--- a/doc/DocumentationTechniqueProjetUF2020_2021.docx
+++ b/doc/DocumentationTechniqueProjetUF2020_2021.docx
@@ -401,6 +401,15 @@
                   </w:rPr>
                   <w:t>Infrastructures et systèmes d’information</w:t>
                 </w:r>
+                <w:r>
+                  <w:rPr>
+                    <w:color w:val="000000" w:themeColor="text1"/>
+                    <w:sz w:val="32"/>
+                    <w:szCs w:val="32"/>
+                    <w:lang w:val="fr-FR"/>
+                  </w:rPr>
+                  <w:t>s</w:t>
+                </w:r>
               </w:p>
               <w:p>
                 <w:pPr>
@@ -6343,9 +6352,18 @@
           </w:pPr>
           <w:bookmarkStart w:id="5" w:name="_Toc56613391"/>
           <w:r>
-            <w:t>Document de référence</w:t>
+            <w:t>Document</w:t>
+          </w:r>
+          <w:r>
+            <w:t>s</w:t>
+          </w:r>
+          <w:r>
+            <w:t xml:space="preserve"> de référence</w:t>
           </w:r>
           <w:bookmarkEnd w:id="5"/>
+          <w:r>
+            <w:t>s</w:t>
+          </w:r>
         </w:p>
         <w:p/>
         <w:p>
@@ -7017,7 +7035,7 @@
           </w:pPr>
           <w:bookmarkStart w:id="63" w:name="_Toc56613449"/>
           <w:r>
-            <w:t xml:space="preserve">Tables </w:t>
+            <w:t xml:space="preserve">Table </w:t>
           </w:r>
           <w:proofErr w:type="gramStart"/>
           <w:r>
@@ -7273,7 +7291,7 @@
           <w:rPr>
             <w:color w:val="404040" w:themeColor="text1" w:themeTint="BF"/>
           </w:rPr>
-          <w:t xml:space="preserve">Project: </w:t>
+          <w:t xml:space="preserve">Projet: </w:t>
         </w:r>
         <w:r>
           <w:rPr>
@@ -9966,6 +9984,118 @@
     </w:lvl>
   </w:abstractNum>
   <w:abstractNum w:abstractNumId="18" w15:restartNumberingAfterBreak="0">
+    <w:nsid w:val="5A467D7A"/>
+    <w:multiLevelType w:val="hybridMultilevel"/>
+    <w:tmpl w:val="3B9E81E2"/>
+    <w:lvl w:ilvl="0" w:tplc="F904A382">
+      <w:numFmt w:val="bullet"/>
+      <w:lvlText w:val=""/>
+      <w:lvlJc w:val="left"/>
+      <w:pPr>
+        <w:ind w:left="720" w:hanging="360"/>
+      </w:pPr>
+      <w:rPr>
+        <w:rFonts w:ascii="Wingdings" w:eastAsiaTheme="minorHAnsi" w:hAnsi="Wingdings" w:cstheme="minorBidi" w:hint="default"/>
+      </w:rPr>
+    </w:lvl>
+    <w:lvl w:ilvl="1" w:tplc="040C0003" w:tentative="1">
+      <w:start w:val="1"/>
+      <w:numFmt w:val="bullet"/>
+      <w:lvlText w:val="o"/>
+      <w:lvlJc w:val="left"/>
+      <w:pPr>
+        <w:ind w:left="1440" w:hanging="360"/>
+      </w:pPr>
+      <w:rPr>
+        <w:rFonts w:ascii="Courier New" w:hAnsi="Courier New" w:cs="Courier New" w:hint="default"/>
+      </w:rPr>
+    </w:lvl>
+    <w:lvl w:ilvl="2" w:tplc="040C0005" w:tentative="1">
+      <w:start w:val="1"/>
+      <w:numFmt w:val="bullet"/>
+      <w:lvlText w:val=""/>
+      <w:lvlJc w:val="left"/>
+      <w:pPr>
+        <w:ind w:left="2160" w:hanging="360"/>
+      </w:pPr>
+      <w:rPr>
+        <w:rFonts w:ascii="Wingdings" w:hAnsi="Wingdings" w:hint="default"/>
+      </w:rPr>
+    </w:lvl>
+    <w:lvl w:ilvl="3" w:tplc="040C0001" w:tentative="1">
+      <w:start w:val="1"/>
+      <w:numFmt w:val="bullet"/>
+      <w:lvlText w:val=""/>
+      <w:lvlJc w:val="left"/>
+      <w:pPr>
+        <w:ind w:left="2880" w:hanging="360"/>
+      </w:pPr>
+      <w:rPr>
+        <w:rFonts w:ascii="Symbol" w:hAnsi="Symbol" w:hint="default"/>
+      </w:rPr>
+    </w:lvl>
+    <w:lvl w:ilvl="4" w:tplc="040C0003" w:tentative="1">
+      <w:start w:val="1"/>
+      <w:numFmt w:val="bullet"/>
+      <w:lvlText w:val="o"/>
+      <w:lvlJc w:val="left"/>
+      <w:pPr>
+        <w:ind w:left="3600" w:hanging="360"/>
+      </w:pPr>
+      <w:rPr>
+        <w:rFonts w:ascii="Courier New" w:hAnsi="Courier New" w:cs="Courier New" w:hint="default"/>
+      </w:rPr>
+    </w:lvl>
+    <w:lvl w:ilvl="5" w:tplc="040C0005" w:tentative="1">
+      <w:start w:val="1"/>
+      <w:numFmt w:val="bullet"/>
+      <w:lvlText w:val=""/>
+      <w:lvlJc w:val="left"/>
+      <w:pPr>
+        <w:ind w:left="4320" w:hanging="360"/>
+      </w:pPr>
+      <w:rPr>
+        <w:rFonts w:ascii="Wingdings" w:hAnsi="Wingdings" w:hint="default"/>
+      </w:rPr>
+    </w:lvl>
+    <w:lvl w:ilvl="6" w:tplc="040C0001" w:tentative="1">
+      <w:start w:val="1"/>
+      <w:numFmt w:val="bullet"/>
+      <w:lvlText w:val=""/>
+      <w:lvlJc w:val="left"/>
+      <w:pPr>
+        <w:ind w:left="5040" w:hanging="360"/>
+      </w:pPr>
+      <w:rPr>
+        <w:rFonts w:ascii="Symbol" w:hAnsi="Symbol" w:hint="default"/>
+      </w:rPr>
+    </w:lvl>
+    <w:lvl w:ilvl="7" w:tplc="040C0003" w:tentative="1">
+      <w:start w:val="1"/>
+      <w:numFmt w:val="bullet"/>
+      <w:lvlText w:val="o"/>
+      <w:lvlJc w:val="left"/>
+      <w:pPr>
+        <w:ind w:left="5760" w:hanging="360"/>
+      </w:pPr>
+      <w:rPr>
+        <w:rFonts w:ascii="Courier New" w:hAnsi="Courier New" w:cs="Courier New" w:hint="default"/>
+      </w:rPr>
+    </w:lvl>
+    <w:lvl w:ilvl="8" w:tplc="040C0005" w:tentative="1">
+      <w:start w:val="1"/>
+      <w:numFmt w:val="bullet"/>
+      <w:lvlText w:val=""/>
+      <w:lvlJc w:val="left"/>
+      <w:pPr>
+        <w:ind w:left="6480" w:hanging="360"/>
+      </w:pPr>
+      <w:rPr>
+        <w:rFonts w:ascii="Wingdings" w:hAnsi="Wingdings" w:hint="default"/>
+      </w:rPr>
+    </w:lvl>
+  </w:abstractNum>
+  <w:abstractNum w:abstractNumId="19" w15:restartNumberingAfterBreak="0">
     <w:nsid w:val="5CB26ECA"/>
     <w:multiLevelType w:val="hybridMultilevel"/>
     <w:tmpl w:val="FF88C2C0"/>
@@ -10051,7 +10181,7 @@
       </w:pPr>
     </w:lvl>
   </w:abstractNum>
-  <w:abstractNum w:abstractNumId="19" w15:restartNumberingAfterBreak="0">
+  <w:abstractNum w:abstractNumId="20" w15:restartNumberingAfterBreak="0">
     <w:nsid w:val="5FBE41A6"/>
     <w:multiLevelType w:val="hybridMultilevel"/>
     <w:tmpl w:val="82C07A76"/>
@@ -10164,7 +10294,7 @@
       </w:rPr>
     </w:lvl>
   </w:abstractNum>
-  <w:abstractNum w:abstractNumId="20" w15:restartNumberingAfterBreak="0">
+  <w:abstractNum w:abstractNumId="21" w15:restartNumberingAfterBreak="0">
     <w:nsid w:val="645F5C85"/>
     <w:multiLevelType w:val="hybridMultilevel"/>
     <w:tmpl w:val="518029F6"/>
@@ -10277,7 +10407,7 @@
       </w:rPr>
     </w:lvl>
   </w:abstractNum>
-  <w:abstractNum w:abstractNumId="21" w15:restartNumberingAfterBreak="0">
+  <w:abstractNum w:abstractNumId="22" w15:restartNumberingAfterBreak="0">
     <w:nsid w:val="662B52B7"/>
     <w:multiLevelType w:val="hybridMultilevel"/>
     <w:tmpl w:val="E6FE5914"/>
@@ -10364,7 +10494,7 @@
       </w:pPr>
     </w:lvl>
   </w:abstractNum>
-  <w:abstractNum w:abstractNumId="22" w15:restartNumberingAfterBreak="0">
+  <w:abstractNum w:abstractNumId="23" w15:restartNumberingAfterBreak="0">
     <w:nsid w:val="6B1311F4"/>
     <w:multiLevelType w:val="hybridMultilevel"/>
     <w:tmpl w:val="3A8C6AA4"/>
@@ -10476,7 +10606,7 @@
       </w:rPr>
     </w:lvl>
   </w:abstractNum>
-  <w:abstractNum w:abstractNumId="23" w15:restartNumberingAfterBreak="0">
+  <w:abstractNum w:abstractNumId="24" w15:restartNumberingAfterBreak="0">
     <w:nsid w:val="6DCE4FC1"/>
     <w:multiLevelType w:val="multilevel"/>
     <w:tmpl w:val="040C001D"/>
@@ -10562,7 +10692,7 @@
       </w:pPr>
     </w:lvl>
   </w:abstractNum>
-  <w:abstractNum w:abstractNumId="24" w15:restartNumberingAfterBreak="0">
+  <w:abstractNum w:abstractNumId="25" w15:restartNumberingAfterBreak="0">
     <w:nsid w:val="6FE74427"/>
     <w:multiLevelType w:val="hybridMultilevel"/>
     <w:tmpl w:val="8CE21DA8"/>
@@ -10675,7 +10805,7 @@
       </w:rPr>
     </w:lvl>
   </w:abstractNum>
-  <w:abstractNum w:abstractNumId="25" w15:restartNumberingAfterBreak="0">
+  <w:abstractNum w:abstractNumId="26" w15:restartNumberingAfterBreak="0">
     <w:nsid w:val="71DF59F4"/>
     <w:multiLevelType w:val="hybridMultilevel"/>
     <w:tmpl w:val="2A7097F6"/>
@@ -10764,7 +10894,7 @@
       </w:pPr>
     </w:lvl>
   </w:abstractNum>
-  <w:abstractNum w:abstractNumId="26" w15:restartNumberingAfterBreak="0">
+  <w:abstractNum w:abstractNumId="27" w15:restartNumberingAfterBreak="0">
     <w:nsid w:val="79DD716F"/>
     <w:multiLevelType w:val="hybridMultilevel"/>
     <w:tmpl w:val="CD70E012"/>
@@ -10884,19 +11014,19 @@
     <w:abstractNumId w:val="14"/>
   </w:num>
   <w:num w:numId="3">
-    <w:abstractNumId w:val="23"/>
+    <w:abstractNumId w:val="24"/>
   </w:num>
   <w:num w:numId="4">
     <w:abstractNumId w:val="9"/>
   </w:num>
   <w:num w:numId="5">
-    <w:abstractNumId w:val="18"/>
+    <w:abstractNumId w:val="19"/>
   </w:num>
   <w:num w:numId="6">
-    <w:abstractNumId w:val="19"/>
+    <w:abstractNumId w:val="20"/>
   </w:num>
   <w:num w:numId="7">
-    <w:abstractNumId w:val="20"/>
+    <w:abstractNumId w:val="21"/>
   </w:num>
   <w:num w:numId="8">
     <w:abstractNumId w:val="16"/>
@@ -10911,13 +11041,13 @@
     <w:abstractNumId w:val="7"/>
   </w:num>
   <w:num w:numId="12">
-    <w:abstractNumId w:val="24"/>
+    <w:abstractNumId w:val="25"/>
   </w:num>
   <w:num w:numId="13">
     <w:abstractNumId w:val="17"/>
   </w:num>
   <w:num w:numId="14">
-    <w:abstractNumId w:val="26"/>
+    <w:abstractNumId w:val="27"/>
   </w:num>
   <w:num w:numId="15">
     <w:abstractNumId w:val="0"/>
@@ -10935,16 +11065,16 @@
     <w:abstractNumId w:val="1"/>
   </w:num>
   <w:num w:numId="20">
-    <w:abstractNumId w:val="22"/>
+    <w:abstractNumId w:val="23"/>
   </w:num>
   <w:num w:numId="21">
-    <w:abstractNumId w:val="25"/>
+    <w:abstractNumId w:val="26"/>
   </w:num>
   <w:num w:numId="22">
     <w:abstractNumId w:val="11"/>
   </w:num>
   <w:num w:numId="23">
-    <w:abstractNumId w:val="21"/>
+    <w:abstractNumId w:val="22"/>
   </w:num>
   <w:num w:numId="24">
     <w:abstractNumId w:val="8"/>
@@ -10957,6 +11087,9 @@
   </w:num>
   <w:num w:numId="27">
     <w:abstractNumId w:val="12"/>
+  </w:num>
+  <w:num w:numId="28">
+    <w:abstractNumId w:val="18"/>
   </w:num>
 </w:numbering>
 </file>
@@ -11865,7 +11998,7 @@
     <w:charset w:val="00"/>
     <w:family w:val="roman"/>
     <w:pitch w:val="variable"/>
-    <w:sig w:usb0="E0002AFF" w:usb1="C0007843" w:usb2="00000009" w:usb3="00000000" w:csb0="000001FF" w:csb1="00000000"/>
+    <w:sig w:usb0="E0002EFF" w:usb1="C000785B" w:usb2="00000009" w:usb3="00000000" w:csb0="000001FF" w:csb1="00000000"/>
   </w:font>
   <w:font w:name="Courier New">
     <w:panose1 w:val="02070309020205020404"/>
@@ -11907,14 +12040,14 @@
     <w:charset w:val="00"/>
     <w:family w:val="swiss"/>
     <w:pitch w:val="variable"/>
-    <w:sig w:usb0="E0002AFF" w:usb1="4000ACFF" w:usb2="00000001" w:usb3="00000000" w:csb0="000001FF" w:csb1="00000000"/>
+    <w:sig w:usb0="E4002EFF" w:usb1="C000247B" w:usb2="00000009" w:usb3="00000000" w:csb0="000001FF" w:csb1="00000000"/>
   </w:font>
   <w:font w:name="Calibri Light">
     <w:panose1 w:val="020F0302020204030204"/>
     <w:charset w:val="00"/>
     <w:family w:val="swiss"/>
     <w:pitch w:val="variable"/>
-    <w:sig w:usb0="A0002AEF" w:usb1="4000207B" w:usb2="00000000" w:usb3="00000000" w:csb0="000001FF" w:csb1="00000000"/>
+    <w:sig w:usb0="E4002EFF" w:usb1="C000247B" w:usb2="00000009" w:usb3="00000000" w:csb0="000001FF" w:csb1="00000000"/>
   </w:font>
 </w:fonts>
 </file>
@@ -11952,10 +12085,12 @@
     <w:rsid w:val="00716CD4"/>
     <w:rsid w:val="007D302D"/>
     <w:rsid w:val="00865C8D"/>
+    <w:rsid w:val="00953C71"/>
     <w:rsid w:val="00A4493F"/>
     <w:rsid w:val="00B30B07"/>
     <w:rsid w:val="00C86877"/>
     <w:rsid w:val="00D15DCB"/>
+    <w:rsid w:val="00D540B8"/>
     <w:rsid w:val="00E4142D"/>
     <w:rsid w:val="00EF779B"/>
     <w:rsid w:val="00EF790A"/>
@@ -12706,7 +12841,7 @@
 
 <file path=customXml/item1.xml><?xml version="1.0" encoding="utf-8"?>
 <CoverPageProperties xmlns="http://schemas.microsoft.com/office/2006/coverPageProps">
-  <PublishDate>Project: OnTheRoadAGame0_20201118_Ynov_BjCc</PublishDate>
+  <PublishDate>Projet: OnTheRoadAGame0_20201118_Ynov_BjCc</PublishDate>
   <Abstract/>
   <CompanyAddress/>
   <CompanyPhone/>

--- a/doc/DocumentationTechniqueProjetUF2020_2021.docx
+++ b/doc/DocumentationTechniqueProjetUF2020_2021.docx
@@ -466,9 +466,6 @@
         <w:p/>
         <w:p/>
         <w:p/>
-        <w:p/>
-        <w:p/>
-        <w:p/>
         <w:p>
           <w:pPr>
             <w:tabs>
@@ -506,6 +503,7 @@
                 </w:rPr>
               </w:pPr>
               <w:r>
+                <w:lastRenderedPageBreak/>
                 <w:fldChar w:fldCharType="begin"/>
               </w:r>
               <w:r>
@@ -514,7 +512,7 @@
               <w:r>
                 <w:fldChar w:fldCharType="separate"/>
               </w:r>
-              <w:hyperlink w:anchor="_Toc56613386" w:history="1">
+              <w:hyperlink w:anchor="_Toc56673241" w:history="1">
                 <w:r>
                   <w:rPr>
                     <w:rStyle w:val="Lienhypertexte"/>
@@ -556,7 +554,7 @@
                     <w:noProof/>
                     <w:webHidden/>
                   </w:rPr>
-                  <w:instrText xml:space="preserve"> PAGEREF _Toc56613386 \h </w:instrText>
+                  <w:instrText xml:space="preserve"> PAGEREF _Toc56673241 \h </w:instrText>
                 </w:r>
                 <w:r>
                   <w:rPr>
@@ -600,7 +598,7 @@
                   <w:lang w:eastAsia="fr-FR"/>
                 </w:rPr>
               </w:pPr>
-              <w:hyperlink w:anchor="_Toc56613387" w:history="1">
+              <w:hyperlink w:anchor="_Toc56673242" w:history="1">
                 <w:r>
                   <w:rPr>
                     <w:rStyle w:val="Lienhypertexte"/>
@@ -642,7 +640,7 @@
                     <w:noProof/>
                     <w:webHidden/>
                   </w:rPr>
-                  <w:instrText xml:space="preserve"> PAGEREF _Toc56613387 \h </w:instrText>
+                  <w:instrText xml:space="preserve"> PAGEREF _Toc56673242 \h </w:instrText>
                 </w:r>
                 <w:r>
                   <w:rPr>
@@ -686,7 +684,7 @@
                   <w:lang w:eastAsia="fr-FR"/>
                 </w:rPr>
               </w:pPr>
-              <w:hyperlink w:anchor="_Toc56613388" w:history="1">
+              <w:hyperlink w:anchor="_Toc56673243" w:history="1">
                 <w:r>
                   <w:rPr>
                     <w:rStyle w:val="Lienhypertexte"/>
@@ -728,7 +726,7 @@
                     <w:noProof/>
                     <w:webHidden/>
                   </w:rPr>
-                  <w:instrText xml:space="preserve"> PAGEREF _Toc56613388 \h </w:instrText>
+                  <w:instrText xml:space="preserve"> PAGEREF _Toc56673243 \h </w:instrText>
                 </w:r>
                 <w:r>
                   <w:rPr>
@@ -772,7 +770,7 @@
                   <w:lang w:eastAsia="fr-FR"/>
                 </w:rPr>
               </w:pPr>
-              <w:hyperlink w:anchor="_Toc56613389" w:history="1">
+              <w:hyperlink w:anchor="_Toc56673244" w:history="1">
                 <w:r>
                   <w:rPr>
                     <w:rStyle w:val="Lienhypertexte"/>
@@ -814,7 +812,7 @@
                     <w:noProof/>
                     <w:webHidden/>
                   </w:rPr>
-                  <w:instrText xml:space="preserve"> PAGEREF _Toc56613389 \h </w:instrText>
+                  <w:instrText xml:space="preserve"> PAGEREF _Toc56673244 \h </w:instrText>
                 </w:r>
                 <w:r>
                   <w:rPr>
@@ -858,7 +856,7 @@
                   <w:lang w:eastAsia="fr-FR"/>
                 </w:rPr>
               </w:pPr>
-              <w:hyperlink w:anchor="_Toc56613390" w:history="1">
+              <w:hyperlink w:anchor="_Toc56673245" w:history="1">
                 <w:r>
                   <w:rPr>
                     <w:rStyle w:val="Lienhypertexte"/>
@@ -900,7 +898,7 @@
                     <w:noProof/>
                     <w:webHidden/>
                   </w:rPr>
-                  <w:instrText xml:space="preserve"> PAGEREF _Toc56613390 \h </w:instrText>
+                  <w:instrText xml:space="preserve"> PAGEREF _Toc56673245 \h </w:instrText>
                 </w:r>
                 <w:r>
                   <w:rPr>
@@ -944,7 +942,7 @@
                   <w:lang w:eastAsia="fr-FR"/>
                 </w:rPr>
               </w:pPr>
-              <w:hyperlink w:anchor="_Toc56613391" w:history="1">
+              <w:hyperlink w:anchor="_Toc56673246" w:history="1">
                 <w:r>
                   <w:rPr>
                     <w:rStyle w:val="Lienhypertexte"/>
@@ -965,7 +963,7 @@
                     <w:rStyle w:val="Lienhypertexte"/>
                     <w:noProof/>
                   </w:rPr>
-                  <w:t>Document de référence</w:t>
+                  <w:t>Documents de références</w:t>
                 </w:r>
                 <w:r>
                   <w:rPr>
@@ -986,7 +984,7 @@
                     <w:noProof/>
                     <w:webHidden/>
                   </w:rPr>
-                  <w:instrText xml:space="preserve"> PAGEREF _Toc56613391 \h </w:instrText>
+                  <w:instrText xml:space="preserve"> PAGEREF _Toc56673246 \h </w:instrText>
                 </w:r>
                 <w:r>
                   <w:rPr>
@@ -1030,7 +1028,7 @@
                   <w:lang w:eastAsia="fr-FR"/>
                 </w:rPr>
               </w:pPr>
-              <w:hyperlink w:anchor="_Toc56613392" w:history="1">
+              <w:hyperlink w:anchor="_Toc56673247" w:history="1">
                 <w:r>
                   <w:rPr>
                     <w:rStyle w:val="Lienhypertexte"/>
@@ -1072,7 +1070,7 @@
                     <w:noProof/>
                     <w:webHidden/>
                   </w:rPr>
-                  <w:instrText xml:space="preserve"> PAGEREF _Toc56613392 \h </w:instrText>
+                  <w:instrText xml:space="preserve"> PAGEREF _Toc56673247 \h </w:instrText>
                 </w:r>
                 <w:r>
                   <w:rPr>
@@ -1116,7 +1114,7 @@
                   <w:lang w:eastAsia="fr-FR"/>
                 </w:rPr>
               </w:pPr>
-              <w:hyperlink w:anchor="_Toc56613393" w:history="1">
+              <w:hyperlink w:anchor="_Toc56673248" w:history="1">
                 <w:r>
                   <w:rPr>
                     <w:rStyle w:val="Lienhypertexte"/>
@@ -1158,7 +1156,7 @@
                     <w:noProof/>
                     <w:webHidden/>
                   </w:rPr>
-                  <w:instrText xml:space="preserve"> PAGEREF _Toc56613393 \h </w:instrText>
+                  <w:instrText xml:space="preserve"> PAGEREF _Toc56673248 \h </w:instrText>
                 </w:r>
                 <w:r>
                   <w:rPr>
@@ -1202,7 +1200,7 @@
                   <w:lang w:eastAsia="fr-FR"/>
                 </w:rPr>
               </w:pPr>
-              <w:hyperlink w:anchor="_Toc56613394" w:history="1">
+              <w:hyperlink w:anchor="_Toc56673249" w:history="1">
                 <w:r>
                   <w:rPr>
                     <w:rStyle w:val="Lienhypertexte"/>
@@ -1244,7 +1242,7 @@
                     <w:noProof/>
                     <w:webHidden/>
                   </w:rPr>
-                  <w:instrText xml:space="preserve"> PAGEREF _Toc56613394 \h </w:instrText>
+                  <w:instrText xml:space="preserve"> PAGEREF _Toc56673249 \h </w:instrText>
                 </w:r>
                 <w:r>
                   <w:rPr>
@@ -1288,7 +1286,7 @@
                   <w:lang w:eastAsia="fr-FR"/>
                 </w:rPr>
               </w:pPr>
-              <w:hyperlink w:anchor="_Toc56613395" w:history="1">
+              <w:hyperlink w:anchor="_Toc56673250" w:history="1">
                 <w:r>
                   <w:rPr>
                     <w:rStyle w:val="Lienhypertexte"/>
@@ -1330,7 +1328,7 @@
                     <w:noProof/>
                     <w:webHidden/>
                   </w:rPr>
-                  <w:instrText xml:space="preserve"> PAGEREF _Toc56613395 \h </w:instrText>
+                  <w:instrText xml:space="preserve"> PAGEREF _Toc56673250 \h </w:instrText>
                 </w:r>
                 <w:r>
                   <w:rPr>
@@ -1374,7 +1372,7 @@
                   <w:lang w:eastAsia="fr-FR"/>
                 </w:rPr>
               </w:pPr>
-              <w:hyperlink w:anchor="_Toc56613396" w:history="1">
+              <w:hyperlink w:anchor="_Toc56673251" w:history="1">
                 <w:r>
                   <w:rPr>
                     <w:rStyle w:val="Lienhypertexte"/>
@@ -1416,7 +1414,7 @@
                     <w:noProof/>
                     <w:webHidden/>
                   </w:rPr>
-                  <w:instrText xml:space="preserve"> PAGEREF _Toc56613396 \h </w:instrText>
+                  <w:instrText xml:space="preserve"> PAGEREF _Toc56673251 \h </w:instrText>
                 </w:r>
                 <w:r>
                   <w:rPr>
@@ -1460,7 +1458,7 @@
                   <w:lang w:eastAsia="fr-FR"/>
                 </w:rPr>
               </w:pPr>
-              <w:hyperlink w:anchor="_Toc56613397" w:history="1">
+              <w:hyperlink w:anchor="_Toc56673252" w:history="1">
                 <w:r>
                   <w:rPr>
                     <w:rStyle w:val="Lienhypertexte"/>
@@ -1502,7 +1500,7 @@
                     <w:noProof/>
                     <w:webHidden/>
                   </w:rPr>
-                  <w:instrText xml:space="preserve"> PAGEREF _Toc56613397 \h </w:instrText>
+                  <w:instrText xml:space="preserve"> PAGEREF _Toc56673252 \h </w:instrText>
                 </w:r>
                 <w:r>
                   <w:rPr>
@@ -1546,7 +1544,7 @@
                   <w:lang w:eastAsia="fr-FR"/>
                 </w:rPr>
               </w:pPr>
-              <w:hyperlink w:anchor="_Toc56613398" w:history="1">
+              <w:hyperlink w:anchor="_Toc56673253" w:history="1">
                 <w:r>
                   <w:rPr>
                     <w:rStyle w:val="Lienhypertexte"/>
@@ -1588,7 +1586,7 @@
                     <w:noProof/>
                     <w:webHidden/>
                   </w:rPr>
-                  <w:instrText xml:space="preserve"> PAGEREF _Toc56613398 \h </w:instrText>
+                  <w:instrText xml:space="preserve"> PAGEREF _Toc56673253 \h </w:instrText>
                 </w:r>
                 <w:r>
                   <w:rPr>
@@ -1632,7 +1630,7 @@
                   <w:lang w:eastAsia="fr-FR"/>
                 </w:rPr>
               </w:pPr>
-              <w:hyperlink w:anchor="_Toc56613399" w:history="1">
+              <w:hyperlink w:anchor="_Toc56673254" w:history="1">
                 <w:r>
                   <w:rPr>
                     <w:rStyle w:val="Lienhypertexte"/>
@@ -1674,7 +1672,7 @@
                     <w:noProof/>
                     <w:webHidden/>
                   </w:rPr>
-                  <w:instrText xml:space="preserve"> PAGEREF _Toc56613399 \h </w:instrText>
+                  <w:instrText xml:space="preserve"> PAGEREF _Toc56673254 \h </w:instrText>
                 </w:r>
                 <w:r>
                   <w:rPr>
@@ -1718,7 +1716,7 @@
                   <w:lang w:eastAsia="fr-FR"/>
                 </w:rPr>
               </w:pPr>
-              <w:hyperlink w:anchor="_Toc56613400" w:history="1">
+              <w:hyperlink w:anchor="_Toc56673255" w:history="1">
                 <w:r>
                   <w:rPr>
                     <w:rStyle w:val="Lienhypertexte"/>
@@ -1760,7 +1758,7 @@
                     <w:noProof/>
                     <w:webHidden/>
                   </w:rPr>
-                  <w:instrText xml:space="preserve"> PAGEREF _Toc56613400 \h </w:instrText>
+                  <w:instrText xml:space="preserve"> PAGEREF _Toc56673255 \h </w:instrText>
                 </w:r>
                 <w:r>
                   <w:rPr>
@@ -1804,7 +1802,7 @@
                   <w:lang w:eastAsia="fr-FR"/>
                 </w:rPr>
               </w:pPr>
-              <w:hyperlink w:anchor="_Toc56613401" w:history="1">
+              <w:hyperlink w:anchor="_Toc56673256" w:history="1">
                 <w:r>
                   <w:rPr>
                     <w:rStyle w:val="Lienhypertexte"/>
@@ -1846,7 +1844,7 @@
                     <w:noProof/>
                     <w:webHidden/>
                   </w:rPr>
-                  <w:instrText xml:space="preserve"> PAGEREF _Toc56613401 \h </w:instrText>
+                  <w:instrText xml:space="preserve"> PAGEREF _Toc56673256 \h </w:instrText>
                 </w:r>
                 <w:r>
                   <w:rPr>
@@ -1890,7 +1888,7 @@
                   <w:lang w:eastAsia="fr-FR"/>
                 </w:rPr>
               </w:pPr>
-              <w:hyperlink w:anchor="_Toc56613402" w:history="1">
+              <w:hyperlink w:anchor="_Toc56673257" w:history="1">
                 <w:r>
                   <w:rPr>
                     <w:rStyle w:val="Lienhypertexte"/>
@@ -1932,7 +1930,7 @@
                     <w:noProof/>
                     <w:webHidden/>
                   </w:rPr>
-                  <w:instrText xml:space="preserve"> PAGEREF _Toc56613402 \h </w:instrText>
+                  <w:instrText xml:space="preserve"> PAGEREF _Toc56673257 \h </w:instrText>
                 </w:r>
                 <w:r>
                   <w:rPr>
@@ -1976,7 +1974,7 @@
                   <w:lang w:eastAsia="fr-FR"/>
                 </w:rPr>
               </w:pPr>
-              <w:hyperlink w:anchor="_Toc56613403" w:history="1">
+              <w:hyperlink w:anchor="_Toc56673258" w:history="1">
                 <w:r>
                   <w:rPr>
                     <w:rStyle w:val="Lienhypertexte"/>
@@ -2018,7 +2016,7 @@
                     <w:noProof/>
                     <w:webHidden/>
                   </w:rPr>
-                  <w:instrText xml:space="preserve"> PAGEREF _Toc56613403 \h </w:instrText>
+                  <w:instrText xml:space="preserve"> PAGEREF _Toc56673258 \h </w:instrText>
                 </w:r>
                 <w:r>
                   <w:rPr>
@@ -2062,7 +2060,7 @@
                   <w:lang w:eastAsia="fr-FR"/>
                 </w:rPr>
               </w:pPr>
-              <w:hyperlink w:anchor="_Toc56613404" w:history="1">
+              <w:hyperlink w:anchor="_Toc56673259" w:history="1">
                 <w:r>
                   <w:rPr>
                     <w:rStyle w:val="Lienhypertexte"/>
@@ -2083,7 +2081,7 @@
                     <w:rStyle w:val="Lienhypertexte"/>
                     <w:noProof/>
                   </w:rPr>
-                  <w:t>Devis du projet complet</w:t>
+                  <w:t>Devis du projet complet initial</w:t>
                 </w:r>
                 <w:r>
                   <w:rPr>
@@ -2104,7 +2102,93 @@
                     <w:noProof/>
                     <w:webHidden/>
                   </w:rPr>
-                  <w:instrText xml:space="preserve"> PAGEREF _Toc56613404 \h </w:instrText>
+                  <w:instrText xml:space="preserve"> PAGEREF _Toc56673259 \h </w:instrText>
+                </w:r>
+                <w:r>
+                  <w:rPr>
+                    <w:noProof/>
+                    <w:webHidden/>
+                  </w:rPr>
+                </w:r>
+                <w:r>
+                  <w:rPr>
+                    <w:noProof/>
+                    <w:webHidden/>
+                  </w:rPr>
+                  <w:fldChar w:fldCharType="separate"/>
+                </w:r>
+                <w:r>
+                  <w:rPr>
+                    <w:noProof/>
+                    <w:webHidden/>
+                  </w:rPr>
+                  <w:t>5</w:t>
+                </w:r>
+                <w:r>
+                  <w:rPr>
+                    <w:noProof/>
+                    <w:webHidden/>
+                  </w:rPr>
+                  <w:fldChar w:fldCharType="end"/>
+                </w:r>
+              </w:hyperlink>
+            </w:p>
+            <w:p>
+              <w:pPr>
+                <w:pStyle w:val="TM2"/>
+                <w:tabs>
+                  <w:tab w:val="left" w:pos="880"/>
+                  <w:tab w:val="right" w:leader="dot" w:pos="9062"/>
+                </w:tabs>
+                <w:rPr>
+                  <w:rFonts w:asciiTheme="minorHAnsi" w:eastAsiaTheme="minorEastAsia" w:hAnsiTheme="minorHAnsi"/>
+                  <w:noProof/>
+                  <w:lang w:eastAsia="fr-FR"/>
+                </w:rPr>
+              </w:pPr>
+              <w:hyperlink w:anchor="_Toc56673260" w:history="1">
+                <w:r>
+                  <w:rPr>
+                    <w:rStyle w:val="Lienhypertexte"/>
+                    <w:noProof/>
+                  </w:rPr>
+                  <w:t>18.</w:t>
+                </w:r>
+                <w:r>
+                  <w:rPr>
+                    <w:rFonts w:asciiTheme="minorHAnsi" w:eastAsiaTheme="minorEastAsia" w:hAnsiTheme="minorHAnsi"/>
+                    <w:noProof/>
+                    <w:lang w:eastAsia="fr-FR"/>
+                  </w:rPr>
+                  <w:tab/>
+                </w:r>
+                <w:r>
+                  <w:rPr>
+                    <w:rStyle w:val="Lienhypertexte"/>
+                    <w:noProof/>
+                  </w:rPr>
+                  <w:t>Devis du projet complet final</w:t>
+                </w:r>
+                <w:r>
+                  <w:rPr>
+                    <w:noProof/>
+                    <w:webHidden/>
+                  </w:rPr>
+                  <w:tab/>
+                </w:r>
+                <w:r>
+                  <w:rPr>
+                    <w:noProof/>
+                    <w:webHidden/>
+                  </w:rPr>
+                  <w:fldChar w:fldCharType="begin"/>
+                </w:r>
+                <w:r>
+                  <w:rPr>
+                    <w:noProof/>
+                    <w:webHidden/>
+                  </w:rPr>
+                  <w:instrText xml:space="preserve"> PAGEREF _Toc56673260 \h </w:instrText>
                 </w:r>
                 <w:r>
                   <w:rPr>
@@ -2148,7 +2232,7 @@
                   <w:lang w:eastAsia="fr-FR"/>
                 </w:rPr>
               </w:pPr>
-              <w:hyperlink w:anchor="_Toc56613405" w:history="1">
+              <w:hyperlink w:anchor="_Toc56673261" w:history="1">
                 <w:r>
                   <w:rPr>
                     <w:rStyle w:val="Lienhypertexte"/>
@@ -2190,7 +2274,7 @@
                     <w:noProof/>
                     <w:webHidden/>
                   </w:rPr>
-                  <w:instrText xml:space="preserve"> PAGEREF _Toc56613405 \h </w:instrText>
+                  <w:instrText xml:space="preserve"> PAGEREF _Toc56673261 \h </w:instrText>
                 </w:r>
                 <w:r>
                   <w:rPr>
@@ -2234,13 +2318,13 @@
                   <w:lang w:eastAsia="fr-FR"/>
                 </w:rPr>
               </w:pPr>
-              <w:hyperlink w:anchor="_Toc56613406" w:history="1">
-                <w:r>
-                  <w:rPr>
-                    <w:rStyle w:val="Lienhypertexte"/>
-                    <w:noProof/>
-                  </w:rPr>
-                  <w:t>18.</w:t>
+              <w:hyperlink w:anchor="_Toc56673262" w:history="1">
+                <w:r>
+                  <w:rPr>
+                    <w:rStyle w:val="Lienhypertexte"/>
+                    <w:noProof/>
+                  </w:rPr>
+                  <w:t>19.</w:t>
                 </w:r>
                 <w:r>
                   <w:rPr>
@@ -2276,7 +2360,7 @@
                     <w:noProof/>
                     <w:webHidden/>
                   </w:rPr>
-                  <w:instrText xml:space="preserve"> PAGEREF _Toc56613406 \h </w:instrText>
+                  <w:instrText xml:space="preserve"> PAGEREF _Toc56673262 \h </w:instrText>
                 </w:r>
                 <w:r>
                   <w:rPr>
@@ -2320,13 +2404,13 @@
                   <w:lang w:eastAsia="fr-FR"/>
                 </w:rPr>
               </w:pPr>
-              <w:hyperlink w:anchor="_Toc56613407" w:history="1">
-                <w:r>
-                  <w:rPr>
-                    <w:rStyle w:val="Lienhypertexte"/>
-                    <w:noProof/>
-                  </w:rPr>
-                  <w:t>19.</w:t>
+              <w:hyperlink w:anchor="_Toc56673263" w:history="1">
+                <w:r>
+                  <w:rPr>
+                    <w:rStyle w:val="Lienhypertexte"/>
+                    <w:noProof/>
+                  </w:rPr>
+                  <w:t>20.</w:t>
                 </w:r>
                 <w:r>
                   <w:rPr>
@@ -2362,7 +2446,7 @@
                     <w:noProof/>
                     <w:webHidden/>
                   </w:rPr>
-                  <w:instrText xml:space="preserve"> PAGEREF _Toc56613407 \h </w:instrText>
+                  <w:instrText xml:space="preserve"> PAGEREF _Toc56673263 \h </w:instrText>
                 </w:r>
                 <w:r>
                   <w:rPr>
@@ -2406,13 +2490,13 @@
                   <w:lang w:eastAsia="fr-FR"/>
                 </w:rPr>
               </w:pPr>
-              <w:hyperlink w:anchor="_Toc56613408" w:history="1">
-                <w:r>
-                  <w:rPr>
-                    <w:rStyle w:val="Lienhypertexte"/>
-                    <w:noProof/>
-                  </w:rPr>
-                  <w:t>20.</w:t>
+              <w:hyperlink w:anchor="_Toc56673264" w:history="1">
+                <w:r>
+                  <w:rPr>
+                    <w:rStyle w:val="Lienhypertexte"/>
+                    <w:noProof/>
+                  </w:rPr>
+                  <w:t>21.</w:t>
                 </w:r>
                 <w:r>
                   <w:rPr>
@@ -2448,7 +2532,7 @@
                     <w:noProof/>
                     <w:webHidden/>
                   </w:rPr>
-                  <w:instrText xml:space="preserve"> PAGEREF _Toc56613408 \h </w:instrText>
+                  <w:instrText xml:space="preserve"> PAGEREF _Toc56673264 \h </w:instrText>
                 </w:r>
                 <w:r>
                   <w:rPr>
@@ -2492,7 +2576,7 @@
                   <w:lang w:eastAsia="fr-FR"/>
                 </w:rPr>
               </w:pPr>
-              <w:hyperlink w:anchor="_Toc56613409" w:history="1">
+              <w:hyperlink w:anchor="_Toc56673265" w:history="1">
                 <w:r>
                   <w:rPr>
                     <w:rStyle w:val="Lienhypertexte"/>
@@ -2534,7 +2618,7 @@
                     <w:noProof/>
                     <w:webHidden/>
                   </w:rPr>
-                  <w:instrText xml:space="preserve"> PAGEREF _Toc56613409 \h </w:instrText>
+                  <w:instrText xml:space="preserve"> PAGEREF _Toc56673265 \h </w:instrText>
                 </w:r>
                 <w:r>
                   <w:rPr>
@@ -2578,13 +2662,13 @@
                   <w:lang w:eastAsia="fr-FR"/>
                 </w:rPr>
               </w:pPr>
-              <w:hyperlink w:anchor="_Toc56613410" w:history="1">
-                <w:r>
-                  <w:rPr>
-                    <w:rStyle w:val="Lienhypertexte"/>
-                    <w:noProof/>
-                  </w:rPr>
-                  <w:t>21.</w:t>
+              <w:hyperlink w:anchor="_Toc56673266" w:history="1">
+                <w:r>
+                  <w:rPr>
+                    <w:rStyle w:val="Lienhypertexte"/>
+                    <w:noProof/>
+                  </w:rPr>
+                  <w:t>22.</w:t>
                 </w:r>
                 <w:r>
                   <w:rPr>
@@ -2620,7 +2704,7 @@
                     <w:noProof/>
                     <w:webHidden/>
                   </w:rPr>
-                  <w:instrText xml:space="preserve"> PAGEREF _Toc56613410 \h </w:instrText>
+                  <w:instrText xml:space="preserve"> PAGEREF _Toc56673266 \h </w:instrText>
                 </w:r>
                 <w:r>
                   <w:rPr>
@@ -2664,13 +2748,13 @@
                   <w:lang w:eastAsia="fr-FR"/>
                 </w:rPr>
               </w:pPr>
-              <w:hyperlink w:anchor="_Toc56613411" w:history="1">
-                <w:r>
-                  <w:rPr>
-                    <w:rStyle w:val="Lienhypertexte"/>
-                    <w:noProof/>
-                  </w:rPr>
-                  <w:t>22.</w:t>
+              <w:hyperlink w:anchor="_Toc56673267" w:history="1">
+                <w:r>
+                  <w:rPr>
+                    <w:rStyle w:val="Lienhypertexte"/>
+                    <w:noProof/>
+                  </w:rPr>
+                  <w:t>23.</w:t>
                 </w:r>
                 <w:r>
                   <w:rPr>
@@ -2706,7 +2790,7 @@
                     <w:noProof/>
                     <w:webHidden/>
                   </w:rPr>
-                  <w:instrText xml:space="preserve"> PAGEREF _Toc56613411 \h </w:instrText>
+                  <w:instrText xml:space="preserve"> PAGEREF _Toc56673267 \h </w:instrText>
                 </w:r>
                 <w:r>
                   <w:rPr>
@@ -2750,13 +2834,13 @@
                   <w:lang w:eastAsia="fr-FR"/>
                 </w:rPr>
               </w:pPr>
-              <w:hyperlink w:anchor="_Toc56613412" w:history="1">
-                <w:r>
-                  <w:rPr>
-                    <w:rStyle w:val="Lienhypertexte"/>
-                    <w:noProof/>
-                  </w:rPr>
-                  <w:t>23.</w:t>
+              <w:hyperlink w:anchor="_Toc56673268" w:history="1">
+                <w:r>
+                  <w:rPr>
+                    <w:rStyle w:val="Lienhypertexte"/>
+                    <w:noProof/>
+                  </w:rPr>
+                  <w:t>24.</w:t>
                 </w:r>
                 <w:r>
                   <w:rPr>
@@ -2792,7 +2876,7 @@
                     <w:noProof/>
                     <w:webHidden/>
                   </w:rPr>
-                  <w:instrText xml:space="preserve"> PAGEREF _Toc56613412 \h </w:instrText>
+                  <w:instrText xml:space="preserve"> PAGEREF _Toc56673268 \h </w:instrText>
                 </w:r>
                 <w:r>
                   <w:rPr>
@@ -2836,13 +2920,13 @@
                   <w:lang w:eastAsia="fr-FR"/>
                 </w:rPr>
               </w:pPr>
-              <w:hyperlink w:anchor="_Toc56613413" w:history="1">
-                <w:r>
-                  <w:rPr>
-                    <w:rStyle w:val="Lienhypertexte"/>
-                    <w:noProof/>
-                  </w:rPr>
-                  <w:t>24.</w:t>
+              <w:hyperlink w:anchor="_Toc56673269" w:history="1">
+                <w:r>
+                  <w:rPr>
+                    <w:rStyle w:val="Lienhypertexte"/>
+                    <w:noProof/>
+                  </w:rPr>
+                  <w:t>25.</w:t>
                 </w:r>
                 <w:r>
                   <w:rPr>
@@ -2878,7 +2962,7 @@
                     <w:noProof/>
                     <w:webHidden/>
                   </w:rPr>
-                  <w:instrText xml:space="preserve"> PAGEREF _Toc56613413 \h </w:instrText>
+                  <w:instrText xml:space="preserve"> PAGEREF _Toc56673269 \h </w:instrText>
                 </w:r>
                 <w:r>
                   <w:rPr>
@@ -2922,13 +3006,13 @@
                   <w:lang w:eastAsia="fr-FR"/>
                 </w:rPr>
               </w:pPr>
-              <w:hyperlink w:anchor="_Toc56613414" w:history="1">
-                <w:r>
-                  <w:rPr>
-                    <w:rStyle w:val="Lienhypertexte"/>
-                    <w:noProof/>
-                  </w:rPr>
-                  <w:t>25.</w:t>
+              <w:hyperlink w:anchor="_Toc56673270" w:history="1">
+                <w:r>
+                  <w:rPr>
+                    <w:rStyle w:val="Lienhypertexte"/>
+                    <w:noProof/>
+                  </w:rPr>
+                  <w:t>26.</w:t>
                 </w:r>
                 <w:r>
                   <w:rPr>
@@ -2964,7 +3048,7 @@
                     <w:noProof/>
                     <w:webHidden/>
                   </w:rPr>
-                  <w:instrText xml:space="preserve"> PAGEREF _Toc56613414 \h </w:instrText>
+                  <w:instrText xml:space="preserve"> PAGEREF _Toc56673270 \h </w:instrText>
                 </w:r>
                 <w:r>
                   <w:rPr>
@@ -3008,13 +3092,13 @@
                   <w:lang w:eastAsia="fr-FR"/>
                 </w:rPr>
               </w:pPr>
-              <w:hyperlink w:anchor="_Toc56613415" w:history="1">
-                <w:r>
-                  <w:rPr>
-                    <w:rStyle w:val="Lienhypertexte"/>
-                    <w:noProof/>
-                  </w:rPr>
-                  <w:t>26.</w:t>
+              <w:hyperlink w:anchor="_Toc56673271" w:history="1">
+                <w:r>
+                  <w:rPr>
+                    <w:rStyle w:val="Lienhypertexte"/>
+                    <w:noProof/>
+                  </w:rPr>
+                  <w:t>27.</w:t>
                 </w:r>
                 <w:r>
                   <w:rPr>
@@ -3050,7 +3134,7 @@
                     <w:noProof/>
                     <w:webHidden/>
                   </w:rPr>
-                  <w:instrText xml:space="preserve"> PAGEREF _Toc56613415 \h </w:instrText>
+                  <w:instrText xml:space="preserve"> PAGEREF _Toc56673271 \h </w:instrText>
                 </w:r>
                 <w:r>
                   <w:rPr>
@@ -3094,13 +3178,13 @@
                   <w:lang w:eastAsia="fr-FR"/>
                 </w:rPr>
               </w:pPr>
-              <w:hyperlink w:anchor="_Toc56613416" w:history="1">
-                <w:r>
-                  <w:rPr>
-                    <w:rStyle w:val="Lienhypertexte"/>
-                    <w:noProof/>
-                  </w:rPr>
-                  <w:t>27.</w:t>
+              <w:hyperlink w:anchor="_Toc56673272" w:history="1">
+                <w:r>
+                  <w:rPr>
+                    <w:rStyle w:val="Lienhypertexte"/>
+                    <w:noProof/>
+                  </w:rPr>
+                  <w:t>28.</w:t>
                 </w:r>
                 <w:r>
                   <w:rPr>
@@ -3136,7 +3220,7 @@
                     <w:noProof/>
                     <w:webHidden/>
                   </w:rPr>
-                  <w:instrText xml:space="preserve"> PAGEREF _Toc56613416 \h </w:instrText>
+                  <w:instrText xml:space="preserve"> PAGEREF _Toc56673272 \h </w:instrText>
                 </w:r>
                 <w:r>
                   <w:rPr>
@@ -3180,13 +3264,13 @@
                   <w:lang w:eastAsia="fr-FR"/>
                 </w:rPr>
               </w:pPr>
-              <w:hyperlink w:anchor="_Toc56613417" w:history="1">
-                <w:r>
-                  <w:rPr>
-                    <w:rStyle w:val="Lienhypertexte"/>
-                    <w:noProof/>
-                  </w:rPr>
-                  <w:t>28.</w:t>
+              <w:hyperlink w:anchor="_Toc56673273" w:history="1">
+                <w:r>
+                  <w:rPr>
+                    <w:rStyle w:val="Lienhypertexte"/>
+                    <w:noProof/>
+                  </w:rPr>
+                  <w:t>29.</w:t>
                 </w:r>
                 <w:r>
                   <w:rPr>
@@ -3222,7 +3306,7 @@
                     <w:noProof/>
                     <w:webHidden/>
                   </w:rPr>
-                  <w:instrText xml:space="preserve"> PAGEREF _Toc56613417 \h </w:instrText>
+                  <w:instrText xml:space="preserve"> PAGEREF _Toc56673273 \h </w:instrText>
                 </w:r>
                 <w:r>
                   <w:rPr>
@@ -3266,13 +3350,13 @@
                   <w:lang w:eastAsia="fr-FR"/>
                 </w:rPr>
               </w:pPr>
-              <w:hyperlink w:anchor="_Toc56613418" w:history="1">
-                <w:r>
-                  <w:rPr>
-                    <w:rStyle w:val="Lienhypertexte"/>
-                    <w:noProof/>
-                  </w:rPr>
-                  <w:t>29.</w:t>
+              <w:hyperlink w:anchor="_Toc56673274" w:history="1">
+                <w:r>
+                  <w:rPr>
+                    <w:rStyle w:val="Lienhypertexte"/>
+                    <w:noProof/>
+                  </w:rPr>
+                  <w:t>30.</w:t>
                 </w:r>
                 <w:r>
                   <w:rPr>
@@ -3308,7 +3392,7 @@
                     <w:noProof/>
                     <w:webHidden/>
                   </w:rPr>
-                  <w:instrText xml:space="preserve"> PAGEREF _Toc56613418 \h </w:instrText>
+                  <w:instrText xml:space="preserve"> PAGEREF _Toc56673274 \h </w:instrText>
                 </w:r>
                 <w:r>
                   <w:rPr>
@@ -3352,13 +3436,13 @@
                   <w:lang w:eastAsia="fr-FR"/>
                 </w:rPr>
               </w:pPr>
-              <w:hyperlink w:anchor="_Toc56613419" w:history="1">
-                <w:r>
-                  <w:rPr>
-                    <w:rStyle w:val="Lienhypertexte"/>
-                    <w:noProof/>
-                  </w:rPr>
-                  <w:t>30.</w:t>
+              <w:hyperlink w:anchor="_Toc56673275" w:history="1">
+                <w:r>
+                  <w:rPr>
+                    <w:rStyle w:val="Lienhypertexte"/>
+                    <w:noProof/>
+                  </w:rPr>
+                  <w:t>31.</w:t>
                 </w:r>
                 <w:r>
                   <w:rPr>
@@ -3394,7 +3478,7 @@
                     <w:noProof/>
                     <w:webHidden/>
                   </w:rPr>
-                  <w:instrText xml:space="preserve"> PAGEREF _Toc56613419 \h </w:instrText>
+                  <w:instrText xml:space="preserve"> PAGEREF _Toc56673275 \h </w:instrText>
                 </w:r>
                 <w:r>
                   <w:rPr>
@@ -3438,13 +3522,13 @@
                   <w:lang w:eastAsia="fr-FR"/>
                 </w:rPr>
               </w:pPr>
-              <w:hyperlink w:anchor="_Toc56613420" w:history="1">
-                <w:r>
-                  <w:rPr>
-                    <w:rStyle w:val="Lienhypertexte"/>
-                    <w:noProof/>
-                  </w:rPr>
-                  <w:t>31.</w:t>
+              <w:hyperlink w:anchor="_Toc56673276" w:history="1">
+                <w:r>
+                  <w:rPr>
+                    <w:rStyle w:val="Lienhypertexte"/>
+                    <w:noProof/>
+                  </w:rPr>
+                  <w:t>32.</w:t>
                 </w:r>
                 <w:r>
                   <w:rPr>
@@ -3480,7 +3564,7 @@
                     <w:noProof/>
                     <w:webHidden/>
                   </w:rPr>
-                  <w:instrText xml:space="preserve"> PAGEREF _Toc56613420 \h </w:instrText>
+                  <w:instrText xml:space="preserve"> PAGEREF _Toc56673276 \h </w:instrText>
                 </w:r>
                 <w:r>
                   <w:rPr>
@@ -3524,13 +3608,13 @@
                   <w:lang w:eastAsia="fr-FR"/>
                 </w:rPr>
               </w:pPr>
-              <w:hyperlink w:anchor="_Toc56613421" w:history="1">
-                <w:r>
-                  <w:rPr>
-                    <w:rStyle w:val="Lienhypertexte"/>
-                    <w:noProof/>
-                  </w:rPr>
-                  <w:t>32.</w:t>
+              <w:hyperlink w:anchor="_Toc56673277" w:history="1">
+                <w:r>
+                  <w:rPr>
+                    <w:rStyle w:val="Lienhypertexte"/>
+                    <w:noProof/>
+                  </w:rPr>
+                  <w:t>33.</w:t>
                 </w:r>
                 <w:r>
                   <w:rPr>
@@ -3566,7 +3650,7 @@
                     <w:noProof/>
                     <w:webHidden/>
                   </w:rPr>
-                  <w:instrText xml:space="preserve"> PAGEREF _Toc56613421 \h </w:instrText>
+                  <w:instrText xml:space="preserve"> PAGEREF _Toc56673277 \h </w:instrText>
                 </w:r>
                 <w:r>
                   <w:rPr>
@@ -3610,13 +3694,13 @@
                   <w:lang w:eastAsia="fr-FR"/>
                 </w:rPr>
               </w:pPr>
-              <w:hyperlink w:anchor="_Toc56613422" w:history="1">
-                <w:r>
-                  <w:rPr>
-                    <w:rStyle w:val="Lienhypertexte"/>
-                    <w:noProof/>
-                  </w:rPr>
-                  <w:t>33.</w:t>
+              <w:hyperlink w:anchor="_Toc56673278" w:history="1">
+                <w:r>
+                  <w:rPr>
+                    <w:rStyle w:val="Lienhypertexte"/>
+                    <w:noProof/>
+                  </w:rPr>
+                  <w:t>34.</w:t>
                 </w:r>
                 <w:r>
                   <w:rPr>
@@ -3631,7 +3715,7 @@
                     <w:rStyle w:val="Lienhypertexte"/>
                     <w:noProof/>
                   </w:rPr>
-                  <w:t>Devis logiciel</w:t>
+                  <w:t>Devis logiciel initial</w:t>
                 </w:r>
                 <w:r>
                   <w:rPr>
@@ -3652,7 +3736,93 @@
                     <w:noProof/>
                     <w:webHidden/>
                   </w:rPr>
-                  <w:instrText xml:space="preserve"> PAGEREF _Toc56613422 \h </w:instrText>
+                  <w:instrText xml:space="preserve"> PAGEREF _Toc56673278 \h </w:instrText>
+                </w:r>
+                <w:r>
+                  <w:rPr>
+                    <w:noProof/>
+                    <w:webHidden/>
+                  </w:rPr>
+                </w:r>
+                <w:r>
+                  <w:rPr>
+                    <w:noProof/>
+                    <w:webHidden/>
+                  </w:rPr>
+                  <w:fldChar w:fldCharType="separate"/>
+                </w:r>
+                <w:r>
+                  <w:rPr>
+                    <w:noProof/>
+                    <w:webHidden/>
+                  </w:rPr>
+                  <w:t>8</w:t>
+                </w:r>
+                <w:r>
+                  <w:rPr>
+                    <w:noProof/>
+                    <w:webHidden/>
+                  </w:rPr>
+                  <w:fldChar w:fldCharType="end"/>
+                </w:r>
+              </w:hyperlink>
+            </w:p>
+            <w:p>
+              <w:pPr>
+                <w:pStyle w:val="TM2"/>
+                <w:tabs>
+                  <w:tab w:val="left" w:pos="880"/>
+                  <w:tab w:val="right" w:leader="dot" w:pos="9062"/>
+                </w:tabs>
+                <w:rPr>
+                  <w:rFonts w:asciiTheme="minorHAnsi" w:eastAsiaTheme="minorEastAsia" w:hAnsiTheme="minorHAnsi"/>
+                  <w:noProof/>
+                  <w:lang w:eastAsia="fr-FR"/>
+                </w:rPr>
+              </w:pPr>
+              <w:hyperlink w:anchor="_Toc56673279" w:history="1">
+                <w:r>
+                  <w:rPr>
+                    <w:rStyle w:val="Lienhypertexte"/>
+                    <w:noProof/>
+                  </w:rPr>
+                  <w:t>35.</w:t>
+                </w:r>
+                <w:r>
+                  <w:rPr>
+                    <w:rFonts w:asciiTheme="minorHAnsi" w:eastAsiaTheme="minorEastAsia" w:hAnsiTheme="minorHAnsi"/>
+                    <w:noProof/>
+                    <w:lang w:eastAsia="fr-FR"/>
+                  </w:rPr>
+                  <w:tab/>
+                </w:r>
+                <w:r>
+                  <w:rPr>
+                    <w:rStyle w:val="Lienhypertexte"/>
+                    <w:noProof/>
+                  </w:rPr>
+                  <w:t>Devis logiciel final</w:t>
+                </w:r>
+                <w:r>
+                  <w:rPr>
+                    <w:noProof/>
+                    <w:webHidden/>
+                  </w:rPr>
+                  <w:tab/>
+                </w:r>
+                <w:r>
+                  <w:rPr>
+                    <w:noProof/>
+                    <w:webHidden/>
+                  </w:rPr>
+                  <w:fldChar w:fldCharType="begin"/>
+                </w:r>
+                <w:r>
+                  <w:rPr>
+                    <w:noProof/>
+                    <w:webHidden/>
+                  </w:rPr>
+                  <w:instrText xml:space="preserve"> PAGEREF _Toc56673279 \h </w:instrText>
                 </w:r>
                 <w:r>
                   <w:rPr>
@@ -3696,7 +3866,7 @@
                   <w:lang w:eastAsia="fr-FR"/>
                 </w:rPr>
               </w:pPr>
-              <w:hyperlink w:anchor="_Toc56613423" w:history="1">
+              <w:hyperlink w:anchor="_Toc56673280" w:history="1">
                 <w:r>
                   <w:rPr>
                     <w:rStyle w:val="Lienhypertexte"/>
@@ -3738,7 +3908,7 @@
                     <w:noProof/>
                     <w:webHidden/>
                   </w:rPr>
-                  <w:instrText xml:space="preserve"> PAGEREF _Toc56613423 \h </w:instrText>
+                  <w:instrText xml:space="preserve"> PAGEREF _Toc56673280 \h </w:instrText>
                 </w:r>
                 <w:r>
                   <w:rPr>
@@ -3782,13 +3952,13 @@
                   <w:lang w:eastAsia="fr-FR"/>
                 </w:rPr>
               </w:pPr>
-              <w:hyperlink w:anchor="_Toc56613424" w:history="1">
-                <w:r>
-                  <w:rPr>
-                    <w:rStyle w:val="Lienhypertexte"/>
-                    <w:noProof/>
-                  </w:rPr>
-                  <w:t>34.</w:t>
+              <w:hyperlink w:anchor="_Toc56673281" w:history="1">
+                <w:r>
+                  <w:rPr>
+                    <w:rStyle w:val="Lienhypertexte"/>
+                    <w:noProof/>
+                  </w:rPr>
+                  <w:t>36.</w:t>
                 </w:r>
                 <w:r>
                   <w:rPr>
@@ -3824,7 +3994,7 @@
                     <w:noProof/>
                     <w:webHidden/>
                   </w:rPr>
-                  <w:instrText xml:space="preserve"> PAGEREF _Toc56613424 \h </w:instrText>
+                  <w:instrText xml:space="preserve"> PAGEREF _Toc56673281 \h </w:instrText>
                 </w:r>
                 <w:r>
                   <w:rPr>
@@ -3868,13 +4038,13 @@
                   <w:lang w:eastAsia="fr-FR"/>
                 </w:rPr>
               </w:pPr>
-              <w:hyperlink w:anchor="_Toc56613425" w:history="1">
-                <w:r>
-                  <w:rPr>
-                    <w:rStyle w:val="Lienhypertexte"/>
-                    <w:noProof/>
-                  </w:rPr>
-                  <w:t>35.</w:t>
+              <w:hyperlink w:anchor="_Toc56673282" w:history="1">
+                <w:r>
+                  <w:rPr>
+                    <w:rStyle w:val="Lienhypertexte"/>
+                    <w:noProof/>
+                  </w:rPr>
+                  <w:t>37.</w:t>
                 </w:r>
                 <w:r>
                   <w:rPr>
@@ -3910,7 +4080,7 @@
                     <w:noProof/>
                     <w:webHidden/>
                   </w:rPr>
-                  <w:instrText xml:space="preserve"> PAGEREF _Toc56613425 \h </w:instrText>
+                  <w:instrText xml:space="preserve"> PAGEREF _Toc56673282 \h </w:instrText>
                 </w:r>
                 <w:r>
                   <w:rPr>
@@ -3954,13 +4124,13 @@
                   <w:lang w:eastAsia="fr-FR"/>
                 </w:rPr>
               </w:pPr>
-              <w:hyperlink w:anchor="_Toc56613426" w:history="1">
-                <w:r>
-                  <w:rPr>
-                    <w:rStyle w:val="Lienhypertexte"/>
-                    <w:noProof/>
-                  </w:rPr>
-                  <w:t>36.</w:t>
+              <w:hyperlink w:anchor="_Toc56673283" w:history="1">
+                <w:r>
+                  <w:rPr>
+                    <w:rStyle w:val="Lienhypertexte"/>
+                    <w:noProof/>
+                  </w:rPr>
+                  <w:t>38.</w:t>
                 </w:r>
                 <w:r>
                   <w:rPr>
@@ -3996,7 +4166,7 @@
                     <w:noProof/>
                     <w:webHidden/>
                   </w:rPr>
-                  <w:instrText xml:space="preserve"> PAGEREF _Toc56613426 \h </w:instrText>
+                  <w:instrText xml:space="preserve"> PAGEREF _Toc56673283 \h </w:instrText>
                 </w:r>
                 <w:r>
                   <w:rPr>
@@ -4040,13 +4210,13 @@
                   <w:lang w:eastAsia="fr-FR"/>
                 </w:rPr>
               </w:pPr>
-              <w:hyperlink w:anchor="_Toc56613427" w:history="1">
-                <w:r>
-                  <w:rPr>
-                    <w:rStyle w:val="Lienhypertexte"/>
-                    <w:noProof/>
-                  </w:rPr>
-                  <w:t>37.</w:t>
+              <w:hyperlink w:anchor="_Toc56673284" w:history="1">
+                <w:r>
+                  <w:rPr>
+                    <w:rStyle w:val="Lienhypertexte"/>
+                    <w:noProof/>
+                  </w:rPr>
+                  <w:t>39.</w:t>
                 </w:r>
                 <w:r>
                   <w:rPr>
@@ -4082,7 +4252,7 @@
                     <w:noProof/>
                     <w:webHidden/>
                   </w:rPr>
-                  <w:instrText xml:space="preserve"> PAGEREF _Toc56613427 \h </w:instrText>
+                  <w:instrText xml:space="preserve"> PAGEREF _Toc56673284 \h </w:instrText>
                 </w:r>
                 <w:r>
                   <w:rPr>
@@ -4126,13 +4296,13 @@
                   <w:lang w:eastAsia="fr-FR"/>
                 </w:rPr>
               </w:pPr>
-              <w:hyperlink w:anchor="_Toc56613428" w:history="1">
-                <w:r>
-                  <w:rPr>
-                    <w:rStyle w:val="Lienhypertexte"/>
-                    <w:noProof/>
-                  </w:rPr>
-                  <w:t>38.</w:t>
+              <w:hyperlink w:anchor="_Toc56673285" w:history="1">
+                <w:r>
+                  <w:rPr>
+                    <w:rStyle w:val="Lienhypertexte"/>
+                    <w:noProof/>
+                  </w:rPr>
+                  <w:t>40.</w:t>
                 </w:r>
                 <w:r>
                   <w:rPr>
@@ -4168,7 +4338,7 @@
                     <w:noProof/>
                     <w:webHidden/>
                   </w:rPr>
-                  <w:instrText xml:space="preserve"> PAGEREF _Toc56613428 \h </w:instrText>
+                  <w:instrText xml:space="preserve"> PAGEREF _Toc56673285 \h </w:instrText>
                 </w:r>
                 <w:r>
                   <w:rPr>
@@ -4212,13 +4382,13 @@
                   <w:lang w:eastAsia="fr-FR"/>
                 </w:rPr>
               </w:pPr>
-              <w:hyperlink w:anchor="_Toc56613429" w:history="1">
-                <w:r>
-                  <w:rPr>
-                    <w:rStyle w:val="Lienhypertexte"/>
-                    <w:noProof/>
-                  </w:rPr>
-                  <w:t>39.</w:t>
+              <w:hyperlink w:anchor="_Toc56673286" w:history="1">
+                <w:r>
+                  <w:rPr>
+                    <w:rStyle w:val="Lienhypertexte"/>
+                    <w:noProof/>
+                  </w:rPr>
+                  <w:t>41.</w:t>
                 </w:r>
                 <w:r>
                   <w:rPr>
@@ -4254,7 +4424,7 @@
                     <w:noProof/>
                     <w:webHidden/>
                   </w:rPr>
-                  <w:instrText xml:space="preserve"> PAGEREF _Toc56613429 \h </w:instrText>
+                  <w:instrText xml:space="preserve"> PAGEREF _Toc56673286 \h </w:instrText>
                 </w:r>
                 <w:r>
                   <w:rPr>
@@ -4298,13 +4468,13 @@
                   <w:lang w:eastAsia="fr-FR"/>
                 </w:rPr>
               </w:pPr>
-              <w:hyperlink w:anchor="_Toc56613430" w:history="1">
-                <w:r>
-                  <w:rPr>
-                    <w:rStyle w:val="Lienhypertexte"/>
-                    <w:noProof/>
-                  </w:rPr>
-                  <w:t>40.</w:t>
+              <w:hyperlink w:anchor="_Toc56673287" w:history="1">
+                <w:r>
+                  <w:rPr>
+                    <w:rStyle w:val="Lienhypertexte"/>
+                    <w:noProof/>
+                  </w:rPr>
+                  <w:t>42.</w:t>
                 </w:r>
                 <w:r>
                   <w:rPr>
@@ -4340,7 +4510,7 @@
                     <w:noProof/>
                     <w:webHidden/>
                   </w:rPr>
-                  <w:instrText xml:space="preserve"> PAGEREF _Toc56613430 \h </w:instrText>
+                  <w:instrText xml:space="preserve"> PAGEREF _Toc56673287 \h </w:instrText>
                 </w:r>
                 <w:r>
                   <w:rPr>
@@ -4384,13 +4554,13 @@
                   <w:lang w:eastAsia="fr-FR"/>
                 </w:rPr>
               </w:pPr>
-              <w:hyperlink w:anchor="_Toc56613431" w:history="1">
-                <w:r>
-                  <w:rPr>
-                    <w:rStyle w:val="Lienhypertexte"/>
-                    <w:noProof/>
-                  </w:rPr>
-                  <w:t>41.</w:t>
+              <w:hyperlink w:anchor="_Toc56673288" w:history="1">
+                <w:r>
+                  <w:rPr>
+                    <w:rStyle w:val="Lienhypertexte"/>
+                    <w:noProof/>
+                  </w:rPr>
+                  <w:t>43.</w:t>
                 </w:r>
                 <w:r>
                   <w:rPr>
@@ -4426,7 +4596,7 @@
                     <w:noProof/>
                     <w:webHidden/>
                   </w:rPr>
-                  <w:instrText xml:space="preserve"> PAGEREF _Toc56613431 \h </w:instrText>
+                  <w:instrText xml:space="preserve"> PAGEREF _Toc56673288 \h </w:instrText>
                 </w:r>
                 <w:r>
                   <w:rPr>
@@ -4470,13 +4640,13 @@
                   <w:lang w:eastAsia="fr-FR"/>
                 </w:rPr>
               </w:pPr>
-              <w:hyperlink w:anchor="_Toc56613432" w:history="1">
-                <w:r>
-                  <w:rPr>
-                    <w:rStyle w:val="Lienhypertexte"/>
-                    <w:noProof/>
-                  </w:rPr>
-                  <w:t>42.</w:t>
+              <w:hyperlink w:anchor="_Toc56673289" w:history="1">
+                <w:r>
+                  <w:rPr>
+                    <w:rStyle w:val="Lienhypertexte"/>
+                    <w:noProof/>
+                  </w:rPr>
+                  <w:t>44.</w:t>
                 </w:r>
                 <w:r>
                   <w:rPr>
@@ -4512,7 +4682,7 @@
                     <w:noProof/>
                     <w:webHidden/>
                   </w:rPr>
-                  <w:instrText xml:space="preserve"> PAGEREF _Toc56613432 \h </w:instrText>
+                  <w:instrText xml:space="preserve"> PAGEREF _Toc56673289 \h </w:instrText>
                 </w:r>
                 <w:r>
                   <w:rPr>
@@ -4556,13 +4726,13 @@
                   <w:lang w:eastAsia="fr-FR"/>
                 </w:rPr>
               </w:pPr>
-              <w:hyperlink w:anchor="_Toc56613433" w:history="1">
-                <w:r>
-                  <w:rPr>
-                    <w:rStyle w:val="Lienhypertexte"/>
-                    <w:noProof/>
-                  </w:rPr>
-                  <w:t>43.</w:t>
+              <w:hyperlink w:anchor="_Toc56673290" w:history="1">
+                <w:r>
+                  <w:rPr>
+                    <w:rStyle w:val="Lienhypertexte"/>
+                    <w:noProof/>
+                  </w:rPr>
+                  <w:t>45.</w:t>
                 </w:r>
                 <w:r>
                   <w:rPr>
@@ -4598,7 +4768,7 @@
                     <w:noProof/>
                     <w:webHidden/>
                   </w:rPr>
-                  <w:instrText xml:space="preserve"> PAGEREF _Toc56613433 \h </w:instrText>
+                  <w:instrText xml:space="preserve"> PAGEREF _Toc56673290 \h </w:instrText>
                 </w:r>
                 <w:r>
                   <w:rPr>
@@ -4642,13 +4812,13 @@
                   <w:lang w:eastAsia="fr-FR"/>
                 </w:rPr>
               </w:pPr>
-              <w:hyperlink w:anchor="_Toc56613434" w:history="1">
-                <w:r>
-                  <w:rPr>
-                    <w:rStyle w:val="Lienhypertexte"/>
-                    <w:noProof/>
-                  </w:rPr>
-                  <w:t>44.</w:t>
+              <w:hyperlink w:anchor="_Toc56673291" w:history="1">
+                <w:r>
+                  <w:rPr>
+                    <w:rStyle w:val="Lienhypertexte"/>
+                    <w:noProof/>
+                  </w:rPr>
+                  <w:t>46.</w:t>
                 </w:r>
                 <w:r>
                   <w:rPr>
@@ -4684,7 +4854,7 @@
                     <w:noProof/>
                     <w:webHidden/>
                   </w:rPr>
-                  <w:instrText xml:space="preserve"> PAGEREF _Toc56613434 \h </w:instrText>
+                  <w:instrText xml:space="preserve"> PAGEREF _Toc56673291 \h </w:instrText>
                 </w:r>
                 <w:r>
                   <w:rPr>
@@ -4728,13 +4898,13 @@
                   <w:lang w:eastAsia="fr-FR"/>
                 </w:rPr>
               </w:pPr>
-              <w:hyperlink w:anchor="_Toc56613435" w:history="1">
-                <w:r>
-                  <w:rPr>
-                    <w:rStyle w:val="Lienhypertexte"/>
-                    <w:noProof/>
-                  </w:rPr>
-                  <w:t>45.</w:t>
+              <w:hyperlink w:anchor="_Toc56673292" w:history="1">
+                <w:r>
+                  <w:rPr>
+                    <w:rStyle w:val="Lienhypertexte"/>
+                    <w:noProof/>
+                  </w:rPr>
+                  <w:t>47.</w:t>
                 </w:r>
                 <w:r>
                   <w:rPr>
@@ -4770,7 +4940,7 @@
                     <w:noProof/>
                     <w:webHidden/>
                   </w:rPr>
-                  <w:instrText xml:space="preserve"> PAGEREF _Toc56613435 \h </w:instrText>
+                  <w:instrText xml:space="preserve"> PAGEREF _Toc56673292 \h </w:instrText>
                 </w:r>
                 <w:r>
                   <w:rPr>
@@ -4814,13 +4984,13 @@
                   <w:lang w:eastAsia="fr-FR"/>
                 </w:rPr>
               </w:pPr>
-              <w:hyperlink w:anchor="_Toc56613436" w:history="1">
-                <w:r>
-                  <w:rPr>
-                    <w:rStyle w:val="Lienhypertexte"/>
-                    <w:noProof/>
-                  </w:rPr>
-                  <w:t>46.</w:t>
+              <w:hyperlink w:anchor="_Toc56673293" w:history="1">
+                <w:r>
+                  <w:rPr>
+                    <w:rStyle w:val="Lienhypertexte"/>
+                    <w:noProof/>
+                  </w:rPr>
+                  <w:t>48.</w:t>
                 </w:r>
                 <w:r>
                   <w:rPr>
@@ -4856,7 +5026,7 @@
                     <w:noProof/>
                     <w:webHidden/>
                   </w:rPr>
-                  <w:instrText xml:space="preserve"> PAGEREF _Toc56613436 \h </w:instrText>
+                  <w:instrText xml:space="preserve"> PAGEREF _Toc56673293 \h </w:instrText>
                 </w:r>
                 <w:r>
                   <w:rPr>
@@ -4900,13 +5070,13 @@
                   <w:lang w:eastAsia="fr-FR"/>
                 </w:rPr>
               </w:pPr>
-              <w:hyperlink w:anchor="_Toc56613437" w:history="1">
-                <w:r>
-                  <w:rPr>
-                    <w:rStyle w:val="Lienhypertexte"/>
-                    <w:noProof/>
-                  </w:rPr>
-                  <w:t>47.</w:t>
+              <w:hyperlink w:anchor="_Toc56673294" w:history="1">
+                <w:r>
+                  <w:rPr>
+                    <w:rStyle w:val="Lienhypertexte"/>
+                    <w:noProof/>
+                  </w:rPr>
+                  <w:t>49.</w:t>
                 </w:r>
                 <w:r>
                   <w:rPr>
@@ -4921,7 +5091,7 @@
                     <w:rStyle w:val="Lienhypertexte"/>
                     <w:noProof/>
                   </w:rPr>
-                  <w:t>Devis web</w:t>
+                  <w:t>Devis web initial</w:t>
                 </w:r>
                 <w:r>
                   <w:rPr>
@@ -4942,7 +5112,93 @@
                     <w:noProof/>
                     <w:webHidden/>
                   </w:rPr>
-                  <w:instrText xml:space="preserve"> PAGEREF _Toc56613437 \h </w:instrText>
+                  <w:instrText xml:space="preserve"> PAGEREF _Toc56673294 \h </w:instrText>
+                </w:r>
+                <w:r>
+                  <w:rPr>
+                    <w:noProof/>
+                    <w:webHidden/>
+                  </w:rPr>
+                </w:r>
+                <w:r>
+                  <w:rPr>
+                    <w:noProof/>
+                    <w:webHidden/>
+                  </w:rPr>
+                  <w:fldChar w:fldCharType="separate"/>
+                </w:r>
+                <w:r>
+                  <w:rPr>
+                    <w:noProof/>
+                    <w:webHidden/>
+                  </w:rPr>
+                  <w:t>10</w:t>
+                </w:r>
+                <w:r>
+                  <w:rPr>
+                    <w:noProof/>
+                    <w:webHidden/>
+                  </w:rPr>
+                  <w:fldChar w:fldCharType="end"/>
+                </w:r>
+              </w:hyperlink>
+            </w:p>
+            <w:p>
+              <w:pPr>
+                <w:pStyle w:val="TM2"/>
+                <w:tabs>
+                  <w:tab w:val="left" w:pos="880"/>
+                  <w:tab w:val="right" w:leader="dot" w:pos="9062"/>
+                </w:tabs>
+                <w:rPr>
+                  <w:rFonts w:asciiTheme="minorHAnsi" w:eastAsiaTheme="minorEastAsia" w:hAnsiTheme="minorHAnsi"/>
+                  <w:noProof/>
+                  <w:lang w:eastAsia="fr-FR"/>
+                </w:rPr>
+              </w:pPr>
+              <w:hyperlink w:anchor="_Toc56673295" w:history="1">
+                <w:r>
+                  <w:rPr>
+                    <w:rStyle w:val="Lienhypertexte"/>
+                    <w:noProof/>
+                  </w:rPr>
+                  <w:t>50.</w:t>
+                </w:r>
+                <w:r>
+                  <w:rPr>
+                    <w:rFonts w:asciiTheme="minorHAnsi" w:eastAsiaTheme="minorEastAsia" w:hAnsiTheme="minorHAnsi"/>
+                    <w:noProof/>
+                    <w:lang w:eastAsia="fr-FR"/>
+                  </w:rPr>
+                  <w:tab/>
+                </w:r>
+                <w:r>
+                  <w:rPr>
+                    <w:rStyle w:val="Lienhypertexte"/>
+                    <w:noProof/>
+                  </w:rPr>
+                  <w:t>Devis web final</w:t>
+                </w:r>
+                <w:r>
+                  <w:rPr>
+                    <w:noProof/>
+                    <w:webHidden/>
+                  </w:rPr>
+                  <w:tab/>
+                </w:r>
+                <w:r>
+                  <w:rPr>
+                    <w:noProof/>
+                    <w:webHidden/>
+                  </w:rPr>
+                  <w:fldChar w:fldCharType="begin"/>
+                </w:r>
+                <w:r>
+                  <w:rPr>
+                    <w:noProof/>
+                    <w:webHidden/>
+                  </w:rPr>
+                  <w:instrText xml:space="preserve"> PAGEREF _Toc56673295 \h </w:instrText>
                 </w:r>
                 <w:r>
                   <w:rPr>
@@ -4986,7 +5242,7 @@
                   <w:lang w:eastAsia="fr-FR"/>
                 </w:rPr>
               </w:pPr>
-              <w:hyperlink w:anchor="_Toc56613438" w:history="1">
+              <w:hyperlink w:anchor="_Toc56673296" w:history="1">
                 <w:r>
                   <w:rPr>
                     <w:rStyle w:val="Lienhypertexte"/>
@@ -5028,7 +5284,7 @@
                     <w:noProof/>
                     <w:webHidden/>
                   </w:rPr>
-                  <w:instrText xml:space="preserve"> PAGEREF _Toc56613438 \h </w:instrText>
+                  <w:instrText xml:space="preserve"> PAGEREF _Toc56673296 \h </w:instrText>
                 </w:r>
                 <w:r>
                   <w:rPr>
@@ -5072,13 +5328,13 @@
                   <w:lang w:eastAsia="fr-FR"/>
                 </w:rPr>
               </w:pPr>
-              <w:hyperlink w:anchor="_Toc56613439" w:history="1">
-                <w:r>
-                  <w:rPr>
-                    <w:rStyle w:val="Lienhypertexte"/>
-                    <w:noProof/>
-                  </w:rPr>
-                  <w:t>48.</w:t>
+              <w:hyperlink w:anchor="_Toc56673297" w:history="1">
+                <w:r>
+                  <w:rPr>
+                    <w:rStyle w:val="Lienhypertexte"/>
+                    <w:noProof/>
+                  </w:rPr>
+                  <w:t>51.</w:t>
                 </w:r>
                 <w:r>
                   <w:rPr>
@@ -5114,7 +5370,7 @@
                     <w:noProof/>
                     <w:webHidden/>
                   </w:rPr>
-                  <w:instrText xml:space="preserve"> PAGEREF _Toc56613439 \h </w:instrText>
+                  <w:instrText xml:space="preserve"> PAGEREF _Toc56673297 \h </w:instrText>
                 </w:r>
                 <w:r>
                   <w:rPr>
@@ -5158,13 +5414,13 @@
                   <w:lang w:eastAsia="fr-FR"/>
                 </w:rPr>
               </w:pPr>
-              <w:hyperlink w:anchor="_Toc56613440" w:history="1">
-                <w:r>
-                  <w:rPr>
-                    <w:rStyle w:val="Lienhypertexte"/>
-                    <w:noProof/>
-                  </w:rPr>
-                  <w:t>49.</w:t>
+              <w:hyperlink w:anchor="_Toc56673298" w:history="1">
+                <w:r>
+                  <w:rPr>
+                    <w:rStyle w:val="Lienhypertexte"/>
+                    <w:noProof/>
+                  </w:rPr>
+                  <w:t>52.</w:t>
                 </w:r>
                 <w:r>
                   <w:rPr>
@@ -5200,7 +5456,7 @@
                     <w:noProof/>
                     <w:webHidden/>
                   </w:rPr>
-                  <w:instrText xml:space="preserve"> PAGEREF _Toc56613440 \h </w:instrText>
+                  <w:instrText xml:space="preserve"> PAGEREF _Toc56673298 \h </w:instrText>
                 </w:r>
                 <w:r>
                   <w:rPr>
@@ -5244,13 +5500,13 @@
                   <w:lang w:eastAsia="fr-FR"/>
                 </w:rPr>
               </w:pPr>
-              <w:hyperlink w:anchor="_Toc56613441" w:history="1">
-                <w:r>
-                  <w:rPr>
-                    <w:rStyle w:val="Lienhypertexte"/>
-                    <w:noProof/>
-                  </w:rPr>
-                  <w:t>50.</w:t>
+              <w:hyperlink w:anchor="_Toc56673299" w:history="1">
+                <w:r>
+                  <w:rPr>
+                    <w:rStyle w:val="Lienhypertexte"/>
+                    <w:noProof/>
+                  </w:rPr>
+                  <w:t>53.</w:t>
                 </w:r>
                 <w:r>
                   <w:rPr>
@@ -5286,7 +5542,7 @@
                     <w:noProof/>
                     <w:webHidden/>
                   </w:rPr>
-                  <w:instrText xml:space="preserve"> PAGEREF _Toc56613441 \h </w:instrText>
+                  <w:instrText xml:space="preserve"> PAGEREF _Toc56673299 \h </w:instrText>
                 </w:r>
                 <w:r>
                   <w:rPr>
@@ -5330,13 +5586,13 @@
                   <w:lang w:eastAsia="fr-FR"/>
                 </w:rPr>
               </w:pPr>
-              <w:hyperlink w:anchor="_Toc56613442" w:history="1">
-                <w:r>
-                  <w:rPr>
-                    <w:rStyle w:val="Lienhypertexte"/>
-                    <w:noProof/>
-                  </w:rPr>
-                  <w:t>51.</w:t>
+              <w:hyperlink w:anchor="_Toc56673300" w:history="1">
+                <w:r>
+                  <w:rPr>
+                    <w:rStyle w:val="Lienhypertexte"/>
+                    <w:noProof/>
+                  </w:rPr>
+                  <w:t>54.</w:t>
                 </w:r>
                 <w:r>
                   <w:rPr>
@@ -5372,7 +5628,7 @@
                     <w:noProof/>
                     <w:webHidden/>
                   </w:rPr>
-                  <w:instrText xml:space="preserve"> PAGEREF _Toc56613442 \h </w:instrText>
+                  <w:instrText xml:space="preserve"> PAGEREF _Toc56673300 \h </w:instrText>
                 </w:r>
                 <w:r>
                   <w:rPr>
@@ -5416,13 +5672,13 @@
                   <w:lang w:eastAsia="fr-FR"/>
                 </w:rPr>
               </w:pPr>
-              <w:hyperlink w:anchor="_Toc56613443" w:history="1">
-                <w:r>
-                  <w:rPr>
-                    <w:rStyle w:val="Lienhypertexte"/>
-                    <w:noProof/>
-                  </w:rPr>
-                  <w:t>52.</w:t>
+              <w:hyperlink w:anchor="_Toc56673301" w:history="1">
+                <w:r>
+                  <w:rPr>
+                    <w:rStyle w:val="Lienhypertexte"/>
+                    <w:noProof/>
+                  </w:rPr>
+                  <w:t>55.</w:t>
                 </w:r>
                 <w:r>
                   <w:rPr>
@@ -5437,7 +5693,7 @@
                     <w:rStyle w:val="Lienhypertexte"/>
                     <w:noProof/>
                   </w:rPr>
-                  <w:t>Devis réseau</w:t>
+                  <w:t>Devis réseau initial</w:t>
                 </w:r>
                 <w:r>
                   <w:rPr>
@@ -5458,7 +5714,93 @@
                     <w:noProof/>
                     <w:webHidden/>
                   </w:rPr>
-                  <w:instrText xml:space="preserve"> PAGEREF _Toc56613443 \h </w:instrText>
+                  <w:instrText xml:space="preserve"> PAGEREF _Toc56673301 \h </w:instrText>
+                </w:r>
+                <w:r>
+                  <w:rPr>
+                    <w:noProof/>
+                    <w:webHidden/>
+                  </w:rPr>
+                </w:r>
+                <w:r>
+                  <w:rPr>
+                    <w:noProof/>
+                    <w:webHidden/>
+                  </w:rPr>
+                  <w:fldChar w:fldCharType="separate"/>
+                </w:r>
+                <w:r>
+                  <w:rPr>
+                    <w:noProof/>
+                    <w:webHidden/>
+                  </w:rPr>
+                  <w:t>11</w:t>
+                </w:r>
+                <w:r>
+                  <w:rPr>
+                    <w:noProof/>
+                    <w:webHidden/>
+                  </w:rPr>
+                  <w:fldChar w:fldCharType="end"/>
+                </w:r>
+              </w:hyperlink>
+            </w:p>
+            <w:p>
+              <w:pPr>
+                <w:pStyle w:val="TM2"/>
+                <w:tabs>
+                  <w:tab w:val="left" w:pos="880"/>
+                  <w:tab w:val="right" w:leader="dot" w:pos="9062"/>
+                </w:tabs>
+                <w:rPr>
+                  <w:rFonts w:asciiTheme="minorHAnsi" w:eastAsiaTheme="minorEastAsia" w:hAnsiTheme="minorHAnsi"/>
+                  <w:noProof/>
+                  <w:lang w:eastAsia="fr-FR"/>
+                </w:rPr>
+              </w:pPr>
+              <w:hyperlink w:anchor="_Toc56673302" w:history="1">
+                <w:r>
+                  <w:rPr>
+                    <w:rStyle w:val="Lienhypertexte"/>
+                    <w:noProof/>
+                  </w:rPr>
+                  <w:t>56.</w:t>
+                </w:r>
+                <w:r>
+                  <w:rPr>
+                    <w:rFonts w:asciiTheme="minorHAnsi" w:eastAsiaTheme="minorEastAsia" w:hAnsiTheme="minorHAnsi"/>
+                    <w:noProof/>
+                    <w:lang w:eastAsia="fr-FR"/>
+                  </w:rPr>
+                  <w:tab/>
+                </w:r>
+                <w:r>
+                  <w:rPr>
+                    <w:rStyle w:val="Lienhypertexte"/>
+                    <w:noProof/>
+                  </w:rPr>
+                  <w:t>Devis réseau final</w:t>
+                </w:r>
+                <w:r>
+                  <w:rPr>
+                    <w:noProof/>
+                    <w:webHidden/>
+                  </w:rPr>
+                  <w:tab/>
+                </w:r>
+                <w:r>
+                  <w:rPr>
+                    <w:noProof/>
+                    <w:webHidden/>
+                  </w:rPr>
+                  <w:fldChar w:fldCharType="begin"/>
+                </w:r>
+                <w:r>
+                  <w:rPr>
+                    <w:noProof/>
+                    <w:webHidden/>
+                  </w:rPr>
+                  <w:instrText xml:space="preserve"> PAGEREF _Toc56673302 \h </w:instrText>
                 </w:r>
                 <w:r>
                   <w:rPr>
@@ -5502,7 +5844,7 @@
                   <w:lang w:eastAsia="fr-FR"/>
                 </w:rPr>
               </w:pPr>
-              <w:hyperlink w:anchor="_Toc56613444" w:history="1">
+              <w:hyperlink w:anchor="_Toc56673303" w:history="1">
                 <w:r>
                   <w:rPr>
                     <w:rStyle w:val="Lienhypertexte"/>
@@ -5544,7 +5886,7 @@
                     <w:noProof/>
                     <w:webHidden/>
                   </w:rPr>
-                  <w:instrText xml:space="preserve"> PAGEREF _Toc56613444 \h </w:instrText>
+                  <w:instrText xml:space="preserve"> PAGEREF _Toc56673303 \h </w:instrText>
                 </w:r>
                 <w:r>
                   <w:rPr>
@@ -5588,13 +5930,13 @@
                   <w:lang w:eastAsia="fr-FR"/>
                 </w:rPr>
               </w:pPr>
-              <w:hyperlink w:anchor="_Toc56613445" w:history="1">
-                <w:r>
-                  <w:rPr>
-                    <w:rStyle w:val="Lienhypertexte"/>
-                    <w:noProof/>
-                  </w:rPr>
-                  <w:t>53.</w:t>
+              <w:hyperlink w:anchor="_Toc56673304" w:history="1">
+                <w:r>
+                  <w:rPr>
+                    <w:rStyle w:val="Lienhypertexte"/>
+                    <w:noProof/>
+                  </w:rPr>
+                  <w:t>57.</w:t>
                 </w:r>
                 <w:r>
                   <w:rPr>
@@ -5630,7 +5972,7 @@
                     <w:noProof/>
                     <w:webHidden/>
                   </w:rPr>
-                  <w:instrText xml:space="preserve"> PAGEREF _Toc56613445 \h </w:instrText>
+                  <w:instrText xml:space="preserve"> PAGEREF _Toc56673304 \h </w:instrText>
                 </w:r>
                 <w:r>
                   <w:rPr>
@@ -5674,13 +6016,13 @@
                   <w:lang w:eastAsia="fr-FR"/>
                 </w:rPr>
               </w:pPr>
-              <w:hyperlink w:anchor="_Toc56613446" w:history="1">
-                <w:r>
-                  <w:rPr>
-                    <w:rStyle w:val="Lienhypertexte"/>
-                    <w:noProof/>
-                  </w:rPr>
-                  <w:t>54.</w:t>
+              <w:hyperlink w:anchor="_Toc56673305" w:history="1">
+                <w:r>
+                  <w:rPr>
+                    <w:rStyle w:val="Lienhypertexte"/>
+                    <w:noProof/>
+                  </w:rPr>
+                  <w:t>58.</w:t>
                 </w:r>
                 <w:r>
                   <w:rPr>
@@ -5716,7 +6058,7 @@
                     <w:noProof/>
                     <w:webHidden/>
                   </w:rPr>
-                  <w:instrText xml:space="preserve"> PAGEREF _Toc56613446 \h </w:instrText>
+                  <w:instrText xml:space="preserve"> PAGEREF _Toc56673305 \h </w:instrText>
                 </w:r>
                 <w:r>
                   <w:rPr>
@@ -5760,13 +6102,13 @@
                   <w:lang w:eastAsia="fr-FR"/>
                 </w:rPr>
               </w:pPr>
-              <w:hyperlink w:anchor="_Toc56613447" w:history="1">
-                <w:r>
-                  <w:rPr>
-                    <w:rStyle w:val="Lienhypertexte"/>
-                    <w:noProof/>
-                  </w:rPr>
-                  <w:t>55.</w:t>
+              <w:hyperlink w:anchor="_Toc56673306" w:history="1">
+                <w:r>
+                  <w:rPr>
+                    <w:rStyle w:val="Lienhypertexte"/>
+                    <w:noProof/>
+                  </w:rPr>
+                  <w:t>59.</w:t>
                 </w:r>
                 <w:r>
                   <w:rPr>
@@ -5802,7 +6144,7 @@
                     <w:noProof/>
                     <w:webHidden/>
                   </w:rPr>
-                  <w:instrText xml:space="preserve"> PAGEREF _Toc56613447 \h </w:instrText>
+                  <w:instrText xml:space="preserve"> PAGEREF _Toc56673306 \h </w:instrText>
                 </w:r>
                 <w:r>
                   <w:rPr>
@@ -5846,13 +6188,13 @@
                   <w:lang w:eastAsia="fr-FR"/>
                 </w:rPr>
               </w:pPr>
-              <w:hyperlink w:anchor="_Toc56613448" w:history="1">
-                <w:r>
-                  <w:rPr>
-                    <w:rStyle w:val="Lienhypertexte"/>
-                    <w:noProof/>
-                  </w:rPr>
-                  <w:t>56.</w:t>
+              <w:hyperlink w:anchor="_Toc56673307" w:history="1">
+                <w:r>
+                  <w:rPr>
+                    <w:rStyle w:val="Lienhypertexte"/>
+                    <w:noProof/>
+                  </w:rPr>
+                  <w:t>60.</w:t>
                 </w:r>
                 <w:r>
                   <w:rPr>
@@ -5888,7 +6230,7 @@
                     <w:noProof/>
                     <w:webHidden/>
                   </w:rPr>
-                  <w:instrText xml:space="preserve"> PAGEREF _Toc56613448 \h </w:instrText>
+                  <w:instrText xml:space="preserve"> PAGEREF _Toc56673307 \h </w:instrText>
                 </w:r>
                 <w:r>
                   <w:rPr>
@@ -5932,13 +6274,13 @@
                   <w:lang w:eastAsia="fr-FR"/>
                 </w:rPr>
               </w:pPr>
-              <w:hyperlink w:anchor="_Toc56613449" w:history="1">
-                <w:r>
-                  <w:rPr>
-                    <w:rStyle w:val="Lienhypertexte"/>
-                    <w:noProof/>
-                  </w:rPr>
-                  <w:t>57.</w:t>
+              <w:hyperlink w:anchor="_Toc56673308" w:history="1">
+                <w:r>
+                  <w:rPr>
+                    <w:rStyle w:val="Lienhypertexte"/>
+                    <w:noProof/>
+                  </w:rPr>
+                  <w:t>61.</w:t>
                 </w:r>
                 <w:r>
                   <w:rPr>
@@ -5953,7 +6295,7 @@
                     <w:rStyle w:val="Lienhypertexte"/>
                     <w:noProof/>
                   </w:rPr>
-                  <w:t>Tables challenge</w:t>
+                  <w:t>Table challenge</w:t>
                 </w:r>
                 <w:r>
                   <w:rPr>
@@ -5974,7 +6316,7 @@
                     <w:noProof/>
                     <w:webHidden/>
                   </w:rPr>
-                  <w:instrText xml:space="preserve"> PAGEREF _Toc56613449 \h </w:instrText>
+                  <w:instrText xml:space="preserve"> PAGEREF _Toc56673308 \h </w:instrText>
                 </w:r>
                 <w:r>
                   <w:rPr>
@@ -6018,13 +6360,13 @@
                   <w:lang w:eastAsia="fr-FR"/>
                 </w:rPr>
               </w:pPr>
-              <w:hyperlink w:anchor="_Toc56613450" w:history="1">
-                <w:r>
-                  <w:rPr>
-                    <w:rStyle w:val="Lienhypertexte"/>
-                    <w:noProof/>
-                  </w:rPr>
-                  <w:t>58.</w:t>
+              <w:hyperlink w:anchor="_Toc56673309" w:history="1">
+                <w:r>
+                  <w:rPr>
+                    <w:rStyle w:val="Lienhypertexte"/>
+                    <w:noProof/>
+                  </w:rPr>
+                  <w:t>62.</w:t>
                 </w:r>
                 <w:r>
                   <w:rPr>
@@ -6060,7 +6402,7 @@
                     <w:noProof/>
                     <w:webHidden/>
                   </w:rPr>
-                  <w:instrText xml:space="preserve"> PAGEREF _Toc56613450 \h </w:instrText>
+                  <w:instrText xml:space="preserve"> PAGEREF _Toc56673309 \h </w:instrText>
                 </w:r>
                 <w:r>
                   <w:rPr>
@@ -6104,13 +6446,13 @@
                   <w:lang w:eastAsia="fr-FR"/>
                 </w:rPr>
               </w:pPr>
-              <w:hyperlink w:anchor="_Toc56613451" w:history="1">
-                <w:r>
-                  <w:rPr>
-                    <w:rStyle w:val="Lienhypertexte"/>
-                    <w:noProof/>
-                  </w:rPr>
-                  <w:t>59.</w:t>
+              <w:hyperlink w:anchor="_Toc56673310" w:history="1">
+                <w:r>
+                  <w:rPr>
+                    <w:rStyle w:val="Lienhypertexte"/>
+                    <w:noProof/>
+                  </w:rPr>
+                  <w:t>63.</w:t>
                 </w:r>
                 <w:r>
                   <w:rPr>
@@ -6146,7 +6488,7 @@
                     <w:noProof/>
                     <w:webHidden/>
                   </w:rPr>
-                  <w:instrText xml:space="preserve"> PAGEREF _Toc56613451 \h </w:instrText>
+                  <w:instrText xml:space="preserve"> PAGEREF _Toc56673310 \h </w:instrText>
                 </w:r>
                 <w:r>
                   <w:rPr>
@@ -6190,13 +6532,13 @@
                   <w:lang w:eastAsia="fr-FR"/>
                 </w:rPr>
               </w:pPr>
-              <w:hyperlink w:anchor="_Toc56613452" w:history="1">
-                <w:r>
-                  <w:rPr>
-                    <w:rStyle w:val="Lienhypertexte"/>
-                    <w:noProof/>
-                  </w:rPr>
-                  <w:t>60.</w:t>
+              <w:hyperlink w:anchor="_Toc56673311" w:history="1">
+                <w:r>
+                  <w:rPr>
+                    <w:rStyle w:val="Lienhypertexte"/>
+                    <w:noProof/>
+                  </w:rPr>
+                  <w:t>64.</w:t>
                 </w:r>
                 <w:r>
                   <w:rPr>
@@ -6232,7 +6574,7 @@
                     <w:noProof/>
                     <w:webHidden/>
                   </w:rPr>
-                  <w:instrText xml:space="preserve"> PAGEREF _Toc56613452 \h </w:instrText>
+                  <w:instrText xml:space="preserve"> PAGEREF _Toc56673311 \h </w:instrText>
                 </w:r>
                 <w:r>
                   <w:rPr>
@@ -6299,7 +6641,7 @@
           <w:pPr>
             <w:pStyle w:val="Titre1"/>
           </w:pPr>
-          <w:bookmarkStart w:id="0" w:name="_Toc56613386"/>
+          <w:bookmarkStart w:id="0" w:name="_Toc56673241"/>
           <w:r>
             <w:lastRenderedPageBreak/>
             <w:t>Suivi et informations concernant ce document</w:t>
@@ -6310,7 +6652,7 @@
           <w:pPr>
             <w:pStyle w:val="Titre2"/>
           </w:pPr>
-          <w:bookmarkStart w:id="1" w:name="_Toc56613387"/>
+          <w:bookmarkStart w:id="1" w:name="_Toc56673242"/>
           <w:r>
             <w:t>Présentation</w:t>
           </w:r>
@@ -6320,7 +6662,7 @@
           <w:pPr>
             <w:pStyle w:val="Titre2"/>
           </w:pPr>
-          <w:bookmarkStart w:id="2" w:name="_Toc56613388"/>
+          <w:bookmarkStart w:id="2" w:name="_Toc56673243"/>
           <w:r>
             <w:t>Suivi du document</w:t>
           </w:r>
@@ -6330,7 +6672,7 @@
           <w:pPr>
             <w:pStyle w:val="Titre2"/>
           </w:pPr>
-          <w:bookmarkStart w:id="3" w:name="_Toc56613389"/>
+          <w:bookmarkStart w:id="3" w:name="_Toc56673244"/>
           <w:r>
             <w:t>Glossaire</w:t>
           </w:r>
@@ -6340,7 +6682,7 @@
           <w:pPr>
             <w:pStyle w:val="Titre2"/>
           </w:pPr>
-          <w:bookmarkStart w:id="4" w:name="_Toc56613390"/>
+          <w:bookmarkStart w:id="4" w:name="_Toc56673245"/>
           <w:r>
             <w:t>Documents applicables</w:t>
           </w:r>
@@ -6350,7 +6692,7 @@
           <w:pPr>
             <w:pStyle w:val="Titre2"/>
           </w:pPr>
-          <w:bookmarkStart w:id="5" w:name="_Toc56613391"/>
+          <w:bookmarkStart w:id="5" w:name="_Toc56673246"/>
           <w:r>
             <w:t>Document</w:t>
           </w:r>
@@ -6360,17 +6702,17 @@
           <w:r>
             <w:t xml:space="preserve"> de référence</w:t>
           </w:r>
-          <w:bookmarkEnd w:id="5"/>
           <w:r>
             <w:t>s</w:t>
           </w:r>
+          <w:bookmarkEnd w:id="5"/>
         </w:p>
         <w:p/>
         <w:p>
           <w:pPr>
             <w:pStyle w:val="Titre1"/>
           </w:pPr>
-          <w:bookmarkStart w:id="6" w:name="_Toc56613392"/>
+          <w:bookmarkStart w:id="6" w:name="_Toc56673247"/>
           <w:r>
             <w:lastRenderedPageBreak/>
             <w:t>Analyse du projet</w:t>
@@ -6381,7 +6723,7 @@
           <w:pPr>
             <w:pStyle w:val="Titre2"/>
           </w:pPr>
-          <w:bookmarkStart w:id="7" w:name="_Toc56613393"/>
+          <w:bookmarkStart w:id="7" w:name="_Toc56673248"/>
           <w:r>
             <w:t>Les enjeux</w:t>
           </w:r>
@@ -6391,7 +6733,7 @@
           <w:pPr>
             <w:pStyle w:val="Titre2"/>
           </w:pPr>
-          <w:bookmarkStart w:id="8" w:name="_Toc56613394"/>
+          <w:bookmarkStart w:id="8" w:name="_Toc56673249"/>
           <w:r>
             <w:t>Les objectifs</w:t>
           </w:r>
@@ -6401,7 +6743,7 @@
           <w:pPr>
             <w:pStyle w:val="Titre2"/>
           </w:pPr>
-          <w:bookmarkStart w:id="9" w:name="_Toc56613395"/>
+          <w:bookmarkStart w:id="9" w:name="_Toc56673250"/>
           <w:r>
             <w:t>Les moyens</w:t>
           </w:r>
@@ -6411,7 +6753,7 @@
           <w:pPr>
             <w:pStyle w:val="Titre2"/>
           </w:pPr>
-          <w:bookmarkStart w:id="10" w:name="_Toc56613396"/>
+          <w:bookmarkStart w:id="10" w:name="_Toc56673251"/>
           <w:r>
             <w:t>Les rôles et les responsabilités de chacun</w:t>
           </w:r>
@@ -6421,7 +6763,7 @@
           <w:pPr>
             <w:pStyle w:val="Titre2"/>
           </w:pPr>
-          <w:bookmarkStart w:id="11" w:name="_Toc56613397"/>
+          <w:bookmarkStart w:id="11" w:name="_Toc56673252"/>
           <w:r>
             <w:t>Analyse des risques</w:t>
           </w:r>
@@ -6431,7 +6773,7 @@
           <w:pPr>
             <w:pStyle w:val="Titre2"/>
           </w:pPr>
-          <w:bookmarkStart w:id="12" w:name="_Toc56613398"/>
+          <w:bookmarkStart w:id="12" w:name="_Toc56673253"/>
           <w:r>
             <w:t>Technologies de partage de fichiers</w:t>
           </w:r>
@@ -6441,7 +6783,7 @@
           <w:pPr>
             <w:pStyle w:val="Titre2"/>
           </w:pPr>
-          <w:bookmarkStart w:id="13" w:name="_Toc56613399"/>
+          <w:bookmarkStart w:id="13" w:name="_Toc56673254"/>
           <w:r>
             <w:t>Technologies de communication</w:t>
           </w:r>
@@ -6451,7 +6793,7 @@
           <w:pPr>
             <w:pStyle w:val="Titre2"/>
           </w:pPr>
-          <w:bookmarkStart w:id="14" w:name="_Toc56613400"/>
+          <w:bookmarkStart w:id="14" w:name="_Toc56673255"/>
           <w:r>
             <w:t>User story</w:t>
           </w:r>
@@ -6464,7 +6806,7 @@
           <w:pPr>
             <w:pStyle w:val="Titre2"/>
           </w:pPr>
-          <w:bookmarkStart w:id="15" w:name="_Toc56613401"/>
+          <w:bookmarkStart w:id="15" w:name="_Toc56673256"/>
           <w:r>
             <w:t>User story map</w:t>
           </w:r>
@@ -6474,7 +6816,7 @@
           <w:pPr>
             <w:pStyle w:val="Titre2"/>
           </w:pPr>
-          <w:bookmarkStart w:id="16" w:name="_Toc56613402"/>
+          <w:bookmarkStart w:id="16" w:name="_Toc56673257"/>
           <w:r>
             <w:t>Backlog</w:t>
           </w:r>
@@ -6484,7 +6826,7 @@
           <w:pPr>
             <w:pStyle w:val="Titre2"/>
           </w:pPr>
-          <w:bookmarkStart w:id="17" w:name="_Toc56613403"/>
+          <w:bookmarkStart w:id="17" w:name="_Toc56673258"/>
           <w:r>
             <w:t>Sprint</w:t>
           </w:r>
@@ -6494,12 +6836,25 @@
           <w:pPr>
             <w:pStyle w:val="Titre2"/>
           </w:pPr>
-          <w:bookmarkStart w:id="18" w:name="_Toc56613404"/>
+          <w:bookmarkStart w:id="18" w:name="_Toc56673259"/>
           <w:r>
             <w:lastRenderedPageBreak/>
             <w:t>Devis du projet complet</w:t>
           </w:r>
+          <w:r>
+            <w:t xml:space="preserve"> initial</w:t>
+          </w:r>
           <w:bookmarkEnd w:id="18"/>
+        </w:p>
+        <w:p>
+          <w:pPr>
+            <w:pStyle w:val="Titre2"/>
+          </w:pPr>
+          <w:bookmarkStart w:id="19" w:name="_Toc56673260"/>
+          <w:r>
+            <w:t>Devis du projet complet final</w:t>
+          </w:r>
+          <w:bookmarkEnd w:id="19"/>
         </w:p>
         <w:p/>
         <w:p/>
@@ -6527,12 +6882,12 @@
           <w:pPr>
             <w:pStyle w:val="Titre1"/>
           </w:pPr>
-          <w:bookmarkStart w:id="19" w:name="_Toc56613405"/>
+          <w:bookmarkStart w:id="20" w:name="_Toc56673261"/>
           <w:r>
             <w:lastRenderedPageBreak/>
             <w:t>Avancement du projet</w:t>
           </w:r>
-          <w:bookmarkEnd w:id="19"/>
+          <w:bookmarkEnd w:id="20"/>
           <w:r>
             <w:t xml:space="preserve"> </w:t>
           </w:r>
@@ -6541,19 +6896,9 @@
           <w:pPr>
             <w:pStyle w:val="Titre2"/>
           </w:pPr>
-          <w:bookmarkStart w:id="20" w:name="_Toc56613406"/>
+          <w:bookmarkStart w:id="21" w:name="_Toc56673262"/>
           <w:r>
             <w:t>Avancement du projet initial</w:t>
-          </w:r>
-          <w:bookmarkEnd w:id="20"/>
-        </w:p>
-        <w:p>
-          <w:pPr>
-            <w:pStyle w:val="Titre2"/>
-          </w:pPr>
-          <w:bookmarkStart w:id="21" w:name="_Toc56613407"/>
-          <w:r>
-            <w:t>Avancement du projet intermédiaire</w:t>
           </w:r>
           <w:bookmarkEnd w:id="21"/>
         </w:p>
@@ -6561,23 +6906,33 @@
           <w:pPr>
             <w:pStyle w:val="Titre2"/>
           </w:pPr>
-          <w:bookmarkStart w:id="22" w:name="_Toc56613408"/>
+          <w:bookmarkStart w:id="22" w:name="_Toc56673263"/>
+          <w:r>
+            <w:t>Avancement du projet intermédiaire</w:t>
+          </w:r>
+          <w:bookmarkEnd w:id="22"/>
+        </w:p>
+        <w:p>
+          <w:pPr>
+            <w:pStyle w:val="Titre2"/>
+          </w:pPr>
+          <w:bookmarkStart w:id="23" w:name="_Toc56673264"/>
           <w:r>
             <w:t>Avancement du projet final</w:t>
           </w:r>
-          <w:bookmarkEnd w:id="22"/>
+          <w:bookmarkEnd w:id="23"/>
         </w:p>
         <w:p/>
         <w:p>
           <w:pPr>
             <w:pStyle w:val="Titre1"/>
           </w:pPr>
-          <w:bookmarkStart w:id="23" w:name="_Toc56613409"/>
+          <w:bookmarkStart w:id="24" w:name="_Toc56673265"/>
           <w:r>
             <w:lastRenderedPageBreak/>
             <w:t>Développement logiciel</w:t>
           </w:r>
-          <w:bookmarkEnd w:id="23"/>
+          <w:bookmarkEnd w:id="24"/>
           <w:r>
             <w:t xml:space="preserve"> </w:t>
           </w:r>
@@ -6586,19 +6941,9 @@
           <w:pPr>
             <w:pStyle w:val="Titre2"/>
           </w:pPr>
-          <w:bookmarkStart w:id="24" w:name="_Toc56613410"/>
+          <w:bookmarkStart w:id="25" w:name="_Toc56673266"/>
           <w:r>
             <w:t>User story détaillé</w:t>
-          </w:r>
-          <w:bookmarkEnd w:id="24"/>
-        </w:p>
-        <w:p>
-          <w:pPr>
-            <w:pStyle w:val="Titre2"/>
-          </w:pPr>
-          <w:bookmarkStart w:id="25" w:name="_Toc56613411"/>
-          <w:r>
-            <w:t>Wireframes</w:t>
           </w:r>
           <w:bookmarkEnd w:id="25"/>
         </w:p>
@@ -6606,9 +6951,9 @@
           <w:pPr>
             <w:pStyle w:val="Titre2"/>
           </w:pPr>
-          <w:bookmarkStart w:id="26" w:name="_Toc56613412"/>
+          <w:bookmarkStart w:id="26" w:name="_Toc56673267"/>
           <w:r>
-            <w:t>Chemin utilisateur</w:t>
+            <w:t>Wireframes</w:t>
           </w:r>
           <w:bookmarkEnd w:id="26"/>
         </w:p>
@@ -6616,9 +6961,9 @@
           <w:pPr>
             <w:pStyle w:val="Titre2"/>
           </w:pPr>
-          <w:bookmarkStart w:id="27" w:name="_Toc56613413"/>
+          <w:bookmarkStart w:id="27" w:name="_Toc56673268"/>
           <w:r>
-            <w:t>Arborescence</w:t>
+            <w:t>Chemin utilisateur</w:t>
           </w:r>
           <w:bookmarkEnd w:id="27"/>
         </w:p>
@@ -6626,9 +6971,9 @@
           <w:pPr>
             <w:pStyle w:val="Titre2"/>
           </w:pPr>
-          <w:bookmarkStart w:id="28" w:name="_Toc56613414"/>
+          <w:bookmarkStart w:id="28" w:name="_Toc56673269"/>
           <w:r>
-            <w:t>Authentification utilisateur</w:t>
+            <w:t>Arborescence</w:t>
           </w:r>
           <w:bookmarkEnd w:id="28"/>
         </w:p>
@@ -6636,9 +6981,9 @@
           <w:pPr>
             <w:pStyle w:val="Titre2"/>
           </w:pPr>
-          <w:bookmarkStart w:id="29" w:name="_Toc56613415"/>
+          <w:bookmarkStart w:id="29" w:name="_Toc56673270"/>
           <w:r>
-            <w:t>Mise en forme et structuration des pages</w:t>
+            <w:t>Authentification utilisateur</w:t>
           </w:r>
           <w:bookmarkEnd w:id="29"/>
         </w:p>
@@ -6646,9 +6991,9 @@
           <w:pPr>
             <w:pStyle w:val="Titre2"/>
           </w:pPr>
-          <w:bookmarkStart w:id="30" w:name="_Toc56613416"/>
+          <w:bookmarkStart w:id="30" w:name="_Toc56673271"/>
           <w:r>
-            <w:t>Connexion à la base de données</w:t>
+            <w:t>Mise en forme et structuration des pages</w:t>
           </w:r>
           <w:bookmarkEnd w:id="30"/>
         </w:p>
@@ -6656,9 +7001,9 @@
           <w:pPr>
             <w:pStyle w:val="Titre2"/>
           </w:pPr>
-          <w:bookmarkStart w:id="31" w:name="_Toc56613417"/>
+          <w:bookmarkStart w:id="31" w:name="_Toc56673272"/>
           <w:r>
-            <w:t>Gestion des vidéos et des défis</w:t>
+            <w:t>Connexion à la base de données</w:t>
           </w:r>
           <w:bookmarkEnd w:id="31"/>
         </w:p>
@@ -6666,11 +7011,21 @@
           <w:pPr>
             <w:pStyle w:val="Titre2"/>
           </w:pPr>
-          <w:bookmarkStart w:id="32" w:name="_Toc56613418"/>
+          <w:bookmarkStart w:id="32" w:name="_Toc56673273"/>
+          <w:r>
+            <w:t>Gestion des vidéos et des défis</w:t>
+          </w:r>
+          <w:bookmarkEnd w:id="32"/>
+        </w:p>
+        <w:p>
+          <w:pPr>
+            <w:pStyle w:val="Titre2"/>
+          </w:pPr>
+          <w:bookmarkStart w:id="33" w:name="_Toc56673274"/>
           <w:r>
             <w:t>Gestion des données et des coordonnées</w:t>
           </w:r>
-          <w:bookmarkEnd w:id="32"/>
+          <w:bookmarkEnd w:id="33"/>
           <w:r>
             <w:t xml:space="preserve"> </w:t>
           </w:r>
@@ -6679,19 +7034,9 @@
           <w:pPr>
             <w:pStyle w:val="Titre2"/>
           </w:pPr>
-          <w:bookmarkStart w:id="33" w:name="_Toc56613419"/>
+          <w:bookmarkStart w:id="34" w:name="_Toc56673275"/>
           <w:r>
             <w:t>Gestion de validation des défis</w:t>
-          </w:r>
-          <w:bookmarkEnd w:id="33"/>
-        </w:p>
-        <w:p>
-          <w:pPr>
-            <w:pStyle w:val="Titre2"/>
-          </w:pPr>
-          <w:bookmarkStart w:id="34" w:name="_Toc56613420"/>
-          <w:r>
-            <w:t>Installation et configuration</w:t>
           </w:r>
           <w:bookmarkEnd w:id="34"/>
         </w:p>
@@ -6699,10 +7044,9 @@
           <w:pPr>
             <w:pStyle w:val="Titre2"/>
           </w:pPr>
-          <w:bookmarkStart w:id="35" w:name="_Toc56613421"/>
+          <w:bookmarkStart w:id="35" w:name="_Toc56673276"/>
           <w:r>
-            <w:lastRenderedPageBreak/>
-            <w:t>Utilisation</w:t>
+            <w:t>Installation et configuration</w:t>
           </w:r>
           <w:bookmarkEnd w:id="35"/>
         </w:p>
@@ -6710,21 +7054,23 @@
           <w:pPr>
             <w:pStyle w:val="Titre2"/>
           </w:pPr>
-          <w:bookmarkStart w:id="36" w:name="_Toc56613422"/>
+          <w:bookmarkStart w:id="36" w:name="_Toc56673277"/>
+          <w:r>
+            <w:lastRenderedPageBreak/>
+            <w:t>Utilisation</w:t>
+          </w:r>
+          <w:bookmarkEnd w:id="36"/>
+        </w:p>
+        <w:p>
+          <w:pPr>
+            <w:pStyle w:val="Titre2"/>
+          </w:pPr>
+          <w:bookmarkStart w:id="37" w:name="_Toc56673278"/>
           <w:r>
             <w:t>Devis logiciel</w:t>
           </w:r>
-          <w:bookmarkEnd w:id="36"/>
-        </w:p>
-        <w:p/>
-        <w:p>
-          <w:pPr>
-            <w:pStyle w:val="Titre1"/>
-          </w:pPr>
-          <w:bookmarkStart w:id="37" w:name="_Toc56613423"/>
           <w:r>
-            <w:lastRenderedPageBreak/>
-            <w:t>Technologies web</w:t>
+            <w:t xml:space="preserve"> initial</w:t>
           </w:r>
           <w:bookmarkEnd w:id="37"/>
         </w:p>
@@ -6732,19 +7078,21 @@
           <w:pPr>
             <w:pStyle w:val="Titre2"/>
           </w:pPr>
-          <w:bookmarkStart w:id="38" w:name="_Toc56613424"/>
+          <w:bookmarkStart w:id="38" w:name="_Toc56673279"/>
           <w:r>
-            <w:t>User story détaillé</w:t>
+            <w:t>Devis logiciel final</w:t>
           </w:r>
           <w:bookmarkEnd w:id="38"/>
         </w:p>
+        <w:p/>
         <w:p>
           <w:pPr>
-            <w:pStyle w:val="Titre2"/>
+            <w:pStyle w:val="Titre1"/>
           </w:pPr>
-          <w:bookmarkStart w:id="39" w:name="_Toc56613425"/>
+          <w:bookmarkStart w:id="39" w:name="_Toc56673280"/>
           <w:r>
-            <w:t>Wireframes</w:t>
+            <w:lastRenderedPageBreak/>
+            <w:t>Technologies web</w:t>
           </w:r>
           <w:bookmarkEnd w:id="39"/>
         </w:p>
@@ -6752,35 +7100,29 @@
           <w:pPr>
             <w:pStyle w:val="Titre2"/>
           </w:pPr>
-          <w:bookmarkStart w:id="40" w:name="_Toc56613426"/>
+          <w:bookmarkStart w:id="40" w:name="_Toc56673281"/>
           <w:r>
-            <w:t>Chemin utilisateur</w:t>
+            <w:t>User story détaillé</w:t>
           </w:r>
           <w:bookmarkEnd w:id="40"/>
-          <w:r>
-            <w:t xml:space="preserve"> </w:t>
-          </w:r>
         </w:p>
         <w:p>
           <w:pPr>
             <w:pStyle w:val="Titre2"/>
           </w:pPr>
-          <w:bookmarkStart w:id="41" w:name="_Toc56613427"/>
+          <w:bookmarkStart w:id="41" w:name="_Toc56673282"/>
           <w:r>
-            <w:t>Arborescence</w:t>
+            <w:t>Wireframes</w:t>
           </w:r>
           <w:bookmarkEnd w:id="41"/>
-          <w:r>
-            <w:t xml:space="preserve"> </w:t>
-          </w:r>
         </w:p>
         <w:p>
           <w:pPr>
             <w:pStyle w:val="Titre2"/>
           </w:pPr>
-          <w:bookmarkStart w:id="42" w:name="_Toc56613428"/>
+          <w:bookmarkStart w:id="42" w:name="_Toc56673283"/>
           <w:r>
-            <w:t>Authentification des utilisateurs</w:t>
+            <w:t>Chemin utilisateur</w:t>
           </w:r>
           <w:bookmarkEnd w:id="42"/>
           <w:r>
@@ -6791,9 +7133,9 @@
           <w:pPr>
             <w:pStyle w:val="Titre2"/>
           </w:pPr>
-          <w:bookmarkStart w:id="43" w:name="_Toc56613429"/>
+          <w:bookmarkStart w:id="43" w:name="_Toc56673284"/>
           <w:r>
-            <w:t>Authentification des administrateurs</w:t>
+            <w:t>Arborescence</w:t>
           </w:r>
           <w:bookmarkEnd w:id="43"/>
           <w:r>
@@ -6804,19 +7146,22 @@
           <w:pPr>
             <w:pStyle w:val="Titre2"/>
           </w:pPr>
-          <w:bookmarkStart w:id="44" w:name="_Toc56613430"/>
+          <w:bookmarkStart w:id="44" w:name="_Toc56673285"/>
           <w:r>
-            <w:t>Mise en forme et structuration des pages</w:t>
+            <w:t>Authentification des utilisateurs</w:t>
           </w:r>
           <w:bookmarkEnd w:id="44"/>
+          <w:r>
+            <w:t xml:space="preserve"> </w:t>
+          </w:r>
         </w:p>
         <w:p>
           <w:pPr>
             <w:pStyle w:val="Titre2"/>
           </w:pPr>
-          <w:bookmarkStart w:id="45" w:name="_Toc56613431"/>
+          <w:bookmarkStart w:id="45" w:name="_Toc56673286"/>
           <w:r>
-            <w:t>Connexion à la base de données</w:t>
+            <w:t>Authentification des administrateurs</w:t>
           </w:r>
           <w:bookmarkEnd w:id="45"/>
           <w:r>
@@ -6827,12 +7172,9 @@
           <w:pPr>
             <w:pStyle w:val="Titre2"/>
           </w:pPr>
-          <w:bookmarkStart w:id="46" w:name="_Toc56613432"/>
+          <w:bookmarkStart w:id="46" w:name="_Toc56673287"/>
           <w:r>
-            <w:t xml:space="preserve">Informations </w:t>
-          </w:r>
-          <w:r>
-            <w:t>formulaire d’inscription</w:t>
+            <w:t>Mise en forme et structuration des pages</w:t>
           </w:r>
           <w:bookmarkEnd w:id="46"/>
         </w:p>
@@ -6840,21 +7182,11 @@
           <w:pPr>
             <w:pStyle w:val="Titre2"/>
           </w:pPr>
-          <w:bookmarkStart w:id="47" w:name="_Toc56613433"/>
+          <w:bookmarkStart w:id="47" w:name="_Toc56673288"/>
           <w:r>
-            <w:t>Gestion payement en ligne</w:t>
+            <w:t>Connexion à la base de données</w:t>
           </w:r>
           <w:bookmarkEnd w:id="47"/>
-        </w:p>
-        <w:p>
-          <w:pPr>
-            <w:pStyle w:val="Titre2"/>
-          </w:pPr>
-          <w:bookmarkStart w:id="48" w:name="_Toc56613434"/>
-          <w:r>
-            <w:t>Gestion des utilisateurs</w:t>
-          </w:r>
-          <w:bookmarkEnd w:id="48"/>
           <w:r>
             <w:t xml:space="preserve"> </w:t>
           </w:r>
@@ -6863,12 +7195,34 @@
           <w:pPr>
             <w:pStyle w:val="Titre2"/>
           </w:pPr>
-          <w:bookmarkStart w:id="49" w:name="_Toc56613435"/>
+          <w:bookmarkStart w:id="48" w:name="_Toc56673289"/>
           <w:r>
-            <w:lastRenderedPageBreak/>
-            <w:t>Installation et configuration</w:t>
+            <w:t xml:space="preserve">Informations </w:t>
+          </w:r>
+          <w:r>
+            <w:t>formulaire d’inscription</w:t>
+          </w:r>
+          <w:bookmarkEnd w:id="48"/>
+        </w:p>
+        <w:p>
+          <w:pPr>
+            <w:pStyle w:val="Titre2"/>
+          </w:pPr>
+          <w:bookmarkStart w:id="49" w:name="_Toc56673290"/>
+          <w:r>
+            <w:t>Gestion payement en ligne</w:t>
           </w:r>
           <w:bookmarkEnd w:id="49"/>
+        </w:p>
+        <w:p>
+          <w:pPr>
+            <w:pStyle w:val="Titre2"/>
+          </w:pPr>
+          <w:bookmarkStart w:id="50" w:name="_Toc56673291"/>
+          <w:r>
+            <w:t>Gestion des utilisateurs</w:t>
+          </w:r>
+          <w:bookmarkEnd w:id="50"/>
           <w:r>
             <w:t xml:space="preserve"> </w:t>
           </w:r>
@@ -6877,21 +7231,48 @@
           <w:pPr>
             <w:pStyle w:val="Titre2"/>
           </w:pPr>
-          <w:bookmarkStart w:id="50" w:name="_Toc56613436"/>
+          <w:bookmarkStart w:id="51" w:name="_Toc56673292"/>
           <w:r>
-            <w:t>Utilisation</w:t>
+            <w:lastRenderedPageBreak/>
+            <w:t>Installation et configuration</w:t>
           </w:r>
-          <w:bookmarkEnd w:id="50"/>
+          <w:bookmarkEnd w:id="51"/>
+          <w:r>
+            <w:t xml:space="preserve"> </w:t>
+          </w:r>
         </w:p>
         <w:p>
           <w:pPr>
             <w:pStyle w:val="Titre2"/>
           </w:pPr>
-          <w:bookmarkStart w:id="51" w:name="_Toc56613437"/>
+          <w:bookmarkStart w:id="52" w:name="_Toc56673293"/>
+          <w:r>
+            <w:t>Utilisation</w:t>
+          </w:r>
+          <w:bookmarkEnd w:id="52"/>
+        </w:p>
+        <w:p>
+          <w:pPr>
+            <w:pStyle w:val="Titre2"/>
+          </w:pPr>
+          <w:bookmarkStart w:id="53" w:name="_Toc56673294"/>
           <w:r>
             <w:t>Devis web</w:t>
           </w:r>
-          <w:bookmarkEnd w:id="51"/>
+          <w:r>
+            <w:t xml:space="preserve"> initial</w:t>
+          </w:r>
+          <w:bookmarkEnd w:id="53"/>
+        </w:p>
+        <w:p>
+          <w:pPr>
+            <w:pStyle w:val="Titre2"/>
+          </w:pPr>
+          <w:bookmarkStart w:id="54" w:name="_Toc56673295"/>
+          <w:r>
+            <w:t>Devis web final</w:t>
+          </w:r>
+          <w:bookmarkEnd w:id="54"/>
         </w:p>
         <w:p/>
         <w:p/>
@@ -6907,12 +7288,12 @@
           <w:pPr>
             <w:pStyle w:val="Titre1"/>
           </w:pPr>
-          <w:bookmarkStart w:id="52" w:name="_Toc56613438"/>
+          <w:bookmarkStart w:id="55" w:name="_Toc56673296"/>
           <w:r>
             <w:lastRenderedPageBreak/>
             <w:t>Infrastructures et systèmes d’informations</w:t>
           </w:r>
-          <w:bookmarkEnd w:id="52"/>
+          <w:bookmarkEnd w:id="55"/>
           <w:r>
             <w:t xml:space="preserve"> </w:t>
           </w:r>
@@ -6921,21 +7302,21 @@
           <w:pPr>
             <w:pStyle w:val="Titre2"/>
           </w:pPr>
-          <w:bookmarkStart w:id="53" w:name="_Toc56613439"/>
+          <w:bookmarkStart w:id="56" w:name="_Toc56673297"/>
           <w:r>
             <w:t>User story détaillé</w:t>
           </w:r>
-          <w:bookmarkEnd w:id="53"/>
+          <w:bookmarkEnd w:id="56"/>
         </w:p>
         <w:p>
           <w:pPr>
             <w:pStyle w:val="Titre2"/>
           </w:pPr>
-          <w:bookmarkStart w:id="54" w:name="_Toc56613440"/>
+          <w:bookmarkStart w:id="57" w:name="_Toc56673298"/>
           <w:r>
             <w:t>Schéma réseau PacketTracer</w:t>
           </w:r>
-          <w:bookmarkEnd w:id="54"/>
+          <w:bookmarkEnd w:id="57"/>
           <w:r>
             <w:t xml:space="preserve"> </w:t>
           </w:r>
@@ -6944,21 +7325,31 @@
           <w:pPr>
             <w:pStyle w:val="Titre2"/>
           </w:pPr>
-          <w:bookmarkStart w:id="55" w:name="_Toc56613441"/>
+          <w:bookmarkStart w:id="58" w:name="_Toc56673299"/>
           <w:r>
             <w:t>Sécurisation</w:t>
           </w:r>
-          <w:bookmarkEnd w:id="55"/>
+          <w:bookmarkEnd w:id="58"/>
         </w:p>
         <w:p>
           <w:pPr>
             <w:pStyle w:val="Titre2"/>
           </w:pPr>
-          <w:bookmarkStart w:id="56" w:name="_Toc56613442"/>
+          <w:bookmarkStart w:id="59" w:name="_Toc56673300"/>
           <w:r>
             <w:t>Gestion des utilisateurs</w:t>
           </w:r>
-          <w:bookmarkEnd w:id="56"/>
+          <w:bookmarkEnd w:id="59"/>
+        </w:p>
+        <w:p>
+          <w:pPr>
+            <w:pStyle w:val="Titre2"/>
+          </w:pPr>
+          <w:bookmarkStart w:id="60" w:name="_Toc56673301"/>
+          <w:r>
+            <w:t>Devis réseau initial</w:t>
+          </w:r>
+          <w:bookmarkEnd w:id="60"/>
           <w:r>
             <w:t xml:space="preserve"> </w:t>
           </w:r>
@@ -6967,11 +7358,14 @@
           <w:pPr>
             <w:pStyle w:val="Titre2"/>
           </w:pPr>
-          <w:bookmarkStart w:id="57" w:name="_Toc56613443"/>
+          <w:bookmarkStart w:id="61" w:name="_Toc56673302"/>
           <w:r>
             <w:t>Devis réseau</w:t>
           </w:r>
-          <w:bookmarkEnd w:id="57"/>
+          <w:r>
+            <w:t xml:space="preserve"> final</w:t>
+          </w:r>
+          <w:bookmarkEnd w:id="61"/>
         </w:p>
         <w:p/>
         <w:p/>
@@ -6979,53 +7373,10 @@
           <w:pPr>
             <w:pStyle w:val="Titre1"/>
           </w:pPr>
-          <w:bookmarkStart w:id="58" w:name="_Toc56613444"/>
+          <w:bookmarkStart w:id="62" w:name="_Toc56673303"/>
           <w:r>
             <w:lastRenderedPageBreak/>
             <w:t>Base de données</w:t>
-          </w:r>
-          <w:bookmarkEnd w:id="58"/>
-        </w:p>
-        <w:p>
-          <w:pPr>
-            <w:pStyle w:val="Titre2"/>
-          </w:pPr>
-          <w:bookmarkStart w:id="59" w:name="_Toc56613445"/>
-          <w:r>
-            <w:t>User story détaillé</w:t>
-          </w:r>
-          <w:bookmarkEnd w:id="59"/>
-        </w:p>
-        <w:p>
-          <w:pPr>
-            <w:pStyle w:val="Titre2"/>
-          </w:pPr>
-          <w:bookmarkStart w:id="60" w:name="_Toc56613446"/>
-          <w:r>
-            <w:t>MCD</w:t>
-          </w:r>
-          <w:bookmarkEnd w:id="60"/>
-        </w:p>
-        <w:p>
-          <w:pPr>
-            <w:pStyle w:val="Titre2"/>
-          </w:pPr>
-          <w:bookmarkStart w:id="61" w:name="_Toc56613447"/>
-          <w:r>
-            <w:t>Structure générale</w:t>
-          </w:r>
-          <w:bookmarkEnd w:id="61"/>
-        </w:p>
-        <w:p>
-          <w:pPr>
-            <w:pStyle w:val="Titre2"/>
-          </w:pPr>
-          <w:bookmarkStart w:id="62" w:name="_Toc56613448"/>
-          <w:r>
-            <w:t xml:space="preserve">Table </w:t>
-          </w:r>
-          <w:r>
-            <w:t>user</w:t>
           </w:r>
           <w:bookmarkEnd w:id="62"/>
         </w:p>
@@ -7033,7 +7384,50 @@
           <w:pPr>
             <w:pStyle w:val="Titre2"/>
           </w:pPr>
-          <w:bookmarkStart w:id="63" w:name="_Toc56613449"/>
+          <w:bookmarkStart w:id="63" w:name="_Toc56673304"/>
+          <w:r>
+            <w:t>User story détaillé</w:t>
+          </w:r>
+          <w:bookmarkEnd w:id="63"/>
+        </w:p>
+        <w:p>
+          <w:pPr>
+            <w:pStyle w:val="Titre2"/>
+          </w:pPr>
+          <w:bookmarkStart w:id="64" w:name="_Toc56673305"/>
+          <w:r>
+            <w:t>MCD</w:t>
+          </w:r>
+          <w:bookmarkEnd w:id="64"/>
+        </w:p>
+        <w:p>
+          <w:pPr>
+            <w:pStyle w:val="Titre2"/>
+          </w:pPr>
+          <w:bookmarkStart w:id="65" w:name="_Toc56673306"/>
+          <w:r>
+            <w:t>Structure générale</w:t>
+          </w:r>
+          <w:bookmarkEnd w:id="65"/>
+        </w:p>
+        <w:p>
+          <w:pPr>
+            <w:pStyle w:val="Titre2"/>
+          </w:pPr>
+          <w:bookmarkStart w:id="66" w:name="_Toc56673307"/>
+          <w:r>
+            <w:t xml:space="preserve">Table </w:t>
+          </w:r>
+          <w:r>
+            <w:t>user</w:t>
+          </w:r>
+          <w:bookmarkEnd w:id="66"/>
+        </w:p>
+        <w:p>
+          <w:pPr>
+            <w:pStyle w:val="Titre2"/>
+          </w:pPr>
+          <w:bookmarkStart w:id="67" w:name="_Toc56673308"/>
           <w:r>
             <w:t xml:space="preserve">Table </w:t>
           </w:r>
@@ -7041,7 +7435,7 @@
           <w:r>
             <w:t>challenge</w:t>
           </w:r>
-          <w:bookmarkEnd w:id="63"/>
+          <w:bookmarkEnd w:id="67"/>
           <w:proofErr w:type="gramEnd"/>
           <w:r>
             <w:t xml:space="preserve"> </w:t>
@@ -7051,31 +7445,31 @@
           <w:pPr>
             <w:pStyle w:val="Titre2"/>
           </w:pPr>
-          <w:bookmarkStart w:id="64" w:name="_Toc56613450"/>
+          <w:bookmarkStart w:id="68" w:name="_Toc56673309"/>
           <w:r>
             <w:t>Installation serveur local et configuration de base</w:t>
           </w:r>
-          <w:bookmarkEnd w:id="64"/>
+          <w:bookmarkEnd w:id="68"/>
         </w:p>
         <w:p>
           <w:pPr>
             <w:pStyle w:val="Titre2"/>
           </w:pPr>
-          <w:bookmarkStart w:id="65" w:name="_Toc56613451"/>
+          <w:bookmarkStart w:id="69" w:name="_Toc56673310"/>
           <w:r>
             <w:t>Utilisation</w:t>
           </w:r>
-          <w:bookmarkEnd w:id="65"/>
+          <w:bookmarkEnd w:id="69"/>
         </w:p>
         <w:p>
           <w:pPr>
             <w:pStyle w:val="Titre2"/>
           </w:pPr>
-          <w:bookmarkStart w:id="66" w:name="_Toc56613452"/>
+          <w:bookmarkStart w:id="70" w:name="_Toc56673311"/>
           <w:r>
             <w:t>Devis base de données</w:t>
           </w:r>
-          <w:bookmarkEnd w:id="66"/>
+          <w:bookmarkEnd w:id="70"/>
         </w:p>
         <w:p>
           <w:pPr>
@@ -12075,6 +12469,7 @@
     <w:rsid w:val="00187FE3"/>
     <w:rsid w:val="001B1D92"/>
     <w:rsid w:val="0023311E"/>
+    <w:rsid w:val="00236D6F"/>
     <w:rsid w:val="002378FF"/>
     <w:rsid w:val="00290799"/>
     <w:rsid w:val="00376A11"/>
@@ -12082,6 +12477,7 @@
     <w:rsid w:val="005A48C6"/>
     <w:rsid w:val="005F42EC"/>
     <w:rsid w:val="00632B69"/>
+    <w:rsid w:val="006372FA"/>
     <w:rsid w:val="00716CD4"/>
     <w:rsid w:val="007D302D"/>
     <w:rsid w:val="00865C8D"/>
@@ -12851,25 +13247,10 @@
 </file>
 
 <file path=customXml/item2.xml><?xml version="1.0" encoding="utf-8"?>
-<?mso-contentType ?>
-<FormTemplates xmlns="http://schemas.microsoft.com/sharepoint/v3/contenttype/forms">
-  <Display>DocumentLibraryForm</Display>
-  <Edit>DocumentLibraryForm</Edit>
-  <New>DocumentLibraryForm</New>
-</FormTemplates>
+<b:Sources xmlns:b="http://schemas.openxmlformats.org/officeDocument/2006/bibliography" xmlns="http://schemas.openxmlformats.org/officeDocument/2006/bibliography" SelectedStyle="\APASixthEditionOfficeOnline.xsl" StyleName="APA" Version="6"/>
 </file>
 
 <file path=customXml/item3.xml><?xml version="1.0" encoding="utf-8"?>
-<p:properties xmlns:p="http://schemas.microsoft.com/office/2006/metadata/properties" xmlns:xsi="http://www.w3.org/2001/XMLSchema-instance" xmlns:pc="http://schemas.microsoft.com/office/infopath/2007/PartnerControls">
-  <documentManagement/>
-</p:properties>
-</file>
-
-<file path=customXml/item4.xml><?xml version="1.0" encoding="utf-8"?>
-<b:Sources xmlns:b="http://schemas.openxmlformats.org/officeDocument/2006/bibliography" xmlns="http://schemas.openxmlformats.org/officeDocument/2006/bibliography" SelectedStyle="\APASixthEditionOfficeOnline.xsl" StyleName="APA" Version="6"/>
-</file>
-
-<file path=customXml/item5.xml><?xml version="1.0" encoding="utf-8"?>
 <ct:contentTypeSchema xmlns:ct="http://schemas.microsoft.com/office/2006/metadata/contentType" xmlns:ma="http://schemas.microsoft.com/office/2006/metadata/properties/metaAttributes" ct:_="" ma:_="" ma:contentTypeName="Document" ma:contentTypeID="0x010100948731BF32BE3C46A3689A2D604F806D" ma:contentTypeVersion="6" ma:contentTypeDescription="Crée un document." ma:contentTypeScope="" ma:versionID="7abb98c91c90695af25b91f90e2cc1a6">
   <xsd:schema xmlns:xsd="http://www.w3.org/2001/XMLSchema" xmlns:xs="http://www.w3.org/2001/XMLSchema" xmlns:p="http://schemas.microsoft.com/office/2006/metadata/properties" xmlns:ns2="5702a347-fb9b-4164-b6dd-71998165820b" targetNamespace="http://schemas.microsoft.com/office/2006/metadata/properties" ma:root="true" ma:fieldsID="96b8cf14aa10a30b6f2bc4a74bc82d48" ns2:_="">
     <xsd:import namespace="5702a347-fb9b-4164-b6dd-71998165820b"/>
@@ -13027,6 +13408,21 @@
 </ct:contentTypeSchema>
 </file>
 
+<file path=customXml/item4.xml><?xml version="1.0" encoding="utf-8"?>
+<?mso-contentType ?>
+<FormTemplates xmlns="http://schemas.microsoft.com/sharepoint/v3/contenttype/forms">
+  <Display>DocumentLibraryForm</Display>
+  <Edit>DocumentLibraryForm</Edit>
+  <New>DocumentLibraryForm</New>
+</FormTemplates>
+</file>
+
+<file path=customXml/item5.xml><?xml version="1.0" encoding="utf-8"?>
+<p:properties xmlns:p="http://schemas.microsoft.com/office/2006/metadata/properties" xmlns:xsi="http://www.w3.org/2001/XMLSchema-instance" xmlns:pc="http://schemas.microsoft.com/office/infopath/2007/PartnerControls">
+  <documentManagement/>
+</p:properties>
+</file>
+
 <file path=customXml/itemProps1.xml><?xml version="1.0" encoding="utf-8"?>
 <ds:datastoreItem xmlns:ds="http://schemas.openxmlformats.org/officeDocument/2006/customXml" ds:itemID="{55AF091B-3C7A-41E3-B477-F2FDAA23CFDA}">
   <ds:schemaRefs>
@@ -13036,23 +13432,6 @@
 </file>
 
 <file path=customXml/itemProps2.xml><?xml version="1.0" encoding="utf-8"?>
-<ds:datastoreItem xmlns:ds="http://schemas.openxmlformats.org/officeDocument/2006/customXml" ds:itemID="{082CBFF3-A823-4A20-898A-2F8B8F421F96}">
-  <ds:schemaRefs>
-    <ds:schemaRef ds:uri="http://schemas.microsoft.com/sharepoint/v3/contenttype/forms"/>
-  </ds:schemaRefs>
-</ds:datastoreItem>
-</file>
-
-<file path=customXml/itemProps3.xml><?xml version="1.0" encoding="utf-8"?>
-<ds:datastoreItem xmlns:ds="http://schemas.openxmlformats.org/officeDocument/2006/customXml" ds:itemID="{F95EF101-DF0F-4E61-83A8-9D7C96DA3C5D}">
-  <ds:schemaRefs>
-    <ds:schemaRef ds:uri="http://schemas.microsoft.com/office/2006/metadata/properties"/>
-    <ds:schemaRef ds:uri="http://schemas.microsoft.com/office/infopath/2007/PartnerControls"/>
-  </ds:schemaRefs>
-</ds:datastoreItem>
-</file>
-
-<file path=customXml/itemProps4.xml><?xml version="1.0" encoding="utf-8"?>
 <ds:datastoreItem xmlns:ds="http://schemas.openxmlformats.org/officeDocument/2006/customXml" ds:itemID="{08505C2C-15DE-463E-8BEB-B03C66F8FAA7}">
   <ds:schemaRefs>
     <ds:schemaRef ds:uri="http://schemas.openxmlformats.org/officeDocument/2006/bibliography"/>
@@ -13060,7 +13439,7 @@
 </ds:datastoreItem>
 </file>
 
-<file path=customXml/itemProps5.xml><?xml version="1.0" encoding="utf-8"?>
+<file path=customXml/itemProps3.xml><?xml version="1.0" encoding="utf-8"?>
 <ds:datastoreItem xmlns:ds="http://schemas.openxmlformats.org/officeDocument/2006/customXml" ds:itemID="{42619652-90CE-4CEB-A50B-66B1A2E6E8A5}">
   <ds:schemaRefs>
     <ds:schemaRef ds:uri="http://schemas.microsoft.com/office/2006/metadata/contentType"/>
@@ -13076,4 +13455,21 @@
     <ds:schemaRef ds:uri="http://schemas.microsoft.com/internal/obd"/>
   </ds:schemaRefs>
 </ds:datastoreItem>
+</file>
+
+<file path=customXml/itemProps4.xml><?xml version="1.0" encoding="utf-8"?>
+<ds:datastoreItem xmlns:ds="http://schemas.openxmlformats.org/officeDocument/2006/customXml" ds:itemID="{082CBFF3-A823-4A20-898A-2F8B8F421F96}">
+  <ds:schemaRefs>
+    <ds:schemaRef ds:uri="http://schemas.microsoft.com/sharepoint/v3/contenttype/forms"/>
+  </ds:schemaRefs>
+</ds:datastoreItem>
+</file>
+
+<file path=customXml/itemProps5.xml><?xml version="1.0" encoding="utf-8"?>
+<ds:datastoreItem xmlns:ds="http://schemas.openxmlformats.org/officeDocument/2006/customXml" ds:itemID="{F95EF101-DF0F-4E61-83A8-9D7C96DA3C5D}">
+  <ds:schemaRefs>
+    <ds:schemaRef ds:uri="http://schemas.microsoft.com/office/2006/metadata/properties"/>
+    <ds:schemaRef ds:uri="http://schemas.microsoft.com/office/infopath/2007/PartnerControls"/>
+  </ds:schemaRefs>
+</ds:datastoreItem>
 </file>
--- a/doc/DocumentationTechniqueProjetUF2020_2021.docx
+++ b/doc/DocumentationTechniqueProjetUF2020_2021.docx
@@ -14,7 +14,6 @@
           <w:docPartUnique/>
         </w:docPartObj>
       </w:sdtPr>
-      <w:sdtEndPr/>
       <w:sdtContent>
         <w:p>
           <w:pPr>
@@ -69,7 +68,6 @@
                 <w:dataBinding w:prefixMappings="xmlns:ns0='http://schemas.openxmlformats.org/officeDocument/2006/extended-properties'" w:xpath="/ns0:Properties[1]/ns0:Company[1]" w:storeItemID="{6668398D-A668-4E3E-A5EB-62B293D839F1}"/>
                 <w:text/>
               </w:sdtPr>
-              <w:sdtEndPr/>
               <w:sdtContent>
                 <w:tc>
                   <w:tcPr>
@@ -130,7 +128,6 @@
                   <w:dataBinding w:prefixMappings="xmlns:ns0='http://schemas.openxmlformats.org/package/2006/metadata/core-properties' xmlns:ns1='http://purl.org/dc/elements/1.1/'" w:xpath="/ns0:coreProperties[1]/ns1:title[1]" w:storeItemID="{6C3C8BC8-F283-45AE-878A-BAB7291924A1}"/>
                   <w:text/>
                 </w:sdtPr>
-                <w:sdtEndPr/>
                 <w:sdtContent>
                   <w:p>
                     <w:pPr>
@@ -179,7 +176,6 @@
                 <w:dataBinding w:prefixMappings="xmlns:ns0='http://schemas.openxmlformats.org/package/2006/metadata/core-properties' xmlns:ns1='http://purl.org/dc/elements/1.1/'" w:xpath="/ns0:coreProperties[1]/ns1:subject[1]" w:storeItemID="{6C3C8BC8-F283-45AE-878A-BAB7291924A1}"/>
                 <w:text/>
               </w:sdtPr>
-              <w:sdtEndPr/>
               <w:sdtContent>
                 <w:tc>
                   <w:tcPr>
@@ -459,6 +455,7 @@
             </w:tc>
           </w:tr>
         </w:tbl>
+        <w:p/>
         <w:p/>
         <w:p/>
         <w:p/>
@@ -503,7 +500,6 @@
                 </w:rPr>
               </w:pPr>
               <w:r>
-                <w:lastRenderedPageBreak/>
                 <w:fldChar w:fldCharType="begin"/>
               </w:r>
               <w:r>
@@ -512,7 +508,7 @@
               <w:r>
                 <w:fldChar w:fldCharType="separate"/>
               </w:r>
-              <w:hyperlink w:anchor="_Toc56673241" w:history="1">
+              <w:hyperlink w:anchor="_Toc57791216" w:history="1">
                 <w:r>
                   <w:rPr>
                     <w:rStyle w:val="Lienhypertexte"/>
@@ -554,7 +550,7 @@
                     <w:noProof/>
                     <w:webHidden/>
                   </w:rPr>
-                  <w:instrText xml:space="preserve"> PAGEREF _Toc56673241 \h </w:instrText>
+                  <w:instrText xml:space="preserve"> PAGEREF _Toc57791216 \h </w:instrText>
                 </w:r>
                 <w:r>
                   <w:rPr>
@@ -598,7 +594,7 @@
                   <w:lang w:eastAsia="fr-FR"/>
                 </w:rPr>
               </w:pPr>
-              <w:hyperlink w:anchor="_Toc56673242" w:history="1">
+              <w:hyperlink w:anchor="_Toc57791217" w:history="1">
                 <w:r>
                   <w:rPr>
                     <w:rStyle w:val="Lienhypertexte"/>
@@ -640,7 +636,7 @@
                     <w:noProof/>
                     <w:webHidden/>
                   </w:rPr>
-                  <w:instrText xml:space="preserve"> PAGEREF _Toc56673242 \h </w:instrText>
+                  <w:instrText xml:space="preserve"> PAGEREF _Toc57791217 \h </w:instrText>
                 </w:r>
                 <w:r>
                   <w:rPr>
@@ -684,7 +680,7 @@
                   <w:lang w:eastAsia="fr-FR"/>
                 </w:rPr>
               </w:pPr>
-              <w:hyperlink w:anchor="_Toc56673243" w:history="1">
+              <w:hyperlink w:anchor="_Toc57791218" w:history="1">
                 <w:r>
                   <w:rPr>
                     <w:rStyle w:val="Lienhypertexte"/>
@@ -705,7 +701,7 @@
                     <w:rStyle w:val="Lienhypertexte"/>
                     <w:noProof/>
                   </w:rPr>
-                  <w:t>Suivi du document</w:t>
+                  <w:t>Diffusion du document</w:t>
                 </w:r>
                 <w:r>
                   <w:rPr>
@@ -726,7 +722,7 @@
                     <w:noProof/>
                     <w:webHidden/>
                   </w:rPr>
-                  <w:instrText xml:space="preserve"> PAGEREF _Toc56673243 \h </w:instrText>
+                  <w:instrText xml:space="preserve"> PAGEREF _Toc57791218 \h </w:instrText>
                 </w:r>
                 <w:r>
                   <w:rPr>
@@ -770,7 +766,7 @@
                   <w:lang w:eastAsia="fr-FR"/>
                 </w:rPr>
               </w:pPr>
-              <w:hyperlink w:anchor="_Toc56673244" w:history="1">
+              <w:hyperlink w:anchor="_Toc57791219" w:history="1">
                 <w:r>
                   <w:rPr>
                     <w:rStyle w:val="Lienhypertexte"/>
@@ -791,7 +787,7 @@
                     <w:rStyle w:val="Lienhypertexte"/>
                     <w:noProof/>
                   </w:rPr>
-                  <w:t>Glossaire</w:t>
+                  <w:t>Historique des modifications</w:t>
                 </w:r>
                 <w:r>
                   <w:rPr>
@@ -812,7 +808,7 @@
                     <w:noProof/>
                     <w:webHidden/>
                   </w:rPr>
-                  <w:instrText xml:space="preserve"> PAGEREF _Toc56673244 \h </w:instrText>
+                  <w:instrText xml:space="preserve"> PAGEREF _Toc57791219 \h </w:instrText>
                 </w:r>
                 <w:r>
                   <w:rPr>
@@ -856,7 +852,7 @@
                   <w:lang w:eastAsia="fr-FR"/>
                 </w:rPr>
               </w:pPr>
-              <w:hyperlink w:anchor="_Toc56673245" w:history="1">
+              <w:hyperlink w:anchor="_Toc57791220" w:history="1">
                 <w:r>
                   <w:rPr>
                     <w:rStyle w:val="Lienhypertexte"/>
@@ -877,7 +873,7 @@
                     <w:rStyle w:val="Lienhypertexte"/>
                     <w:noProof/>
                   </w:rPr>
-                  <w:t>Documents applicables</w:t>
+                  <w:t>Glossaire</w:t>
                 </w:r>
                 <w:r>
                   <w:rPr>
@@ -898,7 +894,7 @@
                     <w:noProof/>
                     <w:webHidden/>
                   </w:rPr>
-                  <w:instrText xml:space="preserve"> PAGEREF _Toc56673245 \h </w:instrText>
+                  <w:instrText xml:space="preserve"> PAGEREF _Toc57791220 \h </w:instrText>
                 </w:r>
                 <w:r>
                   <w:rPr>
@@ -918,7 +914,7 @@
                     <w:noProof/>
                     <w:webHidden/>
                   </w:rPr>
-                  <w:t>3</w:t>
+                  <w:t>4</w:t>
                 </w:r>
                 <w:r>
                   <w:rPr>
@@ -942,7 +938,7 @@
                   <w:lang w:eastAsia="fr-FR"/>
                 </w:rPr>
               </w:pPr>
-              <w:hyperlink w:anchor="_Toc56673246" w:history="1">
+              <w:hyperlink w:anchor="_Toc57791221" w:history="1">
                 <w:r>
                   <w:rPr>
                     <w:rStyle w:val="Lienhypertexte"/>
@@ -963,6 +959,92 @@
                     <w:rStyle w:val="Lienhypertexte"/>
                     <w:noProof/>
                   </w:rPr>
+                  <w:t>Documents applicables</w:t>
+                </w:r>
+                <w:r>
+                  <w:rPr>
+                    <w:noProof/>
+                    <w:webHidden/>
+                  </w:rPr>
+                  <w:tab/>
+                </w:r>
+                <w:r>
+                  <w:rPr>
+                    <w:noProof/>
+                    <w:webHidden/>
+                  </w:rPr>
+                  <w:fldChar w:fldCharType="begin"/>
+                </w:r>
+                <w:r>
+                  <w:rPr>
+                    <w:noProof/>
+                    <w:webHidden/>
+                  </w:rPr>
+                  <w:instrText xml:space="preserve"> PAGEREF _Toc57791221 \h </w:instrText>
+                </w:r>
+                <w:r>
+                  <w:rPr>
+                    <w:noProof/>
+                    <w:webHidden/>
+                  </w:rPr>
+                </w:r>
+                <w:r>
+                  <w:rPr>
+                    <w:noProof/>
+                    <w:webHidden/>
+                  </w:rPr>
+                  <w:fldChar w:fldCharType="separate"/>
+                </w:r>
+                <w:r>
+                  <w:rPr>
+                    <w:noProof/>
+                    <w:webHidden/>
+                  </w:rPr>
+                  <w:t>4</w:t>
+                </w:r>
+                <w:r>
+                  <w:rPr>
+                    <w:noProof/>
+                    <w:webHidden/>
+                  </w:rPr>
+                  <w:fldChar w:fldCharType="end"/>
+                </w:r>
+              </w:hyperlink>
+            </w:p>
+            <w:p>
+              <w:pPr>
+                <w:pStyle w:val="TM2"/>
+                <w:tabs>
+                  <w:tab w:val="left" w:pos="880"/>
+                  <w:tab w:val="right" w:leader="dot" w:pos="9062"/>
+                </w:tabs>
+                <w:rPr>
+                  <w:rFonts w:asciiTheme="minorHAnsi" w:eastAsiaTheme="minorEastAsia" w:hAnsiTheme="minorHAnsi"/>
+                  <w:noProof/>
+                  <w:lang w:eastAsia="fr-FR"/>
+                </w:rPr>
+              </w:pPr>
+              <w:hyperlink w:anchor="_Toc57791222" w:history="1">
+                <w:r>
+                  <w:rPr>
+                    <w:rStyle w:val="Lienhypertexte"/>
+                    <w:noProof/>
+                  </w:rPr>
+                  <w:t>6.</w:t>
+                </w:r>
+                <w:r>
+                  <w:rPr>
+                    <w:rFonts w:asciiTheme="minorHAnsi" w:eastAsiaTheme="minorEastAsia" w:hAnsiTheme="minorHAnsi"/>
+                    <w:noProof/>
+                    <w:lang w:eastAsia="fr-FR"/>
+                  </w:rPr>
+                  <w:tab/>
+                </w:r>
+                <w:r>
+                  <w:rPr>
+                    <w:rStyle w:val="Lienhypertexte"/>
+                    <w:noProof/>
+                  </w:rPr>
                   <w:t>Documents de références</w:t>
                 </w:r>
                 <w:r>
@@ -984,7 +1066,7 @@
                     <w:noProof/>
                     <w:webHidden/>
                   </w:rPr>
-                  <w:instrText xml:space="preserve"> PAGEREF _Toc56673246 \h </w:instrText>
+                  <w:instrText xml:space="preserve"> PAGEREF _Toc57791222 \h </w:instrText>
                 </w:r>
                 <w:r>
                   <w:rPr>
@@ -1004,7 +1086,7 @@
                     <w:noProof/>
                     <w:webHidden/>
                   </w:rPr>
-                  <w:t>3</w:t>
+                  <w:t>4</w:t>
                 </w:r>
                 <w:r>
                   <w:rPr>
@@ -1028,7 +1110,7 @@
                   <w:lang w:eastAsia="fr-FR"/>
                 </w:rPr>
               </w:pPr>
-              <w:hyperlink w:anchor="_Toc56673247" w:history="1">
+              <w:hyperlink w:anchor="_Toc57791223" w:history="1">
                 <w:r>
                   <w:rPr>
                     <w:rStyle w:val="Lienhypertexte"/>
@@ -1070,7 +1152,7 @@
                     <w:noProof/>
                     <w:webHidden/>
                   </w:rPr>
-                  <w:instrText xml:space="preserve"> PAGEREF _Toc56673247 \h </w:instrText>
+                  <w:instrText xml:space="preserve"> PAGEREF _Toc57791223 \h </w:instrText>
                 </w:r>
                 <w:r>
                   <w:rPr>
@@ -1090,7 +1172,7 @@
                     <w:noProof/>
                     <w:webHidden/>
                   </w:rPr>
-                  <w:t>4</w:t>
+                  <w:t>5</w:t>
                 </w:r>
                 <w:r>
                   <w:rPr>
@@ -1114,13 +1196,13 @@
                   <w:lang w:eastAsia="fr-FR"/>
                 </w:rPr>
               </w:pPr>
-              <w:hyperlink w:anchor="_Toc56673248" w:history="1">
+              <w:hyperlink w:anchor="_Toc57791224" w:history="1">
                 <w:r>
                   <w:rPr>
                     <w:rStyle w:val="Lienhypertexte"/>
                     <w:noProof/>
                   </w:rPr>
-                  <w:t>6.</w:t>
+                  <w:t>7.</w:t>
                 </w:r>
                 <w:r>
                   <w:rPr>
@@ -1156,7 +1238,7 @@
                     <w:noProof/>
                     <w:webHidden/>
                   </w:rPr>
-                  <w:instrText xml:space="preserve"> PAGEREF _Toc56673248 \h </w:instrText>
+                  <w:instrText xml:space="preserve"> PAGEREF _Toc57791224 \h </w:instrText>
                 </w:r>
                 <w:r>
                   <w:rPr>
@@ -1176,7 +1258,7 @@
                     <w:noProof/>
                     <w:webHidden/>
                   </w:rPr>
-                  <w:t>4</w:t>
+                  <w:t>5</w:t>
                 </w:r>
                 <w:r>
                   <w:rPr>
@@ -1200,13 +1282,13 @@
                   <w:lang w:eastAsia="fr-FR"/>
                 </w:rPr>
               </w:pPr>
-              <w:hyperlink w:anchor="_Toc56673249" w:history="1">
+              <w:hyperlink w:anchor="_Toc57791225" w:history="1">
                 <w:r>
                   <w:rPr>
                     <w:rStyle w:val="Lienhypertexte"/>
                     <w:noProof/>
                   </w:rPr>
-                  <w:t>7.</w:t>
+                  <w:t>8.</w:t>
                 </w:r>
                 <w:r>
                   <w:rPr>
@@ -1242,7 +1324,7 @@
                     <w:noProof/>
                     <w:webHidden/>
                   </w:rPr>
-                  <w:instrText xml:space="preserve"> PAGEREF _Toc56673249 \h </w:instrText>
+                  <w:instrText xml:space="preserve"> PAGEREF _Toc57791225 \h </w:instrText>
                 </w:r>
                 <w:r>
                   <w:rPr>
@@ -1262,7 +1344,7 @@
                     <w:noProof/>
                     <w:webHidden/>
                   </w:rPr>
-                  <w:t>4</w:t>
+                  <w:t>5</w:t>
                 </w:r>
                 <w:r>
                   <w:rPr>
@@ -1286,13 +1368,13 @@
                   <w:lang w:eastAsia="fr-FR"/>
                 </w:rPr>
               </w:pPr>
-              <w:hyperlink w:anchor="_Toc56673250" w:history="1">
+              <w:hyperlink w:anchor="_Toc57791226" w:history="1">
                 <w:r>
                   <w:rPr>
                     <w:rStyle w:val="Lienhypertexte"/>
                     <w:noProof/>
                   </w:rPr>
-                  <w:t>8.</w:t>
+                  <w:t>9.</w:t>
                 </w:r>
                 <w:r>
                   <w:rPr>
@@ -1328,7 +1410,7 @@
                     <w:noProof/>
                     <w:webHidden/>
                   </w:rPr>
-                  <w:instrText xml:space="preserve"> PAGEREF _Toc56673250 \h </w:instrText>
+                  <w:instrText xml:space="preserve"> PAGEREF _Toc57791226 \h </w:instrText>
                 </w:r>
                 <w:r>
                   <w:rPr>
@@ -1348,7 +1430,7 @@
                     <w:noProof/>
                     <w:webHidden/>
                   </w:rPr>
-                  <w:t>4</w:t>
+                  <w:t>5</w:t>
                 </w:r>
                 <w:r>
                   <w:rPr>
@@ -1372,13 +1454,13 @@
                   <w:lang w:eastAsia="fr-FR"/>
                 </w:rPr>
               </w:pPr>
-              <w:hyperlink w:anchor="_Toc56673251" w:history="1">
+              <w:hyperlink w:anchor="_Toc57791227" w:history="1">
                 <w:r>
                   <w:rPr>
                     <w:rStyle w:val="Lienhypertexte"/>
                     <w:noProof/>
                   </w:rPr>
-                  <w:t>9.</w:t>
+                  <w:t>10.</w:t>
                 </w:r>
                 <w:r>
                   <w:rPr>
@@ -1414,7 +1496,7 @@
                     <w:noProof/>
                     <w:webHidden/>
                   </w:rPr>
-                  <w:instrText xml:space="preserve"> PAGEREF _Toc56673251 \h </w:instrText>
+                  <w:instrText xml:space="preserve"> PAGEREF _Toc57791227 \h </w:instrText>
                 </w:r>
                 <w:r>
                   <w:rPr>
@@ -1434,7 +1516,7 @@
                     <w:noProof/>
                     <w:webHidden/>
                   </w:rPr>
-                  <w:t>4</w:t>
+                  <w:t>6</w:t>
                 </w:r>
                 <w:r>
                   <w:rPr>
@@ -1458,13 +1540,13 @@
                   <w:lang w:eastAsia="fr-FR"/>
                 </w:rPr>
               </w:pPr>
-              <w:hyperlink w:anchor="_Toc56673252" w:history="1">
+              <w:hyperlink w:anchor="_Toc57791228" w:history="1">
                 <w:r>
                   <w:rPr>
                     <w:rStyle w:val="Lienhypertexte"/>
                     <w:noProof/>
                   </w:rPr>
-                  <w:t>10.</w:t>
+                  <w:t>11.</w:t>
                 </w:r>
                 <w:r>
                   <w:rPr>
@@ -1500,7 +1582,7 @@
                     <w:noProof/>
                     <w:webHidden/>
                   </w:rPr>
-                  <w:instrText xml:space="preserve"> PAGEREF _Toc56673252 \h </w:instrText>
+                  <w:instrText xml:space="preserve"> PAGEREF _Toc57791228 \h </w:instrText>
                 </w:r>
                 <w:r>
                   <w:rPr>
@@ -1520,7 +1602,7 @@
                     <w:noProof/>
                     <w:webHidden/>
                   </w:rPr>
-                  <w:t>4</w:t>
+                  <w:t>6</w:t>
                 </w:r>
                 <w:r>
                   <w:rPr>
@@ -1544,13 +1626,13 @@
                   <w:lang w:eastAsia="fr-FR"/>
                 </w:rPr>
               </w:pPr>
-              <w:hyperlink w:anchor="_Toc56673253" w:history="1">
+              <w:hyperlink w:anchor="_Toc57791229" w:history="1">
                 <w:r>
                   <w:rPr>
                     <w:rStyle w:val="Lienhypertexte"/>
                     <w:noProof/>
                   </w:rPr>
-                  <w:t>11.</w:t>
+                  <w:t>12.</w:t>
                 </w:r>
                 <w:r>
                   <w:rPr>
@@ -1586,7 +1668,7 @@
                     <w:noProof/>
                     <w:webHidden/>
                   </w:rPr>
-                  <w:instrText xml:space="preserve"> PAGEREF _Toc56673253 \h </w:instrText>
+                  <w:instrText xml:space="preserve"> PAGEREF _Toc57791229 \h </w:instrText>
                 </w:r>
                 <w:r>
                   <w:rPr>
@@ -1606,7 +1688,7 @@
                     <w:noProof/>
                     <w:webHidden/>
                   </w:rPr>
-                  <w:t>4</w:t>
+                  <w:t>6</w:t>
                 </w:r>
                 <w:r>
                   <w:rPr>
@@ -1630,13 +1712,13 @@
                   <w:lang w:eastAsia="fr-FR"/>
                 </w:rPr>
               </w:pPr>
-              <w:hyperlink w:anchor="_Toc56673254" w:history="1">
+              <w:hyperlink w:anchor="_Toc57791230" w:history="1">
                 <w:r>
                   <w:rPr>
                     <w:rStyle w:val="Lienhypertexte"/>
                     <w:noProof/>
                   </w:rPr>
-                  <w:t>12.</w:t>
+                  <w:t>13.</w:t>
                 </w:r>
                 <w:r>
                   <w:rPr>
@@ -1672,7 +1754,7 @@
                     <w:noProof/>
                     <w:webHidden/>
                   </w:rPr>
-                  <w:instrText xml:space="preserve"> PAGEREF _Toc56673254 \h </w:instrText>
+                  <w:instrText xml:space="preserve"> PAGEREF _Toc57791230 \h </w:instrText>
                 </w:r>
                 <w:r>
                   <w:rPr>
@@ -1692,7 +1774,7 @@
                     <w:noProof/>
                     <w:webHidden/>
                   </w:rPr>
-                  <w:t>4</w:t>
+                  <w:t>7</w:t>
                 </w:r>
                 <w:r>
                   <w:rPr>
@@ -1716,13 +1798,13 @@
                   <w:lang w:eastAsia="fr-FR"/>
                 </w:rPr>
               </w:pPr>
-              <w:hyperlink w:anchor="_Toc56673255" w:history="1">
+              <w:hyperlink w:anchor="_Toc57791231" w:history="1">
                 <w:r>
                   <w:rPr>
                     <w:rStyle w:val="Lienhypertexte"/>
                     <w:noProof/>
                   </w:rPr>
-                  <w:t>13.</w:t>
+                  <w:t>14.</w:t>
                 </w:r>
                 <w:r>
                   <w:rPr>
@@ -1758,7 +1840,7 @@
                     <w:noProof/>
                     <w:webHidden/>
                   </w:rPr>
-                  <w:instrText xml:space="preserve"> PAGEREF _Toc56673255 \h </w:instrText>
+                  <w:instrText xml:space="preserve"> PAGEREF _Toc57791231 \h </w:instrText>
                 </w:r>
                 <w:r>
                   <w:rPr>
@@ -1778,7 +1860,7 @@
                     <w:noProof/>
                     <w:webHidden/>
                   </w:rPr>
-                  <w:t>4</w:t>
+                  <w:t>7</w:t>
                 </w:r>
                 <w:r>
                   <w:rPr>
@@ -1802,13 +1884,13 @@
                   <w:lang w:eastAsia="fr-FR"/>
                 </w:rPr>
               </w:pPr>
-              <w:hyperlink w:anchor="_Toc56673256" w:history="1">
+              <w:hyperlink w:anchor="_Toc57791232" w:history="1">
                 <w:r>
                   <w:rPr>
                     <w:rStyle w:val="Lienhypertexte"/>
                     <w:noProof/>
                   </w:rPr>
-                  <w:t>14.</w:t>
+                  <w:t>15.</w:t>
                 </w:r>
                 <w:r>
                   <w:rPr>
@@ -1844,7 +1926,7 @@
                     <w:noProof/>
                     <w:webHidden/>
                   </w:rPr>
-                  <w:instrText xml:space="preserve"> PAGEREF _Toc56673256 \h </w:instrText>
+                  <w:instrText xml:space="preserve"> PAGEREF _Toc57791232 \h </w:instrText>
                 </w:r>
                 <w:r>
                   <w:rPr>
@@ -1864,7 +1946,7 @@
                     <w:noProof/>
                     <w:webHidden/>
                   </w:rPr>
-                  <w:t>4</w:t>
+                  <w:t>7</w:t>
                 </w:r>
                 <w:r>
                   <w:rPr>
@@ -1888,13 +1970,13 @@
                   <w:lang w:eastAsia="fr-FR"/>
                 </w:rPr>
               </w:pPr>
-              <w:hyperlink w:anchor="_Toc56673257" w:history="1">
+              <w:hyperlink w:anchor="_Toc57791233" w:history="1">
                 <w:r>
                   <w:rPr>
                     <w:rStyle w:val="Lienhypertexte"/>
                     <w:noProof/>
                   </w:rPr>
-                  <w:t>15.</w:t>
+                  <w:t>16.</w:t>
                 </w:r>
                 <w:r>
                   <w:rPr>
@@ -1930,7 +2012,7 @@
                     <w:noProof/>
                     <w:webHidden/>
                   </w:rPr>
-                  <w:instrText xml:space="preserve"> PAGEREF _Toc56673257 \h </w:instrText>
+                  <w:instrText xml:space="preserve"> PAGEREF _Toc57791233 \h </w:instrText>
                 </w:r>
                 <w:r>
                   <w:rPr>
@@ -1950,7 +2032,7 @@
                     <w:noProof/>
                     <w:webHidden/>
                   </w:rPr>
-                  <w:t>4</w:t>
+                  <w:t>7</w:t>
                 </w:r>
                 <w:r>
                   <w:rPr>
@@ -1974,13 +2056,13 @@
                   <w:lang w:eastAsia="fr-FR"/>
                 </w:rPr>
               </w:pPr>
-              <w:hyperlink w:anchor="_Toc56673258" w:history="1">
+              <w:hyperlink w:anchor="_Toc57791234" w:history="1">
                 <w:r>
                   <w:rPr>
                     <w:rStyle w:val="Lienhypertexte"/>
                     <w:noProof/>
                   </w:rPr>
-                  <w:t>16.</w:t>
+                  <w:t>17.</w:t>
                 </w:r>
                 <w:r>
                   <w:rPr>
@@ -2016,7 +2098,7 @@
                     <w:noProof/>
                     <w:webHidden/>
                   </w:rPr>
-                  <w:instrText xml:space="preserve"> PAGEREF _Toc56673258 \h </w:instrText>
+                  <w:instrText xml:space="preserve"> PAGEREF _Toc57791234 \h </w:instrText>
                 </w:r>
                 <w:r>
                   <w:rPr>
@@ -2036,7 +2118,7 @@
                     <w:noProof/>
                     <w:webHidden/>
                   </w:rPr>
-                  <w:t>4</w:t>
+                  <w:t>7</w:t>
                 </w:r>
                 <w:r>
                   <w:rPr>
@@ -2060,13 +2142,13 @@
                   <w:lang w:eastAsia="fr-FR"/>
                 </w:rPr>
               </w:pPr>
-              <w:hyperlink w:anchor="_Toc56673259" w:history="1">
+              <w:hyperlink w:anchor="_Toc57791235" w:history="1">
                 <w:r>
                   <w:rPr>
                     <w:rStyle w:val="Lienhypertexte"/>
                     <w:noProof/>
                   </w:rPr>
-                  <w:t>17.</w:t>
+                  <w:t>18.</w:t>
                 </w:r>
                 <w:r>
                   <w:rPr>
@@ -2102,7 +2184,7 @@
                     <w:noProof/>
                     <w:webHidden/>
                   </w:rPr>
-                  <w:instrText xml:space="preserve"> PAGEREF _Toc56673259 \h </w:instrText>
+                  <w:instrText xml:space="preserve"> PAGEREF _Toc57791235 \h </w:instrText>
                 </w:r>
                 <w:r>
                   <w:rPr>
@@ -2122,7 +2204,7 @@
                     <w:noProof/>
                     <w:webHidden/>
                   </w:rPr>
-                  <w:t>5</w:t>
+                  <w:t>7</w:t>
                 </w:r>
                 <w:r>
                   <w:rPr>
@@ -2146,13 +2228,13 @@
                   <w:lang w:eastAsia="fr-FR"/>
                 </w:rPr>
               </w:pPr>
-              <w:hyperlink w:anchor="_Toc56673260" w:history="1">
+              <w:hyperlink w:anchor="_Toc57791236" w:history="1">
                 <w:r>
                   <w:rPr>
                     <w:rStyle w:val="Lienhypertexte"/>
                     <w:noProof/>
                   </w:rPr>
-                  <w:t>18.</w:t>
+                  <w:t>19.</w:t>
                 </w:r>
                 <w:r>
                   <w:rPr>
@@ -2188,7 +2270,7 @@
                     <w:noProof/>
                     <w:webHidden/>
                   </w:rPr>
-                  <w:instrText xml:space="preserve"> PAGEREF _Toc56673260 \h </w:instrText>
+                  <w:instrText xml:space="preserve"> PAGEREF _Toc57791236 \h </w:instrText>
                 </w:r>
                 <w:r>
                   <w:rPr>
@@ -2208,7 +2290,7 @@
                     <w:noProof/>
                     <w:webHidden/>
                   </w:rPr>
-                  <w:t>5</w:t>
+                  <w:t>7</w:t>
                 </w:r>
                 <w:r>
                   <w:rPr>
@@ -2232,7 +2314,7 @@
                   <w:lang w:eastAsia="fr-FR"/>
                 </w:rPr>
               </w:pPr>
-              <w:hyperlink w:anchor="_Toc56673261" w:history="1">
+              <w:hyperlink w:anchor="_Toc57791237" w:history="1">
                 <w:r>
                   <w:rPr>
                     <w:rStyle w:val="Lienhypertexte"/>
@@ -2274,7 +2356,7 @@
                     <w:noProof/>
                     <w:webHidden/>
                   </w:rPr>
-                  <w:instrText xml:space="preserve"> PAGEREF _Toc56673261 \h </w:instrText>
+                  <w:instrText xml:space="preserve"> PAGEREF _Toc57791237 \h </w:instrText>
                 </w:r>
                 <w:r>
                   <w:rPr>
@@ -2294,7 +2376,7 @@
                     <w:noProof/>
                     <w:webHidden/>
                   </w:rPr>
-                  <w:t>6</w:t>
+                  <w:t>8</w:t>
                 </w:r>
                 <w:r>
                   <w:rPr>
@@ -2318,13 +2400,13 @@
                   <w:lang w:eastAsia="fr-FR"/>
                 </w:rPr>
               </w:pPr>
-              <w:hyperlink w:anchor="_Toc56673262" w:history="1">
+              <w:hyperlink w:anchor="_Toc57791238" w:history="1">
                 <w:r>
                   <w:rPr>
                     <w:rStyle w:val="Lienhypertexte"/>
                     <w:noProof/>
                   </w:rPr>
-                  <w:t>19.</w:t>
+                  <w:t>20.</w:t>
                 </w:r>
                 <w:r>
                   <w:rPr>
@@ -2360,7 +2442,7 @@
                     <w:noProof/>
                     <w:webHidden/>
                   </w:rPr>
-                  <w:instrText xml:space="preserve"> PAGEREF _Toc56673262 \h </w:instrText>
+                  <w:instrText xml:space="preserve"> PAGEREF _Toc57791238 \h </w:instrText>
                 </w:r>
                 <w:r>
                   <w:rPr>
@@ -2380,7 +2462,7 @@
                     <w:noProof/>
                     <w:webHidden/>
                   </w:rPr>
-                  <w:t>6</w:t>
+                  <w:t>8</w:t>
                 </w:r>
                 <w:r>
                   <w:rPr>
@@ -2404,13 +2486,13 @@
                   <w:lang w:eastAsia="fr-FR"/>
                 </w:rPr>
               </w:pPr>
-              <w:hyperlink w:anchor="_Toc56673263" w:history="1">
+              <w:hyperlink w:anchor="_Toc57791239" w:history="1">
                 <w:r>
                   <w:rPr>
                     <w:rStyle w:val="Lienhypertexte"/>
                     <w:noProof/>
                   </w:rPr>
-                  <w:t>20.</w:t>
+                  <w:t>21.</w:t>
                 </w:r>
                 <w:r>
                   <w:rPr>
@@ -2446,7 +2528,7 @@
                     <w:noProof/>
                     <w:webHidden/>
                   </w:rPr>
-                  <w:instrText xml:space="preserve"> PAGEREF _Toc56673263 \h </w:instrText>
+                  <w:instrText xml:space="preserve"> PAGEREF _Toc57791239 \h </w:instrText>
                 </w:r>
                 <w:r>
                   <w:rPr>
@@ -2466,7 +2548,7 @@
                     <w:noProof/>
                     <w:webHidden/>
                   </w:rPr>
-                  <w:t>6</w:t>
+                  <w:t>9</w:t>
                 </w:r>
                 <w:r>
                   <w:rPr>
@@ -2490,13 +2572,13 @@
                   <w:lang w:eastAsia="fr-FR"/>
                 </w:rPr>
               </w:pPr>
-              <w:hyperlink w:anchor="_Toc56673264" w:history="1">
+              <w:hyperlink w:anchor="_Toc57791240" w:history="1">
                 <w:r>
                   <w:rPr>
                     <w:rStyle w:val="Lienhypertexte"/>
                     <w:noProof/>
                   </w:rPr>
-                  <w:t>21.</w:t>
+                  <w:t>22.</w:t>
                 </w:r>
                 <w:r>
                   <w:rPr>
@@ -2532,7 +2614,7 @@
                     <w:noProof/>
                     <w:webHidden/>
                   </w:rPr>
-                  <w:instrText xml:space="preserve"> PAGEREF _Toc56673264 \h </w:instrText>
+                  <w:instrText xml:space="preserve"> PAGEREF _Toc57791240 \h </w:instrText>
                 </w:r>
                 <w:r>
                   <w:rPr>
@@ -2552,7 +2634,7 @@
                     <w:noProof/>
                     <w:webHidden/>
                   </w:rPr>
-                  <w:t>6</w:t>
+                  <w:t>9</w:t>
                 </w:r>
                 <w:r>
                   <w:rPr>
@@ -2576,7 +2658,7 @@
                   <w:lang w:eastAsia="fr-FR"/>
                 </w:rPr>
               </w:pPr>
-              <w:hyperlink w:anchor="_Toc56673265" w:history="1">
+              <w:hyperlink w:anchor="_Toc57791241" w:history="1">
                 <w:r>
                   <w:rPr>
                     <w:rStyle w:val="Lienhypertexte"/>
@@ -2618,7 +2700,7 @@
                     <w:noProof/>
                     <w:webHidden/>
                   </w:rPr>
-                  <w:instrText xml:space="preserve"> PAGEREF _Toc56673265 \h </w:instrText>
+                  <w:instrText xml:space="preserve"> PAGEREF _Toc57791241 \h </w:instrText>
                 </w:r>
                 <w:r>
                   <w:rPr>
@@ -2638,7 +2720,7 @@
                     <w:noProof/>
                     <w:webHidden/>
                   </w:rPr>
-                  <w:t>7</w:t>
+                  <w:t>10</w:t>
                 </w:r>
                 <w:r>
                   <w:rPr>
@@ -2662,13 +2744,13 @@
                   <w:lang w:eastAsia="fr-FR"/>
                 </w:rPr>
               </w:pPr>
-              <w:hyperlink w:anchor="_Toc56673266" w:history="1">
+              <w:hyperlink w:anchor="_Toc57791242" w:history="1">
                 <w:r>
                   <w:rPr>
                     <w:rStyle w:val="Lienhypertexte"/>
                     <w:noProof/>
                   </w:rPr>
-                  <w:t>22.</w:t>
+                  <w:t>23.</w:t>
                 </w:r>
                 <w:r>
                   <w:rPr>
@@ -2683,7 +2765,7 @@
                     <w:rStyle w:val="Lienhypertexte"/>
                     <w:noProof/>
                   </w:rPr>
-                  <w:t>User story détaillé</w:t>
+                  <w:t>Technologies utilisées</w:t>
                 </w:r>
                 <w:r>
                   <w:rPr>
@@ -2704,7 +2786,7 @@
                     <w:noProof/>
                     <w:webHidden/>
                   </w:rPr>
-                  <w:instrText xml:space="preserve"> PAGEREF _Toc56673266 \h </w:instrText>
+                  <w:instrText xml:space="preserve"> PAGEREF _Toc57791242 \h </w:instrText>
                 </w:r>
                 <w:r>
                   <w:rPr>
@@ -2724,7 +2806,7 @@
                     <w:noProof/>
                     <w:webHidden/>
                   </w:rPr>
-                  <w:t>7</w:t>
+                  <w:t>10</w:t>
                 </w:r>
                 <w:r>
                   <w:rPr>
@@ -2748,13 +2830,13 @@
                   <w:lang w:eastAsia="fr-FR"/>
                 </w:rPr>
               </w:pPr>
-              <w:hyperlink w:anchor="_Toc56673267" w:history="1">
+              <w:hyperlink w:anchor="_Toc57791243" w:history="1">
                 <w:r>
                   <w:rPr>
                     <w:rStyle w:val="Lienhypertexte"/>
                     <w:noProof/>
                   </w:rPr>
-                  <w:t>23.</w:t>
+                  <w:t>24.</w:t>
                 </w:r>
                 <w:r>
                   <w:rPr>
@@ -2769,7 +2851,7 @@
                     <w:rStyle w:val="Lienhypertexte"/>
                     <w:noProof/>
                   </w:rPr>
-                  <w:t>Wireframes</w:t>
+                  <w:t>User story détaillé</w:t>
                 </w:r>
                 <w:r>
                   <w:rPr>
@@ -2790,7 +2872,7 @@
                     <w:noProof/>
                     <w:webHidden/>
                   </w:rPr>
-                  <w:instrText xml:space="preserve"> PAGEREF _Toc56673267 \h </w:instrText>
+                  <w:instrText xml:space="preserve"> PAGEREF _Toc57791243 \h </w:instrText>
                 </w:r>
                 <w:r>
                   <w:rPr>
@@ -2810,7 +2892,7 @@
                     <w:noProof/>
                     <w:webHidden/>
                   </w:rPr>
-                  <w:t>7</w:t>
+                  <w:t>10</w:t>
                 </w:r>
                 <w:r>
                   <w:rPr>
@@ -2834,13 +2916,13 @@
                   <w:lang w:eastAsia="fr-FR"/>
                 </w:rPr>
               </w:pPr>
-              <w:hyperlink w:anchor="_Toc56673268" w:history="1">
+              <w:hyperlink w:anchor="_Toc57791244" w:history="1">
                 <w:r>
                   <w:rPr>
                     <w:rStyle w:val="Lienhypertexte"/>
                     <w:noProof/>
                   </w:rPr>
-                  <w:t>24.</w:t>
+                  <w:t>25.</w:t>
                 </w:r>
                 <w:r>
                   <w:rPr>
@@ -2855,7 +2937,7 @@
                     <w:rStyle w:val="Lienhypertexte"/>
                     <w:noProof/>
                   </w:rPr>
-                  <w:t>Chemin utilisateur</w:t>
+                  <w:t>Wireframes</w:t>
                 </w:r>
                 <w:r>
                   <w:rPr>
@@ -2876,7 +2958,7 @@
                     <w:noProof/>
                     <w:webHidden/>
                   </w:rPr>
-                  <w:instrText xml:space="preserve"> PAGEREF _Toc56673268 \h </w:instrText>
+                  <w:instrText xml:space="preserve"> PAGEREF _Toc57791244 \h </w:instrText>
                 </w:r>
                 <w:r>
                   <w:rPr>
@@ -2896,7 +2978,7 @@
                     <w:noProof/>
                     <w:webHidden/>
                   </w:rPr>
-                  <w:t>7</w:t>
+                  <w:t>10</w:t>
                 </w:r>
                 <w:r>
                   <w:rPr>
@@ -2920,13 +3002,13 @@
                   <w:lang w:eastAsia="fr-FR"/>
                 </w:rPr>
               </w:pPr>
-              <w:hyperlink w:anchor="_Toc56673269" w:history="1">
+              <w:hyperlink w:anchor="_Toc57791245" w:history="1">
                 <w:r>
                   <w:rPr>
                     <w:rStyle w:val="Lienhypertexte"/>
                     <w:noProof/>
                   </w:rPr>
-                  <w:t>25.</w:t>
+                  <w:t>26.</w:t>
                 </w:r>
                 <w:r>
                   <w:rPr>
@@ -2941,7 +3023,7 @@
                     <w:rStyle w:val="Lienhypertexte"/>
                     <w:noProof/>
                   </w:rPr>
-                  <w:t>Arborescence</w:t>
+                  <w:t>Chemin utilisateur</w:t>
                 </w:r>
                 <w:r>
                   <w:rPr>
@@ -2962,7 +3044,7 @@
                     <w:noProof/>
                     <w:webHidden/>
                   </w:rPr>
-                  <w:instrText xml:space="preserve"> PAGEREF _Toc56673269 \h </w:instrText>
+                  <w:instrText xml:space="preserve"> PAGEREF _Toc57791245 \h </w:instrText>
                 </w:r>
                 <w:r>
                   <w:rPr>
@@ -2982,7 +3064,7 @@
                     <w:noProof/>
                     <w:webHidden/>
                   </w:rPr>
-                  <w:t>7</w:t>
+                  <w:t>10</w:t>
                 </w:r>
                 <w:r>
                   <w:rPr>
@@ -3006,13 +3088,13 @@
                   <w:lang w:eastAsia="fr-FR"/>
                 </w:rPr>
               </w:pPr>
-              <w:hyperlink w:anchor="_Toc56673270" w:history="1">
+              <w:hyperlink w:anchor="_Toc57791246" w:history="1">
                 <w:r>
                   <w:rPr>
                     <w:rStyle w:val="Lienhypertexte"/>
                     <w:noProof/>
                   </w:rPr>
-                  <w:t>26.</w:t>
+                  <w:t>27.</w:t>
                 </w:r>
                 <w:r>
                   <w:rPr>
@@ -3027,7 +3109,7 @@
                     <w:rStyle w:val="Lienhypertexte"/>
                     <w:noProof/>
                   </w:rPr>
-                  <w:t>Authentification utilisateur</w:t>
+                  <w:t>Diagrammes</w:t>
                 </w:r>
                 <w:r>
                   <w:rPr>
@@ -3048,7 +3130,7 @@
                     <w:noProof/>
                     <w:webHidden/>
                   </w:rPr>
-                  <w:instrText xml:space="preserve"> PAGEREF _Toc56673270 \h </w:instrText>
+                  <w:instrText xml:space="preserve"> PAGEREF _Toc57791246 \h </w:instrText>
                 </w:r>
                 <w:r>
                   <w:rPr>
@@ -3068,7 +3150,7 @@
                     <w:noProof/>
                     <w:webHidden/>
                   </w:rPr>
-                  <w:t>7</w:t>
+                  <w:t>10</w:t>
                 </w:r>
                 <w:r>
                   <w:rPr>
@@ -3092,13 +3174,13 @@
                   <w:lang w:eastAsia="fr-FR"/>
                 </w:rPr>
               </w:pPr>
-              <w:hyperlink w:anchor="_Toc56673271" w:history="1">
+              <w:hyperlink w:anchor="_Toc57791247" w:history="1">
                 <w:r>
                   <w:rPr>
                     <w:rStyle w:val="Lienhypertexte"/>
                     <w:noProof/>
                   </w:rPr>
-                  <w:t>27.</w:t>
+                  <w:t>28.</w:t>
                 </w:r>
                 <w:r>
                   <w:rPr>
@@ -3113,7 +3195,7 @@
                     <w:rStyle w:val="Lienhypertexte"/>
                     <w:noProof/>
                   </w:rPr>
-                  <w:t>Mise en forme et structuration des pages</w:t>
+                  <w:t>Arborescence</w:t>
                 </w:r>
                 <w:r>
                   <w:rPr>
@@ -3134,7 +3216,7 @@
                     <w:noProof/>
                     <w:webHidden/>
                   </w:rPr>
-                  <w:instrText xml:space="preserve"> PAGEREF _Toc56673271 \h </w:instrText>
+                  <w:instrText xml:space="preserve"> PAGEREF _Toc57791247 \h </w:instrText>
                 </w:r>
                 <w:r>
                   <w:rPr>
@@ -3154,7 +3236,7 @@
                     <w:noProof/>
                     <w:webHidden/>
                   </w:rPr>
-                  <w:t>7</w:t>
+                  <w:t>10</w:t>
                 </w:r>
                 <w:r>
                   <w:rPr>
@@ -3178,13 +3260,13 @@
                   <w:lang w:eastAsia="fr-FR"/>
                 </w:rPr>
               </w:pPr>
-              <w:hyperlink w:anchor="_Toc56673272" w:history="1">
+              <w:hyperlink w:anchor="_Toc57791248" w:history="1">
                 <w:r>
                   <w:rPr>
                     <w:rStyle w:val="Lienhypertexte"/>
                     <w:noProof/>
                   </w:rPr>
-                  <w:t>28.</w:t>
+                  <w:t>29.</w:t>
                 </w:r>
                 <w:r>
                   <w:rPr>
@@ -3199,7 +3281,7 @@
                     <w:rStyle w:val="Lienhypertexte"/>
                     <w:noProof/>
                   </w:rPr>
-                  <w:t>Connexion à la base de données</w:t>
+                  <w:t>Authentification utilisateur</w:t>
                 </w:r>
                 <w:r>
                   <w:rPr>
@@ -3220,7 +3302,7 @@
                     <w:noProof/>
                     <w:webHidden/>
                   </w:rPr>
-                  <w:instrText xml:space="preserve"> PAGEREF _Toc56673272 \h </w:instrText>
+                  <w:instrText xml:space="preserve"> PAGEREF _Toc57791248 \h </w:instrText>
                 </w:r>
                 <w:r>
                   <w:rPr>
@@ -3240,7 +3322,7 @@
                     <w:noProof/>
                     <w:webHidden/>
                   </w:rPr>
-                  <w:t>7</w:t>
+                  <w:t>10</w:t>
                 </w:r>
                 <w:r>
                   <w:rPr>
@@ -3264,13 +3346,13 @@
                   <w:lang w:eastAsia="fr-FR"/>
                 </w:rPr>
               </w:pPr>
-              <w:hyperlink w:anchor="_Toc56673273" w:history="1">
+              <w:hyperlink w:anchor="_Toc57791249" w:history="1">
                 <w:r>
                   <w:rPr>
                     <w:rStyle w:val="Lienhypertexte"/>
                     <w:noProof/>
                   </w:rPr>
-                  <w:t>29.</w:t>
+                  <w:t>30.</w:t>
                 </w:r>
                 <w:r>
                   <w:rPr>
@@ -3285,7 +3367,7 @@
                     <w:rStyle w:val="Lienhypertexte"/>
                     <w:noProof/>
                   </w:rPr>
-                  <w:t>Gestion des vidéos et des défis</w:t>
+                  <w:t>Mise en forme et structuration des pages</w:t>
                 </w:r>
                 <w:r>
                   <w:rPr>
@@ -3306,7 +3388,7 @@
                     <w:noProof/>
                     <w:webHidden/>
                   </w:rPr>
-                  <w:instrText xml:space="preserve"> PAGEREF _Toc56673273 \h </w:instrText>
+                  <w:instrText xml:space="preserve"> PAGEREF _Toc57791249 \h </w:instrText>
                 </w:r>
                 <w:r>
                   <w:rPr>
@@ -3326,7 +3408,7 @@
                     <w:noProof/>
                     <w:webHidden/>
                   </w:rPr>
-                  <w:t>7</w:t>
+                  <w:t>10</w:t>
                 </w:r>
                 <w:r>
                   <w:rPr>
@@ -3350,13 +3432,13 @@
                   <w:lang w:eastAsia="fr-FR"/>
                 </w:rPr>
               </w:pPr>
-              <w:hyperlink w:anchor="_Toc56673274" w:history="1">
+              <w:hyperlink w:anchor="_Toc57791250" w:history="1">
                 <w:r>
                   <w:rPr>
                     <w:rStyle w:val="Lienhypertexte"/>
                     <w:noProof/>
                   </w:rPr>
-                  <w:t>30.</w:t>
+                  <w:t>31.</w:t>
                 </w:r>
                 <w:r>
                   <w:rPr>
@@ -3371,7 +3453,7 @@
                     <w:rStyle w:val="Lienhypertexte"/>
                     <w:noProof/>
                   </w:rPr>
-                  <w:t>Gestion des données et des coordonnées</w:t>
+                  <w:t>Connexion à la base de données</w:t>
                 </w:r>
                 <w:r>
                   <w:rPr>
@@ -3392,7 +3474,7 @@
                     <w:noProof/>
                     <w:webHidden/>
                   </w:rPr>
-                  <w:instrText xml:space="preserve"> PAGEREF _Toc56673274 \h </w:instrText>
+                  <w:instrText xml:space="preserve"> PAGEREF _Toc57791250 \h </w:instrText>
                 </w:r>
                 <w:r>
                   <w:rPr>
@@ -3412,7 +3494,7 @@
                     <w:noProof/>
                     <w:webHidden/>
                   </w:rPr>
-                  <w:t>7</w:t>
+                  <w:t>10</w:t>
                 </w:r>
                 <w:r>
                   <w:rPr>
@@ -3436,13 +3518,13 @@
                   <w:lang w:eastAsia="fr-FR"/>
                 </w:rPr>
               </w:pPr>
-              <w:hyperlink w:anchor="_Toc56673275" w:history="1">
+              <w:hyperlink w:anchor="_Toc57791251" w:history="1">
                 <w:r>
                   <w:rPr>
                     <w:rStyle w:val="Lienhypertexte"/>
                     <w:noProof/>
                   </w:rPr>
-                  <w:t>31.</w:t>
+                  <w:t>32.</w:t>
                 </w:r>
                 <w:r>
                   <w:rPr>
@@ -3457,7 +3539,7 @@
                     <w:rStyle w:val="Lienhypertexte"/>
                     <w:noProof/>
                   </w:rPr>
-                  <w:t>Gestion de validation des défis</w:t>
+                  <w:t>Gestion des vidéos et des défis</w:t>
                 </w:r>
                 <w:r>
                   <w:rPr>
@@ -3478,7 +3560,7 @@
                     <w:noProof/>
                     <w:webHidden/>
                   </w:rPr>
-                  <w:instrText xml:space="preserve"> PAGEREF _Toc56673275 \h </w:instrText>
+                  <w:instrText xml:space="preserve"> PAGEREF _Toc57791251 \h </w:instrText>
                 </w:r>
                 <w:r>
                   <w:rPr>
@@ -3498,7 +3580,7 @@
                     <w:noProof/>
                     <w:webHidden/>
                   </w:rPr>
-                  <w:t>7</w:t>
+                  <w:t>10</w:t>
                 </w:r>
                 <w:r>
                   <w:rPr>
@@ -3522,13 +3604,13 @@
                   <w:lang w:eastAsia="fr-FR"/>
                 </w:rPr>
               </w:pPr>
-              <w:hyperlink w:anchor="_Toc56673276" w:history="1">
+              <w:hyperlink w:anchor="_Toc57791252" w:history="1">
                 <w:r>
                   <w:rPr>
                     <w:rStyle w:val="Lienhypertexte"/>
                     <w:noProof/>
                   </w:rPr>
-                  <w:t>32.</w:t>
+                  <w:t>33.</w:t>
                 </w:r>
                 <w:r>
                   <w:rPr>
@@ -3543,7 +3625,7 @@
                     <w:rStyle w:val="Lienhypertexte"/>
                     <w:noProof/>
                   </w:rPr>
-                  <w:t>Installation et configuration</w:t>
+                  <w:t>Gestion des données et des coordonnées</w:t>
                 </w:r>
                 <w:r>
                   <w:rPr>
@@ -3564,7 +3646,7 @@
                     <w:noProof/>
                     <w:webHidden/>
                   </w:rPr>
-                  <w:instrText xml:space="preserve"> PAGEREF _Toc56673276 \h </w:instrText>
+                  <w:instrText xml:space="preserve"> PAGEREF _Toc57791252 \h </w:instrText>
                 </w:r>
                 <w:r>
                   <w:rPr>
@@ -3584,7 +3666,7 @@
                     <w:noProof/>
                     <w:webHidden/>
                   </w:rPr>
-                  <w:t>7</w:t>
+                  <w:t>10</w:t>
                 </w:r>
                 <w:r>
                   <w:rPr>
@@ -3608,13 +3690,13 @@
                   <w:lang w:eastAsia="fr-FR"/>
                 </w:rPr>
               </w:pPr>
-              <w:hyperlink w:anchor="_Toc56673277" w:history="1">
+              <w:hyperlink w:anchor="_Toc57791253" w:history="1">
                 <w:r>
                   <w:rPr>
                     <w:rStyle w:val="Lienhypertexte"/>
                     <w:noProof/>
                   </w:rPr>
-                  <w:t>33.</w:t>
+                  <w:t>34.</w:t>
                 </w:r>
                 <w:r>
                   <w:rPr>
@@ -3629,7 +3711,7 @@
                     <w:rStyle w:val="Lienhypertexte"/>
                     <w:noProof/>
                   </w:rPr>
-                  <w:t>Utilisation</w:t>
+                  <w:t>Gestion de validation des défis</w:t>
                 </w:r>
                 <w:r>
                   <w:rPr>
@@ -3650,7 +3732,7 @@
                     <w:noProof/>
                     <w:webHidden/>
                   </w:rPr>
-                  <w:instrText xml:space="preserve"> PAGEREF _Toc56673277 \h </w:instrText>
+                  <w:instrText xml:space="preserve"> PAGEREF _Toc57791253 \h </w:instrText>
                 </w:r>
                 <w:r>
                   <w:rPr>
@@ -3670,7 +3752,7 @@
                     <w:noProof/>
                     <w:webHidden/>
                   </w:rPr>
-                  <w:t>8</w:t>
+                  <w:t>11</w:t>
                 </w:r>
                 <w:r>
                   <w:rPr>
@@ -3694,13 +3776,13 @@
                   <w:lang w:eastAsia="fr-FR"/>
                 </w:rPr>
               </w:pPr>
-              <w:hyperlink w:anchor="_Toc56673278" w:history="1">
+              <w:hyperlink w:anchor="_Toc57791254" w:history="1">
                 <w:r>
                   <w:rPr>
                     <w:rStyle w:val="Lienhypertexte"/>
                     <w:noProof/>
                   </w:rPr>
-                  <w:t>34.</w:t>
+                  <w:t>35.</w:t>
                 </w:r>
                 <w:r>
                   <w:rPr>
@@ -3715,7 +3797,7 @@
                     <w:rStyle w:val="Lienhypertexte"/>
                     <w:noProof/>
                   </w:rPr>
-                  <w:t>Devis logiciel initial</w:t>
+                  <w:t>Installation et configuration</w:t>
                 </w:r>
                 <w:r>
                   <w:rPr>
@@ -3736,7 +3818,7 @@
                     <w:noProof/>
                     <w:webHidden/>
                   </w:rPr>
-                  <w:instrText xml:space="preserve"> PAGEREF _Toc56673278 \h </w:instrText>
+                  <w:instrText xml:space="preserve"> PAGEREF _Toc57791254 \h </w:instrText>
                 </w:r>
                 <w:r>
                   <w:rPr>
@@ -3756,7 +3838,7 @@
                     <w:noProof/>
                     <w:webHidden/>
                   </w:rPr>
-                  <w:t>8</w:t>
+                  <w:t>11</w:t>
                 </w:r>
                 <w:r>
                   <w:rPr>
@@ -3780,13 +3862,13 @@
                   <w:lang w:eastAsia="fr-FR"/>
                 </w:rPr>
               </w:pPr>
-              <w:hyperlink w:anchor="_Toc56673279" w:history="1">
+              <w:hyperlink w:anchor="_Toc57791255" w:history="1">
                 <w:r>
                   <w:rPr>
                     <w:rStyle w:val="Lienhypertexte"/>
                     <w:noProof/>
                   </w:rPr>
-                  <w:t>35.</w:t>
+                  <w:t>36.</w:t>
                 </w:r>
                 <w:r>
                   <w:rPr>
@@ -3801,6 +3883,178 @@
                     <w:rStyle w:val="Lienhypertexte"/>
                     <w:noProof/>
                   </w:rPr>
+                  <w:t>Utilisation</w:t>
+                </w:r>
+                <w:r>
+                  <w:rPr>
+                    <w:noProof/>
+                    <w:webHidden/>
+                  </w:rPr>
+                  <w:tab/>
+                </w:r>
+                <w:r>
+                  <w:rPr>
+                    <w:noProof/>
+                    <w:webHidden/>
+                  </w:rPr>
+                  <w:fldChar w:fldCharType="begin"/>
+                </w:r>
+                <w:r>
+                  <w:rPr>
+                    <w:noProof/>
+                    <w:webHidden/>
+                  </w:rPr>
+                  <w:instrText xml:space="preserve"> PAGEREF _Toc57791255 \h </w:instrText>
+                </w:r>
+                <w:r>
+                  <w:rPr>
+                    <w:noProof/>
+                    <w:webHidden/>
+                  </w:rPr>
+                </w:r>
+                <w:r>
+                  <w:rPr>
+                    <w:noProof/>
+                    <w:webHidden/>
+                  </w:rPr>
+                  <w:fldChar w:fldCharType="separate"/>
+                </w:r>
+                <w:r>
+                  <w:rPr>
+                    <w:noProof/>
+                    <w:webHidden/>
+                  </w:rPr>
+                  <w:t>11</w:t>
+                </w:r>
+                <w:r>
+                  <w:rPr>
+                    <w:noProof/>
+                    <w:webHidden/>
+                  </w:rPr>
+                  <w:fldChar w:fldCharType="end"/>
+                </w:r>
+              </w:hyperlink>
+            </w:p>
+            <w:p>
+              <w:pPr>
+                <w:pStyle w:val="TM2"/>
+                <w:tabs>
+                  <w:tab w:val="left" w:pos="880"/>
+                  <w:tab w:val="right" w:leader="dot" w:pos="9062"/>
+                </w:tabs>
+                <w:rPr>
+                  <w:rFonts w:asciiTheme="minorHAnsi" w:eastAsiaTheme="minorEastAsia" w:hAnsiTheme="minorHAnsi"/>
+                  <w:noProof/>
+                  <w:lang w:eastAsia="fr-FR"/>
+                </w:rPr>
+              </w:pPr>
+              <w:hyperlink w:anchor="_Toc57791256" w:history="1">
+                <w:r>
+                  <w:rPr>
+                    <w:rStyle w:val="Lienhypertexte"/>
+                    <w:noProof/>
+                  </w:rPr>
+                  <w:t>37.</w:t>
+                </w:r>
+                <w:r>
+                  <w:rPr>
+                    <w:rFonts w:asciiTheme="minorHAnsi" w:eastAsiaTheme="minorEastAsia" w:hAnsiTheme="minorHAnsi"/>
+                    <w:noProof/>
+                    <w:lang w:eastAsia="fr-FR"/>
+                  </w:rPr>
+                  <w:tab/>
+                </w:r>
+                <w:r>
+                  <w:rPr>
+                    <w:rStyle w:val="Lienhypertexte"/>
+                    <w:noProof/>
+                  </w:rPr>
+                  <w:t>Devis logiciel initial</w:t>
+                </w:r>
+                <w:r>
+                  <w:rPr>
+                    <w:noProof/>
+                    <w:webHidden/>
+                  </w:rPr>
+                  <w:tab/>
+                </w:r>
+                <w:r>
+                  <w:rPr>
+                    <w:noProof/>
+                    <w:webHidden/>
+                  </w:rPr>
+                  <w:fldChar w:fldCharType="begin"/>
+                </w:r>
+                <w:r>
+                  <w:rPr>
+                    <w:noProof/>
+                    <w:webHidden/>
+                  </w:rPr>
+                  <w:instrText xml:space="preserve"> PAGEREF _Toc57791256 \h </w:instrText>
+                </w:r>
+                <w:r>
+                  <w:rPr>
+                    <w:noProof/>
+                    <w:webHidden/>
+                  </w:rPr>
+                </w:r>
+                <w:r>
+                  <w:rPr>
+                    <w:noProof/>
+                    <w:webHidden/>
+                  </w:rPr>
+                  <w:fldChar w:fldCharType="separate"/>
+                </w:r>
+                <w:r>
+                  <w:rPr>
+                    <w:noProof/>
+                    <w:webHidden/>
+                  </w:rPr>
+                  <w:t>11</w:t>
+                </w:r>
+                <w:r>
+                  <w:rPr>
+                    <w:noProof/>
+                    <w:webHidden/>
+                  </w:rPr>
+                  <w:fldChar w:fldCharType="end"/>
+                </w:r>
+              </w:hyperlink>
+            </w:p>
+            <w:p>
+              <w:pPr>
+                <w:pStyle w:val="TM2"/>
+                <w:tabs>
+                  <w:tab w:val="left" w:pos="880"/>
+                  <w:tab w:val="right" w:leader="dot" w:pos="9062"/>
+                </w:tabs>
+                <w:rPr>
+                  <w:rFonts w:asciiTheme="minorHAnsi" w:eastAsiaTheme="minorEastAsia" w:hAnsiTheme="minorHAnsi"/>
+                  <w:noProof/>
+                  <w:lang w:eastAsia="fr-FR"/>
+                </w:rPr>
+              </w:pPr>
+              <w:hyperlink w:anchor="_Toc57791257" w:history="1">
+                <w:r>
+                  <w:rPr>
+                    <w:rStyle w:val="Lienhypertexte"/>
+                    <w:noProof/>
+                  </w:rPr>
+                  <w:t>38.</w:t>
+                </w:r>
+                <w:r>
+                  <w:rPr>
+                    <w:rFonts w:asciiTheme="minorHAnsi" w:eastAsiaTheme="minorEastAsia" w:hAnsiTheme="minorHAnsi"/>
+                    <w:noProof/>
+                    <w:lang w:eastAsia="fr-FR"/>
+                  </w:rPr>
+                  <w:tab/>
+                </w:r>
+                <w:r>
+                  <w:rPr>
+                    <w:rStyle w:val="Lienhypertexte"/>
+                    <w:noProof/>
+                  </w:rPr>
                   <w:t>Devis logiciel final</w:t>
                 </w:r>
                 <w:r>
@@ -3822,7 +4076,7 @@
                     <w:noProof/>
                     <w:webHidden/>
                   </w:rPr>
-                  <w:instrText xml:space="preserve"> PAGEREF _Toc56673279 \h </w:instrText>
+                  <w:instrText xml:space="preserve"> PAGEREF _Toc57791257 \h </w:instrText>
                 </w:r>
                 <w:r>
                   <w:rPr>
@@ -3842,7 +4096,7 @@
                     <w:noProof/>
                     <w:webHidden/>
                   </w:rPr>
-                  <w:t>8</w:t>
+                  <w:t>11</w:t>
                 </w:r>
                 <w:r>
                   <w:rPr>
@@ -3866,7 +4120,7 @@
                   <w:lang w:eastAsia="fr-FR"/>
                 </w:rPr>
               </w:pPr>
-              <w:hyperlink w:anchor="_Toc56673280" w:history="1">
+              <w:hyperlink w:anchor="_Toc57791258" w:history="1">
                 <w:r>
                   <w:rPr>
                     <w:rStyle w:val="Lienhypertexte"/>
@@ -3908,7 +4162,7 @@
                     <w:noProof/>
                     <w:webHidden/>
                   </w:rPr>
-                  <w:instrText xml:space="preserve"> PAGEREF _Toc56673280 \h </w:instrText>
+                  <w:instrText xml:space="preserve"> PAGEREF _Toc57791258 \h </w:instrText>
                 </w:r>
                 <w:r>
                   <w:rPr>
@@ -3928,7 +4182,7 @@
                     <w:noProof/>
                     <w:webHidden/>
                   </w:rPr>
-                  <w:t>9</w:t>
+                  <w:t>12</w:t>
                 </w:r>
                 <w:r>
                   <w:rPr>
@@ -3952,13 +4206,13 @@
                   <w:lang w:eastAsia="fr-FR"/>
                 </w:rPr>
               </w:pPr>
-              <w:hyperlink w:anchor="_Toc56673281" w:history="1">
+              <w:hyperlink w:anchor="_Toc57791259" w:history="1">
                 <w:r>
                   <w:rPr>
                     <w:rStyle w:val="Lienhypertexte"/>
                     <w:noProof/>
                   </w:rPr>
-                  <w:t>36.</w:t>
+                  <w:t>39.</w:t>
                 </w:r>
                 <w:r>
                   <w:rPr>
@@ -3973,7 +4227,7 @@
                     <w:rStyle w:val="Lienhypertexte"/>
                     <w:noProof/>
                   </w:rPr>
-                  <w:t>User story détaillé</w:t>
+                  <w:t>Technologies utilisées</w:t>
                 </w:r>
                 <w:r>
                   <w:rPr>
@@ -3994,7 +4248,7 @@
                     <w:noProof/>
                     <w:webHidden/>
                   </w:rPr>
-                  <w:instrText xml:space="preserve"> PAGEREF _Toc56673281 \h </w:instrText>
+                  <w:instrText xml:space="preserve"> PAGEREF _Toc57791259 \h </w:instrText>
                 </w:r>
                 <w:r>
                   <w:rPr>
@@ -4014,7 +4268,7 @@
                     <w:noProof/>
                     <w:webHidden/>
                   </w:rPr>
-                  <w:t>9</w:t>
+                  <w:t>12</w:t>
                 </w:r>
                 <w:r>
                   <w:rPr>
@@ -4038,13 +4292,13 @@
                   <w:lang w:eastAsia="fr-FR"/>
                 </w:rPr>
               </w:pPr>
-              <w:hyperlink w:anchor="_Toc56673282" w:history="1">
+              <w:hyperlink w:anchor="_Toc57791260" w:history="1">
                 <w:r>
                   <w:rPr>
                     <w:rStyle w:val="Lienhypertexte"/>
                     <w:noProof/>
                   </w:rPr>
-                  <w:t>37.</w:t>
+                  <w:t>40.</w:t>
                 </w:r>
                 <w:r>
                   <w:rPr>
@@ -4059,7 +4313,7 @@
                     <w:rStyle w:val="Lienhypertexte"/>
                     <w:noProof/>
                   </w:rPr>
-                  <w:t>Wireframes</w:t>
+                  <w:t>User story détaillé</w:t>
                 </w:r>
                 <w:r>
                   <w:rPr>
@@ -4080,7 +4334,7 @@
                     <w:noProof/>
                     <w:webHidden/>
                   </w:rPr>
-                  <w:instrText xml:space="preserve"> PAGEREF _Toc56673282 \h </w:instrText>
+                  <w:instrText xml:space="preserve"> PAGEREF _Toc57791260 \h </w:instrText>
                 </w:r>
                 <w:r>
                   <w:rPr>
@@ -4100,7 +4354,7 @@
                     <w:noProof/>
                     <w:webHidden/>
                   </w:rPr>
-                  <w:t>9</w:t>
+                  <w:t>12</w:t>
                 </w:r>
                 <w:r>
                   <w:rPr>
@@ -4124,13 +4378,13 @@
                   <w:lang w:eastAsia="fr-FR"/>
                 </w:rPr>
               </w:pPr>
-              <w:hyperlink w:anchor="_Toc56673283" w:history="1">
+              <w:hyperlink w:anchor="_Toc57791261" w:history="1">
                 <w:r>
                   <w:rPr>
                     <w:rStyle w:val="Lienhypertexte"/>
                     <w:noProof/>
                   </w:rPr>
-                  <w:t>38.</w:t>
+                  <w:t>41.</w:t>
                 </w:r>
                 <w:r>
                   <w:rPr>
@@ -4145,7 +4399,7 @@
                     <w:rStyle w:val="Lienhypertexte"/>
                     <w:noProof/>
                   </w:rPr>
-                  <w:t>Chemin utilisateur</w:t>
+                  <w:t>Wireframes</w:t>
                 </w:r>
                 <w:r>
                   <w:rPr>
@@ -4166,7 +4420,7 @@
                     <w:noProof/>
                     <w:webHidden/>
                   </w:rPr>
-                  <w:instrText xml:space="preserve"> PAGEREF _Toc56673283 \h </w:instrText>
+                  <w:instrText xml:space="preserve"> PAGEREF _Toc57791261 \h </w:instrText>
                 </w:r>
                 <w:r>
                   <w:rPr>
@@ -4186,7 +4440,7 @@
                     <w:noProof/>
                     <w:webHidden/>
                   </w:rPr>
-                  <w:t>9</w:t>
+                  <w:t>12</w:t>
                 </w:r>
                 <w:r>
                   <w:rPr>
@@ -4210,13 +4464,13 @@
                   <w:lang w:eastAsia="fr-FR"/>
                 </w:rPr>
               </w:pPr>
-              <w:hyperlink w:anchor="_Toc56673284" w:history="1">
+              <w:hyperlink w:anchor="_Toc57791262" w:history="1">
                 <w:r>
                   <w:rPr>
                     <w:rStyle w:val="Lienhypertexte"/>
                     <w:noProof/>
                   </w:rPr>
-                  <w:t>39.</w:t>
+                  <w:t>42.</w:t>
                 </w:r>
                 <w:r>
                   <w:rPr>
@@ -4231,7 +4485,7 @@
                     <w:rStyle w:val="Lienhypertexte"/>
                     <w:noProof/>
                   </w:rPr>
-                  <w:t>Arborescence</w:t>
+                  <w:t>Chemin utilisateur</w:t>
                 </w:r>
                 <w:r>
                   <w:rPr>
@@ -4252,7 +4506,7 @@
                     <w:noProof/>
                     <w:webHidden/>
                   </w:rPr>
-                  <w:instrText xml:space="preserve"> PAGEREF _Toc56673284 \h </w:instrText>
+                  <w:instrText xml:space="preserve"> PAGEREF _Toc57791262 \h </w:instrText>
                 </w:r>
                 <w:r>
                   <w:rPr>
@@ -4272,7 +4526,7 @@
                     <w:noProof/>
                     <w:webHidden/>
                   </w:rPr>
-                  <w:t>9</w:t>
+                  <w:t>12</w:t>
                 </w:r>
                 <w:r>
                   <w:rPr>
@@ -4296,13 +4550,13 @@
                   <w:lang w:eastAsia="fr-FR"/>
                 </w:rPr>
               </w:pPr>
-              <w:hyperlink w:anchor="_Toc56673285" w:history="1">
+              <w:hyperlink w:anchor="_Toc57791263" w:history="1">
                 <w:r>
                   <w:rPr>
                     <w:rStyle w:val="Lienhypertexte"/>
                     <w:noProof/>
                   </w:rPr>
-                  <w:t>40.</w:t>
+                  <w:t>43.</w:t>
                 </w:r>
                 <w:r>
                   <w:rPr>
@@ -4317,7 +4571,7 @@
                     <w:rStyle w:val="Lienhypertexte"/>
                     <w:noProof/>
                   </w:rPr>
-                  <w:t>Authentification des utilisateurs</w:t>
+                  <w:t>Arborescence</w:t>
                 </w:r>
                 <w:r>
                   <w:rPr>
@@ -4338,7 +4592,7 @@
                     <w:noProof/>
                     <w:webHidden/>
                   </w:rPr>
-                  <w:instrText xml:space="preserve"> PAGEREF _Toc56673285 \h </w:instrText>
+                  <w:instrText xml:space="preserve"> PAGEREF _Toc57791263 \h </w:instrText>
                 </w:r>
                 <w:r>
                   <w:rPr>
@@ -4358,7 +4612,7 @@
                     <w:noProof/>
                     <w:webHidden/>
                   </w:rPr>
-                  <w:t>9</w:t>
+                  <w:t>12</w:t>
                 </w:r>
                 <w:r>
                   <w:rPr>
@@ -4382,13 +4636,13 @@
                   <w:lang w:eastAsia="fr-FR"/>
                 </w:rPr>
               </w:pPr>
-              <w:hyperlink w:anchor="_Toc56673286" w:history="1">
+              <w:hyperlink w:anchor="_Toc57791264" w:history="1">
                 <w:r>
                   <w:rPr>
                     <w:rStyle w:val="Lienhypertexte"/>
                     <w:noProof/>
                   </w:rPr>
-                  <w:t>41.</w:t>
+                  <w:t>44.</w:t>
                 </w:r>
                 <w:r>
                   <w:rPr>
@@ -4403,7 +4657,7 @@
                     <w:rStyle w:val="Lienhypertexte"/>
                     <w:noProof/>
                   </w:rPr>
-                  <w:t>Authentification des administrateurs</w:t>
+                  <w:t>Authentification des utilisateurs</w:t>
                 </w:r>
                 <w:r>
                   <w:rPr>
@@ -4424,7 +4678,7 @@
                     <w:noProof/>
                     <w:webHidden/>
                   </w:rPr>
-                  <w:instrText xml:space="preserve"> PAGEREF _Toc56673286 \h </w:instrText>
+                  <w:instrText xml:space="preserve"> PAGEREF _Toc57791264 \h </w:instrText>
                 </w:r>
                 <w:r>
                   <w:rPr>
@@ -4444,7 +4698,7 @@
                     <w:noProof/>
                     <w:webHidden/>
                   </w:rPr>
-                  <w:t>9</w:t>
+                  <w:t>12</w:t>
                 </w:r>
                 <w:r>
                   <w:rPr>
@@ -4468,13 +4722,13 @@
                   <w:lang w:eastAsia="fr-FR"/>
                 </w:rPr>
               </w:pPr>
-              <w:hyperlink w:anchor="_Toc56673287" w:history="1">
+              <w:hyperlink w:anchor="_Toc57791265" w:history="1">
                 <w:r>
                   <w:rPr>
                     <w:rStyle w:val="Lienhypertexte"/>
                     <w:noProof/>
                   </w:rPr>
-                  <w:t>42.</w:t>
+                  <w:t>45.</w:t>
                 </w:r>
                 <w:r>
                   <w:rPr>
@@ -4489,7 +4743,7 @@
                     <w:rStyle w:val="Lienhypertexte"/>
                     <w:noProof/>
                   </w:rPr>
-                  <w:t>Mise en forme et structuration des pages</w:t>
+                  <w:t>Authentification des administrateurs</w:t>
                 </w:r>
                 <w:r>
                   <w:rPr>
@@ -4510,7 +4764,7 @@
                     <w:noProof/>
                     <w:webHidden/>
                   </w:rPr>
-                  <w:instrText xml:space="preserve"> PAGEREF _Toc56673287 \h </w:instrText>
+                  <w:instrText xml:space="preserve"> PAGEREF _Toc57791265 \h </w:instrText>
                 </w:r>
                 <w:r>
                   <w:rPr>
@@ -4530,7 +4784,7 @@
                     <w:noProof/>
                     <w:webHidden/>
                   </w:rPr>
-                  <w:t>9</w:t>
+                  <w:t>12</w:t>
                 </w:r>
                 <w:r>
                   <w:rPr>
@@ -4554,13 +4808,13 @@
                   <w:lang w:eastAsia="fr-FR"/>
                 </w:rPr>
               </w:pPr>
-              <w:hyperlink w:anchor="_Toc56673288" w:history="1">
+              <w:hyperlink w:anchor="_Toc57791266" w:history="1">
                 <w:r>
                   <w:rPr>
                     <w:rStyle w:val="Lienhypertexte"/>
                     <w:noProof/>
                   </w:rPr>
-                  <w:t>43.</w:t>
+                  <w:t>46.</w:t>
                 </w:r>
                 <w:r>
                   <w:rPr>
@@ -4575,7 +4829,7 @@
                     <w:rStyle w:val="Lienhypertexte"/>
                     <w:noProof/>
                   </w:rPr>
-                  <w:t>Connexion à la base de données</w:t>
+                  <w:t>Mise en forme et structuration des pages</w:t>
                 </w:r>
                 <w:r>
                   <w:rPr>
@@ -4596,7 +4850,7 @@
                     <w:noProof/>
                     <w:webHidden/>
                   </w:rPr>
-                  <w:instrText xml:space="preserve"> PAGEREF _Toc56673288 \h </w:instrText>
+                  <w:instrText xml:space="preserve"> PAGEREF _Toc57791266 \h </w:instrText>
                 </w:r>
                 <w:r>
                   <w:rPr>
@@ -4616,7 +4870,7 @@
                     <w:noProof/>
                     <w:webHidden/>
                   </w:rPr>
-                  <w:t>9</w:t>
+                  <w:t>12</w:t>
                 </w:r>
                 <w:r>
                   <w:rPr>
@@ -4640,13 +4894,13 @@
                   <w:lang w:eastAsia="fr-FR"/>
                 </w:rPr>
               </w:pPr>
-              <w:hyperlink w:anchor="_Toc56673289" w:history="1">
+              <w:hyperlink w:anchor="_Toc57791267" w:history="1">
                 <w:r>
                   <w:rPr>
                     <w:rStyle w:val="Lienhypertexte"/>
                     <w:noProof/>
                   </w:rPr>
-                  <w:t>44.</w:t>
+                  <w:t>47.</w:t>
                 </w:r>
                 <w:r>
                   <w:rPr>
@@ -4661,7 +4915,7 @@
                     <w:rStyle w:val="Lienhypertexte"/>
                     <w:noProof/>
                   </w:rPr>
-                  <w:t>Informations formulaire d’inscription</w:t>
+                  <w:t>Connexion à la base de données</w:t>
                 </w:r>
                 <w:r>
                   <w:rPr>
@@ -4682,7 +4936,7 @@
                     <w:noProof/>
                     <w:webHidden/>
                   </w:rPr>
-                  <w:instrText xml:space="preserve"> PAGEREF _Toc56673289 \h </w:instrText>
+                  <w:instrText xml:space="preserve"> PAGEREF _Toc57791267 \h </w:instrText>
                 </w:r>
                 <w:r>
                   <w:rPr>
@@ -4702,7 +4956,7 @@
                     <w:noProof/>
                     <w:webHidden/>
                   </w:rPr>
-                  <w:t>9</w:t>
+                  <w:t>12</w:t>
                 </w:r>
                 <w:r>
                   <w:rPr>
@@ -4726,13 +4980,13 @@
                   <w:lang w:eastAsia="fr-FR"/>
                 </w:rPr>
               </w:pPr>
-              <w:hyperlink w:anchor="_Toc56673290" w:history="1">
+              <w:hyperlink w:anchor="_Toc57791268" w:history="1">
                 <w:r>
                   <w:rPr>
                     <w:rStyle w:val="Lienhypertexte"/>
                     <w:noProof/>
                   </w:rPr>
-                  <w:t>45.</w:t>
+                  <w:t>48.</w:t>
                 </w:r>
                 <w:r>
                   <w:rPr>
@@ -4747,7 +5001,7 @@
                     <w:rStyle w:val="Lienhypertexte"/>
                     <w:noProof/>
                   </w:rPr>
-                  <w:t>Gestion payement en ligne</w:t>
+                  <w:t>Informations formulaire d’inscription</w:t>
                 </w:r>
                 <w:r>
                   <w:rPr>
@@ -4768,7 +5022,7 @@
                     <w:noProof/>
                     <w:webHidden/>
                   </w:rPr>
-                  <w:instrText xml:space="preserve"> PAGEREF _Toc56673290 \h </w:instrText>
+                  <w:instrText xml:space="preserve"> PAGEREF _Toc57791268 \h </w:instrText>
                 </w:r>
                 <w:r>
                   <w:rPr>
@@ -4788,7 +5042,7 @@
                     <w:noProof/>
                     <w:webHidden/>
                   </w:rPr>
-                  <w:t>9</w:t>
+                  <w:t>12</w:t>
                 </w:r>
                 <w:r>
                   <w:rPr>
@@ -4812,13 +5066,13 @@
                   <w:lang w:eastAsia="fr-FR"/>
                 </w:rPr>
               </w:pPr>
-              <w:hyperlink w:anchor="_Toc56673291" w:history="1">
+              <w:hyperlink w:anchor="_Toc57791269" w:history="1">
                 <w:r>
                   <w:rPr>
                     <w:rStyle w:val="Lienhypertexte"/>
                     <w:noProof/>
                   </w:rPr>
-                  <w:t>46.</w:t>
+                  <w:t>49.</w:t>
                 </w:r>
                 <w:r>
                   <w:rPr>
@@ -4833,7 +5087,7 @@
                     <w:rStyle w:val="Lienhypertexte"/>
                     <w:noProof/>
                   </w:rPr>
-                  <w:t>Gestion des utilisateurs</w:t>
+                  <w:t>Gestion payement en ligne</w:t>
                 </w:r>
                 <w:r>
                   <w:rPr>
@@ -4854,7 +5108,7 @@
                     <w:noProof/>
                     <w:webHidden/>
                   </w:rPr>
-                  <w:instrText xml:space="preserve"> PAGEREF _Toc56673291 \h </w:instrText>
+                  <w:instrText xml:space="preserve"> PAGEREF _Toc57791269 \h </w:instrText>
                 </w:r>
                 <w:r>
                   <w:rPr>
@@ -4874,7 +5128,7 @@
                     <w:noProof/>
                     <w:webHidden/>
                   </w:rPr>
-                  <w:t>9</w:t>
+                  <w:t>12</w:t>
                 </w:r>
                 <w:r>
                   <w:rPr>
@@ -4898,13 +5152,13 @@
                   <w:lang w:eastAsia="fr-FR"/>
                 </w:rPr>
               </w:pPr>
-              <w:hyperlink w:anchor="_Toc56673292" w:history="1">
+              <w:hyperlink w:anchor="_Toc57791270" w:history="1">
                 <w:r>
                   <w:rPr>
                     <w:rStyle w:val="Lienhypertexte"/>
                     <w:noProof/>
                   </w:rPr>
-                  <w:t>47.</w:t>
+                  <w:t>50.</w:t>
                 </w:r>
                 <w:r>
                   <w:rPr>
@@ -4919,7 +5173,7 @@
                     <w:rStyle w:val="Lienhypertexte"/>
                     <w:noProof/>
                   </w:rPr>
-                  <w:t>Installation et configuration</w:t>
+                  <w:t>Gestion des utilisateurs</w:t>
                 </w:r>
                 <w:r>
                   <w:rPr>
@@ -4940,7 +5194,7 @@
                     <w:noProof/>
                     <w:webHidden/>
                   </w:rPr>
-                  <w:instrText xml:space="preserve"> PAGEREF _Toc56673292 \h </w:instrText>
+                  <w:instrText xml:space="preserve"> PAGEREF _Toc57791270 \h </w:instrText>
                 </w:r>
                 <w:r>
                   <w:rPr>
@@ -4960,7 +5214,7 @@
                     <w:noProof/>
                     <w:webHidden/>
                   </w:rPr>
-                  <w:t>10</w:t>
+                  <w:t>13</w:t>
                 </w:r>
                 <w:r>
                   <w:rPr>
@@ -4984,13 +5238,13 @@
                   <w:lang w:eastAsia="fr-FR"/>
                 </w:rPr>
               </w:pPr>
-              <w:hyperlink w:anchor="_Toc56673293" w:history="1">
+              <w:hyperlink w:anchor="_Toc57791271" w:history="1">
                 <w:r>
                   <w:rPr>
                     <w:rStyle w:val="Lienhypertexte"/>
                     <w:noProof/>
                   </w:rPr>
-                  <w:t>48.</w:t>
+                  <w:t>51.</w:t>
                 </w:r>
                 <w:r>
                   <w:rPr>
@@ -5005,7 +5259,7 @@
                     <w:rStyle w:val="Lienhypertexte"/>
                     <w:noProof/>
                   </w:rPr>
-                  <w:t>Utilisation</w:t>
+                  <w:t>Installation et configuration</w:t>
                 </w:r>
                 <w:r>
                   <w:rPr>
@@ -5026,7 +5280,7 @@
                     <w:noProof/>
                     <w:webHidden/>
                   </w:rPr>
-                  <w:instrText xml:space="preserve"> PAGEREF _Toc56673293 \h </w:instrText>
+                  <w:instrText xml:space="preserve"> PAGEREF _Toc57791271 \h </w:instrText>
                 </w:r>
                 <w:r>
                   <w:rPr>
@@ -5046,7 +5300,7 @@
                     <w:noProof/>
                     <w:webHidden/>
                   </w:rPr>
-                  <w:t>10</w:t>
+                  <w:t>13</w:t>
                 </w:r>
                 <w:r>
                   <w:rPr>
@@ -5070,13 +5324,13 @@
                   <w:lang w:eastAsia="fr-FR"/>
                 </w:rPr>
               </w:pPr>
-              <w:hyperlink w:anchor="_Toc56673294" w:history="1">
+              <w:hyperlink w:anchor="_Toc57791272" w:history="1">
                 <w:r>
                   <w:rPr>
                     <w:rStyle w:val="Lienhypertexte"/>
                     <w:noProof/>
                   </w:rPr>
-                  <w:t>49.</w:t>
+                  <w:t>52.</w:t>
                 </w:r>
                 <w:r>
                   <w:rPr>
@@ -5091,7 +5345,7 @@
                     <w:rStyle w:val="Lienhypertexte"/>
                     <w:noProof/>
                   </w:rPr>
-                  <w:t>Devis web initial</w:t>
+                  <w:t>Utilisation</w:t>
                 </w:r>
                 <w:r>
                   <w:rPr>
@@ -5112,7 +5366,7 @@
                     <w:noProof/>
                     <w:webHidden/>
                   </w:rPr>
-                  <w:instrText xml:space="preserve"> PAGEREF _Toc56673294 \h </w:instrText>
+                  <w:instrText xml:space="preserve"> PAGEREF _Toc57791272 \h </w:instrText>
                 </w:r>
                 <w:r>
                   <w:rPr>
@@ -5132,7 +5386,7 @@
                     <w:noProof/>
                     <w:webHidden/>
                   </w:rPr>
-                  <w:t>10</w:t>
+                  <w:t>13</w:t>
                 </w:r>
                 <w:r>
                   <w:rPr>
@@ -5156,13 +5410,13 @@
                   <w:lang w:eastAsia="fr-FR"/>
                 </w:rPr>
               </w:pPr>
-              <w:hyperlink w:anchor="_Toc56673295" w:history="1">
+              <w:hyperlink w:anchor="_Toc57791273" w:history="1">
                 <w:r>
                   <w:rPr>
                     <w:rStyle w:val="Lienhypertexte"/>
                     <w:noProof/>
                   </w:rPr>
-                  <w:t>50.</w:t>
+                  <w:t>53.</w:t>
                 </w:r>
                 <w:r>
                   <w:rPr>
@@ -5177,6 +5431,92 @@
                     <w:rStyle w:val="Lienhypertexte"/>
                     <w:noProof/>
                   </w:rPr>
+                  <w:t>Devis web initial</w:t>
+                </w:r>
+                <w:r>
+                  <w:rPr>
+                    <w:noProof/>
+                    <w:webHidden/>
+                  </w:rPr>
+                  <w:tab/>
+                </w:r>
+                <w:r>
+                  <w:rPr>
+                    <w:noProof/>
+                    <w:webHidden/>
+                  </w:rPr>
+                  <w:fldChar w:fldCharType="begin"/>
+                </w:r>
+                <w:r>
+                  <w:rPr>
+                    <w:noProof/>
+                    <w:webHidden/>
+                  </w:rPr>
+                  <w:instrText xml:space="preserve"> PAGEREF _Toc57791273 \h </w:instrText>
+                </w:r>
+                <w:r>
+                  <w:rPr>
+                    <w:noProof/>
+                    <w:webHidden/>
+                  </w:rPr>
+                </w:r>
+                <w:r>
+                  <w:rPr>
+                    <w:noProof/>
+                    <w:webHidden/>
+                  </w:rPr>
+                  <w:fldChar w:fldCharType="separate"/>
+                </w:r>
+                <w:r>
+                  <w:rPr>
+                    <w:noProof/>
+                    <w:webHidden/>
+                  </w:rPr>
+                  <w:t>13</w:t>
+                </w:r>
+                <w:r>
+                  <w:rPr>
+                    <w:noProof/>
+                    <w:webHidden/>
+                  </w:rPr>
+                  <w:fldChar w:fldCharType="end"/>
+                </w:r>
+              </w:hyperlink>
+            </w:p>
+            <w:p>
+              <w:pPr>
+                <w:pStyle w:val="TM2"/>
+                <w:tabs>
+                  <w:tab w:val="left" w:pos="880"/>
+                  <w:tab w:val="right" w:leader="dot" w:pos="9062"/>
+                </w:tabs>
+                <w:rPr>
+                  <w:rFonts w:asciiTheme="minorHAnsi" w:eastAsiaTheme="minorEastAsia" w:hAnsiTheme="minorHAnsi"/>
+                  <w:noProof/>
+                  <w:lang w:eastAsia="fr-FR"/>
+                </w:rPr>
+              </w:pPr>
+              <w:hyperlink w:anchor="_Toc57791274" w:history="1">
+                <w:r>
+                  <w:rPr>
+                    <w:rStyle w:val="Lienhypertexte"/>
+                    <w:noProof/>
+                  </w:rPr>
+                  <w:t>54.</w:t>
+                </w:r>
+                <w:r>
+                  <w:rPr>
+                    <w:rFonts w:asciiTheme="minorHAnsi" w:eastAsiaTheme="minorEastAsia" w:hAnsiTheme="minorHAnsi"/>
+                    <w:noProof/>
+                    <w:lang w:eastAsia="fr-FR"/>
+                  </w:rPr>
+                  <w:tab/>
+                </w:r>
+                <w:r>
+                  <w:rPr>
+                    <w:rStyle w:val="Lienhypertexte"/>
+                    <w:noProof/>
+                  </w:rPr>
                   <w:t>Devis web final</w:t>
                 </w:r>
                 <w:r>
@@ -5198,7 +5538,7 @@
                     <w:noProof/>
                     <w:webHidden/>
                   </w:rPr>
-                  <w:instrText xml:space="preserve"> PAGEREF _Toc56673295 \h </w:instrText>
+                  <w:instrText xml:space="preserve"> PAGEREF _Toc57791274 \h </w:instrText>
                 </w:r>
                 <w:r>
                   <w:rPr>
@@ -5218,7 +5558,7 @@
                     <w:noProof/>
                     <w:webHidden/>
                   </w:rPr>
-                  <w:t>10</w:t>
+                  <w:t>13</w:t>
                 </w:r>
                 <w:r>
                   <w:rPr>
@@ -5242,7 +5582,7 @@
                   <w:lang w:eastAsia="fr-FR"/>
                 </w:rPr>
               </w:pPr>
-              <w:hyperlink w:anchor="_Toc56673296" w:history="1">
+              <w:hyperlink w:anchor="_Toc57791275" w:history="1">
                 <w:r>
                   <w:rPr>
                     <w:rStyle w:val="Lienhypertexte"/>
@@ -5284,7 +5624,7 @@
                     <w:noProof/>
                     <w:webHidden/>
                   </w:rPr>
-                  <w:instrText xml:space="preserve"> PAGEREF _Toc56673296 \h </w:instrText>
+                  <w:instrText xml:space="preserve"> PAGEREF _Toc57791275 \h </w:instrText>
                 </w:r>
                 <w:r>
                   <w:rPr>
@@ -5304,7 +5644,7 @@
                     <w:noProof/>
                     <w:webHidden/>
                   </w:rPr>
-                  <w:t>11</w:t>
+                  <w:t>14</w:t>
                 </w:r>
                 <w:r>
                   <w:rPr>
@@ -5328,13 +5668,13 @@
                   <w:lang w:eastAsia="fr-FR"/>
                 </w:rPr>
               </w:pPr>
-              <w:hyperlink w:anchor="_Toc56673297" w:history="1">
+              <w:hyperlink w:anchor="_Toc57791276" w:history="1">
                 <w:r>
                   <w:rPr>
                     <w:rStyle w:val="Lienhypertexte"/>
                     <w:noProof/>
                   </w:rPr>
-                  <w:t>51.</w:t>
+                  <w:t>55.</w:t>
                 </w:r>
                 <w:r>
                   <w:rPr>
@@ -5349,7 +5689,7 @@
                     <w:rStyle w:val="Lienhypertexte"/>
                     <w:noProof/>
                   </w:rPr>
-                  <w:t>User story détaillé</w:t>
+                  <w:t>Technologies utilisées</w:t>
                 </w:r>
                 <w:r>
                   <w:rPr>
@@ -5370,7 +5710,7 @@
                     <w:noProof/>
                     <w:webHidden/>
                   </w:rPr>
-                  <w:instrText xml:space="preserve"> PAGEREF _Toc56673297 \h </w:instrText>
+                  <w:instrText xml:space="preserve"> PAGEREF _Toc57791276 \h </w:instrText>
                 </w:r>
                 <w:r>
                   <w:rPr>
@@ -5390,7 +5730,7 @@
                     <w:noProof/>
                     <w:webHidden/>
                   </w:rPr>
-                  <w:t>11</w:t>
+                  <w:t>14</w:t>
                 </w:r>
                 <w:r>
                   <w:rPr>
@@ -5414,13 +5754,13 @@
                   <w:lang w:eastAsia="fr-FR"/>
                 </w:rPr>
               </w:pPr>
-              <w:hyperlink w:anchor="_Toc56673298" w:history="1">
+              <w:hyperlink w:anchor="_Toc57791277" w:history="1">
                 <w:r>
                   <w:rPr>
                     <w:rStyle w:val="Lienhypertexte"/>
                     <w:noProof/>
                   </w:rPr>
-                  <w:t>52.</w:t>
+                  <w:t>56.</w:t>
                 </w:r>
                 <w:r>
                   <w:rPr>
@@ -5435,7 +5775,7 @@
                     <w:rStyle w:val="Lienhypertexte"/>
                     <w:noProof/>
                   </w:rPr>
-                  <w:t>Schéma réseau PacketTracer</w:t>
+                  <w:t>User story détaillé</w:t>
                 </w:r>
                 <w:r>
                   <w:rPr>
@@ -5456,7 +5796,7 @@
                     <w:noProof/>
                     <w:webHidden/>
                   </w:rPr>
-                  <w:instrText xml:space="preserve"> PAGEREF _Toc56673298 \h </w:instrText>
+                  <w:instrText xml:space="preserve"> PAGEREF _Toc57791277 \h </w:instrText>
                 </w:r>
                 <w:r>
                   <w:rPr>
@@ -5476,7 +5816,7 @@
                     <w:noProof/>
                     <w:webHidden/>
                   </w:rPr>
-                  <w:t>11</w:t>
+                  <w:t>14</w:t>
                 </w:r>
                 <w:r>
                   <w:rPr>
@@ -5500,13 +5840,13 @@
                   <w:lang w:eastAsia="fr-FR"/>
                 </w:rPr>
               </w:pPr>
-              <w:hyperlink w:anchor="_Toc56673299" w:history="1">
+              <w:hyperlink w:anchor="_Toc57791278" w:history="1">
                 <w:r>
                   <w:rPr>
                     <w:rStyle w:val="Lienhypertexte"/>
                     <w:noProof/>
                   </w:rPr>
-                  <w:t>53.</w:t>
+                  <w:t>57.</w:t>
                 </w:r>
                 <w:r>
                   <w:rPr>
@@ -5521,7 +5861,7 @@
                     <w:rStyle w:val="Lienhypertexte"/>
                     <w:noProof/>
                   </w:rPr>
-                  <w:t>Sécurisation</w:t>
+                  <w:t>Schéma réseau PacketTracer</w:t>
                 </w:r>
                 <w:r>
                   <w:rPr>
@@ -5542,7 +5882,7 @@
                     <w:noProof/>
                     <w:webHidden/>
                   </w:rPr>
-                  <w:instrText xml:space="preserve"> PAGEREF _Toc56673299 \h </w:instrText>
+                  <w:instrText xml:space="preserve"> PAGEREF _Toc57791278 \h </w:instrText>
                 </w:r>
                 <w:r>
                   <w:rPr>
@@ -5562,7 +5902,7 @@
                     <w:noProof/>
                     <w:webHidden/>
                   </w:rPr>
-                  <w:t>11</w:t>
+                  <w:t>14</w:t>
                 </w:r>
                 <w:r>
                   <w:rPr>
@@ -5586,13 +5926,13 @@
                   <w:lang w:eastAsia="fr-FR"/>
                 </w:rPr>
               </w:pPr>
-              <w:hyperlink w:anchor="_Toc56673300" w:history="1">
+              <w:hyperlink w:anchor="_Toc57791279" w:history="1">
                 <w:r>
                   <w:rPr>
                     <w:rStyle w:val="Lienhypertexte"/>
                     <w:noProof/>
                   </w:rPr>
-                  <w:t>54.</w:t>
+                  <w:t>58.</w:t>
                 </w:r>
                 <w:r>
                   <w:rPr>
@@ -5607,7 +5947,7 @@
                     <w:rStyle w:val="Lienhypertexte"/>
                     <w:noProof/>
                   </w:rPr>
-                  <w:t>Gestion des utilisateurs</w:t>
+                  <w:t>Sécurisation</w:t>
                 </w:r>
                 <w:r>
                   <w:rPr>
@@ -5628,7 +5968,7 @@
                     <w:noProof/>
                     <w:webHidden/>
                   </w:rPr>
-                  <w:instrText xml:space="preserve"> PAGEREF _Toc56673300 \h </w:instrText>
+                  <w:instrText xml:space="preserve"> PAGEREF _Toc57791279 \h </w:instrText>
                 </w:r>
                 <w:r>
                   <w:rPr>
@@ -5648,7 +5988,7 @@
                     <w:noProof/>
                     <w:webHidden/>
                   </w:rPr>
-                  <w:t>11</w:t>
+                  <w:t>14</w:t>
                 </w:r>
                 <w:r>
                   <w:rPr>
@@ -5672,13 +6012,13 @@
                   <w:lang w:eastAsia="fr-FR"/>
                 </w:rPr>
               </w:pPr>
-              <w:hyperlink w:anchor="_Toc56673301" w:history="1">
+              <w:hyperlink w:anchor="_Toc57791280" w:history="1">
                 <w:r>
                   <w:rPr>
                     <w:rStyle w:val="Lienhypertexte"/>
                     <w:noProof/>
                   </w:rPr>
-                  <w:t>55.</w:t>
+                  <w:t>59.</w:t>
                 </w:r>
                 <w:r>
                   <w:rPr>
@@ -5693,7 +6033,7 @@
                     <w:rStyle w:val="Lienhypertexte"/>
                     <w:noProof/>
                   </w:rPr>
-                  <w:t>Devis réseau initial</w:t>
+                  <w:t>Gestion des utilisateurs</w:t>
                 </w:r>
                 <w:r>
                   <w:rPr>
@@ -5714,7 +6054,7 @@
                     <w:noProof/>
                     <w:webHidden/>
                   </w:rPr>
-                  <w:instrText xml:space="preserve"> PAGEREF _Toc56673301 \h </w:instrText>
+                  <w:instrText xml:space="preserve"> PAGEREF _Toc57791280 \h </w:instrText>
                 </w:r>
                 <w:r>
                   <w:rPr>
@@ -5734,7 +6074,7 @@
                     <w:noProof/>
                     <w:webHidden/>
                   </w:rPr>
-                  <w:t>11</w:t>
+                  <w:t>14</w:t>
                 </w:r>
                 <w:r>
                   <w:rPr>
@@ -5758,13 +6098,13 @@
                   <w:lang w:eastAsia="fr-FR"/>
                 </w:rPr>
               </w:pPr>
-              <w:hyperlink w:anchor="_Toc56673302" w:history="1">
+              <w:hyperlink w:anchor="_Toc57791281" w:history="1">
                 <w:r>
                   <w:rPr>
                     <w:rStyle w:val="Lienhypertexte"/>
                     <w:noProof/>
                   </w:rPr>
-                  <w:t>56.</w:t>
+                  <w:t>60.</w:t>
                 </w:r>
                 <w:r>
                   <w:rPr>
@@ -5779,6 +6119,92 @@
                     <w:rStyle w:val="Lienhypertexte"/>
                     <w:noProof/>
                   </w:rPr>
+                  <w:t>Devis réseau initial</w:t>
+                </w:r>
+                <w:r>
+                  <w:rPr>
+                    <w:noProof/>
+                    <w:webHidden/>
+                  </w:rPr>
+                  <w:tab/>
+                </w:r>
+                <w:r>
+                  <w:rPr>
+                    <w:noProof/>
+                    <w:webHidden/>
+                  </w:rPr>
+                  <w:fldChar w:fldCharType="begin"/>
+                </w:r>
+                <w:r>
+                  <w:rPr>
+                    <w:noProof/>
+                    <w:webHidden/>
+                  </w:rPr>
+                  <w:instrText xml:space="preserve"> PAGEREF _Toc57791281 \h </w:instrText>
+                </w:r>
+                <w:r>
+                  <w:rPr>
+                    <w:noProof/>
+                    <w:webHidden/>
+                  </w:rPr>
+                </w:r>
+                <w:r>
+                  <w:rPr>
+                    <w:noProof/>
+                    <w:webHidden/>
+                  </w:rPr>
+                  <w:fldChar w:fldCharType="separate"/>
+                </w:r>
+                <w:r>
+                  <w:rPr>
+                    <w:noProof/>
+                    <w:webHidden/>
+                  </w:rPr>
+                  <w:t>14</w:t>
+                </w:r>
+                <w:r>
+                  <w:rPr>
+                    <w:noProof/>
+                    <w:webHidden/>
+                  </w:rPr>
+                  <w:fldChar w:fldCharType="end"/>
+                </w:r>
+              </w:hyperlink>
+            </w:p>
+            <w:p>
+              <w:pPr>
+                <w:pStyle w:val="TM2"/>
+                <w:tabs>
+                  <w:tab w:val="left" w:pos="880"/>
+                  <w:tab w:val="right" w:leader="dot" w:pos="9062"/>
+                </w:tabs>
+                <w:rPr>
+                  <w:rFonts w:asciiTheme="minorHAnsi" w:eastAsiaTheme="minorEastAsia" w:hAnsiTheme="minorHAnsi"/>
+                  <w:noProof/>
+                  <w:lang w:eastAsia="fr-FR"/>
+                </w:rPr>
+              </w:pPr>
+              <w:hyperlink w:anchor="_Toc57791282" w:history="1">
+                <w:r>
+                  <w:rPr>
+                    <w:rStyle w:val="Lienhypertexte"/>
+                    <w:noProof/>
+                  </w:rPr>
+                  <w:t>61.</w:t>
+                </w:r>
+                <w:r>
+                  <w:rPr>
+                    <w:rFonts w:asciiTheme="minorHAnsi" w:eastAsiaTheme="minorEastAsia" w:hAnsiTheme="minorHAnsi"/>
+                    <w:noProof/>
+                    <w:lang w:eastAsia="fr-FR"/>
+                  </w:rPr>
+                  <w:tab/>
+                </w:r>
+                <w:r>
+                  <w:rPr>
+                    <w:rStyle w:val="Lienhypertexte"/>
+                    <w:noProof/>
+                  </w:rPr>
                   <w:t>Devis réseau final</w:t>
                 </w:r>
                 <w:r>
@@ -5800,7 +6226,7 @@
                     <w:noProof/>
                     <w:webHidden/>
                   </w:rPr>
-                  <w:instrText xml:space="preserve"> PAGEREF _Toc56673302 \h </w:instrText>
+                  <w:instrText xml:space="preserve"> PAGEREF _Toc57791282 \h </w:instrText>
                 </w:r>
                 <w:r>
                   <w:rPr>
@@ -5820,7 +6246,7 @@
                     <w:noProof/>
                     <w:webHidden/>
                   </w:rPr>
-                  <w:t>11</w:t>
+                  <w:t>14</w:t>
                 </w:r>
                 <w:r>
                   <w:rPr>
@@ -5844,7 +6270,7 @@
                   <w:lang w:eastAsia="fr-FR"/>
                 </w:rPr>
               </w:pPr>
-              <w:hyperlink w:anchor="_Toc56673303" w:history="1">
+              <w:hyperlink w:anchor="_Toc57791283" w:history="1">
                 <w:r>
                   <w:rPr>
                     <w:rStyle w:val="Lienhypertexte"/>
@@ -5886,7 +6312,7 @@
                     <w:noProof/>
                     <w:webHidden/>
                   </w:rPr>
-                  <w:instrText xml:space="preserve"> PAGEREF _Toc56673303 \h </w:instrText>
+                  <w:instrText xml:space="preserve"> PAGEREF _Toc57791283 \h </w:instrText>
                 </w:r>
                 <w:r>
                   <w:rPr>
@@ -5906,7 +6332,7 @@
                     <w:noProof/>
                     <w:webHidden/>
                   </w:rPr>
-                  <w:t>12</w:t>
+                  <w:t>15</w:t>
                 </w:r>
                 <w:r>
                   <w:rPr>
@@ -5930,13 +6356,13 @@
                   <w:lang w:eastAsia="fr-FR"/>
                 </w:rPr>
               </w:pPr>
-              <w:hyperlink w:anchor="_Toc56673304" w:history="1">
+              <w:hyperlink w:anchor="_Toc57791284" w:history="1">
                 <w:r>
                   <w:rPr>
                     <w:rStyle w:val="Lienhypertexte"/>
                     <w:noProof/>
                   </w:rPr>
-                  <w:t>57.</w:t>
+                  <w:t>62.</w:t>
                 </w:r>
                 <w:r>
                   <w:rPr>
@@ -5951,7 +6377,7 @@
                     <w:rStyle w:val="Lienhypertexte"/>
                     <w:noProof/>
                   </w:rPr>
-                  <w:t>User story détaillé</w:t>
+                  <w:t>Technologies utilisées</w:t>
                 </w:r>
                 <w:r>
                   <w:rPr>
@@ -5972,7 +6398,7 @@
                     <w:noProof/>
                     <w:webHidden/>
                   </w:rPr>
-                  <w:instrText xml:space="preserve"> PAGEREF _Toc56673304 \h </w:instrText>
+                  <w:instrText xml:space="preserve"> PAGEREF _Toc57791284 \h </w:instrText>
                 </w:r>
                 <w:r>
                   <w:rPr>
@@ -5992,7 +6418,7 @@
                     <w:noProof/>
                     <w:webHidden/>
                   </w:rPr>
-                  <w:t>12</w:t>
+                  <w:t>15</w:t>
                 </w:r>
                 <w:r>
                   <w:rPr>
@@ -6016,13 +6442,13 @@
                   <w:lang w:eastAsia="fr-FR"/>
                 </w:rPr>
               </w:pPr>
-              <w:hyperlink w:anchor="_Toc56673305" w:history="1">
+              <w:hyperlink w:anchor="_Toc57791285" w:history="1">
                 <w:r>
                   <w:rPr>
                     <w:rStyle w:val="Lienhypertexte"/>
                     <w:noProof/>
                   </w:rPr>
-                  <w:t>58.</w:t>
+                  <w:t>63.</w:t>
                 </w:r>
                 <w:r>
                   <w:rPr>
@@ -6037,7 +6463,7 @@
                     <w:rStyle w:val="Lienhypertexte"/>
                     <w:noProof/>
                   </w:rPr>
-                  <w:t>MCD</w:t>
+                  <w:t>User story détaillé</w:t>
                 </w:r>
                 <w:r>
                   <w:rPr>
@@ -6058,7 +6484,7 @@
                     <w:noProof/>
                     <w:webHidden/>
                   </w:rPr>
-                  <w:instrText xml:space="preserve"> PAGEREF _Toc56673305 \h </w:instrText>
+                  <w:instrText xml:space="preserve"> PAGEREF _Toc57791285 \h </w:instrText>
                 </w:r>
                 <w:r>
                   <w:rPr>
@@ -6078,7 +6504,7 @@
                     <w:noProof/>
                     <w:webHidden/>
                   </w:rPr>
-                  <w:t>12</w:t>
+                  <w:t>15</w:t>
                 </w:r>
                 <w:r>
                   <w:rPr>
@@ -6102,13 +6528,13 @@
                   <w:lang w:eastAsia="fr-FR"/>
                 </w:rPr>
               </w:pPr>
-              <w:hyperlink w:anchor="_Toc56673306" w:history="1">
+              <w:hyperlink w:anchor="_Toc57791286" w:history="1">
                 <w:r>
                   <w:rPr>
                     <w:rStyle w:val="Lienhypertexte"/>
                     <w:noProof/>
                   </w:rPr>
-                  <w:t>59.</w:t>
+                  <w:t>64.</w:t>
                 </w:r>
                 <w:r>
                   <w:rPr>
@@ -6123,7 +6549,7 @@
                     <w:rStyle w:val="Lienhypertexte"/>
                     <w:noProof/>
                   </w:rPr>
-                  <w:t>Structure générale</w:t>
+                  <w:t>MCD</w:t>
                 </w:r>
                 <w:r>
                   <w:rPr>
@@ -6144,7 +6570,7 @@
                     <w:noProof/>
                     <w:webHidden/>
                   </w:rPr>
-                  <w:instrText xml:space="preserve"> PAGEREF _Toc56673306 \h </w:instrText>
+                  <w:instrText xml:space="preserve"> PAGEREF _Toc57791286 \h </w:instrText>
                 </w:r>
                 <w:r>
                   <w:rPr>
@@ -6164,7 +6590,7 @@
                     <w:noProof/>
                     <w:webHidden/>
                   </w:rPr>
-                  <w:t>12</w:t>
+                  <w:t>15</w:t>
                 </w:r>
                 <w:r>
                   <w:rPr>
@@ -6188,13 +6614,13 @@
                   <w:lang w:eastAsia="fr-FR"/>
                 </w:rPr>
               </w:pPr>
-              <w:hyperlink w:anchor="_Toc56673307" w:history="1">
+              <w:hyperlink w:anchor="_Toc57791287" w:history="1">
                 <w:r>
                   <w:rPr>
                     <w:rStyle w:val="Lienhypertexte"/>
                     <w:noProof/>
                   </w:rPr>
-                  <w:t>60.</w:t>
+                  <w:t>65.</w:t>
                 </w:r>
                 <w:r>
                   <w:rPr>
@@ -6209,7 +6635,7 @@
                     <w:rStyle w:val="Lienhypertexte"/>
                     <w:noProof/>
                   </w:rPr>
-                  <w:t>Table user</w:t>
+                  <w:t>Structure générale</w:t>
                 </w:r>
                 <w:r>
                   <w:rPr>
@@ -6230,7 +6656,7 @@
                     <w:noProof/>
                     <w:webHidden/>
                   </w:rPr>
-                  <w:instrText xml:space="preserve"> PAGEREF _Toc56673307 \h </w:instrText>
+                  <w:instrText xml:space="preserve"> PAGEREF _Toc57791287 \h </w:instrText>
                 </w:r>
                 <w:r>
                   <w:rPr>
@@ -6250,7 +6676,7 @@
                     <w:noProof/>
                     <w:webHidden/>
                   </w:rPr>
-                  <w:t>12</w:t>
+                  <w:t>15</w:t>
                 </w:r>
                 <w:r>
                   <w:rPr>
@@ -6274,13 +6700,13 @@
                   <w:lang w:eastAsia="fr-FR"/>
                 </w:rPr>
               </w:pPr>
-              <w:hyperlink w:anchor="_Toc56673308" w:history="1">
+              <w:hyperlink w:anchor="_Toc57791288" w:history="1">
                 <w:r>
                   <w:rPr>
                     <w:rStyle w:val="Lienhypertexte"/>
                     <w:noProof/>
                   </w:rPr>
-                  <w:t>61.</w:t>
+                  <w:t>66.</w:t>
                 </w:r>
                 <w:r>
                   <w:rPr>
@@ -6295,7 +6721,7 @@
                     <w:rStyle w:val="Lienhypertexte"/>
                     <w:noProof/>
                   </w:rPr>
-                  <w:t>Table challenge</w:t>
+                  <w:t>Table user</w:t>
                 </w:r>
                 <w:r>
                   <w:rPr>
@@ -6316,7 +6742,7 @@
                     <w:noProof/>
                     <w:webHidden/>
                   </w:rPr>
-                  <w:instrText xml:space="preserve"> PAGEREF _Toc56673308 \h </w:instrText>
+                  <w:instrText xml:space="preserve"> PAGEREF _Toc57791288 \h </w:instrText>
                 </w:r>
                 <w:r>
                   <w:rPr>
@@ -6336,7 +6762,7 @@
                     <w:noProof/>
                     <w:webHidden/>
                   </w:rPr>
-                  <w:t>12</w:t>
+                  <w:t>15</w:t>
                 </w:r>
                 <w:r>
                   <w:rPr>
@@ -6360,13 +6786,13 @@
                   <w:lang w:eastAsia="fr-FR"/>
                 </w:rPr>
               </w:pPr>
-              <w:hyperlink w:anchor="_Toc56673309" w:history="1">
+              <w:hyperlink w:anchor="_Toc57791289" w:history="1">
                 <w:r>
                   <w:rPr>
                     <w:rStyle w:val="Lienhypertexte"/>
                     <w:noProof/>
                   </w:rPr>
-                  <w:t>62.</w:t>
+                  <w:t>67.</w:t>
                 </w:r>
                 <w:r>
                   <w:rPr>
@@ -6381,7 +6807,7 @@
                     <w:rStyle w:val="Lienhypertexte"/>
                     <w:noProof/>
                   </w:rPr>
-                  <w:t>Installation serveur local et configuration de base</w:t>
+                  <w:t>Table challenge</w:t>
                 </w:r>
                 <w:r>
                   <w:rPr>
@@ -6402,7 +6828,7 @@
                     <w:noProof/>
                     <w:webHidden/>
                   </w:rPr>
-                  <w:instrText xml:space="preserve"> PAGEREF _Toc56673309 \h </w:instrText>
+                  <w:instrText xml:space="preserve"> PAGEREF _Toc57791289 \h </w:instrText>
                 </w:r>
                 <w:r>
                   <w:rPr>
@@ -6422,7 +6848,7 @@
                     <w:noProof/>
                     <w:webHidden/>
                   </w:rPr>
-                  <w:t>12</w:t>
+                  <w:t>15</w:t>
                 </w:r>
                 <w:r>
                   <w:rPr>
@@ -6446,13 +6872,13 @@
                   <w:lang w:eastAsia="fr-FR"/>
                 </w:rPr>
               </w:pPr>
-              <w:hyperlink w:anchor="_Toc56673310" w:history="1">
+              <w:hyperlink w:anchor="_Toc57791290" w:history="1">
                 <w:r>
                   <w:rPr>
                     <w:rStyle w:val="Lienhypertexte"/>
                     <w:noProof/>
                   </w:rPr>
-                  <w:t>63.</w:t>
+                  <w:t>68.</w:t>
                 </w:r>
                 <w:r>
                   <w:rPr>
@@ -6467,7 +6893,7 @@
                     <w:rStyle w:val="Lienhypertexte"/>
                     <w:noProof/>
                   </w:rPr>
-                  <w:t>Utilisation</w:t>
+                  <w:t>Installation serveur local et configuration de base</w:t>
                 </w:r>
                 <w:r>
                   <w:rPr>
@@ -6488,7 +6914,7 @@
                     <w:noProof/>
                     <w:webHidden/>
                   </w:rPr>
-                  <w:instrText xml:space="preserve"> PAGEREF _Toc56673310 \h </w:instrText>
+                  <w:instrText xml:space="preserve"> PAGEREF _Toc57791290 \h </w:instrText>
                 </w:r>
                 <w:r>
                   <w:rPr>
@@ -6508,7 +6934,7 @@
                     <w:noProof/>
                     <w:webHidden/>
                   </w:rPr>
-                  <w:t>12</w:t>
+                  <w:t>15</w:t>
                 </w:r>
                 <w:r>
                   <w:rPr>
@@ -6532,13 +6958,13 @@
                   <w:lang w:eastAsia="fr-FR"/>
                 </w:rPr>
               </w:pPr>
-              <w:hyperlink w:anchor="_Toc56673311" w:history="1">
+              <w:hyperlink w:anchor="_Toc57791291" w:history="1">
                 <w:r>
                   <w:rPr>
                     <w:rStyle w:val="Lienhypertexte"/>
                     <w:noProof/>
                   </w:rPr>
-                  <w:t>64.</w:t>
+                  <w:t>69.</w:t>
                 </w:r>
                 <w:r>
                   <w:rPr>
@@ -6553,6 +6979,92 @@
                     <w:rStyle w:val="Lienhypertexte"/>
                     <w:noProof/>
                   </w:rPr>
+                  <w:t>Utilisation</w:t>
+                </w:r>
+                <w:r>
+                  <w:rPr>
+                    <w:noProof/>
+                    <w:webHidden/>
+                  </w:rPr>
+                  <w:tab/>
+                </w:r>
+                <w:r>
+                  <w:rPr>
+                    <w:noProof/>
+                    <w:webHidden/>
+                  </w:rPr>
+                  <w:fldChar w:fldCharType="begin"/>
+                </w:r>
+                <w:r>
+                  <w:rPr>
+                    <w:noProof/>
+                    <w:webHidden/>
+                  </w:rPr>
+                  <w:instrText xml:space="preserve"> PAGEREF _Toc57791291 \h </w:instrText>
+                </w:r>
+                <w:r>
+                  <w:rPr>
+                    <w:noProof/>
+                    <w:webHidden/>
+                  </w:rPr>
+                </w:r>
+                <w:r>
+                  <w:rPr>
+                    <w:noProof/>
+                    <w:webHidden/>
+                  </w:rPr>
+                  <w:fldChar w:fldCharType="separate"/>
+                </w:r>
+                <w:r>
+                  <w:rPr>
+                    <w:noProof/>
+                    <w:webHidden/>
+                  </w:rPr>
+                  <w:t>15</w:t>
+                </w:r>
+                <w:r>
+                  <w:rPr>
+                    <w:noProof/>
+                    <w:webHidden/>
+                  </w:rPr>
+                  <w:fldChar w:fldCharType="end"/>
+                </w:r>
+              </w:hyperlink>
+            </w:p>
+            <w:p>
+              <w:pPr>
+                <w:pStyle w:val="TM2"/>
+                <w:tabs>
+                  <w:tab w:val="left" w:pos="880"/>
+                  <w:tab w:val="right" w:leader="dot" w:pos="9062"/>
+                </w:tabs>
+                <w:rPr>
+                  <w:rFonts w:asciiTheme="minorHAnsi" w:eastAsiaTheme="minorEastAsia" w:hAnsiTheme="minorHAnsi"/>
+                  <w:noProof/>
+                  <w:lang w:eastAsia="fr-FR"/>
+                </w:rPr>
+              </w:pPr>
+              <w:hyperlink w:anchor="_Toc57791292" w:history="1">
+                <w:r>
+                  <w:rPr>
+                    <w:rStyle w:val="Lienhypertexte"/>
+                    <w:noProof/>
+                  </w:rPr>
+                  <w:t>70.</w:t>
+                </w:r>
+                <w:r>
+                  <w:rPr>
+                    <w:rFonts w:asciiTheme="minorHAnsi" w:eastAsiaTheme="minorEastAsia" w:hAnsiTheme="minorHAnsi"/>
+                    <w:noProof/>
+                    <w:lang w:eastAsia="fr-FR"/>
+                  </w:rPr>
+                  <w:tab/>
+                </w:r>
+                <w:r>
+                  <w:rPr>
+                    <w:rStyle w:val="Lienhypertexte"/>
+                    <w:noProof/>
+                  </w:rPr>
                   <w:t>Devis base de données</w:t>
                 </w:r>
                 <w:r>
@@ -6574,7 +7086,7 @@
                     <w:noProof/>
                     <w:webHidden/>
                   </w:rPr>
-                  <w:instrText xml:space="preserve"> PAGEREF _Toc56673311 \h </w:instrText>
+                  <w:instrText xml:space="preserve"> PAGEREF _Toc57791292 \h </w:instrText>
                 </w:r>
                 <w:r>
                   <w:rPr>
@@ -6594,7 +7106,7 @@
                     <w:noProof/>
                     <w:webHidden/>
                   </w:rPr>
-                  <w:t>12</w:t>
+                  <w:t>15</w:t>
                 </w:r>
                 <w:r>
                   <w:rPr>
@@ -6641,9 +7153,8 @@
           <w:pPr>
             <w:pStyle w:val="Titre1"/>
           </w:pPr>
-          <w:bookmarkStart w:id="0" w:name="_Toc56673241"/>
+          <w:bookmarkStart w:id="0" w:name="_Toc57791216"/>
           <w:r>
-            <w:lastRenderedPageBreak/>
             <w:t>Suivi et informations concernant ce document</w:t>
           </w:r>
           <w:bookmarkEnd w:id="0"/>
@@ -6652,47 +7163,1030 @@
           <w:pPr>
             <w:pStyle w:val="Titre2"/>
           </w:pPr>
-          <w:bookmarkStart w:id="1" w:name="_Toc56673242"/>
+          <w:bookmarkStart w:id="1" w:name="_Toc57791217"/>
           <w:r>
             <w:t>Présentation</w:t>
           </w:r>
           <w:bookmarkEnd w:id="1"/>
         </w:p>
         <w:p>
-          <w:pPr>
-            <w:pStyle w:val="Titre2"/>
-          </w:pPr>
-          <w:bookmarkStart w:id="2" w:name="_Toc56673243"/>
           <w:r>
-            <w:t>Suivi du document</w:t>
+            <w:t xml:space="preserve">Depuis plus de sept ans, l’entreprise On The Road A Game organise des voyages mêlant mystères, jeux, aventures et rencontres. Les participants découvrent au dernier moment leur destination, </w:t>
           </w:r>
-          <w:bookmarkEnd w:id="2"/>
+          <w:r>
+            <w:t>chaque équipe est</w:t>
+          </w:r>
+          <w:r>
+            <w:t xml:space="preserve"> de plus assuré</w:t>
+          </w:r>
+          <w:r>
+            <w:t>e</w:t>
+          </w:r>
+          <w:r>
+            <w:t xml:space="preserve"> de terminer l’aventure</w:t>
+          </w:r>
+          <w:r>
+            <w:t>,</w:t>
+          </w:r>
+          <w:r>
+            <w:t xml:space="preserve"> car il n’y pas d’élimination possible. </w:t>
+          </w:r>
+          <w:r>
+            <w:t>Les participants recevront également une somme d’argent qu’ils devront le moins dépenser possible, la somme restante sera redistribuée à des associations caritatives.</w:t>
+          </w:r>
+        </w:p>
+        <w:p>
+          <w:r>
+            <w:t xml:space="preserve">Cependant la crise sanitaire du COVID-19 ayant rendu </w:t>
+          </w:r>
+          <w:r>
+            <w:t xml:space="preserve">inenvisageable les voyages à l’étranger. L’entreprise doit pouvoir trouver des solutions afin de poursuivre son développement malgré la situation. </w:t>
+          </w:r>
+          <w:r>
+            <w:t>Il faut donc trouver de nouvelles sources de revenus et impliquer les anciens et futurs voyageurs dans une nouvelle forme d’aventures.</w:t>
+          </w:r>
         </w:p>
         <w:p>
           <w:pPr>
             <w:pStyle w:val="Titre2"/>
           </w:pPr>
-          <w:bookmarkStart w:id="3" w:name="_Toc56673244"/>
+          <w:bookmarkStart w:id="2" w:name="_Toc57791218"/>
           <w:r>
-            <w:t>Glossaire</w:t>
+            <w:t>Diffusion du document</w:t>
           </w:r>
-          <w:bookmarkEnd w:id="3"/>
+          <w:bookmarkEnd w:id="2"/>
         </w:p>
+        <w:tbl>
+          <w:tblPr>
+            <w:tblStyle w:val="Grilledutableau"/>
+            <w:tblW w:w="0" w:type="auto"/>
+            <w:tblLook w:val="04A0" w:firstRow="1" w:lastRow="0" w:firstColumn="1" w:lastColumn="0" w:noHBand="0" w:noVBand="1"/>
+          </w:tblPr>
+          <w:tblGrid>
+            <w:gridCol w:w="3020"/>
+            <w:gridCol w:w="3021"/>
+            <w:gridCol w:w="3021"/>
+          </w:tblGrid>
+          <w:tr>
+            <w:tc>
+              <w:tcPr>
+                <w:tcW w:w="3020" w:type="dxa"/>
+                <w:vMerge w:val="restart"/>
+                <w:shd w:val="clear" w:color="auto" w:fill="EE8C69" w:themeFill="accent1" w:themeFillTint="99"/>
+              </w:tcPr>
+              <w:p>
+                <w:pPr>
+                  <w:jc w:val="center"/>
+                </w:pPr>
+              </w:p>
+              <w:p>
+                <w:pPr>
+                  <w:jc w:val="center"/>
+                </w:pPr>
+                <w:r>
+                  <w:t>Diffusion</w:t>
+                </w:r>
+              </w:p>
+            </w:tc>
+            <w:tc>
+              <w:tcPr>
+                <w:tcW w:w="3021" w:type="dxa"/>
+                <w:shd w:val="clear" w:color="auto" w:fill="EE8C69" w:themeFill="accent1" w:themeFillTint="99"/>
+              </w:tcPr>
+              <w:p>
+                <w:pPr>
+                  <w:jc w:val="center"/>
+                </w:pPr>
+                <w:r>
+                  <w:t>Statut</w:t>
+                </w:r>
+              </w:p>
+            </w:tc>
+            <w:tc>
+              <w:tcPr>
+                <w:tcW w:w="3021" w:type="dxa"/>
+                <w:shd w:val="clear" w:color="auto" w:fill="EE8C69" w:themeFill="accent1" w:themeFillTint="99"/>
+              </w:tcPr>
+              <w:p>
+                <w:pPr>
+                  <w:jc w:val="center"/>
+                </w:pPr>
+                <w:r>
+                  <w:t>Nom</w:t>
+                </w:r>
+              </w:p>
+            </w:tc>
+          </w:tr>
+          <w:tr>
+            <w:tc>
+              <w:tcPr>
+                <w:tcW w:w="3020" w:type="dxa"/>
+                <w:vMerge/>
+              </w:tcPr>
+              <w:p>
+                <w:pPr>
+                  <w:jc w:val="center"/>
+                </w:pPr>
+              </w:p>
+            </w:tc>
+            <w:tc>
+              <w:tcPr>
+                <w:tcW w:w="3021" w:type="dxa"/>
+              </w:tcPr>
+              <w:p>
+                <w:pPr>
+                  <w:jc w:val="center"/>
+                </w:pPr>
+              </w:p>
+            </w:tc>
+            <w:tc>
+              <w:tcPr>
+                <w:tcW w:w="3021" w:type="dxa"/>
+              </w:tcPr>
+              <w:p>
+                <w:pPr>
+                  <w:jc w:val="center"/>
+                </w:pPr>
+              </w:p>
+            </w:tc>
+          </w:tr>
+          <w:tr>
+            <w:tc>
+              <w:tcPr>
+                <w:tcW w:w="3020" w:type="dxa"/>
+                <w:vMerge/>
+              </w:tcPr>
+              <w:p>
+                <w:pPr>
+                  <w:jc w:val="center"/>
+                </w:pPr>
+              </w:p>
+            </w:tc>
+            <w:tc>
+              <w:tcPr>
+                <w:tcW w:w="3021" w:type="dxa"/>
+              </w:tcPr>
+              <w:p>
+                <w:pPr>
+                  <w:jc w:val="center"/>
+                </w:pPr>
+              </w:p>
+            </w:tc>
+            <w:tc>
+              <w:tcPr>
+                <w:tcW w:w="3021" w:type="dxa"/>
+              </w:tcPr>
+              <w:p>
+                <w:pPr>
+                  <w:jc w:val="center"/>
+                </w:pPr>
+              </w:p>
+            </w:tc>
+          </w:tr>
+          <w:tr>
+            <w:tc>
+              <w:tcPr>
+                <w:tcW w:w="3020" w:type="dxa"/>
+                <w:vMerge/>
+              </w:tcPr>
+              <w:p>
+                <w:pPr>
+                  <w:jc w:val="center"/>
+                </w:pPr>
+              </w:p>
+            </w:tc>
+            <w:tc>
+              <w:tcPr>
+                <w:tcW w:w="3021" w:type="dxa"/>
+              </w:tcPr>
+              <w:p>
+                <w:pPr>
+                  <w:jc w:val="center"/>
+                </w:pPr>
+              </w:p>
+            </w:tc>
+            <w:tc>
+              <w:tcPr>
+                <w:tcW w:w="3021" w:type="dxa"/>
+              </w:tcPr>
+              <w:p>
+                <w:pPr>
+                  <w:jc w:val="center"/>
+                </w:pPr>
+              </w:p>
+            </w:tc>
+          </w:tr>
+        </w:tbl>
+        <w:p/>
         <w:p>
           <w:pPr>
             <w:pStyle w:val="Titre2"/>
           </w:pPr>
-          <w:bookmarkStart w:id="4" w:name="_Toc56673245"/>
+          <w:bookmarkStart w:id="3" w:name="_Toc57791219"/>
           <w:r>
-            <w:t>Documents applicables</w:t>
+            <w:t>Historique des modifications</w:t>
           </w:r>
-          <w:bookmarkEnd w:id="4"/>
+          <w:bookmarkEnd w:id="3"/>
         </w:p>
+        <w:tbl>
+          <w:tblPr>
+            <w:tblStyle w:val="Grilledutableau"/>
+            <w:tblW w:w="0" w:type="auto"/>
+            <w:tblLook w:val="04A0" w:firstRow="1" w:lastRow="0" w:firstColumn="1" w:lastColumn="0" w:noHBand="0" w:noVBand="1"/>
+          </w:tblPr>
+          <w:tblGrid>
+            <w:gridCol w:w="1258"/>
+            <w:gridCol w:w="1491"/>
+            <w:gridCol w:w="4776"/>
+            <w:gridCol w:w="1537"/>
+          </w:tblGrid>
+          <w:tr>
+            <w:tc>
+              <w:tcPr>
+                <w:tcW w:w="1271" w:type="dxa"/>
+                <w:shd w:val="clear" w:color="auto" w:fill="EE8C69" w:themeFill="accent1" w:themeFillTint="99"/>
+              </w:tcPr>
+              <w:p>
+                <w:pPr>
+                  <w:jc w:val="center"/>
+                </w:pPr>
+                <w:r>
+                  <w:t>Version</w:t>
+                </w:r>
+              </w:p>
+            </w:tc>
+            <w:tc>
+              <w:tcPr>
+                <w:tcW w:w="1559" w:type="dxa"/>
+                <w:shd w:val="clear" w:color="auto" w:fill="EE8C69" w:themeFill="accent1" w:themeFillTint="99"/>
+              </w:tcPr>
+              <w:p>
+                <w:pPr>
+                  <w:jc w:val="center"/>
+                </w:pPr>
+                <w:r>
+                  <w:t>Pages</w:t>
+                </w:r>
+              </w:p>
+            </w:tc>
+            <w:tc>
+              <w:tcPr>
+                <w:tcW w:w="5103" w:type="dxa"/>
+                <w:shd w:val="clear" w:color="auto" w:fill="EE8C69" w:themeFill="accent1" w:themeFillTint="99"/>
+              </w:tcPr>
+              <w:p>
+                <w:pPr>
+                  <w:jc w:val="center"/>
+                </w:pPr>
+                <w:r>
+                  <w:t>Description de la modification - Auteur</w:t>
+                </w:r>
+              </w:p>
+            </w:tc>
+            <w:tc>
+              <w:tcPr>
+                <w:tcW w:w="1129" w:type="dxa"/>
+                <w:shd w:val="clear" w:color="auto" w:fill="EE8C69" w:themeFill="accent1" w:themeFillTint="99"/>
+              </w:tcPr>
+              <w:p>
+                <w:pPr>
+                  <w:jc w:val="center"/>
+                </w:pPr>
+                <w:r>
+                  <w:t>Date</w:t>
+                </w:r>
+              </w:p>
+            </w:tc>
+          </w:tr>
+          <w:tr>
+            <w:tc>
+              <w:tcPr>
+                <w:tcW w:w="1271" w:type="dxa"/>
+              </w:tcPr>
+              <w:p>
+                <w:pPr>
+                  <w:jc w:val="center"/>
+                </w:pPr>
+                <w:r>
+                  <w:t>0.</w:t>
+                </w:r>
+                <w:r>
+                  <w:t>1</w:t>
+                </w:r>
+              </w:p>
+            </w:tc>
+            <w:tc>
+              <w:tcPr>
+                <w:tcW w:w="1559" w:type="dxa"/>
+              </w:tcPr>
+              <w:p>
+                <w:pPr>
+                  <w:jc w:val="center"/>
+                </w:pPr>
+                <w:r>
+                  <w:t>1-12</w:t>
+                </w:r>
+              </w:p>
+            </w:tc>
+            <w:tc>
+              <w:tcPr>
+                <w:tcW w:w="5103" w:type="dxa"/>
+              </w:tcPr>
+              <w:p>
+                <w:pPr>
+                  <w:jc w:val="center"/>
+                </w:pPr>
+                <w:r>
+                  <w:t>Mise en page, titres, sous titres, structure générale -CHARLEMAGNE</w:t>
+                </w:r>
+              </w:p>
+            </w:tc>
+            <w:tc>
+              <w:tcPr>
+                <w:tcW w:w="1129" w:type="dxa"/>
+              </w:tcPr>
+              <w:p>
+                <w:pPr>
+                  <w:jc w:val="center"/>
+                </w:pPr>
+                <w:r>
+                  <w:t>2020/11/</w:t>
+                </w:r>
+                <w:r>
+                  <w:t>27</w:t>
+                </w:r>
+              </w:p>
+            </w:tc>
+          </w:tr>
+          <w:tr>
+            <w:tc>
+              <w:tcPr>
+                <w:tcW w:w="1271" w:type="dxa"/>
+              </w:tcPr>
+              <w:p>
+                <w:pPr>
+                  <w:jc w:val="center"/>
+                </w:pPr>
+                <w:r>
+                  <w:t>0.2</w:t>
+                </w:r>
+              </w:p>
+            </w:tc>
+            <w:tc>
+              <w:tcPr>
+                <w:tcW w:w="1559" w:type="dxa"/>
+              </w:tcPr>
+              <w:p>
+                <w:pPr>
+                  <w:jc w:val="center"/>
+                </w:pPr>
+              </w:p>
+            </w:tc>
+            <w:tc>
+              <w:tcPr>
+                <w:tcW w:w="5103" w:type="dxa"/>
+              </w:tcPr>
+              <w:p>
+                <w:pPr>
+                  <w:jc w:val="center"/>
+                </w:pPr>
+              </w:p>
+            </w:tc>
+            <w:tc>
+              <w:tcPr>
+                <w:tcW w:w="1129" w:type="dxa"/>
+              </w:tcPr>
+              <w:p>
+                <w:pPr>
+                  <w:jc w:val="center"/>
+                </w:pPr>
+                <w:r>
+                  <w:t>2020/1</w:t>
+                </w:r>
+                <w:r>
+                  <w:t>2</w:t>
+                </w:r>
+                <w:r>
+                  <w:t>/</w:t>
+                </w:r>
+                <w:r>
+                  <w:t>01</w:t>
+                </w:r>
+              </w:p>
+            </w:tc>
+          </w:tr>
+        </w:tbl>
+        <w:p/>
         <w:p>
           <w:pPr>
             <w:pStyle w:val="Titre2"/>
           </w:pPr>
-          <w:bookmarkStart w:id="5" w:name="_Toc56673246"/>
+          <w:bookmarkStart w:id="4" w:name="_Toc57791220"/>
+          <w:r>
+            <w:t>Glossaire</w:t>
+          </w:r>
+          <w:bookmarkEnd w:id="4"/>
+        </w:p>
+        <w:tbl>
+          <w:tblPr>
+            <w:tblStyle w:val="Grilledutableau"/>
+            <w:tblW w:w="0" w:type="auto"/>
+            <w:tblLook w:val="04A0" w:firstRow="1" w:lastRow="0" w:firstColumn="1" w:lastColumn="0" w:noHBand="0" w:noVBand="1"/>
+          </w:tblPr>
+          <w:tblGrid>
+            <w:gridCol w:w="4531"/>
+            <w:gridCol w:w="4531"/>
+          </w:tblGrid>
+          <w:tr>
+            <w:tc>
+              <w:tcPr>
+                <w:tcW w:w="4531" w:type="dxa"/>
+                <w:shd w:val="clear" w:color="auto" w:fill="EE8C69" w:themeFill="accent1" w:themeFillTint="99"/>
+              </w:tcPr>
+              <w:p>
+                <w:pPr>
+                  <w:jc w:val="center"/>
+                </w:pPr>
+                <w:r>
+                  <w:t>Abréviation</w:t>
+                </w:r>
+              </w:p>
+            </w:tc>
+            <w:tc>
+              <w:tcPr>
+                <w:tcW w:w="4531" w:type="dxa"/>
+                <w:shd w:val="clear" w:color="auto" w:fill="EE8C69" w:themeFill="accent1" w:themeFillTint="99"/>
+              </w:tcPr>
+              <w:p>
+                <w:pPr>
+                  <w:jc w:val="center"/>
+                </w:pPr>
+                <w:r>
+                  <w:t>Signification</w:t>
+                </w:r>
+              </w:p>
+            </w:tc>
+          </w:tr>
+          <w:tr>
+            <w:tc>
+              <w:tcPr>
+                <w:tcW w:w="9062" w:type="dxa"/>
+                <w:gridSpan w:val="2"/>
+                <w:shd w:val="clear" w:color="auto" w:fill="EE8C69" w:themeFill="accent1" w:themeFillTint="99"/>
+              </w:tcPr>
+              <w:p>
+                <w:pPr>
+                  <w:jc w:val="center"/>
+                </w:pPr>
+                <w:r>
+                  <w:t>Général</w:t>
+                </w:r>
+              </w:p>
+            </w:tc>
+          </w:tr>
+          <w:tr>
+            <w:tc>
+              <w:tcPr>
+                <w:tcW w:w="4531" w:type="dxa"/>
+              </w:tcPr>
+              <w:p>
+                <w:pPr>
+                  <w:jc w:val="center"/>
+                </w:pPr>
+                <w:r>
+                  <w:t>OTRAG</w:t>
+                </w:r>
+              </w:p>
+            </w:tc>
+            <w:tc>
+              <w:tcPr>
+                <w:tcW w:w="4531" w:type="dxa"/>
+              </w:tcPr>
+              <w:p>
+                <w:pPr>
+                  <w:jc w:val="center"/>
+                </w:pPr>
+                <w:r>
+                  <w:t>On The Road A Game</w:t>
+                </w:r>
+              </w:p>
+            </w:tc>
+          </w:tr>
+          <w:tr>
+            <w:tc>
+              <w:tcPr>
+                <w:tcW w:w="4531" w:type="dxa"/>
+              </w:tcPr>
+              <w:p>
+                <w:pPr>
+                  <w:jc w:val="center"/>
+                </w:pPr>
+              </w:p>
+            </w:tc>
+            <w:tc>
+              <w:tcPr>
+                <w:tcW w:w="4531" w:type="dxa"/>
+              </w:tcPr>
+              <w:p>
+                <w:pPr>
+                  <w:jc w:val="center"/>
+                </w:pPr>
+              </w:p>
+            </w:tc>
+          </w:tr>
+          <w:tr>
+            <w:tc>
+              <w:tcPr>
+                <w:tcW w:w="9062" w:type="dxa"/>
+                <w:gridSpan w:val="2"/>
+                <w:shd w:val="clear" w:color="auto" w:fill="EE8C69" w:themeFill="accent1" w:themeFillTint="99"/>
+              </w:tcPr>
+              <w:p>
+                <w:pPr>
+                  <w:jc w:val="center"/>
+                </w:pPr>
+                <w:r>
+                  <w:t>Développement Logiciel</w:t>
+                </w:r>
+              </w:p>
+            </w:tc>
+          </w:tr>
+          <w:tr>
+            <w:tc>
+              <w:tcPr>
+                <w:tcW w:w="4531" w:type="dxa"/>
+              </w:tcPr>
+              <w:p>
+                <w:pPr>
+                  <w:jc w:val="center"/>
+                </w:pPr>
+              </w:p>
+            </w:tc>
+            <w:tc>
+              <w:tcPr>
+                <w:tcW w:w="4531" w:type="dxa"/>
+              </w:tcPr>
+              <w:p>
+                <w:pPr>
+                  <w:jc w:val="center"/>
+                </w:pPr>
+              </w:p>
+            </w:tc>
+          </w:tr>
+          <w:tr>
+            <w:tc>
+              <w:tcPr>
+                <w:tcW w:w="4531" w:type="dxa"/>
+              </w:tcPr>
+              <w:p>
+                <w:pPr>
+                  <w:jc w:val="center"/>
+                </w:pPr>
+              </w:p>
+            </w:tc>
+            <w:tc>
+              <w:tcPr>
+                <w:tcW w:w="4531" w:type="dxa"/>
+              </w:tcPr>
+              <w:p>
+                <w:pPr>
+                  <w:jc w:val="center"/>
+                </w:pPr>
+              </w:p>
+            </w:tc>
+          </w:tr>
+          <w:tr>
+            <w:tc>
+              <w:tcPr>
+                <w:tcW w:w="4531" w:type="dxa"/>
+              </w:tcPr>
+              <w:p>
+                <w:pPr>
+                  <w:jc w:val="center"/>
+                </w:pPr>
+              </w:p>
+            </w:tc>
+            <w:tc>
+              <w:tcPr>
+                <w:tcW w:w="4531" w:type="dxa"/>
+              </w:tcPr>
+              <w:p>
+                <w:pPr>
+                  <w:jc w:val="center"/>
+                </w:pPr>
+              </w:p>
+            </w:tc>
+          </w:tr>
+          <w:tr>
+            <w:tc>
+              <w:tcPr>
+                <w:tcW w:w="4531" w:type="dxa"/>
+              </w:tcPr>
+              <w:p>
+                <w:pPr>
+                  <w:jc w:val="center"/>
+                </w:pPr>
+              </w:p>
+            </w:tc>
+            <w:tc>
+              <w:tcPr>
+                <w:tcW w:w="4531" w:type="dxa"/>
+              </w:tcPr>
+              <w:p>
+                <w:pPr>
+                  <w:jc w:val="center"/>
+                </w:pPr>
+              </w:p>
+            </w:tc>
+          </w:tr>
+          <w:tr>
+            <w:tc>
+              <w:tcPr>
+                <w:tcW w:w="9062" w:type="dxa"/>
+                <w:gridSpan w:val="2"/>
+                <w:shd w:val="clear" w:color="auto" w:fill="EE8C69" w:themeFill="accent1" w:themeFillTint="99"/>
+              </w:tcPr>
+              <w:p>
+                <w:pPr>
+                  <w:jc w:val="center"/>
+                </w:pPr>
+                <w:r>
+                  <w:t>Technologies Web</w:t>
+                </w:r>
+              </w:p>
+            </w:tc>
+          </w:tr>
+          <w:tr>
+            <w:tc>
+              <w:tcPr>
+                <w:tcW w:w="4531" w:type="dxa"/>
+              </w:tcPr>
+              <w:p>
+                <w:pPr>
+                  <w:jc w:val="center"/>
+                </w:pPr>
+              </w:p>
+            </w:tc>
+            <w:tc>
+              <w:tcPr>
+                <w:tcW w:w="4531" w:type="dxa"/>
+              </w:tcPr>
+              <w:p>
+                <w:pPr>
+                  <w:jc w:val="center"/>
+                </w:pPr>
+              </w:p>
+            </w:tc>
+          </w:tr>
+          <w:tr>
+            <w:tc>
+              <w:tcPr>
+                <w:tcW w:w="4531" w:type="dxa"/>
+              </w:tcPr>
+              <w:p>
+                <w:pPr>
+                  <w:jc w:val="center"/>
+                </w:pPr>
+              </w:p>
+            </w:tc>
+            <w:tc>
+              <w:tcPr>
+                <w:tcW w:w="4531" w:type="dxa"/>
+              </w:tcPr>
+              <w:p>
+                <w:pPr>
+                  <w:jc w:val="center"/>
+                </w:pPr>
+              </w:p>
+            </w:tc>
+          </w:tr>
+          <w:tr>
+            <w:tc>
+              <w:tcPr>
+                <w:tcW w:w="4531" w:type="dxa"/>
+              </w:tcPr>
+              <w:p>
+                <w:pPr>
+                  <w:jc w:val="center"/>
+                </w:pPr>
+              </w:p>
+            </w:tc>
+            <w:tc>
+              <w:tcPr>
+                <w:tcW w:w="4531" w:type="dxa"/>
+              </w:tcPr>
+              <w:p>
+                <w:pPr>
+                  <w:jc w:val="center"/>
+                </w:pPr>
+              </w:p>
+            </w:tc>
+          </w:tr>
+          <w:tr>
+            <w:tc>
+              <w:tcPr>
+                <w:tcW w:w="9062" w:type="dxa"/>
+                <w:gridSpan w:val="2"/>
+                <w:shd w:val="clear" w:color="auto" w:fill="EE8C69" w:themeFill="accent1" w:themeFillTint="99"/>
+              </w:tcPr>
+              <w:p>
+                <w:pPr>
+                  <w:jc w:val="center"/>
+                </w:pPr>
+                <w:r>
+                  <w:t>Base de données</w:t>
+                </w:r>
+              </w:p>
+            </w:tc>
+          </w:tr>
+          <w:tr>
+            <w:tc>
+              <w:tcPr>
+                <w:tcW w:w="4531" w:type="dxa"/>
+              </w:tcPr>
+              <w:p>
+                <w:pPr>
+                  <w:jc w:val="center"/>
+                </w:pPr>
+              </w:p>
+            </w:tc>
+            <w:tc>
+              <w:tcPr>
+                <w:tcW w:w="4531" w:type="dxa"/>
+              </w:tcPr>
+              <w:p>
+                <w:pPr>
+                  <w:jc w:val="center"/>
+                </w:pPr>
+              </w:p>
+            </w:tc>
+          </w:tr>
+          <w:tr>
+            <w:tc>
+              <w:tcPr>
+                <w:tcW w:w="4531" w:type="dxa"/>
+              </w:tcPr>
+              <w:p>
+                <w:pPr>
+                  <w:jc w:val="center"/>
+                </w:pPr>
+              </w:p>
+            </w:tc>
+            <w:tc>
+              <w:tcPr>
+                <w:tcW w:w="4531" w:type="dxa"/>
+              </w:tcPr>
+              <w:p>
+                <w:pPr>
+                  <w:jc w:val="center"/>
+                </w:pPr>
+              </w:p>
+            </w:tc>
+          </w:tr>
+          <w:tr>
+            <w:tc>
+              <w:tcPr>
+                <w:tcW w:w="9062" w:type="dxa"/>
+                <w:gridSpan w:val="2"/>
+                <w:shd w:val="clear" w:color="auto" w:fill="EE8C69" w:themeFill="accent1" w:themeFillTint="99"/>
+              </w:tcPr>
+              <w:p>
+                <w:pPr>
+                  <w:jc w:val="center"/>
+                </w:pPr>
+                <w:r>
+                  <w:t>Infrastructures et systèmes d’informations</w:t>
+                </w:r>
+              </w:p>
+            </w:tc>
+          </w:tr>
+          <w:tr>
+            <w:tc>
+              <w:tcPr>
+                <w:tcW w:w="4531" w:type="dxa"/>
+              </w:tcPr>
+              <w:p>
+                <w:pPr>
+                  <w:jc w:val="center"/>
+                </w:pPr>
+              </w:p>
+            </w:tc>
+            <w:tc>
+              <w:tcPr>
+                <w:tcW w:w="4531" w:type="dxa"/>
+              </w:tcPr>
+              <w:p>
+                <w:pPr>
+                  <w:jc w:val="center"/>
+                </w:pPr>
+              </w:p>
+            </w:tc>
+          </w:tr>
+        </w:tbl>
+        <w:p/>
+        <w:p>
+          <w:pPr>
+            <w:pStyle w:val="Titre2"/>
+          </w:pPr>
+          <w:bookmarkStart w:id="5" w:name="_Toc57791221"/>
+          <w:r>
+            <w:t>Documents applicables</w:t>
+          </w:r>
+          <w:bookmarkEnd w:id="5"/>
+        </w:p>
+        <w:tbl>
+          <w:tblPr>
+            <w:tblStyle w:val="Grilledutableau"/>
+            <w:tblW w:w="0" w:type="auto"/>
+            <w:tblLook w:val="04A0" w:firstRow="1" w:lastRow="0" w:firstColumn="1" w:lastColumn="0" w:noHBand="0" w:noVBand="1"/>
+          </w:tblPr>
+          <w:tblGrid>
+            <w:gridCol w:w="4531"/>
+            <w:gridCol w:w="4531"/>
+          </w:tblGrid>
+          <w:tr>
+            <w:tc>
+              <w:tcPr>
+                <w:tcW w:w="4531" w:type="dxa"/>
+                <w:shd w:val="clear" w:color="auto" w:fill="EE8C69" w:themeFill="accent1" w:themeFillTint="99"/>
+              </w:tcPr>
+              <w:p>
+                <w:pPr>
+                  <w:jc w:val="center"/>
+                </w:pPr>
+                <w:r>
+                  <w:t>Description</w:t>
+                </w:r>
+              </w:p>
+            </w:tc>
+            <w:tc>
+              <w:tcPr>
+                <w:tcW w:w="4531" w:type="dxa"/>
+                <w:shd w:val="clear" w:color="auto" w:fill="EE8C69" w:themeFill="accent1" w:themeFillTint="99"/>
+              </w:tcPr>
+              <w:p>
+                <w:pPr>
+                  <w:jc w:val="center"/>
+                </w:pPr>
+                <w:r>
+                  <w:t>Identification</w:t>
+                </w:r>
+              </w:p>
+            </w:tc>
+          </w:tr>
+          <w:tr>
+            <w:tc>
+              <w:tcPr>
+                <w:tcW w:w="4531" w:type="dxa"/>
+              </w:tcPr>
+              <w:p/>
+            </w:tc>
+            <w:tc>
+              <w:tcPr>
+                <w:tcW w:w="4531" w:type="dxa"/>
+              </w:tcPr>
+              <w:p>
+                <w:pPr>
+                  <w:jc w:val="center"/>
+                </w:pPr>
+                <w:r>
+                  <w:t>REF [0]</w:t>
+                </w:r>
+              </w:p>
+            </w:tc>
+          </w:tr>
+          <w:tr>
+            <w:tc>
+              <w:tcPr>
+                <w:tcW w:w="4531" w:type="dxa"/>
+              </w:tcPr>
+              <w:p>
+                <w:pPr>
+                  <w:jc w:val="center"/>
+                </w:pPr>
+              </w:p>
+            </w:tc>
+            <w:tc>
+              <w:tcPr>
+                <w:tcW w:w="4531" w:type="dxa"/>
+              </w:tcPr>
+              <w:p>
+                <w:pPr>
+                  <w:jc w:val="center"/>
+                </w:pPr>
+                <w:r>
+                  <w:t>REF [1]</w:t>
+                </w:r>
+              </w:p>
+            </w:tc>
+          </w:tr>
+          <w:tr>
+            <w:tc>
+              <w:tcPr>
+                <w:tcW w:w="4531" w:type="dxa"/>
+              </w:tcPr>
+              <w:p>
+                <w:pPr>
+                  <w:jc w:val="center"/>
+                </w:pPr>
+              </w:p>
+            </w:tc>
+            <w:tc>
+              <w:tcPr>
+                <w:tcW w:w="4531" w:type="dxa"/>
+              </w:tcPr>
+              <w:p>
+                <w:pPr>
+                  <w:jc w:val="center"/>
+                </w:pPr>
+                <w:r>
+                  <w:t>REF [2]</w:t>
+                </w:r>
+              </w:p>
+            </w:tc>
+          </w:tr>
+          <w:tr>
+            <w:tc>
+              <w:tcPr>
+                <w:tcW w:w="4531" w:type="dxa"/>
+              </w:tcPr>
+              <w:p>
+                <w:pPr>
+                  <w:jc w:val="center"/>
+                </w:pPr>
+              </w:p>
+            </w:tc>
+            <w:tc>
+              <w:tcPr>
+                <w:tcW w:w="4531" w:type="dxa"/>
+              </w:tcPr>
+              <w:p>
+                <w:pPr>
+                  <w:jc w:val="center"/>
+                </w:pPr>
+                <w:r>
+                  <w:t>REF [3]</w:t>
+                </w:r>
+              </w:p>
+            </w:tc>
+          </w:tr>
+          <w:tr>
+            <w:tc>
+              <w:tcPr>
+                <w:tcW w:w="4531" w:type="dxa"/>
+              </w:tcPr>
+              <w:p>
+                <w:pPr>
+                  <w:jc w:val="center"/>
+                </w:pPr>
+              </w:p>
+            </w:tc>
+            <w:tc>
+              <w:tcPr>
+                <w:tcW w:w="4531" w:type="dxa"/>
+              </w:tcPr>
+              <w:p>
+                <w:pPr>
+                  <w:jc w:val="center"/>
+                </w:pPr>
+                <w:r>
+                  <w:t>REF [4]</w:t>
+                </w:r>
+              </w:p>
+            </w:tc>
+          </w:tr>
+          <w:tr>
+            <w:tc>
+              <w:tcPr>
+                <w:tcW w:w="4531" w:type="dxa"/>
+              </w:tcPr>
+              <w:p>
+                <w:pPr>
+                  <w:jc w:val="center"/>
+                </w:pPr>
+              </w:p>
+            </w:tc>
+            <w:tc>
+              <w:tcPr>
+                <w:tcW w:w="4531" w:type="dxa"/>
+              </w:tcPr>
+              <w:p>
+                <w:pPr>
+                  <w:jc w:val="center"/>
+                </w:pPr>
+                <w:r>
+                  <w:t>REF [5]</w:t>
+                </w:r>
+              </w:p>
+            </w:tc>
+          </w:tr>
+        </w:tbl>
+        <w:p/>
+        <w:p>
+          <w:pPr>
+            <w:pStyle w:val="Titre2"/>
+          </w:pPr>
+          <w:bookmarkStart w:id="6" w:name="_Toc57791222"/>
           <w:r>
             <w:t>Document</w:t>
           </w:r>
@@ -6705,27 +8199,94 @@
           <w:r>
             <w:t>s</w:t>
           </w:r>
-          <w:bookmarkEnd w:id="5"/>
+          <w:bookmarkEnd w:id="6"/>
         </w:p>
+        <w:tbl>
+          <w:tblPr>
+            <w:tblStyle w:val="Grilledutableau"/>
+            <w:tblW w:w="0" w:type="auto"/>
+            <w:tblLook w:val="04A0" w:firstRow="1" w:lastRow="0" w:firstColumn="1" w:lastColumn="0" w:noHBand="0" w:noVBand="1"/>
+          </w:tblPr>
+          <w:tblGrid>
+            <w:gridCol w:w="4531"/>
+            <w:gridCol w:w="4531"/>
+          </w:tblGrid>
+          <w:tr>
+            <w:tc>
+              <w:tcPr>
+                <w:tcW w:w="4531" w:type="dxa"/>
+                <w:shd w:val="clear" w:color="auto" w:fill="EE8C69" w:themeFill="accent1" w:themeFillTint="99"/>
+              </w:tcPr>
+              <w:p>
+                <w:pPr>
+                  <w:jc w:val="center"/>
+                </w:pPr>
+                <w:r>
+                  <w:t>Description</w:t>
+                </w:r>
+              </w:p>
+            </w:tc>
+            <w:tc>
+              <w:tcPr>
+                <w:tcW w:w="4531" w:type="dxa"/>
+                <w:shd w:val="clear" w:color="auto" w:fill="EE8C69" w:themeFill="accent1" w:themeFillTint="99"/>
+              </w:tcPr>
+              <w:p>
+                <w:pPr>
+                  <w:jc w:val="center"/>
+                </w:pPr>
+                <w:r>
+                  <w:t>Identification</w:t>
+                </w:r>
+              </w:p>
+            </w:tc>
+          </w:tr>
+          <w:tr>
+            <w:tc>
+              <w:tcPr>
+                <w:tcW w:w="4531" w:type="dxa"/>
+              </w:tcPr>
+              <w:p>
+                <w:pPr>
+                  <w:jc w:val="center"/>
+                </w:pPr>
+                <w:r>
+                  <w:t xml:space="preserve">PROJET UF B2 2020 2021 - </w:t>
+                </w:r>
+                <w:proofErr w:type="spellStart"/>
+                <w:r>
+                  <w:t>OnTheRoadAGame</w:t>
+                </w:r>
+                <w:proofErr w:type="spellEnd"/>
+                <w:r>
+                  <w:t xml:space="preserve"> vf2.pdf</w:t>
+                </w:r>
+              </w:p>
+            </w:tc>
+            <w:tc>
+              <w:tcPr>
+                <w:tcW w:w="4531" w:type="dxa"/>
+              </w:tcPr>
+              <w:p>
+                <w:pPr>
+                  <w:jc w:val="center"/>
+                </w:pPr>
+                <w:r>
+                  <w:t>REF [0]</w:t>
+                </w:r>
+              </w:p>
+            </w:tc>
+          </w:tr>
+        </w:tbl>
         <w:p/>
         <w:p>
           <w:pPr>
             <w:pStyle w:val="Titre1"/>
           </w:pPr>
-          <w:bookmarkStart w:id="6" w:name="_Toc56673247"/>
+          <w:bookmarkStart w:id="7" w:name="_Toc57791223"/>
           <w:r>
             <w:lastRenderedPageBreak/>
             <w:t>Analyse du projet</w:t>
-          </w:r>
-          <w:bookmarkEnd w:id="6"/>
-        </w:p>
-        <w:p>
-          <w:pPr>
-            <w:pStyle w:val="Titre2"/>
-          </w:pPr>
-          <w:bookmarkStart w:id="7" w:name="_Toc56673248"/>
-          <w:r>
-            <w:t>Les enjeux</w:t>
           </w:r>
           <w:bookmarkEnd w:id="7"/>
         </w:p>
@@ -6733,71 +8294,366 @@
           <w:pPr>
             <w:pStyle w:val="Titre2"/>
           </w:pPr>
-          <w:bookmarkStart w:id="8" w:name="_Toc56673249"/>
+          <w:bookmarkStart w:id="8" w:name="_Toc57791224"/>
           <w:r>
-            <w:t>Les objectifs</w:t>
+            <w:t>Les enjeux</w:t>
           </w:r>
           <w:bookmarkEnd w:id="8"/>
+        </w:p>
+        <w:p>
+          <w:r>
+            <w:t xml:space="preserve">Ce projet </w:t>
+          </w:r>
+          <w:r>
+            <w:t>permettra d’évaluer nos compétences acquises durant nos années scolaires en Bachelor 1 et Bachelor 2. Ce projet montre</w:t>
+          </w:r>
+          <w:r>
+            <w:t xml:space="preserve"> </w:t>
+          </w:r>
+          <w:r>
+            <w:t xml:space="preserve">nos capacités à travailler en groupe et nous adapter aux méthodes de travails de chacun. Notre réussite </w:t>
+          </w:r>
+          <w:r>
+            <w:t>dépend</w:t>
+          </w:r>
+          <w:r>
+            <w:t xml:space="preserve"> de</w:t>
+          </w:r>
+          <w:r>
+            <w:t>s</w:t>
+          </w:r>
+          <w:r>
+            <w:t xml:space="preserve"> solutions envisagées pour permettre à l’entreprise On The Road A Game</w:t>
+          </w:r>
+          <w:r>
+            <w:t>,</w:t>
+          </w:r>
+          <w:r>
+            <w:t xml:space="preserve"> de </w:t>
+          </w:r>
+          <w:r>
+            <w:t>continuer son développement</w:t>
+          </w:r>
+          <w:r>
+            <w:t>,</w:t>
+          </w:r>
+          <w:r>
+            <w:t xml:space="preserve"> malgré la crise sanitaire rendant tout voyage très compliqué.</w:t>
+          </w:r>
         </w:p>
         <w:p>
           <w:pPr>
             <w:pStyle w:val="Titre2"/>
           </w:pPr>
-          <w:bookmarkStart w:id="9" w:name="_Toc56673250"/>
+          <w:bookmarkStart w:id="9" w:name="_Toc57791225"/>
           <w:r>
-            <w:t>Les moyens</w:t>
+            <w:t>Les objectifs</w:t>
           </w:r>
           <w:bookmarkEnd w:id="9"/>
+        </w:p>
+        <w:p>
+          <w:r>
+            <w:t xml:space="preserve">Les objectifs de ce projet sont multiples. En effet nous devons </w:t>
+          </w:r>
+          <w:r>
+            <w:t xml:space="preserve">tout d’abord concevoir une infrastructure système et réseau permettant de soutenir les besoins web, applicatifs </w:t>
+          </w:r>
+          <w:r>
+            <w:t xml:space="preserve">et le stockage des données. </w:t>
+          </w:r>
+          <w:r>
+            <w:t xml:space="preserve">La partie Frontend du </w:t>
+          </w:r>
+          <w:r>
+            <w:t xml:space="preserve">site web doit </w:t>
+          </w:r>
+          <w:r>
+            <w:t>présenter le concept de OTRAG, permettre l’inscription à une session</w:t>
+          </w:r>
+          <w:r>
+            <w:t>,</w:t>
+          </w:r>
+          <w:r>
+            <w:t xml:space="preserve"> afficher le classement général en temps réel ainsi que des articles d’actualités mis à jour automatiquement. </w:t>
+          </w:r>
+          <w:r>
+            <w:t>L’espace jeu comprend un espace de gestion de ses données personnelles, une liste des défis et leur présentation, un système d’envoi des preuves de la réalisation des défis et un espace informant les équipes de la validation du défis ou non. Depuis le site, les administrateurs pourront également gérer les sessions et les paramétrer, créer les défis à relever et également valider la réussite du défis grâce aux preuves envoyées par le participant.</w:t>
+          </w:r>
         </w:p>
         <w:p>
           <w:pPr>
             <w:pStyle w:val="Titre2"/>
           </w:pPr>
-          <w:bookmarkStart w:id="10" w:name="_Toc56673251"/>
+          <w:bookmarkStart w:id="10" w:name="_Toc57791226"/>
           <w:r>
-            <w:t>Les rôles et les responsabilités de chacun</w:t>
+            <w:t>Les moyens</w:t>
           </w:r>
           <w:bookmarkEnd w:id="10"/>
+        </w:p>
+        <w:p>
+          <w:r>
+            <w:t>Chaque acteur du projet est équipé de son propre matériel, à savoir au minimum un ordinateur par personne ainsi qu’une connexion à internet. Nous avons à notre disposition de nombreux outils fournis par Microsoft tel que la suite Office 365 et les systèmes d’exploitation Windows 10 Education. Nous pouvons également demander de l’aide à nos intervenants, joignables par mail ou durant les quatre heures consacrées au projet par semaine en cas de difficultés.</w:t>
+          </w:r>
         </w:p>
         <w:p>
           <w:pPr>
             <w:pStyle w:val="Titre2"/>
           </w:pPr>
-          <w:bookmarkStart w:id="11" w:name="_Toc56673252"/>
+          <w:bookmarkStart w:id="11" w:name="_Toc57791227"/>
           <w:r>
-            <w:t>Analyse des risques</w:t>
+            <w:lastRenderedPageBreak/>
+            <w:t>Les rôles et les responsabilités de chacun</w:t>
           </w:r>
           <w:bookmarkEnd w:id="11"/>
+        </w:p>
+        <w:p>
+          <w:r>
+            <w:t>Chacun des membres du projet est responsable de son travail et doit en assumer les conséquences en cas de retard ou de perte de celui-ci. Malgré tout, si l’un des acteurs éprouve des difficultés, le reste de l’équipe se doit de l’aider et de lui expliquer ce qu’il est possible de faire pour résoudre le problème rencontré.</w:t>
+          </w:r>
         </w:p>
         <w:p>
           <w:pPr>
             <w:pStyle w:val="Titre2"/>
           </w:pPr>
-          <w:bookmarkStart w:id="12" w:name="_Toc56673253"/>
+          <w:bookmarkStart w:id="12" w:name="_Toc57791228"/>
+          <w:r>
+            <w:rPr>
+              <w:noProof/>
+            </w:rPr>
+            <w:drawing>
+              <wp:anchor distT="0" distB="0" distL="114300" distR="114300" simplePos="0" relativeHeight="251658240" behindDoc="1" locked="0" layoutInCell="1" allowOverlap="1" wp14:anchorId="44C3EE5E" wp14:editId="1D856C42">
+                <wp:simplePos x="0" y="0"/>
+                <wp:positionH relativeFrom="margin">
+                  <wp:align>left</wp:align>
+                </wp:positionH>
+                <wp:positionV relativeFrom="paragraph">
+                  <wp:posOffset>2729230</wp:posOffset>
+                </wp:positionV>
+                <wp:extent cx="5748655" cy="1924050"/>
+                <wp:effectExtent l="0" t="0" r="4445" b="0"/>
+                <wp:wrapTight wrapText="bothSides">
+                  <wp:wrapPolygon edited="0">
+                    <wp:start x="0" y="0"/>
+                    <wp:lineTo x="0" y="21386"/>
+                    <wp:lineTo x="21545" y="21386"/>
+                    <wp:lineTo x="21545" y="0"/>
+                    <wp:lineTo x="0" y="0"/>
+                  </wp:wrapPolygon>
+                </wp:wrapTight>
+                <wp:docPr id="2" name="Image 2"/>
+                <wp:cNvGraphicFramePr>
+                  <a:graphicFrameLocks xmlns:a="http://schemas.openxmlformats.org/drawingml/2006/main" noChangeAspect="1"/>
+                </wp:cNvGraphicFramePr>
+                <a:graphic xmlns:a="http://schemas.openxmlformats.org/drawingml/2006/main">
+                  <a:graphicData uri="http://schemas.openxmlformats.org/drawingml/2006/picture">
+                    <pic:pic xmlns:pic="http://schemas.openxmlformats.org/drawingml/2006/picture">
+                      <pic:nvPicPr>
+                        <pic:cNvPr id="0" name="Picture 2"/>
+                        <pic:cNvPicPr>
+                          <a:picLocks noChangeAspect="1" noChangeArrowheads="1"/>
+                        </pic:cNvPicPr>
+                      </pic:nvPicPr>
+                      <pic:blipFill>
+                        <a:blip r:embed="rId12" cstate="print">
+                          <a:extLst>
+                            <a:ext uri="{28A0092B-C50C-407E-A947-70E740481C1C}">
+                              <a14:useLocalDpi xmlns:a14="http://schemas.microsoft.com/office/drawing/2010/main" val="0"/>
+                            </a:ext>
+                          </a:extLst>
+                        </a:blip>
+                        <a:srcRect/>
+                        <a:stretch>
+                          <a:fillRect/>
+                        </a:stretch>
+                      </pic:blipFill>
+                      <pic:spPr bwMode="auto">
+                        <a:xfrm>
+                          <a:off x="0" y="0"/>
+                          <a:ext cx="5748655" cy="1924050"/>
+                        </a:xfrm>
+                        <a:prstGeom prst="rect">
+                          <a:avLst/>
+                        </a:prstGeom>
+                        <a:noFill/>
+                        <a:ln>
+                          <a:noFill/>
+                        </a:ln>
+                      </pic:spPr>
+                    </pic:pic>
+                  </a:graphicData>
+                </a:graphic>
+              </wp:anchor>
+            </w:drawing>
+          </w:r>
+          <w:r>
+            <w:t>Analyse des risques</w:t>
+          </w:r>
+          <w:bookmarkEnd w:id="12"/>
+        </w:p>
+        <w:p>
+          <w:r>
+            <w:rPr>
+              <w:noProof/>
+            </w:rPr>
+            <w:drawing>
+              <wp:anchor distT="0" distB="0" distL="114300" distR="114300" simplePos="0" relativeHeight="251659264" behindDoc="1" locked="0" layoutInCell="1" allowOverlap="1" wp14:anchorId="07145F8C" wp14:editId="58B98538">
+                <wp:simplePos x="0" y="0"/>
+                <wp:positionH relativeFrom="column">
+                  <wp:posOffset>1025</wp:posOffset>
+                </wp:positionH>
+                <wp:positionV relativeFrom="paragraph">
+                  <wp:posOffset>-1283</wp:posOffset>
+                </wp:positionV>
+                <wp:extent cx="5758180" cy="1941830"/>
+                <wp:effectExtent l="0" t="0" r="0" b="1270"/>
+                <wp:wrapTight wrapText="bothSides">
+                  <wp:wrapPolygon edited="0">
+                    <wp:start x="0" y="0"/>
+                    <wp:lineTo x="0" y="21402"/>
+                    <wp:lineTo x="21509" y="21402"/>
+                    <wp:lineTo x="21509" y="0"/>
+                    <wp:lineTo x="0" y="0"/>
+                  </wp:wrapPolygon>
+                </wp:wrapTight>
+                <wp:docPr id="1" name="Image 1"/>
+                <wp:cNvGraphicFramePr>
+                  <a:graphicFrameLocks xmlns:a="http://schemas.openxmlformats.org/drawingml/2006/main" noChangeAspect="1"/>
+                </wp:cNvGraphicFramePr>
+                <a:graphic xmlns:a="http://schemas.openxmlformats.org/drawingml/2006/main">
+                  <a:graphicData uri="http://schemas.openxmlformats.org/drawingml/2006/picture">
+                    <pic:pic xmlns:pic="http://schemas.openxmlformats.org/drawingml/2006/picture">
+                      <pic:nvPicPr>
+                        <pic:cNvPr id="0" name="Picture 1"/>
+                        <pic:cNvPicPr>
+                          <a:picLocks noChangeAspect="1" noChangeArrowheads="1"/>
+                        </pic:cNvPicPr>
+                      </pic:nvPicPr>
+                      <pic:blipFill>
+                        <a:blip r:embed="rId13" cstate="print">
+                          <a:extLst>
+                            <a:ext uri="{28A0092B-C50C-407E-A947-70E740481C1C}">
+                              <a14:useLocalDpi xmlns:a14="http://schemas.microsoft.com/office/drawing/2010/main" val="0"/>
+                            </a:ext>
+                          </a:extLst>
+                        </a:blip>
+                        <a:srcRect/>
+                        <a:stretch>
+                          <a:fillRect/>
+                        </a:stretch>
+                      </pic:blipFill>
+                      <pic:spPr bwMode="auto">
+                        <a:xfrm>
+                          <a:off x="0" y="0"/>
+                          <a:ext cx="5758180" cy="1941830"/>
+                        </a:xfrm>
+                        <a:prstGeom prst="rect">
+                          <a:avLst/>
+                        </a:prstGeom>
+                        <a:noFill/>
+                        <a:ln>
+                          <a:noFill/>
+                        </a:ln>
+                      </pic:spPr>
+                    </pic:pic>
+                  </a:graphicData>
+                </a:graphic>
+              </wp:anchor>
+            </w:drawing>
+          </w:r>
+        </w:p>
+        <w:p/>
+        <w:p>
+          <w:pPr>
+            <w:pStyle w:val="Titre2"/>
+          </w:pPr>
+          <w:bookmarkStart w:id="13" w:name="_Toc57791229"/>
           <w:r>
             <w:t>Technologies de partage de fichiers</w:t>
           </w:r>
-          <w:bookmarkEnd w:id="12"/>
+          <w:bookmarkEnd w:id="13"/>
+        </w:p>
+        <w:p>
+          <w:r>
+            <w:t xml:space="preserve">Grâce aux cours Git de l’année précédente, nous avons décidé en toute logique d’utiliser cet outil pour partager nos fichiers et les sauvegarder. </w:t>
+          </w:r>
+          <w:r>
+            <w:t xml:space="preserve">Git </w:t>
+          </w:r>
+          <w:proofErr w:type="gramStart"/>
+          <w:r>
+            <w:t>a</w:t>
+          </w:r>
+          <w:proofErr w:type="gramEnd"/>
+          <w:r>
+            <w:t xml:space="preserve"> l’avantage d’être gratuit, facile d’utilisation</w:t>
+          </w:r>
+          <w:r>
+            <w:t xml:space="preserve"> et</w:t>
+          </w:r>
+          <w:r>
+            <w:t xml:space="preserve"> fiable</w:t>
+          </w:r>
+          <w:r>
+            <w:t>.</w:t>
+          </w:r>
+          <w:r>
+            <w:t xml:space="preserve"> </w:t>
+          </w:r>
+          <w:r>
+            <w:t>Git est également</w:t>
+          </w:r>
+          <w:r>
+            <w:t xml:space="preserve"> utilisé par de nombreuses personnes à travers le monde</w:t>
+          </w:r>
+          <w:r>
+            <w:t>,</w:t>
+          </w:r>
+          <w:r>
+            <w:t xml:space="preserve"> ainsi que par de grands groupes comme Google</w:t>
+          </w:r>
+          <w:r>
+            <w:t>, Microsoft ou encore Amazon</w:t>
+          </w:r>
+          <w:r>
+            <w:t>.</w:t>
+          </w:r>
+          <w:r>
+            <w:t xml:space="preserve"> </w:t>
+          </w:r>
+          <w:r>
+            <w:t xml:space="preserve">Le lien de notre Git est le suivant : </w:t>
+          </w:r>
+        </w:p>
+        <w:p>
+          <w:r>
+            <w:t>https://github.com/carolusDev/ProjetUF2020_2021</w:t>
+          </w:r>
         </w:p>
         <w:p>
           <w:pPr>
             <w:pStyle w:val="Titre2"/>
           </w:pPr>
-          <w:bookmarkStart w:id="13" w:name="_Toc56673254"/>
+          <w:bookmarkStart w:id="14" w:name="_Toc57791230"/>
           <w:r>
+            <w:lastRenderedPageBreak/>
             <w:t>Technologies de communication</w:t>
           </w:r>
-          <w:bookmarkEnd w:id="13"/>
+          <w:bookmarkEnd w:id="14"/>
+        </w:p>
+        <w:p>
+          <w:r>
+            <w:t>L’utilisation de Teams, développé par Microsoft, a été un choix évident. Ce logiciel de communication nous a permis de nous entraider, de nous tenir informé de l’avancée du projet et de travailler simultanément à plusieurs, comme pour la réalisation de la présentation par exemple.</w:t>
+          </w:r>
         </w:p>
         <w:p>
           <w:pPr>
             <w:pStyle w:val="Titre2"/>
           </w:pPr>
-          <w:bookmarkStart w:id="14" w:name="_Toc56673255"/>
+          <w:bookmarkStart w:id="15" w:name="_Toc57791231"/>
           <w:r>
             <w:t>User story</w:t>
           </w:r>
-          <w:bookmarkEnd w:id="14"/>
+          <w:bookmarkEnd w:id="15"/>
           <w:r>
             <w:t xml:space="preserve"> </w:t>
           </w:r>
@@ -6806,19 +8662,9 @@
           <w:pPr>
             <w:pStyle w:val="Titre2"/>
           </w:pPr>
-          <w:bookmarkStart w:id="15" w:name="_Toc56673256"/>
+          <w:bookmarkStart w:id="16" w:name="_Toc57791232"/>
           <w:r>
             <w:t>User story map</w:t>
-          </w:r>
-          <w:bookmarkEnd w:id="15"/>
-        </w:p>
-        <w:p>
-          <w:pPr>
-            <w:pStyle w:val="Titre2"/>
-          </w:pPr>
-          <w:bookmarkStart w:id="16" w:name="_Toc56673257"/>
-          <w:r>
-            <w:t>Backlog</w:t>
           </w:r>
           <w:bookmarkEnd w:id="16"/>
         </w:p>
@@ -6826,9 +8672,9 @@
           <w:pPr>
             <w:pStyle w:val="Titre2"/>
           </w:pPr>
-          <w:bookmarkStart w:id="17" w:name="_Toc56673258"/>
+          <w:bookmarkStart w:id="17" w:name="_Toc57791233"/>
           <w:r>
-            <w:t>Sprint</w:t>
+            <w:t>Backlog</w:t>
           </w:r>
           <w:bookmarkEnd w:id="17"/>
         </w:p>
@@ -6836,13 +8682,9 @@
           <w:pPr>
             <w:pStyle w:val="Titre2"/>
           </w:pPr>
-          <w:bookmarkStart w:id="18" w:name="_Toc56673259"/>
+          <w:bookmarkStart w:id="18" w:name="_Toc57791234"/>
           <w:r>
-            <w:lastRenderedPageBreak/>
-            <w:t>Devis du projet complet</w:t>
-          </w:r>
-          <w:r>
-            <w:t xml:space="preserve"> initial</w:t>
+            <w:t>Sprint</w:t>
           </w:r>
           <w:bookmarkEnd w:id="18"/>
         </w:p>
@@ -6850,11 +8692,24 @@
           <w:pPr>
             <w:pStyle w:val="Titre2"/>
           </w:pPr>
-          <w:bookmarkStart w:id="19" w:name="_Toc56673260"/>
+          <w:bookmarkStart w:id="19" w:name="_Toc57791235"/>
+          <w:r>
+            <w:t>Devis du projet complet</w:t>
+          </w:r>
+          <w:r>
+            <w:t xml:space="preserve"> initial</w:t>
+          </w:r>
+          <w:bookmarkEnd w:id="19"/>
+        </w:p>
+        <w:p>
+          <w:pPr>
+            <w:pStyle w:val="Titre2"/>
+          </w:pPr>
+          <w:bookmarkStart w:id="20" w:name="_Toc57791236"/>
           <w:r>
             <w:t>Devis du projet complet final</w:t>
           </w:r>
-          <w:bookmarkEnd w:id="19"/>
+          <w:bookmarkEnd w:id="20"/>
         </w:p>
         <w:p/>
         <w:p/>
@@ -6882,12 +8737,11 @@
           <w:pPr>
             <w:pStyle w:val="Titre1"/>
           </w:pPr>
-          <w:bookmarkStart w:id="20" w:name="_Toc56673261"/>
+          <w:bookmarkStart w:id="21" w:name="_Toc57791237"/>
           <w:r>
-            <w:lastRenderedPageBreak/>
             <w:t>Avancement du projet</w:t>
           </w:r>
-          <w:bookmarkEnd w:id="20"/>
+          <w:bookmarkEnd w:id="21"/>
           <w:r>
             <w:t xml:space="preserve"> </w:t>
           </w:r>
@@ -6896,43 +8750,1537 @@
           <w:pPr>
             <w:pStyle w:val="Titre2"/>
           </w:pPr>
-          <w:bookmarkStart w:id="21" w:name="_Toc56673262"/>
+          <w:bookmarkStart w:id="22" w:name="_Toc57791238"/>
           <w:r>
             <w:t>Avancement du projet initial</w:t>
           </w:r>
-          <w:bookmarkEnd w:id="21"/>
+          <w:bookmarkEnd w:id="22"/>
+        </w:p>
+        <w:tbl>
+          <w:tblPr>
+            <w:tblStyle w:val="Grilledutableau"/>
+            <w:tblW w:w="0" w:type="auto"/>
+            <w:tblLook w:val="04A0" w:firstRow="1" w:lastRow="0" w:firstColumn="1" w:lastColumn="0" w:noHBand="0" w:noVBand="1"/>
+          </w:tblPr>
+          <w:tblGrid>
+            <w:gridCol w:w="2857"/>
+            <w:gridCol w:w="1537"/>
+            <w:gridCol w:w="1275"/>
+            <w:gridCol w:w="139"/>
+            <w:gridCol w:w="1714"/>
+            <w:gridCol w:w="1540"/>
+          </w:tblGrid>
+          <w:tr>
+            <w:tc>
+              <w:tcPr>
+                <w:tcW w:w="2857" w:type="dxa"/>
+                <w:shd w:val="clear" w:color="auto" w:fill="EE8C69" w:themeFill="accent1" w:themeFillTint="99"/>
+              </w:tcPr>
+              <w:p>
+                <w:pPr>
+                  <w:jc w:val="center"/>
+                </w:pPr>
+                <w:r>
+                  <w:t>Tâches</w:t>
+                </w:r>
+              </w:p>
+            </w:tc>
+            <w:tc>
+              <w:tcPr>
+                <w:tcW w:w="1537" w:type="dxa"/>
+                <w:shd w:val="clear" w:color="auto" w:fill="EE8C69" w:themeFill="accent1" w:themeFillTint="99"/>
+              </w:tcPr>
+              <w:p>
+                <w:pPr>
+                  <w:jc w:val="center"/>
+                </w:pPr>
+                <w:r>
+                  <w:t>Avancement</w:t>
+                </w:r>
+              </w:p>
+            </w:tc>
+            <w:tc>
+              <w:tcPr>
+                <w:tcW w:w="1414" w:type="dxa"/>
+                <w:gridSpan w:val="2"/>
+                <w:shd w:val="clear" w:color="auto" w:fill="EE8C69" w:themeFill="accent1" w:themeFillTint="99"/>
+              </w:tcPr>
+              <w:p>
+                <w:pPr>
+                  <w:jc w:val="center"/>
+                </w:pPr>
+                <w:r>
+                  <w:t>BERENGUER Jonathan</w:t>
+                </w:r>
+              </w:p>
+            </w:tc>
+            <w:tc>
+              <w:tcPr>
+                <w:tcW w:w="1714" w:type="dxa"/>
+                <w:shd w:val="clear" w:color="auto" w:fill="EE8C69" w:themeFill="accent1" w:themeFillTint="99"/>
+              </w:tcPr>
+              <w:p>
+                <w:pPr>
+                  <w:jc w:val="center"/>
+                </w:pPr>
+                <w:r>
+                  <w:t>CHARLEMAGNE Clément</w:t>
+                </w:r>
+              </w:p>
+            </w:tc>
+            <w:tc>
+              <w:tcPr>
+                <w:tcW w:w="1540" w:type="dxa"/>
+                <w:shd w:val="clear" w:color="auto" w:fill="EE8C69" w:themeFill="accent1" w:themeFillTint="99"/>
+              </w:tcPr>
+              <w:p>
+                <w:pPr>
+                  <w:jc w:val="center"/>
+                </w:pPr>
+                <w:r>
+                  <w:t>LEVY DE MAREUIL Hélie</w:t>
+                </w:r>
+              </w:p>
+            </w:tc>
+          </w:tr>
+          <w:tr>
+            <w:tc>
+              <w:tcPr>
+                <w:tcW w:w="9062" w:type="dxa"/>
+                <w:gridSpan w:val="6"/>
+                <w:shd w:val="clear" w:color="auto" w:fill="EE8C69" w:themeFill="accent1" w:themeFillTint="99"/>
+              </w:tcPr>
+              <w:p>
+                <w:pPr>
+                  <w:jc w:val="center"/>
+                </w:pPr>
+                <w:r>
+                  <w:t>Documentation</w:t>
+                </w:r>
+              </w:p>
+            </w:tc>
+          </w:tr>
+          <w:tr>
+            <w:tc>
+              <w:tcPr>
+                <w:tcW w:w="2857" w:type="dxa"/>
+              </w:tcPr>
+              <w:p/>
+            </w:tc>
+            <w:tc>
+              <w:tcPr>
+                <w:tcW w:w="1537" w:type="dxa"/>
+              </w:tcPr>
+              <w:p/>
+            </w:tc>
+            <w:tc>
+              <w:tcPr>
+                <w:tcW w:w="1275" w:type="dxa"/>
+              </w:tcPr>
+              <w:p/>
+            </w:tc>
+            <w:tc>
+              <w:tcPr>
+                <w:tcW w:w="1853" w:type="dxa"/>
+                <w:gridSpan w:val="2"/>
+              </w:tcPr>
+              <w:p/>
+            </w:tc>
+            <w:tc>
+              <w:tcPr>
+                <w:tcW w:w="1540" w:type="dxa"/>
+              </w:tcPr>
+              <w:p/>
+            </w:tc>
+          </w:tr>
+          <w:tr>
+            <w:tc>
+              <w:tcPr>
+                <w:tcW w:w="2857" w:type="dxa"/>
+              </w:tcPr>
+              <w:p/>
+            </w:tc>
+            <w:tc>
+              <w:tcPr>
+                <w:tcW w:w="1537" w:type="dxa"/>
+              </w:tcPr>
+              <w:p/>
+            </w:tc>
+            <w:tc>
+              <w:tcPr>
+                <w:tcW w:w="1275" w:type="dxa"/>
+              </w:tcPr>
+              <w:p/>
+            </w:tc>
+            <w:tc>
+              <w:tcPr>
+                <w:tcW w:w="1853" w:type="dxa"/>
+                <w:gridSpan w:val="2"/>
+              </w:tcPr>
+              <w:p/>
+            </w:tc>
+            <w:tc>
+              <w:tcPr>
+                <w:tcW w:w="1540" w:type="dxa"/>
+              </w:tcPr>
+              <w:p/>
+            </w:tc>
+          </w:tr>
+          <w:tr>
+            <w:tc>
+              <w:tcPr>
+                <w:tcW w:w="2857" w:type="dxa"/>
+              </w:tcPr>
+              <w:p/>
+            </w:tc>
+            <w:tc>
+              <w:tcPr>
+                <w:tcW w:w="1537" w:type="dxa"/>
+              </w:tcPr>
+              <w:p/>
+            </w:tc>
+            <w:tc>
+              <w:tcPr>
+                <w:tcW w:w="1275" w:type="dxa"/>
+              </w:tcPr>
+              <w:p/>
+            </w:tc>
+            <w:tc>
+              <w:tcPr>
+                <w:tcW w:w="1853" w:type="dxa"/>
+                <w:gridSpan w:val="2"/>
+              </w:tcPr>
+              <w:p/>
+            </w:tc>
+            <w:tc>
+              <w:tcPr>
+                <w:tcW w:w="1540" w:type="dxa"/>
+              </w:tcPr>
+              <w:p/>
+            </w:tc>
+          </w:tr>
+          <w:tr>
+            <w:tc>
+              <w:tcPr>
+                <w:tcW w:w="2857" w:type="dxa"/>
+              </w:tcPr>
+              <w:p/>
+            </w:tc>
+            <w:tc>
+              <w:tcPr>
+                <w:tcW w:w="1537" w:type="dxa"/>
+              </w:tcPr>
+              <w:p/>
+            </w:tc>
+            <w:tc>
+              <w:tcPr>
+                <w:tcW w:w="1275" w:type="dxa"/>
+              </w:tcPr>
+              <w:p/>
+            </w:tc>
+            <w:tc>
+              <w:tcPr>
+                <w:tcW w:w="1853" w:type="dxa"/>
+                <w:gridSpan w:val="2"/>
+              </w:tcPr>
+              <w:p/>
+            </w:tc>
+            <w:tc>
+              <w:tcPr>
+                <w:tcW w:w="1540" w:type="dxa"/>
+              </w:tcPr>
+              <w:p/>
+            </w:tc>
+          </w:tr>
+          <w:tr>
+            <w:tc>
+              <w:tcPr>
+                <w:tcW w:w="2857" w:type="dxa"/>
+              </w:tcPr>
+              <w:p/>
+            </w:tc>
+            <w:tc>
+              <w:tcPr>
+                <w:tcW w:w="1537" w:type="dxa"/>
+              </w:tcPr>
+              <w:p/>
+            </w:tc>
+            <w:tc>
+              <w:tcPr>
+                <w:tcW w:w="1275" w:type="dxa"/>
+              </w:tcPr>
+              <w:p/>
+            </w:tc>
+            <w:tc>
+              <w:tcPr>
+                <w:tcW w:w="1853" w:type="dxa"/>
+                <w:gridSpan w:val="2"/>
+              </w:tcPr>
+              <w:p/>
+            </w:tc>
+            <w:tc>
+              <w:tcPr>
+                <w:tcW w:w="1540" w:type="dxa"/>
+              </w:tcPr>
+              <w:p/>
+            </w:tc>
+          </w:tr>
+          <w:tr>
+            <w:tc>
+              <w:tcPr>
+                <w:tcW w:w="9062" w:type="dxa"/>
+                <w:gridSpan w:val="6"/>
+                <w:shd w:val="clear" w:color="auto" w:fill="EE8C69" w:themeFill="accent1" w:themeFillTint="99"/>
+              </w:tcPr>
+              <w:p>
+                <w:pPr>
+                  <w:jc w:val="center"/>
+                </w:pPr>
+                <w:r>
+                  <w:t>Base de données</w:t>
+                </w:r>
+              </w:p>
+            </w:tc>
+          </w:tr>
+          <w:tr>
+            <w:tc>
+              <w:tcPr>
+                <w:tcW w:w="2857" w:type="dxa"/>
+              </w:tcPr>
+              <w:p/>
+            </w:tc>
+            <w:tc>
+              <w:tcPr>
+                <w:tcW w:w="1537" w:type="dxa"/>
+              </w:tcPr>
+              <w:p/>
+            </w:tc>
+            <w:tc>
+              <w:tcPr>
+                <w:tcW w:w="1275" w:type="dxa"/>
+              </w:tcPr>
+              <w:p/>
+            </w:tc>
+            <w:tc>
+              <w:tcPr>
+                <w:tcW w:w="1853" w:type="dxa"/>
+                <w:gridSpan w:val="2"/>
+              </w:tcPr>
+              <w:p/>
+            </w:tc>
+            <w:tc>
+              <w:tcPr>
+                <w:tcW w:w="1540" w:type="dxa"/>
+              </w:tcPr>
+              <w:p/>
+            </w:tc>
+          </w:tr>
+          <w:tr>
+            <w:tc>
+              <w:tcPr>
+                <w:tcW w:w="2857" w:type="dxa"/>
+              </w:tcPr>
+              <w:p/>
+            </w:tc>
+            <w:tc>
+              <w:tcPr>
+                <w:tcW w:w="1537" w:type="dxa"/>
+              </w:tcPr>
+              <w:p/>
+            </w:tc>
+            <w:tc>
+              <w:tcPr>
+                <w:tcW w:w="1275" w:type="dxa"/>
+              </w:tcPr>
+              <w:p/>
+            </w:tc>
+            <w:tc>
+              <w:tcPr>
+                <w:tcW w:w="1853" w:type="dxa"/>
+                <w:gridSpan w:val="2"/>
+              </w:tcPr>
+              <w:p/>
+            </w:tc>
+            <w:tc>
+              <w:tcPr>
+                <w:tcW w:w="1540" w:type="dxa"/>
+              </w:tcPr>
+              <w:p/>
+            </w:tc>
+          </w:tr>
+          <w:tr>
+            <w:tc>
+              <w:tcPr>
+                <w:tcW w:w="2857" w:type="dxa"/>
+              </w:tcPr>
+              <w:p/>
+            </w:tc>
+            <w:tc>
+              <w:tcPr>
+                <w:tcW w:w="1537" w:type="dxa"/>
+              </w:tcPr>
+              <w:p/>
+            </w:tc>
+            <w:tc>
+              <w:tcPr>
+                <w:tcW w:w="1275" w:type="dxa"/>
+              </w:tcPr>
+              <w:p/>
+            </w:tc>
+            <w:tc>
+              <w:tcPr>
+                <w:tcW w:w="1853" w:type="dxa"/>
+                <w:gridSpan w:val="2"/>
+              </w:tcPr>
+              <w:p/>
+            </w:tc>
+            <w:tc>
+              <w:tcPr>
+                <w:tcW w:w="1540" w:type="dxa"/>
+              </w:tcPr>
+              <w:p/>
+            </w:tc>
+          </w:tr>
+          <w:tr>
+            <w:tc>
+              <w:tcPr>
+                <w:tcW w:w="2857" w:type="dxa"/>
+              </w:tcPr>
+              <w:p/>
+            </w:tc>
+            <w:tc>
+              <w:tcPr>
+                <w:tcW w:w="1537" w:type="dxa"/>
+              </w:tcPr>
+              <w:p/>
+            </w:tc>
+            <w:tc>
+              <w:tcPr>
+                <w:tcW w:w="1275" w:type="dxa"/>
+              </w:tcPr>
+              <w:p/>
+            </w:tc>
+            <w:tc>
+              <w:tcPr>
+                <w:tcW w:w="1853" w:type="dxa"/>
+                <w:gridSpan w:val="2"/>
+              </w:tcPr>
+              <w:p/>
+            </w:tc>
+            <w:tc>
+              <w:tcPr>
+                <w:tcW w:w="1540" w:type="dxa"/>
+              </w:tcPr>
+              <w:p/>
+            </w:tc>
+          </w:tr>
+          <w:tr>
+            <w:tc>
+              <w:tcPr>
+                <w:tcW w:w="2857" w:type="dxa"/>
+              </w:tcPr>
+              <w:p/>
+            </w:tc>
+            <w:tc>
+              <w:tcPr>
+                <w:tcW w:w="1537" w:type="dxa"/>
+              </w:tcPr>
+              <w:p/>
+            </w:tc>
+            <w:tc>
+              <w:tcPr>
+                <w:tcW w:w="1275" w:type="dxa"/>
+              </w:tcPr>
+              <w:p/>
+            </w:tc>
+            <w:tc>
+              <w:tcPr>
+                <w:tcW w:w="1853" w:type="dxa"/>
+                <w:gridSpan w:val="2"/>
+              </w:tcPr>
+              <w:p/>
+            </w:tc>
+            <w:tc>
+              <w:tcPr>
+                <w:tcW w:w="1540" w:type="dxa"/>
+              </w:tcPr>
+              <w:p/>
+            </w:tc>
+          </w:tr>
+          <w:tr>
+            <w:tc>
+              <w:tcPr>
+                <w:tcW w:w="9062" w:type="dxa"/>
+                <w:gridSpan w:val="6"/>
+                <w:shd w:val="clear" w:color="auto" w:fill="EE8C69" w:themeFill="accent1" w:themeFillTint="99"/>
+              </w:tcPr>
+              <w:p>
+                <w:pPr>
+                  <w:jc w:val="center"/>
+                </w:pPr>
+                <w:r>
+                  <w:t>Technologies web</w:t>
+                </w:r>
+              </w:p>
+            </w:tc>
+          </w:tr>
+          <w:tr>
+            <w:tc>
+              <w:tcPr>
+                <w:tcW w:w="2857" w:type="dxa"/>
+              </w:tcPr>
+              <w:p/>
+            </w:tc>
+            <w:tc>
+              <w:tcPr>
+                <w:tcW w:w="1537" w:type="dxa"/>
+              </w:tcPr>
+              <w:p/>
+            </w:tc>
+            <w:tc>
+              <w:tcPr>
+                <w:tcW w:w="1275" w:type="dxa"/>
+              </w:tcPr>
+              <w:p/>
+            </w:tc>
+            <w:tc>
+              <w:tcPr>
+                <w:tcW w:w="1853" w:type="dxa"/>
+                <w:gridSpan w:val="2"/>
+              </w:tcPr>
+              <w:p/>
+            </w:tc>
+            <w:tc>
+              <w:tcPr>
+                <w:tcW w:w="1540" w:type="dxa"/>
+              </w:tcPr>
+              <w:p/>
+            </w:tc>
+          </w:tr>
+          <w:tr>
+            <w:tc>
+              <w:tcPr>
+                <w:tcW w:w="2857" w:type="dxa"/>
+              </w:tcPr>
+              <w:p/>
+            </w:tc>
+            <w:tc>
+              <w:tcPr>
+                <w:tcW w:w="1537" w:type="dxa"/>
+              </w:tcPr>
+              <w:p/>
+            </w:tc>
+            <w:tc>
+              <w:tcPr>
+                <w:tcW w:w="1275" w:type="dxa"/>
+              </w:tcPr>
+              <w:p/>
+            </w:tc>
+            <w:tc>
+              <w:tcPr>
+                <w:tcW w:w="1853" w:type="dxa"/>
+                <w:gridSpan w:val="2"/>
+              </w:tcPr>
+              <w:p/>
+            </w:tc>
+            <w:tc>
+              <w:tcPr>
+                <w:tcW w:w="1540" w:type="dxa"/>
+              </w:tcPr>
+              <w:p/>
+            </w:tc>
+          </w:tr>
+          <w:tr>
+            <w:tc>
+              <w:tcPr>
+                <w:tcW w:w="2857" w:type="dxa"/>
+              </w:tcPr>
+              <w:p/>
+            </w:tc>
+            <w:tc>
+              <w:tcPr>
+                <w:tcW w:w="1537" w:type="dxa"/>
+              </w:tcPr>
+              <w:p/>
+            </w:tc>
+            <w:tc>
+              <w:tcPr>
+                <w:tcW w:w="1275" w:type="dxa"/>
+              </w:tcPr>
+              <w:p/>
+            </w:tc>
+            <w:tc>
+              <w:tcPr>
+                <w:tcW w:w="1853" w:type="dxa"/>
+                <w:gridSpan w:val="2"/>
+              </w:tcPr>
+              <w:p/>
+            </w:tc>
+            <w:tc>
+              <w:tcPr>
+                <w:tcW w:w="1540" w:type="dxa"/>
+              </w:tcPr>
+              <w:p/>
+            </w:tc>
+          </w:tr>
+          <w:tr>
+            <w:tc>
+              <w:tcPr>
+                <w:tcW w:w="2857" w:type="dxa"/>
+              </w:tcPr>
+              <w:p/>
+            </w:tc>
+            <w:tc>
+              <w:tcPr>
+                <w:tcW w:w="1537" w:type="dxa"/>
+              </w:tcPr>
+              <w:p/>
+            </w:tc>
+            <w:tc>
+              <w:tcPr>
+                <w:tcW w:w="1275" w:type="dxa"/>
+              </w:tcPr>
+              <w:p/>
+            </w:tc>
+            <w:tc>
+              <w:tcPr>
+                <w:tcW w:w="1853" w:type="dxa"/>
+                <w:gridSpan w:val="2"/>
+              </w:tcPr>
+              <w:p/>
+            </w:tc>
+            <w:tc>
+              <w:tcPr>
+                <w:tcW w:w="1540" w:type="dxa"/>
+              </w:tcPr>
+              <w:p/>
+            </w:tc>
+          </w:tr>
+          <w:tr>
+            <w:tc>
+              <w:tcPr>
+                <w:tcW w:w="2857" w:type="dxa"/>
+              </w:tcPr>
+              <w:p/>
+            </w:tc>
+            <w:tc>
+              <w:tcPr>
+                <w:tcW w:w="1537" w:type="dxa"/>
+              </w:tcPr>
+              <w:p/>
+            </w:tc>
+            <w:tc>
+              <w:tcPr>
+                <w:tcW w:w="1275" w:type="dxa"/>
+              </w:tcPr>
+              <w:p/>
+            </w:tc>
+            <w:tc>
+              <w:tcPr>
+                <w:tcW w:w="1853" w:type="dxa"/>
+                <w:gridSpan w:val="2"/>
+              </w:tcPr>
+              <w:p/>
+            </w:tc>
+            <w:tc>
+              <w:tcPr>
+                <w:tcW w:w="1540" w:type="dxa"/>
+              </w:tcPr>
+              <w:p/>
+            </w:tc>
+          </w:tr>
+          <w:tr>
+            <w:tc>
+              <w:tcPr>
+                <w:tcW w:w="2857" w:type="dxa"/>
+              </w:tcPr>
+              <w:p/>
+            </w:tc>
+            <w:tc>
+              <w:tcPr>
+                <w:tcW w:w="1537" w:type="dxa"/>
+              </w:tcPr>
+              <w:p/>
+            </w:tc>
+            <w:tc>
+              <w:tcPr>
+                <w:tcW w:w="1275" w:type="dxa"/>
+              </w:tcPr>
+              <w:p/>
+            </w:tc>
+            <w:tc>
+              <w:tcPr>
+                <w:tcW w:w="1853" w:type="dxa"/>
+                <w:gridSpan w:val="2"/>
+              </w:tcPr>
+              <w:p/>
+            </w:tc>
+            <w:tc>
+              <w:tcPr>
+                <w:tcW w:w="1540" w:type="dxa"/>
+              </w:tcPr>
+              <w:p/>
+            </w:tc>
+          </w:tr>
+          <w:tr>
+            <w:tc>
+              <w:tcPr>
+                <w:tcW w:w="2857" w:type="dxa"/>
+              </w:tcPr>
+              <w:p/>
+            </w:tc>
+            <w:tc>
+              <w:tcPr>
+                <w:tcW w:w="1537" w:type="dxa"/>
+              </w:tcPr>
+              <w:p/>
+            </w:tc>
+            <w:tc>
+              <w:tcPr>
+                <w:tcW w:w="1275" w:type="dxa"/>
+              </w:tcPr>
+              <w:p/>
+            </w:tc>
+            <w:tc>
+              <w:tcPr>
+                <w:tcW w:w="1853" w:type="dxa"/>
+                <w:gridSpan w:val="2"/>
+              </w:tcPr>
+              <w:p/>
+            </w:tc>
+            <w:tc>
+              <w:tcPr>
+                <w:tcW w:w="1540" w:type="dxa"/>
+              </w:tcPr>
+              <w:p/>
+            </w:tc>
+          </w:tr>
+          <w:tr>
+            <w:tc>
+              <w:tcPr>
+                <w:tcW w:w="2857" w:type="dxa"/>
+              </w:tcPr>
+              <w:p/>
+            </w:tc>
+            <w:tc>
+              <w:tcPr>
+                <w:tcW w:w="1537" w:type="dxa"/>
+              </w:tcPr>
+              <w:p/>
+            </w:tc>
+            <w:tc>
+              <w:tcPr>
+                <w:tcW w:w="1275" w:type="dxa"/>
+              </w:tcPr>
+              <w:p/>
+            </w:tc>
+            <w:tc>
+              <w:tcPr>
+                <w:tcW w:w="1853" w:type="dxa"/>
+                <w:gridSpan w:val="2"/>
+              </w:tcPr>
+              <w:p/>
+            </w:tc>
+            <w:tc>
+              <w:tcPr>
+                <w:tcW w:w="1540" w:type="dxa"/>
+              </w:tcPr>
+              <w:p/>
+            </w:tc>
+          </w:tr>
+          <w:tr>
+            <w:tc>
+              <w:tcPr>
+                <w:tcW w:w="2857" w:type="dxa"/>
+              </w:tcPr>
+              <w:p/>
+            </w:tc>
+            <w:tc>
+              <w:tcPr>
+                <w:tcW w:w="1537" w:type="dxa"/>
+              </w:tcPr>
+              <w:p/>
+            </w:tc>
+            <w:tc>
+              <w:tcPr>
+                <w:tcW w:w="1275" w:type="dxa"/>
+              </w:tcPr>
+              <w:p/>
+            </w:tc>
+            <w:tc>
+              <w:tcPr>
+                <w:tcW w:w="1853" w:type="dxa"/>
+                <w:gridSpan w:val="2"/>
+              </w:tcPr>
+              <w:p/>
+            </w:tc>
+            <w:tc>
+              <w:tcPr>
+                <w:tcW w:w="1540" w:type="dxa"/>
+              </w:tcPr>
+              <w:p/>
+            </w:tc>
+          </w:tr>
+          <w:tr>
+            <w:tc>
+              <w:tcPr>
+                <w:tcW w:w="2857" w:type="dxa"/>
+              </w:tcPr>
+              <w:p/>
+            </w:tc>
+            <w:tc>
+              <w:tcPr>
+                <w:tcW w:w="1537" w:type="dxa"/>
+              </w:tcPr>
+              <w:p/>
+            </w:tc>
+            <w:tc>
+              <w:tcPr>
+                <w:tcW w:w="1275" w:type="dxa"/>
+              </w:tcPr>
+              <w:p/>
+            </w:tc>
+            <w:tc>
+              <w:tcPr>
+                <w:tcW w:w="1853" w:type="dxa"/>
+                <w:gridSpan w:val="2"/>
+              </w:tcPr>
+              <w:p/>
+            </w:tc>
+            <w:tc>
+              <w:tcPr>
+                <w:tcW w:w="1540" w:type="dxa"/>
+              </w:tcPr>
+              <w:p/>
+            </w:tc>
+          </w:tr>
+          <w:tr>
+            <w:tc>
+              <w:tcPr>
+                <w:tcW w:w="2857" w:type="dxa"/>
+              </w:tcPr>
+              <w:p/>
+            </w:tc>
+            <w:tc>
+              <w:tcPr>
+                <w:tcW w:w="1537" w:type="dxa"/>
+              </w:tcPr>
+              <w:p/>
+            </w:tc>
+            <w:tc>
+              <w:tcPr>
+                <w:tcW w:w="1275" w:type="dxa"/>
+              </w:tcPr>
+              <w:p/>
+            </w:tc>
+            <w:tc>
+              <w:tcPr>
+                <w:tcW w:w="1853" w:type="dxa"/>
+                <w:gridSpan w:val="2"/>
+              </w:tcPr>
+              <w:p/>
+            </w:tc>
+            <w:tc>
+              <w:tcPr>
+                <w:tcW w:w="1540" w:type="dxa"/>
+              </w:tcPr>
+              <w:p/>
+            </w:tc>
+          </w:tr>
+          <w:tr>
+            <w:tc>
+              <w:tcPr>
+                <w:tcW w:w="2857" w:type="dxa"/>
+              </w:tcPr>
+              <w:p/>
+            </w:tc>
+            <w:tc>
+              <w:tcPr>
+                <w:tcW w:w="1537" w:type="dxa"/>
+              </w:tcPr>
+              <w:p/>
+            </w:tc>
+            <w:tc>
+              <w:tcPr>
+                <w:tcW w:w="1275" w:type="dxa"/>
+              </w:tcPr>
+              <w:p/>
+            </w:tc>
+            <w:tc>
+              <w:tcPr>
+                <w:tcW w:w="1853" w:type="dxa"/>
+                <w:gridSpan w:val="2"/>
+              </w:tcPr>
+              <w:p/>
+            </w:tc>
+            <w:tc>
+              <w:tcPr>
+                <w:tcW w:w="1540" w:type="dxa"/>
+              </w:tcPr>
+              <w:p/>
+            </w:tc>
+          </w:tr>
+          <w:tr>
+            <w:tc>
+              <w:tcPr>
+                <w:tcW w:w="9062" w:type="dxa"/>
+                <w:gridSpan w:val="6"/>
+                <w:shd w:val="clear" w:color="auto" w:fill="EE8C69" w:themeFill="accent1" w:themeFillTint="99"/>
+              </w:tcPr>
+              <w:p>
+                <w:pPr>
+                  <w:jc w:val="center"/>
+                </w:pPr>
+                <w:r>
+                  <w:t>Développement logiciel</w:t>
+                </w:r>
+              </w:p>
+            </w:tc>
+          </w:tr>
+          <w:tr>
+            <w:tc>
+              <w:tcPr>
+                <w:tcW w:w="2857" w:type="dxa"/>
+              </w:tcPr>
+              <w:p/>
+            </w:tc>
+            <w:tc>
+              <w:tcPr>
+                <w:tcW w:w="1537" w:type="dxa"/>
+              </w:tcPr>
+              <w:p/>
+            </w:tc>
+            <w:tc>
+              <w:tcPr>
+                <w:tcW w:w="1275" w:type="dxa"/>
+              </w:tcPr>
+              <w:p/>
+            </w:tc>
+            <w:tc>
+              <w:tcPr>
+                <w:tcW w:w="1853" w:type="dxa"/>
+                <w:gridSpan w:val="2"/>
+              </w:tcPr>
+              <w:p/>
+            </w:tc>
+            <w:tc>
+              <w:tcPr>
+                <w:tcW w:w="1540" w:type="dxa"/>
+              </w:tcPr>
+              <w:p/>
+            </w:tc>
+          </w:tr>
+          <w:tr>
+            <w:tc>
+              <w:tcPr>
+                <w:tcW w:w="2857" w:type="dxa"/>
+              </w:tcPr>
+              <w:p/>
+            </w:tc>
+            <w:tc>
+              <w:tcPr>
+                <w:tcW w:w="1537" w:type="dxa"/>
+              </w:tcPr>
+              <w:p/>
+            </w:tc>
+            <w:tc>
+              <w:tcPr>
+                <w:tcW w:w="1275" w:type="dxa"/>
+              </w:tcPr>
+              <w:p/>
+            </w:tc>
+            <w:tc>
+              <w:tcPr>
+                <w:tcW w:w="1853" w:type="dxa"/>
+                <w:gridSpan w:val="2"/>
+              </w:tcPr>
+              <w:p/>
+            </w:tc>
+            <w:tc>
+              <w:tcPr>
+                <w:tcW w:w="1540" w:type="dxa"/>
+              </w:tcPr>
+              <w:p/>
+            </w:tc>
+          </w:tr>
+          <w:tr>
+            <w:tc>
+              <w:tcPr>
+                <w:tcW w:w="2857" w:type="dxa"/>
+              </w:tcPr>
+              <w:p/>
+            </w:tc>
+            <w:tc>
+              <w:tcPr>
+                <w:tcW w:w="1537" w:type="dxa"/>
+              </w:tcPr>
+              <w:p/>
+            </w:tc>
+            <w:tc>
+              <w:tcPr>
+                <w:tcW w:w="1275" w:type="dxa"/>
+              </w:tcPr>
+              <w:p/>
+            </w:tc>
+            <w:tc>
+              <w:tcPr>
+                <w:tcW w:w="1853" w:type="dxa"/>
+                <w:gridSpan w:val="2"/>
+              </w:tcPr>
+              <w:p/>
+            </w:tc>
+            <w:tc>
+              <w:tcPr>
+                <w:tcW w:w="1540" w:type="dxa"/>
+              </w:tcPr>
+              <w:p/>
+            </w:tc>
+          </w:tr>
+          <w:tr>
+            <w:tc>
+              <w:tcPr>
+                <w:tcW w:w="2857" w:type="dxa"/>
+              </w:tcPr>
+              <w:p/>
+            </w:tc>
+            <w:tc>
+              <w:tcPr>
+                <w:tcW w:w="1537" w:type="dxa"/>
+              </w:tcPr>
+              <w:p/>
+            </w:tc>
+            <w:tc>
+              <w:tcPr>
+                <w:tcW w:w="1275" w:type="dxa"/>
+              </w:tcPr>
+              <w:p/>
+            </w:tc>
+            <w:tc>
+              <w:tcPr>
+                <w:tcW w:w="1853" w:type="dxa"/>
+                <w:gridSpan w:val="2"/>
+              </w:tcPr>
+              <w:p/>
+            </w:tc>
+            <w:tc>
+              <w:tcPr>
+                <w:tcW w:w="1540" w:type="dxa"/>
+              </w:tcPr>
+              <w:p/>
+            </w:tc>
+          </w:tr>
+          <w:tr>
+            <w:tc>
+              <w:tcPr>
+                <w:tcW w:w="2857" w:type="dxa"/>
+              </w:tcPr>
+              <w:p/>
+            </w:tc>
+            <w:tc>
+              <w:tcPr>
+                <w:tcW w:w="1537" w:type="dxa"/>
+              </w:tcPr>
+              <w:p/>
+            </w:tc>
+            <w:tc>
+              <w:tcPr>
+                <w:tcW w:w="1275" w:type="dxa"/>
+              </w:tcPr>
+              <w:p/>
+            </w:tc>
+            <w:tc>
+              <w:tcPr>
+                <w:tcW w:w="1853" w:type="dxa"/>
+                <w:gridSpan w:val="2"/>
+              </w:tcPr>
+              <w:p/>
+            </w:tc>
+            <w:tc>
+              <w:tcPr>
+                <w:tcW w:w="1540" w:type="dxa"/>
+              </w:tcPr>
+              <w:p/>
+            </w:tc>
+          </w:tr>
+          <w:tr>
+            <w:tc>
+              <w:tcPr>
+                <w:tcW w:w="2857" w:type="dxa"/>
+              </w:tcPr>
+              <w:p/>
+            </w:tc>
+            <w:tc>
+              <w:tcPr>
+                <w:tcW w:w="1537" w:type="dxa"/>
+              </w:tcPr>
+              <w:p/>
+            </w:tc>
+            <w:tc>
+              <w:tcPr>
+                <w:tcW w:w="1275" w:type="dxa"/>
+              </w:tcPr>
+              <w:p/>
+            </w:tc>
+            <w:tc>
+              <w:tcPr>
+                <w:tcW w:w="1853" w:type="dxa"/>
+                <w:gridSpan w:val="2"/>
+              </w:tcPr>
+              <w:p/>
+            </w:tc>
+            <w:tc>
+              <w:tcPr>
+                <w:tcW w:w="1540" w:type="dxa"/>
+              </w:tcPr>
+              <w:p/>
+            </w:tc>
+          </w:tr>
+          <w:tr>
+            <w:tc>
+              <w:tcPr>
+                <w:tcW w:w="2857" w:type="dxa"/>
+              </w:tcPr>
+              <w:p/>
+            </w:tc>
+            <w:tc>
+              <w:tcPr>
+                <w:tcW w:w="1537" w:type="dxa"/>
+              </w:tcPr>
+              <w:p/>
+            </w:tc>
+            <w:tc>
+              <w:tcPr>
+                <w:tcW w:w="1275" w:type="dxa"/>
+              </w:tcPr>
+              <w:p/>
+            </w:tc>
+            <w:tc>
+              <w:tcPr>
+                <w:tcW w:w="1853" w:type="dxa"/>
+                <w:gridSpan w:val="2"/>
+              </w:tcPr>
+              <w:p/>
+            </w:tc>
+            <w:tc>
+              <w:tcPr>
+                <w:tcW w:w="1540" w:type="dxa"/>
+              </w:tcPr>
+              <w:p/>
+            </w:tc>
+          </w:tr>
+          <w:tr>
+            <w:tc>
+              <w:tcPr>
+                <w:tcW w:w="2857" w:type="dxa"/>
+              </w:tcPr>
+              <w:p/>
+            </w:tc>
+            <w:tc>
+              <w:tcPr>
+                <w:tcW w:w="1537" w:type="dxa"/>
+              </w:tcPr>
+              <w:p/>
+            </w:tc>
+            <w:tc>
+              <w:tcPr>
+                <w:tcW w:w="1275" w:type="dxa"/>
+              </w:tcPr>
+              <w:p/>
+            </w:tc>
+            <w:tc>
+              <w:tcPr>
+                <w:tcW w:w="1853" w:type="dxa"/>
+                <w:gridSpan w:val="2"/>
+              </w:tcPr>
+              <w:p/>
+            </w:tc>
+            <w:tc>
+              <w:tcPr>
+                <w:tcW w:w="1540" w:type="dxa"/>
+              </w:tcPr>
+              <w:p/>
+            </w:tc>
+          </w:tr>
+          <w:tr>
+            <w:tc>
+              <w:tcPr>
+                <w:tcW w:w="2857" w:type="dxa"/>
+              </w:tcPr>
+              <w:p/>
+            </w:tc>
+            <w:tc>
+              <w:tcPr>
+                <w:tcW w:w="1537" w:type="dxa"/>
+              </w:tcPr>
+              <w:p/>
+            </w:tc>
+            <w:tc>
+              <w:tcPr>
+                <w:tcW w:w="1275" w:type="dxa"/>
+              </w:tcPr>
+              <w:p/>
+            </w:tc>
+            <w:tc>
+              <w:tcPr>
+                <w:tcW w:w="1853" w:type="dxa"/>
+                <w:gridSpan w:val="2"/>
+              </w:tcPr>
+              <w:p/>
+            </w:tc>
+            <w:tc>
+              <w:tcPr>
+                <w:tcW w:w="1540" w:type="dxa"/>
+              </w:tcPr>
+              <w:p/>
+            </w:tc>
+          </w:tr>
+          <w:tr>
+            <w:tc>
+              <w:tcPr>
+                <w:tcW w:w="2857" w:type="dxa"/>
+              </w:tcPr>
+              <w:p/>
+            </w:tc>
+            <w:tc>
+              <w:tcPr>
+                <w:tcW w:w="1537" w:type="dxa"/>
+              </w:tcPr>
+              <w:p/>
+            </w:tc>
+            <w:tc>
+              <w:tcPr>
+                <w:tcW w:w="1275" w:type="dxa"/>
+              </w:tcPr>
+              <w:p/>
+            </w:tc>
+            <w:tc>
+              <w:tcPr>
+                <w:tcW w:w="1853" w:type="dxa"/>
+                <w:gridSpan w:val="2"/>
+              </w:tcPr>
+              <w:p/>
+            </w:tc>
+            <w:tc>
+              <w:tcPr>
+                <w:tcW w:w="1540" w:type="dxa"/>
+              </w:tcPr>
+              <w:p/>
+            </w:tc>
+          </w:tr>
+          <w:tr>
+            <w:tc>
+              <w:tcPr>
+                <w:tcW w:w="2857" w:type="dxa"/>
+              </w:tcPr>
+              <w:p/>
+            </w:tc>
+            <w:tc>
+              <w:tcPr>
+                <w:tcW w:w="1537" w:type="dxa"/>
+              </w:tcPr>
+              <w:p/>
+            </w:tc>
+            <w:tc>
+              <w:tcPr>
+                <w:tcW w:w="1275" w:type="dxa"/>
+              </w:tcPr>
+              <w:p/>
+            </w:tc>
+            <w:tc>
+              <w:tcPr>
+                <w:tcW w:w="1853" w:type="dxa"/>
+                <w:gridSpan w:val="2"/>
+              </w:tcPr>
+              <w:p/>
+            </w:tc>
+            <w:tc>
+              <w:tcPr>
+                <w:tcW w:w="1540" w:type="dxa"/>
+              </w:tcPr>
+              <w:p/>
+            </w:tc>
+          </w:tr>
+          <w:tr>
+            <w:tc>
+              <w:tcPr>
+                <w:tcW w:w="9062" w:type="dxa"/>
+                <w:gridSpan w:val="6"/>
+                <w:shd w:val="clear" w:color="auto" w:fill="EE8C69" w:themeFill="accent1" w:themeFillTint="99"/>
+              </w:tcPr>
+              <w:p>
+                <w:pPr>
+                  <w:jc w:val="center"/>
+                </w:pPr>
+                <w:r>
+                  <w:t>Infrastructure et systèmes d’informations</w:t>
+                </w:r>
+              </w:p>
+            </w:tc>
+          </w:tr>
+          <w:tr>
+            <w:tc>
+              <w:tcPr>
+                <w:tcW w:w="2857" w:type="dxa"/>
+              </w:tcPr>
+              <w:p/>
+            </w:tc>
+            <w:tc>
+              <w:tcPr>
+                <w:tcW w:w="1537" w:type="dxa"/>
+              </w:tcPr>
+              <w:p/>
+            </w:tc>
+            <w:tc>
+              <w:tcPr>
+                <w:tcW w:w="1275" w:type="dxa"/>
+              </w:tcPr>
+              <w:p/>
+            </w:tc>
+            <w:tc>
+              <w:tcPr>
+                <w:tcW w:w="1853" w:type="dxa"/>
+                <w:gridSpan w:val="2"/>
+              </w:tcPr>
+              <w:p/>
+            </w:tc>
+            <w:tc>
+              <w:tcPr>
+                <w:tcW w:w="1540" w:type="dxa"/>
+              </w:tcPr>
+              <w:p/>
+            </w:tc>
+          </w:tr>
+          <w:tr>
+            <w:tc>
+              <w:tcPr>
+                <w:tcW w:w="2857" w:type="dxa"/>
+              </w:tcPr>
+              <w:p/>
+            </w:tc>
+            <w:tc>
+              <w:tcPr>
+                <w:tcW w:w="1537" w:type="dxa"/>
+              </w:tcPr>
+              <w:p/>
+            </w:tc>
+            <w:tc>
+              <w:tcPr>
+                <w:tcW w:w="1275" w:type="dxa"/>
+              </w:tcPr>
+              <w:p/>
+            </w:tc>
+            <w:tc>
+              <w:tcPr>
+                <w:tcW w:w="1853" w:type="dxa"/>
+                <w:gridSpan w:val="2"/>
+              </w:tcPr>
+              <w:p/>
+            </w:tc>
+            <w:tc>
+              <w:tcPr>
+                <w:tcW w:w="1540" w:type="dxa"/>
+              </w:tcPr>
+              <w:p/>
+            </w:tc>
+          </w:tr>
+          <w:tr>
+            <w:tc>
+              <w:tcPr>
+                <w:tcW w:w="2857" w:type="dxa"/>
+              </w:tcPr>
+              <w:p/>
+            </w:tc>
+            <w:tc>
+              <w:tcPr>
+                <w:tcW w:w="1537" w:type="dxa"/>
+              </w:tcPr>
+              <w:p/>
+            </w:tc>
+            <w:tc>
+              <w:tcPr>
+                <w:tcW w:w="1275" w:type="dxa"/>
+              </w:tcPr>
+              <w:p/>
+            </w:tc>
+            <w:tc>
+              <w:tcPr>
+                <w:tcW w:w="1853" w:type="dxa"/>
+                <w:gridSpan w:val="2"/>
+              </w:tcPr>
+              <w:p/>
+            </w:tc>
+            <w:tc>
+              <w:tcPr>
+                <w:tcW w:w="1540" w:type="dxa"/>
+              </w:tcPr>
+              <w:p/>
+            </w:tc>
+          </w:tr>
+          <w:tr>
+            <w:tc>
+              <w:tcPr>
+                <w:tcW w:w="2857" w:type="dxa"/>
+              </w:tcPr>
+              <w:p/>
+            </w:tc>
+            <w:tc>
+              <w:tcPr>
+                <w:tcW w:w="1537" w:type="dxa"/>
+              </w:tcPr>
+              <w:p/>
+            </w:tc>
+            <w:tc>
+              <w:tcPr>
+                <w:tcW w:w="1275" w:type="dxa"/>
+              </w:tcPr>
+              <w:p/>
+            </w:tc>
+            <w:tc>
+              <w:tcPr>
+                <w:tcW w:w="1853" w:type="dxa"/>
+                <w:gridSpan w:val="2"/>
+              </w:tcPr>
+              <w:p/>
+            </w:tc>
+            <w:tc>
+              <w:tcPr>
+                <w:tcW w:w="1540" w:type="dxa"/>
+              </w:tcPr>
+              <w:p/>
+            </w:tc>
+          </w:tr>
+          <w:tr>
+            <w:tc>
+              <w:tcPr>
+                <w:tcW w:w="2857" w:type="dxa"/>
+              </w:tcPr>
+              <w:p/>
+            </w:tc>
+            <w:tc>
+              <w:tcPr>
+                <w:tcW w:w="1537" w:type="dxa"/>
+              </w:tcPr>
+              <w:p/>
+            </w:tc>
+            <w:tc>
+              <w:tcPr>
+                <w:tcW w:w="1275" w:type="dxa"/>
+              </w:tcPr>
+              <w:p/>
+            </w:tc>
+            <w:tc>
+              <w:tcPr>
+                <w:tcW w:w="1853" w:type="dxa"/>
+                <w:gridSpan w:val="2"/>
+              </w:tcPr>
+              <w:p/>
+            </w:tc>
+            <w:tc>
+              <w:tcPr>
+                <w:tcW w:w="1540" w:type="dxa"/>
+              </w:tcPr>
+              <w:p/>
+            </w:tc>
+          </w:tr>
+          <w:tr>
+            <w:tc>
+              <w:tcPr>
+                <w:tcW w:w="2857" w:type="dxa"/>
+              </w:tcPr>
+              <w:p/>
+            </w:tc>
+            <w:tc>
+              <w:tcPr>
+                <w:tcW w:w="1537" w:type="dxa"/>
+              </w:tcPr>
+              <w:p/>
+            </w:tc>
+            <w:tc>
+              <w:tcPr>
+                <w:tcW w:w="1275" w:type="dxa"/>
+              </w:tcPr>
+              <w:p/>
+            </w:tc>
+            <w:tc>
+              <w:tcPr>
+                <w:tcW w:w="1853" w:type="dxa"/>
+                <w:gridSpan w:val="2"/>
+              </w:tcPr>
+              <w:p/>
+            </w:tc>
+            <w:tc>
+              <w:tcPr>
+                <w:tcW w:w="1540" w:type="dxa"/>
+              </w:tcPr>
+              <w:p/>
+            </w:tc>
+          </w:tr>
+          <w:tr>
+            <w:tc>
+              <w:tcPr>
+                <w:tcW w:w="2857" w:type="dxa"/>
+              </w:tcPr>
+              <w:p/>
+            </w:tc>
+            <w:tc>
+              <w:tcPr>
+                <w:tcW w:w="1537" w:type="dxa"/>
+              </w:tcPr>
+              <w:p/>
+            </w:tc>
+            <w:tc>
+              <w:tcPr>
+                <w:tcW w:w="1275" w:type="dxa"/>
+              </w:tcPr>
+              <w:p/>
+            </w:tc>
+            <w:tc>
+              <w:tcPr>
+                <w:tcW w:w="1853" w:type="dxa"/>
+                <w:gridSpan w:val="2"/>
+              </w:tcPr>
+              <w:p/>
+            </w:tc>
+            <w:tc>
+              <w:tcPr>
+                <w:tcW w:w="1540" w:type="dxa"/>
+              </w:tcPr>
+              <w:p/>
+            </w:tc>
+          </w:tr>
+        </w:tbl>
+        <w:p/>
+        <w:p>
+          <w:pPr>
+            <w:pStyle w:val="Titre2"/>
+          </w:pPr>
+          <w:bookmarkStart w:id="23" w:name="_Toc57791239"/>
+          <w:r>
+            <w:t>Avancement du projet intermédiaire</w:t>
+          </w:r>
+          <w:bookmarkEnd w:id="23"/>
         </w:p>
         <w:p>
           <w:pPr>
             <w:pStyle w:val="Titre2"/>
           </w:pPr>
-          <w:bookmarkStart w:id="22" w:name="_Toc56673263"/>
-          <w:r>
-            <w:t>Avancement du projet intermédiaire</w:t>
-          </w:r>
-          <w:bookmarkEnd w:id="22"/>
-        </w:p>
-        <w:p>
-          <w:pPr>
-            <w:pStyle w:val="Titre2"/>
-          </w:pPr>
-          <w:bookmarkStart w:id="23" w:name="_Toc56673264"/>
+          <w:bookmarkStart w:id="24" w:name="_Toc57791240"/>
           <w:r>
             <w:t>Avancement du projet final</w:t>
           </w:r>
-          <w:bookmarkEnd w:id="23"/>
+          <w:bookmarkEnd w:id="24"/>
         </w:p>
         <w:p/>
         <w:p>
           <w:pPr>
             <w:pStyle w:val="Titre1"/>
           </w:pPr>
-          <w:bookmarkStart w:id="24" w:name="_Toc56673265"/>
+          <w:bookmarkStart w:id="25" w:name="_Toc57791241"/>
           <w:r>
             <w:lastRenderedPageBreak/>
             <w:t>Développement logiciel</w:t>
           </w:r>
-          <w:bookmarkEnd w:id="24"/>
+          <w:bookmarkEnd w:id="25"/>
           <w:r>
             <w:t xml:space="preserve"> </w:t>
           </w:r>
@@ -6941,91 +10289,11 @@
           <w:pPr>
             <w:pStyle w:val="Titre2"/>
           </w:pPr>
-          <w:bookmarkStart w:id="25" w:name="_Toc56673266"/>
+          <w:bookmarkStart w:id="26" w:name="_Toc57791242"/>
           <w:r>
-            <w:t>User story détaillé</w:t>
-          </w:r>
-          <w:bookmarkEnd w:id="25"/>
-        </w:p>
-        <w:p>
-          <w:pPr>
-            <w:pStyle w:val="Titre2"/>
-          </w:pPr>
-          <w:bookmarkStart w:id="26" w:name="_Toc56673267"/>
-          <w:r>
-            <w:t>Wireframes</w:t>
+            <w:t>Technologies utilisées</w:t>
           </w:r>
           <w:bookmarkEnd w:id="26"/>
-        </w:p>
-        <w:p>
-          <w:pPr>
-            <w:pStyle w:val="Titre2"/>
-          </w:pPr>
-          <w:bookmarkStart w:id="27" w:name="_Toc56673268"/>
-          <w:r>
-            <w:t>Chemin utilisateur</w:t>
-          </w:r>
-          <w:bookmarkEnd w:id="27"/>
-        </w:p>
-        <w:p>
-          <w:pPr>
-            <w:pStyle w:val="Titre2"/>
-          </w:pPr>
-          <w:bookmarkStart w:id="28" w:name="_Toc56673269"/>
-          <w:r>
-            <w:t>Arborescence</w:t>
-          </w:r>
-          <w:bookmarkEnd w:id="28"/>
-        </w:p>
-        <w:p>
-          <w:pPr>
-            <w:pStyle w:val="Titre2"/>
-          </w:pPr>
-          <w:bookmarkStart w:id="29" w:name="_Toc56673270"/>
-          <w:r>
-            <w:t>Authentification utilisateur</w:t>
-          </w:r>
-          <w:bookmarkEnd w:id="29"/>
-        </w:p>
-        <w:p>
-          <w:pPr>
-            <w:pStyle w:val="Titre2"/>
-          </w:pPr>
-          <w:bookmarkStart w:id="30" w:name="_Toc56673271"/>
-          <w:r>
-            <w:t>Mise en forme et structuration des pages</w:t>
-          </w:r>
-          <w:bookmarkEnd w:id="30"/>
-        </w:p>
-        <w:p>
-          <w:pPr>
-            <w:pStyle w:val="Titre2"/>
-          </w:pPr>
-          <w:bookmarkStart w:id="31" w:name="_Toc56673272"/>
-          <w:r>
-            <w:t>Connexion à la base de données</w:t>
-          </w:r>
-          <w:bookmarkEnd w:id="31"/>
-        </w:p>
-        <w:p>
-          <w:pPr>
-            <w:pStyle w:val="Titre2"/>
-          </w:pPr>
-          <w:bookmarkStart w:id="32" w:name="_Toc56673273"/>
-          <w:r>
-            <w:t>Gestion des vidéos et des défis</w:t>
-          </w:r>
-          <w:bookmarkEnd w:id="32"/>
-        </w:p>
-        <w:p>
-          <w:pPr>
-            <w:pStyle w:val="Titre2"/>
-          </w:pPr>
-          <w:bookmarkStart w:id="33" w:name="_Toc56673274"/>
-          <w:r>
-            <w:t>Gestion des données et des coordonnées</w:t>
-          </w:r>
-          <w:bookmarkEnd w:id="33"/>
           <w:r>
             <w:t xml:space="preserve"> </w:t>
           </w:r>
@@ -7034,97 +10302,41 @@
           <w:pPr>
             <w:pStyle w:val="Titre2"/>
           </w:pPr>
-          <w:bookmarkStart w:id="34" w:name="_Toc56673275"/>
+          <w:bookmarkStart w:id="27" w:name="_Toc57791243"/>
           <w:r>
-            <w:t>Gestion de validation des défis</w:t>
+            <w:t>User story détaillé</w:t>
           </w:r>
-          <w:bookmarkEnd w:id="34"/>
+          <w:bookmarkEnd w:id="27"/>
         </w:p>
         <w:p>
           <w:pPr>
             <w:pStyle w:val="Titre2"/>
           </w:pPr>
-          <w:bookmarkStart w:id="35" w:name="_Toc56673276"/>
+          <w:bookmarkStart w:id="28" w:name="_Toc57791244"/>
           <w:r>
-            <w:t>Installation et configuration</w:t>
+            <w:t>Wireframes</w:t>
           </w:r>
-          <w:bookmarkEnd w:id="35"/>
+          <w:bookmarkEnd w:id="28"/>
         </w:p>
         <w:p>
           <w:pPr>
             <w:pStyle w:val="Titre2"/>
           </w:pPr>
-          <w:bookmarkStart w:id="36" w:name="_Toc56673277"/>
+          <w:bookmarkStart w:id="29" w:name="_Toc57791245"/>
           <w:r>
-            <w:lastRenderedPageBreak/>
-            <w:t>Utilisation</w:t>
+            <w:t>Chemin utilisateur</w:t>
           </w:r>
-          <w:bookmarkEnd w:id="36"/>
+          <w:bookmarkEnd w:id="29"/>
         </w:p>
         <w:p>
           <w:pPr>
             <w:pStyle w:val="Titre2"/>
           </w:pPr>
-          <w:bookmarkStart w:id="37" w:name="_Toc56673278"/>
+          <w:bookmarkStart w:id="30" w:name="_Toc57791246"/>
           <w:r>
-            <w:t>Devis logiciel</w:t>
+            <w:t>Diagrammes</w:t>
           </w:r>
-          <w:r>
-            <w:t xml:space="preserve"> initial</w:t>
-          </w:r>
-          <w:bookmarkEnd w:id="37"/>
-        </w:p>
-        <w:p>
-          <w:pPr>
-            <w:pStyle w:val="Titre2"/>
-          </w:pPr>
-          <w:bookmarkStart w:id="38" w:name="_Toc56673279"/>
-          <w:r>
-            <w:t>Devis logiciel final</w:t>
-          </w:r>
-          <w:bookmarkEnd w:id="38"/>
-        </w:p>
-        <w:p/>
-        <w:p>
-          <w:pPr>
-            <w:pStyle w:val="Titre1"/>
-          </w:pPr>
-          <w:bookmarkStart w:id="39" w:name="_Toc56673280"/>
-          <w:r>
-            <w:lastRenderedPageBreak/>
-            <w:t>Technologies web</w:t>
-          </w:r>
-          <w:bookmarkEnd w:id="39"/>
-        </w:p>
-        <w:p>
-          <w:pPr>
-            <w:pStyle w:val="Titre2"/>
-          </w:pPr>
-          <w:bookmarkStart w:id="40" w:name="_Toc56673281"/>
-          <w:r>
-            <w:t>User story détaillé</w:t>
-          </w:r>
-          <w:bookmarkEnd w:id="40"/>
-        </w:p>
-        <w:p>
-          <w:pPr>
-            <w:pStyle w:val="Titre2"/>
-          </w:pPr>
-          <w:bookmarkStart w:id="41" w:name="_Toc56673282"/>
-          <w:r>
-            <w:t>Wireframes</w:t>
-          </w:r>
-          <w:bookmarkEnd w:id="41"/>
-        </w:p>
-        <w:p>
-          <w:pPr>
-            <w:pStyle w:val="Titre2"/>
-          </w:pPr>
-          <w:bookmarkStart w:id="42" w:name="_Toc56673283"/>
-          <w:r>
-            <w:t>Chemin utilisateur</w:t>
-          </w:r>
-          <w:bookmarkEnd w:id="42"/>
+          <w:bookmarkEnd w:id="30"/>
           <w:r>
             <w:t xml:space="preserve"> </w:t>
           </w:r>
@@ -7133,9 +10345,138 @@
           <w:pPr>
             <w:pStyle w:val="Titre2"/>
           </w:pPr>
-          <w:bookmarkStart w:id="43" w:name="_Toc56673284"/>
+          <w:bookmarkStart w:id="31" w:name="_Toc57791247"/>
           <w:r>
             <w:t>Arborescence</w:t>
+          </w:r>
+          <w:bookmarkEnd w:id="31"/>
+        </w:p>
+        <w:p>
+          <w:pPr>
+            <w:pStyle w:val="Titre2"/>
+          </w:pPr>
+          <w:bookmarkStart w:id="32" w:name="_Toc57791248"/>
+          <w:r>
+            <w:t>Authentification utilisateur</w:t>
+          </w:r>
+          <w:bookmarkEnd w:id="32"/>
+        </w:p>
+        <w:p>
+          <w:pPr>
+            <w:pStyle w:val="Titre2"/>
+          </w:pPr>
+          <w:bookmarkStart w:id="33" w:name="_Toc57791249"/>
+          <w:r>
+            <w:t>Mise en forme et structuration des pages</w:t>
+          </w:r>
+          <w:bookmarkEnd w:id="33"/>
+        </w:p>
+        <w:p>
+          <w:pPr>
+            <w:pStyle w:val="Titre2"/>
+          </w:pPr>
+          <w:bookmarkStart w:id="34" w:name="_Toc57791250"/>
+          <w:r>
+            <w:t>Connexion à la base de données</w:t>
+          </w:r>
+          <w:bookmarkEnd w:id="34"/>
+        </w:p>
+        <w:p>
+          <w:pPr>
+            <w:pStyle w:val="Titre2"/>
+          </w:pPr>
+          <w:bookmarkStart w:id="35" w:name="_Toc57791251"/>
+          <w:r>
+            <w:t>Gestion des vidéos et des défis</w:t>
+          </w:r>
+          <w:bookmarkEnd w:id="35"/>
+        </w:p>
+        <w:p>
+          <w:pPr>
+            <w:pStyle w:val="Titre2"/>
+          </w:pPr>
+          <w:bookmarkStart w:id="36" w:name="_Toc57791252"/>
+          <w:r>
+            <w:t>Gestion des données et des coordonnées</w:t>
+          </w:r>
+          <w:bookmarkEnd w:id="36"/>
+          <w:r>
+            <w:t xml:space="preserve"> </w:t>
+          </w:r>
+        </w:p>
+        <w:p>
+          <w:pPr>
+            <w:pStyle w:val="Titre2"/>
+          </w:pPr>
+          <w:bookmarkStart w:id="37" w:name="_Toc57791253"/>
+          <w:r>
+            <w:lastRenderedPageBreak/>
+            <w:t>Gestion de validation des défis</w:t>
+          </w:r>
+          <w:bookmarkEnd w:id="37"/>
+        </w:p>
+        <w:p>
+          <w:pPr>
+            <w:pStyle w:val="Titre2"/>
+          </w:pPr>
+          <w:bookmarkStart w:id="38" w:name="_Toc57791254"/>
+          <w:r>
+            <w:t>Installation et configuration</w:t>
+          </w:r>
+          <w:bookmarkEnd w:id="38"/>
+        </w:p>
+        <w:p>
+          <w:pPr>
+            <w:pStyle w:val="Titre2"/>
+          </w:pPr>
+          <w:bookmarkStart w:id="39" w:name="_Toc57791255"/>
+          <w:r>
+            <w:t>Utilisation</w:t>
+          </w:r>
+          <w:bookmarkEnd w:id="39"/>
+        </w:p>
+        <w:p>
+          <w:pPr>
+            <w:pStyle w:val="Titre2"/>
+          </w:pPr>
+          <w:bookmarkStart w:id="40" w:name="_Toc57791256"/>
+          <w:r>
+            <w:t>Devis logiciel</w:t>
+          </w:r>
+          <w:r>
+            <w:t xml:space="preserve"> initial</w:t>
+          </w:r>
+          <w:bookmarkEnd w:id="40"/>
+        </w:p>
+        <w:p>
+          <w:pPr>
+            <w:pStyle w:val="Titre2"/>
+          </w:pPr>
+          <w:bookmarkStart w:id="41" w:name="_Toc57791257"/>
+          <w:r>
+            <w:t>Devis logiciel final</w:t>
+          </w:r>
+          <w:bookmarkEnd w:id="41"/>
+        </w:p>
+        <w:p/>
+        <w:p>
+          <w:pPr>
+            <w:pStyle w:val="Titre1"/>
+          </w:pPr>
+          <w:bookmarkStart w:id="42" w:name="_Toc57791258"/>
+          <w:r>
+            <w:lastRenderedPageBreak/>
+            <w:t>Technologies web</w:t>
+          </w:r>
+          <w:bookmarkEnd w:id="42"/>
+        </w:p>
+        <w:p>
+          <w:pPr>
+            <w:pStyle w:val="Titre2"/>
+          </w:pPr>
+          <w:bookmarkStart w:id="43" w:name="_Toc57791259"/>
+          <w:r>
+            <w:t>Technologies utilisées</w:t>
           </w:r>
           <w:bookmarkEnd w:id="43"/>
           <w:r>
@@ -7146,11 +10487,31 @@
           <w:pPr>
             <w:pStyle w:val="Titre2"/>
           </w:pPr>
-          <w:bookmarkStart w:id="44" w:name="_Toc56673285"/>
+          <w:bookmarkStart w:id="44" w:name="_Toc57791260"/>
           <w:r>
-            <w:t>Authentification des utilisateurs</w:t>
+            <w:t>User story détaillé</w:t>
           </w:r>
           <w:bookmarkEnd w:id="44"/>
+        </w:p>
+        <w:p>
+          <w:pPr>
+            <w:pStyle w:val="Titre2"/>
+          </w:pPr>
+          <w:bookmarkStart w:id="45" w:name="_Toc57791261"/>
+          <w:r>
+            <w:t>Wireframes</w:t>
+          </w:r>
+          <w:bookmarkEnd w:id="45"/>
+        </w:p>
+        <w:p>
+          <w:pPr>
+            <w:pStyle w:val="Titre2"/>
+          </w:pPr>
+          <w:bookmarkStart w:id="46" w:name="_Toc57791262"/>
+          <w:r>
+            <w:t>Chemin utilisateur</w:t>
+          </w:r>
+          <w:bookmarkEnd w:id="46"/>
           <w:r>
             <w:t xml:space="preserve"> </w:t>
           </w:r>
@@ -7159,32 +10520,9 @@
           <w:pPr>
             <w:pStyle w:val="Titre2"/>
           </w:pPr>
-          <w:bookmarkStart w:id="45" w:name="_Toc56673286"/>
+          <w:bookmarkStart w:id="47" w:name="_Toc57791263"/>
           <w:r>
-            <w:t>Authentification des administrateurs</w:t>
-          </w:r>
-          <w:bookmarkEnd w:id="45"/>
-          <w:r>
-            <w:t xml:space="preserve"> </w:t>
-          </w:r>
-        </w:p>
-        <w:p>
-          <w:pPr>
-            <w:pStyle w:val="Titre2"/>
-          </w:pPr>
-          <w:bookmarkStart w:id="46" w:name="_Toc56673287"/>
-          <w:r>
-            <w:t>Mise en forme et structuration des pages</w:t>
-          </w:r>
-          <w:bookmarkEnd w:id="46"/>
-        </w:p>
-        <w:p>
-          <w:pPr>
-            <w:pStyle w:val="Titre2"/>
-          </w:pPr>
-          <w:bookmarkStart w:id="47" w:name="_Toc56673288"/>
-          <w:r>
-            <w:t>Connexion à la base de données</w:t>
+            <w:t>Arborescence</w:t>
           </w:r>
           <w:bookmarkEnd w:id="47"/>
           <w:r>
@@ -7195,34 +10533,11 @@
           <w:pPr>
             <w:pStyle w:val="Titre2"/>
           </w:pPr>
-          <w:bookmarkStart w:id="48" w:name="_Toc56673289"/>
+          <w:bookmarkStart w:id="48" w:name="_Toc57791264"/>
           <w:r>
-            <w:t xml:space="preserve">Informations </w:t>
-          </w:r>
-          <w:r>
-            <w:t>formulaire d’inscription</w:t>
+            <w:t>Authentification des utilisateurs</w:t>
           </w:r>
           <w:bookmarkEnd w:id="48"/>
-        </w:p>
-        <w:p>
-          <w:pPr>
-            <w:pStyle w:val="Titre2"/>
-          </w:pPr>
-          <w:bookmarkStart w:id="49" w:name="_Toc56673290"/>
-          <w:r>
-            <w:t>Gestion payement en ligne</w:t>
-          </w:r>
-          <w:bookmarkEnd w:id="49"/>
-        </w:p>
-        <w:p>
-          <w:pPr>
-            <w:pStyle w:val="Titre2"/>
-          </w:pPr>
-          <w:bookmarkStart w:id="50" w:name="_Toc56673291"/>
-          <w:r>
-            <w:t>Gestion des utilisateurs</w:t>
-          </w:r>
-          <w:bookmarkEnd w:id="50"/>
           <w:r>
             <w:t xml:space="preserve"> </w:t>
           </w:r>
@@ -7231,10 +10546,32 @@
           <w:pPr>
             <w:pStyle w:val="Titre2"/>
           </w:pPr>
-          <w:bookmarkStart w:id="51" w:name="_Toc56673292"/>
+          <w:bookmarkStart w:id="49" w:name="_Toc57791265"/>
           <w:r>
-            <w:lastRenderedPageBreak/>
-            <w:t>Installation et configuration</w:t>
+            <w:t>Authentification des administrateurs</w:t>
+          </w:r>
+          <w:bookmarkEnd w:id="49"/>
+          <w:r>
+            <w:t xml:space="preserve"> </w:t>
+          </w:r>
+        </w:p>
+        <w:p>
+          <w:pPr>
+            <w:pStyle w:val="Titre2"/>
+          </w:pPr>
+          <w:bookmarkStart w:id="50" w:name="_Toc57791266"/>
+          <w:r>
+            <w:t>Mise en forme et structuration des pages</w:t>
+          </w:r>
+          <w:bookmarkEnd w:id="50"/>
+        </w:p>
+        <w:p>
+          <w:pPr>
+            <w:pStyle w:val="Titre2"/>
+          </w:pPr>
+          <w:bookmarkStart w:id="51" w:name="_Toc57791267"/>
+          <w:r>
+            <w:t>Connexion à la base de données</w:t>
           </w:r>
           <w:bookmarkEnd w:id="51"/>
           <w:r>
@@ -7245,9 +10582,12 @@
           <w:pPr>
             <w:pStyle w:val="Titre2"/>
           </w:pPr>
-          <w:bookmarkStart w:id="52" w:name="_Toc56673293"/>
+          <w:bookmarkStart w:id="52" w:name="_Toc57791268"/>
           <w:r>
-            <w:t>Utilisation</w:t>
+            <w:t xml:space="preserve">Informations </w:t>
+          </w:r>
+          <w:r>
+            <w:t>formulaire d’inscription</w:t>
           </w:r>
           <w:bookmarkEnd w:id="52"/>
         </w:p>
@@ -7255,12 +10595,9 @@
           <w:pPr>
             <w:pStyle w:val="Titre2"/>
           </w:pPr>
-          <w:bookmarkStart w:id="53" w:name="_Toc56673294"/>
+          <w:bookmarkStart w:id="53" w:name="_Toc57791269"/>
           <w:r>
-            <w:t>Devis web</w:t>
-          </w:r>
-          <w:r>
-            <w:t xml:space="preserve"> initial</w:t>
+            <w:t>Gestion payement en ligne</w:t>
           </w:r>
           <w:bookmarkEnd w:id="53"/>
         </w:p>
@@ -7268,11 +10605,61 @@
           <w:pPr>
             <w:pStyle w:val="Titre2"/>
           </w:pPr>
-          <w:bookmarkStart w:id="54" w:name="_Toc56673295"/>
+          <w:bookmarkStart w:id="54" w:name="_Toc57791270"/>
+          <w:r>
+            <w:lastRenderedPageBreak/>
+            <w:t>Gestion des utilisateurs</w:t>
+          </w:r>
+          <w:bookmarkEnd w:id="54"/>
+          <w:r>
+            <w:t xml:space="preserve"> </w:t>
+          </w:r>
+        </w:p>
+        <w:p>
+          <w:pPr>
+            <w:pStyle w:val="Titre2"/>
+          </w:pPr>
+          <w:bookmarkStart w:id="55" w:name="_Toc57791271"/>
+          <w:r>
+            <w:t>Installation et configuration</w:t>
+          </w:r>
+          <w:bookmarkEnd w:id="55"/>
+          <w:r>
+            <w:t xml:space="preserve"> </w:t>
+          </w:r>
+        </w:p>
+        <w:p>
+          <w:pPr>
+            <w:pStyle w:val="Titre2"/>
+          </w:pPr>
+          <w:bookmarkStart w:id="56" w:name="_Toc57791272"/>
+          <w:r>
+            <w:t>Utilisation</w:t>
+          </w:r>
+          <w:bookmarkEnd w:id="56"/>
+        </w:p>
+        <w:p>
+          <w:pPr>
+            <w:pStyle w:val="Titre2"/>
+          </w:pPr>
+          <w:bookmarkStart w:id="57" w:name="_Toc57791273"/>
+          <w:r>
+            <w:t>Devis web</w:t>
+          </w:r>
+          <w:r>
+            <w:t xml:space="preserve"> initial</w:t>
+          </w:r>
+          <w:bookmarkEnd w:id="57"/>
+        </w:p>
+        <w:p>
+          <w:pPr>
+            <w:pStyle w:val="Titre2"/>
+          </w:pPr>
+          <w:bookmarkStart w:id="58" w:name="_Toc57791274"/>
           <w:r>
             <w:t>Devis web final</w:t>
           </w:r>
-          <w:bookmarkEnd w:id="54"/>
+          <w:bookmarkEnd w:id="58"/>
         </w:p>
         <w:p/>
         <w:p/>
@@ -7288,12 +10675,12 @@
           <w:pPr>
             <w:pStyle w:val="Titre1"/>
           </w:pPr>
-          <w:bookmarkStart w:id="55" w:name="_Toc56673296"/>
+          <w:bookmarkStart w:id="59" w:name="_Toc57791275"/>
           <w:r>
             <w:lastRenderedPageBreak/>
             <w:t>Infrastructures et systèmes d’informations</w:t>
           </w:r>
-          <w:bookmarkEnd w:id="55"/>
+          <w:bookmarkEnd w:id="59"/>
           <w:r>
             <w:t xml:space="preserve"> </w:t>
           </w:r>
@@ -7302,21 +10689,31 @@
           <w:pPr>
             <w:pStyle w:val="Titre2"/>
           </w:pPr>
-          <w:bookmarkStart w:id="56" w:name="_Toc56673297"/>
+          <w:bookmarkStart w:id="60" w:name="_Toc57791276"/>
           <w:r>
-            <w:t>User story détaillé</w:t>
+            <w:t>Technologies utilisées</w:t>
           </w:r>
-          <w:bookmarkEnd w:id="56"/>
+          <w:bookmarkEnd w:id="60"/>
         </w:p>
         <w:p>
           <w:pPr>
             <w:pStyle w:val="Titre2"/>
           </w:pPr>
-          <w:bookmarkStart w:id="57" w:name="_Toc56673298"/>
+          <w:bookmarkStart w:id="61" w:name="_Toc57791277"/>
+          <w:r>
+            <w:t>User story détaillé</w:t>
+          </w:r>
+          <w:bookmarkEnd w:id="61"/>
+        </w:p>
+        <w:p>
+          <w:pPr>
+            <w:pStyle w:val="Titre2"/>
+          </w:pPr>
+          <w:bookmarkStart w:id="62" w:name="_Toc57791278"/>
           <w:r>
             <w:t>Schéma réseau PacketTracer</w:t>
           </w:r>
-          <w:bookmarkEnd w:id="57"/>
+          <w:bookmarkEnd w:id="62"/>
           <w:r>
             <w:t xml:space="preserve"> </w:t>
           </w:r>
@@ -7325,31 +10722,31 @@
           <w:pPr>
             <w:pStyle w:val="Titre2"/>
           </w:pPr>
-          <w:bookmarkStart w:id="58" w:name="_Toc56673299"/>
+          <w:bookmarkStart w:id="63" w:name="_Toc57791279"/>
           <w:r>
             <w:t>Sécurisation</w:t>
           </w:r>
-          <w:bookmarkEnd w:id="58"/>
+          <w:bookmarkEnd w:id="63"/>
         </w:p>
         <w:p>
           <w:pPr>
             <w:pStyle w:val="Titre2"/>
           </w:pPr>
-          <w:bookmarkStart w:id="59" w:name="_Toc56673300"/>
+          <w:bookmarkStart w:id="64" w:name="_Toc57791280"/>
           <w:r>
             <w:t>Gestion des utilisateurs</w:t>
           </w:r>
-          <w:bookmarkEnd w:id="59"/>
+          <w:bookmarkEnd w:id="64"/>
         </w:p>
         <w:p>
           <w:pPr>
             <w:pStyle w:val="Titre2"/>
           </w:pPr>
-          <w:bookmarkStart w:id="60" w:name="_Toc56673301"/>
+          <w:bookmarkStart w:id="65" w:name="_Toc57791281"/>
           <w:r>
             <w:t>Devis réseau initial</w:t>
           </w:r>
-          <w:bookmarkEnd w:id="60"/>
+          <w:bookmarkEnd w:id="65"/>
           <w:r>
             <w:t xml:space="preserve"> </w:t>
           </w:r>
@@ -7358,14 +10755,14 @@
           <w:pPr>
             <w:pStyle w:val="Titre2"/>
           </w:pPr>
-          <w:bookmarkStart w:id="61" w:name="_Toc56673302"/>
+          <w:bookmarkStart w:id="66" w:name="_Toc57791282"/>
           <w:r>
             <w:t>Devis réseau</w:t>
           </w:r>
           <w:r>
             <w:t xml:space="preserve"> final</w:t>
           </w:r>
-          <w:bookmarkEnd w:id="61"/>
+          <w:bookmarkEnd w:id="66"/>
         </w:p>
         <w:p/>
         <w:p/>
@@ -7373,61 +10770,71 @@
           <w:pPr>
             <w:pStyle w:val="Titre1"/>
           </w:pPr>
-          <w:bookmarkStart w:id="62" w:name="_Toc56673303"/>
+          <w:bookmarkStart w:id="67" w:name="_Toc57791283"/>
           <w:r>
             <w:lastRenderedPageBreak/>
             <w:t>Base de données</w:t>
           </w:r>
-          <w:bookmarkEnd w:id="62"/>
+          <w:bookmarkEnd w:id="67"/>
         </w:p>
         <w:p>
           <w:pPr>
             <w:pStyle w:val="Titre2"/>
           </w:pPr>
-          <w:bookmarkStart w:id="63" w:name="_Toc56673304"/>
+          <w:bookmarkStart w:id="68" w:name="_Toc57791284"/>
           <w:r>
-            <w:t>User story détaillé</w:t>
+            <w:t>Technologies utilisées</w:t>
           </w:r>
-          <w:bookmarkEnd w:id="63"/>
+          <w:bookmarkEnd w:id="68"/>
         </w:p>
         <w:p>
           <w:pPr>
             <w:pStyle w:val="Titre2"/>
           </w:pPr>
-          <w:bookmarkStart w:id="64" w:name="_Toc56673305"/>
+          <w:bookmarkStart w:id="69" w:name="_Toc57791285"/>
           <w:r>
-            <w:t>MCD</w:t>
+            <w:t>User story détaillé</w:t>
           </w:r>
-          <w:bookmarkEnd w:id="64"/>
+          <w:bookmarkEnd w:id="69"/>
         </w:p>
         <w:p>
           <w:pPr>
             <w:pStyle w:val="Titre2"/>
           </w:pPr>
-          <w:bookmarkStart w:id="65" w:name="_Toc56673306"/>
+          <w:bookmarkStart w:id="70" w:name="_Toc57791286"/>
           <w:r>
-            <w:t>Structure générale</w:t>
+            <w:t>MCD</w:t>
           </w:r>
-          <w:bookmarkEnd w:id="65"/>
+          <w:bookmarkEnd w:id="70"/>
         </w:p>
         <w:p>
           <w:pPr>
             <w:pStyle w:val="Titre2"/>
           </w:pPr>
-          <w:bookmarkStart w:id="66" w:name="_Toc56673307"/>
+          <w:bookmarkStart w:id="71" w:name="_Toc57791287"/>
+          <w:r>
+            <w:t>Structure générale</w:t>
+          </w:r>
+          <w:bookmarkEnd w:id="71"/>
+        </w:p>
+        <w:p>
+          <w:pPr>
+            <w:pStyle w:val="Titre2"/>
+          </w:pPr>
+          <w:bookmarkStart w:id="72" w:name="_Toc57791288"/>
           <w:r>
             <w:t xml:space="preserve">Table </w:t>
           </w:r>
           <w:r>
             <w:t>user</w:t>
           </w:r>
-          <w:bookmarkEnd w:id="66"/>
+          <w:bookmarkEnd w:id="72"/>
         </w:p>
         <w:p>
           <w:pPr>
             <w:pStyle w:val="Titre2"/>
           </w:pPr>
-          <w:bookmarkStart w:id="67" w:name="_Toc56673308"/>
+          <w:bookmarkStart w:id="73" w:name="_Toc57791289"/>
           <w:r>
             <w:t xml:space="preserve">Table </w:t>
           </w:r>
@@ -7435,7 +10842,7 @@
           <w:r>
             <w:t>challenge</w:t>
           </w:r>
-          <w:bookmarkEnd w:id="67"/>
+          <w:bookmarkEnd w:id="73"/>
           <w:proofErr w:type="gramEnd"/>
           <w:r>
             <w:t xml:space="preserve"> </w:t>
@@ -7445,31 +10852,31 @@
           <w:pPr>
             <w:pStyle w:val="Titre2"/>
           </w:pPr>
-          <w:bookmarkStart w:id="68" w:name="_Toc56673309"/>
+          <w:bookmarkStart w:id="74" w:name="_Toc57791290"/>
           <w:r>
             <w:t>Installation serveur local et configuration de base</w:t>
           </w:r>
-          <w:bookmarkEnd w:id="68"/>
+          <w:bookmarkEnd w:id="74"/>
         </w:p>
         <w:p>
           <w:pPr>
             <w:pStyle w:val="Titre2"/>
           </w:pPr>
-          <w:bookmarkStart w:id="69" w:name="_Toc56673310"/>
+          <w:bookmarkStart w:id="75" w:name="_Toc57791291"/>
           <w:r>
             <w:t>Utilisation</w:t>
           </w:r>
-          <w:bookmarkEnd w:id="69"/>
+          <w:bookmarkEnd w:id="75"/>
         </w:p>
         <w:p>
           <w:pPr>
             <w:pStyle w:val="Titre2"/>
           </w:pPr>
-          <w:bookmarkStart w:id="70" w:name="_Toc56673311"/>
+          <w:bookmarkStart w:id="76" w:name="_Toc57791292"/>
           <w:r>
             <w:t>Devis base de données</w:t>
           </w:r>
-          <w:bookmarkEnd w:id="70"/>
+          <w:bookmarkEnd w:id="76"/>
         </w:p>
         <w:p>
           <w:pPr>
@@ -7488,10 +10895,10 @@
       </w:sdtContent>
     </w:sdt>
     <w:sectPr>
-      <w:headerReference w:type="default" r:id="rId12"/>
-      <w:footerReference w:type="default" r:id="rId13"/>
-      <w:headerReference w:type="first" r:id="rId14"/>
-      <w:footerReference w:type="first" r:id="rId15"/>
+      <w:headerReference w:type="default" r:id="rId14"/>
+      <w:footerReference w:type="default" r:id="rId15"/>
+      <w:headerReference w:type="first" r:id="rId16"/>
+      <w:footerReference w:type="first" r:id="rId17"/>
       <w:pgSz w:w="11906" w:h="16838"/>
       <w:pgMar w:top="1417" w:right="1417" w:bottom="1417" w:left="1417" w:header="709" w:footer="709" w:gutter="0"/>
       <w:pgNumType w:start="0"/>
@@ -7638,7 +11045,6 @@
         <w:dataBinding w:prefixMappings="xmlns:ns0='http://schemas.openxmlformats.org/package/2006/metadata/core-properties' xmlns:ns1='http://purl.org/dc/elements/1.1/'" w:xpath="/ns0:coreProperties[1]/ns1:creator[1]" w:storeItemID="{6C3C8BC8-F283-45AE-878A-BAB7291924A1}"/>
         <w:text/>
       </w:sdtPr>
-      <w:sdtEndPr/>
       <w:sdtContent>
         <w:r>
           <w:rPr>
@@ -7670,7 +11076,6 @@
         <w:calendar w:val="gregorian"/>
       </w:date>
     </w:sdtPr>
-    <w:sdtEndPr/>
     <w:sdtContent>
       <w:p>
         <w:pPr>
@@ -7691,13 +11096,7 @@
           <w:rPr>
             <w:color w:val="404040" w:themeColor="text1" w:themeTint="BF"/>
           </w:rPr>
-          <w:t>OnTheRoadAGame</w:t>
-        </w:r>
-        <w:r>
-          <w:rPr>
-            <w:color w:val="404040" w:themeColor="text1" w:themeTint="BF"/>
-          </w:rPr>
-          <w:t>0</w:t>
+          <w:t>OnTheRoadAGame0</w:t>
         </w:r>
         <w:r>
           <w:rPr>
@@ -11946,6 +15345,28 @@
       <w:szCs w:val="26"/>
     </w:rPr>
   </w:style>
+  <w:style w:type="paragraph" w:styleId="Titre3">
+    <w:name w:val="heading 3"/>
+    <w:basedOn w:val="Normal"/>
+    <w:next w:val="Normal"/>
+    <w:link w:val="Titre3Car"/>
+    <w:uiPriority w:val="9"/>
+    <w:unhideWhenUsed/>
+    <w:qFormat/>
+    <w:rsid w:val="00967B86"/>
+    <w:pPr>
+      <w:keepNext/>
+      <w:keepLines/>
+      <w:spacing w:before="40" w:after="0"/>
+      <w:outlineLvl w:val="2"/>
+    </w:pPr>
+    <w:rPr>
+      <w:rFonts w:asciiTheme="majorHAnsi" w:eastAsiaTheme="majorEastAsia" w:hAnsiTheme="majorHAnsi" w:cstheme="majorBidi"/>
+      <w:color w:val="68230B" w:themeColor="accent1" w:themeShade="7F"/>
+      <w:sz w:val="24"/>
+      <w:szCs w:val="24"/>
+    </w:rPr>
+  </w:style>
   <w:style w:type="character" w:default="1" w:styleId="Policepardfaut">
     <w:name w:val="Default Paragraph Font"/>
     <w:uiPriority w:val="1"/>
@@ -12212,6 +15633,19 @@
       <w:ind w:left="220"/>
     </w:pPr>
   </w:style>
+  <w:style w:type="character" w:customStyle="1" w:styleId="Titre3Car">
+    <w:name w:val="Titre 3 Car"/>
+    <w:basedOn w:val="Policepardfaut"/>
+    <w:link w:val="Titre3"/>
+    <w:uiPriority w:val="9"/>
+    <w:rsid w:val="00967B86"/>
+    <w:rPr>
+      <w:rFonts w:asciiTheme="majorHAnsi" w:eastAsiaTheme="majorEastAsia" w:hAnsiTheme="majorHAnsi" w:cstheme="majorBidi"/>
+      <w:color w:val="68230B" w:themeColor="accent1" w:themeShade="7F"/>
+      <w:sz w:val="24"/>
+      <w:szCs w:val="24"/>
+    </w:rPr>
+  </w:style>
 </w:styles>
 </file>
 
@@ -12476,9 +15910,13 @@
     <w:rsid w:val="0057079E"/>
     <w:rsid w:val="005A48C6"/>
     <w:rsid w:val="005F42EC"/>
+    <w:rsid w:val="00611690"/>
     <w:rsid w:val="00632B69"/>
     <w:rsid w:val="006372FA"/>
+    <w:rsid w:val="006C3144"/>
+    <w:rsid w:val="006D6EBB"/>
     <w:rsid w:val="00716CD4"/>
+    <w:rsid w:val="00764DA9"/>
     <w:rsid w:val="007D302D"/>
     <w:rsid w:val="00865C8D"/>
     <w:rsid w:val="00953C71"/>
@@ -12488,6 +15926,7 @@
     <w:rsid w:val="00D15DCB"/>
     <w:rsid w:val="00D540B8"/>
     <w:rsid w:val="00E4142D"/>
+    <w:rsid w:val="00E9284C"/>
     <w:rsid w:val="00EF779B"/>
     <w:rsid w:val="00EF790A"/>
     <w:rsid w:val="00F33A04"/>
@@ -13247,7 +16686,12 @@
 </file>
 
 <file path=customXml/item2.xml><?xml version="1.0" encoding="utf-8"?>
-<b:Sources xmlns:b="http://schemas.openxmlformats.org/officeDocument/2006/bibliography" xmlns="http://schemas.openxmlformats.org/officeDocument/2006/bibliography" SelectedStyle="\APASixthEditionOfficeOnline.xsl" StyleName="APA" Version="6"/>
+<?mso-contentType ?>
+<FormTemplates xmlns="http://schemas.microsoft.com/sharepoint/v3/contenttype/forms">
+  <Display>DocumentLibraryForm</Display>
+  <Edit>DocumentLibraryForm</Edit>
+  <New>DocumentLibraryForm</New>
+</FormTemplates>
 </file>
 
 <file path=customXml/item3.xml><?xml version="1.0" encoding="utf-8"?>
@@ -13409,12 +16853,7 @@
 </file>
 
 <file path=customXml/item4.xml><?xml version="1.0" encoding="utf-8"?>
-<?mso-contentType ?>
-<FormTemplates xmlns="http://schemas.microsoft.com/sharepoint/v3/contenttype/forms">
-  <Display>DocumentLibraryForm</Display>
-  <Edit>DocumentLibraryForm</Edit>
-  <New>DocumentLibraryForm</New>
-</FormTemplates>
+<b:Sources xmlns:b="http://schemas.openxmlformats.org/officeDocument/2006/bibliography" xmlns="http://schemas.openxmlformats.org/officeDocument/2006/bibliography" SelectedStyle="\APASixthEditionOfficeOnline.xsl" StyleName="APA" Version="6"/>
 </file>
 
 <file path=customXml/item5.xml><?xml version="1.0" encoding="utf-8"?>
@@ -13432,9 +16871,9 @@
 </file>
 
 <file path=customXml/itemProps2.xml><?xml version="1.0" encoding="utf-8"?>
-<ds:datastoreItem xmlns:ds="http://schemas.openxmlformats.org/officeDocument/2006/customXml" ds:itemID="{08505C2C-15DE-463E-8BEB-B03C66F8FAA7}">
+<ds:datastoreItem xmlns:ds="http://schemas.openxmlformats.org/officeDocument/2006/customXml" ds:itemID="{082CBFF3-A823-4A20-898A-2F8B8F421F96}">
   <ds:schemaRefs>
-    <ds:schemaRef ds:uri="http://schemas.openxmlformats.org/officeDocument/2006/bibliography"/>
+    <ds:schemaRef ds:uri="http://schemas.microsoft.com/sharepoint/v3/contenttype/forms"/>
   </ds:schemaRefs>
 </ds:datastoreItem>
 </file>
@@ -13458,9 +16897,9 @@
 </file>
 
 <file path=customXml/itemProps4.xml><?xml version="1.0" encoding="utf-8"?>
-<ds:datastoreItem xmlns:ds="http://schemas.openxmlformats.org/officeDocument/2006/customXml" ds:itemID="{082CBFF3-A823-4A20-898A-2F8B8F421F96}">
+<ds:datastoreItem xmlns:ds="http://schemas.openxmlformats.org/officeDocument/2006/customXml" ds:itemID="{08505C2C-15DE-463E-8BEB-B03C66F8FAA7}">
   <ds:schemaRefs>
-    <ds:schemaRef ds:uri="http://schemas.microsoft.com/sharepoint/v3/contenttype/forms"/>
+    <ds:schemaRef ds:uri="http://schemas.openxmlformats.org/officeDocument/2006/bibliography"/>
   </ds:schemaRefs>
 </ds:datastoreItem>
 </file>

--- a/doc/DocumentationTechniqueProjetUF2020_2021.docx
+++ b/doc/DocumentationTechniqueProjetUF2020_2021.docx
@@ -14,6 +14,7 @@
           <w:docPartUnique/>
         </w:docPartObj>
       </w:sdtPr>
+      <w:sdtEndPr/>
       <w:sdtContent>
         <w:p>
           <w:pPr>
@@ -29,7 +30,16 @@
             </w:rPr>
           </w:pPr>
         </w:p>
-        <w:p/>
+        <w:p>
+          <w:pPr>
+            <w:tabs>
+              <w:tab w:val="left" w:pos="5961"/>
+            </w:tabs>
+          </w:pPr>
+          <w:r>
+            <w:tab/>
+          </w:r>
+        </w:p>
         <w:p/>
         <w:p/>
         <w:tbl>
@@ -68,6 +78,7 @@
                 <w:dataBinding w:prefixMappings="xmlns:ns0='http://schemas.openxmlformats.org/officeDocument/2006/extended-properties'" w:xpath="/ns0:Properties[1]/ns0:Company[1]" w:storeItemID="{6668398D-A668-4E3E-A5EB-62B293D839F1}"/>
                 <w:text/>
               </w:sdtPr>
+              <w:sdtEndPr/>
               <w:sdtContent>
                 <w:tc>
                   <w:tcPr>
@@ -128,6 +139,7 @@
                   <w:dataBinding w:prefixMappings="xmlns:ns0='http://schemas.openxmlformats.org/package/2006/metadata/core-properties' xmlns:ns1='http://purl.org/dc/elements/1.1/'" w:xpath="/ns0:coreProperties[1]/ns1:title[1]" w:storeItemID="{6C3C8BC8-F283-45AE-878A-BAB7291924A1}"/>
                   <w:text/>
                 </w:sdtPr>
+                <w:sdtEndPr/>
                 <w:sdtContent>
                   <w:p>
                     <w:pPr>
@@ -176,6 +188,7 @@
                 <w:dataBinding w:prefixMappings="xmlns:ns0='http://schemas.openxmlformats.org/package/2006/metadata/core-properties' xmlns:ns1='http://purl.org/dc/elements/1.1/'" w:xpath="/ns0:coreProperties[1]/ns1:subject[1]" w:storeItemID="{6C3C8BC8-F283-45AE-878A-BAB7291924A1}"/>
                 <w:text/>
               </w:sdtPr>
+              <w:sdtEndPr/>
               <w:sdtContent>
                 <w:tc>
                   <w:tcPr>
@@ -291,41 +304,6 @@
                     <w:lang w:val="fr-FR"/>
                   </w:rPr>
                   <w:t>Avancement du projet</w:t>
-                </w:r>
-              </w:p>
-              <w:p>
-                <w:pPr>
-                  <w:pStyle w:val="Sansinterligne"/>
-                  <w:rPr>
-                    <w:color w:val="000000" w:themeColor="text1"/>
-                    <w:sz w:val="32"/>
-                    <w:szCs w:val="32"/>
-                    <w:lang w:val="fr-FR"/>
-                  </w:rPr>
-                </w:pPr>
-              </w:p>
-              <w:p>
-                <w:pPr>
-                  <w:pStyle w:val="Sansinterligne"/>
-                  <w:numPr>
-                    <w:ilvl w:val="0"/>
-                    <w:numId w:val="21"/>
-                  </w:numPr>
-                  <w:rPr>
-                    <w:color w:val="000000" w:themeColor="text1"/>
-                    <w:sz w:val="32"/>
-                    <w:szCs w:val="32"/>
-                    <w:lang w:val="fr-FR"/>
-                  </w:rPr>
-                </w:pPr>
-                <w:r>
-                  <w:rPr>
-                    <w:color w:val="000000" w:themeColor="text1"/>
-                    <w:sz w:val="32"/>
-                    <w:szCs w:val="32"/>
-                    <w:lang w:val="fr-FR"/>
-                  </w:rPr>
-                  <w:t>Développement logiciel</w:t>
                 </w:r>
               </w:p>
               <w:p>
@@ -508,7 +486,7 @@
               <w:r>
                 <w:fldChar w:fldCharType="separate"/>
               </w:r>
-              <w:hyperlink w:anchor="_Toc57791216" w:history="1">
+              <w:hyperlink w:anchor="_Toc59625192" w:history="1">
                 <w:r>
                   <w:rPr>
                     <w:rStyle w:val="Lienhypertexte"/>
@@ -550,7 +528,7 @@
                     <w:noProof/>
                     <w:webHidden/>
                   </w:rPr>
-                  <w:instrText xml:space="preserve"> PAGEREF _Toc57791216 \h </w:instrText>
+                  <w:instrText xml:space="preserve"> PAGEREF _Toc59625192 \h </w:instrText>
                 </w:r>
                 <w:r>
                   <w:rPr>
@@ -570,7 +548,7 @@
                     <w:noProof/>
                     <w:webHidden/>
                   </w:rPr>
-                  <w:t>3</w:t>
+                  <w:t>2</w:t>
                 </w:r>
                 <w:r>
                   <w:rPr>
@@ -594,7 +572,7 @@
                   <w:lang w:eastAsia="fr-FR"/>
                 </w:rPr>
               </w:pPr>
-              <w:hyperlink w:anchor="_Toc57791217" w:history="1">
+              <w:hyperlink w:anchor="_Toc59625193" w:history="1">
                 <w:r>
                   <w:rPr>
                     <w:rStyle w:val="Lienhypertexte"/>
@@ -636,7 +614,7 @@
                     <w:noProof/>
                     <w:webHidden/>
                   </w:rPr>
-                  <w:instrText xml:space="preserve"> PAGEREF _Toc57791217 \h </w:instrText>
+                  <w:instrText xml:space="preserve"> PAGEREF _Toc59625193 \h </w:instrText>
                 </w:r>
                 <w:r>
                   <w:rPr>
@@ -656,7 +634,7 @@
                     <w:noProof/>
                     <w:webHidden/>
                   </w:rPr>
-                  <w:t>3</w:t>
+                  <w:t>2</w:t>
                 </w:r>
                 <w:r>
                   <w:rPr>
@@ -680,7 +658,7 @@
                   <w:lang w:eastAsia="fr-FR"/>
                 </w:rPr>
               </w:pPr>
-              <w:hyperlink w:anchor="_Toc57791218" w:history="1">
+              <w:hyperlink w:anchor="_Toc59625194" w:history="1">
                 <w:r>
                   <w:rPr>
                     <w:rStyle w:val="Lienhypertexte"/>
@@ -722,7 +700,7 @@
                     <w:noProof/>
                     <w:webHidden/>
                   </w:rPr>
-                  <w:instrText xml:space="preserve"> PAGEREF _Toc57791218 \h </w:instrText>
+                  <w:instrText xml:space="preserve"> PAGEREF _Toc59625194 \h </w:instrText>
                 </w:r>
                 <w:r>
                   <w:rPr>
@@ -766,7 +744,7 @@
                   <w:lang w:eastAsia="fr-FR"/>
                 </w:rPr>
               </w:pPr>
-              <w:hyperlink w:anchor="_Toc57791219" w:history="1">
+              <w:hyperlink w:anchor="_Toc59625195" w:history="1">
                 <w:r>
                   <w:rPr>
                     <w:rStyle w:val="Lienhypertexte"/>
@@ -808,7 +786,7 @@
                     <w:noProof/>
                     <w:webHidden/>
                   </w:rPr>
-                  <w:instrText xml:space="preserve"> PAGEREF _Toc57791219 \h </w:instrText>
+                  <w:instrText xml:space="preserve"> PAGEREF _Toc59625195 \h </w:instrText>
                 </w:r>
                 <w:r>
                   <w:rPr>
@@ -852,7 +830,7 @@
                   <w:lang w:eastAsia="fr-FR"/>
                 </w:rPr>
               </w:pPr>
-              <w:hyperlink w:anchor="_Toc57791220" w:history="1">
+              <w:hyperlink w:anchor="_Toc59625196" w:history="1">
                 <w:r>
                   <w:rPr>
                     <w:rStyle w:val="Lienhypertexte"/>
@@ -894,7 +872,7 @@
                     <w:noProof/>
                     <w:webHidden/>
                   </w:rPr>
-                  <w:instrText xml:space="preserve"> PAGEREF _Toc57791220 \h </w:instrText>
+                  <w:instrText xml:space="preserve"> PAGEREF _Toc59625196 \h </w:instrText>
                 </w:r>
                 <w:r>
                   <w:rPr>
@@ -914,7 +892,7 @@
                     <w:noProof/>
                     <w:webHidden/>
                   </w:rPr>
-                  <w:t>4</w:t>
+                  <w:t>3</w:t>
                 </w:r>
                 <w:r>
                   <w:rPr>
@@ -938,7 +916,7 @@
                   <w:lang w:eastAsia="fr-FR"/>
                 </w:rPr>
               </w:pPr>
-              <w:hyperlink w:anchor="_Toc57791221" w:history="1">
+              <w:hyperlink w:anchor="_Toc59625197" w:history="1">
                 <w:r>
                   <w:rPr>
                     <w:rStyle w:val="Lienhypertexte"/>
@@ -980,7 +958,7 @@
                     <w:noProof/>
                     <w:webHidden/>
                   </w:rPr>
-                  <w:instrText xml:space="preserve"> PAGEREF _Toc57791221 \h </w:instrText>
+                  <w:instrText xml:space="preserve"> PAGEREF _Toc59625197 \h </w:instrText>
                 </w:r>
                 <w:r>
                   <w:rPr>
@@ -1024,7 +1002,7 @@
                   <w:lang w:eastAsia="fr-FR"/>
                 </w:rPr>
               </w:pPr>
-              <w:hyperlink w:anchor="_Toc57791222" w:history="1">
+              <w:hyperlink w:anchor="_Toc59625198" w:history="1">
                 <w:r>
                   <w:rPr>
                     <w:rStyle w:val="Lienhypertexte"/>
@@ -1066,7 +1044,7 @@
                     <w:noProof/>
                     <w:webHidden/>
                   </w:rPr>
-                  <w:instrText xml:space="preserve"> PAGEREF _Toc57791222 \h </w:instrText>
+                  <w:instrText xml:space="preserve"> PAGEREF _Toc59625198 \h </w:instrText>
                 </w:r>
                 <w:r>
                   <w:rPr>
@@ -1110,7 +1088,7 @@
                   <w:lang w:eastAsia="fr-FR"/>
                 </w:rPr>
               </w:pPr>
-              <w:hyperlink w:anchor="_Toc57791223" w:history="1">
+              <w:hyperlink w:anchor="_Toc59625199" w:history="1">
                 <w:r>
                   <w:rPr>
                     <w:rStyle w:val="Lienhypertexte"/>
@@ -1152,7 +1130,7 @@
                     <w:noProof/>
                     <w:webHidden/>
                   </w:rPr>
-                  <w:instrText xml:space="preserve"> PAGEREF _Toc57791223 \h </w:instrText>
+                  <w:instrText xml:space="preserve"> PAGEREF _Toc59625199 \h </w:instrText>
                 </w:r>
                 <w:r>
                   <w:rPr>
@@ -1172,7 +1150,7 @@
                     <w:noProof/>
                     <w:webHidden/>
                   </w:rPr>
-                  <w:t>5</w:t>
+                  <w:t>4</w:t>
                 </w:r>
                 <w:r>
                   <w:rPr>
@@ -1196,7 +1174,7 @@
                   <w:lang w:eastAsia="fr-FR"/>
                 </w:rPr>
               </w:pPr>
-              <w:hyperlink w:anchor="_Toc57791224" w:history="1">
+              <w:hyperlink w:anchor="_Toc59625200" w:history="1">
                 <w:r>
                   <w:rPr>
                     <w:rStyle w:val="Lienhypertexte"/>
@@ -1238,7 +1216,7 @@
                     <w:noProof/>
                     <w:webHidden/>
                   </w:rPr>
-                  <w:instrText xml:space="preserve"> PAGEREF _Toc57791224 \h </w:instrText>
+                  <w:instrText xml:space="preserve"> PAGEREF _Toc59625200 \h </w:instrText>
                 </w:r>
                 <w:r>
                   <w:rPr>
@@ -1258,7 +1236,7 @@
                     <w:noProof/>
                     <w:webHidden/>
                   </w:rPr>
-                  <w:t>5</w:t>
+                  <w:t>4</w:t>
                 </w:r>
                 <w:r>
                   <w:rPr>
@@ -1282,7 +1260,7 @@
                   <w:lang w:eastAsia="fr-FR"/>
                 </w:rPr>
               </w:pPr>
-              <w:hyperlink w:anchor="_Toc57791225" w:history="1">
+              <w:hyperlink w:anchor="_Toc59625201" w:history="1">
                 <w:r>
                   <w:rPr>
                     <w:rStyle w:val="Lienhypertexte"/>
@@ -1324,7 +1302,7 @@
                     <w:noProof/>
                     <w:webHidden/>
                   </w:rPr>
-                  <w:instrText xml:space="preserve"> PAGEREF _Toc57791225 \h </w:instrText>
+                  <w:instrText xml:space="preserve"> PAGEREF _Toc59625201 \h </w:instrText>
                 </w:r>
                 <w:r>
                   <w:rPr>
@@ -1344,7 +1322,7 @@
                     <w:noProof/>
                     <w:webHidden/>
                   </w:rPr>
-                  <w:t>5</w:t>
+                  <w:t>4</w:t>
                 </w:r>
                 <w:r>
                   <w:rPr>
@@ -1368,7 +1346,7 @@
                   <w:lang w:eastAsia="fr-FR"/>
                 </w:rPr>
               </w:pPr>
-              <w:hyperlink w:anchor="_Toc57791226" w:history="1">
+              <w:hyperlink w:anchor="_Toc59625202" w:history="1">
                 <w:r>
                   <w:rPr>
                     <w:rStyle w:val="Lienhypertexte"/>
@@ -1410,7 +1388,7 @@
                     <w:noProof/>
                     <w:webHidden/>
                   </w:rPr>
-                  <w:instrText xml:space="preserve"> PAGEREF _Toc57791226 \h </w:instrText>
+                  <w:instrText xml:space="preserve"> PAGEREF _Toc59625202 \h </w:instrText>
                 </w:r>
                 <w:r>
                   <w:rPr>
@@ -1454,7 +1432,7 @@
                   <w:lang w:eastAsia="fr-FR"/>
                 </w:rPr>
               </w:pPr>
-              <w:hyperlink w:anchor="_Toc57791227" w:history="1">
+              <w:hyperlink w:anchor="_Toc59625203" w:history="1">
                 <w:r>
                   <w:rPr>
                     <w:rStyle w:val="Lienhypertexte"/>
@@ -1496,7 +1474,7 @@
                     <w:noProof/>
                     <w:webHidden/>
                   </w:rPr>
-                  <w:instrText xml:space="preserve"> PAGEREF _Toc57791227 \h </w:instrText>
+                  <w:instrText xml:space="preserve"> PAGEREF _Toc59625203 \h </w:instrText>
                 </w:r>
                 <w:r>
                   <w:rPr>
@@ -1516,7 +1494,7 @@
                     <w:noProof/>
                     <w:webHidden/>
                   </w:rPr>
-                  <w:t>6</w:t>
+                  <w:t>5</w:t>
                 </w:r>
                 <w:r>
                   <w:rPr>
@@ -1540,7 +1518,7 @@
                   <w:lang w:eastAsia="fr-FR"/>
                 </w:rPr>
               </w:pPr>
-              <w:hyperlink w:anchor="_Toc57791228" w:history="1">
+              <w:hyperlink w:anchor="_Toc59625204" w:history="1">
                 <w:r>
                   <w:rPr>
                     <w:rStyle w:val="Lienhypertexte"/>
@@ -1582,7 +1560,7 @@
                     <w:noProof/>
                     <w:webHidden/>
                   </w:rPr>
-                  <w:instrText xml:space="preserve"> PAGEREF _Toc57791228 \h </w:instrText>
+                  <w:instrText xml:space="preserve"> PAGEREF _Toc59625204 \h </w:instrText>
                 </w:r>
                 <w:r>
                   <w:rPr>
@@ -1626,7 +1604,7 @@
                   <w:lang w:eastAsia="fr-FR"/>
                 </w:rPr>
               </w:pPr>
-              <w:hyperlink w:anchor="_Toc57791229" w:history="1">
+              <w:hyperlink w:anchor="_Toc59625205" w:history="1">
                 <w:r>
                   <w:rPr>
                     <w:rStyle w:val="Lienhypertexte"/>
@@ -1668,7 +1646,7 @@
                     <w:noProof/>
                     <w:webHidden/>
                   </w:rPr>
-                  <w:instrText xml:space="preserve"> PAGEREF _Toc57791229 \h </w:instrText>
+                  <w:instrText xml:space="preserve"> PAGEREF _Toc59625205 \h </w:instrText>
                 </w:r>
                 <w:r>
                   <w:rPr>
@@ -1712,7 +1690,7 @@
                   <w:lang w:eastAsia="fr-FR"/>
                 </w:rPr>
               </w:pPr>
-              <w:hyperlink w:anchor="_Toc57791230" w:history="1">
+              <w:hyperlink w:anchor="_Toc59625206" w:history="1">
                 <w:r>
                   <w:rPr>
                     <w:rStyle w:val="Lienhypertexte"/>
@@ -1754,7 +1732,7 @@
                     <w:noProof/>
                     <w:webHidden/>
                   </w:rPr>
-                  <w:instrText xml:space="preserve"> PAGEREF _Toc57791230 \h </w:instrText>
+                  <w:instrText xml:space="preserve"> PAGEREF _Toc59625206 \h </w:instrText>
                 </w:r>
                 <w:r>
                   <w:rPr>
@@ -1774,7 +1752,7 @@
                     <w:noProof/>
                     <w:webHidden/>
                   </w:rPr>
-                  <w:t>7</w:t>
+                  <w:t>6</w:t>
                 </w:r>
                 <w:r>
                   <w:rPr>
@@ -1798,7 +1776,7 @@
                   <w:lang w:eastAsia="fr-FR"/>
                 </w:rPr>
               </w:pPr>
-              <w:hyperlink w:anchor="_Toc57791231" w:history="1">
+              <w:hyperlink w:anchor="_Toc59625207" w:history="1">
                 <w:r>
                   <w:rPr>
                     <w:rStyle w:val="Lienhypertexte"/>
@@ -1840,7 +1818,7 @@
                     <w:noProof/>
                     <w:webHidden/>
                   </w:rPr>
-                  <w:instrText xml:space="preserve"> PAGEREF _Toc57791231 \h </w:instrText>
+                  <w:instrText xml:space="preserve"> PAGEREF _Toc59625207 \h </w:instrText>
                 </w:r>
                 <w:r>
                   <w:rPr>
@@ -1884,7 +1862,7 @@
                   <w:lang w:eastAsia="fr-FR"/>
                 </w:rPr>
               </w:pPr>
-              <w:hyperlink w:anchor="_Toc57791232" w:history="1">
+              <w:hyperlink w:anchor="_Toc59625208" w:history="1">
                 <w:r>
                   <w:rPr>
                     <w:rStyle w:val="Lienhypertexte"/>
@@ -1926,7 +1904,7 @@
                     <w:noProof/>
                     <w:webHidden/>
                   </w:rPr>
-                  <w:instrText xml:space="preserve"> PAGEREF _Toc57791232 \h </w:instrText>
+                  <w:instrText xml:space="preserve"> PAGEREF _Toc59625208 \h </w:instrText>
                 </w:r>
                 <w:r>
                   <w:rPr>
@@ -1970,7 +1948,7 @@
                   <w:lang w:eastAsia="fr-FR"/>
                 </w:rPr>
               </w:pPr>
-              <w:hyperlink w:anchor="_Toc57791233" w:history="1">
+              <w:hyperlink w:anchor="_Toc59625209" w:history="1">
                 <w:r>
                   <w:rPr>
                     <w:rStyle w:val="Lienhypertexte"/>
@@ -2012,7 +1990,7 @@
                     <w:noProof/>
                     <w:webHidden/>
                   </w:rPr>
-                  <w:instrText xml:space="preserve"> PAGEREF _Toc57791233 \h </w:instrText>
+                  <w:instrText xml:space="preserve"> PAGEREF _Toc59625209 \h </w:instrText>
                 </w:r>
                 <w:r>
                   <w:rPr>
@@ -2056,7 +2034,7 @@
                   <w:lang w:eastAsia="fr-FR"/>
                 </w:rPr>
               </w:pPr>
-              <w:hyperlink w:anchor="_Toc57791234" w:history="1">
+              <w:hyperlink w:anchor="_Toc59625210" w:history="1">
                 <w:r>
                   <w:rPr>
                     <w:rStyle w:val="Lienhypertexte"/>
@@ -2098,7 +2076,7 @@
                     <w:noProof/>
                     <w:webHidden/>
                   </w:rPr>
-                  <w:instrText xml:space="preserve"> PAGEREF _Toc57791234 \h </w:instrText>
+                  <w:instrText xml:space="preserve"> PAGEREF _Toc59625210 \h </w:instrText>
                 </w:r>
                 <w:r>
                   <w:rPr>
@@ -2142,7 +2120,7 @@
                   <w:lang w:eastAsia="fr-FR"/>
                 </w:rPr>
               </w:pPr>
-              <w:hyperlink w:anchor="_Toc57791235" w:history="1">
+              <w:hyperlink w:anchor="_Toc59625211" w:history="1">
                 <w:r>
                   <w:rPr>
                     <w:rStyle w:val="Lienhypertexte"/>
@@ -2184,7 +2162,7 @@
                     <w:noProof/>
                     <w:webHidden/>
                   </w:rPr>
-                  <w:instrText xml:space="preserve"> PAGEREF _Toc57791235 \h </w:instrText>
+                  <w:instrText xml:space="preserve"> PAGEREF _Toc59625211 \h </w:instrText>
                 </w:r>
                 <w:r>
                   <w:rPr>
@@ -2205,6 +2183,92 @@
                     <w:webHidden/>
                   </w:rPr>
                   <w:t>7</w:t>
+                </w:r>
+                <w:r>
+                  <w:rPr>
+                    <w:noProof/>
+                    <w:webHidden/>
+                  </w:rPr>
+                  <w:fldChar w:fldCharType="end"/>
+                </w:r>
+              </w:hyperlink>
+            </w:p>
+            <w:p>
+              <w:pPr>
+                <w:pStyle w:val="TM1"/>
+                <w:tabs>
+                  <w:tab w:val="left" w:pos="880"/>
+                  <w:tab w:val="right" w:leader="dot" w:pos="9062"/>
+                </w:tabs>
+                <w:rPr>
+                  <w:rFonts w:asciiTheme="minorHAnsi" w:eastAsiaTheme="minorEastAsia" w:hAnsiTheme="minorHAnsi"/>
+                  <w:noProof/>
+                  <w:lang w:eastAsia="fr-FR"/>
+                </w:rPr>
+              </w:pPr>
+              <w:hyperlink w:anchor="_Toc59625212" w:history="1">
+                <w:r>
+                  <w:rPr>
+                    <w:rStyle w:val="Lienhypertexte"/>
+                    <w:noProof/>
+                  </w:rPr>
+                  <w:t>III.</w:t>
+                </w:r>
+                <w:r>
+                  <w:rPr>
+                    <w:rFonts w:asciiTheme="minorHAnsi" w:eastAsiaTheme="minorEastAsia" w:hAnsiTheme="minorHAnsi"/>
+                    <w:noProof/>
+                    <w:lang w:eastAsia="fr-FR"/>
+                  </w:rPr>
+                  <w:tab/>
+                </w:r>
+                <w:r>
+                  <w:rPr>
+                    <w:rStyle w:val="Lienhypertexte"/>
+                    <w:noProof/>
+                  </w:rPr>
+                  <w:t>Avancement du projet</w:t>
+                </w:r>
+                <w:r>
+                  <w:rPr>
+                    <w:noProof/>
+                    <w:webHidden/>
+                  </w:rPr>
+                  <w:tab/>
+                </w:r>
+                <w:r>
+                  <w:rPr>
+                    <w:noProof/>
+                    <w:webHidden/>
+                  </w:rPr>
+                  <w:fldChar w:fldCharType="begin"/>
+                </w:r>
+                <w:r>
+                  <w:rPr>
+                    <w:noProof/>
+                    <w:webHidden/>
+                  </w:rPr>
+                  <w:instrText xml:space="preserve"> PAGEREF _Toc59625212 \h </w:instrText>
+                </w:r>
+                <w:r>
+                  <w:rPr>
+                    <w:noProof/>
+                    <w:webHidden/>
+                  </w:rPr>
+                </w:r>
+                <w:r>
+                  <w:rPr>
+                    <w:noProof/>
+                    <w:webHidden/>
+                  </w:rPr>
+                  <w:fldChar w:fldCharType="separate"/>
+                </w:r>
+                <w:r>
+                  <w:rPr>
+                    <w:noProof/>
+                    <w:webHidden/>
+                  </w:rPr>
+                  <w:t>8</w:t>
                 </w:r>
                 <w:r>
                   <w:rPr>
@@ -2228,7 +2292,7 @@
                   <w:lang w:eastAsia="fr-FR"/>
                 </w:rPr>
               </w:pPr>
-              <w:hyperlink w:anchor="_Toc57791236" w:history="1">
+              <w:hyperlink w:anchor="_Toc59625213" w:history="1">
                 <w:r>
                   <w:rPr>
                     <w:rStyle w:val="Lienhypertexte"/>
@@ -2249,7 +2313,7 @@
                     <w:rStyle w:val="Lienhypertexte"/>
                     <w:noProof/>
                   </w:rPr>
-                  <w:t>Devis du projet complet final</w:t>
+                  <w:t>Avancement du projet initial</w:t>
                 </w:r>
                 <w:r>
                   <w:rPr>
@@ -2270,7 +2334,7 @@
                     <w:noProof/>
                     <w:webHidden/>
                   </w:rPr>
-                  <w:instrText xml:space="preserve"> PAGEREF _Toc57791236 \h </w:instrText>
+                  <w:instrText xml:space="preserve"> PAGEREF _Toc59625213 \h </w:instrText>
                 </w:r>
                 <w:r>
                   <w:rPr>
@@ -2290,7 +2354,7 @@
                     <w:noProof/>
                     <w:webHidden/>
                   </w:rPr>
-                  <w:t>7</w:t>
+                  <w:t>8</w:t>
                 </w:r>
                 <w:r>
                   <w:rPr>
@@ -2305,7 +2369,7 @@
               <w:pPr>
                 <w:pStyle w:val="TM1"/>
                 <w:tabs>
-                  <w:tab w:val="left" w:pos="880"/>
+                  <w:tab w:val="left" w:pos="660"/>
                   <w:tab w:val="right" w:leader="dot" w:pos="9062"/>
                 </w:tabs>
                 <w:rPr>
@@ -2314,13 +2378,13 @@
                   <w:lang w:eastAsia="fr-FR"/>
                 </w:rPr>
               </w:pPr>
-              <w:hyperlink w:anchor="_Toc57791237" w:history="1">
+              <w:hyperlink w:anchor="_Toc59625214" w:history="1">
                 <w:r>
                   <w:rPr>
                     <w:rStyle w:val="Lienhypertexte"/>
                     <w:noProof/>
                   </w:rPr>
-                  <w:t>III.</w:t>
+                  <w:t>IV.</w:t>
                 </w:r>
                 <w:r>
                   <w:rPr>
@@ -2335,7 +2399,7 @@
                     <w:rStyle w:val="Lienhypertexte"/>
                     <w:noProof/>
                   </w:rPr>
-                  <w:t>Avancement du projet</w:t>
+                  <w:t>Technologies web</w:t>
                 </w:r>
                 <w:r>
                   <w:rPr>
@@ -2356,7 +2420,7 @@
                     <w:noProof/>
                     <w:webHidden/>
                   </w:rPr>
-                  <w:instrText xml:space="preserve"> PAGEREF _Toc57791237 \h </w:instrText>
+                  <w:instrText xml:space="preserve"> PAGEREF _Toc59625214 \h </w:instrText>
                 </w:r>
                 <w:r>
                   <w:rPr>
@@ -2376,7 +2440,7 @@
                     <w:noProof/>
                     <w:webHidden/>
                   </w:rPr>
-                  <w:t>8</w:t>
+                  <w:t>10</w:t>
                 </w:r>
                 <w:r>
                   <w:rPr>
@@ -2400,7 +2464,7 @@
                   <w:lang w:eastAsia="fr-FR"/>
                 </w:rPr>
               </w:pPr>
-              <w:hyperlink w:anchor="_Toc57791238" w:history="1">
+              <w:hyperlink w:anchor="_Toc59625215" w:history="1">
                 <w:r>
                   <w:rPr>
                     <w:rStyle w:val="Lienhypertexte"/>
@@ -2421,7 +2485,7 @@
                     <w:rStyle w:val="Lienhypertexte"/>
                     <w:noProof/>
                   </w:rPr>
-                  <w:t>Avancement du projet initial</w:t>
+                  <w:t>Technologies utilisées</w:t>
                 </w:r>
                 <w:r>
                   <w:rPr>
@@ -2442,7 +2506,7 @@
                     <w:noProof/>
                     <w:webHidden/>
                   </w:rPr>
-                  <w:instrText xml:space="preserve"> PAGEREF _Toc57791238 \h </w:instrText>
+                  <w:instrText xml:space="preserve"> PAGEREF _Toc59625215 \h </w:instrText>
                 </w:r>
                 <w:r>
                   <w:rPr>
@@ -2462,7 +2526,7 @@
                     <w:noProof/>
                     <w:webHidden/>
                   </w:rPr>
-                  <w:t>8</w:t>
+                  <w:t>10</w:t>
                 </w:r>
                 <w:r>
                   <w:rPr>
@@ -2486,7 +2550,7 @@
                   <w:lang w:eastAsia="fr-FR"/>
                 </w:rPr>
               </w:pPr>
-              <w:hyperlink w:anchor="_Toc57791239" w:history="1">
+              <w:hyperlink w:anchor="_Toc59625216" w:history="1">
                 <w:r>
                   <w:rPr>
                     <w:rStyle w:val="Lienhypertexte"/>
@@ -2507,7 +2571,7 @@
                     <w:rStyle w:val="Lienhypertexte"/>
                     <w:noProof/>
                   </w:rPr>
-                  <w:t>Avancement du projet intermédiaire</w:t>
+                  <w:t>Wireframes visiteur web</w:t>
                 </w:r>
                 <w:r>
                   <w:rPr>
@@ -2528,7 +2592,7 @@
                     <w:noProof/>
                     <w:webHidden/>
                   </w:rPr>
-                  <w:instrText xml:space="preserve"> PAGEREF _Toc57791239 \h </w:instrText>
+                  <w:instrText xml:space="preserve"> PAGEREF _Toc59625216 \h </w:instrText>
                 </w:r>
                 <w:r>
                   <w:rPr>
@@ -2548,7 +2612,7 @@
                     <w:noProof/>
                     <w:webHidden/>
                   </w:rPr>
-                  <w:t>9</w:t>
+                  <w:t>10</w:t>
                 </w:r>
                 <w:r>
                   <w:rPr>
@@ -2572,7 +2636,7 @@
                   <w:lang w:eastAsia="fr-FR"/>
                 </w:rPr>
               </w:pPr>
-              <w:hyperlink w:anchor="_Toc57791240" w:history="1">
+              <w:hyperlink w:anchor="_Toc59625217" w:history="1">
                 <w:r>
                   <w:rPr>
                     <w:rStyle w:val="Lienhypertexte"/>
@@ -2593,7 +2657,7 @@
                     <w:rStyle w:val="Lienhypertexte"/>
                     <w:noProof/>
                   </w:rPr>
-                  <w:t>Avancement du projet final</w:t>
+                  <w:t>Wireframes utilisateur web</w:t>
                 </w:r>
                 <w:r>
                   <w:rPr>
@@ -2614,7 +2678,7 @@
                     <w:noProof/>
                     <w:webHidden/>
                   </w:rPr>
-                  <w:instrText xml:space="preserve"> PAGEREF _Toc57791240 \h </w:instrText>
+                  <w:instrText xml:space="preserve"> PAGEREF _Toc59625217 \h </w:instrText>
                 </w:r>
                 <w:r>
                   <w:rPr>
@@ -2634,7 +2698,1469 @@
                     <w:noProof/>
                     <w:webHidden/>
                   </w:rPr>
-                  <w:t>9</w:t>
+                  <w:t>10</w:t>
+                </w:r>
+                <w:r>
+                  <w:rPr>
+                    <w:noProof/>
+                    <w:webHidden/>
+                  </w:rPr>
+                  <w:fldChar w:fldCharType="end"/>
+                </w:r>
+              </w:hyperlink>
+            </w:p>
+            <w:p>
+              <w:pPr>
+                <w:pStyle w:val="TM2"/>
+                <w:tabs>
+                  <w:tab w:val="left" w:pos="880"/>
+                  <w:tab w:val="right" w:leader="dot" w:pos="9062"/>
+                </w:tabs>
+                <w:rPr>
+                  <w:rFonts w:asciiTheme="minorHAnsi" w:eastAsiaTheme="minorEastAsia" w:hAnsiTheme="minorHAnsi"/>
+                  <w:noProof/>
+                  <w:lang w:eastAsia="fr-FR"/>
+                </w:rPr>
+              </w:pPr>
+              <w:hyperlink w:anchor="_Toc59625218" w:history="1">
+                <w:r>
+                  <w:rPr>
+                    <w:rStyle w:val="Lienhypertexte"/>
+                    <w:noProof/>
+                  </w:rPr>
+                  <w:t>23.</w:t>
+                </w:r>
+                <w:r>
+                  <w:rPr>
+                    <w:rFonts w:asciiTheme="minorHAnsi" w:eastAsiaTheme="minorEastAsia" w:hAnsiTheme="minorHAnsi"/>
+                    <w:noProof/>
+                    <w:lang w:eastAsia="fr-FR"/>
+                  </w:rPr>
+                  <w:tab/>
+                </w:r>
+                <w:r>
+                  <w:rPr>
+                    <w:rStyle w:val="Lienhypertexte"/>
+                    <w:noProof/>
+                  </w:rPr>
+                  <w:t>Wireframes administrateur web</w:t>
+                </w:r>
+                <w:r>
+                  <w:rPr>
+                    <w:noProof/>
+                    <w:webHidden/>
+                  </w:rPr>
+                  <w:tab/>
+                </w:r>
+                <w:r>
+                  <w:rPr>
+                    <w:noProof/>
+                    <w:webHidden/>
+                  </w:rPr>
+                  <w:fldChar w:fldCharType="begin"/>
+                </w:r>
+                <w:r>
+                  <w:rPr>
+                    <w:noProof/>
+                    <w:webHidden/>
+                  </w:rPr>
+                  <w:instrText xml:space="preserve"> PAGEREF _Toc59625218 \h </w:instrText>
+                </w:r>
+                <w:r>
+                  <w:rPr>
+                    <w:noProof/>
+                    <w:webHidden/>
+                  </w:rPr>
+                </w:r>
+                <w:r>
+                  <w:rPr>
+                    <w:noProof/>
+                    <w:webHidden/>
+                  </w:rPr>
+                  <w:fldChar w:fldCharType="separate"/>
+                </w:r>
+                <w:r>
+                  <w:rPr>
+                    <w:noProof/>
+                    <w:webHidden/>
+                  </w:rPr>
+                  <w:t>10</w:t>
+                </w:r>
+                <w:r>
+                  <w:rPr>
+                    <w:noProof/>
+                    <w:webHidden/>
+                  </w:rPr>
+                  <w:fldChar w:fldCharType="end"/>
+                </w:r>
+              </w:hyperlink>
+            </w:p>
+            <w:p>
+              <w:pPr>
+                <w:pStyle w:val="TM2"/>
+                <w:tabs>
+                  <w:tab w:val="left" w:pos="880"/>
+                  <w:tab w:val="right" w:leader="dot" w:pos="9062"/>
+                </w:tabs>
+                <w:rPr>
+                  <w:rFonts w:asciiTheme="minorHAnsi" w:eastAsiaTheme="minorEastAsia" w:hAnsiTheme="minorHAnsi"/>
+                  <w:noProof/>
+                  <w:lang w:eastAsia="fr-FR"/>
+                </w:rPr>
+              </w:pPr>
+              <w:hyperlink w:anchor="_Toc59625219" w:history="1">
+                <w:r>
+                  <w:rPr>
+                    <w:rStyle w:val="Lienhypertexte"/>
+                    <w:noProof/>
+                  </w:rPr>
+                  <w:t>24.</w:t>
+                </w:r>
+                <w:r>
+                  <w:rPr>
+                    <w:rFonts w:asciiTheme="minorHAnsi" w:eastAsiaTheme="minorEastAsia" w:hAnsiTheme="minorHAnsi"/>
+                    <w:noProof/>
+                    <w:lang w:eastAsia="fr-FR"/>
+                  </w:rPr>
+                  <w:tab/>
+                </w:r>
+                <w:r>
+                  <w:rPr>
+                    <w:rStyle w:val="Lienhypertexte"/>
+                    <w:noProof/>
+                  </w:rPr>
+                  <w:t>Wireframes utilisateur smartphone</w:t>
+                </w:r>
+                <w:r>
+                  <w:rPr>
+                    <w:noProof/>
+                    <w:webHidden/>
+                  </w:rPr>
+                  <w:tab/>
+                </w:r>
+                <w:r>
+                  <w:rPr>
+                    <w:noProof/>
+                    <w:webHidden/>
+                  </w:rPr>
+                  <w:fldChar w:fldCharType="begin"/>
+                </w:r>
+                <w:r>
+                  <w:rPr>
+                    <w:noProof/>
+                    <w:webHidden/>
+                  </w:rPr>
+                  <w:instrText xml:space="preserve"> PAGEREF _Toc59625219 \h </w:instrText>
+                </w:r>
+                <w:r>
+                  <w:rPr>
+                    <w:noProof/>
+                    <w:webHidden/>
+                  </w:rPr>
+                </w:r>
+                <w:r>
+                  <w:rPr>
+                    <w:noProof/>
+                    <w:webHidden/>
+                  </w:rPr>
+                  <w:fldChar w:fldCharType="separate"/>
+                </w:r>
+                <w:r>
+                  <w:rPr>
+                    <w:noProof/>
+                    <w:webHidden/>
+                  </w:rPr>
+                  <w:t>10</w:t>
+                </w:r>
+                <w:r>
+                  <w:rPr>
+                    <w:noProof/>
+                    <w:webHidden/>
+                  </w:rPr>
+                  <w:fldChar w:fldCharType="end"/>
+                </w:r>
+              </w:hyperlink>
+            </w:p>
+            <w:p>
+              <w:pPr>
+                <w:pStyle w:val="TM2"/>
+                <w:tabs>
+                  <w:tab w:val="left" w:pos="880"/>
+                  <w:tab w:val="right" w:leader="dot" w:pos="9062"/>
+                </w:tabs>
+                <w:rPr>
+                  <w:rFonts w:asciiTheme="minorHAnsi" w:eastAsiaTheme="minorEastAsia" w:hAnsiTheme="minorHAnsi"/>
+                  <w:noProof/>
+                  <w:lang w:eastAsia="fr-FR"/>
+                </w:rPr>
+              </w:pPr>
+              <w:hyperlink w:anchor="_Toc59625220" w:history="1">
+                <w:r>
+                  <w:rPr>
+                    <w:rStyle w:val="Lienhypertexte"/>
+                    <w:noProof/>
+                  </w:rPr>
+                  <w:t>25.</w:t>
+                </w:r>
+                <w:r>
+                  <w:rPr>
+                    <w:rFonts w:asciiTheme="minorHAnsi" w:eastAsiaTheme="minorEastAsia" w:hAnsiTheme="minorHAnsi"/>
+                    <w:noProof/>
+                    <w:lang w:eastAsia="fr-FR"/>
+                  </w:rPr>
+                  <w:tab/>
+                </w:r>
+                <w:r>
+                  <w:rPr>
+                    <w:rStyle w:val="Lienhypertexte"/>
+                    <w:noProof/>
+                  </w:rPr>
+                  <w:t>Wireframes utilisateur smartphone</w:t>
+                </w:r>
+                <w:r>
+                  <w:rPr>
+                    <w:noProof/>
+                    <w:webHidden/>
+                  </w:rPr>
+                  <w:tab/>
+                </w:r>
+                <w:r>
+                  <w:rPr>
+                    <w:noProof/>
+                    <w:webHidden/>
+                  </w:rPr>
+                  <w:fldChar w:fldCharType="begin"/>
+                </w:r>
+                <w:r>
+                  <w:rPr>
+                    <w:noProof/>
+                    <w:webHidden/>
+                  </w:rPr>
+                  <w:instrText xml:space="preserve"> PAGEREF _Toc59625220 \h </w:instrText>
+                </w:r>
+                <w:r>
+                  <w:rPr>
+                    <w:noProof/>
+                    <w:webHidden/>
+                  </w:rPr>
+                </w:r>
+                <w:r>
+                  <w:rPr>
+                    <w:noProof/>
+                    <w:webHidden/>
+                  </w:rPr>
+                  <w:fldChar w:fldCharType="separate"/>
+                </w:r>
+                <w:r>
+                  <w:rPr>
+                    <w:noProof/>
+                    <w:webHidden/>
+                  </w:rPr>
+                  <w:t>10</w:t>
+                </w:r>
+                <w:r>
+                  <w:rPr>
+                    <w:noProof/>
+                    <w:webHidden/>
+                  </w:rPr>
+                  <w:fldChar w:fldCharType="end"/>
+                </w:r>
+              </w:hyperlink>
+            </w:p>
+            <w:p>
+              <w:pPr>
+                <w:pStyle w:val="TM2"/>
+                <w:tabs>
+                  <w:tab w:val="left" w:pos="880"/>
+                  <w:tab w:val="right" w:leader="dot" w:pos="9062"/>
+                </w:tabs>
+                <w:rPr>
+                  <w:rFonts w:asciiTheme="minorHAnsi" w:eastAsiaTheme="minorEastAsia" w:hAnsiTheme="minorHAnsi"/>
+                  <w:noProof/>
+                  <w:lang w:eastAsia="fr-FR"/>
+                </w:rPr>
+              </w:pPr>
+              <w:hyperlink w:anchor="_Toc59625221" w:history="1">
+                <w:r>
+                  <w:rPr>
+                    <w:rStyle w:val="Lienhypertexte"/>
+                    <w:noProof/>
+                  </w:rPr>
+                  <w:t>26.</w:t>
+                </w:r>
+                <w:r>
+                  <w:rPr>
+                    <w:rFonts w:asciiTheme="minorHAnsi" w:eastAsiaTheme="minorEastAsia" w:hAnsiTheme="minorHAnsi"/>
+                    <w:noProof/>
+                    <w:lang w:eastAsia="fr-FR"/>
+                  </w:rPr>
+                  <w:tab/>
+                </w:r>
+                <w:r>
+                  <w:rPr>
+                    <w:rStyle w:val="Lienhypertexte"/>
+                    <w:noProof/>
+                  </w:rPr>
+                  <w:t>Chemin utilisateur</w:t>
+                </w:r>
+                <w:r>
+                  <w:rPr>
+                    <w:noProof/>
+                    <w:webHidden/>
+                  </w:rPr>
+                  <w:tab/>
+                </w:r>
+                <w:r>
+                  <w:rPr>
+                    <w:noProof/>
+                    <w:webHidden/>
+                  </w:rPr>
+                  <w:fldChar w:fldCharType="begin"/>
+                </w:r>
+                <w:r>
+                  <w:rPr>
+                    <w:noProof/>
+                    <w:webHidden/>
+                  </w:rPr>
+                  <w:instrText xml:space="preserve"> PAGEREF _Toc59625221 \h </w:instrText>
+                </w:r>
+                <w:r>
+                  <w:rPr>
+                    <w:noProof/>
+                    <w:webHidden/>
+                  </w:rPr>
+                </w:r>
+                <w:r>
+                  <w:rPr>
+                    <w:noProof/>
+                    <w:webHidden/>
+                  </w:rPr>
+                  <w:fldChar w:fldCharType="separate"/>
+                </w:r>
+                <w:r>
+                  <w:rPr>
+                    <w:noProof/>
+                    <w:webHidden/>
+                  </w:rPr>
+                  <w:t>10</w:t>
+                </w:r>
+                <w:r>
+                  <w:rPr>
+                    <w:noProof/>
+                    <w:webHidden/>
+                  </w:rPr>
+                  <w:fldChar w:fldCharType="end"/>
+                </w:r>
+              </w:hyperlink>
+            </w:p>
+            <w:p>
+              <w:pPr>
+                <w:pStyle w:val="TM2"/>
+                <w:tabs>
+                  <w:tab w:val="left" w:pos="880"/>
+                  <w:tab w:val="right" w:leader="dot" w:pos="9062"/>
+                </w:tabs>
+                <w:rPr>
+                  <w:rFonts w:asciiTheme="minorHAnsi" w:eastAsiaTheme="minorEastAsia" w:hAnsiTheme="minorHAnsi"/>
+                  <w:noProof/>
+                  <w:lang w:eastAsia="fr-FR"/>
+                </w:rPr>
+              </w:pPr>
+              <w:hyperlink w:anchor="_Toc59625222" w:history="1">
+                <w:r>
+                  <w:rPr>
+                    <w:rStyle w:val="Lienhypertexte"/>
+                    <w:noProof/>
+                  </w:rPr>
+                  <w:t>27.</w:t>
+                </w:r>
+                <w:r>
+                  <w:rPr>
+                    <w:rFonts w:asciiTheme="minorHAnsi" w:eastAsiaTheme="minorEastAsia" w:hAnsiTheme="minorHAnsi"/>
+                    <w:noProof/>
+                    <w:lang w:eastAsia="fr-FR"/>
+                  </w:rPr>
+                  <w:tab/>
+                </w:r>
+                <w:r>
+                  <w:rPr>
+                    <w:rStyle w:val="Lienhypertexte"/>
+                    <w:noProof/>
+                  </w:rPr>
+                  <w:t>Chemin administrateur</w:t>
+                </w:r>
+                <w:r>
+                  <w:rPr>
+                    <w:noProof/>
+                    <w:webHidden/>
+                  </w:rPr>
+                  <w:tab/>
+                </w:r>
+                <w:r>
+                  <w:rPr>
+                    <w:noProof/>
+                    <w:webHidden/>
+                  </w:rPr>
+                  <w:fldChar w:fldCharType="begin"/>
+                </w:r>
+                <w:r>
+                  <w:rPr>
+                    <w:noProof/>
+                    <w:webHidden/>
+                  </w:rPr>
+                  <w:instrText xml:space="preserve"> PAGEREF _Toc59625222 \h </w:instrText>
+                </w:r>
+                <w:r>
+                  <w:rPr>
+                    <w:noProof/>
+                    <w:webHidden/>
+                  </w:rPr>
+                </w:r>
+                <w:r>
+                  <w:rPr>
+                    <w:noProof/>
+                    <w:webHidden/>
+                  </w:rPr>
+                  <w:fldChar w:fldCharType="separate"/>
+                </w:r>
+                <w:r>
+                  <w:rPr>
+                    <w:noProof/>
+                    <w:webHidden/>
+                  </w:rPr>
+                  <w:t>10</w:t>
+                </w:r>
+                <w:r>
+                  <w:rPr>
+                    <w:noProof/>
+                    <w:webHidden/>
+                  </w:rPr>
+                  <w:fldChar w:fldCharType="end"/>
+                </w:r>
+              </w:hyperlink>
+            </w:p>
+            <w:p>
+              <w:pPr>
+                <w:pStyle w:val="TM2"/>
+                <w:tabs>
+                  <w:tab w:val="left" w:pos="880"/>
+                  <w:tab w:val="right" w:leader="dot" w:pos="9062"/>
+                </w:tabs>
+                <w:rPr>
+                  <w:rFonts w:asciiTheme="minorHAnsi" w:eastAsiaTheme="minorEastAsia" w:hAnsiTheme="minorHAnsi"/>
+                  <w:noProof/>
+                  <w:lang w:eastAsia="fr-FR"/>
+                </w:rPr>
+              </w:pPr>
+              <w:hyperlink w:anchor="_Toc59625223" w:history="1">
+                <w:r>
+                  <w:rPr>
+                    <w:rStyle w:val="Lienhypertexte"/>
+                    <w:noProof/>
+                  </w:rPr>
+                  <w:t>28.</w:t>
+                </w:r>
+                <w:r>
+                  <w:rPr>
+                    <w:rFonts w:asciiTheme="minorHAnsi" w:eastAsiaTheme="minorEastAsia" w:hAnsiTheme="minorHAnsi"/>
+                    <w:noProof/>
+                    <w:lang w:eastAsia="fr-FR"/>
+                  </w:rPr>
+                  <w:tab/>
+                </w:r>
+                <w:r>
+                  <w:rPr>
+                    <w:rStyle w:val="Lienhypertexte"/>
+                    <w:noProof/>
+                  </w:rPr>
+                  <w:t>Chemin visiteur</w:t>
+                </w:r>
+                <w:r>
+                  <w:rPr>
+                    <w:noProof/>
+                    <w:webHidden/>
+                  </w:rPr>
+                  <w:tab/>
+                </w:r>
+                <w:r>
+                  <w:rPr>
+                    <w:noProof/>
+                    <w:webHidden/>
+                  </w:rPr>
+                  <w:fldChar w:fldCharType="begin"/>
+                </w:r>
+                <w:r>
+                  <w:rPr>
+                    <w:noProof/>
+                    <w:webHidden/>
+                  </w:rPr>
+                  <w:instrText xml:space="preserve"> PAGEREF _Toc59625223 \h </w:instrText>
+                </w:r>
+                <w:r>
+                  <w:rPr>
+                    <w:noProof/>
+                    <w:webHidden/>
+                  </w:rPr>
+                </w:r>
+                <w:r>
+                  <w:rPr>
+                    <w:noProof/>
+                    <w:webHidden/>
+                  </w:rPr>
+                  <w:fldChar w:fldCharType="separate"/>
+                </w:r>
+                <w:r>
+                  <w:rPr>
+                    <w:noProof/>
+                    <w:webHidden/>
+                  </w:rPr>
+                  <w:t>10</w:t>
+                </w:r>
+                <w:r>
+                  <w:rPr>
+                    <w:noProof/>
+                    <w:webHidden/>
+                  </w:rPr>
+                  <w:fldChar w:fldCharType="end"/>
+                </w:r>
+              </w:hyperlink>
+            </w:p>
+            <w:p>
+              <w:pPr>
+                <w:pStyle w:val="TM2"/>
+                <w:tabs>
+                  <w:tab w:val="left" w:pos="880"/>
+                  <w:tab w:val="right" w:leader="dot" w:pos="9062"/>
+                </w:tabs>
+                <w:rPr>
+                  <w:rFonts w:asciiTheme="minorHAnsi" w:eastAsiaTheme="minorEastAsia" w:hAnsiTheme="minorHAnsi"/>
+                  <w:noProof/>
+                  <w:lang w:eastAsia="fr-FR"/>
+                </w:rPr>
+              </w:pPr>
+              <w:hyperlink w:anchor="_Toc59625224" w:history="1">
+                <w:r>
+                  <w:rPr>
+                    <w:rStyle w:val="Lienhypertexte"/>
+                    <w:noProof/>
+                  </w:rPr>
+                  <w:t>29.</w:t>
+                </w:r>
+                <w:r>
+                  <w:rPr>
+                    <w:rFonts w:asciiTheme="minorHAnsi" w:eastAsiaTheme="minorEastAsia" w:hAnsiTheme="minorHAnsi"/>
+                    <w:noProof/>
+                    <w:lang w:eastAsia="fr-FR"/>
+                  </w:rPr>
+                  <w:tab/>
+                </w:r>
+                <w:r>
+                  <w:rPr>
+                    <w:rStyle w:val="Lienhypertexte"/>
+                    <w:noProof/>
+                  </w:rPr>
+                  <w:t>Arborescence administrateur</w:t>
+                </w:r>
+                <w:r>
+                  <w:rPr>
+                    <w:noProof/>
+                    <w:webHidden/>
+                  </w:rPr>
+                  <w:tab/>
+                </w:r>
+                <w:r>
+                  <w:rPr>
+                    <w:noProof/>
+                    <w:webHidden/>
+                  </w:rPr>
+                  <w:fldChar w:fldCharType="begin"/>
+                </w:r>
+                <w:r>
+                  <w:rPr>
+                    <w:noProof/>
+                    <w:webHidden/>
+                  </w:rPr>
+                  <w:instrText xml:space="preserve"> PAGEREF _Toc59625224 \h </w:instrText>
+                </w:r>
+                <w:r>
+                  <w:rPr>
+                    <w:noProof/>
+                    <w:webHidden/>
+                  </w:rPr>
+                </w:r>
+                <w:r>
+                  <w:rPr>
+                    <w:noProof/>
+                    <w:webHidden/>
+                  </w:rPr>
+                  <w:fldChar w:fldCharType="separate"/>
+                </w:r>
+                <w:r>
+                  <w:rPr>
+                    <w:noProof/>
+                    <w:webHidden/>
+                  </w:rPr>
+                  <w:t>10</w:t>
+                </w:r>
+                <w:r>
+                  <w:rPr>
+                    <w:noProof/>
+                    <w:webHidden/>
+                  </w:rPr>
+                  <w:fldChar w:fldCharType="end"/>
+                </w:r>
+              </w:hyperlink>
+            </w:p>
+            <w:p>
+              <w:pPr>
+                <w:pStyle w:val="TM2"/>
+                <w:tabs>
+                  <w:tab w:val="left" w:pos="880"/>
+                  <w:tab w:val="right" w:leader="dot" w:pos="9062"/>
+                </w:tabs>
+                <w:rPr>
+                  <w:rFonts w:asciiTheme="minorHAnsi" w:eastAsiaTheme="minorEastAsia" w:hAnsiTheme="minorHAnsi"/>
+                  <w:noProof/>
+                  <w:lang w:eastAsia="fr-FR"/>
+                </w:rPr>
+              </w:pPr>
+              <w:hyperlink w:anchor="_Toc59625225" w:history="1">
+                <w:r>
+                  <w:rPr>
+                    <w:rStyle w:val="Lienhypertexte"/>
+                    <w:noProof/>
+                  </w:rPr>
+                  <w:t>30.</w:t>
+                </w:r>
+                <w:r>
+                  <w:rPr>
+                    <w:rFonts w:asciiTheme="minorHAnsi" w:eastAsiaTheme="minorEastAsia" w:hAnsiTheme="minorHAnsi"/>
+                    <w:noProof/>
+                    <w:lang w:eastAsia="fr-FR"/>
+                  </w:rPr>
+                  <w:tab/>
+                </w:r>
+                <w:r>
+                  <w:rPr>
+                    <w:rStyle w:val="Lienhypertexte"/>
+                    <w:noProof/>
+                  </w:rPr>
+                  <w:t>Arborescence visiteur</w:t>
+                </w:r>
+                <w:r>
+                  <w:rPr>
+                    <w:noProof/>
+                    <w:webHidden/>
+                  </w:rPr>
+                  <w:tab/>
+                </w:r>
+                <w:r>
+                  <w:rPr>
+                    <w:noProof/>
+                    <w:webHidden/>
+                  </w:rPr>
+                  <w:fldChar w:fldCharType="begin"/>
+                </w:r>
+                <w:r>
+                  <w:rPr>
+                    <w:noProof/>
+                    <w:webHidden/>
+                  </w:rPr>
+                  <w:instrText xml:space="preserve"> PAGEREF _Toc59625225 \h </w:instrText>
+                </w:r>
+                <w:r>
+                  <w:rPr>
+                    <w:noProof/>
+                    <w:webHidden/>
+                  </w:rPr>
+                </w:r>
+                <w:r>
+                  <w:rPr>
+                    <w:noProof/>
+                    <w:webHidden/>
+                  </w:rPr>
+                  <w:fldChar w:fldCharType="separate"/>
+                </w:r>
+                <w:r>
+                  <w:rPr>
+                    <w:noProof/>
+                    <w:webHidden/>
+                  </w:rPr>
+                  <w:t>10</w:t>
+                </w:r>
+                <w:r>
+                  <w:rPr>
+                    <w:noProof/>
+                    <w:webHidden/>
+                  </w:rPr>
+                  <w:fldChar w:fldCharType="end"/>
+                </w:r>
+              </w:hyperlink>
+            </w:p>
+            <w:p>
+              <w:pPr>
+                <w:pStyle w:val="TM2"/>
+                <w:tabs>
+                  <w:tab w:val="left" w:pos="880"/>
+                  <w:tab w:val="right" w:leader="dot" w:pos="9062"/>
+                </w:tabs>
+                <w:rPr>
+                  <w:rFonts w:asciiTheme="minorHAnsi" w:eastAsiaTheme="minorEastAsia" w:hAnsiTheme="minorHAnsi"/>
+                  <w:noProof/>
+                  <w:lang w:eastAsia="fr-FR"/>
+                </w:rPr>
+              </w:pPr>
+              <w:hyperlink w:anchor="_Toc59625226" w:history="1">
+                <w:r>
+                  <w:rPr>
+                    <w:rStyle w:val="Lienhypertexte"/>
+                    <w:noProof/>
+                  </w:rPr>
+                  <w:t>31.</w:t>
+                </w:r>
+                <w:r>
+                  <w:rPr>
+                    <w:rFonts w:asciiTheme="minorHAnsi" w:eastAsiaTheme="minorEastAsia" w:hAnsiTheme="minorHAnsi"/>
+                    <w:noProof/>
+                    <w:lang w:eastAsia="fr-FR"/>
+                  </w:rPr>
+                  <w:tab/>
+                </w:r>
+                <w:r>
+                  <w:rPr>
+                    <w:rStyle w:val="Lienhypertexte"/>
+                    <w:noProof/>
+                  </w:rPr>
+                  <w:t>Arborescence utilisateur</w:t>
+                </w:r>
+                <w:r>
+                  <w:rPr>
+                    <w:noProof/>
+                    <w:webHidden/>
+                  </w:rPr>
+                  <w:tab/>
+                </w:r>
+                <w:r>
+                  <w:rPr>
+                    <w:noProof/>
+                    <w:webHidden/>
+                  </w:rPr>
+                  <w:fldChar w:fldCharType="begin"/>
+                </w:r>
+                <w:r>
+                  <w:rPr>
+                    <w:noProof/>
+                    <w:webHidden/>
+                  </w:rPr>
+                  <w:instrText xml:space="preserve"> PAGEREF _Toc59625226 \h </w:instrText>
+                </w:r>
+                <w:r>
+                  <w:rPr>
+                    <w:noProof/>
+                    <w:webHidden/>
+                  </w:rPr>
+                </w:r>
+                <w:r>
+                  <w:rPr>
+                    <w:noProof/>
+                    <w:webHidden/>
+                  </w:rPr>
+                  <w:fldChar w:fldCharType="separate"/>
+                </w:r>
+                <w:r>
+                  <w:rPr>
+                    <w:noProof/>
+                    <w:webHidden/>
+                  </w:rPr>
+                  <w:t>11</w:t>
+                </w:r>
+                <w:r>
+                  <w:rPr>
+                    <w:noProof/>
+                    <w:webHidden/>
+                  </w:rPr>
+                  <w:fldChar w:fldCharType="end"/>
+                </w:r>
+              </w:hyperlink>
+            </w:p>
+            <w:p>
+              <w:pPr>
+                <w:pStyle w:val="TM2"/>
+                <w:tabs>
+                  <w:tab w:val="left" w:pos="880"/>
+                  <w:tab w:val="right" w:leader="dot" w:pos="9062"/>
+                </w:tabs>
+                <w:rPr>
+                  <w:rFonts w:asciiTheme="minorHAnsi" w:eastAsiaTheme="minorEastAsia" w:hAnsiTheme="minorHAnsi"/>
+                  <w:noProof/>
+                  <w:lang w:eastAsia="fr-FR"/>
+                </w:rPr>
+              </w:pPr>
+              <w:hyperlink w:anchor="_Toc59625227" w:history="1">
+                <w:r>
+                  <w:rPr>
+                    <w:rStyle w:val="Lienhypertexte"/>
+                    <w:noProof/>
+                  </w:rPr>
+                  <w:t>32.</w:t>
+                </w:r>
+                <w:r>
+                  <w:rPr>
+                    <w:rFonts w:asciiTheme="minorHAnsi" w:eastAsiaTheme="minorEastAsia" w:hAnsiTheme="minorHAnsi"/>
+                    <w:noProof/>
+                    <w:lang w:eastAsia="fr-FR"/>
+                  </w:rPr>
+                  <w:tab/>
+                </w:r>
+                <w:r>
+                  <w:rPr>
+                    <w:rStyle w:val="Lienhypertexte"/>
+                    <w:noProof/>
+                  </w:rPr>
+                  <w:t>Authentification des utilisateurs</w:t>
+                </w:r>
+                <w:r>
+                  <w:rPr>
+                    <w:noProof/>
+                    <w:webHidden/>
+                  </w:rPr>
+                  <w:tab/>
+                </w:r>
+                <w:r>
+                  <w:rPr>
+                    <w:noProof/>
+                    <w:webHidden/>
+                  </w:rPr>
+                  <w:fldChar w:fldCharType="begin"/>
+                </w:r>
+                <w:r>
+                  <w:rPr>
+                    <w:noProof/>
+                    <w:webHidden/>
+                  </w:rPr>
+                  <w:instrText xml:space="preserve"> PAGEREF _Toc59625227 \h </w:instrText>
+                </w:r>
+                <w:r>
+                  <w:rPr>
+                    <w:noProof/>
+                    <w:webHidden/>
+                  </w:rPr>
+                </w:r>
+                <w:r>
+                  <w:rPr>
+                    <w:noProof/>
+                    <w:webHidden/>
+                  </w:rPr>
+                  <w:fldChar w:fldCharType="separate"/>
+                </w:r>
+                <w:r>
+                  <w:rPr>
+                    <w:noProof/>
+                    <w:webHidden/>
+                  </w:rPr>
+                  <w:t>11</w:t>
+                </w:r>
+                <w:r>
+                  <w:rPr>
+                    <w:noProof/>
+                    <w:webHidden/>
+                  </w:rPr>
+                  <w:fldChar w:fldCharType="end"/>
+                </w:r>
+              </w:hyperlink>
+            </w:p>
+            <w:p>
+              <w:pPr>
+                <w:pStyle w:val="TM2"/>
+                <w:tabs>
+                  <w:tab w:val="left" w:pos="880"/>
+                  <w:tab w:val="right" w:leader="dot" w:pos="9062"/>
+                </w:tabs>
+                <w:rPr>
+                  <w:rFonts w:asciiTheme="minorHAnsi" w:eastAsiaTheme="minorEastAsia" w:hAnsiTheme="minorHAnsi"/>
+                  <w:noProof/>
+                  <w:lang w:eastAsia="fr-FR"/>
+                </w:rPr>
+              </w:pPr>
+              <w:hyperlink w:anchor="_Toc59625228" w:history="1">
+                <w:r>
+                  <w:rPr>
+                    <w:rStyle w:val="Lienhypertexte"/>
+                    <w:noProof/>
+                  </w:rPr>
+                  <w:t>33.</w:t>
+                </w:r>
+                <w:r>
+                  <w:rPr>
+                    <w:rFonts w:asciiTheme="minorHAnsi" w:eastAsiaTheme="minorEastAsia" w:hAnsiTheme="minorHAnsi"/>
+                    <w:noProof/>
+                    <w:lang w:eastAsia="fr-FR"/>
+                  </w:rPr>
+                  <w:tab/>
+                </w:r>
+                <w:r>
+                  <w:rPr>
+                    <w:rStyle w:val="Lienhypertexte"/>
+                    <w:noProof/>
+                  </w:rPr>
+                  <w:t>Authentification des administrateurs</w:t>
+                </w:r>
+                <w:r>
+                  <w:rPr>
+                    <w:noProof/>
+                    <w:webHidden/>
+                  </w:rPr>
+                  <w:tab/>
+                </w:r>
+                <w:r>
+                  <w:rPr>
+                    <w:noProof/>
+                    <w:webHidden/>
+                  </w:rPr>
+                  <w:fldChar w:fldCharType="begin"/>
+                </w:r>
+                <w:r>
+                  <w:rPr>
+                    <w:noProof/>
+                    <w:webHidden/>
+                  </w:rPr>
+                  <w:instrText xml:space="preserve"> PAGEREF _Toc59625228 \h </w:instrText>
+                </w:r>
+                <w:r>
+                  <w:rPr>
+                    <w:noProof/>
+                    <w:webHidden/>
+                  </w:rPr>
+                </w:r>
+                <w:r>
+                  <w:rPr>
+                    <w:noProof/>
+                    <w:webHidden/>
+                  </w:rPr>
+                  <w:fldChar w:fldCharType="separate"/>
+                </w:r>
+                <w:r>
+                  <w:rPr>
+                    <w:noProof/>
+                    <w:webHidden/>
+                  </w:rPr>
+                  <w:t>11</w:t>
+                </w:r>
+                <w:r>
+                  <w:rPr>
+                    <w:noProof/>
+                    <w:webHidden/>
+                  </w:rPr>
+                  <w:fldChar w:fldCharType="end"/>
+                </w:r>
+              </w:hyperlink>
+            </w:p>
+            <w:p>
+              <w:pPr>
+                <w:pStyle w:val="TM2"/>
+                <w:tabs>
+                  <w:tab w:val="left" w:pos="880"/>
+                  <w:tab w:val="right" w:leader="dot" w:pos="9062"/>
+                </w:tabs>
+                <w:rPr>
+                  <w:rFonts w:asciiTheme="minorHAnsi" w:eastAsiaTheme="minorEastAsia" w:hAnsiTheme="minorHAnsi"/>
+                  <w:noProof/>
+                  <w:lang w:eastAsia="fr-FR"/>
+                </w:rPr>
+              </w:pPr>
+              <w:hyperlink w:anchor="_Toc59625229" w:history="1">
+                <w:r>
+                  <w:rPr>
+                    <w:rStyle w:val="Lienhypertexte"/>
+                    <w:noProof/>
+                  </w:rPr>
+                  <w:t>34.</w:t>
+                </w:r>
+                <w:r>
+                  <w:rPr>
+                    <w:rFonts w:asciiTheme="minorHAnsi" w:eastAsiaTheme="minorEastAsia" w:hAnsiTheme="minorHAnsi"/>
+                    <w:noProof/>
+                    <w:lang w:eastAsia="fr-FR"/>
+                  </w:rPr>
+                  <w:tab/>
+                </w:r>
+                <w:r>
+                  <w:rPr>
+                    <w:rStyle w:val="Lienhypertexte"/>
+                    <w:noProof/>
+                  </w:rPr>
+                  <w:t>Mise en forme et structuration des pages</w:t>
+                </w:r>
+                <w:r>
+                  <w:rPr>
+                    <w:noProof/>
+                    <w:webHidden/>
+                  </w:rPr>
+                  <w:tab/>
+                </w:r>
+                <w:r>
+                  <w:rPr>
+                    <w:noProof/>
+                    <w:webHidden/>
+                  </w:rPr>
+                  <w:fldChar w:fldCharType="begin"/>
+                </w:r>
+                <w:r>
+                  <w:rPr>
+                    <w:noProof/>
+                    <w:webHidden/>
+                  </w:rPr>
+                  <w:instrText xml:space="preserve"> PAGEREF _Toc59625229 \h </w:instrText>
+                </w:r>
+                <w:r>
+                  <w:rPr>
+                    <w:noProof/>
+                    <w:webHidden/>
+                  </w:rPr>
+                </w:r>
+                <w:r>
+                  <w:rPr>
+                    <w:noProof/>
+                    <w:webHidden/>
+                  </w:rPr>
+                  <w:fldChar w:fldCharType="separate"/>
+                </w:r>
+                <w:r>
+                  <w:rPr>
+                    <w:noProof/>
+                    <w:webHidden/>
+                  </w:rPr>
+                  <w:t>11</w:t>
+                </w:r>
+                <w:r>
+                  <w:rPr>
+                    <w:noProof/>
+                    <w:webHidden/>
+                  </w:rPr>
+                  <w:fldChar w:fldCharType="end"/>
+                </w:r>
+              </w:hyperlink>
+            </w:p>
+            <w:p>
+              <w:pPr>
+                <w:pStyle w:val="TM2"/>
+                <w:tabs>
+                  <w:tab w:val="left" w:pos="880"/>
+                  <w:tab w:val="right" w:leader="dot" w:pos="9062"/>
+                </w:tabs>
+                <w:rPr>
+                  <w:rFonts w:asciiTheme="minorHAnsi" w:eastAsiaTheme="minorEastAsia" w:hAnsiTheme="minorHAnsi"/>
+                  <w:noProof/>
+                  <w:lang w:eastAsia="fr-FR"/>
+                </w:rPr>
+              </w:pPr>
+              <w:hyperlink w:anchor="_Toc59625230" w:history="1">
+                <w:r>
+                  <w:rPr>
+                    <w:rStyle w:val="Lienhypertexte"/>
+                    <w:noProof/>
+                  </w:rPr>
+                  <w:t>35.</w:t>
+                </w:r>
+                <w:r>
+                  <w:rPr>
+                    <w:rFonts w:asciiTheme="minorHAnsi" w:eastAsiaTheme="minorEastAsia" w:hAnsiTheme="minorHAnsi"/>
+                    <w:noProof/>
+                    <w:lang w:eastAsia="fr-FR"/>
+                  </w:rPr>
+                  <w:tab/>
+                </w:r>
+                <w:r>
+                  <w:rPr>
+                    <w:rStyle w:val="Lienhypertexte"/>
+                    <w:noProof/>
+                  </w:rPr>
+                  <w:t>Connexion à la base de données</w:t>
+                </w:r>
+                <w:r>
+                  <w:rPr>
+                    <w:noProof/>
+                    <w:webHidden/>
+                  </w:rPr>
+                  <w:tab/>
+                </w:r>
+                <w:r>
+                  <w:rPr>
+                    <w:noProof/>
+                    <w:webHidden/>
+                  </w:rPr>
+                  <w:fldChar w:fldCharType="begin"/>
+                </w:r>
+                <w:r>
+                  <w:rPr>
+                    <w:noProof/>
+                    <w:webHidden/>
+                  </w:rPr>
+                  <w:instrText xml:space="preserve"> PAGEREF _Toc59625230 \h </w:instrText>
+                </w:r>
+                <w:r>
+                  <w:rPr>
+                    <w:noProof/>
+                    <w:webHidden/>
+                  </w:rPr>
+                </w:r>
+                <w:r>
+                  <w:rPr>
+                    <w:noProof/>
+                    <w:webHidden/>
+                  </w:rPr>
+                  <w:fldChar w:fldCharType="separate"/>
+                </w:r>
+                <w:r>
+                  <w:rPr>
+                    <w:noProof/>
+                    <w:webHidden/>
+                  </w:rPr>
+                  <w:t>11</w:t>
+                </w:r>
+                <w:r>
+                  <w:rPr>
+                    <w:noProof/>
+                    <w:webHidden/>
+                  </w:rPr>
+                  <w:fldChar w:fldCharType="end"/>
+                </w:r>
+              </w:hyperlink>
+            </w:p>
+            <w:p>
+              <w:pPr>
+                <w:pStyle w:val="TM2"/>
+                <w:tabs>
+                  <w:tab w:val="left" w:pos="880"/>
+                  <w:tab w:val="right" w:leader="dot" w:pos="9062"/>
+                </w:tabs>
+                <w:rPr>
+                  <w:rFonts w:asciiTheme="minorHAnsi" w:eastAsiaTheme="minorEastAsia" w:hAnsiTheme="minorHAnsi"/>
+                  <w:noProof/>
+                  <w:lang w:eastAsia="fr-FR"/>
+                </w:rPr>
+              </w:pPr>
+              <w:hyperlink w:anchor="_Toc59625231" w:history="1">
+                <w:r>
+                  <w:rPr>
+                    <w:rStyle w:val="Lienhypertexte"/>
+                    <w:noProof/>
+                  </w:rPr>
+                  <w:t>36.</w:t>
+                </w:r>
+                <w:r>
+                  <w:rPr>
+                    <w:rFonts w:asciiTheme="minorHAnsi" w:eastAsiaTheme="minorEastAsia" w:hAnsiTheme="minorHAnsi"/>
+                    <w:noProof/>
+                    <w:lang w:eastAsia="fr-FR"/>
+                  </w:rPr>
+                  <w:tab/>
+                </w:r>
+                <w:r>
+                  <w:rPr>
+                    <w:rStyle w:val="Lienhypertexte"/>
+                    <w:noProof/>
+                  </w:rPr>
+                  <w:t>Informations formulaire d’inscription</w:t>
+                </w:r>
+                <w:r>
+                  <w:rPr>
+                    <w:noProof/>
+                    <w:webHidden/>
+                  </w:rPr>
+                  <w:tab/>
+                </w:r>
+                <w:r>
+                  <w:rPr>
+                    <w:noProof/>
+                    <w:webHidden/>
+                  </w:rPr>
+                  <w:fldChar w:fldCharType="begin"/>
+                </w:r>
+                <w:r>
+                  <w:rPr>
+                    <w:noProof/>
+                    <w:webHidden/>
+                  </w:rPr>
+                  <w:instrText xml:space="preserve"> PAGEREF _Toc59625231 \h </w:instrText>
+                </w:r>
+                <w:r>
+                  <w:rPr>
+                    <w:noProof/>
+                    <w:webHidden/>
+                  </w:rPr>
+                </w:r>
+                <w:r>
+                  <w:rPr>
+                    <w:noProof/>
+                    <w:webHidden/>
+                  </w:rPr>
+                  <w:fldChar w:fldCharType="separate"/>
+                </w:r>
+                <w:r>
+                  <w:rPr>
+                    <w:noProof/>
+                    <w:webHidden/>
+                  </w:rPr>
+                  <w:t>11</w:t>
+                </w:r>
+                <w:r>
+                  <w:rPr>
+                    <w:noProof/>
+                    <w:webHidden/>
+                  </w:rPr>
+                  <w:fldChar w:fldCharType="end"/>
+                </w:r>
+              </w:hyperlink>
+            </w:p>
+            <w:p>
+              <w:pPr>
+                <w:pStyle w:val="TM2"/>
+                <w:tabs>
+                  <w:tab w:val="left" w:pos="880"/>
+                  <w:tab w:val="right" w:leader="dot" w:pos="9062"/>
+                </w:tabs>
+                <w:rPr>
+                  <w:rFonts w:asciiTheme="minorHAnsi" w:eastAsiaTheme="minorEastAsia" w:hAnsiTheme="minorHAnsi"/>
+                  <w:noProof/>
+                  <w:lang w:eastAsia="fr-FR"/>
+                </w:rPr>
+              </w:pPr>
+              <w:hyperlink w:anchor="_Toc59625232" w:history="1">
+                <w:r>
+                  <w:rPr>
+                    <w:rStyle w:val="Lienhypertexte"/>
+                    <w:noProof/>
+                  </w:rPr>
+                  <w:t>37.</w:t>
+                </w:r>
+                <w:r>
+                  <w:rPr>
+                    <w:rFonts w:asciiTheme="minorHAnsi" w:eastAsiaTheme="minorEastAsia" w:hAnsiTheme="minorHAnsi"/>
+                    <w:noProof/>
+                    <w:lang w:eastAsia="fr-FR"/>
+                  </w:rPr>
+                  <w:tab/>
+                </w:r>
+                <w:r>
+                  <w:rPr>
+                    <w:rStyle w:val="Lienhypertexte"/>
+                    <w:noProof/>
+                  </w:rPr>
+                  <w:t>Gestion payement en ligne</w:t>
+                </w:r>
+                <w:r>
+                  <w:rPr>
+                    <w:noProof/>
+                    <w:webHidden/>
+                  </w:rPr>
+                  <w:tab/>
+                </w:r>
+                <w:r>
+                  <w:rPr>
+                    <w:noProof/>
+                    <w:webHidden/>
+                  </w:rPr>
+                  <w:fldChar w:fldCharType="begin"/>
+                </w:r>
+                <w:r>
+                  <w:rPr>
+                    <w:noProof/>
+                    <w:webHidden/>
+                  </w:rPr>
+                  <w:instrText xml:space="preserve"> PAGEREF _Toc59625232 \h </w:instrText>
+                </w:r>
+                <w:r>
+                  <w:rPr>
+                    <w:noProof/>
+                    <w:webHidden/>
+                  </w:rPr>
+                </w:r>
+                <w:r>
+                  <w:rPr>
+                    <w:noProof/>
+                    <w:webHidden/>
+                  </w:rPr>
+                  <w:fldChar w:fldCharType="separate"/>
+                </w:r>
+                <w:r>
+                  <w:rPr>
+                    <w:noProof/>
+                    <w:webHidden/>
+                  </w:rPr>
+                  <w:t>11</w:t>
+                </w:r>
+                <w:r>
+                  <w:rPr>
+                    <w:noProof/>
+                    <w:webHidden/>
+                  </w:rPr>
+                  <w:fldChar w:fldCharType="end"/>
+                </w:r>
+              </w:hyperlink>
+            </w:p>
+            <w:p>
+              <w:pPr>
+                <w:pStyle w:val="TM2"/>
+                <w:tabs>
+                  <w:tab w:val="left" w:pos="880"/>
+                  <w:tab w:val="right" w:leader="dot" w:pos="9062"/>
+                </w:tabs>
+                <w:rPr>
+                  <w:rFonts w:asciiTheme="minorHAnsi" w:eastAsiaTheme="minorEastAsia" w:hAnsiTheme="minorHAnsi"/>
+                  <w:noProof/>
+                  <w:lang w:eastAsia="fr-FR"/>
+                </w:rPr>
+              </w:pPr>
+              <w:hyperlink w:anchor="_Toc59625233" w:history="1">
+                <w:r>
+                  <w:rPr>
+                    <w:rStyle w:val="Lienhypertexte"/>
+                    <w:noProof/>
+                  </w:rPr>
+                  <w:t>38.</w:t>
+                </w:r>
+                <w:r>
+                  <w:rPr>
+                    <w:rFonts w:asciiTheme="minorHAnsi" w:eastAsiaTheme="minorEastAsia" w:hAnsiTheme="minorHAnsi"/>
+                    <w:noProof/>
+                    <w:lang w:eastAsia="fr-FR"/>
+                  </w:rPr>
+                  <w:tab/>
+                </w:r>
+                <w:r>
+                  <w:rPr>
+                    <w:rStyle w:val="Lienhypertexte"/>
+                    <w:noProof/>
+                  </w:rPr>
+                  <w:t>Gestion des utilisateurs</w:t>
+                </w:r>
+                <w:r>
+                  <w:rPr>
+                    <w:noProof/>
+                    <w:webHidden/>
+                  </w:rPr>
+                  <w:tab/>
+                </w:r>
+                <w:r>
+                  <w:rPr>
+                    <w:noProof/>
+                    <w:webHidden/>
+                  </w:rPr>
+                  <w:fldChar w:fldCharType="begin"/>
+                </w:r>
+                <w:r>
+                  <w:rPr>
+                    <w:noProof/>
+                    <w:webHidden/>
+                  </w:rPr>
+                  <w:instrText xml:space="preserve"> PAGEREF _Toc59625233 \h </w:instrText>
+                </w:r>
+                <w:r>
+                  <w:rPr>
+                    <w:noProof/>
+                    <w:webHidden/>
+                  </w:rPr>
+                </w:r>
+                <w:r>
+                  <w:rPr>
+                    <w:noProof/>
+                    <w:webHidden/>
+                  </w:rPr>
+                  <w:fldChar w:fldCharType="separate"/>
+                </w:r>
+                <w:r>
+                  <w:rPr>
+                    <w:noProof/>
+                    <w:webHidden/>
+                  </w:rPr>
+                  <w:t>11</w:t>
+                </w:r>
+                <w:r>
+                  <w:rPr>
+                    <w:noProof/>
+                    <w:webHidden/>
+                  </w:rPr>
+                  <w:fldChar w:fldCharType="end"/>
+                </w:r>
+              </w:hyperlink>
+            </w:p>
+            <w:p>
+              <w:pPr>
+                <w:pStyle w:val="TM2"/>
+                <w:tabs>
+                  <w:tab w:val="left" w:pos="880"/>
+                  <w:tab w:val="right" w:leader="dot" w:pos="9062"/>
+                </w:tabs>
+                <w:rPr>
+                  <w:rFonts w:asciiTheme="minorHAnsi" w:eastAsiaTheme="minorEastAsia" w:hAnsiTheme="minorHAnsi"/>
+                  <w:noProof/>
+                  <w:lang w:eastAsia="fr-FR"/>
+                </w:rPr>
+              </w:pPr>
+              <w:hyperlink w:anchor="_Toc59625234" w:history="1">
+                <w:r>
+                  <w:rPr>
+                    <w:rStyle w:val="Lienhypertexte"/>
+                    <w:noProof/>
+                  </w:rPr>
+                  <w:t>39.</w:t>
+                </w:r>
+                <w:r>
+                  <w:rPr>
+                    <w:rFonts w:asciiTheme="minorHAnsi" w:eastAsiaTheme="minorEastAsia" w:hAnsiTheme="minorHAnsi"/>
+                    <w:noProof/>
+                    <w:lang w:eastAsia="fr-FR"/>
+                  </w:rPr>
+                  <w:tab/>
+                </w:r>
+                <w:r>
+                  <w:rPr>
+                    <w:rStyle w:val="Lienhypertexte"/>
+                    <w:noProof/>
+                  </w:rPr>
+                  <w:t>Devis web initial</w:t>
+                </w:r>
+                <w:r>
+                  <w:rPr>
+                    <w:noProof/>
+                    <w:webHidden/>
+                  </w:rPr>
+                  <w:tab/>
+                </w:r>
+                <w:r>
+                  <w:rPr>
+                    <w:noProof/>
+                    <w:webHidden/>
+                  </w:rPr>
+                  <w:fldChar w:fldCharType="begin"/>
+                </w:r>
+                <w:r>
+                  <w:rPr>
+                    <w:noProof/>
+                    <w:webHidden/>
+                  </w:rPr>
+                  <w:instrText xml:space="preserve"> PAGEREF _Toc59625234 \h </w:instrText>
+                </w:r>
+                <w:r>
+                  <w:rPr>
+                    <w:noProof/>
+                    <w:webHidden/>
+                  </w:rPr>
+                </w:r>
+                <w:r>
+                  <w:rPr>
+                    <w:noProof/>
+                    <w:webHidden/>
+                  </w:rPr>
+                  <w:fldChar w:fldCharType="separate"/>
+                </w:r>
+                <w:r>
+                  <w:rPr>
+                    <w:noProof/>
+                    <w:webHidden/>
+                  </w:rPr>
+                  <w:t>11</w:t>
                 </w:r>
                 <w:r>
                   <w:rPr>
@@ -2658,13 +4184,13 @@
                   <w:lang w:eastAsia="fr-FR"/>
                 </w:rPr>
               </w:pPr>
-              <w:hyperlink w:anchor="_Toc57791241" w:history="1">
+              <w:hyperlink w:anchor="_Toc59625235" w:history="1">
                 <w:r>
                   <w:rPr>
                     <w:rStyle w:val="Lienhypertexte"/>
                     <w:noProof/>
                   </w:rPr>
-                  <w:t>IV.</w:t>
+                  <w:t>V.</w:t>
                 </w:r>
                 <w:r>
                   <w:rPr>
@@ -2679,7 +4205,7 @@
                     <w:rStyle w:val="Lienhypertexte"/>
                     <w:noProof/>
                   </w:rPr>
-                  <w:t>Développement logiciel</w:t>
+                  <w:t>Infrastructures et systèmes d’informations</w:t>
                 </w:r>
                 <w:r>
                   <w:rPr>
@@ -2700,7 +4226,7 @@
                     <w:noProof/>
                     <w:webHidden/>
                   </w:rPr>
-                  <w:instrText xml:space="preserve"> PAGEREF _Toc57791241 \h </w:instrText>
+                  <w:instrText xml:space="preserve"> PAGEREF _Toc59625235 \h </w:instrText>
                 </w:r>
                 <w:r>
                   <w:rPr>
@@ -2720,7 +4246,7 @@
                     <w:noProof/>
                     <w:webHidden/>
                   </w:rPr>
-                  <w:t>10</w:t>
+                  <w:t>12</w:t>
                 </w:r>
                 <w:r>
                   <w:rPr>
@@ -2744,13 +4270,13 @@
                   <w:lang w:eastAsia="fr-FR"/>
                 </w:rPr>
               </w:pPr>
-              <w:hyperlink w:anchor="_Toc57791242" w:history="1">
+              <w:hyperlink w:anchor="_Toc59625236" w:history="1">
                 <w:r>
                   <w:rPr>
                     <w:rStyle w:val="Lienhypertexte"/>
                     <w:noProof/>
                   </w:rPr>
-                  <w:t>23.</w:t>
+                  <w:t>40.</w:t>
                 </w:r>
                 <w:r>
                   <w:rPr>
@@ -2786,7 +4312,7 @@
                     <w:noProof/>
                     <w:webHidden/>
                   </w:rPr>
-                  <w:instrText xml:space="preserve"> PAGEREF _Toc57791242 \h </w:instrText>
+                  <w:instrText xml:space="preserve"> PAGEREF _Toc59625236 \h </w:instrText>
                 </w:r>
                 <w:r>
                   <w:rPr>
@@ -2806,7 +4332,7 @@
                     <w:noProof/>
                     <w:webHidden/>
                   </w:rPr>
-                  <w:t>10</w:t>
+                  <w:t>12</w:t>
                 </w:r>
                 <w:r>
                   <w:rPr>
@@ -2830,13 +4356,13 @@
                   <w:lang w:eastAsia="fr-FR"/>
                 </w:rPr>
               </w:pPr>
-              <w:hyperlink w:anchor="_Toc57791243" w:history="1">
+              <w:hyperlink w:anchor="_Toc59625237" w:history="1">
                 <w:r>
                   <w:rPr>
                     <w:rStyle w:val="Lienhypertexte"/>
                     <w:noProof/>
                   </w:rPr>
-                  <w:t>24.</w:t>
+                  <w:t>41.</w:t>
                 </w:r>
                 <w:r>
                   <w:rPr>
@@ -2851,7 +4377,7 @@
                     <w:rStyle w:val="Lienhypertexte"/>
                     <w:noProof/>
                   </w:rPr>
-                  <w:t>User story détaillé</w:t>
+                  <w:t>Schéma réseau PacketTracer</w:t>
                 </w:r>
                 <w:r>
                   <w:rPr>
@@ -2872,7 +4398,7 @@
                     <w:noProof/>
                     <w:webHidden/>
                   </w:rPr>
-                  <w:instrText xml:space="preserve"> PAGEREF _Toc57791243 \h </w:instrText>
+                  <w:instrText xml:space="preserve"> PAGEREF _Toc59625237 \h </w:instrText>
                 </w:r>
                 <w:r>
                   <w:rPr>
@@ -2892,7 +4418,7 @@
                     <w:noProof/>
                     <w:webHidden/>
                   </w:rPr>
-                  <w:t>10</w:t>
+                  <w:t>12</w:t>
                 </w:r>
                 <w:r>
                   <w:rPr>
@@ -2916,13 +4442,13 @@
                   <w:lang w:eastAsia="fr-FR"/>
                 </w:rPr>
               </w:pPr>
-              <w:hyperlink w:anchor="_Toc57791244" w:history="1">
+              <w:hyperlink w:anchor="_Toc59625238" w:history="1">
                 <w:r>
                   <w:rPr>
                     <w:rStyle w:val="Lienhypertexte"/>
                     <w:noProof/>
                   </w:rPr>
-                  <w:t>25.</w:t>
+                  <w:t>42.</w:t>
                 </w:r>
                 <w:r>
                   <w:rPr>
@@ -2937,7 +4463,7 @@
                     <w:rStyle w:val="Lienhypertexte"/>
                     <w:noProof/>
                   </w:rPr>
-                  <w:t>Wireframes</w:t>
+                  <w:t>Sécurisation</w:t>
                 </w:r>
                 <w:r>
                   <w:rPr>
@@ -2958,7 +4484,7 @@
                     <w:noProof/>
                     <w:webHidden/>
                   </w:rPr>
-                  <w:instrText xml:space="preserve"> PAGEREF _Toc57791244 \h </w:instrText>
+                  <w:instrText xml:space="preserve"> PAGEREF _Toc59625238 \h </w:instrText>
                 </w:r>
                 <w:r>
                   <w:rPr>
@@ -2978,7 +4504,7 @@
                     <w:noProof/>
                     <w:webHidden/>
                   </w:rPr>
-                  <w:t>10</w:t>
+                  <w:t>12</w:t>
                 </w:r>
                 <w:r>
                   <w:rPr>
@@ -3002,13 +4528,13 @@
                   <w:lang w:eastAsia="fr-FR"/>
                 </w:rPr>
               </w:pPr>
-              <w:hyperlink w:anchor="_Toc57791245" w:history="1">
+              <w:hyperlink w:anchor="_Toc59625239" w:history="1">
                 <w:r>
                   <w:rPr>
                     <w:rStyle w:val="Lienhypertexte"/>
                     <w:noProof/>
                   </w:rPr>
-                  <w:t>26.</w:t>
+                  <w:t>43.</w:t>
                 </w:r>
                 <w:r>
                   <w:rPr>
@@ -3023,7 +4549,7 @@
                     <w:rStyle w:val="Lienhypertexte"/>
                     <w:noProof/>
                   </w:rPr>
-                  <w:t>Chemin utilisateur</w:t>
+                  <w:t>Gestion des utilisateurs</w:t>
                 </w:r>
                 <w:r>
                   <w:rPr>
@@ -3044,7 +4570,7 @@
                     <w:noProof/>
                     <w:webHidden/>
                   </w:rPr>
-                  <w:instrText xml:space="preserve"> PAGEREF _Toc57791245 \h </w:instrText>
+                  <w:instrText xml:space="preserve"> PAGEREF _Toc59625239 \h </w:instrText>
                 </w:r>
                 <w:r>
                   <w:rPr>
@@ -3064,7 +4590,7 @@
                     <w:noProof/>
                     <w:webHidden/>
                   </w:rPr>
-                  <w:t>10</w:t>
+                  <w:t>12</w:t>
                 </w:r>
                 <w:r>
                   <w:rPr>
@@ -3088,13 +4614,13 @@
                   <w:lang w:eastAsia="fr-FR"/>
                 </w:rPr>
               </w:pPr>
-              <w:hyperlink w:anchor="_Toc57791246" w:history="1">
+              <w:hyperlink w:anchor="_Toc59625240" w:history="1">
                 <w:r>
                   <w:rPr>
                     <w:rStyle w:val="Lienhypertexte"/>
                     <w:noProof/>
                   </w:rPr>
-                  <w:t>27.</w:t>
+                  <w:t>44.</w:t>
                 </w:r>
                 <w:r>
                   <w:rPr>
@@ -3109,7 +4635,7 @@
                     <w:rStyle w:val="Lienhypertexte"/>
                     <w:noProof/>
                   </w:rPr>
-                  <w:t>Diagrammes</w:t>
+                  <w:t>Devis réseau initial</w:t>
                 </w:r>
                 <w:r>
                   <w:rPr>
@@ -3130,7 +4656,7 @@
                     <w:noProof/>
                     <w:webHidden/>
                   </w:rPr>
-                  <w:instrText xml:space="preserve"> PAGEREF _Toc57791246 \h </w:instrText>
+                  <w:instrText xml:space="preserve"> PAGEREF _Toc59625240 \h </w:instrText>
                 </w:r>
                 <w:r>
                   <w:rPr>
@@ -3150,7 +4676,93 @@
                     <w:noProof/>
                     <w:webHidden/>
                   </w:rPr>
-                  <w:t>10</w:t>
+                  <w:t>12</w:t>
+                </w:r>
+                <w:r>
+                  <w:rPr>
+                    <w:noProof/>
+                    <w:webHidden/>
+                  </w:rPr>
+                  <w:fldChar w:fldCharType="end"/>
+                </w:r>
+              </w:hyperlink>
+            </w:p>
+            <w:p>
+              <w:pPr>
+                <w:pStyle w:val="TM1"/>
+                <w:tabs>
+                  <w:tab w:val="left" w:pos="660"/>
+                  <w:tab w:val="right" w:leader="dot" w:pos="9062"/>
+                </w:tabs>
+                <w:rPr>
+                  <w:rFonts w:asciiTheme="minorHAnsi" w:eastAsiaTheme="minorEastAsia" w:hAnsiTheme="minorHAnsi"/>
+                  <w:noProof/>
+                  <w:lang w:eastAsia="fr-FR"/>
+                </w:rPr>
+              </w:pPr>
+              <w:hyperlink w:anchor="_Toc59625241" w:history="1">
+                <w:r>
+                  <w:rPr>
+                    <w:rStyle w:val="Lienhypertexte"/>
+                    <w:noProof/>
+                  </w:rPr>
+                  <w:t>VI.</w:t>
+                </w:r>
+                <w:r>
+                  <w:rPr>
+                    <w:rFonts w:asciiTheme="minorHAnsi" w:eastAsiaTheme="minorEastAsia" w:hAnsiTheme="minorHAnsi"/>
+                    <w:noProof/>
+                    <w:lang w:eastAsia="fr-FR"/>
+                  </w:rPr>
+                  <w:tab/>
+                </w:r>
+                <w:r>
+                  <w:rPr>
+                    <w:rStyle w:val="Lienhypertexte"/>
+                    <w:noProof/>
+                  </w:rPr>
+                  <w:t>Base de données</w:t>
+                </w:r>
+                <w:r>
+                  <w:rPr>
+                    <w:noProof/>
+                    <w:webHidden/>
+                  </w:rPr>
+                  <w:tab/>
+                </w:r>
+                <w:r>
+                  <w:rPr>
+                    <w:noProof/>
+                    <w:webHidden/>
+                  </w:rPr>
+                  <w:fldChar w:fldCharType="begin"/>
+                </w:r>
+                <w:r>
+                  <w:rPr>
+                    <w:noProof/>
+                    <w:webHidden/>
+                  </w:rPr>
+                  <w:instrText xml:space="preserve"> PAGEREF _Toc59625241 \h </w:instrText>
+                </w:r>
+                <w:r>
+                  <w:rPr>
+                    <w:noProof/>
+                    <w:webHidden/>
+                  </w:rPr>
+                </w:r>
+                <w:r>
+                  <w:rPr>
+                    <w:noProof/>
+                    <w:webHidden/>
+                  </w:rPr>
+                  <w:fldChar w:fldCharType="separate"/>
+                </w:r>
+                <w:r>
+                  <w:rPr>
+                    <w:noProof/>
+                    <w:webHidden/>
+                  </w:rPr>
+                  <w:t>13</w:t>
                 </w:r>
                 <w:r>
                   <w:rPr>
@@ -3174,13 +4786,13 @@
                   <w:lang w:eastAsia="fr-FR"/>
                 </w:rPr>
               </w:pPr>
-              <w:hyperlink w:anchor="_Toc57791247" w:history="1">
+              <w:hyperlink w:anchor="_Toc59625242" w:history="1">
                 <w:r>
                   <w:rPr>
                     <w:rStyle w:val="Lienhypertexte"/>
                     <w:noProof/>
                   </w:rPr>
-                  <w:t>28.</w:t>
+                  <w:t>45.</w:t>
                 </w:r>
                 <w:r>
                   <w:rPr>
@@ -3195,7 +4807,7 @@
                     <w:rStyle w:val="Lienhypertexte"/>
                     <w:noProof/>
                   </w:rPr>
-                  <w:t>Arborescence</w:t>
+                  <w:t>Technologies utilisées</w:t>
                 </w:r>
                 <w:r>
                   <w:rPr>
@@ -3216,7 +4828,7 @@
                     <w:noProof/>
                     <w:webHidden/>
                   </w:rPr>
-                  <w:instrText xml:space="preserve"> PAGEREF _Toc57791247 \h </w:instrText>
+                  <w:instrText xml:space="preserve"> PAGEREF _Toc59625242 \h </w:instrText>
                 </w:r>
                 <w:r>
                   <w:rPr>
@@ -3236,7 +4848,7 @@
                     <w:noProof/>
                     <w:webHidden/>
                   </w:rPr>
-                  <w:t>10</w:t>
+                  <w:t>13</w:t>
                 </w:r>
                 <w:r>
                   <w:rPr>
@@ -3260,13 +4872,13 @@
                   <w:lang w:eastAsia="fr-FR"/>
                 </w:rPr>
               </w:pPr>
-              <w:hyperlink w:anchor="_Toc57791248" w:history="1">
+              <w:hyperlink w:anchor="_Toc59625243" w:history="1">
                 <w:r>
                   <w:rPr>
                     <w:rStyle w:val="Lienhypertexte"/>
                     <w:noProof/>
                   </w:rPr>
-                  <w:t>29.</w:t>
+                  <w:t>46.</w:t>
                 </w:r>
                 <w:r>
                   <w:rPr>
@@ -3281,7 +4893,7 @@
                     <w:rStyle w:val="Lienhypertexte"/>
                     <w:noProof/>
                   </w:rPr>
-                  <w:t>Authentification utilisateur</w:t>
+                  <w:t>MCD</w:t>
                 </w:r>
                 <w:r>
                   <w:rPr>
@@ -3302,7 +4914,7 @@
                     <w:noProof/>
                     <w:webHidden/>
                   </w:rPr>
-                  <w:instrText xml:space="preserve"> PAGEREF _Toc57791248 \h </w:instrText>
+                  <w:instrText xml:space="preserve"> PAGEREF _Toc59625243 \h </w:instrText>
                 </w:r>
                 <w:r>
                   <w:rPr>
@@ -3322,7 +4934,7 @@
                     <w:noProof/>
                     <w:webHidden/>
                   </w:rPr>
-                  <w:t>10</w:t>
+                  <w:t>13</w:t>
                 </w:r>
                 <w:r>
                   <w:rPr>
@@ -3346,13 +4958,13 @@
                   <w:lang w:eastAsia="fr-FR"/>
                 </w:rPr>
               </w:pPr>
-              <w:hyperlink w:anchor="_Toc57791249" w:history="1">
+              <w:hyperlink w:anchor="_Toc59625244" w:history="1">
                 <w:r>
                   <w:rPr>
                     <w:rStyle w:val="Lienhypertexte"/>
                     <w:noProof/>
                   </w:rPr>
-                  <w:t>30.</w:t>
+                  <w:t>47.</w:t>
                 </w:r>
                 <w:r>
                   <w:rPr>
@@ -3367,7 +4979,7 @@
                     <w:rStyle w:val="Lienhypertexte"/>
                     <w:noProof/>
                   </w:rPr>
-                  <w:t>Mise en forme et structuration des pages</w:t>
+                  <w:t>Structure générale</w:t>
                 </w:r>
                 <w:r>
                   <w:rPr>
@@ -3388,7 +5000,7 @@
                     <w:noProof/>
                     <w:webHidden/>
                   </w:rPr>
-                  <w:instrText xml:space="preserve"> PAGEREF _Toc57791249 \h </w:instrText>
+                  <w:instrText xml:space="preserve"> PAGEREF _Toc59625244 \h </w:instrText>
                 </w:r>
                 <w:r>
                   <w:rPr>
@@ -3408,7 +5020,7 @@
                     <w:noProof/>
                     <w:webHidden/>
                   </w:rPr>
-                  <w:t>10</w:t>
+                  <w:t>13</w:t>
                 </w:r>
                 <w:r>
                   <w:rPr>
@@ -3432,13 +5044,13 @@
                   <w:lang w:eastAsia="fr-FR"/>
                 </w:rPr>
               </w:pPr>
-              <w:hyperlink w:anchor="_Toc57791250" w:history="1">
+              <w:hyperlink w:anchor="_Toc59625245" w:history="1">
                 <w:r>
                   <w:rPr>
                     <w:rStyle w:val="Lienhypertexte"/>
                     <w:noProof/>
                   </w:rPr>
-                  <w:t>31.</w:t>
+                  <w:t>48.</w:t>
                 </w:r>
                 <w:r>
                   <w:rPr>
@@ -3453,7 +5065,7 @@
                     <w:rStyle w:val="Lienhypertexte"/>
                     <w:noProof/>
                   </w:rPr>
-                  <w:t>Connexion à la base de données</w:t>
+                  <w:t>Présentation Tables</w:t>
                 </w:r>
                 <w:r>
                   <w:rPr>
@@ -3474,7 +5086,7 @@
                     <w:noProof/>
                     <w:webHidden/>
                   </w:rPr>
-                  <w:instrText xml:space="preserve"> PAGEREF _Toc57791250 \h </w:instrText>
+                  <w:instrText xml:space="preserve"> PAGEREF _Toc59625245 \h </w:instrText>
                 </w:r>
                 <w:r>
                   <w:rPr>
@@ -3494,7 +5106,7 @@
                     <w:noProof/>
                     <w:webHidden/>
                   </w:rPr>
-                  <w:t>10</w:t>
+                  <w:t>13</w:t>
                 </w:r>
                 <w:r>
                   <w:rPr>
@@ -3518,13 +5130,13 @@
                   <w:lang w:eastAsia="fr-FR"/>
                 </w:rPr>
               </w:pPr>
-              <w:hyperlink w:anchor="_Toc57791251" w:history="1">
+              <w:hyperlink w:anchor="_Toc59625246" w:history="1">
                 <w:r>
                   <w:rPr>
                     <w:rStyle w:val="Lienhypertexte"/>
                     <w:noProof/>
                   </w:rPr>
-                  <w:t>32.</w:t>
+                  <w:t>49.</w:t>
                 </w:r>
                 <w:r>
                   <w:rPr>
@@ -3539,7 +5151,7 @@
                     <w:rStyle w:val="Lienhypertexte"/>
                     <w:noProof/>
                   </w:rPr>
-                  <w:t>Gestion des vidéos et des défis</w:t>
+                  <w:t>Devis base de données</w:t>
                 </w:r>
                 <w:r>
                   <w:rPr>
@@ -3560,7 +5172,7 @@
                     <w:noProof/>
                     <w:webHidden/>
                   </w:rPr>
-                  <w:instrText xml:space="preserve"> PAGEREF _Toc57791251 \h </w:instrText>
+                  <w:instrText xml:space="preserve"> PAGEREF _Toc59625246 \h </w:instrText>
                 </w:r>
                 <w:r>
                   <w:rPr>
@@ -3580,3533 +5192,7 @@
                     <w:noProof/>
                     <w:webHidden/>
                   </w:rPr>
-                  <w:t>10</w:t>
-                </w:r>
-                <w:r>
-                  <w:rPr>
-                    <w:noProof/>
-                    <w:webHidden/>
-                  </w:rPr>
-                  <w:fldChar w:fldCharType="end"/>
-                </w:r>
-              </w:hyperlink>
-            </w:p>
-            <w:p>
-              <w:pPr>
-                <w:pStyle w:val="TM2"/>
-                <w:tabs>
-                  <w:tab w:val="left" w:pos="880"/>
-                  <w:tab w:val="right" w:leader="dot" w:pos="9062"/>
-                </w:tabs>
-                <w:rPr>
-                  <w:rFonts w:asciiTheme="minorHAnsi" w:eastAsiaTheme="minorEastAsia" w:hAnsiTheme="minorHAnsi"/>
-                  <w:noProof/>
-                  <w:lang w:eastAsia="fr-FR"/>
-                </w:rPr>
-              </w:pPr>
-              <w:hyperlink w:anchor="_Toc57791252" w:history="1">
-                <w:r>
-                  <w:rPr>
-                    <w:rStyle w:val="Lienhypertexte"/>
-                    <w:noProof/>
-                  </w:rPr>
-                  <w:t>33.</w:t>
-                </w:r>
-                <w:r>
-                  <w:rPr>
-                    <w:rFonts w:asciiTheme="minorHAnsi" w:eastAsiaTheme="minorEastAsia" w:hAnsiTheme="minorHAnsi"/>
-                    <w:noProof/>
-                    <w:lang w:eastAsia="fr-FR"/>
-                  </w:rPr>
-                  <w:tab/>
-                </w:r>
-                <w:r>
-                  <w:rPr>
-                    <w:rStyle w:val="Lienhypertexte"/>
-                    <w:noProof/>
-                  </w:rPr>
-                  <w:t>Gestion des données et des coordonnées</w:t>
-                </w:r>
-                <w:r>
-                  <w:rPr>
-                    <w:noProof/>
-                    <w:webHidden/>
-                  </w:rPr>
-                  <w:tab/>
-                </w:r>
-                <w:r>
-                  <w:rPr>
-                    <w:noProof/>
-                    <w:webHidden/>
-                  </w:rPr>
-                  <w:fldChar w:fldCharType="begin"/>
-                </w:r>
-                <w:r>
-                  <w:rPr>
-                    <w:noProof/>
-                    <w:webHidden/>
-                  </w:rPr>
-                  <w:instrText xml:space="preserve"> PAGEREF _Toc57791252 \h </w:instrText>
-                </w:r>
-                <w:r>
-                  <w:rPr>
-                    <w:noProof/>
-                    <w:webHidden/>
-                  </w:rPr>
-                </w:r>
-                <w:r>
-                  <w:rPr>
-                    <w:noProof/>
-                    <w:webHidden/>
-                  </w:rPr>
-                  <w:fldChar w:fldCharType="separate"/>
-                </w:r>
-                <w:r>
-                  <w:rPr>
-                    <w:noProof/>
-                    <w:webHidden/>
-                  </w:rPr>
-                  <w:t>10</w:t>
-                </w:r>
-                <w:r>
-                  <w:rPr>
-                    <w:noProof/>
-                    <w:webHidden/>
-                  </w:rPr>
-                  <w:fldChar w:fldCharType="end"/>
-                </w:r>
-              </w:hyperlink>
-            </w:p>
-            <w:p>
-              <w:pPr>
-                <w:pStyle w:val="TM2"/>
-                <w:tabs>
-                  <w:tab w:val="left" w:pos="880"/>
-                  <w:tab w:val="right" w:leader="dot" w:pos="9062"/>
-                </w:tabs>
-                <w:rPr>
-                  <w:rFonts w:asciiTheme="minorHAnsi" w:eastAsiaTheme="minorEastAsia" w:hAnsiTheme="minorHAnsi"/>
-                  <w:noProof/>
-                  <w:lang w:eastAsia="fr-FR"/>
-                </w:rPr>
-              </w:pPr>
-              <w:hyperlink w:anchor="_Toc57791253" w:history="1">
-                <w:r>
-                  <w:rPr>
-                    <w:rStyle w:val="Lienhypertexte"/>
-                    <w:noProof/>
-                  </w:rPr>
-                  <w:t>34.</w:t>
-                </w:r>
-                <w:r>
-                  <w:rPr>
-                    <w:rFonts w:asciiTheme="minorHAnsi" w:eastAsiaTheme="minorEastAsia" w:hAnsiTheme="minorHAnsi"/>
-                    <w:noProof/>
-                    <w:lang w:eastAsia="fr-FR"/>
-                  </w:rPr>
-                  <w:tab/>
-                </w:r>
-                <w:r>
-                  <w:rPr>
-                    <w:rStyle w:val="Lienhypertexte"/>
-                    <w:noProof/>
-                  </w:rPr>
-                  <w:t>Gestion de validation des défis</w:t>
-                </w:r>
-                <w:r>
-                  <w:rPr>
-                    <w:noProof/>
-                    <w:webHidden/>
-                  </w:rPr>
-                  <w:tab/>
-                </w:r>
-                <w:r>
-                  <w:rPr>
-                    <w:noProof/>
-                    <w:webHidden/>
-                  </w:rPr>
-                  <w:fldChar w:fldCharType="begin"/>
-                </w:r>
-                <w:r>
-                  <w:rPr>
-                    <w:noProof/>
-                    <w:webHidden/>
-                  </w:rPr>
-                  <w:instrText xml:space="preserve"> PAGEREF _Toc57791253 \h </w:instrText>
-                </w:r>
-                <w:r>
-                  <w:rPr>
-                    <w:noProof/>
-                    <w:webHidden/>
-                  </w:rPr>
-                </w:r>
-                <w:r>
-                  <w:rPr>
-                    <w:noProof/>
-                    <w:webHidden/>
-                  </w:rPr>
-                  <w:fldChar w:fldCharType="separate"/>
-                </w:r>
-                <w:r>
-                  <w:rPr>
-                    <w:noProof/>
-                    <w:webHidden/>
-                  </w:rPr>
-                  <w:t>11</w:t>
-                </w:r>
-                <w:r>
-                  <w:rPr>
-                    <w:noProof/>
-                    <w:webHidden/>
-                  </w:rPr>
-                  <w:fldChar w:fldCharType="end"/>
-                </w:r>
-              </w:hyperlink>
-            </w:p>
-            <w:p>
-              <w:pPr>
-                <w:pStyle w:val="TM2"/>
-                <w:tabs>
-                  <w:tab w:val="left" w:pos="880"/>
-                  <w:tab w:val="right" w:leader="dot" w:pos="9062"/>
-                </w:tabs>
-                <w:rPr>
-                  <w:rFonts w:asciiTheme="minorHAnsi" w:eastAsiaTheme="minorEastAsia" w:hAnsiTheme="minorHAnsi"/>
-                  <w:noProof/>
-                  <w:lang w:eastAsia="fr-FR"/>
-                </w:rPr>
-              </w:pPr>
-              <w:hyperlink w:anchor="_Toc57791254" w:history="1">
-                <w:r>
-                  <w:rPr>
-                    <w:rStyle w:val="Lienhypertexte"/>
-                    <w:noProof/>
-                  </w:rPr>
-                  <w:t>35.</w:t>
-                </w:r>
-                <w:r>
-                  <w:rPr>
-                    <w:rFonts w:asciiTheme="minorHAnsi" w:eastAsiaTheme="minorEastAsia" w:hAnsiTheme="minorHAnsi"/>
-                    <w:noProof/>
-                    <w:lang w:eastAsia="fr-FR"/>
-                  </w:rPr>
-                  <w:tab/>
-                </w:r>
-                <w:r>
-                  <w:rPr>
-                    <w:rStyle w:val="Lienhypertexte"/>
-                    <w:noProof/>
-                  </w:rPr>
-                  <w:t>Installation et configuration</w:t>
-                </w:r>
-                <w:r>
-                  <w:rPr>
-                    <w:noProof/>
-                    <w:webHidden/>
-                  </w:rPr>
-                  <w:tab/>
-                </w:r>
-                <w:r>
-                  <w:rPr>
-                    <w:noProof/>
-                    <w:webHidden/>
-                  </w:rPr>
-                  <w:fldChar w:fldCharType="begin"/>
-                </w:r>
-                <w:r>
-                  <w:rPr>
-                    <w:noProof/>
-                    <w:webHidden/>
-                  </w:rPr>
-                  <w:instrText xml:space="preserve"> PAGEREF _Toc57791254 \h </w:instrText>
-                </w:r>
-                <w:r>
-                  <w:rPr>
-                    <w:noProof/>
-                    <w:webHidden/>
-                  </w:rPr>
-                </w:r>
-                <w:r>
-                  <w:rPr>
-                    <w:noProof/>
-                    <w:webHidden/>
-                  </w:rPr>
-                  <w:fldChar w:fldCharType="separate"/>
-                </w:r>
-                <w:r>
-                  <w:rPr>
-                    <w:noProof/>
-                    <w:webHidden/>
-                  </w:rPr>
-                  <w:t>11</w:t>
-                </w:r>
-                <w:r>
-                  <w:rPr>
-                    <w:noProof/>
-                    <w:webHidden/>
-                  </w:rPr>
-                  <w:fldChar w:fldCharType="end"/>
-                </w:r>
-              </w:hyperlink>
-            </w:p>
-            <w:p>
-              <w:pPr>
-                <w:pStyle w:val="TM2"/>
-                <w:tabs>
-                  <w:tab w:val="left" w:pos="880"/>
-                  <w:tab w:val="right" w:leader="dot" w:pos="9062"/>
-                </w:tabs>
-                <w:rPr>
-                  <w:rFonts w:asciiTheme="minorHAnsi" w:eastAsiaTheme="minorEastAsia" w:hAnsiTheme="minorHAnsi"/>
-                  <w:noProof/>
-                  <w:lang w:eastAsia="fr-FR"/>
-                </w:rPr>
-              </w:pPr>
-              <w:hyperlink w:anchor="_Toc57791255" w:history="1">
-                <w:r>
-                  <w:rPr>
-                    <w:rStyle w:val="Lienhypertexte"/>
-                    <w:noProof/>
-                  </w:rPr>
-                  <w:t>36.</w:t>
-                </w:r>
-                <w:r>
-                  <w:rPr>
-                    <w:rFonts w:asciiTheme="minorHAnsi" w:eastAsiaTheme="minorEastAsia" w:hAnsiTheme="minorHAnsi"/>
-                    <w:noProof/>
-                    <w:lang w:eastAsia="fr-FR"/>
-                  </w:rPr>
-                  <w:tab/>
-                </w:r>
-                <w:r>
-                  <w:rPr>
-                    <w:rStyle w:val="Lienhypertexte"/>
-                    <w:noProof/>
-                  </w:rPr>
-                  <w:t>Utilisation</w:t>
-                </w:r>
-                <w:r>
-                  <w:rPr>
-                    <w:noProof/>
-                    <w:webHidden/>
-                  </w:rPr>
-                  <w:tab/>
-                </w:r>
-                <w:r>
-                  <w:rPr>
-                    <w:noProof/>
-                    <w:webHidden/>
-                  </w:rPr>
-                  <w:fldChar w:fldCharType="begin"/>
-                </w:r>
-                <w:r>
-                  <w:rPr>
-                    <w:noProof/>
-                    <w:webHidden/>
-                  </w:rPr>
-                  <w:instrText xml:space="preserve"> PAGEREF _Toc57791255 \h </w:instrText>
-                </w:r>
-                <w:r>
-                  <w:rPr>
-                    <w:noProof/>
-                    <w:webHidden/>
-                  </w:rPr>
-                </w:r>
-                <w:r>
-                  <w:rPr>
-                    <w:noProof/>
-                    <w:webHidden/>
-                  </w:rPr>
-                  <w:fldChar w:fldCharType="separate"/>
-                </w:r>
-                <w:r>
-                  <w:rPr>
-                    <w:noProof/>
-                    <w:webHidden/>
-                  </w:rPr>
-                  <w:t>11</w:t>
-                </w:r>
-                <w:r>
-                  <w:rPr>
-                    <w:noProof/>
-                    <w:webHidden/>
-                  </w:rPr>
-                  <w:fldChar w:fldCharType="end"/>
-                </w:r>
-              </w:hyperlink>
-            </w:p>
-            <w:p>
-              <w:pPr>
-                <w:pStyle w:val="TM2"/>
-                <w:tabs>
-                  <w:tab w:val="left" w:pos="880"/>
-                  <w:tab w:val="right" w:leader="dot" w:pos="9062"/>
-                </w:tabs>
-                <w:rPr>
-                  <w:rFonts w:asciiTheme="minorHAnsi" w:eastAsiaTheme="minorEastAsia" w:hAnsiTheme="minorHAnsi"/>
-                  <w:noProof/>
-                  <w:lang w:eastAsia="fr-FR"/>
-                </w:rPr>
-              </w:pPr>
-              <w:hyperlink w:anchor="_Toc57791256" w:history="1">
-                <w:r>
-                  <w:rPr>
-                    <w:rStyle w:val="Lienhypertexte"/>
-                    <w:noProof/>
-                  </w:rPr>
-                  <w:t>37.</w:t>
-                </w:r>
-                <w:r>
-                  <w:rPr>
-                    <w:rFonts w:asciiTheme="minorHAnsi" w:eastAsiaTheme="minorEastAsia" w:hAnsiTheme="minorHAnsi"/>
-                    <w:noProof/>
-                    <w:lang w:eastAsia="fr-FR"/>
-                  </w:rPr>
-                  <w:tab/>
-                </w:r>
-                <w:r>
-                  <w:rPr>
-                    <w:rStyle w:val="Lienhypertexte"/>
-                    <w:noProof/>
-                  </w:rPr>
-                  <w:t>Devis logiciel initial</w:t>
-                </w:r>
-                <w:r>
-                  <w:rPr>
-                    <w:noProof/>
-                    <w:webHidden/>
-                  </w:rPr>
-                  <w:tab/>
-                </w:r>
-                <w:r>
-                  <w:rPr>
-                    <w:noProof/>
-                    <w:webHidden/>
-                  </w:rPr>
-                  <w:fldChar w:fldCharType="begin"/>
-                </w:r>
-                <w:r>
-                  <w:rPr>
-                    <w:noProof/>
-                    <w:webHidden/>
-                  </w:rPr>
-                  <w:instrText xml:space="preserve"> PAGEREF _Toc57791256 \h </w:instrText>
-                </w:r>
-                <w:r>
-                  <w:rPr>
-                    <w:noProof/>
-                    <w:webHidden/>
-                  </w:rPr>
-                </w:r>
-                <w:r>
-                  <w:rPr>
-                    <w:noProof/>
-                    <w:webHidden/>
-                  </w:rPr>
-                  <w:fldChar w:fldCharType="separate"/>
-                </w:r>
-                <w:r>
-                  <w:rPr>
-                    <w:noProof/>
-                    <w:webHidden/>
-                  </w:rPr>
-                  <w:t>11</w:t>
-                </w:r>
-                <w:r>
-                  <w:rPr>
-                    <w:noProof/>
-                    <w:webHidden/>
-                  </w:rPr>
-                  <w:fldChar w:fldCharType="end"/>
-                </w:r>
-              </w:hyperlink>
-            </w:p>
-            <w:p>
-              <w:pPr>
-                <w:pStyle w:val="TM2"/>
-                <w:tabs>
-                  <w:tab w:val="left" w:pos="880"/>
-                  <w:tab w:val="right" w:leader="dot" w:pos="9062"/>
-                </w:tabs>
-                <w:rPr>
-                  <w:rFonts w:asciiTheme="minorHAnsi" w:eastAsiaTheme="minorEastAsia" w:hAnsiTheme="minorHAnsi"/>
-                  <w:noProof/>
-                  <w:lang w:eastAsia="fr-FR"/>
-                </w:rPr>
-              </w:pPr>
-              <w:hyperlink w:anchor="_Toc57791257" w:history="1">
-                <w:r>
-                  <w:rPr>
-                    <w:rStyle w:val="Lienhypertexte"/>
-                    <w:noProof/>
-                  </w:rPr>
-                  <w:t>38.</w:t>
-                </w:r>
-                <w:r>
-                  <w:rPr>
-                    <w:rFonts w:asciiTheme="minorHAnsi" w:eastAsiaTheme="minorEastAsia" w:hAnsiTheme="minorHAnsi"/>
-                    <w:noProof/>
-                    <w:lang w:eastAsia="fr-FR"/>
-                  </w:rPr>
-                  <w:tab/>
-                </w:r>
-                <w:r>
-                  <w:rPr>
-                    <w:rStyle w:val="Lienhypertexte"/>
-                    <w:noProof/>
-                  </w:rPr>
-                  <w:t>Devis logiciel final</w:t>
-                </w:r>
-                <w:r>
-                  <w:rPr>
-                    <w:noProof/>
-                    <w:webHidden/>
-                  </w:rPr>
-                  <w:tab/>
-                </w:r>
-                <w:r>
-                  <w:rPr>
-                    <w:noProof/>
-                    <w:webHidden/>
-                  </w:rPr>
-                  <w:fldChar w:fldCharType="begin"/>
-                </w:r>
-                <w:r>
-                  <w:rPr>
-                    <w:noProof/>
-                    <w:webHidden/>
-                  </w:rPr>
-                  <w:instrText xml:space="preserve"> PAGEREF _Toc57791257 \h </w:instrText>
-                </w:r>
-                <w:r>
-                  <w:rPr>
-                    <w:noProof/>
-                    <w:webHidden/>
-                  </w:rPr>
-                </w:r>
-                <w:r>
-                  <w:rPr>
-                    <w:noProof/>
-                    <w:webHidden/>
-                  </w:rPr>
-                  <w:fldChar w:fldCharType="separate"/>
-                </w:r>
-                <w:r>
-                  <w:rPr>
-                    <w:noProof/>
-                    <w:webHidden/>
-                  </w:rPr>
-                  <w:t>11</w:t>
-                </w:r>
-                <w:r>
-                  <w:rPr>
-                    <w:noProof/>
-                    <w:webHidden/>
-                  </w:rPr>
-                  <w:fldChar w:fldCharType="end"/>
-                </w:r>
-              </w:hyperlink>
-            </w:p>
-            <w:p>
-              <w:pPr>
-                <w:pStyle w:val="TM1"/>
-                <w:tabs>
-                  <w:tab w:val="left" w:pos="660"/>
-                  <w:tab w:val="right" w:leader="dot" w:pos="9062"/>
-                </w:tabs>
-                <w:rPr>
-                  <w:rFonts w:asciiTheme="minorHAnsi" w:eastAsiaTheme="minorEastAsia" w:hAnsiTheme="minorHAnsi"/>
-                  <w:noProof/>
-                  <w:lang w:eastAsia="fr-FR"/>
-                </w:rPr>
-              </w:pPr>
-              <w:hyperlink w:anchor="_Toc57791258" w:history="1">
-                <w:r>
-                  <w:rPr>
-                    <w:rStyle w:val="Lienhypertexte"/>
-                    <w:noProof/>
-                  </w:rPr>
-                  <w:t>V.</w:t>
-                </w:r>
-                <w:r>
-                  <w:rPr>
-                    <w:rFonts w:asciiTheme="minorHAnsi" w:eastAsiaTheme="minorEastAsia" w:hAnsiTheme="minorHAnsi"/>
-                    <w:noProof/>
-                    <w:lang w:eastAsia="fr-FR"/>
-                  </w:rPr>
-                  <w:tab/>
-                </w:r>
-                <w:r>
-                  <w:rPr>
-                    <w:rStyle w:val="Lienhypertexte"/>
-                    <w:noProof/>
-                  </w:rPr>
-                  <w:t>Technologies web</w:t>
-                </w:r>
-                <w:r>
-                  <w:rPr>
-                    <w:noProof/>
-                    <w:webHidden/>
-                  </w:rPr>
-                  <w:tab/>
-                </w:r>
-                <w:r>
-                  <w:rPr>
-                    <w:noProof/>
-                    <w:webHidden/>
-                  </w:rPr>
-                  <w:fldChar w:fldCharType="begin"/>
-                </w:r>
-                <w:r>
-                  <w:rPr>
-                    <w:noProof/>
-                    <w:webHidden/>
-                  </w:rPr>
-                  <w:instrText xml:space="preserve"> PAGEREF _Toc57791258 \h </w:instrText>
-                </w:r>
-                <w:r>
-                  <w:rPr>
-                    <w:noProof/>
-                    <w:webHidden/>
-                  </w:rPr>
-                </w:r>
-                <w:r>
-                  <w:rPr>
-                    <w:noProof/>
-                    <w:webHidden/>
-                  </w:rPr>
-                  <w:fldChar w:fldCharType="separate"/>
-                </w:r>
-                <w:r>
-                  <w:rPr>
-                    <w:noProof/>
-                    <w:webHidden/>
-                  </w:rPr>
-                  <w:t>12</w:t>
-                </w:r>
-                <w:r>
-                  <w:rPr>
-                    <w:noProof/>
-                    <w:webHidden/>
-                  </w:rPr>
-                  <w:fldChar w:fldCharType="end"/>
-                </w:r>
-              </w:hyperlink>
-            </w:p>
-            <w:p>
-              <w:pPr>
-                <w:pStyle w:val="TM2"/>
-                <w:tabs>
-                  <w:tab w:val="left" w:pos="880"/>
-                  <w:tab w:val="right" w:leader="dot" w:pos="9062"/>
-                </w:tabs>
-                <w:rPr>
-                  <w:rFonts w:asciiTheme="minorHAnsi" w:eastAsiaTheme="minorEastAsia" w:hAnsiTheme="minorHAnsi"/>
-                  <w:noProof/>
-                  <w:lang w:eastAsia="fr-FR"/>
-                </w:rPr>
-              </w:pPr>
-              <w:hyperlink w:anchor="_Toc57791259" w:history="1">
-                <w:r>
-                  <w:rPr>
-                    <w:rStyle w:val="Lienhypertexte"/>
-                    <w:noProof/>
-                  </w:rPr>
-                  <w:t>39.</w:t>
-                </w:r>
-                <w:r>
-                  <w:rPr>
-                    <w:rFonts w:asciiTheme="minorHAnsi" w:eastAsiaTheme="minorEastAsia" w:hAnsiTheme="minorHAnsi"/>
-                    <w:noProof/>
-                    <w:lang w:eastAsia="fr-FR"/>
-                  </w:rPr>
-                  <w:tab/>
-                </w:r>
-                <w:r>
-                  <w:rPr>
-                    <w:rStyle w:val="Lienhypertexte"/>
-                    <w:noProof/>
-                  </w:rPr>
-                  <w:t>Technologies utilisées</w:t>
-                </w:r>
-                <w:r>
-                  <w:rPr>
-                    <w:noProof/>
-                    <w:webHidden/>
-                  </w:rPr>
-                  <w:tab/>
-                </w:r>
-                <w:r>
-                  <w:rPr>
-                    <w:noProof/>
-                    <w:webHidden/>
-                  </w:rPr>
-                  <w:fldChar w:fldCharType="begin"/>
-                </w:r>
-                <w:r>
-                  <w:rPr>
-                    <w:noProof/>
-                    <w:webHidden/>
-                  </w:rPr>
-                  <w:instrText xml:space="preserve"> PAGEREF _Toc57791259 \h </w:instrText>
-                </w:r>
-                <w:r>
-                  <w:rPr>
-                    <w:noProof/>
-                    <w:webHidden/>
-                  </w:rPr>
-                </w:r>
-                <w:r>
-                  <w:rPr>
-                    <w:noProof/>
-                    <w:webHidden/>
-                  </w:rPr>
-                  <w:fldChar w:fldCharType="separate"/>
-                </w:r>
-                <w:r>
-                  <w:rPr>
-                    <w:noProof/>
-                    <w:webHidden/>
-                  </w:rPr>
-                  <w:t>12</w:t>
-                </w:r>
-                <w:r>
-                  <w:rPr>
-                    <w:noProof/>
-                    <w:webHidden/>
-                  </w:rPr>
-                  <w:fldChar w:fldCharType="end"/>
-                </w:r>
-              </w:hyperlink>
-            </w:p>
-            <w:p>
-              <w:pPr>
-                <w:pStyle w:val="TM2"/>
-                <w:tabs>
-                  <w:tab w:val="left" w:pos="880"/>
-                  <w:tab w:val="right" w:leader="dot" w:pos="9062"/>
-                </w:tabs>
-                <w:rPr>
-                  <w:rFonts w:asciiTheme="minorHAnsi" w:eastAsiaTheme="minorEastAsia" w:hAnsiTheme="minorHAnsi"/>
-                  <w:noProof/>
-                  <w:lang w:eastAsia="fr-FR"/>
-                </w:rPr>
-              </w:pPr>
-              <w:hyperlink w:anchor="_Toc57791260" w:history="1">
-                <w:r>
-                  <w:rPr>
-                    <w:rStyle w:val="Lienhypertexte"/>
-                    <w:noProof/>
-                  </w:rPr>
-                  <w:t>40.</w:t>
-                </w:r>
-                <w:r>
-                  <w:rPr>
-                    <w:rFonts w:asciiTheme="minorHAnsi" w:eastAsiaTheme="minorEastAsia" w:hAnsiTheme="minorHAnsi"/>
-                    <w:noProof/>
-                    <w:lang w:eastAsia="fr-FR"/>
-                  </w:rPr>
-                  <w:tab/>
-                </w:r>
-                <w:r>
-                  <w:rPr>
-                    <w:rStyle w:val="Lienhypertexte"/>
-                    <w:noProof/>
-                  </w:rPr>
-                  <w:t>User story détaillé</w:t>
-                </w:r>
-                <w:r>
-                  <w:rPr>
-                    <w:noProof/>
-                    <w:webHidden/>
-                  </w:rPr>
-                  <w:tab/>
-                </w:r>
-                <w:r>
-                  <w:rPr>
-                    <w:noProof/>
-                    <w:webHidden/>
-                  </w:rPr>
-                  <w:fldChar w:fldCharType="begin"/>
-                </w:r>
-                <w:r>
-                  <w:rPr>
-                    <w:noProof/>
-                    <w:webHidden/>
-                  </w:rPr>
-                  <w:instrText xml:space="preserve"> PAGEREF _Toc57791260 \h </w:instrText>
-                </w:r>
-                <w:r>
-                  <w:rPr>
-                    <w:noProof/>
-                    <w:webHidden/>
-                  </w:rPr>
-                </w:r>
-                <w:r>
-                  <w:rPr>
-                    <w:noProof/>
-                    <w:webHidden/>
-                  </w:rPr>
-                  <w:fldChar w:fldCharType="separate"/>
-                </w:r>
-                <w:r>
-                  <w:rPr>
-                    <w:noProof/>
-                    <w:webHidden/>
-                  </w:rPr>
-                  <w:t>12</w:t>
-                </w:r>
-                <w:r>
-                  <w:rPr>
-                    <w:noProof/>
-                    <w:webHidden/>
-                  </w:rPr>
-                  <w:fldChar w:fldCharType="end"/>
-                </w:r>
-              </w:hyperlink>
-            </w:p>
-            <w:p>
-              <w:pPr>
-                <w:pStyle w:val="TM2"/>
-                <w:tabs>
-                  <w:tab w:val="left" w:pos="880"/>
-                  <w:tab w:val="right" w:leader="dot" w:pos="9062"/>
-                </w:tabs>
-                <w:rPr>
-                  <w:rFonts w:asciiTheme="minorHAnsi" w:eastAsiaTheme="minorEastAsia" w:hAnsiTheme="minorHAnsi"/>
-                  <w:noProof/>
-                  <w:lang w:eastAsia="fr-FR"/>
-                </w:rPr>
-              </w:pPr>
-              <w:hyperlink w:anchor="_Toc57791261" w:history="1">
-                <w:r>
-                  <w:rPr>
-                    <w:rStyle w:val="Lienhypertexte"/>
-                    <w:noProof/>
-                  </w:rPr>
-                  <w:t>41.</w:t>
-                </w:r>
-                <w:r>
-                  <w:rPr>
-                    <w:rFonts w:asciiTheme="minorHAnsi" w:eastAsiaTheme="minorEastAsia" w:hAnsiTheme="minorHAnsi"/>
-                    <w:noProof/>
-                    <w:lang w:eastAsia="fr-FR"/>
-                  </w:rPr>
-                  <w:tab/>
-                </w:r>
-                <w:r>
-                  <w:rPr>
-                    <w:rStyle w:val="Lienhypertexte"/>
-                    <w:noProof/>
-                  </w:rPr>
-                  <w:t>Wireframes</w:t>
-                </w:r>
-                <w:r>
-                  <w:rPr>
-                    <w:noProof/>
-                    <w:webHidden/>
-                  </w:rPr>
-                  <w:tab/>
-                </w:r>
-                <w:r>
-                  <w:rPr>
-                    <w:noProof/>
-                    <w:webHidden/>
-                  </w:rPr>
-                  <w:fldChar w:fldCharType="begin"/>
-                </w:r>
-                <w:r>
-                  <w:rPr>
-                    <w:noProof/>
-                    <w:webHidden/>
-                  </w:rPr>
-                  <w:instrText xml:space="preserve"> PAGEREF _Toc57791261 \h </w:instrText>
-                </w:r>
-                <w:r>
-                  <w:rPr>
-                    <w:noProof/>
-                    <w:webHidden/>
-                  </w:rPr>
-                </w:r>
-                <w:r>
-                  <w:rPr>
-                    <w:noProof/>
-                    <w:webHidden/>
-                  </w:rPr>
-                  <w:fldChar w:fldCharType="separate"/>
-                </w:r>
-                <w:r>
-                  <w:rPr>
-                    <w:noProof/>
-                    <w:webHidden/>
-                  </w:rPr>
-                  <w:t>12</w:t>
-                </w:r>
-                <w:r>
-                  <w:rPr>
-                    <w:noProof/>
-                    <w:webHidden/>
-                  </w:rPr>
-                  <w:fldChar w:fldCharType="end"/>
-                </w:r>
-              </w:hyperlink>
-            </w:p>
-            <w:p>
-              <w:pPr>
-                <w:pStyle w:val="TM2"/>
-                <w:tabs>
-                  <w:tab w:val="left" w:pos="880"/>
-                  <w:tab w:val="right" w:leader="dot" w:pos="9062"/>
-                </w:tabs>
-                <w:rPr>
-                  <w:rFonts w:asciiTheme="minorHAnsi" w:eastAsiaTheme="minorEastAsia" w:hAnsiTheme="minorHAnsi"/>
-                  <w:noProof/>
-                  <w:lang w:eastAsia="fr-FR"/>
-                </w:rPr>
-              </w:pPr>
-              <w:hyperlink w:anchor="_Toc57791262" w:history="1">
-                <w:r>
-                  <w:rPr>
-                    <w:rStyle w:val="Lienhypertexte"/>
-                    <w:noProof/>
-                  </w:rPr>
-                  <w:t>42.</w:t>
-                </w:r>
-                <w:r>
-                  <w:rPr>
-                    <w:rFonts w:asciiTheme="minorHAnsi" w:eastAsiaTheme="minorEastAsia" w:hAnsiTheme="minorHAnsi"/>
-                    <w:noProof/>
-                    <w:lang w:eastAsia="fr-FR"/>
-                  </w:rPr>
-                  <w:tab/>
-                </w:r>
-                <w:r>
-                  <w:rPr>
-                    <w:rStyle w:val="Lienhypertexte"/>
-                    <w:noProof/>
-                  </w:rPr>
-                  <w:t>Chemin utilisateur</w:t>
-                </w:r>
-                <w:r>
-                  <w:rPr>
-                    <w:noProof/>
-                    <w:webHidden/>
-                  </w:rPr>
-                  <w:tab/>
-                </w:r>
-                <w:r>
-                  <w:rPr>
-                    <w:noProof/>
-                    <w:webHidden/>
-                  </w:rPr>
-                  <w:fldChar w:fldCharType="begin"/>
-                </w:r>
-                <w:r>
-                  <w:rPr>
-                    <w:noProof/>
-                    <w:webHidden/>
-                  </w:rPr>
-                  <w:instrText xml:space="preserve"> PAGEREF _Toc57791262 \h </w:instrText>
-                </w:r>
-                <w:r>
-                  <w:rPr>
-                    <w:noProof/>
-                    <w:webHidden/>
-                  </w:rPr>
-                </w:r>
-                <w:r>
-                  <w:rPr>
-                    <w:noProof/>
-                    <w:webHidden/>
-                  </w:rPr>
-                  <w:fldChar w:fldCharType="separate"/>
-                </w:r>
-                <w:r>
-                  <w:rPr>
-                    <w:noProof/>
-                    <w:webHidden/>
-                  </w:rPr>
-                  <w:t>12</w:t>
-                </w:r>
-                <w:r>
-                  <w:rPr>
-                    <w:noProof/>
-                    <w:webHidden/>
-                  </w:rPr>
-                  <w:fldChar w:fldCharType="end"/>
-                </w:r>
-              </w:hyperlink>
-            </w:p>
-            <w:p>
-              <w:pPr>
-                <w:pStyle w:val="TM2"/>
-                <w:tabs>
-                  <w:tab w:val="left" w:pos="880"/>
-                  <w:tab w:val="right" w:leader="dot" w:pos="9062"/>
-                </w:tabs>
-                <w:rPr>
-                  <w:rFonts w:asciiTheme="minorHAnsi" w:eastAsiaTheme="minorEastAsia" w:hAnsiTheme="minorHAnsi"/>
-                  <w:noProof/>
-                  <w:lang w:eastAsia="fr-FR"/>
-                </w:rPr>
-              </w:pPr>
-              <w:hyperlink w:anchor="_Toc57791263" w:history="1">
-                <w:r>
-                  <w:rPr>
-                    <w:rStyle w:val="Lienhypertexte"/>
-                    <w:noProof/>
-                  </w:rPr>
-                  <w:t>43.</w:t>
-                </w:r>
-                <w:r>
-                  <w:rPr>
-                    <w:rFonts w:asciiTheme="minorHAnsi" w:eastAsiaTheme="minorEastAsia" w:hAnsiTheme="minorHAnsi"/>
-                    <w:noProof/>
-                    <w:lang w:eastAsia="fr-FR"/>
-                  </w:rPr>
-                  <w:tab/>
-                </w:r>
-                <w:r>
-                  <w:rPr>
-                    <w:rStyle w:val="Lienhypertexte"/>
-                    <w:noProof/>
-                  </w:rPr>
-                  <w:t>Arborescence</w:t>
-                </w:r>
-                <w:r>
-                  <w:rPr>
-                    <w:noProof/>
-                    <w:webHidden/>
-                  </w:rPr>
-                  <w:tab/>
-                </w:r>
-                <w:r>
-                  <w:rPr>
-                    <w:noProof/>
-                    <w:webHidden/>
-                  </w:rPr>
-                  <w:fldChar w:fldCharType="begin"/>
-                </w:r>
-                <w:r>
-                  <w:rPr>
-                    <w:noProof/>
-                    <w:webHidden/>
-                  </w:rPr>
-                  <w:instrText xml:space="preserve"> PAGEREF _Toc57791263 \h </w:instrText>
-                </w:r>
-                <w:r>
-                  <w:rPr>
-                    <w:noProof/>
-                    <w:webHidden/>
-                  </w:rPr>
-                </w:r>
-                <w:r>
-                  <w:rPr>
-                    <w:noProof/>
-                    <w:webHidden/>
-                  </w:rPr>
-                  <w:fldChar w:fldCharType="separate"/>
-                </w:r>
-                <w:r>
-                  <w:rPr>
-                    <w:noProof/>
-                    <w:webHidden/>
-                  </w:rPr>
-                  <w:t>12</w:t>
-                </w:r>
-                <w:r>
-                  <w:rPr>
-                    <w:noProof/>
-                    <w:webHidden/>
-                  </w:rPr>
-                  <w:fldChar w:fldCharType="end"/>
-                </w:r>
-              </w:hyperlink>
-            </w:p>
-            <w:p>
-              <w:pPr>
-                <w:pStyle w:val="TM2"/>
-                <w:tabs>
-                  <w:tab w:val="left" w:pos="880"/>
-                  <w:tab w:val="right" w:leader="dot" w:pos="9062"/>
-                </w:tabs>
-                <w:rPr>
-                  <w:rFonts w:asciiTheme="minorHAnsi" w:eastAsiaTheme="minorEastAsia" w:hAnsiTheme="minorHAnsi"/>
-                  <w:noProof/>
-                  <w:lang w:eastAsia="fr-FR"/>
-                </w:rPr>
-              </w:pPr>
-              <w:hyperlink w:anchor="_Toc57791264" w:history="1">
-                <w:r>
-                  <w:rPr>
-                    <w:rStyle w:val="Lienhypertexte"/>
-                    <w:noProof/>
-                  </w:rPr>
-                  <w:t>44.</w:t>
-                </w:r>
-                <w:r>
-                  <w:rPr>
-                    <w:rFonts w:asciiTheme="minorHAnsi" w:eastAsiaTheme="minorEastAsia" w:hAnsiTheme="minorHAnsi"/>
-                    <w:noProof/>
-                    <w:lang w:eastAsia="fr-FR"/>
-                  </w:rPr>
-                  <w:tab/>
-                </w:r>
-                <w:r>
-                  <w:rPr>
-                    <w:rStyle w:val="Lienhypertexte"/>
-                    <w:noProof/>
-                  </w:rPr>
-                  <w:t>Authentification des utilisateurs</w:t>
-                </w:r>
-                <w:r>
-                  <w:rPr>
-                    <w:noProof/>
-                    <w:webHidden/>
-                  </w:rPr>
-                  <w:tab/>
-                </w:r>
-                <w:r>
-                  <w:rPr>
-                    <w:noProof/>
-                    <w:webHidden/>
-                  </w:rPr>
-                  <w:fldChar w:fldCharType="begin"/>
-                </w:r>
-                <w:r>
-                  <w:rPr>
-                    <w:noProof/>
-                    <w:webHidden/>
-                  </w:rPr>
-                  <w:instrText xml:space="preserve"> PAGEREF _Toc57791264 \h </w:instrText>
-                </w:r>
-                <w:r>
-                  <w:rPr>
-                    <w:noProof/>
-                    <w:webHidden/>
-                  </w:rPr>
-                </w:r>
-                <w:r>
-                  <w:rPr>
-                    <w:noProof/>
-                    <w:webHidden/>
-                  </w:rPr>
-                  <w:fldChar w:fldCharType="separate"/>
-                </w:r>
-                <w:r>
-                  <w:rPr>
-                    <w:noProof/>
-                    <w:webHidden/>
-                  </w:rPr>
-                  <w:t>12</w:t>
-                </w:r>
-                <w:r>
-                  <w:rPr>
-                    <w:noProof/>
-                    <w:webHidden/>
-                  </w:rPr>
-                  <w:fldChar w:fldCharType="end"/>
-                </w:r>
-              </w:hyperlink>
-            </w:p>
-            <w:p>
-              <w:pPr>
-                <w:pStyle w:val="TM2"/>
-                <w:tabs>
-                  <w:tab w:val="left" w:pos="880"/>
-                  <w:tab w:val="right" w:leader="dot" w:pos="9062"/>
-                </w:tabs>
-                <w:rPr>
-                  <w:rFonts w:asciiTheme="minorHAnsi" w:eastAsiaTheme="minorEastAsia" w:hAnsiTheme="minorHAnsi"/>
-                  <w:noProof/>
-                  <w:lang w:eastAsia="fr-FR"/>
-                </w:rPr>
-              </w:pPr>
-              <w:hyperlink w:anchor="_Toc57791265" w:history="1">
-                <w:r>
-                  <w:rPr>
-                    <w:rStyle w:val="Lienhypertexte"/>
-                    <w:noProof/>
-                  </w:rPr>
-                  <w:t>45.</w:t>
-                </w:r>
-                <w:r>
-                  <w:rPr>
-                    <w:rFonts w:asciiTheme="minorHAnsi" w:eastAsiaTheme="minorEastAsia" w:hAnsiTheme="minorHAnsi"/>
-                    <w:noProof/>
-                    <w:lang w:eastAsia="fr-FR"/>
-                  </w:rPr>
-                  <w:tab/>
-                </w:r>
-                <w:r>
-                  <w:rPr>
-                    <w:rStyle w:val="Lienhypertexte"/>
-                    <w:noProof/>
-                  </w:rPr>
-                  <w:t>Authentification des administrateurs</w:t>
-                </w:r>
-                <w:r>
-                  <w:rPr>
-                    <w:noProof/>
-                    <w:webHidden/>
-                  </w:rPr>
-                  <w:tab/>
-                </w:r>
-                <w:r>
-                  <w:rPr>
-                    <w:noProof/>
-                    <w:webHidden/>
-                  </w:rPr>
-                  <w:fldChar w:fldCharType="begin"/>
-                </w:r>
-                <w:r>
-                  <w:rPr>
-                    <w:noProof/>
-                    <w:webHidden/>
-                  </w:rPr>
-                  <w:instrText xml:space="preserve"> PAGEREF _Toc57791265 \h </w:instrText>
-                </w:r>
-                <w:r>
-                  <w:rPr>
-                    <w:noProof/>
-                    <w:webHidden/>
-                  </w:rPr>
-                </w:r>
-                <w:r>
-                  <w:rPr>
-                    <w:noProof/>
-                    <w:webHidden/>
-                  </w:rPr>
-                  <w:fldChar w:fldCharType="separate"/>
-                </w:r>
-                <w:r>
-                  <w:rPr>
-                    <w:noProof/>
-                    <w:webHidden/>
-                  </w:rPr>
-                  <w:t>12</w:t>
-                </w:r>
-                <w:r>
-                  <w:rPr>
-                    <w:noProof/>
-                    <w:webHidden/>
-                  </w:rPr>
-                  <w:fldChar w:fldCharType="end"/>
-                </w:r>
-              </w:hyperlink>
-            </w:p>
-            <w:p>
-              <w:pPr>
-                <w:pStyle w:val="TM2"/>
-                <w:tabs>
-                  <w:tab w:val="left" w:pos="880"/>
-                  <w:tab w:val="right" w:leader="dot" w:pos="9062"/>
-                </w:tabs>
-                <w:rPr>
-                  <w:rFonts w:asciiTheme="minorHAnsi" w:eastAsiaTheme="minorEastAsia" w:hAnsiTheme="minorHAnsi"/>
-                  <w:noProof/>
-                  <w:lang w:eastAsia="fr-FR"/>
-                </w:rPr>
-              </w:pPr>
-              <w:hyperlink w:anchor="_Toc57791266" w:history="1">
-                <w:r>
-                  <w:rPr>
-                    <w:rStyle w:val="Lienhypertexte"/>
-                    <w:noProof/>
-                  </w:rPr>
-                  <w:t>46.</w:t>
-                </w:r>
-                <w:r>
-                  <w:rPr>
-                    <w:rFonts w:asciiTheme="minorHAnsi" w:eastAsiaTheme="minorEastAsia" w:hAnsiTheme="minorHAnsi"/>
-                    <w:noProof/>
-                    <w:lang w:eastAsia="fr-FR"/>
-                  </w:rPr>
-                  <w:tab/>
-                </w:r>
-                <w:r>
-                  <w:rPr>
-                    <w:rStyle w:val="Lienhypertexte"/>
-                    <w:noProof/>
-                  </w:rPr>
-                  <w:t>Mise en forme et structuration des pages</w:t>
-                </w:r>
-                <w:r>
-                  <w:rPr>
-                    <w:noProof/>
-                    <w:webHidden/>
-                  </w:rPr>
-                  <w:tab/>
-                </w:r>
-                <w:r>
-                  <w:rPr>
-                    <w:noProof/>
-                    <w:webHidden/>
-                  </w:rPr>
-                  <w:fldChar w:fldCharType="begin"/>
-                </w:r>
-                <w:r>
-                  <w:rPr>
-                    <w:noProof/>
-                    <w:webHidden/>
-                  </w:rPr>
-                  <w:instrText xml:space="preserve"> PAGEREF _Toc57791266 \h </w:instrText>
-                </w:r>
-                <w:r>
-                  <w:rPr>
-                    <w:noProof/>
-                    <w:webHidden/>
-                  </w:rPr>
-                </w:r>
-                <w:r>
-                  <w:rPr>
-                    <w:noProof/>
-                    <w:webHidden/>
-                  </w:rPr>
-                  <w:fldChar w:fldCharType="separate"/>
-                </w:r>
-                <w:r>
-                  <w:rPr>
-                    <w:noProof/>
-                    <w:webHidden/>
-                  </w:rPr>
-                  <w:t>12</w:t>
-                </w:r>
-                <w:r>
-                  <w:rPr>
-                    <w:noProof/>
-                    <w:webHidden/>
-                  </w:rPr>
-                  <w:fldChar w:fldCharType="end"/>
-                </w:r>
-              </w:hyperlink>
-            </w:p>
-            <w:p>
-              <w:pPr>
-                <w:pStyle w:val="TM2"/>
-                <w:tabs>
-                  <w:tab w:val="left" w:pos="880"/>
-                  <w:tab w:val="right" w:leader="dot" w:pos="9062"/>
-                </w:tabs>
-                <w:rPr>
-                  <w:rFonts w:asciiTheme="minorHAnsi" w:eastAsiaTheme="minorEastAsia" w:hAnsiTheme="minorHAnsi"/>
-                  <w:noProof/>
-                  <w:lang w:eastAsia="fr-FR"/>
-                </w:rPr>
-              </w:pPr>
-              <w:hyperlink w:anchor="_Toc57791267" w:history="1">
-                <w:r>
-                  <w:rPr>
-                    <w:rStyle w:val="Lienhypertexte"/>
-                    <w:noProof/>
-                  </w:rPr>
-                  <w:t>47.</w:t>
-                </w:r>
-                <w:r>
-                  <w:rPr>
-                    <w:rFonts w:asciiTheme="minorHAnsi" w:eastAsiaTheme="minorEastAsia" w:hAnsiTheme="minorHAnsi"/>
-                    <w:noProof/>
-                    <w:lang w:eastAsia="fr-FR"/>
-                  </w:rPr>
-                  <w:tab/>
-                </w:r>
-                <w:r>
-                  <w:rPr>
-                    <w:rStyle w:val="Lienhypertexte"/>
-                    <w:noProof/>
-                  </w:rPr>
-                  <w:t>Connexion à la base de données</w:t>
-                </w:r>
-                <w:r>
-                  <w:rPr>
-                    <w:noProof/>
-                    <w:webHidden/>
-                  </w:rPr>
-                  <w:tab/>
-                </w:r>
-                <w:r>
-                  <w:rPr>
-                    <w:noProof/>
-                    <w:webHidden/>
-                  </w:rPr>
-                  <w:fldChar w:fldCharType="begin"/>
-                </w:r>
-                <w:r>
-                  <w:rPr>
-                    <w:noProof/>
-                    <w:webHidden/>
-                  </w:rPr>
-                  <w:instrText xml:space="preserve"> PAGEREF _Toc57791267 \h </w:instrText>
-                </w:r>
-                <w:r>
-                  <w:rPr>
-                    <w:noProof/>
-                    <w:webHidden/>
-                  </w:rPr>
-                </w:r>
-                <w:r>
-                  <w:rPr>
-                    <w:noProof/>
-                    <w:webHidden/>
-                  </w:rPr>
-                  <w:fldChar w:fldCharType="separate"/>
-                </w:r>
-                <w:r>
-                  <w:rPr>
-                    <w:noProof/>
-                    <w:webHidden/>
-                  </w:rPr>
-                  <w:t>12</w:t>
-                </w:r>
-                <w:r>
-                  <w:rPr>
-                    <w:noProof/>
-                    <w:webHidden/>
-                  </w:rPr>
-                  <w:fldChar w:fldCharType="end"/>
-                </w:r>
-              </w:hyperlink>
-            </w:p>
-            <w:p>
-              <w:pPr>
-                <w:pStyle w:val="TM2"/>
-                <w:tabs>
-                  <w:tab w:val="left" w:pos="880"/>
-                  <w:tab w:val="right" w:leader="dot" w:pos="9062"/>
-                </w:tabs>
-                <w:rPr>
-                  <w:rFonts w:asciiTheme="minorHAnsi" w:eastAsiaTheme="minorEastAsia" w:hAnsiTheme="minorHAnsi"/>
-                  <w:noProof/>
-                  <w:lang w:eastAsia="fr-FR"/>
-                </w:rPr>
-              </w:pPr>
-              <w:hyperlink w:anchor="_Toc57791268" w:history="1">
-                <w:r>
-                  <w:rPr>
-                    <w:rStyle w:val="Lienhypertexte"/>
-                    <w:noProof/>
-                  </w:rPr>
-                  <w:t>48.</w:t>
-                </w:r>
-                <w:r>
-                  <w:rPr>
-                    <w:rFonts w:asciiTheme="minorHAnsi" w:eastAsiaTheme="minorEastAsia" w:hAnsiTheme="minorHAnsi"/>
-                    <w:noProof/>
-                    <w:lang w:eastAsia="fr-FR"/>
-                  </w:rPr>
-                  <w:tab/>
-                </w:r>
-                <w:r>
-                  <w:rPr>
-                    <w:rStyle w:val="Lienhypertexte"/>
-                    <w:noProof/>
-                  </w:rPr>
-                  <w:t>Informations formulaire d’inscription</w:t>
-                </w:r>
-                <w:r>
-                  <w:rPr>
-                    <w:noProof/>
-                    <w:webHidden/>
-                  </w:rPr>
-                  <w:tab/>
-                </w:r>
-                <w:r>
-                  <w:rPr>
-                    <w:noProof/>
-                    <w:webHidden/>
-                  </w:rPr>
-                  <w:fldChar w:fldCharType="begin"/>
-                </w:r>
-                <w:r>
-                  <w:rPr>
-                    <w:noProof/>
-                    <w:webHidden/>
-                  </w:rPr>
-                  <w:instrText xml:space="preserve"> PAGEREF _Toc57791268 \h </w:instrText>
-                </w:r>
-                <w:r>
-                  <w:rPr>
-                    <w:noProof/>
-                    <w:webHidden/>
-                  </w:rPr>
-                </w:r>
-                <w:r>
-                  <w:rPr>
-                    <w:noProof/>
-                    <w:webHidden/>
-                  </w:rPr>
-                  <w:fldChar w:fldCharType="separate"/>
-                </w:r>
-                <w:r>
-                  <w:rPr>
-                    <w:noProof/>
-                    <w:webHidden/>
-                  </w:rPr>
-                  <w:t>12</w:t>
-                </w:r>
-                <w:r>
-                  <w:rPr>
-                    <w:noProof/>
-                    <w:webHidden/>
-                  </w:rPr>
-                  <w:fldChar w:fldCharType="end"/>
-                </w:r>
-              </w:hyperlink>
-            </w:p>
-            <w:p>
-              <w:pPr>
-                <w:pStyle w:val="TM2"/>
-                <w:tabs>
-                  <w:tab w:val="left" w:pos="880"/>
-                  <w:tab w:val="right" w:leader="dot" w:pos="9062"/>
-                </w:tabs>
-                <w:rPr>
-                  <w:rFonts w:asciiTheme="minorHAnsi" w:eastAsiaTheme="minorEastAsia" w:hAnsiTheme="minorHAnsi"/>
-                  <w:noProof/>
-                  <w:lang w:eastAsia="fr-FR"/>
-                </w:rPr>
-              </w:pPr>
-              <w:hyperlink w:anchor="_Toc57791269" w:history="1">
-                <w:r>
-                  <w:rPr>
-                    <w:rStyle w:val="Lienhypertexte"/>
-                    <w:noProof/>
-                  </w:rPr>
-                  <w:t>49.</w:t>
-                </w:r>
-                <w:r>
-                  <w:rPr>
-                    <w:rFonts w:asciiTheme="minorHAnsi" w:eastAsiaTheme="minorEastAsia" w:hAnsiTheme="minorHAnsi"/>
-                    <w:noProof/>
-                    <w:lang w:eastAsia="fr-FR"/>
-                  </w:rPr>
-                  <w:tab/>
-                </w:r>
-                <w:r>
-                  <w:rPr>
-                    <w:rStyle w:val="Lienhypertexte"/>
-                    <w:noProof/>
-                  </w:rPr>
-                  <w:t>Gestion payement en ligne</w:t>
-                </w:r>
-                <w:r>
-                  <w:rPr>
-                    <w:noProof/>
-                    <w:webHidden/>
-                  </w:rPr>
-                  <w:tab/>
-                </w:r>
-                <w:r>
-                  <w:rPr>
-                    <w:noProof/>
-                    <w:webHidden/>
-                  </w:rPr>
-                  <w:fldChar w:fldCharType="begin"/>
-                </w:r>
-                <w:r>
-                  <w:rPr>
-                    <w:noProof/>
-                    <w:webHidden/>
-                  </w:rPr>
-                  <w:instrText xml:space="preserve"> PAGEREF _Toc57791269 \h </w:instrText>
-                </w:r>
-                <w:r>
-                  <w:rPr>
-                    <w:noProof/>
-                    <w:webHidden/>
-                  </w:rPr>
-                </w:r>
-                <w:r>
-                  <w:rPr>
-                    <w:noProof/>
-                    <w:webHidden/>
-                  </w:rPr>
-                  <w:fldChar w:fldCharType="separate"/>
-                </w:r>
-                <w:r>
-                  <w:rPr>
-                    <w:noProof/>
-                    <w:webHidden/>
-                  </w:rPr>
-                  <w:t>12</w:t>
-                </w:r>
-                <w:r>
-                  <w:rPr>
-                    <w:noProof/>
-                    <w:webHidden/>
-                  </w:rPr>
-                  <w:fldChar w:fldCharType="end"/>
-                </w:r>
-              </w:hyperlink>
-            </w:p>
-            <w:p>
-              <w:pPr>
-                <w:pStyle w:val="TM2"/>
-                <w:tabs>
-                  <w:tab w:val="left" w:pos="880"/>
-                  <w:tab w:val="right" w:leader="dot" w:pos="9062"/>
-                </w:tabs>
-                <w:rPr>
-                  <w:rFonts w:asciiTheme="minorHAnsi" w:eastAsiaTheme="minorEastAsia" w:hAnsiTheme="minorHAnsi"/>
-                  <w:noProof/>
-                  <w:lang w:eastAsia="fr-FR"/>
-                </w:rPr>
-              </w:pPr>
-              <w:hyperlink w:anchor="_Toc57791270" w:history="1">
-                <w:r>
-                  <w:rPr>
-                    <w:rStyle w:val="Lienhypertexte"/>
-                    <w:noProof/>
-                  </w:rPr>
-                  <w:t>50.</w:t>
-                </w:r>
-                <w:r>
-                  <w:rPr>
-                    <w:rFonts w:asciiTheme="minorHAnsi" w:eastAsiaTheme="minorEastAsia" w:hAnsiTheme="minorHAnsi"/>
-                    <w:noProof/>
-                    <w:lang w:eastAsia="fr-FR"/>
-                  </w:rPr>
-                  <w:tab/>
-                </w:r>
-                <w:r>
-                  <w:rPr>
-                    <w:rStyle w:val="Lienhypertexte"/>
-                    <w:noProof/>
-                  </w:rPr>
-                  <w:t>Gestion des utilisateurs</w:t>
-                </w:r>
-                <w:r>
-                  <w:rPr>
-                    <w:noProof/>
-                    <w:webHidden/>
-                  </w:rPr>
-                  <w:tab/>
-                </w:r>
-                <w:r>
-                  <w:rPr>
-                    <w:noProof/>
-                    <w:webHidden/>
-                  </w:rPr>
-                  <w:fldChar w:fldCharType="begin"/>
-                </w:r>
-                <w:r>
-                  <w:rPr>
-                    <w:noProof/>
-                    <w:webHidden/>
-                  </w:rPr>
-                  <w:instrText xml:space="preserve"> PAGEREF _Toc57791270 \h </w:instrText>
-                </w:r>
-                <w:r>
-                  <w:rPr>
-                    <w:noProof/>
-                    <w:webHidden/>
-                  </w:rPr>
-                </w:r>
-                <w:r>
-                  <w:rPr>
-                    <w:noProof/>
-                    <w:webHidden/>
-                  </w:rPr>
-                  <w:fldChar w:fldCharType="separate"/>
-                </w:r>
-                <w:r>
-                  <w:rPr>
-                    <w:noProof/>
-                    <w:webHidden/>
-                  </w:rPr>
                   <w:t>13</w:t>
-                </w:r>
-                <w:r>
-                  <w:rPr>
-                    <w:noProof/>
-                    <w:webHidden/>
-                  </w:rPr>
-                  <w:fldChar w:fldCharType="end"/>
-                </w:r>
-              </w:hyperlink>
-            </w:p>
-            <w:p>
-              <w:pPr>
-                <w:pStyle w:val="TM2"/>
-                <w:tabs>
-                  <w:tab w:val="left" w:pos="880"/>
-                  <w:tab w:val="right" w:leader="dot" w:pos="9062"/>
-                </w:tabs>
-                <w:rPr>
-                  <w:rFonts w:asciiTheme="minorHAnsi" w:eastAsiaTheme="minorEastAsia" w:hAnsiTheme="minorHAnsi"/>
-                  <w:noProof/>
-                  <w:lang w:eastAsia="fr-FR"/>
-                </w:rPr>
-              </w:pPr>
-              <w:hyperlink w:anchor="_Toc57791271" w:history="1">
-                <w:r>
-                  <w:rPr>
-                    <w:rStyle w:val="Lienhypertexte"/>
-                    <w:noProof/>
-                  </w:rPr>
-                  <w:t>51.</w:t>
-                </w:r>
-                <w:r>
-                  <w:rPr>
-                    <w:rFonts w:asciiTheme="minorHAnsi" w:eastAsiaTheme="minorEastAsia" w:hAnsiTheme="minorHAnsi"/>
-                    <w:noProof/>
-                    <w:lang w:eastAsia="fr-FR"/>
-                  </w:rPr>
-                  <w:tab/>
-                </w:r>
-                <w:r>
-                  <w:rPr>
-                    <w:rStyle w:val="Lienhypertexte"/>
-                    <w:noProof/>
-                  </w:rPr>
-                  <w:t>Installation et configuration</w:t>
-                </w:r>
-                <w:r>
-                  <w:rPr>
-                    <w:noProof/>
-                    <w:webHidden/>
-                  </w:rPr>
-                  <w:tab/>
-                </w:r>
-                <w:r>
-                  <w:rPr>
-                    <w:noProof/>
-                    <w:webHidden/>
-                  </w:rPr>
-                  <w:fldChar w:fldCharType="begin"/>
-                </w:r>
-                <w:r>
-                  <w:rPr>
-                    <w:noProof/>
-                    <w:webHidden/>
-                  </w:rPr>
-                  <w:instrText xml:space="preserve"> PAGEREF _Toc57791271 \h </w:instrText>
-                </w:r>
-                <w:r>
-                  <w:rPr>
-                    <w:noProof/>
-                    <w:webHidden/>
-                  </w:rPr>
-                </w:r>
-                <w:r>
-                  <w:rPr>
-                    <w:noProof/>
-                    <w:webHidden/>
-                  </w:rPr>
-                  <w:fldChar w:fldCharType="separate"/>
-                </w:r>
-                <w:r>
-                  <w:rPr>
-                    <w:noProof/>
-                    <w:webHidden/>
-                  </w:rPr>
-                  <w:t>13</w:t>
-                </w:r>
-                <w:r>
-                  <w:rPr>
-                    <w:noProof/>
-                    <w:webHidden/>
-                  </w:rPr>
-                  <w:fldChar w:fldCharType="end"/>
-                </w:r>
-              </w:hyperlink>
-            </w:p>
-            <w:p>
-              <w:pPr>
-                <w:pStyle w:val="TM2"/>
-                <w:tabs>
-                  <w:tab w:val="left" w:pos="880"/>
-                  <w:tab w:val="right" w:leader="dot" w:pos="9062"/>
-                </w:tabs>
-                <w:rPr>
-                  <w:rFonts w:asciiTheme="minorHAnsi" w:eastAsiaTheme="minorEastAsia" w:hAnsiTheme="minorHAnsi"/>
-                  <w:noProof/>
-                  <w:lang w:eastAsia="fr-FR"/>
-                </w:rPr>
-              </w:pPr>
-              <w:hyperlink w:anchor="_Toc57791272" w:history="1">
-                <w:r>
-                  <w:rPr>
-                    <w:rStyle w:val="Lienhypertexte"/>
-                    <w:noProof/>
-                  </w:rPr>
-                  <w:t>52.</w:t>
-                </w:r>
-                <w:r>
-                  <w:rPr>
-                    <w:rFonts w:asciiTheme="minorHAnsi" w:eastAsiaTheme="minorEastAsia" w:hAnsiTheme="minorHAnsi"/>
-                    <w:noProof/>
-                    <w:lang w:eastAsia="fr-FR"/>
-                  </w:rPr>
-                  <w:tab/>
-                </w:r>
-                <w:r>
-                  <w:rPr>
-                    <w:rStyle w:val="Lienhypertexte"/>
-                    <w:noProof/>
-                  </w:rPr>
-                  <w:t>Utilisation</w:t>
-                </w:r>
-                <w:r>
-                  <w:rPr>
-                    <w:noProof/>
-                    <w:webHidden/>
-                  </w:rPr>
-                  <w:tab/>
-                </w:r>
-                <w:r>
-                  <w:rPr>
-                    <w:noProof/>
-                    <w:webHidden/>
-                  </w:rPr>
-                  <w:fldChar w:fldCharType="begin"/>
-                </w:r>
-                <w:r>
-                  <w:rPr>
-                    <w:noProof/>
-                    <w:webHidden/>
-                  </w:rPr>
-                  <w:instrText xml:space="preserve"> PAGEREF _Toc57791272 \h </w:instrText>
-                </w:r>
-                <w:r>
-                  <w:rPr>
-                    <w:noProof/>
-                    <w:webHidden/>
-                  </w:rPr>
-                </w:r>
-                <w:r>
-                  <w:rPr>
-                    <w:noProof/>
-                    <w:webHidden/>
-                  </w:rPr>
-                  <w:fldChar w:fldCharType="separate"/>
-                </w:r>
-                <w:r>
-                  <w:rPr>
-                    <w:noProof/>
-                    <w:webHidden/>
-                  </w:rPr>
-                  <w:t>13</w:t>
-                </w:r>
-                <w:r>
-                  <w:rPr>
-                    <w:noProof/>
-                    <w:webHidden/>
-                  </w:rPr>
-                  <w:fldChar w:fldCharType="end"/>
-                </w:r>
-              </w:hyperlink>
-            </w:p>
-            <w:p>
-              <w:pPr>
-                <w:pStyle w:val="TM2"/>
-                <w:tabs>
-                  <w:tab w:val="left" w:pos="880"/>
-                  <w:tab w:val="right" w:leader="dot" w:pos="9062"/>
-                </w:tabs>
-                <w:rPr>
-                  <w:rFonts w:asciiTheme="minorHAnsi" w:eastAsiaTheme="minorEastAsia" w:hAnsiTheme="minorHAnsi"/>
-                  <w:noProof/>
-                  <w:lang w:eastAsia="fr-FR"/>
-                </w:rPr>
-              </w:pPr>
-              <w:hyperlink w:anchor="_Toc57791273" w:history="1">
-                <w:r>
-                  <w:rPr>
-                    <w:rStyle w:val="Lienhypertexte"/>
-                    <w:noProof/>
-                  </w:rPr>
-                  <w:t>53.</w:t>
-                </w:r>
-                <w:r>
-                  <w:rPr>
-                    <w:rFonts w:asciiTheme="minorHAnsi" w:eastAsiaTheme="minorEastAsia" w:hAnsiTheme="minorHAnsi"/>
-                    <w:noProof/>
-                    <w:lang w:eastAsia="fr-FR"/>
-                  </w:rPr>
-                  <w:tab/>
-                </w:r>
-                <w:r>
-                  <w:rPr>
-                    <w:rStyle w:val="Lienhypertexte"/>
-                    <w:noProof/>
-                  </w:rPr>
-                  <w:t>Devis web initial</w:t>
-                </w:r>
-                <w:r>
-                  <w:rPr>
-                    <w:noProof/>
-                    <w:webHidden/>
-                  </w:rPr>
-                  <w:tab/>
-                </w:r>
-                <w:r>
-                  <w:rPr>
-                    <w:noProof/>
-                    <w:webHidden/>
-                  </w:rPr>
-                  <w:fldChar w:fldCharType="begin"/>
-                </w:r>
-                <w:r>
-                  <w:rPr>
-                    <w:noProof/>
-                    <w:webHidden/>
-                  </w:rPr>
-                  <w:instrText xml:space="preserve"> PAGEREF _Toc57791273 \h </w:instrText>
-                </w:r>
-                <w:r>
-                  <w:rPr>
-                    <w:noProof/>
-                    <w:webHidden/>
-                  </w:rPr>
-                </w:r>
-                <w:r>
-                  <w:rPr>
-                    <w:noProof/>
-                    <w:webHidden/>
-                  </w:rPr>
-                  <w:fldChar w:fldCharType="separate"/>
-                </w:r>
-                <w:r>
-                  <w:rPr>
-                    <w:noProof/>
-                    <w:webHidden/>
-                  </w:rPr>
-                  <w:t>13</w:t>
-                </w:r>
-                <w:r>
-                  <w:rPr>
-                    <w:noProof/>
-                    <w:webHidden/>
-                  </w:rPr>
-                  <w:fldChar w:fldCharType="end"/>
-                </w:r>
-              </w:hyperlink>
-            </w:p>
-            <w:p>
-              <w:pPr>
-                <w:pStyle w:val="TM2"/>
-                <w:tabs>
-                  <w:tab w:val="left" w:pos="880"/>
-                  <w:tab w:val="right" w:leader="dot" w:pos="9062"/>
-                </w:tabs>
-                <w:rPr>
-                  <w:rFonts w:asciiTheme="minorHAnsi" w:eastAsiaTheme="minorEastAsia" w:hAnsiTheme="minorHAnsi"/>
-                  <w:noProof/>
-                  <w:lang w:eastAsia="fr-FR"/>
-                </w:rPr>
-              </w:pPr>
-              <w:hyperlink w:anchor="_Toc57791274" w:history="1">
-                <w:r>
-                  <w:rPr>
-                    <w:rStyle w:val="Lienhypertexte"/>
-                    <w:noProof/>
-                  </w:rPr>
-                  <w:t>54.</w:t>
-                </w:r>
-                <w:r>
-                  <w:rPr>
-                    <w:rFonts w:asciiTheme="minorHAnsi" w:eastAsiaTheme="minorEastAsia" w:hAnsiTheme="minorHAnsi"/>
-                    <w:noProof/>
-                    <w:lang w:eastAsia="fr-FR"/>
-                  </w:rPr>
-                  <w:tab/>
-                </w:r>
-                <w:r>
-                  <w:rPr>
-                    <w:rStyle w:val="Lienhypertexte"/>
-                    <w:noProof/>
-                  </w:rPr>
-                  <w:t>Devis web final</w:t>
-                </w:r>
-                <w:r>
-                  <w:rPr>
-                    <w:noProof/>
-                    <w:webHidden/>
-                  </w:rPr>
-                  <w:tab/>
-                </w:r>
-                <w:r>
-                  <w:rPr>
-                    <w:noProof/>
-                    <w:webHidden/>
-                  </w:rPr>
-                  <w:fldChar w:fldCharType="begin"/>
-                </w:r>
-                <w:r>
-                  <w:rPr>
-                    <w:noProof/>
-                    <w:webHidden/>
-                  </w:rPr>
-                  <w:instrText xml:space="preserve"> PAGEREF _Toc57791274 \h </w:instrText>
-                </w:r>
-                <w:r>
-                  <w:rPr>
-                    <w:noProof/>
-                    <w:webHidden/>
-                  </w:rPr>
-                </w:r>
-                <w:r>
-                  <w:rPr>
-                    <w:noProof/>
-                    <w:webHidden/>
-                  </w:rPr>
-                  <w:fldChar w:fldCharType="separate"/>
-                </w:r>
-                <w:r>
-                  <w:rPr>
-                    <w:noProof/>
-                    <w:webHidden/>
-                  </w:rPr>
-                  <w:t>13</w:t>
-                </w:r>
-                <w:r>
-                  <w:rPr>
-                    <w:noProof/>
-                    <w:webHidden/>
-                  </w:rPr>
-                  <w:fldChar w:fldCharType="end"/>
-                </w:r>
-              </w:hyperlink>
-            </w:p>
-            <w:p>
-              <w:pPr>
-                <w:pStyle w:val="TM1"/>
-                <w:tabs>
-                  <w:tab w:val="left" w:pos="660"/>
-                  <w:tab w:val="right" w:leader="dot" w:pos="9062"/>
-                </w:tabs>
-                <w:rPr>
-                  <w:rFonts w:asciiTheme="minorHAnsi" w:eastAsiaTheme="minorEastAsia" w:hAnsiTheme="minorHAnsi"/>
-                  <w:noProof/>
-                  <w:lang w:eastAsia="fr-FR"/>
-                </w:rPr>
-              </w:pPr>
-              <w:hyperlink w:anchor="_Toc57791275" w:history="1">
-                <w:r>
-                  <w:rPr>
-                    <w:rStyle w:val="Lienhypertexte"/>
-                    <w:noProof/>
-                  </w:rPr>
-                  <w:t>VI.</w:t>
-                </w:r>
-                <w:r>
-                  <w:rPr>
-                    <w:rFonts w:asciiTheme="minorHAnsi" w:eastAsiaTheme="minorEastAsia" w:hAnsiTheme="minorHAnsi"/>
-                    <w:noProof/>
-                    <w:lang w:eastAsia="fr-FR"/>
-                  </w:rPr>
-                  <w:tab/>
-                </w:r>
-                <w:r>
-                  <w:rPr>
-                    <w:rStyle w:val="Lienhypertexte"/>
-                    <w:noProof/>
-                  </w:rPr>
-                  <w:t>Infrastructures et systèmes d’informations</w:t>
-                </w:r>
-                <w:r>
-                  <w:rPr>
-                    <w:noProof/>
-                    <w:webHidden/>
-                  </w:rPr>
-                  <w:tab/>
-                </w:r>
-                <w:r>
-                  <w:rPr>
-                    <w:noProof/>
-                    <w:webHidden/>
-                  </w:rPr>
-                  <w:fldChar w:fldCharType="begin"/>
-                </w:r>
-                <w:r>
-                  <w:rPr>
-                    <w:noProof/>
-                    <w:webHidden/>
-                  </w:rPr>
-                  <w:instrText xml:space="preserve"> PAGEREF _Toc57791275 \h </w:instrText>
-                </w:r>
-                <w:r>
-                  <w:rPr>
-                    <w:noProof/>
-                    <w:webHidden/>
-                  </w:rPr>
-                </w:r>
-                <w:r>
-                  <w:rPr>
-                    <w:noProof/>
-                    <w:webHidden/>
-                  </w:rPr>
-                  <w:fldChar w:fldCharType="separate"/>
-                </w:r>
-                <w:r>
-                  <w:rPr>
-                    <w:noProof/>
-                    <w:webHidden/>
-                  </w:rPr>
-                  <w:t>14</w:t>
-                </w:r>
-                <w:r>
-                  <w:rPr>
-                    <w:noProof/>
-                    <w:webHidden/>
-                  </w:rPr>
-                  <w:fldChar w:fldCharType="end"/>
-                </w:r>
-              </w:hyperlink>
-            </w:p>
-            <w:p>
-              <w:pPr>
-                <w:pStyle w:val="TM2"/>
-                <w:tabs>
-                  <w:tab w:val="left" w:pos="880"/>
-                  <w:tab w:val="right" w:leader="dot" w:pos="9062"/>
-                </w:tabs>
-                <w:rPr>
-                  <w:rFonts w:asciiTheme="minorHAnsi" w:eastAsiaTheme="minorEastAsia" w:hAnsiTheme="minorHAnsi"/>
-                  <w:noProof/>
-                  <w:lang w:eastAsia="fr-FR"/>
-                </w:rPr>
-              </w:pPr>
-              <w:hyperlink w:anchor="_Toc57791276" w:history="1">
-                <w:r>
-                  <w:rPr>
-                    <w:rStyle w:val="Lienhypertexte"/>
-                    <w:noProof/>
-                  </w:rPr>
-                  <w:t>55.</w:t>
-                </w:r>
-                <w:r>
-                  <w:rPr>
-                    <w:rFonts w:asciiTheme="minorHAnsi" w:eastAsiaTheme="minorEastAsia" w:hAnsiTheme="minorHAnsi"/>
-                    <w:noProof/>
-                    <w:lang w:eastAsia="fr-FR"/>
-                  </w:rPr>
-                  <w:tab/>
-                </w:r>
-                <w:r>
-                  <w:rPr>
-                    <w:rStyle w:val="Lienhypertexte"/>
-                    <w:noProof/>
-                  </w:rPr>
-                  <w:t>Technologies utilisées</w:t>
-                </w:r>
-                <w:r>
-                  <w:rPr>
-                    <w:noProof/>
-                    <w:webHidden/>
-                  </w:rPr>
-                  <w:tab/>
-                </w:r>
-                <w:r>
-                  <w:rPr>
-                    <w:noProof/>
-                    <w:webHidden/>
-                  </w:rPr>
-                  <w:fldChar w:fldCharType="begin"/>
-                </w:r>
-                <w:r>
-                  <w:rPr>
-                    <w:noProof/>
-                    <w:webHidden/>
-                  </w:rPr>
-                  <w:instrText xml:space="preserve"> PAGEREF _Toc57791276 \h </w:instrText>
-                </w:r>
-                <w:r>
-                  <w:rPr>
-                    <w:noProof/>
-                    <w:webHidden/>
-                  </w:rPr>
-                </w:r>
-                <w:r>
-                  <w:rPr>
-                    <w:noProof/>
-                    <w:webHidden/>
-                  </w:rPr>
-                  <w:fldChar w:fldCharType="separate"/>
-                </w:r>
-                <w:r>
-                  <w:rPr>
-                    <w:noProof/>
-                    <w:webHidden/>
-                  </w:rPr>
-                  <w:t>14</w:t>
-                </w:r>
-                <w:r>
-                  <w:rPr>
-                    <w:noProof/>
-                    <w:webHidden/>
-                  </w:rPr>
-                  <w:fldChar w:fldCharType="end"/>
-                </w:r>
-              </w:hyperlink>
-            </w:p>
-            <w:p>
-              <w:pPr>
-                <w:pStyle w:val="TM2"/>
-                <w:tabs>
-                  <w:tab w:val="left" w:pos="880"/>
-                  <w:tab w:val="right" w:leader="dot" w:pos="9062"/>
-                </w:tabs>
-                <w:rPr>
-                  <w:rFonts w:asciiTheme="minorHAnsi" w:eastAsiaTheme="minorEastAsia" w:hAnsiTheme="minorHAnsi"/>
-                  <w:noProof/>
-                  <w:lang w:eastAsia="fr-FR"/>
-                </w:rPr>
-              </w:pPr>
-              <w:hyperlink w:anchor="_Toc57791277" w:history="1">
-                <w:r>
-                  <w:rPr>
-                    <w:rStyle w:val="Lienhypertexte"/>
-                    <w:noProof/>
-                  </w:rPr>
-                  <w:t>56.</w:t>
-                </w:r>
-                <w:r>
-                  <w:rPr>
-                    <w:rFonts w:asciiTheme="minorHAnsi" w:eastAsiaTheme="minorEastAsia" w:hAnsiTheme="minorHAnsi"/>
-                    <w:noProof/>
-                    <w:lang w:eastAsia="fr-FR"/>
-                  </w:rPr>
-                  <w:tab/>
-                </w:r>
-                <w:r>
-                  <w:rPr>
-                    <w:rStyle w:val="Lienhypertexte"/>
-                    <w:noProof/>
-                  </w:rPr>
-                  <w:t>User story détaillé</w:t>
-                </w:r>
-                <w:r>
-                  <w:rPr>
-                    <w:noProof/>
-                    <w:webHidden/>
-                  </w:rPr>
-                  <w:tab/>
-                </w:r>
-                <w:r>
-                  <w:rPr>
-                    <w:noProof/>
-                    <w:webHidden/>
-                  </w:rPr>
-                  <w:fldChar w:fldCharType="begin"/>
-                </w:r>
-                <w:r>
-                  <w:rPr>
-                    <w:noProof/>
-                    <w:webHidden/>
-                  </w:rPr>
-                  <w:instrText xml:space="preserve"> PAGEREF _Toc57791277 \h </w:instrText>
-                </w:r>
-                <w:r>
-                  <w:rPr>
-                    <w:noProof/>
-                    <w:webHidden/>
-                  </w:rPr>
-                </w:r>
-                <w:r>
-                  <w:rPr>
-                    <w:noProof/>
-                    <w:webHidden/>
-                  </w:rPr>
-                  <w:fldChar w:fldCharType="separate"/>
-                </w:r>
-                <w:r>
-                  <w:rPr>
-                    <w:noProof/>
-                    <w:webHidden/>
-                  </w:rPr>
-                  <w:t>14</w:t>
-                </w:r>
-                <w:r>
-                  <w:rPr>
-                    <w:noProof/>
-                    <w:webHidden/>
-                  </w:rPr>
-                  <w:fldChar w:fldCharType="end"/>
-                </w:r>
-              </w:hyperlink>
-            </w:p>
-            <w:p>
-              <w:pPr>
-                <w:pStyle w:val="TM2"/>
-                <w:tabs>
-                  <w:tab w:val="left" w:pos="880"/>
-                  <w:tab w:val="right" w:leader="dot" w:pos="9062"/>
-                </w:tabs>
-                <w:rPr>
-                  <w:rFonts w:asciiTheme="minorHAnsi" w:eastAsiaTheme="minorEastAsia" w:hAnsiTheme="minorHAnsi"/>
-                  <w:noProof/>
-                  <w:lang w:eastAsia="fr-FR"/>
-                </w:rPr>
-              </w:pPr>
-              <w:hyperlink w:anchor="_Toc57791278" w:history="1">
-                <w:r>
-                  <w:rPr>
-                    <w:rStyle w:val="Lienhypertexte"/>
-                    <w:noProof/>
-                  </w:rPr>
-                  <w:t>57.</w:t>
-                </w:r>
-                <w:r>
-                  <w:rPr>
-                    <w:rFonts w:asciiTheme="minorHAnsi" w:eastAsiaTheme="minorEastAsia" w:hAnsiTheme="minorHAnsi"/>
-                    <w:noProof/>
-                    <w:lang w:eastAsia="fr-FR"/>
-                  </w:rPr>
-                  <w:tab/>
-                </w:r>
-                <w:r>
-                  <w:rPr>
-                    <w:rStyle w:val="Lienhypertexte"/>
-                    <w:noProof/>
-                  </w:rPr>
-                  <w:t>Schéma réseau PacketTracer</w:t>
-                </w:r>
-                <w:r>
-                  <w:rPr>
-                    <w:noProof/>
-                    <w:webHidden/>
-                  </w:rPr>
-                  <w:tab/>
-                </w:r>
-                <w:r>
-                  <w:rPr>
-                    <w:noProof/>
-                    <w:webHidden/>
-                  </w:rPr>
-                  <w:fldChar w:fldCharType="begin"/>
-                </w:r>
-                <w:r>
-                  <w:rPr>
-                    <w:noProof/>
-                    <w:webHidden/>
-                  </w:rPr>
-                  <w:instrText xml:space="preserve"> PAGEREF _Toc57791278 \h </w:instrText>
-                </w:r>
-                <w:r>
-                  <w:rPr>
-                    <w:noProof/>
-                    <w:webHidden/>
-                  </w:rPr>
-                </w:r>
-                <w:r>
-                  <w:rPr>
-                    <w:noProof/>
-                    <w:webHidden/>
-                  </w:rPr>
-                  <w:fldChar w:fldCharType="separate"/>
-                </w:r>
-                <w:r>
-                  <w:rPr>
-                    <w:noProof/>
-                    <w:webHidden/>
-                  </w:rPr>
-                  <w:t>14</w:t>
-                </w:r>
-                <w:r>
-                  <w:rPr>
-                    <w:noProof/>
-                    <w:webHidden/>
-                  </w:rPr>
-                  <w:fldChar w:fldCharType="end"/>
-                </w:r>
-              </w:hyperlink>
-            </w:p>
-            <w:p>
-              <w:pPr>
-                <w:pStyle w:val="TM2"/>
-                <w:tabs>
-                  <w:tab w:val="left" w:pos="880"/>
-                  <w:tab w:val="right" w:leader="dot" w:pos="9062"/>
-                </w:tabs>
-                <w:rPr>
-                  <w:rFonts w:asciiTheme="minorHAnsi" w:eastAsiaTheme="minorEastAsia" w:hAnsiTheme="minorHAnsi"/>
-                  <w:noProof/>
-                  <w:lang w:eastAsia="fr-FR"/>
-                </w:rPr>
-              </w:pPr>
-              <w:hyperlink w:anchor="_Toc57791279" w:history="1">
-                <w:r>
-                  <w:rPr>
-                    <w:rStyle w:val="Lienhypertexte"/>
-                    <w:noProof/>
-                  </w:rPr>
-                  <w:t>58.</w:t>
-                </w:r>
-                <w:r>
-                  <w:rPr>
-                    <w:rFonts w:asciiTheme="minorHAnsi" w:eastAsiaTheme="minorEastAsia" w:hAnsiTheme="minorHAnsi"/>
-                    <w:noProof/>
-                    <w:lang w:eastAsia="fr-FR"/>
-                  </w:rPr>
-                  <w:tab/>
-                </w:r>
-                <w:r>
-                  <w:rPr>
-                    <w:rStyle w:val="Lienhypertexte"/>
-                    <w:noProof/>
-                  </w:rPr>
-                  <w:t>Sécurisation</w:t>
-                </w:r>
-                <w:r>
-                  <w:rPr>
-                    <w:noProof/>
-                    <w:webHidden/>
-                  </w:rPr>
-                  <w:tab/>
-                </w:r>
-                <w:r>
-                  <w:rPr>
-                    <w:noProof/>
-                    <w:webHidden/>
-                  </w:rPr>
-                  <w:fldChar w:fldCharType="begin"/>
-                </w:r>
-                <w:r>
-                  <w:rPr>
-                    <w:noProof/>
-                    <w:webHidden/>
-                  </w:rPr>
-                  <w:instrText xml:space="preserve"> PAGEREF _Toc57791279 \h </w:instrText>
-                </w:r>
-                <w:r>
-                  <w:rPr>
-                    <w:noProof/>
-                    <w:webHidden/>
-                  </w:rPr>
-                </w:r>
-                <w:r>
-                  <w:rPr>
-                    <w:noProof/>
-                    <w:webHidden/>
-                  </w:rPr>
-                  <w:fldChar w:fldCharType="separate"/>
-                </w:r>
-                <w:r>
-                  <w:rPr>
-                    <w:noProof/>
-                    <w:webHidden/>
-                  </w:rPr>
-                  <w:t>14</w:t>
-                </w:r>
-                <w:r>
-                  <w:rPr>
-                    <w:noProof/>
-                    <w:webHidden/>
-                  </w:rPr>
-                  <w:fldChar w:fldCharType="end"/>
-                </w:r>
-              </w:hyperlink>
-            </w:p>
-            <w:p>
-              <w:pPr>
-                <w:pStyle w:val="TM2"/>
-                <w:tabs>
-                  <w:tab w:val="left" w:pos="880"/>
-                  <w:tab w:val="right" w:leader="dot" w:pos="9062"/>
-                </w:tabs>
-                <w:rPr>
-                  <w:rFonts w:asciiTheme="minorHAnsi" w:eastAsiaTheme="minorEastAsia" w:hAnsiTheme="minorHAnsi"/>
-                  <w:noProof/>
-                  <w:lang w:eastAsia="fr-FR"/>
-                </w:rPr>
-              </w:pPr>
-              <w:hyperlink w:anchor="_Toc57791280" w:history="1">
-                <w:r>
-                  <w:rPr>
-                    <w:rStyle w:val="Lienhypertexte"/>
-                    <w:noProof/>
-                  </w:rPr>
-                  <w:t>59.</w:t>
-                </w:r>
-                <w:r>
-                  <w:rPr>
-                    <w:rFonts w:asciiTheme="minorHAnsi" w:eastAsiaTheme="minorEastAsia" w:hAnsiTheme="minorHAnsi"/>
-                    <w:noProof/>
-                    <w:lang w:eastAsia="fr-FR"/>
-                  </w:rPr>
-                  <w:tab/>
-                </w:r>
-                <w:r>
-                  <w:rPr>
-                    <w:rStyle w:val="Lienhypertexte"/>
-                    <w:noProof/>
-                  </w:rPr>
-                  <w:t>Gestion des utilisateurs</w:t>
-                </w:r>
-                <w:r>
-                  <w:rPr>
-                    <w:noProof/>
-                    <w:webHidden/>
-                  </w:rPr>
-                  <w:tab/>
-                </w:r>
-                <w:r>
-                  <w:rPr>
-                    <w:noProof/>
-                    <w:webHidden/>
-                  </w:rPr>
-                  <w:fldChar w:fldCharType="begin"/>
-                </w:r>
-                <w:r>
-                  <w:rPr>
-                    <w:noProof/>
-                    <w:webHidden/>
-                  </w:rPr>
-                  <w:instrText xml:space="preserve"> PAGEREF _Toc57791280 \h </w:instrText>
-                </w:r>
-                <w:r>
-                  <w:rPr>
-                    <w:noProof/>
-                    <w:webHidden/>
-                  </w:rPr>
-                </w:r>
-                <w:r>
-                  <w:rPr>
-                    <w:noProof/>
-                    <w:webHidden/>
-                  </w:rPr>
-                  <w:fldChar w:fldCharType="separate"/>
-                </w:r>
-                <w:r>
-                  <w:rPr>
-                    <w:noProof/>
-                    <w:webHidden/>
-                  </w:rPr>
-                  <w:t>14</w:t>
-                </w:r>
-                <w:r>
-                  <w:rPr>
-                    <w:noProof/>
-                    <w:webHidden/>
-                  </w:rPr>
-                  <w:fldChar w:fldCharType="end"/>
-                </w:r>
-              </w:hyperlink>
-            </w:p>
-            <w:p>
-              <w:pPr>
-                <w:pStyle w:val="TM2"/>
-                <w:tabs>
-                  <w:tab w:val="left" w:pos="880"/>
-                  <w:tab w:val="right" w:leader="dot" w:pos="9062"/>
-                </w:tabs>
-                <w:rPr>
-                  <w:rFonts w:asciiTheme="minorHAnsi" w:eastAsiaTheme="minorEastAsia" w:hAnsiTheme="minorHAnsi"/>
-                  <w:noProof/>
-                  <w:lang w:eastAsia="fr-FR"/>
-                </w:rPr>
-              </w:pPr>
-              <w:hyperlink w:anchor="_Toc57791281" w:history="1">
-                <w:r>
-                  <w:rPr>
-                    <w:rStyle w:val="Lienhypertexte"/>
-                    <w:noProof/>
-                  </w:rPr>
-                  <w:t>60.</w:t>
-                </w:r>
-                <w:r>
-                  <w:rPr>
-                    <w:rFonts w:asciiTheme="minorHAnsi" w:eastAsiaTheme="minorEastAsia" w:hAnsiTheme="minorHAnsi"/>
-                    <w:noProof/>
-                    <w:lang w:eastAsia="fr-FR"/>
-                  </w:rPr>
-                  <w:tab/>
-                </w:r>
-                <w:r>
-                  <w:rPr>
-                    <w:rStyle w:val="Lienhypertexte"/>
-                    <w:noProof/>
-                  </w:rPr>
-                  <w:t>Devis réseau initial</w:t>
-                </w:r>
-                <w:r>
-                  <w:rPr>
-                    <w:noProof/>
-                    <w:webHidden/>
-                  </w:rPr>
-                  <w:tab/>
-                </w:r>
-                <w:r>
-                  <w:rPr>
-                    <w:noProof/>
-                    <w:webHidden/>
-                  </w:rPr>
-                  <w:fldChar w:fldCharType="begin"/>
-                </w:r>
-                <w:r>
-                  <w:rPr>
-                    <w:noProof/>
-                    <w:webHidden/>
-                  </w:rPr>
-                  <w:instrText xml:space="preserve"> PAGEREF _Toc57791281 \h </w:instrText>
-                </w:r>
-                <w:r>
-                  <w:rPr>
-                    <w:noProof/>
-                    <w:webHidden/>
-                  </w:rPr>
-                </w:r>
-                <w:r>
-                  <w:rPr>
-                    <w:noProof/>
-                    <w:webHidden/>
-                  </w:rPr>
-                  <w:fldChar w:fldCharType="separate"/>
-                </w:r>
-                <w:r>
-                  <w:rPr>
-                    <w:noProof/>
-                    <w:webHidden/>
-                  </w:rPr>
-                  <w:t>14</w:t>
-                </w:r>
-                <w:r>
-                  <w:rPr>
-                    <w:noProof/>
-                    <w:webHidden/>
-                  </w:rPr>
-                  <w:fldChar w:fldCharType="end"/>
-                </w:r>
-              </w:hyperlink>
-            </w:p>
-            <w:p>
-              <w:pPr>
-                <w:pStyle w:val="TM2"/>
-                <w:tabs>
-                  <w:tab w:val="left" w:pos="880"/>
-                  <w:tab w:val="right" w:leader="dot" w:pos="9062"/>
-                </w:tabs>
-                <w:rPr>
-                  <w:rFonts w:asciiTheme="minorHAnsi" w:eastAsiaTheme="minorEastAsia" w:hAnsiTheme="minorHAnsi"/>
-                  <w:noProof/>
-                  <w:lang w:eastAsia="fr-FR"/>
-                </w:rPr>
-              </w:pPr>
-              <w:hyperlink w:anchor="_Toc57791282" w:history="1">
-                <w:r>
-                  <w:rPr>
-                    <w:rStyle w:val="Lienhypertexte"/>
-                    <w:noProof/>
-                  </w:rPr>
-                  <w:t>61.</w:t>
-                </w:r>
-                <w:r>
-                  <w:rPr>
-                    <w:rFonts w:asciiTheme="minorHAnsi" w:eastAsiaTheme="minorEastAsia" w:hAnsiTheme="minorHAnsi"/>
-                    <w:noProof/>
-                    <w:lang w:eastAsia="fr-FR"/>
-                  </w:rPr>
-                  <w:tab/>
-                </w:r>
-                <w:r>
-                  <w:rPr>
-                    <w:rStyle w:val="Lienhypertexte"/>
-                    <w:noProof/>
-                  </w:rPr>
-                  <w:t>Devis réseau final</w:t>
-                </w:r>
-                <w:r>
-                  <w:rPr>
-                    <w:noProof/>
-                    <w:webHidden/>
-                  </w:rPr>
-                  <w:tab/>
-                </w:r>
-                <w:r>
-                  <w:rPr>
-                    <w:noProof/>
-                    <w:webHidden/>
-                  </w:rPr>
-                  <w:fldChar w:fldCharType="begin"/>
-                </w:r>
-                <w:r>
-                  <w:rPr>
-                    <w:noProof/>
-                    <w:webHidden/>
-                  </w:rPr>
-                  <w:instrText xml:space="preserve"> PAGEREF _Toc57791282 \h </w:instrText>
-                </w:r>
-                <w:r>
-                  <w:rPr>
-                    <w:noProof/>
-                    <w:webHidden/>
-                  </w:rPr>
-                </w:r>
-                <w:r>
-                  <w:rPr>
-                    <w:noProof/>
-                    <w:webHidden/>
-                  </w:rPr>
-                  <w:fldChar w:fldCharType="separate"/>
-                </w:r>
-                <w:r>
-                  <w:rPr>
-                    <w:noProof/>
-                    <w:webHidden/>
-                  </w:rPr>
-                  <w:t>14</w:t>
-                </w:r>
-                <w:r>
-                  <w:rPr>
-                    <w:noProof/>
-                    <w:webHidden/>
-                  </w:rPr>
-                  <w:fldChar w:fldCharType="end"/>
-                </w:r>
-              </w:hyperlink>
-            </w:p>
-            <w:p>
-              <w:pPr>
-                <w:pStyle w:val="TM1"/>
-                <w:tabs>
-                  <w:tab w:val="left" w:pos="880"/>
-                  <w:tab w:val="right" w:leader="dot" w:pos="9062"/>
-                </w:tabs>
-                <w:rPr>
-                  <w:rFonts w:asciiTheme="minorHAnsi" w:eastAsiaTheme="minorEastAsia" w:hAnsiTheme="minorHAnsi"/>
-                  <w:noProof/>
-                  <w:lang w:eastAsia="fr-FR"/>
-                </w:rPr>
-              </w:pPr>
-              <w:hyperlink w:anchor="_Toc57791283" w:history="1">
-                <w:r>
-                  <w:rPr>
-                    <w:rStyle w:val="Lienhypertexte"/>
-                    <w:noProof/>
-                  </w:rPr>
-                  <w:t>VII.</w:t>
-                </w:r>
-                <w:r>
-                  <w:rPr>
-                    <w:rFonts w:asciiTheme="minorHAnsi" w:eastAsiaTheme="minorEastAsia" w:hAnsiTheme="minorHAnsi"/>
-                    <w:noProof/>
-                    <w:lang w:eastAsia="fr-FR"/>
-                  </w:rPr>
-                  <w:tab/>
-                </w:r>
-                <w:r>
-                  <w:rPr>
-                    <w:rStyle w:val="Lienhypertexte"/>
-                    <w:noProof/>
-                  </w:rPr>
-                  <w:t>Base de données</w:t>
-                </w:r>
-                <w:r>
-                  <w:rPr>
-                    <w:noProof/>
-                    <w:webHidden/>
-                  </w:rPr>
-                  <w:tab/>
-                </w:r>
-                <w:r>
-                  <w:rPr>
-                    <w:noProof/>
-                    <w:webHidden/>
-                  </w:rPr>
-                  <w:fldChar w:fldCharType="begin"/>
-                </w:r>
-                <w:r>
-                  <w:rPr>
-                    <w:noProof/>
-                    <w:webHidden/>
-                  </w:rPr>
-                  <w:instrText xml:space="preserve"> PAGEREF _Toc57791283 \h </w:instrText>
-                </w:r>
-                <w:r>
-                  <w:rPr>
-                    <w:noProof/>
-                    <w:webHidden/>
-                  </w:rPr>
-                </w:r>
-                <w:r>
-                  <w:rPr>
-                    <w:noProof/>
-                    <w:webHidden/>
-                  </w:rPr>
-                  <w:fldChar w:fldCharType="separate"/>
-                </w:r>
-                <w:r>
-                  <w:rPr>
-                    <w:noProof/>
-                    <w:webHidden/>
-                  </w:rPr>
-                  <w:t>15</w:t>
-                </w:r>
-                <w:r>
-                  <w:rPr>
-                    <w:noProof/>
-                    <w:webHidden/>
-                  </w:rPr>
-                  <w:fldChar w:fldCharType="end"/>
-                </w:r>
-              </w:hyperlink>
-            </w:p>
-            <w:p>
-              <w:pPr>
-                <w:pStyle w:val="TM2"/>
-                <w:tabs>
-                  <w:tab w:val="left" w:pos="880"/>
-                  <w:tab w:val="right" w:leader="dot" w:pos="9062"/>
-                </w:tabs>
-                <w:rPr>
-                  <w:rFonts w:asciiTheme="minorHAnsi" w:eastAsiaTheme="minorEastAsia" w:hAnsiTheme="minorHAnsi"/>
-                  <w:noProof/>
-                  <w:lang w:eastAsia="fr-FR"/>
-                </w:rPr>
-              </w:pPr>
-              <w:hyperlink w:anchor="_Toc57791284" w:history="1">
-                <w:r>
-                  <w:rPr>
-                    <w:rStyle w:val="Lienhypertexte"/>
-                    <w:noProof/>
-                  </w:rPr>
-                  <w:t>62.</w:t>
-                </w:r>
-                <w:r>
-                  <w:rPr>
-                    <w:rFonts w:asciiTheme="minorHAnsi" w:eastAsiaTheme="minorEastAsia" w:hAnsiTheme="minorHAnsi"/>
-                    <w:noProof/>
-                    <w:lang w:eastAsia="fr-FR"/>
-                  </w:rPr>
-                  <w:tab/>
-                </w:r>
-                <w:r>
-                  <w:rPr>
-                    <w:rStyle w:val="Lienhypertexte"/>
-                    <w:noProof/>
-                  </w:rPr>
-                  <w:t>Technologies utilisées</w:t>
-                </w:r>
-                <w:r>
-                  <w:rPr>
-                    <w:noProof/>
-                    <w:webHidden/>
-                  </w:rPr>
-                  <w:tab/>
-                </w:r>
-                <w:r>
-                  <w:rPr>
-                    <w:noProof/>
-                    <w:webHidden/>
-                  </w:rPr>
-                  <w:fldChar w:fldCharType="begin"/>
-                </w:r>
-                <w:r>
-                  <w:rPr>
-                    <w:noProof/>
-                    <w:webHidden/>
-                  </w:rPr>
-                  <w:instrText xml:space="preserve"> PAGEREF _Toc57791284 \h </w:instrText>
-                </w:r>
-                <w:r>
-                  <w:rPr>
-                    <w:noProof/>
-                    <w:webHidden/>
-                  </w:rPr>
-                </w:r>
-                <w:r>
-                  <w:rPr>
-                    <w:noProof/>
-                    <w:webHidden/>
-                  </w:rPr>
-                  <w:fldChar w:fldCharType="separate"/>
-                </w:r>
-                <w:r>
-                  <w:rPr>
-                    <w:noProof/>
-                    <w:webHidden/>
-                  </w:rPr>
-                  <w:t>15</w:t>
-                </w:r>
-                <w:r>
-                  <w:rPr>
-                    <w:noProof/>
-                    <w:webHidden/>
-                  </w:rPr>
-                  <w:fldChar w:fldCharType="end"/>
-                </w:r>
-              </w:hyperlink>
-            </w:p>
-            <w:p>
-              <w:pPr>
-                <w:pStyle w:val="TM2"/>
-                <w:tabs>
-                  <w:tab w:val="left" w:pos="880"/>
-                  <w:tab w:val="right" w:leader="dot" w:pos="9062"/>
-                </w:tabs>
-                <w:rPr>
-                  <w:rFonts w:asciiTheme="minorHAnsi" w:eastAsiaTheme="minorEastAsia" w:hAnsiTheme="minorHAnsi"/>
-                  <w:noProof/>
-                  <w:lang w:eastAsia="fr-FR"/>
-                </w:rPr>
-              </w:pPr>
-              <w:hyperlink w:anchor="_Toc57791285" w:history="1">
-                <w:r>
-                  <w:rPr>
-                    <w:rStyle w:val="Lienhypertexte"/>
-                    <w:noProof/>
-                  </w:rPr>
-                  <w:t>63.</w:t>
-                </w:r>
-                <w:r>
-                  <w:rPr>
-                    <w:rFonts w:asciiTheme="minorHAnsi" w:eastAsiaTheme="minorEastAsia" w:hAnsiTheme="minorHAnsi"/>
-                    <w:noProof/>
-                    <w:lang w:eastAsia="fr-FR"/>
-                  </w:rPr>
-                  <w:tab/>
-                </w:r>
-                <w:r>
-                  <w:rPr>
-                    <w:rStyle w:val="Lienhypertexte"/>
-                    <w:noProof/>
-                  </w:rPr>
-                  <w:t>User story détaillé</w:t>
-                </w:r>
-                <w:r>
-                  <w:rPr>
-                    <w:noProof/>
-                    <w:webHidden/>
-                  </w:rPr>
-                  <w:tab/>
-                </w:r>
-                <w:r>
-                  <w:rPr>
-                    <w:noProof/>
-                    <w:webHidden/>
-                  </w:rPr>
-                  <w:fldChar w:fldCharType="begin"/>
-                </w:r>
-                <w:r>
-                  <w:rPr>
-                    <w:noProof/>
-                    <w:webHidden/>
-                  </w:rPr>
-                  <w:instrText xml:space="preserve"> PAGEREF _Toc57791285 \h </w:instrText>
-                </w:r>
-                <w:r>
-                  <w:rPr>
-                    <w:noProof/>
-                    <w:webHidden/>
-                  </w:rPr>
-                </w:r>
-                <w:r>
-                  <w:rPr>
-                    <w:noProof/>
-                    <w:webHidden/>
-                  </w:rPr>
-                  <w:fldChar w:fldCharType="separate"/>
-                </w:r>
-                <w:r>
-                  <w:rPr>
-                    <w:noProof/>
-                    <w:webHidden/>
-                  </w:rPr>
-                  <w:t>15</w:t>
-                </w:r>
-                <w:r>
-                  <w:rPr>
-                    <w:noProof/>
-                    <w:webHidden/>
-                  </w:rPr>
-                  <w:fldChar w:fldCharType="end"/>
-                </w:r>
-              </w:hyperlink>
-            </w:p>
-            <w:p>
-              <w:pPr>
-                <w:pStyle w:val="TM2"/>
-                <w:tabs>
-                  <w:tab w:val="left" w:pos="880"/>
-                  <w:tab w:val="right" w:leader="dot" w:pos="9062"/>
-                </w:tabs>
-                <w:rPr>
-                  <w:rFonts w:asciiTheme="minorHAnsi" w:eastAsiaTheme="minorEastAsia" w:hAnsiTheme="minorHAnsi"/>
-                  <w:noProof/>
-                  <w:lang w:eastAsia="fr-FR"/>
-                </w:rPr>
-              </w:pPr>
-              <w:hyperlink w:anchor="_Toc57791286" w:history="1">
-                <w:r>
-                  <w:rPr>
-                    <w:rStyle w:val="Lienhypertexte"/>
-                    <w:noProof/>
-                  </w:rPr>
-                  <w:t>64.</w:t>
-                </w:r>
-                <w:r>
-                  <w:rPr>
-                    <w:rFonts w:asciiTheme="minorHAnsi" w:eastAsiaTheme="minorEastAsia" w:hAnsiTheme="minorHAnsi"/>
-                    <w:noProof/>
-                    <w:lang w:eastAsia="fr-FR"/>
-                  </w:rPr>
-                  <w:tab/>
-                </w:r>
-                <w:r>
-                  <w:rPr>
-                    <w:rStyle w:val="Lienhypertexte"/>
-                    <w:noProof/>
-                  </w:rPr>
-                  <w:t>MCD</w:t>
-                </w:r>
-                <w:r>
-                  <w:rPr>
-                    <w:noProof/>
-                    <w:webHidden/>
-                  </w:rPr>
-                  <w:tab/>
-                </w:r>
-                <w:r>
-                  <w:rPr>
-                    <w:noProof/>
-                    <w:webHidden/>
-                  </w:rPr>
-                  <w:fldChar w:fldCharType="begin"/>
-                </w:r>
-                <w:r>
-                  <w:rPr>
-                    <w:noProof/>
-                    <w:webHidden/>
-                  </w:rPr>
-                  <w:instrText xml:space="preserve"> PAGEREF _Toc57791286 \h </w:instrText>
-                </w:r>
-                <w:r>
-                  <w:rPr>
-                    <w:noProof/>
-                    <w:webHidden/>
-                  </w:rPr>
-                </w:r>
-                <w:r>
-                  <w:rPr>
-                    <w:noProof/>
-                    <w:webHidden/>
-                  </w:rPr>
-                  <w:fldChar w:fldCharType="separate"/>
-                </w:r>
-                <w:r>
-                  <w:rPr>
-                    <w:noProof/>
-                    <w:webHidden/>
-                  </w:rPr>
-                  <w:t>15</w:t>
-                </w:r>
-                <w:r>
-                  <w:rPr>
-                    <w:noProof/>
-                    <w:webHidden/>
-                  </w:rPr>
-                  <w:fldChar w:fldCharType="end"/>
-                </w:r>
-              </w:hyperlink>
-            </w:p>
-            <w:p>
-              <w:pPr>
-                <w:pStyle w:val="TM2"/>
-                <w:tabs>
-                  <w:tab w:val="left" w:pos="880"/>
-                  <w:tab w:val="right" w:leader="dot" w:pos="9062"/>
-                </w:tabs>
-                <w:rPr>
-                  <w:rFonts w:asciiTheme="minorHAnsi" w:eastAsiaTheme="minorEastAsia" w:hAnsiTheme="minorHAnsi"/>
-                  <w:noProof/>
-                  <w:lang w:eastAsia="fr-FR"/>
-                </w:rPr>
-              </w:pPr>
-              <w:hyperlink w:anchor="_Toc57791287" w:history="1">
-                <w:r>
-                  <w:rPr>
-                    <w:rStyle w:val="Lienhypertexte"/>
-                    <w:noProof/>
-                  </w:rPr>
-                  <w:t>65.</w:t>
-                </w:r>
-                <w:r>
-                  <w:rPr>
-                    <w:rFonts w:asciiTheme="minorHAnsi" w:eastAsiaTheme="minorEastAsia" w:hAnsiTheme="minorHAnsi"/>
-                    <w:noProof/>
-                    <w:lang w:eastAsia="fr-FR"/>
-                  </w:rPr>
-                  <w:tab/>
-                </w:r>
-                <w:r>
-                  <w:rPr>
-                    <w:rStyle w:val="Lienhypertexte"/>
-                    <w:noProof/>
-                  </w:rPr>
-                  <w:t>Structure générale</w:t>
-                </w:r>
-                <w:r>
-                  <w:rPr>
-                    <w:noProof/>
-                    <w:webHidden/>
-                  </w:rPr>
-                  <w:tab/>
-                </w:r>
-                <w:r>
-                  <w:rPr>
-                    <w:noProof/>
-                    <w:webHidden/>
-                  </w:rPr>
-                  <w:fldChar w:fldCharType="begin"/>
-                </w:r>
-                <w:r>
-                  <w:rPr>
-                    <w:noProof/>
-                    <w:webHidden/>
-                  </w:rPr>
-                  <w:instrText xml:space="preserve"> PAGEREF _Toc57791287 \h </w:instrText>
-                </w:r>
-                <w:r>
-                  <w:rPr>
-                    <w:noProof/>
-                    <w:webHidden/>
-                  </w:rPr>
-                </w:r>
-                <w:r>
-                  <w:rPr>
-                    <w:noProof/>
-                    <w:webHidden/>
-                  </w:rPr>
-                  <w:fldChar w:fldCharType="separate"/>
-                </w:r>
-                <w:r>
-                  <w:rPr>
-                    <w:noProof/>
-                    <w:webHidden/>
-                  </w:rPr>
-                  <w:t>15</w:t>
-                </w:r>
-                <w:r>
-                  <w:rPr>
-                    <w:noProof/>
-                    <w:webHidden/>
-                  </w:rPr>
-                  <w:fldChar w:fldCharType="end"/>
-                </w:r>
-              </w:hyperlink>
-            </w:p>
-            <w:p>
-              <w:pPr>
-                <w:pStyle w:val="TM2"/>
-                <w:tabs>
-                  <w:tab w:val="left" w:pos="880"/>
-                  <w:tab w:val="right" w:leader="dot" w:pos="9062"/>
-                </w:tabs>
-                <w:rPr>
-                  <w:rFonts w:asciiTheme="minorHAnsi" w:eastAsiaTheme="minorEastAsia" w:hAnsiTheme="minorHAnsi"/>
-                  <w:noProof/>
-                  <w:lang w:eastAsia="fr-FR"/>
-                </w:rPr>
-              </w:pPr>
-              <w:hyperlink w:anchor="_Toc57791288" w:history="1">
-                <w:r>
-                  <w:rPr>
-                    <w:rStyle w:val="Lienhypertexte"/>
-                    <w:noProof/>
-                  </w:rPr>
-                  <w:t>66.</w:t>
-                </w:r>
-                <w:r>
-                  <w:rPr>
-                    <w:rFonts w:asciiTheme="minorHAnsi" w:eastAsiaTheme="minorEastAsia" w:hAnsiTheme="minorHAnsi"/>
-                    <w:noProof/>
-                    <w:lang w:eastAsia="fr-FR"/>
-                  </w:rPr>
-                  <w:tab/>
-                </w:r>
-                <w:r>
-                  <w:rPr>
-                    <w:rStyle w:val="Lienhypertexte"/>
-                    <w:noProof/>
-                  </w:rPr>
-                  <w:t>Table user</w:t>
-                </w:r>
-                <w:r>
-                  <w:rPr>
-                    <w:noProof/>
-                    <w:webHidden/>
-                  </w:rPr>
-                  <w:tab/>
-                </w:r>
-                <w:r>
-                  <w:rPr>
-                    <w:noProof/>
-                    <w:webHidden/>
-                  </w:rPr>
-                  <w:fldChar w:fldCharType="begin"/>
-                </w:r>
-                <w:r>
-                  <w:rPr>
-                    <w:noProof/>
-                    <w:webHidden/>
-                  </w:rPr>
-                  <w:instrText xml:space="preserve"> PAGEREF _Toc57791288 \h </w:instrText>
-                </w:r>
-                <w:r>
-                  <w:rPr>
-                    <w:noProof/>
-                    <w:webHidden/>
-                  </w:rPr>
-                </w:r>
-                <w:r>
-                  <w:rPr>
-                    <w:noProof/>
-                    <w:webHidden/>
-                  </w:rPr>
-                  <w:fldChar w:fldCharType="separate"/>
-                </w:r>
-                <w:r>
-                  <w:rPr>
-                    <w:noProof/>
-                    <w:webHidden/>
-                  </w:rPr>
-                  <w:t>15</w:t>
-                </w:r>
-                <w:r>
-                  <w:rPr>
-                    <w:noProof/>
-                    <w:webHidden/>
-                  </w:rPr>
-                  <w:fldChar w:fldCharType="end"/>
-                </w:r>
-              </w:hyperlink>
-            </w:p>
-            <w:p>
-              <w:pPr>
-                <w:pStyle w:val="TM2"/>
-                <w:tabs>
-                  <w:tab w:val="left" w:pos="880"/>
-                  <w:tab w:val="right" w:leader="dot" w:pos="9062"/>
-                </w:tabs>
-                <w:rPr>
-                  <w:rFonts w:asciiTheme="minorHAnsi" w:eastAsiaTheme="minorEastAsia" w:hAnsiTheme="minorHAnsi"/>
-                  <w:noProof/>
-                  <w:lang w:eastAsia="fr-FR"/>
-                </w:rPr>
-              </w:pPr>
-              <w:hyperlink w:anchor="_Toc57791289" w:history="1">
-                <w:r>
-                  <w:rPr>
-                    <w:rStyle w:val="Lienhypertexte"/>
-                    <w:noProof/>
-                  </w:rPr>
-                  <w:t>67.</w:t>
-                </w:r>
-                <w:r>
-                  <w:rPr>
-                    <w:rFonts w:asciiTheme="minorHAnsi" w:eastAsiaTheme="minorEastAsia" w:hAnsiTheme="minorHAnsi"/>
-                    <w:noProof/>
-                    <w:lang w:eastAsia="fr-FR"/>
-                  </w:rPr>
-                  <w:tab/>
-                </w:r>
-                <w:r>
-                  <w:rPr>
-                    <w:rStyle w:val="Lienhypertexte"/>
-                    <w:noProof/>
-                  </w:rPr>
-                  <w:t>Table challenge</w:t>
-                </w:r>
-                <w:r>
-                  <w:rPr>
-                    <w:noProof/>
-                    <w:webHidden/>
-                  </w:rPr>
-                  <w:tab/>
-                </w:r>
-                <w:r>
-                  <w:rPr>
-                    <w:noProof/>
-                    <w:webHidden/>
-                  </w:rPr>
-                  <w:fldChar w:fldCharType="begin"/>
-                </w:r>
-                <w:r>
-                  <w:rPr>
-                    <w:noProof/>
-                    <w:webHidden/>
-                  </w:rPr>
-                  <w:instrText xml:space="preserve"> PAGEREF _Toc57791289 \h </w:instrText>
-                </w:r>
-                <w:r>
-                  <w:rPr>
-                    <w:noProof/>
-                    <w:webHidden/>
-                  </w:rPr>
-                </w:r>
-                <w:r>
-                  <w:rPr>
-                    <w:noProof/>
-                    <w:webHidden/>
-                  </w:rPr>
-                  <w:fldChar w:fldCharType="separate"/>
-                </w:r>
-                <w:r>
-                  <w:rPr>
-                    <w:noProof/>
-                    <w:webHidden/>
-                  </w:rPr>
-                  <w:t>15</w:t>
-                </w:r>
-                <w:r>
-                  <w:rPr>
-                    <w:noProof/>
-                    <w:webHidden/>
-                  </w:rPr>
-                  <w:fldChar w:fldCharType="end"/>
-                </w:r>
-              </w:hyperlink>
-            </w:p>
-            <w:p>
-              <w:pPr>
-                <w:pStyle w:val="TM2"/>
-                <w:tabs>
-                  <w:tab w:val="left" w:pos="880"/>
-                  <w:tab w:val="right" w:leader="dot" w:pos="9062"/>
-                </w:tabs>
-                <w:rPr>
-                  <w:rFonts w:asciiTheme="minorHAnsi" w:eastAsiaTheme="minorEastAsia" w:hAnsiTheme="minorHAnsi"/>
-                  <w:noProof/>
-                  <w:lang w:eastAsia="fr-FR"/>
-                </w:rPr>
-              </w:pPr>
-              <w:hyperlink w:anchor="_Toc57791290" w:history="1">
-                <w:r>
-                  <w:rPr>
-                    <w:rStyle w:val="Lienhypertexte"/>
-                    <w:noProof/>
-                  </w:rPr>
-                  <w:t>68.</w:t>
-                </w:r>
-                <w:r>
-                  <w:rPr>
-                    <w:rFonts w:asciiTheme="minorHAnsi" w:eastAsiaTheme="minorEastAsia" w:hAnsiTheme="minorHAnsi"/>
-                    <w:noProof/>
-                    <w:lang w:eastAsia="fr-FR"/>
-                  </w:rPr>
-                  <w:tab/>
-                </w:r>
-                <w:r>
-                  <w:rPr>
-                    <w:rStyle w:val="Lienhypertexte"/>
-                    <w:noProof/>
-                  </w:rPr>
-                  <w:t>Installation serveur local et configuration de base</w:t>
-                </w:r>
-                <w:r>
-                  <w:rPr>
-                    <w:noProof/>
-                    <w:webHidden/>
-                  </w:rPr>
-                  <w:tab/>
-                </w:r>
-                <w:r>
-                  <w:rPr>
-                    <w:noProof/>
-                    <w:webHidden/>
-                  </w:rPr>
-                  <w:fldChar w:fldCharType="begin"/>
-                </w:r>
-                <w:r>
-                  <w:rPr>
-                    <w:noProof/>
-                    <w:webHidden/>
-                  </w:rPr>
-                  <w:instrText xml:space="preserve"> PAGEREF _Toc57791290 \h </w:instrText>
-                </w:r>
-                <w:r>
-                  <w:rPr>
-                    <w:noProof/>
-                    <w:webHidden/>
-                  </w:rPr>
-                </w:r>
-                <w:r>
-                  <w:rPr>
-                    <w:noProof/>
-                    <w:webHidden/>
-                  </w:rPr>
-                  <w:fldChar w:fldCharType="separate"/>
-                </w:r>
-                <w:r>
-                  <w:rPr>
-                    <w:noProof/>
-                    <w:webHidden/>
-                  </w:rPr>
-                  <w:t>15</w:t>
-                </w:r>
-                <w:r>
-                  <w:rPr>
-                    <w:noProof/>
-                    <w:webHidden/>
-                  </w:rPr>
-                  <w:fldChar w:fldCharType="end"/>
-                </w:r>
-              </w:hyperlink>
-            </w:p>
-            <w:p>
-              <w:pPr>
-                <w:pStyle w:val="TM2"/>
-                <w:tabs>
-                  <w:tab w:val="left" w:pos="880"/>
-                  <w:tab w:val="right" w:leader="dot" w:pos="9062"/>
-                </w:tabs>
-                <w:rPr>
-                  <w:rFonts w:asciiTheme="minorHAnsi" w:eastAsiaTheme="minorEastAsia" w:hAnsiTheme="minorHAnsi"/>
-                  <w:noProof/>
-                  <w:lang w:eastAsia="fr-FR"/>
-                </w:rPr>
-              </w:pPr>
-              <w:hyperlink w:anchor="_Toc57791291" w:history="1">
-                <w:r>
-                  <w:rPr>
-                    <w:rStyle w:val="Lienhypertexte"/>
-                    <w:noProof/>
-                  </w:rPr>
-                  <w:t>69.</w:t>
-                </w:r>
-                <w:r>
-                  <w:rPr>
-                    <w:rFonts w:asciiTheme="minorHAnsi" w:eastAsiaTheme="minorEastAsia" w:hAnsiTheme="minorHAnsi"/>
-                    <w:noProof/>
-                    <w:lang w:eastAsia="fr-FR"/>
-                  </w:rPr>
-                  <w:tab/>
-                </w:r>
-                <w:r>
-                  <w:rPr>
-                    <w:rStyle w:val="Lienhypertexte"/>
-                    <w:noProof/>
-                  </w:rPr>
-                  <w:t>Utilisation</w:t>
-                </w:r>
-                <w:r>
-                  <w:rPr>
-                    <w:noProof/>
-                    <w:webHidden/>
-                  </w:rPr>
-                  <w:tab/>
-                </w:r>
-                <w:r>
-                  <w:rPr>
-                    <w:noProof/>
-                    <w:webHidden/>
-                  </w:rPr>
-                  <w:fldChar w:fldCharType="begin"/>
-                </w:r>
-                <w:r>
-                  <w:rPr>
-                    <w:noProof/>
-                    <w:webHidden/>
-                  </w:rPr>
-                  <w:instrText xml:space="preserve"> PAGEREF _Toc57791291 \h </w:instrText>
-                </w:r>
-                <w:r>
-                  <w:rPr>
-                    <w:noProof/>
-                    <w:webHidden/>
-                  </w:rPr>
-                </w:r>
-                <w:r>
-                  <w:rPr>
-                    <w:noProof/>
-                    <w:webHidden/>
-                  </w:rPr>
-                  <w:fldChar w:fldCharType="separate"/>
-                </w:r>
-                <w:r>
-                  <w:rPr>
-                    <w:noProof/>
-                    <w:webHidden/>
-                  </w:rPr>
-                  <w:t>15</w:t>
-                </w:r>
-                <w:r>
-                  <w:rPr>
-                    <w:noProof/>
-                    <w:webHidden/>
-                  </w:rPr>
-                  <w:fldChar w:fldCharType="end"/>
-                </w:r>
-              </w:hyperlink>
-            </w:p>
-            <w:p>
-              <w:pPr>
-                <w:pStyle w:val="TM2"/>
-                <w:tabs>
-                  <w:tab w:val="left" w:pos="880"/>
-                  <w:tab w:val="right" w:leader="dot" w:pos="9062"/>
-                </w:tabs>
-                <w:rPr>
-                  <w:rFonts w:asciiTheme="minorHAnsi" w:eastAsiaTheme="minorEastAsia" w:hAnsiTheme="minorHAnsi"/>
-                  <w:noProof/>
-                  <w:lang w:eastAsia="fr-FR"/>
-                </w:rPr>
-              </w:pPr>
-              <w:hyperlink w:anchor="_Toc57791292" w:history="1">
-                <w:r>
-                  <w:rPr>
-                    <w:rStyle w:val="Lienhypertexte"/>
-                    <w:noProof/>
-                  </w:rPr>
-                  <w:t>70.</w:t>
-                </w:r>
-                <w:r>
-                  <w:rPr>
-                    <w:rFonts w:asciiTheme="minorHAnsi" w:eastAsiaTheme="minorEastAsia" w:hAnsiTheme="minorHAnsi"/>
-                    <w:noProof/>
-                    <w:lang w:eastAsia="fr-FR"/>
-                  </w:rPr>
-                  <w:tab/>
-                </w:r>
-                <w:r>
-                  <w:rPr>
-                    <w:rStyle w:val="Lienhypertexte"/>
-                    <w:noProof/>
-                  </w:rPr>
-                  <w:t>Devis base de données</w:t>
-                </w:r>
-                <w:r>
-                  <w:rPr>
-                    <w:noProof/>
-                    <w:webHidden/>
-                  </w:rPr>
-                  <w:tab/>
-                </w:r>
-                <w:r>
-                  <w:rPr>
-                    <w:noProof/>
-                    <w:webHidden/>
-                  </w:rPr>
-                  <w:fldChar w:fldCharType="begin"/>
-                </w:r>
-                <w:r>
-                  <w:rPr>
-                    <w:noProof/>
-                    <w:webHidden/>
-                  </w:rPr>
-                  <w:instrText xml:space="preserve"> PAGEREF _Toc57791292 \h </w:instrText>
-                </w:r>
-                <w:r>
-                  <w:rPr>
-                    <w:noProof/>
-                    <w:webHidden/>
-                  </w:rPr>
-                </w:r>
-                <w:r>
-                  <w:rPr>
-                    <w:noProof/>
-                    <w:webHidden/>
-                  </w:rPr>
-                  <w:fldChar w:fldCharType="separate"/>
-                </w:r>
-                <w:r>
-                  <w:rPr>
-                    <w:noProof/>
-                    <w:webHidden/>
-                  </w:rPr>
-                  <w:t>15</w:t>
                 </w:r>
                 <w:r>
                   <w:rPr>
@@ -7153,7 +5239,7 @@
           <w:pPr>
             <w:pStyle w:val="Titre1"/>
           </w:pPr>
-          <w:bookmarkStart w:id="0" w:name="_Toc57791216"/>
+          <w:bookmarkStart w:id="0" w:name="_Toc59625192"/>
           <w:r>
             <w:t>Suivi et informations concernant ce document</w:t>
           </w:r>
@@ -7163,7 +5249,7 @@
           <w:pPr>
             <w:pStyle w:val="Titre2"/>
           </w:pPr>
-          <w:bookmarkStart w:id="1" w:name="_Toc57791217"/>
+          <w:bookmarkStart w:id="1" w:name="_Toc59625193"/>
           <w:r>
             <w:t>Présentation</w:t>
           </w:r>
@@ -7210,8 +5296,9 @@
           <w:pPr>
             <w:pStyle w:val="Titre2"/>
           </w:pPr>
-          <w:bookmarkStart w:id="2" w:name="_Toc57791218"/>
+          <w:bookmarkStart w:id="2" w:name="_Toc59625194"/>
           <w:r>
+            <w:lastRenderedPageBreak/>
             <w:t>Diffusion du document</w:t>
           </w:r>
           <w:bookmarkEnd w:id="2"/>
@@ -7382,7 +5469,7 @@
           <w:pPr>
             <w:pStyle w:val="Titre2"/>
           </w:pPr>
-          <w:bookmarkStart w:id="3" w:name="_Toc57791219"/>
+          <w:bookmarkStart w:id="3" w:name="_Toc59625195"/>
           <w:r>
             <w:t>Historique des modifications</w:t>
           </w:r>
@@ -7581,7 +5668,7 @@
           <w:pPr>
             <w:pStyle w:val="Titre2"/>
           </w:pPr>
-          <w:bookmarkStart w:id="4" w:name="_Toc57791220"/>
+          <w:bookmarkStart w:id="4" w:name="_Toc59625196"/>
           <w:r>
             <w:t>Glossaire</w:t>
           </w:r>
@@ -7988,7 +6075,7 @@
           <w:pPr>
             <w:pStyle w:val="Titre2"/>
           </w:pPr>
-          <w:bookmarkStart w:id="5" w:name="_Toc57791221"/>
+          <w:bookmarkStart w:id="5" w:name="_Toc59625197"/>
           <w:r>
             <w:t>Documents applicables</w:t>
           </w:r>
@@ -8186,7 +6273,7 @@
           <w:pPr>
             <w:pStyle w:val="Titre2"/>
           </w:pPr>
-          <w:bookmarkStart w:id="6" w:name="_Toc57791222"/>
+          <w:bookmarkStart w:id="6" w:name="_Toc59625198"/>
           <w:r>
             <w:t>Document</w:t>
           </w:r>
@@ -8283,9 +6370,8 @@
           <w:pPr>
             <w:pStyle w:val="Titre1"/>
           </w:pPr>
-          <w:bookmarkStart w:id="7" w:name="_Toc57791223"/>
+          <w:bookmarkStart w:id="7" w:name="_Toc59625199"/>
           <w:r>
-            <w:lastRenderedPageBreak/>
             <w:t>Analyse du projet</w:t>
           </w:r>
           <w:bookmarkEnd w:id="7"/>
@@ -8294,7 +6380,7 @@
           <w:pPr>
             <w:pStyle w:val="Titre2"/>
           </w:pPr>
-          <w:bookmarkStart w:id="8" w:name="_Toc57791224"/>
+          <w:bookmarkStart w:id="8" w:name="_Toc59625200"/>
           <w:r>
             <w:t>Les enjeux</w:t>
           </w:r>
@@ -8345,7 +6431,7 @@
           <w:pPr>
             <w:pStyle w:val="Titre2"/>
           </w:pPr>
-          <w:bookmarkStart w:id="9" w:name="_Toc57791225"/>
+          <w:bookmarkStart w:id="9" w:name="_Toc59625201"/>
           <w:r>
             <w:t>Les objectifs</w:t>
           </w:r>
@@ -8384,8 +6470,9 @@
           <w:pPr>
             <w:pStyle w:val="Titre2"/>
           </w:pPr>
-          <w:bookmarkStart w:id="10" w:name="_Toc57791226"/>
+          <w:bookmarkStart w:id="10" w:name="_Toc59625202"/>
           <w:r>
+            <w:lastRenderedPageBreak/>
             <w:t>Les moyens</w:t>
           </w:r>
           <w:bookmarkEnd w:id="10"/>
@@ -8399,9 +6486,8 @@
           <w:pPr>
             <w:pStyle w:val="Titre2"/>
           </w:pPr>
-          <w:bookmarkStart w:id="11" w:name="_Toc57791227"/>
+          <w:bookmarkStart w:id="11" w:name="_Toc59625203"/>
           <w:r>
-            <w:lastRenderedPageBreak/>
             <w:t>Les rôles et les responsabilités de chacun</w:t>
           </w:r>
           <w:bookmarkEnd w:id="11"/>
@@ -8415,7 +6501,7 @@
           <w:pPr>
             <w:pStyle w:val="Titre2"/>
           </w:pPr>
-          <w:bookmarkStart w:id="12" w:name="_Toc57791228"/>
+          <w:bookmarkStart w:id="12" w:name="_Toc59625204"/>
           <w:r>
             <w:rPr>
               <w:noProof/>
@@ -8566,8 +6652,9 @@
           <w:pPr>
             <w:pStyle w:val="Titre2"/>
           </w:pPr>
-          <w:bookmarkStart w:id="13" w:name="_Toc57791229"/>
+          <w:bookmarkStart w:id="13" w:name="_Toc59625205"/>
           <w:r>
+            <w:lastRenderedPageBreak/>
             <w:t>Technologies de partage de fichiers</w:t>
           </w:r>
           <w:bookmarkEnd w:id="13"/>
@@ -8633,9 +6720,8 @@
           <w:pPr>
             <w:pStyle w:val="Titre2"/>
           </w:pPr>
-          <w:bookmarkStart w:id="14" w:name="_Toc57791230"/>
+          <w:bookmarkStart w:id="14" w:name="_Toc59625206"/>
           <w:r>
-            <w:lastRenderedPageBreak/>
             <w:t>Technologies de communication</w:t>
           </w:r>
           <w:bookmarkEnd w:id="14"/>
@@ -8649,7 +6735,7 @@
           <w:pPr>
             <w:pStyle w:val="Titre2"/>
           </w:pPr>
-          <w:bookmarkStart w:id="15" w:name="_Toc57791231"/>
+          <w:bookmarkStart w:id="15" w:name="_Toc59625207"/>
           <w:r>
             <w:t>User story</w:t>
           </w:r>
@@ -8662,7 +6748,7 @@
           <w:pPr>
             <w:pStyle w:val="Titre2"/>
           </w:pPr>
-          <w:bookmarkStart w:id="16" w:name="_Toc57791232"/>
+          <w:bookmarkStart w:id="16" w:name="_Toc59625208"/>
           <w:r>
             <w:t>User story map</w:t>
           </w:r>
@@ -8672,7 +6758,7 @@
           <w:pPr>
             <w:pStyle w:val="Titre2"/>
           </w:pPr>
-          <w:bookmarkStart w:id="17" w:name="_Toc57791233"/>
+          <w:bookmarkStart w:id="17" w:name="_Toc59625209"/>
           <w:r>
             <w:t>Backlog</w:t>
           </w:r>
@@ -8682,7 +6768,7 @@
           <w:pPr>
             <w:pStyle w:val="Titre2"/>
           </w:pPr>
-          <w:bookmarkStart w:id="18" w:name="_Toc57791234"/>
+          <w:bookmarkStart w:id="18" w:name="_Toc59625210"/>
           <w:r>
             <w:t>Sprint</w:t>
           </w:r>
@@ -8692,7 +6778,7 @@
           <w:pPr>
             <w:pStyle w:val="Titre2"/>
           </w:pPr>
-          <w:bookmarkStart w:id="19" w:name="_Toc57791235"/>
+          <w:bookmarkStart w:id="19" w:name="_Toc59625211"/>
           <w:r>
             <w:t>Devis du projet complet</w:t>
           </w:r>
@@ -8700,16 +6786,6 @@
             <w:t xml:space="preserve"> initial</w:t>
           </w:r>
           <w:bookmarkEnd w:id="19"/>
-        </w:p>
-        <w:p>
-          <w:pPr>
-            <w:pStyle w:val="Titre2"/>
-          </w:pPr>
-          <w:bookmarkStart w:id="20" w:name="_Toc57791236"/>
-          <w:r>
-            <w:t>Devis du projet complet final</w:t>
-          </w:r>
-          <w:bookmarkEnd w:id="20"/>
         </w:p>
         <w:p/>
         <w:p/>
@@ -8737,11 +6813,11 @@
           <w:pPr>
             <w:pStyle w:val="Titre1"/>
           </w:pPr>
-          <w:bookmarkStart w:id="21" w:name="_Toc57791237"/>
+          <w:bookmarkStart w:id="20" w:name="_Toc59625212"/>
           <w:r>
             <w:t>Avancement du projet</w:t>
           </w:r>
-          <w:bookmarkEnd w:id="21"/>
+          <w:bookmarkEnd w:id="20"/>
           <w:r>
             <w:t xml:space="preserve"> </w:t>
           </w:r>
@@ -8750,11 +6826,11 @@
           <w:pPr>
             <w:pStyle w:val="Titre2"/>
           </w:pPr>
-          <w:bookmarkStart w:id="22" w:name="_Toc57791238"/>
+          <w:bookmarkStart w:id="21" w:name="_Toc59625213"/>
           <w:r>
             <w:t>Avancement du projet initial</w:t>
           </w:r>
-          <w:bookmarkEnd w:id="22"/>
+          <w:bookmarkEnd w:id="21"/>
         </w:p>
         <w:tbl>
           <w:tblPr>
@@ -10250,35 +8326,52 @@
           </w:tr>
         </w:tbl>
         <w:p/>
+        <w:p/>
+        <w:p/>
         <w:p>
           <w:pPr>
-            <w:pStyle w:val="Titre2"/>
+            <w:pStyle w:val="Titre1"/>
           </w:pPr>
-          <w:bookmarkStart w:id="23" w:name="_Toc57791239"/>
+          <w:bookmarkStart w:id="22" w:name="_Toc59625214"/>
           <w:r>
-            <w:t>Avancement du projet intermédiaire</w:t>
+            <w:lastRenderedPageBreak/>
+            <w:t>Technologies web</w:t>
           </w:r>
-          <w:bookmarkEnd w:id="23"/>
+          <w:bookmarkEnd w:id="22"/>
         </w:p>
         <w:p>
           <w:pPr>
             <w:pStyle w:val="Titre2"/>
           </w:pPr>
-          <w:bookmarkStart w:id="24" w:name="_Toc57791240"/>
+          <w:bookmarkStart w:id="23" w:name="_Toc59625215"/>
           <w:r>
-            <w:t>Avancement du projet final</w:t>
+            <w:t>Technologies utilisées</w:t>
+          </w:r>
+          <w:bookmarkEnd w:id="23"/>
+          <w:r>
+            <w:t xml:space="preserve"> </w:t>
+          </w:r>
+        </w:p>
+        <w:p>
+          <w:pPr>
+            <w:pStyle w:val="Titre2"/>
+          </w:pPr>
+          <w:bookmarkStart w:id="24" w:name="_Toc59625216"/>
+          <w:r>
+            <w:t>Wireframes</w:t>
+          </w:r>
+          <w:r>
+            <w:t xml:space="preserve"> visiteur web</w:t>
           </w:r>
           <w:bookmarkEnd w:id="24"/>
         </w:p>
-        <w:p/>
         <w:p>
           <w:pPr>
-            <w:pStyle w:val="Titre1"/>
+            <w:pStyle w:val="Titre2"/>
           </w:pPr>
-          <w:bookmarkStart w:id="25" w:name="_Toc57791241"/>
+          <w:bookmarkStart w:id="25" w:name="_Toc59625217"/>
           <w:r>
-            <w:lastRenderedPageBreak/>
-            <w:t>Développement logiciel</w:t>
+            <w:t>Wireframes utilisateur web</w:t>
           </w:r>
           <w:bookmarkEnd w:id="25"/>
           <w:r>
@@ -10289,11 +8382,34 @@
           <w:pPr>
             <w:pStyle w:val="Titre2"/>
           </w:pPr>
-          <w:bookmarkStart w:id="26" w:name="_Toc57791242"/>
+          <w:bookmarkStart w:id="26" w:name="_Toc59625218"/>
           <w:r>
-            <w:t>Technologies utilisées</w:t>
+            <w:t>Wireframes administrateur web</w:t>
           </w:r>
           <w:bookmarkEnd w:id="26"/>
+        </w:p>
+        <w:p>
+          <w:pPr>
+            <w:pStyle w:val="Titre2"/>
+          </w:pPr>
+          <w:bookmarkStart w:id="27" w:name="_Toc59625219"/>
+          <w:r>
+            <w:t>Wireframes utilisateur smartphone</w:t>
+          </w:r>
+          <w:bookmarkEnd w:id="27"/>
+        </w:p>
+        <w:p>
+          <w:pPr>
+            <w:pStyle w:val="Titre2"/>
+          </w:pPr>
+          <w:bookmarkStart w:id="28" w:name="_Toc59625220"/>
+          <w:r>
+            <w:t xml:space="preserve">Wireframes utilisateur </w:t>
+          </w:r>
+          <w:r>
+            <w:t>smartphone</w:t>
+          </w:r>
+          <w:bookmarkEnd w:id="28"/>
           <w:r>
             <w:t xml:space="preserve"> </w:t>
           </w:r>
@@ -10302,39 +8418,22 @@
           <w:pPr>
             <w:pStyle w:val="Titre2"/>
           </w:pPr>
-          <w:bookmarkStart w:id="27" w:name="_Toc57791243"/>
+          <w:bookmarkStart w:id="29" w:name="_Toc59625221"/>
           <w:r>
-            <w:t>User story détaillé</w:t>
+            <w:t>Chemin utilisateur</w:t>
           </w:r>
-          <w:bookmarkEnd w:id="27"/>
+          <w:bookmarkEnd w:id="29"/>
+          <w:r>
+            <w:t xml:space="preserve"> </w:t>
+          </w:r>
         </w:p>
         <w:p>
           <w:pPr>
             <w:pStyle w:val="Titre2"/>
           </w:pPr>
-          <w:bookmarkStart w:id="28" w:name="_Toc57791244"/>
+          <w:bookmarkStart w:id="30" w:name="_Toc59625222"/>
           <w:r>
-            <w:t>Wireframes</w:t>
-          </w:r>
-          <w:bookmarkEnd w:id="28"/>
-        </w:p>
-        <w:p>
-          <w:pPr>
-            <w:pStyle w:val="Titre2"/>
-          </w:pPr>
-          <w:bookmarkStart w:id="29" w:name="_Toc57791245"/>
-          <w:r>
-            <w:t>Chemin utilisateur</w:t>
-          </w:r>
-          <w:bookmarkEnd w:id="29"/>
-        </w:p>
-        <w:p>
-          <w:pPr>
-            <w:pStyle w:val="Titre2"/>
-          </w:pPr>
-          <w:bookmarkStart w:id="30" w:name="_Toc57791246"/>
-          <w:r>
-            <w:t>Diagrammes</w:t>
+            <w:t>Chemin administrateur</w:t>
           </w:r>
           <w:bookmarkEnd w:id="30"/>
           <w:r>
@@ -10345,9 +8444,9 @@
           <w:pPr>
             <w:pStyle w:val="Titre2"/>
           </w:pPr>
-          <w:bookmarkStart w:id="31" w:name="_Toc57791247"/>
+          <w:bookmarkStart w:id="31" w:name="_Toc59625223"/>
           <w:r>
-            <w:t>Arborescence</w:t>
+            <w:t>Chemin visiteur</w:t>
           </w:r>
           <w:bookmarkEnd w:id="31"/>
         </w:p>
@@ -10355,9 +8454,12 @@
           <w:pPr>
             <w:pStyle w:val="Titre2"/>
           </w:pPr>
-          <w:bookmarkStart w:id="32" w:name="_Toc57791248"/>
+          <w:bookmarkStart w:id="32" w:name="_Toc59625224"/>
           <w:r>
-            <w:t>Authentification utilisateur</w:t>
+            <w:t xml:space="preserve">Arborescence </w:t>
+          </w:r>
+          <w:r>
+            <w:t>administrateur</w:t>
           </w:r>
           <w:bookmarkEnd w:id="32"/>
         </w:p>
@@ -10365,9 +8467,9 @@
           <w:pPr>
             <w:pStyle w:val="Titre2"/>
           </w:pPr>
-          <w:bookmarkStart w:id="33" w:name="_Toc57791249"/>
+          <w:bookmarkStart w:id="33" w:name="_Toc59625225"/>
           <w:r>
-            <w:t>Mise en forme et structuration des pages</w:t>
+            <w:t>Arborescence visiteur</w:t>
           </w:r>
           <w:bookmarkEnd w:id="33"/>
         </w:p>
@@ -10375,9 +8477,10 @@
           <w:pPr>
             <w:pStyle w:val="Titre2"/>
           </w:pPr>
-          <w:bookmarkStart w:id="34" w:name="_Toc57791250"/>
+          <w:bookmarkStart w:id="34" w:name="_Toc59625226"/>
           <w:r>
-            <w:t>Connexion à la base de données</w:t>
+            <w:lastRenderedPageBreak/>
+            <w:t>Arborescence utilisateur</w:t>
           </w:r>
           <w:bookmarkEnd w:id="34"/>
         </w:p>
@@ -10385,19 +8488,22 @@
           <w:pPr>
             <w:pStyle w:val="Titre2"/>
           </w:pPr>
-          <w:bookmarkStart w:id="35" w:name="_Toc57791251"/>
+          <w:bookmarkStart w:id="35" w:name="_Toc59625227"/>
           <w:r>
-            <w:t>Gestion des vidéos et des défis</w:t>
+            <w:t>Authentification des utilisateurs</w:t>
           </w:r>
           <w:bookmarkEnd w:id="35"/>
+          <w:r>
+            <w:t xml:space="preserve"> </w:t>
+          </w:r>
         </w:p>
         <w:p>
           <w:pPr>
             <w:pStyle w:val="Titre2"/>
           </w:pPr>
-          <w:bookmarkStart w:id="36" w:name="_Toc57791252"/>
+          <w:bookmarkStart w:id="36" w:name="_Toc59625228"/>
           <w:r>
-            <w:t>Gestion des données et des coordonnées</w:t>
+            <w:t>Authentification des administrateurs</w:t>
           </w:r>
           <w:bookmarkEnd w:id="36"/>
           <w:r>
@@ -10408,10 +8514,9 @@
           <w:pPr>
             <w:pStyle w:val="Titre2"/>
           </w:pPr>
-          <w:bookmarkStart w:id="37" w:name="_Toc57791253"/>
+          <w:bookmarkStart w:id="37" w:name="_Toc59625229"/>
           <w:r>
-            <w:lastRenderedPageBreak/>
-            <w:t>Gestion de validation des défis</w:t>
+            <w:t>Mise en forme et structuration des pages</w:t>
           </w:r>
           <w:bookmarkEnd w:id="37"/>
         </w:p>
@@ -10419,66 +8524,11 @@
           <w:pPr>
             <w:pStyle w:val="Titre2"/>
           </w:pPr>
-          <w:bookmarkStart w:id="38" w:name="_Toc57791254"/>
+          <w:bookmarkStart w:id="38" w:name="_Toc59625230"/>
           <w:r>
-            <w:t>Installation et configuration</w:t>
+            <w:t>Connexion à la base de données</w:t>
           </w:r>
           <w:bookmarkEnd w:id="38"/>
-        </w:p>
-        <w:p>
-          <w:pPr>
-            <w:pStyle w:val="Titre2"/>
-          </w:pPr>
-          <w:bookmarkStart w:id="39" w:name="_Toc57791255"/>
-          <w:r>
-            <w:t>Utilisation</w:t>
-          </w:r>
-          <w:bookmarkEnd w:id="39"/>
-        </w:p>
-        <w:p>
-          <w:pPr>
-            <w:pStyle w:val="Titre2"/>
-          </w:pPr>
-          <w:bookmarkStart w:id="40" w:name="_Toc57791256"/>
-          <w:r>
-            <w:t>Devis logiciel</w:t>
-          </w:r>
-          <w:r>
-            <w:t xml:space="preserve"> initial</w:t>
-          </w:r>
-          <w:bookmarkEnd w:id="40"/>
-        </w:p>
-        <w:p>
-          <w:pPr>
-            <w:pStyle w:val="Titre2"/>
-          </w:pPr>
-          <w:bookmarkStart w:id="41" w:name="_Toc57791257"/>
-          <w:r>
-            <w:t>Devis logiciel final</w:t>
-          </w:r>
-          <w:bookmarkEnd w:id="41"/>
-        </w:p>
-        <w:p/>
-        <w:p>
-          <w:pPr>
-            <w:pStyle w:val="Titre1"/>
-          </w:pPr>
-          <w:bookmarkStart w:id="42" w:name="_Toc57791258"/>
-          <w:r>
-            <w:lastRenderedPageBreak/>
-            <w:t>Technologies web</w:t>
-          </w:r>
-          <w:bookmarkEnd w:id="42"/>
-        </w:p>
-        <w:p>
-          <w:pPr>
-            <w:pStyle w:val="Titre2"/>
-          </w:pPr>
-          <w:bookmarkStart w:id="43" w:name="_Toc57791259"/>
-          <w:r>
-            <w:t>Technologies utilisées</w:t>
-          </w:r>
-          <w:bookmarkEnd w:id="43"/>
           <w:r>
             <w:t xml:space="preserve"> </w:t>
           </w:r>
@@ -10487,31 +8537,34 @@
           <w:pPr>
             <w:pStyle w:val="Titre2"/>
           </w:pPr>
-          <w:bookmarkStart w:id="44" w:name="_Toc57791260"/>
+          <w:bookmarkStart w:id="39" w:name="_Toc59625231"/>
           <w:r>
-            <w:t>User story détaillé</w:t>
+            <w:t xml:space="preserve">Informations </w:t>
           </w:r>
-          <w:bookmarkEnd w:id="44"/>
+          <w:r>
+            <w:t>formulaire d’inscription</w:t>
+          </w:r>
+          <w:bookmarkEnd w:id="39"/>
         </w:p>
         <w:p>
           <w:pPr>
             <w:pStyle w:val="Titre2"/>
           </w:pPr>
-          <w:bookmarkStart w:id="45" w:name="_Toc57791261"/>
+          <w:bookmarkStart w:id="40" w:name="_Toc59625232"/>
           <w:r>
-            <w:t>Wireframes</w:t>
+            <w:t>Gestion payement en ligne</w:t>
           </w:r>
-          <w:bookmarkEnd w:id="45"/>
+          <w:bookmarkEnd w:id="40"/>
         </w:p>
         <w:p>
           <w:pPr>
             <w:pStyle w:val="Titre2"/>
           </w:pPr>
-          <w:bookmarkStart w:id="46" w:name="_Toc57791262"/>
+          <w:bookmarkStart w:id="41" w:name="_Toc59625233"/>
           <w:r>
-            <w:t>Chemin utilisateur</w:t>
+            <w:t>Gestion des utilisateurs</w:t>
           </w:r>
-          <w:bookmarkEnd w:id="46"/>
+          <w:bookmarkEnd w:id="41"/>
           <w:r>
             <w:t xml:space="preserve"> </w:t>
           </w:r>
@@ -10520,148 +8573,15 @@
           <w:pPr>
             <w:pStyle w:val="Titre2"/>
           </w:pPr>
-          <w:bookmarkStart w:id="47" w:name="_Toc57791263"/>
-          <w:r>
-            <w:t>Arborescence</w:t>
-          </w:r>
-          <w:bookmarkEnd w:id="47"/>
-          <w:r>
-            <w:t xml:space="preserve"> </w:t>
-          </w:r>
-        </w:p>
-        <w:p>
-          <w:pPr>
-            <w:pStyle w:val="Titre2"/>
-          </w:pPr>
-          <w:bookmarkStart w:id="48" w:name="_Toc57791264"/>
-          <w:r>
-            <w:t>Authentification des utilisateurs</w:t>
-          </w:r>
-          <w:bookmarkEnd w:id="48"/>
-          <w:r>
-            <w:t xml:space="preserve"> </w:t>
-          </w:r>
-        </w:p>
-        <w:p>
-          <w:pPr>
-            <w:pStyle w:val="Titre2"/>
-          </w:pPr>
-          <w:bookmarkStart w:id="49" w:name="_Toc57791265"/>
-          <w:r>
-            <w:t>Authentification des administrateurs</w:t>
-          </w:r>
-          <w:bookmarkEnd w:id="49"/>
-          <w:r>
-            <w:t xml:space="preserve"> </w:t>
-          </w:r>
-        </w:p>
-        <w:p>
-          <w:pPr>
-            <w:pStyle w:val="Titre2"/>
-          </w:pPr>
-          <w:bookmarkStart w:id="50" w:name="_Toc57791266"/>
-          <w:r>
-            <w:t>Mise en forme et structuration des pages</w:t>
-          </w:r>
-          <w:bookmarkEnd w:id="50"/>
-        </w:p>
-        <w:p>
-          <w:pPr>
-            <w:pStyle w:val="Titre2"/>
-          </w:pPr>
-          <w:bookmarkStart w:id="51" w:name="_Toc57791267"/>
-          <w:r>
-            <w:t>Connexion à la base de données</w:t>
-          </w:r>
-          <w:bookmarkEnd w:id="51"/>
-          <w:r>
-            <w:t xml:space="preserve"> </w:t>
-          </w:r>
-        </w:p>
-        <w:p>
-          <w:pPr>
-            <w:pStyle w:val="Titre2"/>
-          </w:pPr>
-          <w:bookmarkStart w:id="52" w:name="_Toc57791268"/>
-          <w:r>
-            <w:t xml:space="preserve">Informations </w:t>
-          </w:r>
-          <w:r>
-            <w:t>formulaire d’inscription</w:t>
-          </w:r>
-          <w:bookmarkEnd w:id="52"/>
-        </w:p>
-        <w:p>
-          <w:pPr>
-            <w:pStyle w:val="Titre2"/>
-          </w:pPr>
-          <w:bookmarkStart w:id="53" w:name="_Toc57791269"/>
-          <w:r>
-            <w:t>Gestion payement en ligne</w:t>
-          </w:r>
-          <w:bookmarkEnd w:id="53"/>
-        </w:p>
-        <w:p>
-          <w:pPr>
-            <w:pStyle w:val="Titre2"/>
-          </w:pPr>
-          <w:bookmarkStart w:id="54" w:name="_Toc57791270"/>
-          <w:r>
-            <w:lastRenderedPageBreak/>
-            <w:t>Gestion des utilisateurs</w:t>
-          </w:r>
-          <w:bookmarkEnd w:id="54"/>
-          <w:r>
-            <w:t xml:space="preserve"> </w:t>
-          </w:r>
-        </w:p>
-        <w:p>
-          <w:pPr>
-            <w:pStyle w:val="Titre2"/>
-          </w:pPr>
-          <w:bookmarkStart w:id="55" w:name="_Toc57791271"/>
-          <w:r>
-            <w:t>Installation et configuration</w:t>
-          </w:r>
-          <w:bookmarkEnd w:id="55"/>
-          <w:r>
-            <w:t xml:space="preserve"> </w:t>
-          </w:r>
-        </w:p>
-        <w:p>
-          <w:pPr>
-            <w:pStyle w:val="Titre2"/>
-          </w:pPr>
-          <w:bookmarkStart w:id="56" w:name="_Toc57791272"/>
-          <w:r>
-            <w:t>Utilisation</w:t>
-          </w:r>
-          <w:bookmarkEnd w:id="56"/>
-        </w:p>
-        <w:p>
-          <w:pPr>
-            <w:pStyle w:val="Titre2"/>
-          </w:pPr>
-          <w:bookmarkStart w:id="57" w:name="_Toc57791273"/>
+          <w:bookmarkStart w:id="42" w:name="_Toc59625234"/>
           <w:r>
             <w:t>Devis web</w:t>
           </w:r>
           <w:r>
             <w:t xml:space="preserve"> initial</w:t>
           </w:r>
-          <w:bookmarkEnd w:id="57"/>
+          <w:bookmarkEnd w:id="42"/>
         </w:p>
-        <w:p>
-          <w:pPr>
-            <w:pStyle w:val="Titre2"/>
-          </w:pPr>
-          <w:bookmarkStart w:id="58" w:name="_Toc57791274"/>
-          <w:r>
-            <w:t>Devis web final</w:t>
-          </w:r>
-          <w:bookmarkEnd w:id="58"/>
-        </w:p>
-        <w:p/>
         <w:p/>
         <w:p/>
         <w:p/>
@@ -10675,12 +8595,12 @@
           <w:pPr>
             <w:pStyle w:val="Titre1"/>
           </w:pPr>
-          <w:bookmarkStart w:id="59" w:name="_Toc57791275"/>
+          <w:bookmarkStart w:id="43" w:name="_Toc59625235"/>
           <w:r>
             <w:lastRenderedPageBreak/>
             <w:t>Infrastructures et systèmes d’informations</w:t>
           </w:r>
-          <w:bookmarkEnd w:id="59"/>
+          <w:bookmarkEnd w:id="43"/>
           <w:r>
             <w:t xml:space="preserve"> </w:t>
           </w:r>
@@ -10689,31 +8609,21 @@
           <w:pPr>
             <w:pStyle w:val="Titre2"/>
           </w:pPr>
-          <w:bookmarkStart w:id="60" w:name="_Toc57791276"/>
+          <w:bookmarkStart w:id="44" w:name="_Toc59625236"/>
           <w:r>
             <w:t>Technologies utilisées</w:t>
           </w:r>
-          <w:bookmarkEnd w:id="60"/>
+          <w:bookmarkEnd w:id="44"/>
         </w:p>
         <w:p>
           <w:pPr>
             <w:pStyle w:val="Titre2"/>
           </w:pPr>
-          <w:bookmarkStart w:id="61" w:name="_Toc57791277"/>
-          <w:r>
-            <w:t>User story détaillé</w:t>
-          </w:r>
-          <w:bookmarkEnd w:id="61"/>
-        </w:p>
-        <w:p>
-          <w:pPr>
-            <w:pStyle w:val="Titre2"/>
-          </w:pPr>
-          <w:bookmarkStart w:id="62" w:name="_Toc57791278"/>
+          <w:bookmarkStart w:id="45" w:name="_Toc59625237"/>
           <w:r>
             <w:t>Schéma réseau PacketTracer</w:t>
           </w:r>
-          <w:bookmarkEnd w:id="62"/>
+          <w:bookmarkEnd w:id="45"/>
           <w:r>
             <w:t xml:space="preserve"> </w:t>
           </w:r>
@@ -10722,47 +8632,34 @@
           <w:pPr>
             <w:pStyle w:val="Titre2"/>
           </w:pPr>
-          <w:bookmarkStart w:id="63" w:name="_Toc57791279"/>
+          <w:bookmarkStart w:id="46" w:name="_Toc59625238"/>
           <w:r>
             <w:t>Sécurisation</w:t>
           </w:r>
-          <w:bookmarkEnd w:id="63"/>
+          <w:bookmarkEnd w:id="46"/>
         </w:p>
         <w:p>
           <w:pPr>
             <w:pStyle w:val="Titre2"/>
           </w:pPr>
-          <w:bookmarkStart w:id="64" w:name="_Toc57791280"/>
+          <w:bookmarkStart w:id="47" w:name="_Toc59625239"/>
           <w:r>
             <w:t>Gestion des utilisateurs</w:t>
           </w:r>
-          <w:bookmarkEnd w:id="64"/>
+          <w:bookmarkEnd w:id="47"/>
         </w:p>
         <w:p>
           <w:pPr>
             <w:pStyle w:val="Titre2"/>
           </w:pPr>
-          <w:bookmarkStart w:id="65" w:name="_Toc57791281"/>
+          <w:bookmarkStart w:id="48" w:name="_Toc59625240"/>
           <w:r>
             <w:t>Devis réseau initial</w:t>
           </w:r>
-          <w:bookmarkEnd w:id="65"/>
+          <w:bookmarkEnd w:id="48"/>
           <w:r>
             <w:t xml:space="preserve"> </w:t>
           </w:r>
-        </w:p>
-        <w:p>
-          <w:pPr>
-            <w:pStyle w:val="Titre2"/>
-          </w:pPr>
-          <w:bookmarkStart w:id="66" w:name="_Toc57791282"/>
-          <w:r>
-            <w:t>Devis réseau</w:t>
-          </w:r>
-          <w:r>
-            <w:t xml:space="preserve"> final</w:t>
-          </w:r>
-          <w:bookmarkEnd w:id="66"/>
         </w:p>
         <w:p/>
         <w:p/>
@@ -10770,113 +8667,62 @@
           <w:pPr>
             <w:pStyle w:val="Titre1"/>
           </w:pPr>
-          <w:bookmarkStart w:id="67" w:name="_Toc57791283"/>
+          <w:bookmarkStart w:id="49" w:name="_Toc59625241"/>
           <w:r>
             <w:lastRenderedPageBreak/>
             <w:t>Base de données</w:t>
           </w:r>
-          <w:bookmarkEnd w:id="67"/>
+          <w:bookmarkEnd w:id="49"/>
         </w:p>
         <w:p>
           <w:pPr>
             <w:pStyle w:val="Titre2"/>
           </w:pPr>
-          <w:bookmarkStart w:id="68" w:name="_Toc57791284"/>
+          <w:bookmarkStart w:id="50" w:name="_Toc59625242"/>
           <w:r>
             <w:t>Technologies utilisées</w:t>
           </w:r>
-          <w:bookmarkEnd w:id="68"/>
+          <w:bookmarkEnd w:id="50"/>
         </w:p>
         <w:p>
           <w:pPr>
             <w:pStyle w:val="Titre2"/>
           </w:pPr>
-          <w:bookmarkStart w:id="69" w:name="_Toc57791285"/>
+          <w:bookmarkStart w:id="51" w:name="_Toc59625243"/>
           <w:r>
-            <w:t>User story détaillé</w:t>
+            <w:t>MCD</w:t>
           </w:r>
-          <w:bookmarkEnd w:id="69"/>
+          <w:bookmarkEnd w:id="51"/>
         </w:p>
         <w:p>
           <w:pPr>
             <w:pStyle w:val="Titre2"/>
           </w:pPr>
-          <w:bookmarkStart w:id="70" w:name="_Toc57791286"/>
+          <w:bookmarkStart w:id="52" w:name="_Toc59625244"/>
           <w:r>
-            <w:t>MCD</w:t>
+            <w:t>Structure générale</w:t>
           </w:r>
-          <w:bookmarkEnd w:id="70"/>
+          <w:bookmarkEnd w:id="52"/>
         </w:p>
         <w:p>
           <w:pPr>
             <w:pStyle w:val="Titre2"/>
           </w:pPr>
-          <w:bookmarkStart w:id="71" w:name="_Toc57791287"/>
+          <w:bookmarkStart w:id="53" w:name="_Toc59625245"/>
           <w:r>
-            <w:t>Structure générale</w:t>
+            <w:t>Présentation Tables</w:t>
           </w:r>
-          <w:bookmarkEnd w:id="71"/>
+          <w:bookmarkEnd w:id="53"/>
         </w:p>
         <w:p>
           <w:pPr>
             <w:pStyle w:val="Titre2"/>
           </w:pPr>
-          <w:bookmarkStart w:id="72" w:name="_Toc57791288"/>
-          <w:r>
-            <w:t xml:space="preserve">Table </w:t>
-          </w:r>
-          <w:r>
-            <w:t>user</w:t>
-          </w:r>
-          <w:bookmarkEnd w:id="72"/>
-        </w:p>
-        <w:p>
-          <w:pPr>
-            <w:pStyle w:val="Titre2"/>
-          </w:pPr>
-          <w:bookmarkStart w:id="73" w:name="_Toc57791289"/>
-          <w:r>
-            <w:t xml:space="preserve">Table </w:t>
-          </w:r>
-          <w:proofErr w:type="gramStart"/>
-          <w:r>
-            <w:t>challenge</w:t>
-          </w:r>
-          <w:bookmarkEnd w:id="73"/>
-          <w:proofErr w:type="gramEnd"/>
-          <w:r>
-            <w:t xml:space="preserve"> </w:t>
-          </w:r>
-        </w:p>
-        <w:p>
-          <w:pPr>
-            <w:pStyle w:val="Titre2"/>
-          </w:pPr>
-          <w:bookmarkStart w:id="74" w:name="_Toc57791290"/>
-          <w:r>
-            <w:t>Installation serveur local et configuration de base</w:t>
-          </w:r>
-          <w:bookmarkEnd w:id="74"/>
-        </w:p>
-        <w:p>
-          <w:pPr>
-            <w:pStyle w:val="Titre2"/>
-          </w:pPr>
-          <w:bookmarkStart w:id="75" w:name="_Toc57791291"/>
-          <w:r>
-            <w:t>Utilisation</w:t>
-          </w:r>
-          <w:bookmarkEnd w:id="75"/>
-        </w:p>
-        <w:p>
-          <w:pPr>
-            <w:pStyle w:val="Titre2"/>
-          </w:pPr>
-          <w:bookmarkStart w:id="76" w:name="_Toc57791292"/>
+          <w:bookmarkStart w:id="54" w:name="_Toc59625246"/>
           <w:r>
             <w:t>Devis base de données</w:t>
           </w:r>
-          <w:bookmarkEnd w:id="76"/>
+          <w:bookmarkEnd w:id="54"/>
         </w:p>
         <w:p>
           <w:pPr>
@@ -11045,6 +8891,7 @@
         <w:dataBinding w:prefixMappings="xmlns:ns0='http://schemas.openxmlformats.org/package/2006/metadata/core-properties' xmlns:ns1='http://purl.org/dc/elements/1.1/'" w:xpath="/ns0:coreProperties[1]/ns1:creator[1]" w:storeItemID="{6C3C8BC8-F283-45AE-878A-BAB7291924A1}"/>
         <w:text/>
       </w:sdtPr>
+      <w:sdtEndPr/>
       <w:sdtContent>
         <w:r>
           <w:rPr>
@@ -11076,6 +8923,7 @@
         <w:calendar w:val="gregorian"/>
       </w:date>
     </w:sdtPr>
+    <w:sdtEndPr/>
     <w:sdtContent>
       <w:p>
         <w:pPr>
@@ -15920,6 +13768,7 @@
     <w:rsid w:val="007D302D"/>
     <w:rsid w:val="00865C8D"/>
     <w:rsid w:val="00953C71"/>
+    <w:rsid w:val="0099464C"/>
     <w:rsid w:val="00A4493F"/>
     <w:rsid w:val="00B30B07"/>
     <w:rsid w:val="00C86877"/>
@@ -16695,6 +14544,16 @@
 </file>
 
 <file path=customXml/item3.xml><?xml version="1.0" encoding="utf-8"?>
+<p:properties xmlns:p="http://schemas.microsoft.com/office/2006/metadata/properties" xmlns:xsi="http://www.w3.org/2001/XMLSchema-instance" xmlns:pc="http://schemas.microsoft.com/office/infopath/2007/PartnerControls">
+  <documentManagement/>
+</p:properties>
+</file>
+
+<file path=customXml/item4.xml><?xml version="1.0" encoding="utf-8"?>
+<b:Sources xmlns:b="http://schemas.openxmlformats.org/officeDocument/2006/bibliography" xmlns="http://schemas.openxmlformats.org/officeDocument/2006/bibliography" SelectedStyle="\APASixthEditionOfficeOnline.xsl" StyleName="APA" Version="6"/>
+</file>
+
+<file path=customXml/item5.xml><?xml version="1.0" encoding="utf-8"?>
 <ct:contentTypeSchema xmlns:ct="http://schemas.microsoft.com/office/2006/metadata/contentType" xmlns:ma="http://schemas.microsoft.com/office/2006/metadata/properties/metaAttributes" ct:_="" ma:_="" ma:contentTypeName="Document" ma:contentTypeID="0x010100948731BF32BE3C46A3689A2D604F806D" ma:contentTypeVersion="6" ma:contentTypeDescription="Crée un document." ma:contentTypeScope="" ma:versionID="7abb98c91c90695af25b91f90e2cc1a6">
   <xsd:schema xmlns:xsd="http://www.w3.org/2001/XMLSchema" xmlns:xs="http://www.w3.org/2001/XMLSchema" xmlns:p="http://schemas.microsoft.com/office/2006/metadata/properties" xmlns:ns2="5702a347-fb9b-4164-b6dd-71998165820b" targetNamespace="http://schemas.microsoft.com/office/2006/metadata/properties" ma:root="true" ma:fieldsID="96b8cf14aa10a30b6f2bc4a74bc82d48" ns2:_="">
     <xsd:import namespace="5702a347-fb9b-4164-b6dd-71998165820b"/>
@@ -16852,16 +14711,6 @@
 </ct:contentTypeSchema>
 </file>
 
-<file path=customXml/item4.xml><?xml version="1.0" encoding="utf-8"?>
-<b:Sources xmlns:b="http://schemas.openxmlformats.org/officeDocument/2006/bibliography" xmlns="http://schemas.openxmlformats.org/officeDocument/2006/bibliography" SelectedStyle="\APASixthEditionOfficeOnline.xsl" StyleName="APA" Version="6"/>
-</file>
-
-<file path=customXml/item5.xml><?xml version="1.0" encoding="utf-8"?>
-<p:properties xmlns:p="http://schemas.microsoft.com/office/2006/metadata/properties" xmlns:xsi="http://www.w3.org/2001/XMLSchema-instance" xmlns:pc="http://schemas.microsoft.com/office/infopath/2007/PartnerControls">
-  <documentManagement/>
-</p:properties>
-</file>
-
 <file path=customXml/itemProps1.xml><?xml version="1.0" encoding="utf-8"?>
 <ds:datastoreItem xmlns:ds="http://schemas.openxmlformats.org/officeDocument/2006/customXml" ds:itemID="{55AF091B-3C7A-41E3-B477-F2FDAA23CFDA}">
   <ds:schemaRefs>
@@ -16879,6 +14728,23 @@
 </file>
 
 <file path=customXml/itemProps3.xml><?xml version="1.0" encoding="utf-8"?>
+<ds:datastoreItem xmlns:ds="http://schemas.openxmlformats.org/officeDocument/2006/customXml" ds:itemID="{F95EF101-DF0F-4E61-83A8-9D7C96DA3C5D}">
+  <ds:schemaRefs>
+    <ds:schemaRef ds:uri="http://schemas.microsoft.com/office/2006/metadata/properties"/>
+    <ds:schemaRef ds:uri="http://schemas.microsoft.com/office/infopath/2007/PartnerControls"/>
+  </ds:schemaRefs>
+</ds:datastoreItem>
+</file>
+
+<file path=customXml/itemProps4.xml><?xml version="1.0" encoding="utf-8"?>
+<ds:datastoreItem xmlns:ds="http://schemas.openxmlformats.org/officeDocument/2006/customXml" ds:itemID="{08505C2C-15DE-463E-8BEB-B03C66F8FAA7}">
+  <ds:schemaRefs>
+    <ds:schemaRef ds:uri="http://schemas.openxmlformats.org/officeDocument/2006/bibliography"/>
+  </ds:schemaRefs>
+</ds:datastoreItem>
+</file>
+
+<file path=customXml/itemProps5.xml><?xml version="1.0" encoding="utf-8"?>
 <ds:datastoreItem xmlns:ds="http://schemas.openxmlformats.org/officeDocument/2006/customXml" ds:itemID="{42619652-90CE-4CEB-A50B-66B1A2E6E8A5}">
   <ds:schemaRefs>
     <ds:schemaRef ds:uri="http://schemas.microsoft.com/office/2006/metadata/contentType"/>
@@ -16894,21 +14760,4 @@
     <ds:schemaRef ds:uri="http://schemas.microsoft.com/internal/obd"/>
   </ds:schemaRefs>
 </ds:datastoreItem>
-</file>
-
-<file path=customXml/itemProps4.xml><?xml version="1.0" encoding="utf-8"?>
-<ds:datastoreItem xmlns:ds="http://schemas.openxmlformats.org/officeDocument/2006/customXml" ds:itemID="{08505C2C-15DE-463E-8BEB-B03C66F8FAA7}">
-  <ds:schemaRefs>
-    <ds:schemaRef ds:uri="http://schemas.openxmlformats.org/officeDocument/2006/bibliography"/>
-  </ds:schemaRefs>
-</ds:datastoreItem>
-</file>
-
-<file path=customXml/itemProps5.xml><?xml version="1.0" encoding="utf-8"?>
-<ds:datastoreItem xmlns:ds="http://schemas.openxmlformats.org/officeDocument/2006/customXml" ds:itemID="{F95EF101-DF0F-4E61-83A8-9D7C96DA3C5D}">
-  <ds:schemaRefs>
-    <ds:schemaRef ds:uri="http://schemas.microsoft.com/office/2006/metadata/properties"/>
-    <ds:schemaRef ds:uri="http://schemas.microsoft.com/office/infopath/2007/PartnerControls"/>
-  </ds:schemaRefs>
-</ds:datastoreItem>
 </file>
--- a/doc/DocumentationTechniqueProjetUF2020_2021.docx
+++ b/doc/DocumentationTechniqueProjetUF2020_2021.docx
@@ -14,7 +14,6 @@
           <w:docPartUnique/>
         </w:docPartObj>
       </w:sdtPr>
-      <w:sdtEndPr/>
       <w:sdtContent>
         <w:p>
           <w:pPr>
@@ -78,7 +77,6 @@
                 <w:dataBinding w:prefixMappings="xmlns:ns0='http://schemas.openxmlformats.org/officeDocument/2006/extended-properties'" w:xpath="/ns0:Properties[1]/ns0:Company[1]" w:storeItemID="{6668398D-A668-4E3E-A5EB-62B293D839F1}"/>
                 <w:text/>
               </w:sdtPr>
-              <w:sdtEndPr/>
               <w:sdtContent>
                 <w:tc>
                   <w:tcPr>
@@ -139,7 +137,6 @@
                   <w:dataBinding w:prefixMappings="xmlns:ns0='http://schemas.openxmlformats.org/package/2006/metadata/core-properties' xmlns:ns1='http://purl.org/dc/elements/1.1/'" w:xpath="/ns0:coreProperties[1]/ns1:title[1]" w:storeItemID="{6C3C8BC8-F283-45AE-878A-BAB7291924A1}"/>
                   <w:text/>
                 </w:sdtPr>
-                <w:sdtEndPr/>
                 <w:sdtContent>
                   <w:p>
                     <w:pPr>
@@ -188,7 +185,6 @@
                 <w:dataBinding w:prefixMappings="xmlns:ns0='http://schemas.openxmlformats.org/package/2006/metadata/core-properties' xmlns:ns1='http://purl.org/dc/elements/1.1/'" w:xpath="/ns0:coreProperties[1]/ns1:subject[1]" w:storeItemID="{6C3C8BC8-F283-45AE-878A-BAB7291924A1}"/>
                 <w:text/>
               </w:sdtPr>
-              <w:sdtEndPr/>
               <w:sdtContent>
                 <w:tc>
                   <w:tcPr>
@@ -433,6 +429,8 @@
             </w:tc>
           </w:tr>
         </w:tbl>
+        <w:p/>
+        <w:p/>
         <w:p/>
         <w:p/>
         <w:p/>
@@ -486,7 +484,7 @@
               <w:r>
                 <w:fldChar w:fldCharType="separate"/>
               </w:r>
-              <w:hyperlink w:anchor="_Toc59625192" w:history="1">
+              <w:hyperlink w:anchor="_Toc59704992" w:history="1">
                 <w:r>
                   <w:rPr>
                     <w:rStyle w:val="Lienhypertexte"/>
@@ -528,7 +526,7 @@
                     <w:noProof/>
                     <w:webHidden/>
                   </w:rPr>
-                  <w:instrText xml:space="preserve"> PAGEREF _Toc59625192 \h </w:instrText>
+                  <w:instrText xml:space="preserve"> PAGEREF _Toc59704992 \h </w:instrText>
                 </w:r>
                 <w:r>
                   <w:rPr>
@@ -548,7 +546,7 @@
                     <w:noProof/>
                     <w:webHidden/>
                   </w:rPr>
-                  <w:t>2</w:t>
+                  <w:t>3</w:t>
                 </w:r>
                 <w:r>
                   <w:rPr>
@@ -572,7 +570,7 @@
                   <w:lang w:eastAsia="fr-FR"/>
                 </w:rPr>
               </w:pPr>
-              <w:hyperlink w:anchor="_Toc59625193" w:history="1">
+              <w:hyperlink w:anchor="_Toc59704993" w:history="1">
                 <w:r>
                   <w:rPr>
                     <w:rStyle w:val="Lienhypertexte"/>
@@ -614,7 +612,7 @@
                     <w:noProof/>
                     <w:webHidden/>
                   </w:rPr>
-                  <w:instrText xml:space="preserve"> PAGEREF _Toc59625193 \h </w:instrText>
+                  <w:instrText xml:space="preserve"> PAGEREF _Toc59704993 \h </w:instrText>
                 </w:r>
                 <w:r>
                   <w:rPr>
@@ -634,7 +632,7 @@
                     <w:noProof/>
                     <w:webHidden/>
                   </w:rPr>
-                  <w:t>2</w:t>
+                  <w:t>3</w:t>
                 </w:r>
                 <w:r>
                   <w:rPr>
@@ -658,7 +656,7 @@
                   <w:lang w:eastAsia="fr-FR"/>
                 </w:rPr>
               </w:pPr>
-              <w:hyperlink w:anchor="_Toc59625194" w:history="1">
+              <w:hyperlink w:anchor="_Toc59704994" w:history="1">
                 <w:r>
                   <w:rPr>
                     <w:rStyle w:val="Lienhypertexte"/>
@@ -700,7 +698,7 @@
                     <w:noProof/>
                     <w:webHidden/>
                   </w:rPr>
-                  <w:instrText xml:space="preserve"> PAGEREF _Toc59625194 \h </w:instrText>
+                  <w:instrText xml:space="preserve"> PAGEREF _Toc59704994 \h </w:instrText>
                 </w:r>
                 <w:r>
                   <w:rPr>
@@ -744,7 +742,7 @@
                   <w:lang w:eastAsia="fr-FR"/>
                 </w:rPr>
               </w:pPr>
-              <w:hyperlink w:anchor="_Toc59625195" w:history="1">
+              <w:hyperlink w:anchor="_Toc59704995" w:history="1">
                 <w:r>
                   <w:rPr>
                     <w:rStyle w:val="Lienhypertexte"/>
@@ -786,7 +784,7 @@
                     <w:noProof/>
                     <w:webHidden/>
                   </w:rPr>
-                  <w:instrText xml:space="preserve"> PAGEREF _Toc59625195 \h </w:instrText>
+                  <w:instrText xml:space="preserve"> PAGEREF _Toc59704995 \h </w:instrText>
                 </w:r>
                 <w:r>
                   <w:rPr>
@@ -830,7 +828,7 @@
                   <w:lang w:eastAsia="fr-FR"/>
                 </w:rPr>
               </w:pPr>
-              <w:hyperlink w:anchor="_Toc59625196" w:history="1">
+              <w:hyperlink w:anchor="_Toc59704996" w:history="1">
                 <w:r>
                   <w:rPr>
                     <w:rStyle w:val="Lienhypertexte"/>
@@ -872,7 +870,7 @@
                     <w:noProof/>
                     <w:webHidden/>
                   </w:rPr>
-                  <w:instrText xml:space="preserve"> PAGEREF _Toc59625196 \h </w:instrText>
+                  <w:instrText xml:space="preserve"> PAGEREF _Toc59704996 \h </w:instrText>
                 </w:r>
                 <w:r>
                   <w:rPr>
@@ -916,7 +914,7 @@
                   <w:lang w:eastAsia="fr-FR"/>
                 </w:rPr>
               </w:pPr>
-              <w:hyperlink w:anchor="_Toc59625197" w:history="1">
+              <w:hyperlink w:anchor="_Toc59704997" w:history="1">
                 <w:r>
                   <w:rPr>
                     <w:rStyle w:val="Lienhypertexte"/>
@@ -958,7 +956,7 @@
                     <w:noProof/>
                     <w:webHidden/>
                   </w:rPr>
-                  <w:instrText xml:space="preserve"> PAGEREF _Toc59625197 \h </w:instrText>
+                  <w:instrText xml:space="preserve"> PAGEREF _Toc59704997 \h </w:instrText>
                 </w:r>
                 <w:r>
                   <w:rPr>
@@ -1002,7 +1000,7 @@
                   <w:lang w:eastAsia="fr-FR"/>
                 </w:rPr>
               </w:pPr>
-              <w:hyperlink w:anchor="_Toc59625198" w:history="1">
+              <w:hyperlink w:anchor="_Toc59704998" w:history="1">
                 <w:r>
                   <w:rPr>
                     <w:rStyle w:val="Lienhypertexte"/>
@@ -1044,7 +1042,7 @@
                     <w:noProof/>
                     <w:webHidden/>
                   </w:rPr>
-                  <w:instrText xml:space="preserve"> PAGEREF _Toc59625198 \h </w:instrText>
+                  <w:instrText xml:space="preserve"> PAGEREF _Toc59704998 \h </w:instrText>
                 </w:r>
                 <w:r>
                   <w:rPr>
@@ -1088,7 +1086,7 @@
                   <w:lang w:eastAsia="fr-FR"/>
                 </w:rPr>
               </w:pPr>
-              <w:hyperlink w:anchor="_Toc59625199" w:history="1">
+              <w:hyperlink w:anchor="_Toc59704999" w:history="1">
                 <w:r>
                   <w:rPr>
                     <w:rStyle w:val="Lienhypertexte"/>
@@ -1130,7 +1128,7 @@
                     <w:noProof/>
                     <w:webHidden/>
                   </w:rPr>
-                  <w:instrText xml:space="preserve"> PAGEREF _Toc59625199 \h </w:instrText>
+                  <w:instrText xml:space="preserve"> PAGEREF _Toc59704999 \h </w:instrText>
                 </w:r>
                 <w:r>
                   <w:rPr>
@@ -1150,7 +1148,7 @@
                     <w:noProof/>
                     <w:webHidden/>
                   </w:rPr>
-                  <w:t>4</w:t>
+                  <w:t>5</w:t>
                 </w:r>
                 <w:r>
                   <w:rPr>
@@ -1174,7 +1172,7 @@
                   <w:lang w:eastAsia="fr-FR"/>
                 </w:rPr>
               </w:pPr>
-              <w:hyperlink w:anchor="_Toc59625200" w:history="1">
+              <w:hyperlink w:anchor="_Toc59705000" w:history="1">
                 <w:r>
                   <w:rPr>
                     <w:rStyle w:val="Lienhypertexte"/>
@@ -1216,7 +1214,7 @@
                     <w:noProof/>
                     <w:webHidden/>
                   </w:rPr>
-                  <w:instrText xml:space="preserve"> PAGEREF _Toc59625200 \h </w:instrText>
+                  <w:instrText xml:space="preserve"> PAGEREF _Toc59705000 \h </w:instrText>
                 </w:r>
                 <w:r>
                   <w:rPr>
@@ -1236,7 +1234,7 @@
                     <w:noProof/>
                     <w:webHidden/>
                   </w:rPr>
-                  <w:t>4</w:t>
+                  <w:t>5</w:t>
                 </w:r>
                 <w:r>
                   <w:rPr>
@@ -1260,7 +1258,7 @@
                   <w:lang w:eastAsia="fr-FR"/>
                 </w:rPr>
               </w:pPr>
-              <w:hyperlink w:anchor="_Toc59625201" w:history="1">
+              <w:hyperlink w:anchor="_Toc59705001" w:history="1">
                 <w:r>
                   <w:rPr>
                     <w:rStyle w:val="Lienhypertexte"/>
@@ -1302,7 +1300,7 @@
                     <w:noProof/>
                     <w:webHidden/>
                   </w:rPr>
-                  <w:instrText xml:space="preserve"> PAGEREF _Toc59625201 \h </w:instrText>
+                  <w:instrText xml:space="preserve"> PAGEREF _Toc59705001 \h </w:instrText>
                 </w:r>
                 <w:r>
                   <w:rPr>
@@ -1322,7 +1320,7 @@
                     <w:noProof/>
                     <w:webHidden/>
                   </w:rPr>
-                  <w:t>4</w:t>
+                  <w:t>5</w:t>
                 </w:r>
                 <w:r>
                   <w:rPr>
@@ -1346,7 +1344,7 @@
                   <w:lang w:eastAsia="fr-FR"/>
                 </w:rPr>
               </w:pPr>
-              <w:hyperlink w:anchor="_Toc59625202" w:history="1">
+              <w:hyperlink w:anchor="_Toc59705002" w:history="1">
                 <w:r>
                   <w:rPr>
                     <w:rStyle w:val="Lienhypertexte"/>
@@ -1388,7 +1386,7 @@
                     <w:noProof/>
                     <w:webHidden/>
                   </w:rPr>
-                  <w:instrText xml:space="preserve"> PAGEREF _Toc59625202 \h </w:instrText>
+                  <w:instrText xml:space="preserve"> PAGEREF _Toc59705002 \h </w:instrText>
                 </w:r>
                 <w:r>
                   <w:rPr>
@@ -1432,7 +1430,7 @@
                   <w:lang w:eastAsia="fr-FR"/>
                 </w:rPr>
               </w:pPr>
-              <w:hyperlink w:anchor="_Toc59625203" w:history="1">
+              <w:hyperlink w:anchor="_Toc59705003" w:history="1">
                 <w:r>
                   <w:rPr>
                     <w:rStyle w:val="Lienhypertexte"/>
@@ -1474,7 +1472,7 @@
                     <w:noProof/>
                     <w:webHidden/>
                   </w:rPr>
-                  <w:instrText xml:space="preserve"> PAGEREF _Toc59625203 \h </w:instrText>
+                  <w:instrText xml:space="preserve"> PAGEREF _Toc59705003 \h </w:instrText>
                 </w:r>
                 <w:r>
                   <w:rPr>
@@ -1494,7 +1492,7 @@
                     <w:noProof/>
                     <w:webHidden/>
                   </w:rPr>
-                  <w:t>5</w:t>
+                  <w:t>6</w:t>
                 </w:r>
                 <w:r>
                   <w:rPr>
@@ -1518,7 +1516,7 @@
                   <w:lang w:eastAsia="fr-FR"/>
                 </w:rPr>
               </w:pPr>
-              <w:hyperlink w:anchor="_Toc59625204" w:history="1">
+              <w:hyperlink w:anchor="_Toc59705004" w:history="1">
                 <w:r>
                   <w:rPr>
                     <w:rStyle w:val="Lienhypertexte"/>
@@ -1560,7 +1558,7 @@
                     <w:noProof/>
                     <w:webHidden/>
                   </w:rPr>
-                  <w:instrText xml:space="preserve"> PAGEREF _Toc59625204 \h </w:instrText>
+                  <w:instrText xml:space="preserve"> PAGEREF _Toc59705004 \h </w:instrText>
                 </w:r>
                 <w:r>
                   <w:rPr>
@@ -1604,7 +1602,7 @@
                   <w:lang w:eastAsia="fr-FR"/>
                 </w:rPr>
               </w:pPr>
-              <w:hyperlink w:anchor="_Toc59625205" w:history="1">
+              <w:hyperlink w:anchor="_Toc59705005" w:history="1">
                 <w:r>
                   <w:rPr>
                     <w:rStyle w:val="Lienhypertexte"/>
@@ -1646,7 +1644,7 @@
                     <w:noProof/>
                     <w:webHidden/>
                   </w:rPr>
-                  <w:instrText xml:space="preserve"> PAGEREF _Toc59625205 \h </w:instrText>
+                  <w:instrText xml:space="preserve"> PAGEREF _Toc59705005 \h </w:instrText>
                 </w:r>
                 <w:r>
                   <w:rPr>
@@ -1690,7 +1688,7 @@
                   <w:lang w:eastAsia="fr-FR"/>
                 </w:rPr>
               </w:pPr>
-              <w:hyperlink w:anchor="_Toc59625206" w:history="1">
+              <w:hyperlink w:anchor="_Toc59705006" w:history="1">
                 <w:r>
                   <w:rPr>
                     <w:rStyle w:val="Lienhypertexte"/>
@@ -1732,7 +1730,7 @@
                     <w:noProof/>
                     <w:webHidden/>
                   </w:rPr>
-                  <w:instrText xml:space="preserve"> PAGEREF _Toc59625206 \h </w:instrText>
+                  <w:instrText xml:space="preserve"> PAGEREF _Toc59705006 \h </w:instrText>
                 </w:r>
                 <w:r>
                   <w:rPr>
@@ -1752,7 +1750,7 @@
                     <w:noProof/>
                     <w:webHidden/>
                   </w:rPr>
-                  <w:t>6</w:t>
+                  <w:t>7</w:t>
                 </w:r>
                 <w:r>
                   <w:rPr>
@@ -1776,7 +1774,7 @@
                   <w:lang w:eastAsia="fr-FR"/>
                 </w:rPr>
               </w:pPr>
-              <w:hyperlink w:anchor="_Toc59625207" w:history="1">
+              <w:hyperlink w:anchor="_Toc59705007" w:history="1">
                 <w:r>
                   <w:rPr>
                     <w:rStyle w:val="Lienhypertexte"/>
@@ -1818,7 +1816,7 @@
                     <w:noProof/>
                     <w:webHidden/>
                   </w:rPr>
-                  <w:instrText xml:space="preserve"> PAGEREF _Toc59625207 \h </w:instrText>
+                  <w:instrText xml:space="preserve"> PAGEREF _Toc59705007 \h </w:instrText>
                 </w:r>
                 <w:r>
                   <w:rPr>
@@ -1862,7 +1860,7 @@
                   <w:lang w:eastAsia="fr-FR"/>
                 </w:rPr>
               </w:pPr>
-              <w:hyperlink w:anchor="_Toc59625208" w:history="1">
+              <w:hyperlink w:anchor="_Toc59705008" w:history="1">
                 <w:r>
                   <w:rPr>
                     <w:rStyle w:val="Lienhypertexte"/>
@@ -1904,7 +1902,7 @@
                     <w:noProof/>
                     <w:webHidden/>
                   </w:rPr>
-                  <w:instrText xml:space="preserve"> PAGEREF _Toc59625208 \h </w:instrText>
+                  <w:instrText xml:space="preserve"> PAGEREF _Toc59705008 \h </w:instrText>
                 </w:r>
                 <w:r>
                   <w:rPr>
@@ -1948,7 +1946,7 @@
                   <w:lang w:eastAsia="fr-FR"/>
                 </w:rPr>
               </w:pPr>
-              <w:hyperlink w:anchor="_Toc59625209" w:history="1">
+              <w:hyperlink w:anchor="_Toc59705009" w:history="1">
                 <w:r>
                   <w:rPr>
                     <w:rStyle w:val="Lienhypertexte"/>
@@ -1990,7 +1988,7 @@
                     <w:noProof/>
                     <w:webHidden/>
                   </w:rPr>
-                  <w:instrText xml:space="preserve"> PAGEREF _Toc59625209 \h </w:instrText>
+                  <w:instrText xml:space="preserve"> PAGEREF _Toc59705009 \h </w:instrText>
                 </w:r>
                 <w:r>
                   <w:rPr>
@@ -2034,7 +2032,7 @@
                   <w:lang w:eastAsia="fr-FR"/>
                 </w:rPr>
               </w:pPr>
-              <w:hyperlink w:anchor="_Toc59625210" w:history="1">
+              <w:hyperlink w:anchor="_Toc59705010" w:history="1">
                 <w:r>
                   <w:rPr>
                     <w:rStyle w:val="Lienhypertexte"/>
@@ -2076,7 +2074,7 @@
                     <w:noProof/>
                     <w:webHidden/>
                   </w:rPr>
-                  <w:instrText xml:space="preserve"> PAGEREF _Toc59625210 \h </w:instrText>
+                  <w:instrText xml:space="preserve"> PAGEREF _Toc59705010 \h </w:instrText>
                 </w:r>
                 <w:r>
                   <w:rPr>
@@ -2096,7 +2094,7 @@
                     <w:noProof/>
                     <w:webHidden/>
                   </w:rPr>
-                  <w:t>7</w:t>
+                  <w:t>8</w:t>
                 </w:r>
                 <w:r>
                   <w:rPr>
@@ -2120,7 +2118,7 @@
                   <w:lang w:eastAsia="fr-FR"/>
                 </w:rPr>
               </w:pPr>
-              <w:hyperlink w:anchor="_Toc59625211" w:history="1">
+              <w:hyperlink w:anchor="_Toc59705011" w:history="1">
                 <w:r>
                   <w:rPr>
                     <w:rStyle w:val="Lienhypertexte"/>
@@ -2162,7 +2160,7 @@
                     <w:noProof/>
                     <w:webHidden/>
                   </w:rPr>
-                  <w:instrText xml:space="preserve"> PAGEREF _Toc59625211 \h </w:instrText>
+                  <w:instrText xml:space="preserve"> PAGEREF _Toc59705011 \h </w:instrText>
                 </w:r>
                 <w:r>
                   <w:rPr>
@@ -2182,7 +2180,7 @@
                     <w:noProof/>
                     <w:webHidden/>
                   </w:rPr>
-                  <w:t>7</w:t>
+                  <w:t>8</w:t>
                 </w:r>
                 <w:r>
                   <w:rPr>
@@ -2206,7 +2204,7 @@
                   <w:lang w:eastAsia="fr-FR"/>
                 </w:rPr>
               </w:pPr>
-              <w:hyperlink w:anchor="_Toc59625212" w:history="1">
+              <w:hyperlink w:anchor="_Toc59705012" w:history="1">
                 <w:r>
                   <w:rPr>
                     <w:rStyle w:val="Lienhypertexte"/>
@@ -2248,7 +2246,7 @@
                     <w:noProof/>
                     <w:webHidden/>
                   </w:rPr>
-                  <w:instrText xml:space="preserve"> PAGEREF _Toc59625212 \h </w:instrText>
+                  <w:instrText xml:space="preserve"> PAGEREF _Toc59705012 \h </w:instrText>
                 </w:r>
                 <w:r>
                   <w:rPr>
@@ -2268,7 +2266,7 @@
                     <w:noProof/>
                     <w:webHidden/>
                   </w:rPr>
-                  <w:t>8</w:t>
+                  <w:t>9</w:t>
                 </w:r>
                 <w:r>
                   <w:rPr>
@@ -2292,7 +2290,7 @@
                   <w:lang w:eastAsia="fr-FR"/>
                 </w:rPr>
               </w:pPr>
-              <w:hyperlink w:anchor="_Toc59625213" w:history="1">
+              <w:hyperlink w:anchor="_Toc59705013" w:history="1">
                 <w:r>
                   <w:rPr>
                     <w:rStyle w:val="Lienhypertexte"/>
@@ -2334,7 +2332,7 @@
                     <w:noProof/>
                     <w:webHidden/>
                   </w:rPr>
-                  <w:instrText xml:space="preserve"> PAGEREF _Toc59625213 \h </w:instrText>
+                  <w:instrText xml:space="preserve"> PAGEREF _Toc59705013 \h </w:instrText>
                 </w:r>
                 <w:r>
                   <w:rPr>
@@ -2354,7 +2352,7 @@
                     <w:noProof/>
                     <w:webHidden/>
                   </w:rPr>
-                  <w:t>8</w:t>
+                  <w:t>9</w:t>
                 </w:r>
                 <w:r>
                   <w:rPr>
@@ -2378,7 +2376,7 @@
                   <w:lang w:eastAsia="fr-FR"/>
                 </w:rPr>
               </w:pPr>
-              <w:hyperlink w:anchor="_Toc59625214" w:history="1">
+              <w:hyperlink w:anchor="_Toc59705014" w:history="1">
                 <w:r>
                   <w:rPr>
                     <w:rStyle w:val="Lienhypertexte"/>
@@ -2420,7 +2418,7 @@
                     <w:noProof/>
                     <w:webHidden/>
                   </w:rPr>
-                  <w:instrText xml:space="preserve"> PAGEREF _Toc59625214 \h </w:instrText>
+                  <w:instrText xml:space="preserve"> PAGEREF _Toc59705014 \h </w:instrText>
                 </w:r>
                 <w:r>
                   <w:rPr>
@@ -2464,7 +2462,7 @@
                   <w:lang w:eastAsia="fr-FR"/>
                 </w:rPr>
               </w:pPr>
-              <w:hyperlink w:anchor="_Toc59625215" w:history="1">
+              <w:hyperlink w:anchor="_Toc59705015" w:history="1">
                 <w:r>
                   <w:rPr>
                     <w:rStyle w:val="Lienhypertexte"/>
@@ -2506,7 +2504,7 @@
                     <w:noProof/>
                     <w:webHidden/>
                   </w:rPr>
-                  <w:instrText xml:space="preserve"> PAGEREF _Toc59625215 \h </w:instrText>
+                  <w:instrText xml:space="preserve"> PAGEREF _Toc59705015 \h </w:instrText>
                 </w:r>
                 <w:r>
                   <w:rPr>
@@ -2550,7 +2548,7 @@
                   <w:lang w:eastAsia="fr-FR"/>
                 </w:rPr>
               </w:pPr>
-              <w:hyperlink w:anchor="_Toc59625216" w:history="1">
+              <w:hyperlink w:anchor="_Toc59705016" w:history="1">
                 <w:r>
                   <w:rPr>
                     <w:rStyle w:val="Lienhypertexte"/>
@@ -2571,7 +2569,7 @@
                     <w:rStyle w:val="Lienhypertexte"/>
                     <w:noProof/>
                   </w:rPr>
-                  <w:t>Wireframes visiteur web</w:t>
+                  <w:t>Wireframes visiteur ordinateur</w:t>
                 </w:r>
                 <w:r>
                   <w:rPr>
@@ -2592,7 +2590,7 @@
                     <w:noProof/>
                     <w:webHidden/>
                   </w:rPr>
-                  <w:instrText xml:space="preserve"> PAGEREF _Toc59625216 \h </w:instrText>
+                  <w:instrText xml:space="preserve"> PAGEREF _Toc59705016 \h </w:instrText>
                 </w:r>
                 <w:r>
                   <w:rPr>
@@ -2636,7 +2634,7 @@
                   <w:lang w:eastAsia="fr-FR"/>
                 </w:rPr>
               </w:pPr>
-              <w:hyperlink w:anchor="_Toc59625217" w:history="1">
+              <w:hyperlink w:anchor="_Toc59705017" w:history="1">
                 <w:r>
                   <w:rPr>
                     <w:rStyle w:val="Lienhypertexte"/>
@@ -2657,7 +2655,7 @@
                     <w:rStyle w:val="Lienhypertexte"/>
                     <w:noProof/>
                   </w:rPr>
-                  <w:t>Wireframes utilisateur web</w:t>
+                  <w:t>Wireframes utilisateur chef d’équipe ordinateur</w:t>
                 </w:r>
                 <w:r>
                   <w:rPr>
@@ -2678,7 +2676,7 @@
                     <w:noProof/>
                     <w:webHidden/>
                   </w:rPr>
-                  <w:instrText xml:space="preserve"> PAGEREF _Toc59625217 \h </w:instrText>
+                  <w:instrText xml:space="preserve"> PAGEREF _Toc59705017 \h </w:instrText>
                 </w:r>
                 <w:r>
                   <w:rPr>
@@ -2698,7 +2696,7 @@
                     <w:noProof/>
                     <w:webHidden/>
                   </w:rPr>
-                  <w:t>10</w:t>
+                  <w:t>13</w:t>
                 </w:r>
                 <w:r>
                   <w:rPr>
@@ -2722,7 +2720,7 @@
                   <w:lang w:eastAsia="fr-FR"/>
                 </w:rPr>
               </w:pPr>
-              <w:hyperlink w:anchor="_Toc59625218" w:history="1">
+              <w:hyperlink w:anchor="_Toc59705018" w:history="1">
                 <w:r>
                   <w:rPr>
                     <w:rStyle w:val="Lienhypertexte"/>
@@ -2743,7 +2741,7 @@
                     <w:rStyle w:val="Lienhypertexte"/>
                     <w:noProof/>
                   </w:rPr>
-                  <w:t>Wireframes administrateur web</w:t>
+                  <w:t>Wireframes utilisateur membre d’une équipe ordinateur</w:t>
                 </w:r>
                 <w:r>
                   <w:rPr>
@@ -2764,7 +2762,7 @@
                     <w:noProof/>
                     <w:webHidden/>
                   </w:rPr>
-                  <w:instrText xml:space="preserve"> PAGEREF _Toc59625218 \h </w:instrText>
+                  <w:instrText xml:space="preserve"> PAGEREF _Toc59705018 \h </w:instrText>
                 </w:r>
                 <w:r>
                   <w:rPr>
@@ -2784,7 +2782,7 @@
                     <w:noProof/>
                     <w:webHidden/>
                   </w:rPr>
-                  <w:t>10</w:t>
+                  <w:t>16</w:t>
                 </w:r>
                 <w:r>
                   <w:rPr>
@@ -2808,7 +2806,7 @@
                   <w:lang w:eastAsia="fr-FR"/>
                 </w:rPr>
               </w:pPr>
-              <w:hyperlink w:anchor="_Toc59625219" w:history="1">
+              <w:hyperlink w:anchor="_Toc59705019" w:history="1">
                 <w:r>
                   <w:rPr>
                     <w:rStyle w:val="Lienhypertexte"/>
@@ -2829,7 +2827,7 @@
                     <w:rStyle w:val="Lienhypertexte"/>
                     <w:noProof/>
                   </w:rPr>
-                  <w:t>Wireframes utilisateur smartphone</w:t>
+                  <w:t>Wireframes administrateur ordinateur</w:t>
                 </w:r>
                 <w:r>
                   <w:rPr>
@@ -2850,7 +2848,7 @@
                     <w:noProof/>
                     <w:webHidden/>
                   </w:rPr>
-                  <w:instrText xml:space="preserve"> PAGEREF _Toc59625219 \h </w:instrText>
+                  <w:instrText xml:space="preserve"> PAGEREF _Toc59705019 \h </w:instrText>
                 </w:r>
                 <w:r>
                   <w:rPr>
@@ -2870,7 +2868,7 @@
                     <w:noProof/>
                     <w:webHidden/>
                   </w:rPr>
-                  <w:t>10</w:t>
+                  <w:t>18</w:t>
                 </w:r>
                 <w:r>
                   <w:rPr>
@@ -2894,7 +2892,7 @@
                   <w:lang w:eastAsia="fr-FR"/>
                 </w:rPr>
               </w:pPr>
-              <w:hyperlink w:anchor="_Toc59625220" w:history="1">
+              <w:hyperlink w:anchor="_Toc59705020" w:history="1">
                 <w:r>
                   <w:rPr>
                     <w:rStyle w:val="Lienhypertexte"/>
@@ -2915,7 +2913,7 @@
                     <w:rStyle w:val="Lienhypertexte"/>
                     <w:noProof/>
                   </w:rPr>
-                  <w:t>Wireframes utilisateur smartphone</w:t>
+                  <w:t>Aperçu wireframes smartphone</w:t>
                 </w:r>
                 <w:r>
                   <w:rPr>
@@ -2936,7 +2934,7 @@
                     <w:noProof/>
                     <w:webHidden/>
                   </w:rPr>
-                  <w:instrText xml:space="preserve"> PAGEREF _Toc59625220 \h </w:instrText>
+                  <w:instrText xml:space="preserve"> PAGEREF _Toc59705020 \h </w:instrText>
                 </w:r>
                 <w:r>
                   <w:rPr>
@@ -2956,7 +2954,7 @@
                     <w:noProof/>
                     <w:webHidden/>
                   </w:rPr>
-                  <w:t>10</w:t>
+                  <w:t>23</w:t>
                 </w:r>
                 <w:r>
                   <w:rPr>
@@ -2980,7 +2978,7 @@
                   <w:lang w:eastAsia="fr-FR"/>
                 </w:rPr>
               </w:pPr>
-              <w:hyperlink w:anchor="_Toc59625221" w:history="1">
+              <w:hyperlink w:anchor="_Toc59705021" w:history="1">
                 <w:r>
                   <w:rPr>
                     <w:rStyle w:val="Lienhypertexte"/>
@@ -3022,7 +3020,7 @@
                     <w:noProof/>
                     <w:webHidden/>
                   </w:rPr>
-                  <w:instrText xml:space="preserve"> PAGEREF _Toc59625221 \h </w:instrText>
+                  <w:instrText xml:space="preserve"> PAGEREF _Toc59705021 \h </w:instrText>
                 </w:r>
                 <w:r>
                   <w:rPr>
@@ -3042,7 +3040,7 @@
                     <w:noProof/>
                     <w:webHidden/>
                   </w:rPr>
-                  <w:t>10</w:t>
+                  <w:t>24</w:t>
                 </w:r>
                 <w:r>
                   <w:rPr>
@@ -3066,7 +3064,7 @@
                   <w:lang w:eastAsia="fr-FR"/>
                 </w:rPr>
               </w:pPr>
-              <w:hyperlink w:anchor="_Toc59625222" w:history="1">
+              <w:hyperlink w:anchor="_Toc59705022" w:history="1">
                 <w:r>
                   <w:rPr>
                     <w:rStyle w:val="Lienhypertexte"/>
@@ -3108,7 +3106,7 @@
                     <w:noProof/>
                     <w:webHidden/>
                   </w:rPr>
-                  <w:instrText xml:space="preserve"> PAGEREF _Toc59625222 \h </w:instrText>
+                  <w:instrText xml:space="preserve"> PAGEREF _Toc59705022 \h </w:instrText>
                 </w:r>
                 <w:r>
                   <w:rPr>
@@ -3128,7 +3126,7 @@
                     <w:noProof/>
                     <w:webHidden/>
                   </w:rPr>
-                  <w:t>10</w:t>
+                  <w:t>24</w:t>
                 </w:r>
                 <w:r>
                   <w:rPr>
@@ -3152,7 +3150,7 @@
                   <w:lang w:eastAsia="fr-FR"/>
                 </w:rPr>
               </w:pPr>
-              <w:hyperlink w:anchor="_Toc59625223" w:history="1">
+              <w:hyperlink w:anchor="_Toc59705023" w:history="1">
                 <w:r>
                   <w:rPr>
                     <w:rStyle w:val="Lienhypertexte"/>
@@ -3194,7 +3192,7 @@
                     <w:noProof/>
                     <w:webHidden/>
                   </w:rPr>
-                  <w:instrText xml:space="preserve"> PAGEREF _Toc59625223 \h </w:instrText>
+                  <w:instrText xml:space="preserve"> PAGEREF _Toc59705023 \h </w:instrText>
                 </w:r>
                 <w:r>
                   <w:rPr>
@@ -3214,7 +3212,7 @@
                     <w:noProof/>
                     <w:webHidden/>
                   </w:rPr>
-                  <w:t>10</w:t>
+                  <w:t>24</w:t>
                 </w:r>
                 <w:r>
                   <w:rPr>
@@ -3238,7 +3236,7 @@
                   <w:lang w:eastAsia="fr-FR"/>
                 </w:rPr>
               </w:pPr>
-              <w:hyperlink w:anchor="_Toc59625224" w:history="1">
+              <w:hyperlink w:anchor="_Toc59705024" w:history="1">
                 <w:r>
                   <w:rPr>
                     <w:rStyle w:val="Lienhypertexte"/>
@@ -3280,7 +3278,7 @@
                     <w:noProof/>
                     <w:webHidden/>
                   </w:rPr>
-                  <w:instrText xml:space="preserve"> PAGEREF _Toc59625224 \h </w:instrText>
+                  <w:instrText xml:space="preserve"> PAGEREF _Toc59705024 \h </w:instrText>
                 </w:r>
                 <w:r>
                   <w:rPr>
@@ -3300,7 +3298,7 @@
                     <w:noProof/>
                     <w:webHidden/>
                   </w:rPr>
-                  <w:t>10</w:t>
+                  <w:t>24</w:t>
                 </w:r>
                 <w:r>
                   <w:rPr>
@@ -3324,7 +3322,7 @@
                   <w:lang w:eastAsia="fr-FR"/>
                 </w:rPr>
               </w:pPr>
-              <w:hyperlink w:anchor="_Toc59625225" w:history="1">
+              <w:hyperlink w:anchor="_Toc59705025" w:history="1">
                 <w:r>
                   <w:rPr>
                     <w:rStyle w:val="Lienhypertexte"/>
@@ -3366,7 +3364,7 @@
                     <w:noProof/>
                     <w:webHidden/>
                   </w:rPr>
-                  <w:instrText xml:space="preserve"> PAGEREF _Toc59625225 \h </w:instrText>
+                  <w:instrText xml:space="preserve"> PAGEREF _Toc59705025 \h </w:instrText>
                 </w:r>
                 <w:r>
                   <w:rPr>
@@ -3386,7 +3384,7 @@
                     <w:noProof/>
                     <w:webHidden/>
                   </w:rPr>
-                  <w:t>10</w:t>
+                  <w:t>24</w:t>
                 </w:r>
                 <w:r>
                   <w:rPr>
@@ -3410,7 +3408,7 @@
                   <w:lang w:eastAsia="fr-FR"/>
                 </w:rPr>
               </w:pPr>
-              <w:hyperlink w:anchor="_Toc59625226" w:history="1">
+              <w:hyperlink w:anchor="_Toc59705026" w:history="1">
                 <w:r>
                   <w:rPr>
                     <w:rStyle w:val="Lienhypertexte"/>
@@ -3452,7 +3450,7 @@
                     <w:noProof/>
                     <w:webHidden/>
                   </w:rPr>
-                  <w:instrText xml:space="preserve"> PAGEREF _Toc59625226 \h </w:instrText>
+                  <w:instrText xml:space="preserve"> PAGEREF _Toc59705026 \h </w:instrText>
                 </w:r>
                 <w:r>
                   <w:rPr>
@@ -3472,7 +3470,7 @@
                     <w:noProof/>
                     <w:webHidden/>
                   </w:rPr>
-                  <w:t>11</w:t>
+                  <w:t>24</w:t>
                 </w:r>
                 <w:r>
                   <w:rPr>
@@ -3496,7 +3494,7 @@
                   <w:lang w:eastAsia="fr-FR"/>
                 </w:rPr>
               </w:pPr>
-              <w:hyperlink w:anchor="_Toc59625227" w:history="1">
+              <w:hyperlink w:anchor="_Toc59705027" w:history="1">
                 <w:r>
                   <w:rPr>
                     <w:rStyle w:val="Lienhypertexte"/>
@@ -3538,7 +3536,7 @@
                     <w:noProof/>
                     <w:webHidden/>
                   </w:rPr>
-                  <w:instrText xml:space="preserve"> PAGEREF _Toc59625227 \h </w:instrText>
+                  <w:instrText xml:space="preserve"> PAGEREF _Toc59705027 \h </w:instrText>
                 </w:r>
                 <w:r>
                   <w:rPr>
@@ -3558,7 +3556,7 @@
                     <w:noProof/>
                     <w:webHidden/>
                   </w:rPr>
-                  <w:t>11</w:t>
+                  <w:t>24</w:t>
                 </w:r>
                 <w:r>
                   <w:rPr>
@@ -3582,7 +3580,7 @@
                   <w:lang w:eastAsia="fr-FR"/>
                 </w:rPr>
               </w:pPr>
-              <w:hyperlink w:anchor="_Toc59625228" w:history="1">
+              <w:hyperlink w:anchor="_Toc59705028" w:history="1">
                 <w:r>
                   <w:rPr>
                     <w:rStyle w:val="Lienhypertexte"/>
@@ -3624,7 +3622,7 @@
                     <w:noProof/>
                     <w:webHidden/>
                   </w:rPr>
-                  <w:instrText xml:space="preserve"> PAGEREF _Toc59625228 \h </w:instrText>
+                  <w:instrText xml:space="preserve"> PAGEREF _Toc59705028 \h </w:instrText>
                 </w:r>
                 <w:r>
                   <w:rPr>
@@ -3644,7 +3642,7 @@
                     <w:noProof/>
                     <w:webHidden/>
                   </w:rPr>
-                  <w:t>11</w:t>
+                  <w:t>24</w:t>
                 </w:r>
                 <w:r>
                   <w:rPr>
@@ -3668,7 +3666,7 @@
                   <w:lang w:eastAsia="fr-FR"/>
                 </w:rPr>
               </w:pPr>
-              <w:hyperlink w:anchor="_Toc59625229" w:history="1">
+              <w:hyperlink w:anchor="_Toc59705029" w:history="1">
                 <w:r>
                   <w:rPr>
                     <w:rStyle w:val="Lienhypertexte"/>
@@ -3710,7 +3708,7 @@
                     <w:noProof/>
                     <w:webHidden/>
                   </w:rPr>
-                  <w:instrText xml:space="preserve"> PAGEREF _Toc59625229 \h </w:instrText>
+                  <w:instrText xml:space="preserve"> PAGEREF _Toc59705029 \h </w:instrText>
                 </w:r>
                 <w:r>
                   <w:rPr>
@@ -3730,7 +3728,7 @@
                     <w:noProof/>
                     <w:webHidden/>
                   </w:rPr>
-                  <w:t>11</w:t>
+                  <w:t>24</w:t>
                 </w:r>
                 <w:r>
                   <w:rPr>
@@ -3754,7 +3752,7 @@
                   <w:lang w:eastAsia="fr-FR"/>
                 </w:rPr>
               </w:pPr>
-              <w:hyperlink w:anchor="_Toc59625230" w:history="1">
+              <w:hyperlink w:anchor="_Toc59705030" w:history="1">
                 <w:r>
                   <w:rPr>
                     <w:rStyle w:val="Lienhypertexte"/>
@@ -3796,7 +3794,7 @@
                     <w:noProof/>
                     <w:webHidden/>
                   </w:rPr>
-                  <w:instrText xml:space="preserve"> PAGEREF _Toc59625230 \h </w:instrText>
+                  <w:instrText xml:space="preserve"> PAGEREF _Toc59705030 \h </w:instrText>
                 </w:r>
                 <w:r>
                   <w:rPr>
@@ -3816,7 +3814,7 @@
                     <w:noProof/>
                     <w:webHidden/>
                   </w:rPr>
-                  <w:t>11</w:t>
+                  <w:t>24</w:t>
                 </w:r>
                 <w:r>
                   <w:rPr>
@@ -3840,7 +3838,7 @@
                   <w:lang w:eastAsia="fr-FR"/>
                 </w:rPr>
               </w:pPr>
-              <w:hyperlink w:anchor="_Toc59625231" w:history="1">
+              <w:hyperlink w:anchor="_Toc59705031" w:history="1">
                 <w:r>
                   <w:rPr>
                     <w:rStyle w:val="Lienhypertexte"/>
@@ -3882,7 +3880,7 @@
                     <w:noProof/>
                     <w:webHidden/>
                   </w:rPr>
-                  <w:instrText xml:space="preserve"> PAGEREF _Toc59625231 \h </w:instrText>
+                  <w:instrText xml:space="preserve"> PAGEREF _Toc59705031 \h </w:instrText>
                 </w:r>
                 <w:r>
                   <w:rPr>
@@ -3902,7 +3900,7 @@
                     <w:noProof/>
                     <w:webHidden/>
                   </w:rPr>
-                  <w:t>11</w:t>
+                  <w:t>24</w:t>
                 </w:r>
                 <w:r>
                   <w:rPr>
@@ -3926,7 +3924,7 @@
                   <w:lang w:eastAsia="fr-FR"/>
                 </w:rPr>
               </w:pPr>
-              <w:hyperlink w:anchor="_Toc59625232" w:history="1">
+              <w:hyperlink w:anchor="_Toc59705032" w:history="1">
                 <w:r>
                   <w:rPr>
                     <w:rStyle w:val="Lienhypertexte"/>
@@ -3968,7 +3966,7 @@
                     <w:noProof/>
                     <w:webHidden/>
                   </w:rPr>
-                  <w:instrText xml:space="preserve"> PAGEREF _Toc59625232 \h </w:instrText>
+                  <w:instrText xml:space="preserve"> PAGEREF _Toc59705032 \h </w:instrText>
                 </w:r>
                 <w:r>
                   <w:rPr>
@@ -3988,7 +3986,7 @@
                     <w:noProof/>
                     <w:webHidden/>
                   </w:rPr>
-                  <w:t>11</w:t>
+                  <w:t>24</w:t>
                 </w:r>
                 <w:r>
                   <w:rPr>
@@ -4012,7 +4010,7 @@
                   <w:lang w:eastAsia="fr-FR"/>
                 </w:rPr>
               </w:pPr>
-              <w:hyperlink w:anchor="_Toc59625233" w:history="1">
+              <w:hyperlink w:anchor="_Toc59705033" w:history="1">
                 <w:r>
                   <w:rPr>
                     <w:rStyle w:val="Lienhypertexte"/>
@@ -4054,7 +4052,7 @@
                     <w:noProof/>
                     <w:webHidden/>
                   </w:rPr>
-                  <w:instrText xml:space="preserve"> PAGEREF _Toc59625233 \h </w:instrText>
+                  <w:instrText xml:space="preserve"> PAGEREF _Toc59705033 \h </w:instrText>
                 </w:r>
                 <w:r>
                   <w:rPr>
@@ -4074,7 +4072,7 @@
                     <w:noProof/>
                     <w:webHidden/>
                   </w:rPr>
-                  <w:t>11</w:t>
+                  <w:t>25</w:t>
                 </w:r>
                 <w:r>
                   <w:rPr>
@@ -4098,7 +4096,7 @@
                   <w:lang w:eastAsia="fr-FR"/>
                 </w:rPr>
               </w:pPr>
-              <w:hyperlink w:anchor="_Toc59625234" w:history="1">
+              <w:hyperlink w:anchor="_Toc59705034" w:history="1">
                 <w:r>
                   <w:rPr>
                     <w:rStyle w:val="Lienhypertexte"/>
@@ -4140,7 +4138,7 @@
                     <w:noProof/>
                     <w:webHidden/>
                   </w:rPr>
-                  <w:instrText xml:space="preserve"> PAGEREF _Toc59625234 \h </w:instrText>
+                  <w:instrText xml:space="preserve"> PAGEREF _Toc59705034 \h </w:instrText>
                 </w:r>
                 <w:r>
                   <w:rPr>
@@ -4160,7 +4158,7 @@
                     <w:noProof/>
                     <w:webHidden/>
                   </w:rPr>
-                  <w:t>11</w:t>
+                  <w:t>25</w:t>
                 </w:r>
                 <w:r>
                   <w:rPr>
@@ -4184,7 +4182,7 @@
                   <w:lang w:eastAsia="fr-FR"/>
                 </w:rPr>
               </w:pPr>
-              <w:hyperlink w:anchor="_Toc59625235" w:history="1">
+              <w:hyperlink w:anchor="_Toc59705035" w:history="1">
                 <w:r>
                   <w:rPr>
                     <w:rStyle w:val="Lienhypertexte"/>
@@ -4226,7 +4224,7 @@
                     <w:noProof/>
                     <w:webHidden/>
                   </w:rPr>
-                  <w:instrText xml:space="preserve"> PAGEREF _Toc59625235 \h </w:instrText>
+                  <w:instrText xml:space="preserve"> PAGEREF _Toc59705035 \h </w:instrText>
                 </w:r>
                 <w:r>
                   <w:rPr>
@@ -4246,7 +4244,7 @@
                     <w:noProof/>
                     <w:webHidden/>
                   </w:rPr>
-                  <w:t>12</w:t>
+                  <w:t>25</w:t>
                 </w:r>
                 <w:r>
                   <w:rPr>
@@ -4270,7 +4268,7 @@
                   <w:lang w:eastAsia="fr-FR"/>
                 </w:rPr>
               </w:pPr>
-              <w:hyperlink w:anchor="_Toc59625236" w:history="1">
+              <w:hyperlink w:anchor="_Toc59705036" w:history="1">
                 <w:r>
                   <w:rPr>
                     <w:rStyle w:val="Lienhypertexte"/>
@@ -4312,7 +4310,7 @@
                     <w:noProof/>
                     <w:webHidden/>
                   </w:rPr>
-                  <w:instrText xml:space="preserve"> PAGEREF _Toc59625236 \h </w:instrText>
+                  <w:instrText xml:space="preserve"> PAGEREF _Toc59705036 \h </w:instrText>
                 </w:r>
                 <w:r>
                   <w:rPr>
@@ -4332,7 +4330,7 @@
                     <w:noProof/>
                     <w:webHidden/>
                   </w:rPr>
-                  <w:t>12</w:t>
+                  <w:t>25</w:t>
                 </w:r>
                 <w:r>
                   <w:rPr>
@@ -4356,7 +4354,7 @@
                   <w:lang w:eastAsia="fr-FR"/>
                 </w:rPr>
               </w:pPr>
-              <w:hyperlink w:anchor="_Toc59625237" w:history="1">
+              <w:hyperlink w:anchor="_Toc59705037" w:history="1">
                 <w:r>
                   <w:rPr>
                     <w:rStyle w:val="Lienhypertexte"/>
@@ -4398,7 +4396,7 @@
                     <w:noProof/>
                     <w:webHidden/>
                   </w:rPr>
-                  <w:instrText xml:space="preserve"> PAGEREF _Toc59625237 \h </w:instrText>
+                  <w:instrText xml:space="preserve"> PAGEREF _Toc59705037 \h </w:instrText>
                 </w:r>
                 <w:r>
                   <w:rPr>
@@ -4418,7 +4416,7 @@
                     <w:noProof/>
                     <w:webHidden/>
                   </w:rPr>
-                  <w:t>12</w:t>
+                  <w:t>25</w:t>
                 </w:r>
                 <w:r>
                   <w:rPr>
@@ -4442,7 +4440,7 @@
                   <w:lang w:eastAsia="fr-FR"/>
                 </w:rPr>
               </w:pPr>
-              <w:hyperlink w:anchor="_Toc59625238" w:history="1">
+              <w:hyperlink w:anchor="_Toc59705038" w:history="1">
                 <w:r>
                   <w:rPr>
                     <w:rStyle w:val="Lienhypertexte"/>
@@ -4484,7 +4482,7 @@
                     <w:noProof/>
                     <w:webHidden/>
                   </w:rPr>
-                  <w:instrText xml:space="preserve"> PAGEREF _Toc59625238 \h </w:instrText>
+                  <w:instrText xml:space="preserve"> PAGEREF _Toc59705038 \h </w:instrText>
                 </w:r>
                 <w:r>
                   <w:rPr>
@@ -4504,7 +4502,7 @@
                     <w:noProof/>
                     <w:webHidden/>
                   </w:rPr>
-                  <w:t>12</w:t>
+                  <w:t>25</w:t>
                 </w:r>
                 <w:r>
                   <w:rPr>
@@ -4528,7 +4526,7 @@
                   <w:lang w:eastAsia="fr-FR"/>
                 </w:rPr>
               </w:pPr>
-              <w:hyperlink w:anchor="_Toc59625239" w:history="1">
+              <w:hyperlink w:anchor="_Toc59705039" w:history="1">
                 <w:r>
                   <w:rPr>
                     <w:rStyle w:val="Lienhypertexte"/>
@@ -4570,7 +4568,7 @@
                     <w:noProof/>
                     <w:webHidden/>
                   </w:rPr>
-                  <w:instrText xml:space="preserve"> PAGEREF _Toc59625239 \h </w:instrText>
+                  <w:instrText xml:space="preserve"> PAGEREF _Toc59705039 \h </w:instrText>
                 </w:r>
                 <w:r>
                   <w:rPr>
@@ -4590,7 +4588,7 @@
                     <w:noProof/>
                     <w:webHidden/>
                   </w:rPr>
-                  <w:t>12</w:t>
+                  <w:t>25</w:t>
                 </w:r>
                 <w:r>
                   <w:rPr>
@@ -4614,7 +4612,7 @@
                   <w:lang w:eastAsia="fr-FR"/>
                 </w:rPr>
               </w:pPr>
-              <w:hyperlink w:anchor="_Toc59625240" w:history="1">
+              <w:hyperlink w:anchor="_Toc59705040" w:history="1">
                 <w:r>
                   <w:rPr>
                     <w:rStyle w:val="Lienhypertexte"/>
@@ -4656,7 +4654,7 @@
                     <w:noProof/>
                     <w:webHidden/>
                   </w:rPr>
-                  <w:instrText xml:space="preserve"> PAGEREF _Toc59625240 \h </w:instrText>
+                  <w:instrText xml:space="preserve"> PAGEREF _Toc59705040 \h </w:instrText>
                 </w:r>
                 <w:r>
                   <w:rPr>
@@ -4676,7 +4674,7 @@
                     <w:noProof/>
                     <w:webHidden/>
                   </w:rPr>
-                  <w:t>12</w:t>
+                  <w:t>25</w:t>
                 </w:r>
                 <w:r>
                   <w:rPr>
@@ -4700,7 +4698,7 @@
                   <w:lang w:eastAsia="fr-FR"/>
                 </w:rPr>
               </w:pPr>
-              <w:hyperlink w:anchor="_Toc59625241" w:history="1">
+              <w:hyperlink w:anchor="_Toc59705041" w:history="1">
                 <w:r>
                   <w:rPr>
                     <w:rStyle w:val="Lienhypertexte"/>
@@ -4742,7 +4740,7 @@
                     <w:noProof/>
                     <w:webHidden/>
                   </w:rPr>
-                  <w:instrText xml:space="preserve"> PAGEREF _Toc59625241 \h </w:instrText>
+                  <w:instrText xml:space="preserve"> PAGEREF _Toc59705041 \h </w:instrText>
                 </w:r>
                 <w:r>
                   <w:rPr>
@@ -4762,7 +4760,7 @@
                     <w:noProof/>
                     <w:webHidden/>
                   </w:rPr>
-                  <w:t>13</w:t>
+                  <w:t>26</w:t>
                 </w:r>
                 <w:r>
                   <w:rPr>
@@ -4786,7 +4784,7 @@
                   <w:lang w:eastAsia="fr-FR"/>
                 </w:rPr>
               </w:pPr>
-              <w:hyperlink w:anchor="_Toc59625242" w:history="1">
+              <w:hyperlink w:anchor="_Toc59705042" w:history="1">
                 <w:r>
                   <w:rPr>
                     <w:rStyle w:val="Lienhypertexte"/>
@@ -4828,7 +4826,7 @@
                     <w:noProof/>
                     <w:webHidden/>
                   </w:rPr>
-                  <w:instrText xml:space="preserve"> PAGEREF _Toc59625242 \h </w:instrText>
+                  <w:instrText xml:space="preserve"> PAGEREF _Toc59705042 \h </w:instrText>
                 </w:r>
                 <w:r>
                   <w:rPr>
@@ -4848,7 +4846,7 @@
                     <w:noProof/>
                     <w:webHidden/>
                   </w:rPr>
-                  <w:t>13</w:t>
+                  <w:t>26</w:t>
                 </w:r>
                 <w:r>
                   <w:rPr>
@@ -4872,7 +4870,7 @@
                   <w:lang w:eastAsia="fr-FR"/>
                 </w:rPr>
               </w:pPr>
-              <w:hyperlink w:anchor="_Toc59625243" w:history="1">
+              <w:hyperlink w:anchor="_Toc59705043" w:history="1">
                 <w:r>
                   <w:rPr>
                     <w:rStyle w:val="Lienhypertexte"/>
@@ -4914,7 +4912,7 @@
                     <w:noProof/>
                     <w:webHidden/>
                   </w:rPr>
-                  <w:instrText xml:space="preserve"> PAGEREF _Toc59625243 \h </w:instrText>
+                  <w:instrText xml:space="preserve"> PAGEREF _Toc59705043 \h </w:instrText>
                 </w:r>
                 <w:r>
                   <w:rPr>
@@ -4934,7 +4932,7 @@
                     <w:noProof/>
                     <w:webHidden/>
                   </w:rPr>
-                  <w:t>13</w:t>
+                  <w:t>26</w:t>
                 </w:r>
                 <w:r>
                   <w:rPr>
@@ -4958,7 +4956,7 @@
                   <w:lang w:eastAsia="fr-FR"/>
                 </w:rPr>
               </w:pPr>
-              <w:hyperlink w:anchor="_Toc59625244" w:history="1">
+              <w:hyperlink w:anchor="_Toc59705044" w:history="1">
                 <w:r>
                   <w:rPr>
                     <w:rStyle w:val="Lienhypertexte"/>
@@ -5000,7 +4998,7 @@
                     <w:noProof/>
                     <w:webHidden/>
                   </w:rPr>
-                  <w:instrText xml:space="preserve"> PAGEREF _Toc59625244 \h </w:instrText>
+                  <w:instrText xml:space="preserve"> PAGEREF _Toc59705044 \h </w:instrText>
                 </w:r>
                 <w:r>
                   <w:rPr>
@@ -5020,7 +5018,7 @@
                     <w:noProof/>
                     <w:webHidden/>
                   </w:rPr>
-                  <w:t>13</w:t>
+                  <w:t>26</w:t>
                 </w:r>
                 <w:r>
                   <w:rPr>
@@ -5044,7 +5042,7 @@
                   <w:lang w:eastAsia="fr-FR"/>
                 </w:rPr>
               </w:pPr>
-              <w:hyperlink w:anchor="_Toc59625245" w:history="1">
+              <w:hyperlink w:anchor="_Toc59705045" w:history="1">
                 <w:r>
                   <w:rPr>
                     <w:rStyle w:val="Lienhypertexte"/>
@@ -5086,7 +5084,7 @@
                     <w:noProof/>
                     <w:webHidden/>
                   </w:rPr>
-                  <w:instrText xml:space="preserve"> PAGEREF _Toc59625245 \h </w:instrText>
+                  <w:instrText xml:space="preserve"> PAGEREF _Toc59705045 \h </w:instrText>
                 </w:r>
                 <w:r>
                   <w:rPr>
@@ -5106,7 +5104,7 @@
                     <w:noProof/>
                     <w:webHidden/>
                   </w:rPr>
-                  <w:t>13</w:t>
+                  <w:t>26</w:t>
                 </w:r>
                 <w:r>
                   <w:rPr>
@@ -5130,7 +5128,7 @@
                   <w:lang w:eastAsia="fr-FR"/>
                 </w:rPr>
               </w:pPr>
-              <w:hyperlink w:anchor="_Toc59625246" w:history="1">
+              <w:hyperlink w:anchor="_Toc59705046" w:history="1">
                 <w:r>
                   <w:rPr>
                     <w:rStyle w:val="Lienhypertexte"/>
@@ -5172,7 +5170,7 @@
                     <w:noProof/>
                     <w:webHidden/>
                   </w:rPr>
-                  <w:instrText xml:space="preserve"> PAGEREF _Toc59625246 \h </w:instrText>
+                  <w:instrText xml:space="preserve"> PAGEREF _Toc59705046 \h </w:instrText>
                 </w:r>
                 <w:r>
                   <w:rPr>
@@ -5192,7 +5190,7 @@
                     <w:noProof/>
                     <w:webHidden/>
                   </w:rPr>
-                  <w:t>13</w:t>
+                  <w:t>26</w:t>
                 </w:r>
                 <w:r>
                   <w:rPr>
@@ -5237,10 +5235,60 @@
         </w:p>
         <w:p>
           <w:pPr>
+            <w:tabs>
+              <w:tab w:val="left" w:pos="1454"/>
+            </w:tabs>
+          </w:pPr>
+        </w:p>
+        <w:p>
+          <w:pPr>
+            <w:tabs>
+              <w:tab w:val="left" w:pos="1454"/>
+            </w:tabs>
+          </w:pPr>
+        </w:p>
+        <w:p>
+          <w:pPr>
+            <w:tabs>
+              <w:tab w:val="left" w:pos="1454"/>
+            </w:tabs>
+          </w:pPr>
+        </w:p>
+        <w:p>
+          <w:pPr>
+            <w:tabs>
+              <w:tab w:val="left" w:pos="1454"/>
+            </w:tabs>
+          </w:pPr>
+        </w:p>
+        <w:p>
+          <w:pPr>
+            <w:tabs>
+              <w:tab w:val="left" w:pos="1454"/>
+            </w:tabs>
+          </w:pPr>
+        </w:p>
+        <w:p>
+          <w:pPr>
+            <w:tabs>
+              <w:tab w:val="left" w:pos="1454"/>
+            </w:tabs>
+          </w:pPr>
+        </w:p>
+        <w:p>
+          <w:pPr>
+            <w:tabs>
+              <w:tab w:val="left" w:pos="1454"/>
+            </w:tabs>
+          </w:pPr>
+        </w:p>
+        <w:p>
+          <w:pPr>
             <w:pStyle w:val="Titre1"/>
           </w:pPr>
-          <w:bookmarkStart w:id="0" w:name="_Toc59625192"/>
-          <w:r>
+          <w:bookmarkStart w:id="0" w:name="_Toc59704992"/>
+          <w:r>
+            <w:lastRenderedPageBreak/>
             <w:t>Suivi et informations concernant ce document</w:t>
           </w:r>
           <w:bookmarkEnd w:id="0"/>
@@ -5249,7 +5297,7 @@
           <w:pPr>
             <w:pStyle w:val="Titre2"/>
           </w:pPr>
-          <w:bookmarkStart w:id="1" w:name="_Toc59625193"/>
+          <w:bookmarkStart w:id="1" w:name="_Toc59704993"/>
           <w:r>
             <w:t>Présentation</w:t>
           </w:r>
@@ -5296,9 +5344,8 @@
           <w:pPr>
             <w:pStyle w:val="Titre2"/>
           </w:pPr>
-          <w:bookmarkStart w:id="2" w:name="_Toc59625194"/>
-          <w:r>
-            <w:lastRenderedPageBreak/>
+          <w:bookmarkStart w:id="2" w:name="_Toc59704994"/>
+          <w:r>
             <w:t>Diffusion du document</w:t>
           </w:r>
           <w:bookmarkEnd w:id="2"/>
@@ -5469,7 +5516,7 @@
           <w:pPr>
             <w:pStyle w:val="Titre2"/>
           </w:pPr>
-          <w:bookmarkStart w:id="3" w:name="_Toc59625195"/>
+          <w:bookmarkStart w:id="3" w:name="_Toc59704995"/>
           <w:r>
             <w:t>Historique des modifications</w:t>
           </w:r>
@@ -5668,7 +5715,7 @@
           <w:pPr>
             <w:pStyle w:val="Titre2"/>
           </w:pPr>
-          <w:bookmarkStart w:id="4" w:name="_Toc59625196"/>
+          <w:bookmarkStart w:id="4" w:name="_Toc59704996"/>
           <w:r>
             <w:t>Glossaire</w:t>
           </w:r>
@@ -6075,7 +6122,7 @@
           <w:pPr>
             <w:pStyle w:val="Titre2"/>
           </w:pPr>
-          <w:bookmarkStart w:id="5" w:name="_Toc59625197"/>
+          <w:bookmarkStart w:id="5" w:name="_Toc59704997"/>
           <w:r>
             <w:t>Documents applicables</w:t>
           </w:r>
@@ -6273,7 +6320,7 @@
           <w:pPr>
             <w:pStyle w:val="Titre2"/>
           </w:pPr>
-          <w:bookmarkStart w:id="6" w:name="_Toc59625198"/>
+          <w:bookmarkStart w:id="6" w:name="_Toc59704998"/>
           <w:r>
             <w:t>Document</w:t>
           </w:r>
@@ -6366,12 +6413,16 @@
           </w:tr>
         </w:tbl>
         <w:p/>
+        <w:p/>
+        <w:p/>
+        <w:p/>
         <w:p>
           <w:pPr>
             <w:pStyle w:val="Titre1"/>
           </w:pPr>
-          <w:bookmarkStart w:id="7" w:name="_Toc59625199"/>
-          <w:r>
+          <w:bookmarkStart w:id="7" w:name="_Toc59704999"/>
+          <w:r>
+            <w:lastRenderedPageBreak/>
             <w:t>Analyse du projet</w:t>
           </w:r>
           <w:bookmarkEnd w:id="7"/>
@@ -6380,7 +6431,7 @@
           <w:pPr>
             <w:pStyle w:val="Titre2"/>
           </w:pPr>
-          <w:bookmarkStart w:id="8" w:name="_Toc59625200"/>
+          <w:bookmarkStart w:id="8" w:name="_Toc59705000"/>
           <w:r>
             <w:t>Les enjeux</w:t>
           </w:r>
@@ -6431,7 +6482,7 @@
           <w:pPr>
             <w:pStyle w:val="Titre2"/>
           </w:pPr>
-          <w:bookmarkStart w:id="9" w:name="_Toc59625201"/>
+          <w:bookmarkStart w:id="9" w:name="_Toc59705001"/>
           <w:r>
             <w:t>Les objectifs</w:t>
           </w:r>
@@ -6470,9 +6521,8 @@
           <w:pPr>
             <w:pStyle w:val="Titre2"/>
           </w:pPr>
-          <w:bookmarkStart w:id="10" w:name="_Toc59625202"/>
-          <w:r>
-            <w:lastRenderedPageBreak/>
+          <w:bookmarkStart w:id="10" w:name="_Toc59705002"/>
+          <w:r>
             <w:t>Les moyens</w:t>
           </w:r>
           <w:bookmarkEnd w:id="10"/>
@@ -6486,8 +6536,9 @@
           <w:pPr>
             <w:pStyle w:val="Titre2"/>
           </w:pPr>
-          <w:bookmarkStart w:id="11" w:name="_Toc59625203"/>
-          <w:r>
+          <w:bookmarkStart w:id="11" w:name="_Toc59705003"/>
+          <w:r>
+            <w:lastRenderedPageBreak/>
             <w:t>Les rôles et les responsabilités de chacun</w:t>
           </w:r>
           <w:bookmarkEnd w:id="11"/>
@@ -6501,7 +6552,7 @@
           <w:pPr>
             <w:pStyle w:val="Titre2"/>
           </w:pPr>
-          <w:bookmarkStart w:id="12" w:name="_Toc59625204"/>
+          <w:bookmarkStart w:id="12" w:name="_Toc59705004"/>
           <w:r>
             <w:rPr>
               <w:noProof/>
@@ -6652,9 +6703,8 @@
           <w:pPr>
             <w:pStyle w:val="Titre2"/>
           </w:pPr>
-          <w:bookmarkStart w:id="13" w:name="_Toc59625205"/>
-          <w:r>
-            <w:lastRenderedPageBreak/>
+          <w:bookmarkStart w:id="13" w:name="_Toc59705005"/>
+          <w:r>
             <w:t>Technologies de partage de fichiers</w:t>
           </w:r>
           <w:bookmarkEnd w:id="13"/>
@@ -6720,13 +6770,83 @@
           <w:pPr>
             <w:pStyle w:val="Titre2"/>
           </w:pPr>
-          <w:bookmarkStart w:id="14" w:name="_Toc59625206"/>
-          <w:r>
+          <w:bookmarkStart w:id="14" w:name="_Toc59705006"/>
+          <w:r>
+            <w:lastRenderedPageBreak/>
             <w:t>Technologies de communication</w:t>
           </w:r>
           <w:bookmarkEnd w:id="14"/>
         </w:p>
         <w:p>
+          <w:r>
+            <w:rPr>
+              <w:noProof/>
+            </w:rPr>
+            <w:drawing>
+              <wp:anchor distT="0" distB="0" distL="114300" distR="114300" simplePos="0" relativeHeight="251660288" behindDoc="1" locked="0" layoutInCell="1" allowOverlap="1" wp14:anchorId="14D2C3CA" wp14:editId="35F52591">
+                <wp:simplePos x="0" y="0"/>
+                <wp:positionH relativeFrom="margin">
+                  <wp:align>left</wp:align>
+                </wp:positionH>
+                <wp:positionV relativeFrom="paragraph">
+                  <wp:posOffset>5778711</wp:posOffset>
+                </wp:positionV>
+                <wp:extent cx="5753100" cy="800100"/>
+                <wp:effectExtent l="0" t="0" r="0" b="0"/>
+                <wp:wrapTight wrapText="bothSides">
+                  <wp:wrapPolygon edited="0">
+                    <wp:start x="0" y="0"/>
+                    <wp:lineTo x="0" y="21086"/>
+                    <wp:lineTo x="21528" y="21086"/>
+                    <wp:lineTo x="21528" y="0"/>
+                    <wp:lineTo x="0" y="0"/>
+                  </wp:wrapPolygon>
+                </wp:wrapTight>
+                <wp:docPr id="33" name="Image 33"/>
+                <wp:cNvGraphicFramePr>
+                  <a:graphicFrameLocks xmlns:a="http://schemas.openxmlformats.org/drawingml/2006/main" noChangeAspect="1"/>
+                </wp:cNvGraphicFramePr>
+                <a:graphic xmlns:a="http://schemas.openxmlformats.org/drawingml/2006/main">
+                  <a:graphicData uri="http://schemas.openxmlformats.org/drawingml/2006/picture">
+                    <pic:pic xmlns:pic="http://schemas.openxmlformats.org/drawingml/2006/picture">
+                      <pic:nvPicPr>
+                        <pic:cNvPr id="0" name="Picture 31"/>
+                        <pic:cNvPicPr>
+                          <a:picLocks noChangeAspect="1" noChangeArrowheads="1"/>
+                        </pic:cNvPicPr>
+                      </pic:nvPicPr>
+                      <pic:blipFill>
+                        <a:blip r:embed="rId14" cstate="print">
+                          <a:extLst>
+                            <a:ext uri="{28A0092B-C50C-407E-A947-70E740481C1C}">
+                              <a14:useLocalDpi xmlns:a14="http://schemas.microsoft.com/office/drawing/2010/main" val="0"/>
+                            </a:ext>
+                          </a:extLst>
+                        </a:blip>
+                        <a:srcRect/>
+                        <a:stretch>
+                          <a:fillRect/>
+                        </a:stretch>
+                      </pic:blipFill>
+                      <pic:spPr bwMode="auto">
+                        <a:xfrm>
+                          <a:off x="0" y="0"/>
+                          <a:ext cx="5753100" cy="800100"/>
+                        </a:xfrm>
+                        <a:prstGeom prst="rect">
+                          <a:avLst/>
+                        </a:prstGeom>
+                        <a:noFill/>
+                        <a:ln>
+                          <a:noFill/>
+                        </a:ln>
+                      </pic:spPr>
+                    </pic:pic>
+                  </a:graphicData>
+                </a:graphic>
+              </wp:anchor>
+            </w:drawing>
+          </w:r>
           <w:r>
             <w:t>L’utilisation de Teams, développé par Microsoft, a été un choix évident. Ce logiciel de communication nous a permis de nous entraider, de nous tenir informé de l’avancée du projet et de travailler simultanément à plusieurs, comme pour la réalisation de la présentation par exemple.</w:t>
           </w:r>
@@ -6735,7 +6855,7 @@
           <w:pPr>
             <w:pStyle w:val="Titre2"/>
           </w:pPr>
-          <w:bookmarkStart w:id="15" w:name="_Toc59625207"/>
+          <w:bookmarkStart w:id="15" w:name="_Toc59705007"/>
           <w:r>
             <w:t>User story</w:t>
           </w:r>
@@ -6748,7 +6868,7 @@
           <w:pPr>
             <w:pStyle w:val="Titre2"/>
           </w:pPr>
-          <w:bookmarkStart w:id="16" w:name="_Toc59625208"/>
+          <w:bookmarkStart w:id="16" w:name="_Toc59705008"/>
           <w:r>
             <w:t>User story map</w:t>
           </w:r>
@@ -6758,18 +6878,75 @@
           <w:pPr>
             <w:pStyle w:val="Titre2"/>
           </w:pPr>
-          <w:bookmarkStart w:id="17" w:name="_Toc59625209"/>
+          <w:bookmarkStart w:id="17" w:name="_Toc59705009"/>
           <w:r>
             <w:t>Backlog</w:t>
           </w:r>
           <w:bookmarkEnd w:id="17"/>
         </w:p>
+        <w:p>
+          <w:r>
+            <w:rPr>
+              <w:noProof/>
+            </w:rPr>
+            <w:drawing>
+              <wp:inline distT="0" distB="0" distL="0" distR="0" wp14:anchorId="23327C15" wp14:editId="3A0D0CDC">
+                <wp:extent cx="5759450" cy="2520950"/>
+                <wp:effectExtent l="0" t="0" r="0" b="0"/>
+                <wp:docPr id="32" name="Image 32"/>
+                <wp:cNvGraphicFramePr>
+                  <a:graphicFrameLocks xmlns:a="http://schemas.openxmlformats.org/drawingml/2006/main" noChangeAspect="1"/>
+                </wp:cNvGraphicFramePr>
+                <a:graphic xmlns:a="http://schemas.openxmlformats.org/drawingml/2006/main">
+                  <a:graphicData uri="http://schemas.openxmlformats.org/drawingml/2006/picture">
+                    <pic:pic xmlns:pic="http://schemas.openxmlformats.org/drawingml/2006/picture">
+                      <pic:nvPicPr>
+                        <pic:cNvPr id="0" name="Picture 30"/>
+                        <pic:cNvPicPr>
+                          <a:picLocks noChangeAspect="1" noChangeArrowheads="1"/>
+                        </pic:cNvPicPr>
+                      </pic:nvPicPr>
+                      <pic:blipFill>
+                        <a:blip r:embed="rId15" cstate="print">
+                          <a:extLst>
+                            <a:ext uri="{28A0092B-C50C-407E-A947-70E740481C1C}">
+                              <a14:useLocalDpi xmlns:a14="http://schemas.microsoft.com/office/drawing/2010/main" val="0"/>
+                            </a:ext>
+                          </a:extLst>
+                        </a:blip>
+                        <a:srcRect/>
+                        <a:stretch>
+                          <a:fillRect/>
+                        </a:stretch>
+                      </pic:blipFill>
+                      <pic:spPr bwMode="auto">
+                        <a:xfrm>
+                          <a:off x="0" y="0"/>
+                          <a:ext cx="5759450" cy="2520950"/>
+                        </a:xfrm>
+                        <a:prstGeom prst="rect">
+                          <a:avLst/>
+                        </a:prstGeom>
+                        <a:noFill/>
+                        <a:ln>
+                          <a:noFill/>
+                        </a:ln>
+                      </pic:spPr>
+                    </pic:pic>
+                  </a:graphicData>
+                </a:graphic>
+              </wp:inline>
+            </w:drawing>
+          </w:r>
+        </w:p>
+        <w:p/>
         <w:p>
           <w:pPr>
             <w:pStyle w:val="Titre2"/>
           </w:pPr>
-          <w:bookmarkStart w:id="18" w:name="_Toc59625210"/>
-          <w:r>
+          <w:bookmarkStart w:id="18" w:name="_Toc59705010"/>
+          <w:r>
+            <w:lastRenderedPageBreak/>
             <w:t>Sprint</w:t>
           </w:r>
           <w:bookmarkEnd w:id="18"/>
@@ -6778,7 +6955,7 @@
           <w:pPr>
             <w:pStyle w:val="Titre2"/>
           </w:pPr>
-          <w:bookmarkStart w:id="19" w:name="_Toc59625211"/>
+          <w:bookmarkStart w:id="19" w:name="_Toc59705011"/>
           <w:r>
             <w:t>Devis du projet complet</w:t>
           </w:r>
@@ -6789,7 +6966,11 @@
         </w:p>
         <w:p/>
         <w:p/>
-        <w:p/>
+        <w:p>
+          <w:r>
+            <w:t xml:space="preserve">   </w:t>
+          </w:r>
+        </w:p>
         <w:p/>
         <w:p/>
         <w:p/>
@@ -6813,8 +6994,9 @@
           <w:pPr>
             <w:pStyle w:val="Titre1"/>
           </w:pPr>
-          <w:bookmarkStart w:id="20" w:name="_Toc59625212"/>
-          <w:r>
+          <w:bookmarkStart w:id="20" w:name="_Toc59705012"/>
+          <w:r>
+            <w:lastRenderedPageBreak/>
             <w:t>Avancement du projet</w:t>
           </w:r>
           <w:bookmarkEnd w:id="20"/>
@@ -6826,7 +7008,7 @@
           <w:pPr>
             <w:pStyle w:val="Titre2"/>
           </w:pPr>
-          <w:bookmarkStart w:id="21" w:name="_Toc59625213"/>
+          <w:bookmarkStart w:id="21" w:name="_Toc59705013"/>
           <w:r>
             <w:t>Avancement du projet initial</w:t>
           </w:r>
@@ -6941,164 +7123,58 @@
               <w:tcPr>
                 <w:tcW w:w="2857" w:type="dxa"/>
               </w:tcPr>
-              <w:p/>
+              <w:p>
+                <w:r>
+                  <w:t>Document</w:t>
+                </w:r>
+              </w:p>
             </w:tc>
             <w:tc>
               <w:tcPr>
                 <w:tcW w:w="1537" w:type="dxa"/>
               </w:tcPr>
-              <w:p/>
+              <w:p>
+                <w:pPr>
+                  <w:jc w:val="center"/>
+                </w:pPr>
+                <w:r>
+                  <w:t>0</w:t>
+                </w:r>
+                <w:r>
+                  <w:t>%</w:t>
+                </w:r>
+              </w:p>
             </w:tc>
             <w:tc>
               <w:tcPr>
                 <w:tcW w:w="1275" w:type="dxa"/>
               </w:tcPr>
-              <w:p/>
+              <w:p>
+                <w:pPr>
+                  <w:jc w:val="center"/>
+                </w:pPr>
+              </w:p>
             </w:tc>
             <w:tc>
               <w:tcPr>
                 <w:tcW w:w="1853" w:type="dxa"/>
                 <w:gridSpan w:val="2"/>
               </w:tcPr>
-              <w:p/>
+              <w:p>
+                <w:pPr>
+                  <w:jc w:val="center"/>
+                </w:pPr>
+              </w:p>
             </w:tc>
             <w:tc>
               <w:tcPr>
                 <w:tcW w:w="1540" w:type="dxa"/>
               </w:tcPr>
-              <w:p/>
-            </w:tc>
-          </w:tr>
-          <w:tr>
-            <w:tc>
-              <w:tcPr>
-                <w:tcW w:w="2857" w:type="dxa"/>
-              </w:tcPr>
-              <w:p/>
-            </w:tc>
-            <w:tc>
-              <w:tcPr>
-                <w:tcW w:w="1537" w:type="dxa"/>
-              </w:tcPr>
-              <w:p/>
-            </w:tc>
-            <w:tc>
-              <w:tcPr>
-                <w:tcW w:w="1275" w:type="dxa"/>
-              </w:tcPr>
-              <w:p/>
-            </w:tc>
-            <w:tc>
-              <w:tcPr>
-                <w:tcW w:w="1853" w:type="dxa"/>
-                <w:gridSpan w:val="2"/>
-              </w:tcPr>
-              <w:p/>
-            </w:tc>
-            <w:tc>
-              <w:tcPr>
-                <w:tcW w:w="1540" w:type="dxa"/>
-              </w:tcPr>
-              <w:p/>
-            </w:tc>
-          </w:tr>
-          <w:tr>
-            <w:tc>
-              <w:tcPr>
-                <w:tcW w:w="2857" w:type="dxa"/>
-              </w:tcPr>
-              <w:p/>
-            </w:tc>
-            <w:tc>
-              <w:tcPr>
-                <w:tcW w:w="1537" w:type="dxa"/>
-              </w:tcPr>
-              <w:p/>
-            </w:tc>
-            <w:tc>
-              <w:tcPr>
-                <w:tcW w:w="1275" w:type="dxa"/>
-              </w:tcPr>
-              <w:p/>
-            </w:tc>
-            <w:tc>
-              <w:tcPr>
-                <w:tcW w:w="1853" w:type="dxa"/>
-                <w:gridSpan w:val="2"/>
-              </w:tcPr>
-              <w:p/>
-            </w:tc>
-            <w:tc>
-              <w:tcPr>
-                <w:tcW w:w="1540" w:type="dxa"/>
-              </w:tcPr>
-              <w:p/>
-            </w:tc>
-          </w:tr>
-          <w:tr>
-            <w:tc>
-              <w:tcPr>
-                <w:tcW w:w="2857" w:type="dxa"/>
-              </w:tcPr>
-              <w:p/>
-            </w:tc>
-            <w:tc>
-              <w:tcPr>
-                <w:tcW w:w="1537" w:type="dxa"/>
-              </w:tcPr>
-              <w:p/>
-            </w:tc>
-            <w:tc>
-              <w:tcPr>
-                <w:tcW w:w="1275" w:type="dxa"/>
-              </w:tcPr>
-              <w:p/>
-            </w:tc>
-            <w:tc>
-              <w:tcPr>
-                <w:tcW w:w="1853" w:type="dxa"/>
-                <w:gridSpan w:val="2"/>
-              </w:tcPr>
-              <w:p/>
-            </w:tc>
-            <w:tc>
-              <w:tcPr>
-                <w:tcW w:w="1540" w:type="dxa"/>
-              </w:tcPr>
-              <w:p/>
-            </w:tc>
-          </w:tr>
-          <w:tr>
-            <w:tc>
-              <w:tcPr>
-                <w:tcW w:w="2857" w:type="dxa"/>
-              </w:tcPr>
-              <w:p/>
-            </w:tc>
-            <w:tc>
-              <w:tcPr>
-                <w:tcW w:w="1537" w:type="dxa"/>
-              </w:tcPr>
-              <w:p/>
-            </w:tc>
-            <w:tc>
-              <w:tcPr>
-                <w:tcW w:w="1275" w:type="dxa"/>
-              </w:tcPr>
-              <w:p/>
-            </w:tc>
-            <w:tc>
-              <w:tcPr>
-                <w:tcW w:w="1853" w:type="dxa"/>
-                <w:gridSpan w:val="2"/>
-              </w:tcPr>
-              <w:p/>
-            </w:tc>
-            <w:tc>
-              <w:tcPr>
-                <w:tcW w:w="1540" w:type="dxa"/>
-              </w:tcPr>
-              <w:p/>
+              <w:p>
+                <w:pPr>
+                  <w:jc w:val="center"/>
+                </w:pPr>
+              </w:p>
             </w:tc>
           </w:tr>
           <w:tr>
@@ -7123,32 +7199,55 @@
               <w:tcPr>
                 <w:tcW w:w="2857" w:type="dxa"/>
               </w:tcPr>
-              <w:p/>
+              <w:p>
+                <w:r>
+                  <w:t>Document d’analyse</w:t>
+                </w:r>
+              </w:p>
             </w:tc>
             <w:tc>
               <w:tcPr>
                 <w:tcW w:w="1537" w:type="dxa"/>
               </w:tcPr>
-              <w:p/>
+              <w:p>
+                <w:pPr>
+                  <w:jc w:val="center"/>
+                </w:pPr>
+                <w:r>
+                  <w:t>0%</w:t>
+                </w:r>
+              </w:p>
             </w:tc>
             <w:tc>
               <w:tcPr>
                 <w:tcW w:w="1275" w:type="dxa"/>
               </w:tcPr>
-              <w:p/>
+              <w:p>
+                <w:pPr>
+                  <w:jc w:val="center"/>
+                </w:pPr>
+              </w:p>
             </w:tc>
             <w:tc>
               <w:tcPr>
                 <w:tcW w:w="1853" w:type="dxa"/>
                 <w:gridSpan w:val="2"/>
               </w:tcPr>
-              <w:p/>
+              <w:p>
+                <w:pPr>
+                  <w:jc w:val="center"/>
+                </w:pPr>
+              </w:p>
             </w:tc>
             <w:tc>
               <w:tcPr>
                 <w:tcW w:w="1540" w:type="dxa"/>
               </w:tcPr>
-              <w:p/>
+              <w:p>
+                <w:pPr>
+                  <w:jc w:val="center"/>
+                </w:pPr>
+              </w:p>
             </w:tc>
           </w:tr>
           <w:tr>
@@ -7156,131 +7255,55 @@
               <w:tcPr>
                 <w:tcW w:w="2857" w:type="dxa"/>
               </w:tcPr>
-              <w:p/>
+              <w:p>
+                <w:r>
+                  <w:t>Mise en place</w:t>
+                </w:r>
+              </w:p>
             </w:tc>
             <w:tc>
               <w:tcPr>
                 <w:tcW w:w="1537" w:type="dxa"/>
               </w:tcPr>
-              <w:p/>
+              <w:p>
+                <w:pPr>
+                  <w:jc w:val="center"/>
+                </w:pPr>
+                <w:r>
+                  <w:t>0%</w:t>
+                </w:r>
+              </w:p>
             </w:tc>
             <w:tc>
               <w:tcPr>
                 <w:tcW w:w="1275" w:type="dxa"/>
               </w:tcPr>
-              <w:p/>
+              <w:p>
+                <w:pPr>
+                  <w:jc w:val="center"/>
+                </w:pPr>
+              </w:p>
             </w:tc>
             <w:tc>
               <w:tcPr>
                 <w:tcW w:w="1853" w:type="dxa"/>
                 <w:gridSpan w:val="2"/>
               </w:tcPr>
-              <w:p/>
+              <w:p>
+                <w:pPr>
+                  <w:jc w:val="center"/>
+                </w:pPr>
+              </w:p>
             </w:tc>
             <w:tc>
               <w:tcPr>
                 <w:tcW w:w="1540" w:type="dxa"/>
               </w:tcPr>
-              <w:p/>
-            </w:tc>
-          </w:tr>
-          <w:tr>
-            <w:tc>
-              <w:tcPr>
-                <w:tcW w:w="2857" w:type="dxa"/>
-              </w:tcPr>
-              <w:p/>
-            </w:tc>
-            <w:tc>
-              <w:tcPr>
-                <w:tcW w:w="1537" w:type="dxa"/>
-              </w:tcPr>
-              <w:p/>
-            </w:tc>
-            <w:tc>
-              <w:tcPr>
-                <w:tcW w:w="1275" w:type="dxa"/>
-              </w:tcPr>
-              <w:p/>
-            </w:tc>
-            <w:tc>
-              <w:tcPr>
-                <w:tcW w:w="1853" w:type="dxa"/>
-                <w:gridSpan w:val="2"/>
-              </w:tcPr>
-              <w:p/>
-            </w:tc>
-            <w:tc>
-              <w:tcPr>
-                <w:tcW w:w="1540" w:type="dxa"/>
-              </w:tcPr>
-              <w:p/>
-            </w:tc>
-          </w:tr>
-          <w:tr>
-            <w:tc>
-              <w:tcPr>
-                <w:tcW w:w="2857" w:type="dxa"/>
-              </w:tcPr>
-              <w:p/>
-            </w:tc>
-            <w:tc>
-              <w:tcPr>
-                <w:tcW w:w="1537" w:type="dxa"/>
-              </w:tcPr>
-              <w:p/>
-            </w:tc>
-            <w:tc>
-              <w:tcPr>
-                <w:tcW w:w="1275" w:type="dxa"/>
-              </w:tcPr>
-              <w:p/>
-            </w:tc>
-            <w:tc>
-              <w:tcPr>
-                <w:tcW w:w="1853" w:type="dxa"/>
-                <w:gridSpan w:val="2"/>
-              </w:tcPr>
-              <w:p/>
-            </w:tc>
-            <w:tc>
-              <w:tcPr>
-                <w:tcW w:w="1540" w:type="dxa"/>
-              </w:tcPr>
-              <w:p/>
-            </w:tc>
-          </w:tr>
-          <w:tr>
-            <w:tc>
-              <w:tcPr>
-                <w:tcW w:w="2857" w:type="dxa"/>
-              </w:tcPr>
-              <w:p/>
-            </w:tc>
-            <w:tc>
-              <w:tcPr>
-                <w:tcW w:w="1537" w:type="dxa"/>
-              </w:tcPr>
-              <w:p/>
-            </w:tc>
-            <w:tc>
-              <w:tcPr>
-                <w:tcW w:w="1275" w:type="dxa"/>
-              </w:tcPr>
-              <w:p/>
-            </w:tc>
-            <w:tc>
-              <w:tcPr>
-                <w:tcW w:w="1853" w:type="dxa"/>
-                <w:gridSpan w:val="2"/>
-              </w:tcPr>
-              <w:p/>
-            </w:tc>
-            <w:tc>
-              <w:tcPr>
-                <w:tcW w:w="1540" w:type="dxa"/>
-              </w:tcPr>
-              <w:p/>
+              <w:p>
+                <w:pPr>
+                  <w:jc w:val="center"/>
+                </w:pPr>
+              </w:p>
             </w:tc>
           </w:tr>
           <w:tr>
@@ -7305,65 +7328,127 @@
               <w:tcPr>
                 <w:tcW w:w="2857" w:type="dxa"/>
               </w:tcPr>
-              <w:p/>
+              <w:p>
+                <w:r>
+                  <w:t>Document d’analyse</w:t>
+                </w:r>
+              </w:p>
             </w:tc>
             <w:tc>
               <w:tcPr>
                 <w:tcW w:w="1537" w:type="dxa"/>
               </w:tcPr>
-              <w:p/>
+              <w:p>
+                <w:pPr>
+                  <w:jc w:val="center"/>
+                </w:pPr>
+                <w:r>
+                  <w:t>0%</w:t>
+                </w:r>
+              </w:p>
             </w:tc>
             <w:tc>
               <w:tcPr>
                 <w:tcW w:w="1275" w:type="dxa"/>
               </w:tcPr>
-              <w:p/>
+              <w:p>
+                <w:pPr>
+                  <w:jc w:val="center"/>
+                </w:pPr>
+              </w:p>
             </w:tc>
             <w:tc>
               <w:tcPr>
                 <w:tcW w:w="1853" w:type="dxa"/>
                 <w:gridSpan w:val="2"/>
               </w:tcPr>
-              <w:p/>
+              <w:p>
+                <w:pPr>
+                  <w:jc w:val="center"/>
+                </w:pPr>
+              </w:p>
             </w:tc>
             <w:tc>
               <w:tcPr>
                 <w:tcW w:w="1540" w:type="dxa"/>
               </w:tcPr>
-              <w:p/>
+              <w:p>
+                <w:pPr>
+                  <w:jc w:val="center"/>
+                </w:pPr>
+              </w:p>
             </w:tc>
           </w:tr>
           <w:tr>
             <w:tc>
               <w:tcPr>
+                <w:tcW w:w="9062" w:type="dxa"/>
+                <w:gridSpan w:val="6"/>
+              </w:tcPr>
+              <w:p>
+                <w:pPr>
+                  <w:jc w:val="center"/>
+                </w:pPr>
+                <w:r>
+                  <w:t xml:space="preserve">Espace public </w:t>
+                </w:r>
+              </w:p>
+            </w:tc>
+          </w:tr>
+          <w:tr>
+            <w:tc>
+              <w:tcPr>
                 <w:tcW w:w="2857" w:type="dxa"/>
               </w:tcPr>
-              <w:p/>
+              <w:p>
+                <w:r>
+                  <w:t xml:space="preserve">Accueil </w:t>
+                </w:r>
+              </w:p>
             </w:tc>
             <w:tc>
               <w:tcPr>
                 <w:tcW w:w="1537" w:type="dxa"/>
               </w:tcPr>
-              <w:p/>
+              <w:p>
+                <w:pPr>
+                  <w:jc w:val="center"/>
+                </w:pPr>
+                <w:r>
+                  <w:t>0%</w:t>
+                </w:r>
+              </w:p>
             </w:tc>
             <w:tc>
               <w:tcPr>
                 <w:tcW w:w="1275" w:type="dxa"/>
               </w:tcPr>
-              <w:p/>
+              <w:p>
+                <w:pPr>
+                  <w:jc w:val="center"/>
+                </w:pPr>
+              </w:p>
             </w:tc>
             <w:tc>
               <w:tcPr>
                 <w:tcW w:w="1853" w:type="dxa"/>
                 <w:gridSpan w:val="2"/>
               </w:tcPr>
-              <w:p/>
+              <w:p>
+                <w:pPr>
+                  <w:jc w:val="center"/>
+                </w:pPr>
+              </w:p>
             </w:tc>
             <w:tc>
               <w:tcPr>
                 <w:tcW w:w="1540" w:type="dxa"/>
               </w:tcPr>
-              <w:p/>
+              <w:p>
+                <w:pPr>
+                  <w:jc w:val="center"/>
+                </w:pPr>
+              </w:p>
             </w:tc>
           </w:tr>
           <w:tr>
@@ -7371,32 +7456,55 @@
               <w:tcPr>
                 <w:tcW w:w="2857" w:type="dxa"/>
               </w:tcPr>
-              <w:p/>
+              <w:p>
+                <w:r>
+                  <w:t>Présentation du site</w:t>
+                </w:r>
+              </w:p>
             </w:tc>
             <w:tc>
               <w:tcPr>
                 <w:tcW w:w="1537" w:type="dxa"/>
               </w:tcPr>
-              <w:p/>
+              <w:p>
+                <w:pPr>
+                  <w:jc w:val="center"/>
+                </w:pPr>
+                <w:r>
+                  <w:t>0%</w:t>
+                </w:r>
+              </w:p>
             </w:tc>
             <w:tc>
               <w:tcPr>
                 <w:tcW w:w="1275" w:type="dxa"/>
               </w:tcPr>
-              <w:p/>
+              <w:p>
+                <w:pPr>
+                  <w:jc w:val="center"/>
+                </w:pPr>
+              </w:p>
             </w:tc>
             <w:tc>
               <w:tcPr>
                 <w:tcW w:w="1853" w:type="dxa"/>
                 <w:gridSpan w:val="2"/>
               </w:tcPr>
-              <w:p/>
+              <w:p>
+                <w:pPr>
+                  <w:jc w:val="center"/>
+                </w:pPr>
+              </w:p>
             </w:tc>
             <w:tc>
               <w:tcPr>
                 <w:tcW w:w="1540" w:type="dxa"/>
               </w:tcPr>
-              <w:p/>
+              <w:p>
+                <w:pPr>
+                  <w:jc w:val="center"/>
+                </w:pPr>
+              </w:p>
             </w:tc>
           </w:tr>
           <w:tr>
@@ -7404,32 +7512,55 @@
               <w:tcPr>
                 <w:tcW w:w="2857" w:type="dxa"/>
               </w:tcPr>
-              <w:p/>
+              <w:p>
+                <w:r>
+                  <w:t xml:space="preserve">Classement général </w:t>
+                </w:r>
+              </w:p>
             </w:tc>
             <w:tc>
               <w:tcPr>
                 <w:tcW w:w="1537" w:type="dxa"/>
               </w:tcPr>
-              <w:p/>
+              <w:p>
+                <w:pPr>
+                  <w:jc w:val="center"/>
+                </w:pPr>
+                <w:r>
+                  <w:t>0%</w:t>
+                </w:r>
+              </w:p>
             </w:tc>
             <w:tc>
               <w:tcPr>
                 <w:tcW w:w="1275" w:type="dxa"/>
               </w:tcPr>
-              <w:p/>
+              <w:p>
+                <w:pPr>
+                  <w:jc w:val="center"/>
+                </w:pPr>
+              </w:p>
             </w:tc>
             <w:tc>
               <w:tcPr>
                 <w:tcW w:w="1853" w:type="dxa"/>
                 <w:gridSpan w:val="2"/>
               </w:tcPr>
-              <w:p/>
+              <w:p>
+                <w:pPr>
+                  <w:jc w:val="center"/>
+                </w:pPr>
+              </w:p>
             </w:tc>
             <w:tc>
               <w:tcPr>
                 <w:tcW w:w="1540" w:type="dxa"/>
               </w:tcPr>
-              <w:p/>
+              <w:p>
+                <w:pPr>
+                  <w:jc w:val="center"/>
+                </w:pPr>
+              </w:p>
             </w:tc>
           </w:tr>
           <w:tr>
@@ -7437,32 +7568,55 @@
               <w:tcPr>
                 <w:tcW w:w="2857" w:type="dxa"/>
               </w:tcPr>
-              <w:p/>
+              <w:p>
+                <w:r>
+                  <w:t xml:space="preserve">Défi démo </w:t>
+                </w:r>
+              </w:p>
             </w:tc>
             <w:tc>
               <w:tcPr>
                 <w:tcW w:w="1537" w:type="dxa"/>
               </w:tcPr>
-              <w:p/>
+              <w:p>
+                <w:pPr>
+                  <w:jc w:val="center"/>
+                </w:pPr>
+                <w:r>
+                  <w:t>0%</w:t>
+                </w:r>
+              </w:p>
             </w:tc>
             <w:tc>
               <w:tcPr>
                 <w:tcW w:w="1275" w:type="dxa"/>
               </w:tcPr>
-              <w:p/>
+              <w:p>
+                <w:pPr>
+                  <w:jc w:val="center"/>
+                </w:pPr>
+              </w:p>
             </w:tc>
             <w:tc>
               <w:tcPr>
                 <w:tcW w:w="1853" w:type="dxa"/>
                 <w:gridSpan w:val="2"/>
               </w:tcPr>
-              <w:p/>
+              <w:p>
+                <w:pPr>
+                  <w:jc w:val="center"/>
+                </w:pPr>
+              </w:p>
             </w:tc>
             <w:tc>
               <w:tcPr>
                 <w:tcW w:w="1540" w:type="dxa"/>
               </w:tcPr>
-              <w:p/>
+              <w:p>
+                <w:pPr>
+                  <w:jc w:val="center"/>
+                </w:pPr>
+              </w:p>
             </w:tc>
           </w:tr>
           <w:tr>
@@ -7470,32 +7624,55 @@
               <w:tcPr>
                 <w:tcW w:w="2857" w:type="dxa"/>
               </w:tcPr>
-              <w:p/>
+              <w:p>
+                <w:r>
+                  <w:t>Formulaire d’inscription</w:t>
+                </w:r>
+              </w:p>
             </w:tc>
             <w:tc>
               <w:tcPr>
                 <w:tcW w:w="1537" w:type="dxa"/>
               </w:tcPr>
-              <w:p/>
+              <w:p>
+                <w:pPr>
+                  <w:jc w:val="center"/>
+                </w:pPr>
+                <w:r>
+                  <w:t>0%</w:t>
+                </w:r>
+              </w:p>
             </w:tc>
             <w:tc>
               <w:tcPr>
                 <w:tcW w:w="1275" w:type="dxa"/>
               </w:tcPr>
-              <w:p/>
+              <w:p>
+                <w:pPr>
+                  <w:jc w:val="center"/>
+                </w:pPr>
+              </w:p>
             </w:tc>
             <w:tc>
               <w:tcPr>
                 <w:tcW w:w="1853" w:type="dxa"/>
                 <w:gridSpan w:val="2"/>
               </w:tcPr>
-              <w:p/>
+              <w:p>
+                <w:pPr>
+                  <w:jc w:val="center"/>
+                </w:pPr>
+              </w:p>
             </w:tc>
             <w:tc>
               <w:tcPr>
                 <w:tcW w:w="1540" w:type="dxa"/>
               </w:tcPr>
-              <w:p/>
+              <w:p>
+                <w:pPr>
+                  <w:jc w:val="center"/>
+                </w:pPr>
+              </w:p>
             </w:tc>
           </w:tr>
           <w:tr>
@@ -7503,32 +7680,55 @@
               <w:tcPr>
                 <w:tcW w:w="2857" w:type="dxa"/>
               </w:tcPr>
-              <w:p/>
+              <w:p>
+                <w:r>
+                  <w:t>Paiement en ligne</w:t>
+                </w:r>
+              </w:p>
             </w:tc>
             <w:tc>
               <w:tcPr>
                 <w:tcW w:w="1537" w:type="dxa"/>
               </w:tcPr>
-              <w:p/>
+              <w:p>
+                <w:pPr>
+                  <w:jc w:val="center"/>
+                </w:pPr>
+                <w:r>
+                  <w:t>0%</w:t>
+                </w:r>
+              </w:p>
             </w:tc>
             <w:tc>
               <w:tcPr>
                 <w:tcW w:w="1275" w:type="dxa"/>
               </w:tcPr>
-              <w:p/>
+              <w:p>
+                <w:pPr>
+                  <w:jc w:val="center"/>
+                </w:pPr>
+              </w:p>
             </w:tc>
             <w:tc>
               <w:tcPr>
                 <w:tcW w:w="1853" w:type="dxa"/>
                 <w:gridSpan w:val="2"/>
               </w:tcPr>
-              <w:p/>
+              <w:p>
+                <w:pPr>
+                  <w:jc w:val="center"/>
+                </w:pPr>
+              </w:p>
             </w:tc>
             <w:tc>
               <w:tcPr>
                 <w:tcW w:w="1540" w:type="dxa"/>
               </w:tcPr>
-              <w:p/>
+              <w:p>
+                <w:pPr>
+                  <w:jc w:val="center"/>
+                </w:pPr>
+              </w:p>
             </w:tc>
           </w:tr>
           <w:tr>
@@ -7536,65 +7736,127 @@
               <w:tcPr>
                 <w:tcW w:w="2857" w:type="dxa"/>
               </w:tcPr>
-              <w:p/>
+              <w:p>
+                <w:r>
+                  <w:t xml:space="preserve">Connexion </w:t>
+                </w:r>
+              </w:p>
             </w:tc>
             <w:tc>
               <w:tcPr>
                 <w:tcW w:w="1537" w:type="dxa"/>
               </w:tcPr>
-              <w:p/>
+              <w:p>
+                <w:pPr>
+                  <w:jc w:val="center"/>
+                </w:pPr>
+                <w:r>
+                  <w:t>0%</w:t>
+                </w:r>
+              </w:p>
             </w:tc>
             <w:tc>
               <w:tcPr>
                 <w:tcW w:w="1275" w:type="dxa"/>
               </w:tcPr>
-              <w:p/>
+              <w:p>
+                <w:pPr>
+                  <w:jc w:val="center"/>
+                </w:pPr>
+              </w:p>
             </w:tc>
             <w:tc>
               <w:tcPr>
                 <w:tcW w:w="1853" w:type="dxa"/>
                 <w:gridSpan w:val="2"/>
               </w:tcPr>
-              <w:p/>
+              <w:p>
+                <w:pPr>
+                  <w:jc w:val="center"/>
+                </w:pPr>
+              </w:p>
             </w:tc>
             <w:tc>
               <w:tcPr>
                 <w:tcW w:w="1540" w:type="dxa"/>
               </w:tcPr>
-              <w:p/>
+              <w:p>
+                <w:pPr>
+                  <w:jc w:val="center"/>
+                </w:pPr>
+              </w:p>
             </w:tc>
           </w:tr>
           <w:tr>
             <w:tc>
               <w:tcPr>
+                <w:tcW w:w="9062" w:type="dxa"/>
+                <w:gridSpan w:val="6"/>
+              </w:tcPr>
+              <w:p>
+                <w:pPr>
+                  <w:jc w:val="center"/>
+                </w:pPr>
+                <w:r>
+                  <w:t>Espace client/utilisateur</w:t>
+                </w:r>
+              </w:p>
+            </w:tc>
+          </w:tr>
+          <w:tr>
+            <w:tc>
+              <w:tcPr>
                 <w:tcW w:w="2857" w:type="dxa"/>
               </w:tcPr>
-              <w:p/>
+              <w:p>
+                <w:r>
+                  <w:t>Dépose des vidéos de défis</w:t>
+                </w:r>
+              </w:p>
             </w:tc>
             <w:tc>
               <w:tcPr>
                 <w:tcW w:w="1537" w:type="dxa"/>
               </w:tcPr>
-              <w:p/>
+              <w:p>
+                <w:pPr>
+                  <w:jc w:val="center"/>
+                </w:pPr>
+                <w:r>
+                  <w:t>0%</w:t>
+                </w:r>
+              </w:p>
             </w:tc>
             <w:tc>
               <w:tcPr>
                 <w:tcW w:w="1275" w:type="dxa"/>
               </w:tcPr>
-              <w:p/>
+              <w:p>
+                <w:pPr>
+                  <w:jc w:val="center"/>
+                </w:pPr>
+              </w:p>
             </w:tc>
             <w:tc>
               <w:tcPr>
                 <w:tcW w:w="1853" w:type="dxa"/>
                 <w:gridSpan w:val="2"/>
               </w:tcPr>
-              <w:p/>
+              <w:p>
+                <w:pPr>
+                  <w:jc w:val="center"/>
+                </w:pPr>
+              </w:p>
             </w:tc>
             <w:tc>
               <w:tcPr>
                 <w:tcW w:w="1540" w:type="dxa"/>
               </w:tcPr>
-              <w:p/>
+              <w:p>
+                <w:pPr>
+                  <w:jc w:val="center"/>
+                </w:pPr>
+              </w:p>
             </w:tc>
           </w:tr>
           <w:tr>
@@ -7602,32 +7864,65 @@
               <w:tcPr>
                 <w:tcW w:w="2857" w:type="dxa"/>
               </w:tcPr>
-              <w:p/>
+              <w:p>
+                <w:proofErr w:type="gramStart"/>
+                <w:r>
+                  <w:t>Listing</w:t>
+                </w:r>
+                <w:proofErr w:type="gramEnd"/>
+                <w:r>
+                  <w:t xml:space="preserve"> des défis souscrits et description</w:t>
+                </w:r>
+              </w:p>
             </w:tc>
             <w:tc>
               <w:tcPr>
                 <w:tcW w:w="1537" w:type="dxa"/>
               </w:tcPr>
-              <w:p/>
+              <w:p>
+                <w:pPr>
+                  <w:jc w:val="center"/>
+                </w:pPr>
+              </w:p>
+              <w:p>
+                <w:pPr>
+                  <w:jc w:val="center"/>
+                </w:pPr>
+                <w:r>
+                  <w:t>0%</w:t>
+                </w:r>
+              </w:p>
             </w:tc>
             <w:tc>
               <w:tcPr>
                 <w:tcW w:w="1275" w:type="dxa"/>
               </w:tcPr>
-              <w:p/>
+              <w:p>
+                <w:pPr>
+                  <w:jc w:val="center"/>
+                </w:pPr>
+              </w:p>
             </w:tc>
             <w:tc>
               <w:tcPr>
                 <w:tcW w:w="1853" w:type="dxa"/>
                 <w:gridSpan w:val="2"/>
               </w:tcPr>
-              <w:p/>
+              <w:p>
+                <w:pPr>
+                  <w:jc w:val="center"/>
+                </w:pPr>
+              </w:p>
             </w:tc>
             <w:tc>
               <w:tcPr>
                 <w:tcW w:w="1540" w:type="dxa"/>
               </w:tcPr>
-              <w:p/>
+              <w:p>
+                <w:pPr>
+                  <w:jc w:val="center"/>
+                </w:pPr>
+              </w:p>
             </w:tc>
           </w:tr>
           <w:tr>
@@ -7635,32 +7930,55 @@
               <w:tcPr>
                 <w:tcW w:w="2857" w:type="dxa"/>
               </w:tcPr>
-              <w:p/>
+              <w:p>
+                <w:r>
+                  <w:t>Gestion des données et coordonnées</w:t>
+                </w:r>
+              </w:p>
             </w:tc>
             <w:tc>
               <w:tcPr>
                 <w:tcW w:w="1537" w:type="dxa"/>
               </w:tcPr>
-              <w:p/>
+              <w:p>
+                <w:pPr>
+                  <w:jc w:val="center"/>
+                </w:pPr>
+                <w:r>
+                  <w:t>0%</w:t>
+                </w:r>
+              </w:p>
             </w:tc>
             <w:tc>
               <w:tcPr>
                 <w:tcW w:w="1275" w:type="dxa"/>
               </w:tcPr>
-              <w:p/>
+              <w:p>
+                <w:pPr>
+                  <w:jc w:val="center"/>
+                </w:pPr>
+              </w:p>
             </w:tc>
             <w:tc>
               <w:tcPr>
                 <w:tcW w:w="1853" w:type="dxa"/>
                 <w:gridSpan w:val="2"/>
               </w:tcPr>
-              <w:p/>
+              <w:p>
+                <w:pPr>
+                  <w:jc w:val="center"/>
+                </w:pPr>
+              </w:p>
             </w:tc>
             <w:tc>
               <w:tcPr>
                 <w:tcW w:w="1540" w:type="dxa"/>
               </w:tcPr>
-              <w:p/>
+              <w:p>
+                <w:pPr>
+                  <w:jc w:val="center"/>
+                </w:pPr>
+              </w:p>
             </w:tc>
           </w:tr>
           <w:tr>
@@ -7668,32 +7986,244 @@
               <w:tcPr>
                 <w:tcW w:w="2857" w:type="dxa"/>
               </w:tcPr>
-              <w:p/>
+              <w:p>
+                <w:r>
+                  <w:t>Suivi de validation des défis</w:t>
+                </w:r>
+              </w:p>
             </w:tc>
             <w:tc>
               <w:tcPr>
                 <w:tcW w:w="1537" w:type="dxa"/>
               </w:tcPr>
-              <w:p/>
+              <w:p>
+                <w:pPr>
+                  <w:jc w:val="center"/>
+                </w:pPr>
+                <w:r>
+                  <w:t>0%</w:t>
+                </w:r>
+              </w:p>
             </w:tc>
             <w:tc>
               <w:tcPr>
                 <w:tcW w:w="1275" w:type="dxa"/>
               </w:tcPr>
-              <w:p/>
+              <w:p>
+                <w:pPr>
+                  <w:jc w:val="center"/>
+                </w:pPr>
+              </w:p>
             </w:tc>
             <w:tc>
               <w:tcPr>
                 <w:tcW w:w="1853" w:type="dxa"/>
                 <w:gridSpan w:val="2"/>
               </w:tcPr>
-              <w:p/>
+              <w:p>
+                <w:pPr>
+                  <w:jc w:val="center"/>
+                </w:pPr>
+              </w:p>
             </w:tc>
             <w:tc>
               <w:tcPr>
                 <w:tcW w:w="1540" w:type="dxa"/>
               </w:tcPr>
-              <w:p/>
+              <w:p>
+                <w:pPr>
+                  <w:jc w:val="center"/>
+                </w:pPr>
+              </w:p>
+            </w:tc>
+          </w:tr>
+          <w:tr>
+            <w:tc>
+              <w:tcPr>
+                <w:tcW w:w="9062" w:type="dxa"/>
+                <w:gridSpan w:val="6"/>
+              </w:tcPr>
+              <w:p>
+                <w:pPr>
+                  <w:jc w:val="center"/>
+                </w:pPr>
+                <w:r>
+                  <w:t xml:space="preserve">Espace administrateurs </w:t>
+                </w:r>
+              </w:p>
+            </w:tc>
+          </w:tr>
+          <w:tr>
+            <w:tc>
+              <w:tcPr>
+                <w:tcW w:w="2857" w:type="dxa"/>
+              </w:tcPr>
+              <w:p>
+                <w:r>
+                  <w:t>Suivi des dépôts &amp; validation</w:t>
+                </w:r>
+              </w:p>
+            </w:tc>
+            <w:tc>
+              <w:tcPr>
+                <w:tcW w:w="1537" w:type="dxa"/>
+              </w:tcPr>
+              <w:p>
+                <w:pPr>
+                  <w:jc w:val="center"/>
+                </w:pPr>
+                <w:r>
+                  <w:t>0%</w:t>
+                </w:r>
+              </w:p>
+            </w:tc>
+            <w:tc>
+              <w:tcPr>
+                <w:tcW w:w="1275" w:type="dxa"/>
+              </w:tcPr>
+              <w:p>
+                <w:pPr>
+                  <w:jc w:val="center"/>
+                </w:pPr>
+              </w:p>
+            </w:tc>
+            <w:tc>
+              <w:tcPr>
+                <w:tcW w:w="1853" w:type="dxa"/>
+                <w:gridSpan w:val="2"/>
+              </w:tcPr>
+              <w:p>
+                <w:pPr>
+                  <w:jc w:val="center"/>
+                </w:pPr>
+              </w:p>
+            </w:tc>
+            <w:tc>
+              <w:tcPr>
+                <w:tcW w:w="1540" w:type="dxa"/>
+              </w:tcPr>
+              <w:p>
+                <w:pPr>
+                  <w:jc w:val="center"/>
+                </w:pPr>
+              </w:p>
+            </w:tc>
+          </w:tr>
+          <w:tr>
+            <w:tc>
+              <w:tcPr>
+                <w:tcW w:w="2857" w:type="dxa"/>
+              </w:tcPr>
+              <w:p>
+                <w:r>
+                  <w:t>Gestion des utilisateurs (CRUD) et des accès</w:t>
+                </w:r>
+              </w:p>
+            </w:tc>
+            <w:tc>
+              <w:tcPr>
+                <w:tcW w:w="1537" w:type="dxa"/>
+              </w:tcPr>
+              <w:p>
+                <w:pPr>
+                  <w:jc w:val="center"/>
+                </w:pPr>
+              </w:p>
+              <w:p>
+                <w:pPr>
+                  <w:jc w:val="center"/>
+                </w:pPr>
+                <w:r>
+                  <w:t>0%</w:t>
+                </w:r>
+              </w:p>
+            </w:tc>
+            <w:tc>
+              <w:tcPr>
+                <w:tcW w:w="1275" w:type="dxa"/>
+              </w:tcPr>
+              <w:p>
+                <w:pPr>
+                  <w:jc w:val="center"/>
+                </w:pPr>
+              </w:p>
+            </w:tc>
+            <w:tc>
+              <w:tcPr>
+                <w:tcW w:w="1853" w:type="dxa"/>
+                <w:gridSpan w:val="2"/>
+              </w:tcPr>
+              <w:p>
+                <w:pPr>
+                  <w:jc w:val="center"/>
+                </w:pPr>
+              </w:p>
+            </w:tc>
+            <w:tc>
+              <w:tcPr>
+                <w:tcW w:w="1540" w:type="dxa"/>
+              </w:tcPr>
+              <w:p>
+                <w:pPr>
+                  <w:jc w:val="center"/>
+                </w:pPr>
+              </w:p>
+            </w:tc>
+          </w:tr>
+          <w:tr>
+            <w:tc>
+              <w:tcPr>
+                <w:tcW w:w="2857" w:type="dxa"/>
+              </w:tcPr>
+              <w:p>
+                <w:r>
+                  <w:t>Attribution des défis et des points</w:t>
+                </w:r>
+              </w:p>
+            </w:tc>
+            <w:tc>
+              <w:tcPr>
+                <w:tcW w:w="1537" w:type="dxa"/>
+              </w:tcPr>
+              <w:p>
+                <w:pPr>
+                  <w:jc w:val="center"/>
+                </w:pPr>
+                <w:r>
+                  <w:t>0%</w:t>
+                </w:r>
+              </w:p>
+            </w:tc>
+            <w:tc>
+              <w:tcPr>
+                <w:tcW w:w="1275" w:type="dxa"/>
+              </w:tcPr>
+              <w:p>
+                <w:pPr>
+                  <w:jc w:val="center"/>
+                </w:pPr>
+              </w:p>
+            </w:tc>
+            <w:tc>
+              <w:tcPr>
+                <w:tcW w:w="1853" w:type="dxa"/>
+                <w:gridSpan w:val="2"/>
+              </w:tcPr>
+              <w:p>
+                <w:pPr>
+                  <w:jc w:val="center"/>
+                </w:pPr>
+              </w:p>
+            </w:tc>
+            <w:tc>
+              <w:tcPr>
+                <w:tcW w:w="1540" w:type="dxa"/>
+              </w:tcPr>
+              <w:p>
+                <w:pPr>
+                  <w:jc w:val="center"/>
+                </w:pPr>
+              </w:p>
             </w:tc>
           </w:tr>
           <w:tr>
@@ -7708,7 +8238,7 @@
                   <w:jc w:val="center"/>
                 </w:pPr>
                 <w:r>
-                  <w:t>Développement logiciel</w:t>
+                  <w:t>Infrastructure et systèmes d’informations</w:t>
                 </w:r>
               </w:p>
             </w:tc>
@@ -7718,32 +8248,55 @@
               <w:tcPr>
                 <w:tcW w:w="2857" w:type="dxa"/>
               </w:tcPr>
-              <w:p/>
+              <w:p>
+                <w:r>
+                  <w:t>Document d’analyse</w:t>
+                </w:r>
+              </w:p>
             </w:tc>
             <w:tc>
               <w:tcPr>
                 <w:tcW w:w="1537" w:type="dxa"/>
               </w:tcPr>
-              <w:p/>
+              <w:p>
+                <w:pPr>
+                  <w:jc w:val="center"/>
+                </w:pPr>
+                <w:r>
+                  <w:t>0%</w:t>
+                </w:r>
+              </w:p>
             </w:tc>
             <w:tc>
               <w:tcPr>
                 <w:tcW w:w="1275" w:type="dxa"/>
               </w:tcPr>
-              <w:p/>
+              <w:p>
+                <w:pPr>
+                  <w:jc w:val="center"/>
+                </w:pPr>
+              </w:p>
             </w:tc>
             <w:tc>
               <w:tcPr>
                 <w:tcW w:w="1853" w:type="dxa"/>
                 <w:gridSpan w:val="2"/>
               </w:tcPr>
-              <w:p/>
+              <w:p>
+                <w:pPr>
+                  <w:jc w:val="center"/>
+                </w:pPr>
+              </w:p>
             </w:tc>
             <w:tc>
               <w:tcPr>
                 <w:tcW w:w="1540" w:type="dxa"/>
               </w:tcPr>
-              <w:p/>
+              <w:p>
+                <w:pPr>
+                  <w:jc w:val="center"/>
+                </w:pPr>
+              </w:p>
             </w:tc>
           </w:tr>
           <w:tr>
@@ -7751,32 +8304,60 @@
               <w:tcPr>
                 <w:tcW w:w="2857" w:type="dxa"/>
               </w:tcPr>
-              <w:p/>
+              <w:p>
+                <w:r>
+                  <w:t>Virtualiser et faire communiquer des serveurs</w:t>
+                </w:r>
+              </w:p>
             </w:tc>
             <w:tc>
               <w:tcPr>
                 <w:tcW w:w="1537" w:type="dxa"/>
               </w:tcPr>
-              <w:p/>
+              <w:p>
+                <w:pPr>
+                  <w:jc w:val="center"/>
+                </w:pPr>
+              </w:p>
+              <w:p>
+                <w:pPr>
+                  <w:jc w:val="center"/>
+                </w:pPr>
+                <w:r>
+                  <w:t>0%</w:t>
+                </w:r>
+              </w:p>
             </w:tc>
             <w:tc>
               <w:tcPr>
                 <w:tcW w:w="1275" w:type="dxa"/>
               </w:tcPr>
-              <w:p/>
+              <w:p>
+                <w:pPr>
+                  <w:jc w:val="center"/>
+                </w:pPr>
+              </w:p>
             </w:tc>
             <w:tc>
               <w:tcPr>
                 <w:tcW w:w="1853" w:type="dxa"/>
                 <w:gridSpan w:val="2"/>
               </w:tcPr>
-              <w:p/>
+              <w:p>
+                <w:pPr>
+                  <w:jc w:val="center"/>
+                </w:pPr>
+              </w:p>
             </w:tc>
             <w:tc>
               <w:tcPr>
                 <w:tcW w:w="1540" w:type="dxa"/>
               </w:tcPr>
-              <w:p/>
+              <w:p>
+                <w:pPr>
+                  <w:jc w:val="center"/>
+                </w:pPr>
+              </w:p>
             </w:tc>
           </w:tr>
           <w:tr>
@@ -7784,32 +8365,60 @@
               <w:tcPr>
                 <w:tcW w:w="2857" w:type="dxa"/>
               </w:tcPr>
-              <w:p/>
+              <w:p>
+                <w:r>
+                  <w:t>Sécuriser l’ensemble de l’infrastructure et du réseau</w:t>
+                </w:r>
+              </w:p>
             </w:tc>
             <w:tc>
               <w:tcPr>
                 <w:tcW w:w="1537" w:type="dxa"/>
               </w:tcPr>
-              <w:p/>
+              <w:p>
+                <w:pPr>
+                  <w:jc w:val="center"/>
+                </w:pPr>
+              </w:p>
+              <w:p>
+                <w:pPr>
+                  <w:jc w:val="center"/>
+                </w:pPr>
+                <w:r>
+                  <w:t>0%</w:t>
+                </w:r>
+              </w:p>
             </w:tc>
             <w:tc>
               <w:tcPr>
                 <w:tcW w:w="1275" w:type="dxa"/>
               </w:tcPr>
-              <w:p/>
+              <w:p>
+                <w:pPr>
+                  <w:jc w:val="center"/>
+                </w:pPr>
+              </w:p>
             </w:tc>
             <w:tc>
               <w:tcPr>
                 <w:tcW w:w="1853" w:type="dxa"/>
                 <w:gridSpan w:val="2"/>
               </w:tcPr>
-              <w:p/>
+              <w:p>
+                <w:pPr>
+                  <w:jc w:val="center"/>
+                </w:pPr>
+              </w:p>
             </w:tc>
             <w:tc>
               <w:tcPr>
                 <w:tcW w:w="1540" w:type="dxa"/>
               </w:tcPr>
-              <w:p/>
+              <w:p>
+                <w:pPr>
+                  <w:jc w:val="center"/>
+                </w:pPr>
+              </w:p>
             </w:tc>
           </w:tr>
           <w:tr>
@@ -7817,32 +8426,60 @@
               <w:tcPr>
                 <w:tcW w:w="2857" w:type="dxa"/>
               </w:tcPr>
-              <w:p/>
+              <w:p>
+                <w:r>
+                  <w:t>Permettre la résolution des noms</w:t>
+                </w:r>
+              </w:p>
             </w:tc>
             <w:tc>
               <w:tcPr>
                 <w:tcW w:w="1537" w:type="dxa"/>
               </w:tcPr>
-              <w:p/>
+              <w:p>
+                <w:pPr>
+                  <w:jc w:val="center"/>
+                </w:pPr>
+                <w:r>
+                  <w:t>0%</w:t>
+                </w:r>
+              </w:p>
+              <w:p>
+                <w:pPr>
+                  <w:jc w:val="center"/>
+                </w:pPr>
+              </w:p>
             </w:tc>
             <w:tc>
               <w:tcPr>
                 <w:tcW w:w="1275" w:type="dxa"/>
               </w:tcPr>
-              <w:p/>
+              <w:p>
+                <w:pPr>
+                  <w:jc w:val="center"/>
+                </w:pPr>
+              </w:p>
             </w:tc>
             <w:tc>
               <w:tcPr>
                 <w:tcW w:w="1853" w:type="dxa"/>
                 <w:gridSpan w:val="2"/>
               </w:tcPr>
-              <w:p/>
+              <w:p>
+                <w:pPr>
+                  <w:jc w:val="center"/>
+                </w:pPr>
+              </w:p>
             </w:tc>
             <w:tc>
               <w:tcPr>
                 <w:tcW w:w="1540" w:type="dxa"/>
               </w:tcPr>
-              <w:p/>
+              <w:p>
+                <w:pPr>
+                  <w:jc w:val="center"/>
+                </w:pPr>
+              </w:p>
             </w:tc>
           </w:tr>
           <w:tr>
@@ -7850,32 +8487,64 @@
               <w:tcPr>
                 <w:tcW w:w="2857" w:type="dxa"/>
               </w:tcPr>
-              <w:p/>
+              <w:p>
+                <w:r>
+                  <w:lastRenderedPageBreak/>
+                  <w:t xml:space="preserve">Permettre </w:t>
+                </w:r>
+                <w:r>
+                  <w:t xml:space="preserve">à tout utilisateur d’accéder au site et aux applicatifs </w:t>
+                </w:r>
+              </w:p>
             </w:tc>
             <w:tc>
               <w:tcPr>
                 <w:tcW w:w="1537" w:type="dxa"/>
               </w:tcPr>
-              <w:p/>
+              <w:p>
+                <w:pPr>
+                  <w:jc w:val="center"/>
+                </w:pPr>
+              </w:p>
+              <w:p>
+                <w:pPr>
+                  <w:jc w:val="center"/>
+                </w:pPr>
+                <w:r>
+                  <w:t>0%</w:t>
+                </w:r>
+              </w:p>
             </w:tc>
             <w:tc>
               <w:tcPr>
                 <w:tcW w:w="1275" w:type="dxa"/>
               </w:tcPr>
-              <w:p/>
+              <w:p>
+                <w:pPr>
+                  <w:jc w:val="center"/>
+                </w:pPr>
+              </w:p>
             </w:tc>
             <w:tc>
               <w:tcPr>
                 <w:tcW w:w="1853" w:type="dxa"/>
                 <w:gridSpan w:val="2"/>
               </w:tcPr>
-              <w:p/>
+              <w:p>
+                <w:pPr>
+                  <w:jc w:val="center"/>
+                </w:pPr>
+              </w:p>
             </w:tc>
             <w:tc>
               <w:tcPr>
                 <w:tcW w:w="1540" w:type="dxa"/>
               </w:tcPr>
-              <w:p/>
+              <w:p>
+                <w:pPr>
+                  <w:jc w:val="center"/>
+                </w:pPr>
+              </w:p>
             </w:tc>
           </w:tr>
           <w:tr>
@@ -7883,32 +8552,60 @@
               <w:tcPr>
                 <w:tcW w:w="2857" w:type="dxa"/>
               </w:tcPr>
-              <w:p/>
+              <w:p>
+                <w:r>
+                  <w:t>Permettre à tout utilisateur authentifié d’accéder à ses données</w:t>
+                </w:r>
+              </w:p>
             </w:tc>
             <w:tc>
               <w:tcPr>
                 <w:tcW w:w="1537" w:type="dxa"/>
               </w:tcPr>
-              <w:p/>
+              <w:p>
+                <w:pPr>
+                  <w:jc w:val="center"/>
+                </w:pPr>
+              </w:p>
+              <w:p>
+                <w:pPr>
+                  <w:jc w:val="center"/>
+                </w:pPr>
+                <w:r>
+                  <w:t>0%</w:t>
+                </w:r>
+              </w:p>
             </w:tc>
             <w:tc>
               <w:tcPr>
                 <w:tcW w:w="1275" w:type="dxa"/>
               </w:tcPr>
-              <w:p/>
+              <w:p>
+                <w:pPr>
+                  <w:jc w:val="center"/>
+                </w:pPr>
+              </w:p>
             </w:tc>
             <w:tc>
               <w:tcPr>
                 <w:tcW w:w="1853" w:type="dxa"/>
                 <w:gridSpan w:val="2"/>
               </w:tcPr>
-              <w:p/>
+              <w:p>
+                <w:pPr>
+                  <w:jc w:val="center"/>
+                </w:pPr>
+              </w:p>
             </w:tc>
             <w:tc>
               <w:tcPr>
                 <w:tcW w:w="1540" w:type="dxa"/>
               </w:tcPr>
-              <w:p/>
+              <w:p>
+                <w:pPr>
+                  <w:jc w:val="center"/>
+                </w:pPr>
+              </w:p>
             </w:tc>
           </w:tr>
           <w:tr>
@@ -7916,425 +8613,76 @@
               <w:tcPr>
                 <w:tcW w:w="2857" w:type="dxa"/>
               </w:tcPr>
-              <w:p/>
+              <w:p>
+                <w:r>
+                  <w:t>Déployer une politique de sécurité cohérente aux besoins</w:t>
+                </w:r>
+              </w:p>
             </w:tc>
             <w:tc>
               <w:tcPr>
                 <w:tcW w:w="1537" w:type="dxa"/>
               </w:tcPr>
-              <w:p/>
+              <w:p>
+                <w:pPr>
+                  <w:jc w:val="center"/>
+                </w:pPr>
+              </w:p>
+              <w:p>
+                <w:pPr>
+                  <w:jc w:val="center"/>
+                </w:pPr>
+                <w:r>
+                  <w:t>0%</w:t>
+                </w:r>
+              </w:p>
             </w:tc>
             <w:tc>
               <w:tcPr>
                 <w:tcW w:w="1275" w:type="dxa"/>
               </w:tcPr>
-              <w:p/>
+              <w:p>
+                <w:pPr>
+                  <w:jc w:val="center"/>
+                </w:pPr>
+              </w:p>
             </w:tc>
             <w:tc>
               <w:tcPr>
                 <w:tcW w:w="1853" w:type="dxa"/>
                 <w:gridSpan w:val="2"/>
               </w:tcPr>
-              <w:p/>
+              <w:p>
+                <w:pPr>
+                  <w:jc w:val="center"/>
+                </w:pPr>
+              </w:p>
             </w:tc>
             <w:tc>
               <w:tcPr>
                 <w:tcW w:w="1540" w:type="dxa"/>
               </w:tcPr>
-              <w:p/>
-            </w:tc>
-          </w:tr>
-          <w:tr>
-            <w:tc>
-              <w:tcPr>
-                <w:tcW w:w="2857" w:type="dxa"/>
-              </w:tcPr>
-              <w:p/>
-            </w:tc>
-            <w:tc>
-              <w:tcPr>
-                <w:tcW w:w="1537" w:type="dxa"/>
-              </w:tcPr>
-              <w:p/>
-            </w:tc>
-            <w:tc>
-              <w:tcPr>
-                <w:tcW w:w="1275" w:type="dxa"/>
-              </w:tcPr>
-              <w:p/>
-            </w:tc>
-            <w:tc>
-              <w:tcPr>
-                <w:tcW w:w="1853" w:type="dxa"/>
-                <w:gridSpan w:val="2"/>
-              </w:tcPr>
-              <w:p/>
-            </w:tc>
-            <w:tc>
-              <w:tcPr>
-                <w:tcW w:w="1540" w:type="dxa"/>
-              </w:tcPr>
-              <w:p/>
-            </w:tc>
-          </w:tr>
-          <w:tr>
-            <w:tc>
-              <w:tcPr>
-                <w:tcW w:w="2857" w:type="dxa"/>
-              </w:tcPr>
-              <w:p/>
-            </w:tc>
-            <w:tc>
-              <w:tcPr>
-                <w:tcW w:w="1537" w:type="dxa"/>
-              </w:tcPr>
-              <w:p/>
-            </w:tc>
-            <w:tc>
-              <w:tcPr>
-                <w:tcW w:w="1275" w:type="dxa"/>
-              </w:tcPr>
-              <w:p/>
-            </w:tc>
-            <w:tc>
-              <w:tcPr>
-                <w:tcW w:w="1853" w:type="dxa"/>
-                <w:gridSpan w:val="2"/>
-              </w:tcPr>
-              <w:p/>
-            </w:tc>
-            <w:tc>
-              <w:tcPr>
-                <w:tcW w:w="1540" w:type="dxa"/>
-              </w:tcPr>
-              <w:p/>
-            </w:tc>
-          </w:tr>
-          <w:tr>
-            <w:tc>
-              <w:tcPr>
-                <w:tcW w:w="2857" w:type="dxa"/>
-              </w:tcPr>
-              <w:p/>
-            </w:tc>
-            <w:tc>
-              <w:tcPr>
-                <w:tcW w:w="1537" w:type="dxa"/>
-              </w:tcPr>
-              <w:p/>
-            </w:tc>
-            <w:tc>
-              <w:tcPr>
-                <w:tcW w:w="1275" w:type="dxa"/>
-              </w:tcPr>
-              <w:p/>
-            </w:tc>
-            <w:tc>
-              <w:tcPr>
-                <w:tcW w:w="1853" w:type="dxa"/>
-                <w:gridSpan w:val="2"/>
-              </w:tcPr>
-              <w:p/>
-            </w:tc>
-            <w:tc>
-              <w:tcPr>
-                <w:tcW w:w="1540" w:type="dxa"/>
-              </w:tcPr>
-              <w:p/>
-            </w:tc>
-          </w:tr>
-          <w:tr>
-            <w:tc>
-              <w:tcPr>
-                <w:tcW w:w="2857" w:type="dxa"/>
-              </w:tcPr>
-              <w:p/>
-            </w:tc>
-            <w:tc>
-              <w:tcPr>
-                <w:tcW w:w="1537" w:type="dxa"/>
-              </w:tcPr>
-              <w:p/>
-            </w:tc>
-            <w:tc>
-              <w:tcPr>
-                <w:tcW w:w="1275" w:type="dxa"/>
-              </w:tcPr>
-              <w:p/>
-            </w:tc>
-            <w:tc>
-              <w:tcPr>
-                <w:tcW w:w="1853" w:type="dxa"/>
-                <w:gridSpan w:val="2"/>
-              </w:tcPr>
-              <w:p/>
-            </w:tc>
-            <w:tc>
-              <w:tcPr>
-                <w:tcW w:w="1540" w:type="dxa"/>
-              </w:tcPr>
-              <w:p/>
-            </w:tc>
-          </w:tr>
-          <w:tr>
-            <w:tc>
-              <w:tcPr>
-                <w:tcW w:w="9062" w:type="dxa"/>
-                <w:gridSpan w:val="6"/>
-                <w:shd w:val="clear" w:color="auto" w:fill="EE8C69" w:themeFill="accent1" w:themeFillTint="99"/>
-              </w:tcPr>
-              <w:p>
-                <w:pPr>
-                  <w:jc w:val="center"/>
-                </w:pPr>
-                <w:r>
-                  <w:t>Infrastructure et systèmes d’informations</w:t>
-                </w:r>
-              </w:p>
-            </w:tc>
-          </w:tr>
-          <w:tr>
-            <w:tc>
-              <w:tcPr>
-                <w:tcW w:w="2857" w:type="dxa"/>
-              </w:tcPr>
-              <w:p/>
-            </w:tc>
-            <w:tc>
-              <w:tcPr>
-                <w:tcW w:w="1537" w:type="dxa"/>
-              </w:tcPr>
-              <w:p/>
-            </w:tc>
-            <w:tc>
-              <w:tcPr>
-                <w:tcW w:w="1275" w:type="dxa"/>
-              </w:tcPr>
-              <w:p/>
-            </w:tc>
-            <w:tc>
-              <w:tcPr>
-                <w:tcW w:w="1853" w:type="dxa"/>
-                <w:gridSpan w:val="2"/>
-              </w:tcPr>
-              <w:p/>
-            </w:tc>
-            <w:tc>
-              <w:tcPr>
-                <w:tcW w:w="1540" w:type="dxa"/>
-              </w:tcPr>
-              <w:p/>
-            </w:tc>
-          </w:tr>
-          <w:tr>
-            <w:tc>
-              <w:tcPr>
-                <w:tcW w:w="2857" w:type="dxa"/>
-              </w:tcPr>
-              <w:p/>
-            </w:tc>
-            <w:tc>
-              <w:tcPr>
-                <w:tcW w:w="1537" w:type="dxa"/>
-              </w:tcPr>
-              <w:p/>
-            </w:tc>
-            <w:tc>
-              <w:tcPr>
-                <w:tcW w:w="1275" w:type="dxa"/>
-              </w:tcPr>
-              <w:p/>
-            </w:tc>
-            <w:tc>
-              <w:tcPr>
-                <w:tcW w:w="1853" w:type="dxa"/>
-                <w:gridSpan w:val="2"/>
-              </w:tcPr>
-              <w:p/>
-            </w:tc>
-            <w:tc>
-              <w:tcPr>
-                <w:tcW w:w="1540" w:type="dxa"/>
-              </w:tcPr>
-              <w:p/>
-            </w:tc>
-          </w:tr>
-          <w:tr>
-            <w:tc>
-              <w:tcPr>
-                <w:tcW w:w="2857" w:type="dxa"/>
-              </w:tcPr>
-              <w:p/>
-            </w:tc>
-            <w:tc>
-              <w:tcPr>
-                <w:tcW w:w="1537" w:type="dxa"/>
-              </w:tcPr>
-              <w:p/>
-            </w:tc>
-            <w:tc>
-              <w:tcPr>
-                <w:tcW w:w="1275" w:type="dxa"/>
-              </w:tcPr>
-              <w:p/>
-            </w:tc>
-            <w:tc>
-              <w:tcPr>
-                <w:tcW w:w="1853" w:type="dxa"/>
-                <w:gridSpan w:val="2"/>
-              </w:tcPr>
-              <w:p/>
-            </w:tc>
-            <w:tc>
-              <w:tcPr>
-                <w:tcW w:w="1540" w:type="dxa"/>
-              </w:tcPr>
-              <w:p/>
-            </w:tc>
-          </w:tr>
-          <w:tr>
-            <w:tc>
-              <w:tcPr>
-                <w:tcW w:w="2857" w:type="dxa"/>
-              </w:tcPr>
-              <w:p/>
-            </w:tc>
-            <w:tc>
-              <w:tcPr>
-                <w:tcW w:w="1537" w:type="dxa"/>
-              </w:tcPr>
-              <w:p/>
-            </w:tc>
-            <w:tc>
-              <w:tcPr>
-                <w:tcW w:w="1275" w:type="dxa"/>
-              </w:tcPr>
-              <w:p/>
-            </w:tc>
-            <w:tc>
-              <w:tcPr>
-                <w:tcW w:w="1853" w:type="dxa"/>
-                <w:gridSpan w:val="2"/>
-              </w:tcPr>
-              <w:p/>
-            </w:tc>
-            <w:tc>
-              <w:tcPr>
-                <w:tcW w:w="1540" w:type="dxa"/>
-              </w:tcPr>
-              <w:p/>
-            </w:tc>
-          </w:tr>
-          <w:tr>
-            <w:tc>
-              <w:tcPr>
-                <w:tcW w:w="2857" w:type="dxa"/>
-              </w:tcPr>
-              <w:p/>
-            </w:tc>
-            <w:tc>
-              <w:tcPr>
-                <w:tcW w:w="1537" w:type="dxa"/>
-              </w:tcPr>
-              <w:p/>
-            </w:tc>
-            <w:tc>
-              <w:tcPr>
-                <w:tcW w:w="1275" w:type="dxa"/>
-              </w:tcPr>
-              <w:p/>
-            </w:tc>
-            <w:tc>
-              <w:tcPr>
-                <w:tcW w:w="1853" w:type="dxa"/>
-                <w:gridSpan w:val="2"/>
-              </w:tcPr>
-              <w:p/>
-            </w:tc>
-            <w:tc>
-              <w:tcPr>
-                <w:tcW w:w="1540" w:type="dxa"/>
-              </w:tcPr>
-              <w:p/>
-            </w:tc>
-          </w:tr>
-          <w:tr>
-            <w:tc>
-              <w:tcPr>
-                <w:tcW w:w="2857" w:type="dxa"/>
-              </w:tcPr>
-              <w:p/>
-            </w:tc>
-            <w:tc>
-              <w:tcPr>
-                <w:tcW w:w="1537" w:type="dxa"/>
-              </w:tcPr>
-              <w:p/>
-            </w:tc>
-            <w:tc>
-              <w:tcPr>
-                <w:tcW w:w="1275" w:type="dxa"/>
-              </w:tcPr>
-              <w:p/>
-            </w:tc>
-            <w:tc>
-              <w:tcPr>
-                <w:tcW w:w="1853" w:type="dxa"/>
-                <w:gridSpan w:val="2"/>
-              </w:tcPr>
-              <w:p/>
-            </w:tc>
-            <w:tc>
-              <w:tcPr>
-                <w:tcW w:w="1540" w:type="dxa"/>
-              </w:tcPr>
-              <w:p/>
-            </w:tc>
-          </w:tr>
-          <w:tr>
-            <w:tc>
-              <w:tcPr>
-                <w:tcW w:w="2857" w:type="dxa"/>
-              </w:tcPr>
-              <w:p/>
-            </w:tc>
-            <w:tc>
-              <w:tcPr>
-                <w:tcW w:w="1537" w:type="dxa"/>
-              </w:tcPr>
-              <w:p/>
-            </w:tc>
-            <w:tc>
-              <w:tcPr>
-                <w:tcW w:w="1275" w:type="dxa"/>
-              </w:tcPr>
-              <w:p/>
-            </w:tc>
-            <w:tc>
-              <w:tcPr>
-                <w:tcW w:w="1853" w:type="dxa"/>
-                <w:gridSpan w:val="2"/>
-              </w:tcPr>
-              <w:p/>
-            </w:tc>
-            <w:tc>
-              <w:tcPr>
-                <w:tcW w:w="1540" w:type="dxa"/>
-              </w:tcPr>
-              <w:p/>
+              <w:p>
+                <w:pPr>
+                  <w:jc w:val="center"/>
+                </w:pPr>
+              </w:p>
             </w:tc>
           </w:tr>
         </w:tbl>
-        <w:p/>
+        <w:p>
+          <w:r>
+            <w:tab/>
+          </w:r>
+        </w:p>
         <w:p/>
         <w:p/>
         <w:p>
           <w:pPr>
             <w:pStyle w:val="Titre1"/>
           </w:pPr>
-          <w:bookmarkStart w:id="22" w:name="_Toc59625214"/>
-          <w:r>
-            <w:lastRenderedPageBreak/>
+          <w:bookmarkStart w:id="22" w:name="_Toc59705014"/>
+          <w:r>
             <w:t>Technologies web</w:t>
           </w:r>
           <w:bookmarkEnd w:id="22"/>
@@ -8343,7 +8691,7 @@
           <w:pPr>
             <w:pStyle w:val="Titre2"/>
           </w:pPr>
-          <w:bookmarkStart w:id="23" w:name="_Toc59625215"/>
+          <w:bookmarkStart w:id="23" w:name="_Toc59705015"/>
           <w:r>
             <w:t>Technologies utilisées</w:t>
           </w:r>
@@ -8356,60 +8704,1572 @@
           <w:pPr>
             <w:pStyle w:val="Titre2"/>
           </w:pPr>
-          <w:bookmarkStart w:id="24" w:name="_Toc59625216"/>
+          <w:bookmarkStart w:id="24" w:name="_Toc59705016"/>
           <w:r>
             <w:t>Wireframes</w:t>
           </w:r>
           <w:r>
-            <w:t xml:space="preserve"> visiteur web</w:t>
+            <w:t xml:space="preserve"> visiteur </w:t>
+          </w:r>
+          <w:r>
+            <w:t>ordinateur</w:t>
           </w:r>
           <w:bookmarkEnd w:id="24"/>
+        </w:p>
+        <w:p>
+          <w:r>
+            <w:rPr>
+              <w:noProof/>
+            </w:rPr>
+            <w:drawing>
+              <wp:inline distT="0" distB="0" distL="0" distR="0" wp14:anchorId="60873FFF" wp14:editId="6BDDD123">
+                <wp:extent cx="5760085" cy="3241675"/>
+                <wp:effectExtent l="0" t="0" r="0" b="0"/>
+                <wp:docPr id="3" name="Image 3"/>
+                <wp:cNvGraphicFramePr>
+                  <a:graphicFrameLocks xmlns:a="http://schemas.openxmlformats.org/drawingml/2006/main" noChangeAspect="1"/>
+                </wp:cNvGraphicFramePr>
+                <a:graphic xmlns:a="http://schemas.openxmlformats.org/drawingml/2006/main">
+                  <a:graphicData uri="http://schemas.openxmlformats.org/drawingml/2006/picture">
+                    <pic:pic xmlns:pic="http://schemas.openxmlformats.org/drawingml/2006/picture">
+                      <pic:nvPicPr>
+                        <pic:cNvPr id="0" name="Picture 1"/>
+                        <pic:cNvPicPr>
+                          <a:picLocks noChangeAspect="1" noChangeArrowheads="1"/>
+                        </pic:cNvPicPr>
+                      </pic:nvPicPr>
+                      <pic:blipFill>
+                        <a:blip r:embed="rId16" cstate="print">
+                          <a:extLst>
+                            <a:ext uri="{28A0092B-C50C-407E-A947-70E740481C1C}">
+                              <a14:useLocalDpi xmlns:a14="http://schemas.microsoft.com/office/drawing/2010/main" val="0"/>
+                            </a:ext>
+                          </a:extLst>
+                        </a:blip>
+                        <a:srcRect/>
+                        <a:stretch>
+                          <a:fillRect/>
+                        </a:stretch>
+                      </pic:blipFill>
+                      <pic:spPr bwMode="auto">
+                        <a:xfrm>
+                          <a:off x="0" y="0"/>
+                          <a:ext cx="5760085" cy="3241675"/>
+                        </a:xfrm>
+                        <a:prstGeom prst="rect">
+                          <a:avLst/>
+                        </a:prstGeom>
+                        <a:noFill/>
+                        <a:ln>
+                          <a:noFill/>
+                        </a:ln>
+                      </pic:spPr>
+                    </pic:pic>
+                  </a:graphicData>
+                </a:graphic>
+              </wp:inline>
+            </w:drawing>
+          </w:r>
+        </w:p>
+        <w:p/>
+        <w:p/>
+        <w:p>
+          <w:r>
+            <w:rPr>
+              <w:noProof/>
+            </w:rPr>
+            <w:lastRenderedPageBreak/>
+            <w:drawing>
+              <wp:inline distT="0" distB="0" distL="0" distR="0" wp14:anchorId="51084114" wp14:editId="00C267C7">
+                <wp:extent cx="5760085" cy="3241675"/>
+                <wp:effectExtent l="0" t="0" r="0" b="0"/>
+                <wp:docPr id="4" name="Image 4"/>
+                <wp:cNvGraphicFramePr>
+                  <a:graphicFrameLocks xmlns:a="http://schemas.openxmlformats.org/drawingml/2006/main" noChangeAspect="1"/>
+                </wp:cNvGraphicFramePr>
+                <a:graphic xmlns:a="http://schemas.openxmlformats.org/drawingml/2006/main">
+                  <a:graphicData uri="http://schemas.openxmlformats.org/drawingml/2006/picture">
+                    <pic:pic xmlns:pic="http://schemas.openxmlformats.org/drawingml/2006/picture">
+                      <pic:nvPicPr>
+                        <pic:cNvPr id="0" name="Picture 2"/>
+                        <pic:cNvPicPr>
+                          <a:picLocks noChangeAspect="1" noChangeArrowheads="1"/>
+                        </pic:cNvPicPr>
+                      </pic:nvPicPr>
+                      <pic:blipFill>
+                        <a:blip r:embed="rId17" cstate="print">
+                          <a:extLst>
+                            <a:ext uri="{28A0092B-C50C-407E-A947-70E740481C1C}">
+                              <a14:useLocalDpi xmlns:a14="http://schemas.microsoft.com/office/drawing/2010/main" val="0"/>
+                            </a:ext>
+                          </a:extLst>
+                        </a:blip>
+                        <a:srcRect/>
+                        <a:stretch>
+                          <a:fillRect/>
+                        </a:stretch>
+                      </pic:blipFill>
+                      <pic:spPr bwMode="auto">
+                        <a:xfrm>
+                          <a:off x="0" y="0"/>
+                          <a:ext cx="5760085" cy="3241675"/>
+                        </a:xfrm>
+                        <a:prstGeom prst="rect">
+                          <a:avLst/>
+                        </a:prstGeom>
+                        <a:noFill/>
+                        <a:ln>
+                          <a:noFill/>
+                        </a:ln>
+                      </pic:spPr>
+                    </pic:pic>
+                  </a:graphicData>
+                </a:graphic>
+              </wp:inline>
+            </w:drawing>
+          </w:r>
+        </w:p>
+        <w:p/>
+        <w:p>
+          <w:r>
+            <w:rPr>
+              <w:noProof/>
+            </w:rPr>
+            <w:drawing>
+              <wp:inline distT="0" distB="0" distL="0" distR="0" wp14:anchorId="10B826F3" wp14:editId="292AB002">
+                <wp:extent cx="5760085" cy="3241675"/>
+                <wp:effectExtent l="0" t="0" r="0" b="0"/>
+                <wp:docPr id="5" name="Image 5"/>
+                <wp:cNvGraphicFramePr>
+                  <a:graphicFrameLocks xmlns:a="http://schemas.openxmlformats.org/drawingml/2006/main" noChangeAspect="1"/>
+                </wp:cNvGraphicFramePr>
+                <a:graphic xmlns:a="http://schemas.openxmlformats.org/drawingml/2006/main">
+                  <a:graphicData uri="http://schemas.openxmlformats.org/drawingml/2006/picture">
+                    <pic:pic xmlns:pic="http://schemas.openxmlformats.org/drawingml/2006/picture">
+                      <pic:nvPicPr>
+                        <pic:cNvPr id="0" name="Picture 3"/>
+                        <pic:cNvPicPr>
+                          <a:picLocks noChangeAspect="1" noChangeArrowheads="1"/>
+                        </pic:cNvPicPr>
+                      </pic:nvPicPr>
+                      <pic:blipFill>
+                        <a:blip r:embed="rId18" cstate="print">
+                          <a:extLst>
+                            <a:ext uri="{28A0092B-C50C-407E-A947-70E740481C1C}">
+                              <a14:useLocalDpi xmlns:a14="http://schemas.microsoft.com/office/drawing/2010/main" val="0"/>
+                            </a:ext>
+                          </a:extLst>
+                        </a:blip>
+                        <a:srcRect/>
+                        <a:stretch>
+                          <a:fillRect/>
+                        </a:stretch>
+                      </pic:blipFill>
+                      <pic:spPr bwMode="auto">
+                        <a:xfrm>
+                          <a:off x="0" y="0"/>
+                          <a:ext cx="5760085" cy="3241675"/>
+                        </a:xfrm>
+                        <a:prstGeom prst="rect">
+                          <a:avLst/>
+                        </a:prstGeom>
+                        <a:noFill/>
+                        <a:ln>
+                          <a:noFill/>
+                        </a:ln>
+                      </pic:spPr>
+                    </pic:pic>
+                  </a:graphicData>
+                </a:graphic>
+              </wp:inline>
+            </w:drawing>
+          </w:r>
+        </w:p>
+        <w:p/>
+        <w:p/>
+        <w:p>
+          <w:r>
+            <w:rPr>
+              <w:noProof/>
+            </w:rPr>
+            <w:lastRenderedPageBreak/>
+            <w:drawing>
+              <wp:inline distT="0" distB="0" distL="0" distR="0" wp14:anchorId="3F608591" wp14:editId="6E10E275">
+                <wp:extent cx="5760085" cy="3241675"/>
+                <wp:effectExtent l="0" t="0" r="0" b="0"/>
+                <wp:docPr id="6" name="Image 6"/>
+                <wp:cNvGraphicFramePr>
+                  <a:graphicFrameLocks xmlns:a="http://schemas.openxmlformats.org/drawingml/2006/main" noChangeAspect="1"/>
+                </wp:cNvGraphicFramePr>
+                <a:graphic xmlns:a="http://schemas.openxmlformats.org/drawingml/2006/main">
+                  <a:graphicData uri="http://schemas.openxmlformats.org/drawingml/2006/picture">
+                    <pic:pic xmlns:pic="http://schemas.openxmlformats.org/drawingml/2006/picture">
+                      <pic:nvPicPr>
+                        <pic:cNvPr id="0" name="Picture 4"/>
+                        <pic:cNvPicPr>
+                          <a:picLocks noChangeAspect="1" noChangeArrowheads="1"/>
+                        </pic:cNvPicPr>
+                      </pic:nvPicPr>
+                      <pic:blipFill>
+                        <a:blip r:embed="rId19" cstate="print">
+                          <a:extLst>
+                            <a:ext uri="{28A0092B-C50C-407E-A947-70E740481C1C}">
+                              <a14:useLocalDpi xmlns:a14="http://schemas.microsoft.com/office/drawing/2010/main" val="0"/>
+                            </a:ext>
+                          </a:extLst>
+                        </a:blip>
+                        <a:srcRect/>
+                        <a:stretch>
+                          <a:fillRect/>
+                        </a:stretch>
+                      </pic:blipFill>
+                      <pic:spPr bwMode="auto">
+                        <a:xfrm>
+                          <a:off x="0" y="0"/>
+                          <a:ext cx="5760085" cy="3241675"/>
+                        </a:xfrm>
+                        <a:prstGeom prst="rect">
+                          <a:avLst/>
+                        </a:prstGeom>
+                        <a:noFill/>
+                        <a:ln>
+                          <a:noFill/>
+                        </a:ln>
+                      </pic:spPr>
+                    </pic:pic>
+                  </a:graphicData>
+                </a:graphic>
+              </wp:inline>
+            </w:drawing>
+          </w:r>
+        </w:p>
+        <w:p/>
+        <w:p>
+          <w:r>
+            <w:rPr>
+              <w:noProof/>
+            </w:rPr>
+            <w:drawing>
+              <wp:inline distT="0" distB="0" distL="0" distR="0" wp14:anchorId="0DA875E9" wp14:editId="62BF97DE">
+                <wp:extent cx="5760085" cy="3241675"/>
+                <wp:effectExtent l="0" t="0" r="0" b="0"/>
+                <wp:docPr id="7" name="Image 7"/>
+                <wp:cNvGraphicFramePr>
+                  <a:graphicFrameLocks xmlns:a="http://schemas.openxmlformats.org/drawingml/2006/main" noChangeAspect="1"/>
+                </wp:cNvGraphicFramePr>
+                <a:graphic xmlns:a="http://schemas.openxmlformats.org/drawingml/2006/main">
+                  <a:graphicData uri="http://schemas.openxmlformats.org/drawingml/2006/picture">
+                    <pic:pic xmlns:pic="http://schemas.openxmlformats.org/drawingml/2006/picture">
+                      <pic:nvPicPr>
+                        <pic:cNvPr id="0" name="Picture 5"/>
+                        <pic:cNvPicPr>
+                          <a:picLocks noChangeAspect="1" noChangeArrowheads="1"/>
+                        </pic:cNvPicPr>
+                      </pic:nvPicPr>
+                      <pic:blipFill>
+                        <a:blip r:embed="rId20" cstate="print">
+                          <a:extLst>
+                            <a:ext uri="{28A0092B-C50C-407E-A947-70E740481C1C}">
+                              <a14:useLocalDpi xmlns:a14="http://schemas.microsoft.com/office/drawing/2010/main" val="0"/>
+                            </a:ext>
+                          </a:extLst>
+                        </a:blip>
+                        <a:srcRect/>
+                        <a:stretch>
+                          <a:fillRect/>
+                        </a:stretch>
+                      </pic:blipFill>
+                      <pic:spPr bwMode="auto">
+                        <a:xfrm>
+                          <a:off x="0" y="0"/>
+                          <a:ext cx="5760085" cy="3241675"/>
+                        </a:xfrm>
+                        <a:prstGeom prst="rect">
+                          <a:avLst/>
+                        </a:prstGeom>
+                        <a:noFill/>
+                        <a:ln>
+                          <a:noFill/>
+                        </a:ln>
+                      </pic:spPr>
+                    </pic:pic>
+                  </a:graphicData>
+                </a:graphic>
+              </wp:inline>
+            </w:drawing>
+          </w:r>
+        </w:p>
+        <w:p/>
+        <w:p/>
+        <w:p>
+          <w:pPr>
+            <w:pStyle w:val="Titre2"/>
+          </w:pPr>
+          <w:bookmarkStart w:id="25" w:name="_Toc59705017"/>
+          <w:r>
+            <w:lastRenderedPageBreak/>
+            <w:t>Wireframes utilisateur</w:t>
+          </w:r>
+          <w:r>
+            <w:t xml:space="preserve"> chef d’équipe</w:t>
+          </w:r>
+          <w:r>
+            <w:t xml:space="preserve"> </w:t>
+          </w:r>
+          <w:r>
+            <w:t>ordinateur</w:t>
+          </w:r>
+          <w:bookmarkEnd w:id="25"/>
+        </w:p>
+        <w:p>
+          <w:r>
+            <w:rPr>
+              <w:noProof/>
+            </w:rPr>
+            <w:drawing>
+              <wp:inline distT="0" distB="0" distL="0" distR="0" wp14:anchorId="171E68C0" wp14:editId="1DFC03A4">
+                <wp:extent cx="5760085" cy="3241675"/>
+                <wp:effectExtent l="0" t="0" r="0" b="0"/>
+                <wp:docPr id="8" name="Image 8"/>
+                <wp:cNvGraphicFramePr>
+                  <a:graphicFrameLocks xmlns:a="http://schemas.openxmlformats.org/drawingml/2006/main" noChangeAspect="1"/>
+                </wp:cNvGraphicFramePr>
+                <a:graphic xmlns:a="http://schemas.openxmlformats.org/drawingml/2006/main">
+                  <a:graphicData uri="http://schemas.openxmlformats.org/drawingml/2006/picture">
+                    <pic:pic xmlns:pic="http://schemas.openxmlformats.org/drawingml/2006/picture">
+                      <pic:nvPicPr>
+                        <pic:cNvPr id="0" name="Picture 6"/>
+                        <pic:cNvPicPr>
+                          <a:picLocks noChangeAspect="1" noChangeArrowheads="1"/>
+                        </pic:cNvPicPr>
+                      </pic:nvPicPr>
+                      <pic:blipFill>
+                        <a:blip r:embed="rId21" cstate="print">
+                          <a:extLst>
+                            <a:ext uri="{28A0092B-C50C-407E-A947-70E740481C1C}">
+                              <a14:useLocalDpi xmlns:a14="http://schemas.microsoft.com/office/drawing/2010/main" val="0"/>
+                            </a:ext>
+                          </a:extLst>
+                        </a:blip>
+                        <a:srcRect/>
+                        <a:stretch>
+                          <a:fillRect/>
+                        </a:stretch>
+                      </pic:blipFill>
+                      <pic:spPr bwMode="auto">
+                        <a:xfrm>
+                          <a:off x="0" y="0"/>
+                          <a:ext cx="5760085" cy="3241675"/>
+                        </a:xfrm>
+                        <a:prstGeom prst="rect">
+                          <a:avLst/>
+                        </a:prstGeom>
+                        <a:noFill/>
+                        <a:ln>
+                          <a:noFill/>
+                        </a:ln>
+                      </pic:spPr>
+                    </pic:pic>
+                  </a:graphicData>
+                </a:graphic>
+              </wp:inline>
+            </w:drawing>
+          </w:r>
+        </w:p>
+        <w:p/>
+        <w:p>
+          <w:r>
+            <w:rPr>
+              <w:noProof/>
+            </w:rPr>
+            <w:drawing>
+              <wp:inline distT="0" distB="0" distL="0" distR="0" wp14:anchorId="3027DC29" wp14:editId="665AB858">
+                <wp:extent cx="5760085" cy="3241675"/>
+                <wp:effectExtent l="0" t="0" r="0" b="0"/>
+                <wp:docPr id="10" name="Image 10"/>
+                <wp:cNvGraphicFramePr>
+                  <a:graphicFrameLocks xmlns:a="http://schemas.openxmlformats.org/drawingml/2006/main" noChangeAspect="1"/>
+                </wp:cNvGraphicFramePr>
+                <a:graphic xmlns:a="http://schemas.openxmlformats.org/drawingml/2006/main">
+                  <a:graphicData uri="http://schemas.openxmlformats.org/drawingml/2006/picture">
+                    <pic:pic xmlns:pic="http://schemas.openxmlformats.org/drawingml/2006/picture">
+                      <pic:nvPicPr>
+                        <pic:cNvPr id="0" name="Picture 8"/>
+                        <pic:cNvPicPr>
+                          <a:picLocks noChangeAspect="1" noChangeArrowheads="1"/>
+                        </pic:cNvPicPr>
+                      </pic:nvPicPr>
+                      <pic:blipFill>
+                        <a:blip r:embed="rId22" cstate="print">
+                          <a:extLst>
+                            <a:ext uri="{28A0092B-C50C-407E-A947-70E740481C1C}">
+                              <a14:useLocalDpi xmlns:a14="http://schemas.microsoft.com/office/drawing/2010/main" val="0"/>
+                            </a:ext>
+                          </a:extLst>
+                        </a:blip>
+                        <a:srcRect/>
+                        <a:stretch>
+                          <a:fillRect/>
+                        </a:stretch>
+                      </pic:blipFill>
+                      <pic:spPr bwMode="auto">
+                        <a:xfrm>
+                          <a:off x="0" y="0"/>
+                          <a:ext cx="5760085" cy="3241675"/>
+                        </a:xfrm>
+                        <a:prstGeom prst="rect">
+                          <a:avLst/>
+                        </a:prstGeom>
+                        <a:noFill/>
+                        <a:ln>
+                          <a:noFill/>
+                        </a:ln>
+                      </pic:spPr>
+                    </pic:pic>
+                  </a:graphicData>
+                </a:graphic>
+              </wp:inline>
+            </w:drawing>
+          </w:r>
+        </w:p>
+        <w:p/>
+        <w:p>
+          <w:r>
+            <w:rPr>
+              <w:noProof/>
+            </w:rPr>
+            <w:lastRenderedPageBreak/>
+            <w:drawing>
+              <wp:inline distT="0" distB="0" distL="0" distR="0" wp14:anchorId="73E73B6C" wp14:editId="5D535EE3">
+                <wp:extent cx="5760085" cy="3241675"/>
+                <wp:effectExtent l="0" t="0" r="0" b="0"/>
+                <wp:docPr id="13" name="Image 13"/>
+                <wp:cNvGraphicFramePr>
+                  <a:graphicFrameLocks xmlns:a="http://schemas.openxmlformats.org/drawingml/2006/main" noChangeAspect="1"/>
+                </wp:cNvGraphicFramePr>
+                <a:graphic xmlns:a="http://schemas.openxmlformats.org/drawingml/2006/main">
+                  <a:graphicData uri="http://schemas.openxmlformats.org/drawingml/2006/picture">
+                    <pic:pic xmlns:pic="http://schemas.openxmlformats.org/drawingml/2006/picture">
+                      <pic:nvPicPr>
+                        <pic:cNvPr id="0" name="Picture 9"/>
+                        <pic:cNvPicPr>
+                          <a:picLocks noChangeAspect="1" noChangeArrowheads="1"/>
+                        </pic:cNvPicPr>
+                      </pic:nvPicPr>
+                      <pic:blipFill>
+                        <a:blip r:embed="rId23" cstate="print">
+                          <a:extLst>
+                            <a:ext uri="{28A0092B-C50C-407E-A947-70E740481C1C}">
+                              <a14:useLocalDpi xmlns:a14="http://schemas.microsoft.com/office/drawing/2010/main" val="0"/>
+                            </a:ext>
+                          </a:extLst>
+                        </a:blip>
+                        <a:srcRect/>
+                        <a:stretch>
+                          <a:fillRect/>
+                        </a:stretch>
+                      </pic:blipFill>
+                      <pic:spPr bwMode="auto">
+                        <a:xfrm>
+                          <a:off x="0" y="0"/>
+                          <a:ext cx="5760085" cy="3241675"/>
+                        </a:xfrm>
+                        <a:prstGeom prst="rect">
+                          <a:avLst/>
+                        </a:prstGeom>
+                        <a:noFill/>
+                        <a:ln>
+                          <a:noFill/>
+                        </a:ln>
+                      </pic:spPr>
+                    </pic:pic>
+                  </a:graphicData>
+                </a:graphic>
+              </wp:inline>
+            </w:drawing>
+          </w:r>
+        </w:p>
+        <w:p/>
+        <w:p>
+          <w:r>
+            <w:rPr>
+              <w:noProof/>
+            </w:rPr>
+            <w:drawing>
+              <wp:inline distT="0" distB="0" distL="0" distR="0" wp14:anchorId="05CACAF4" wp14:editId="742C3E59">
+                <wp:extent cx="5760085" cy="3241675"/>
+                <wp:effectExtent l="0" t="0" r="0" b="0"/>
+                <wp:docPr id="14" name="Image 14"/>
+                <wp:cNvGraphicFramePr>
+                  <a:graphicFrameLocks xmlns:a="http://schemas.openxmlformats.org/drawingml/2006/main" noChangeAspect="1"/>
+                </wp:cNvGraphicFramePr>
+                <a:graphic xmlns:a="http://schemas.openxmlformats.org/drawingml/2006/main">
+                  <a:graphicData uri="http://schemas.openxmlformats.org/drawingml/2006/picture">
+                    <pic:pic xmlns:pic="http://schemas.openxmlformats.org/drawingml/2006/picture">
+                      <pic:nvPicPr>
+                        <pic:cNvPr id="0" name="Picture 10"/>
+                        <pic:cNvPicPr>
+                          <a:picLocks noChangeAspect="1" noChangeArrowheads="1"/>
+                        </pic:cNvPicPr>
+                      </pic:nvPicPr>
+                      <pic:blipFill>
+                        <a:blip r:embed="rId24" cstate="print">
+                          <a:extLst>
+                            <a:ext uri="{28A0092B-C50C-407E-A947-70E740481C1C}">
+                              <a14:useLocalDpi xmlns:a14="http://schemas.microsoft.com/office/drawing/2010/main" val="0"/>
+                            </a:ext>
+                          </a:extLst>
+                        </a:blip>
+                        <a:srcRect/>
+                        <a:stretch>
+                          <a:fillRect/>
+                        </a:stretch>
+                      </pic:blipFill>
+                      <pic:spPr bwMode="auto">
+                        <a:xfrm>
+                          <a:off x="0" y="0"/>
+                          <a:ext cx="5760085" cy="3241675"/>
+                        </a:xfrm>
+                        <a:prstGeom prst="rect">
+                          <a:avLst/>
+                        </a:prstGeom>
+                        <a:noFill/>
+                        <a:ln>
+                          <a:noFill/>
+                        </a:ln>
+                      </pic:spPr>
+                    </pic:pic>
+                  </a:graphicData>
+                </a:graphic>
+              </wp:inline>
+            </w:drawing>
+          </w:r>
+        </w:p>
+        <w:p/>
+        <w:p>
+          <w:r>
+            <w:rPr>
+              <w:noProof/>
+            </w:rPr>
+            <w:lastRenderedPageBreak/>
+            <w:drawing>
+              <wp:inline distT="0" distB="0" distL="0" distR="0" wp14:anchorId="260C087F" wp14:editId="518E8185">
+                <wp:extent cx="5760085" cy="3241675"/>
+                <wp:effectExtent l="0" t="0" r="0" b="0"/>
+                <wp:docPr id="15" name="Image 15"/>
+                <wp:cNvGraphicFramePr>
+                  <a:graphicFrameLocks xmlns:a="http://schemas.openxmlformats.org/drawingml/2006/main" noChangeAspect="1"/>
+                </wp:cNvGraphicFramePr>
+                <a:graphic xmlns:a="http://schemas.openxmlformats.org/drawingml/2006/main">
+                  <a:graphicData uri="http://schemas.openxmlformats.org/drawingml/2006/picture">
+                    <pic:pic xmlns:pic="http://schemas.openxmlformats.org/drawingml/2006/picture">
+                      <pic:nvPicPr>
+                        <pic:cNvPr id="0" name="Picture 11"/>
+                        <pic:cNvPicPr>
+                          <a:picLocks noChangeAspect="1" noChangeArrowheads="1"/>
+                        </pic:cNvPicPr>
+                      </pic:nvPicPr>
+                      <pic:blipFill>
+                        <a:blip r:embed="rId25" cstate="print">
+                          <a:extLst>
+                            <a:ext uri="{28A0092B-C50C-407E-A947-70E740481C1C}">
+                              <a14:useLocalDpi xmlns:a14="http://schemas.microsoft.com/office/drawing/2010/main" val="0"/>
+                            </a:ext>
+                          </a:extLst>
+                        </a:blip>
+                        <a:srcRect/>
+                        <a:stretch>
+                          <a:fillRect/>
+                        </a:stretch>
+                      </pic:blipFill>
+                      <pic:spPr bwMode="auto">
+                        <a:xfrm>
+                          <a:off x="0" y="0"/>
+                          <a:ext cx="5760085" cy="3241675"/>
+                        </a:xfrm>
+                        <a:prstGeom prst="rect">
+                          <a:avLst/>
+                        </a:prstGeom>
+                        <a:noFill/>
+                        <a:ln>
+                          <a:noFill/>
+                        </a:ln>
+                      </pic:spPr>
+                    </pic:pic>
+                  </a:graphicData>
+                </a:graphic>
+              </wp:inline>
+            </w:drawing>
+          </w:r>
+        </w:p>
+        <w:p/>
+        <w:p>
+          <w:r>
+            <w:rPr>
+              <w:noProof/>
+            </w:rPr>
+            <w:drawing>
+              <wp:inline distT="0" distB="0" distL="0" distR="0" wp14:anchorId="0C8F7551" wp14:editId="3EA78304">
+                <wp:extent cx="5760085" cy="3241675"/>
+                <wp:effectExtent l="0" t="0" r="0" b="0"/>
+                <wp:docPr id="16" name="Image 16"/>
+                <wp:cNvGraphicFramePr>
+                  <a:graphicFrameLocks xmlns:a="http://schemas.openxmlformats.org/drawingml/2006/main" noChangeAspect="1"/>
+                </wp:cNvGraphicFramePr>
+                <a:graphic xmlns:a="http://schemas.openxmlformats.org/drawingml/2006/main">
+                  <a:graphicData uri="http://schemas.openxmlformats.org/drawingml/2006/picture">
+                    <pic:pic xmlns:pic="http://schemas.openxmlformats.org/drawingml/2006/picture">
+                      <pic:nvPicPr>
+                        <pic:cNvPr id="0" name="Picture 12"/>
+                        <pic:cNvPicPr>
+                          <a:picLocks noChangeAspect="1" noChangeArrowheads="1"/>
+                        </pic:cNvPicPr>
+                      </pic:nvPicPr>
+                      <pic:blipFill>
+                        <a:blip r:embed="rId26" cstate="print">
+                          <a:extLst>
+                            <a:ext uri="{28A0092B-C50C-407E-A947-70E740481C1C}">
+                              <a14:useLocalDpi xmlns:a14="http://schemas.microsoft.com/office/drawing/2010/main" val="0"/>
+                            </a:ext>
+                          </a:extLst>
+                        </a:blip>
+                        <a:srcRect/>
+                        <a:stretch>
+                          <a:fillRect/>
+                        </a:stretch>
+                      </pic:blipFill>
+                      <pic:spPr bwMode="auto">
+                        <a:xfrm>
+                          <a:off x="0" y="0"/>
+                          <a:ext cx="5760085" cy="3241675"/>
+                        </a:xfrm>
+                        <a:prstGeom prst="rect">
+                          <a:avLst/>
+                        </a:prstGeom>
+                        <a:noFill/>
+                        <a:ln>
+                          <a:noFill/>
+                        </a:ln>
+                      </pic:spPr>
+                    </pic:pic>
+                  </a:graphicData>
+                </a:graphic>
+              </wp:inline>
+            </w:drawing>
+          </w:r>
+        </w:p>
+        <w:p/>
+        <w:p/>
+        <w:p>
+          <w:pPr>
+            <w:pStyle w:val="Titre2"/>
+          </w:pPr>
+          <w:bookmarkStart w:id="26" w:name="_Toc59705018"/>
+          <w:r>
+            <w:lastRenderedPageBreak/>
+            <w:t>Wireframes utilisateur membre d’une équipe ordinateur</w:t>
+          </w:r>
+          <w:bookmarkEnd w:id="26"/>
+        </w:p>
+        <w:p>
+          <w:r>
+            <w:rPr>
+              <w:noProof/>
+            </w:rPr>
+            <w:drawing>
+              <wp:inline distT="0" distB="0" distL="0" distR="0" wp14:anchorId="6DC1AF60" wp14:editId="01389F71">
+                <wp:extent cx="5760085" cy="3241675"/>
+                <wp:effectExtent l="0" t="0" r="0" b="0"/>
+                <wp:docPr id="17" name="Image 17"/>
+                <wp:cNvGraphicFramePr>
+                  <a:graphicFrameLocks xmlns:a="http://schemas.openxmlformats.org/drawingml/2006/main" noChangeAspect="1"/>
+                </wp:cNvGraphicFramePr>
+                <a:graphic xmlns:a="http://schemas.openxmlformats.org/drawingml/2006/main">
+                  <a:graphicData uri="http://schemas.openxmlformats.org/drawingml/2006/picture">
+                    <pic:pic xmlns:pic="http://schemas.openxmlformats.org/drawingml/2006/picture">
+                      <pic:nvPicPr>
+                        <pic:cNvPr id="0" name="Picture 13"/>
+                        <pic:cNvPicPr>
+                          <a:picLocks noChangeAspect="1" noChangeArrowheads="1"/>
+                        </pic:cNvPicPr>
+                      </pic:nvPicPr>
+                      <pic:blipFill>
+                        <a:blip r:embed="rId27" cstate="print">
+                          <a:extLst>
+                            <a:ext uri="{28A0092B-C50C-407E-A947-70E740481C1C}">
+                              <a14:useLocalDpi xmlns:a14="http://schemas.microsoft.com/office/drawing/2010/main" val="0"/>
+                            </a:ext>
+                          </a:extLst>
+                        </a:blip>
+                        <a:srcRect/>
+                        <a:stretch>
+                          <a:fillRect/>
+                        </a:stretch>
+                      </pic:blipFill>
+                      <pic:spPr bwMode="auto">
+                        <a:xfrm>
+                          <a:off x="0" y="0"/>
+                          <a:ext cx="5760085" cy="3241675"/>
+                        </a:xfrm>
+                        <a:prstGeom prst="rect">
+                          <a:avLst/>
+                        </a:prstGeom>
+                        <a:noFill/>
+                        <a:ln>
+                          <a:noFill/>
+                        </a:ln>
+                      </pic:spPr>
+                    </pic:pic>
+                  </a:graphicData>
+                </a:graphic>
+              </wp:inline>
+            </w:drawing>
+          </w:r>
+        </w:p>
+        <w:p/>
+        <w:p>
+          <w:r>
+            <w:rPr>
+              <w:noProof/>
+            </w:rPr>
+            <w:drawing>
+              <wp:inline distT="0" distB="0" distL="0" distR="0" wp14:anchorId="66DFB15F" wp14:editId="63F1C558">
+                <wp:extent cx="5760085" cy="3241675"/>
+                <wp:effectExtent l="0" t="0" r="0" b="0"/>
+                <wp:docPr id="18" name="Image 18"/>
+                <wp:cNvGraphicFramePr>
+                  <a:graphicFrameLocks xmlns:a="http://schemas.openxmlformats.org/drawingml/2006/main" noChangeAspect="1"/>
+                </wp:cNvGraphicFramePr>
+                <a:graphic xmlns:a="http://schemas.openxmlformats.org/drawingml/2006/main">
+                  <a:graphicData uri="http://schemas.openxmlformats.org/drawingml/2006/picture">
+                    <pic:pic xmlns:pic="http://schemas.openxmlformats.org/drawingml/2006/picture">
+                      <pic:nvPicPr>
+                        <pic:cNvPr id="0" name="Picture 14"/>
+                        <pic:cNvPicPr>
+                          <a:picLocks noChangeAspect="1" noChangeArrowheads="1"/>
+                        </pic:cNvPicPr>
+                      </pic:nvPicPr>
+                      <pic:blipFill>
+                        <a:blip r:embed="rId28" cstate="print">
+                          <a:extLst>
+                            <a:ext uri="{28A0092B-C50C-407E-A947-70E740481C1C}">
+                              <a14:useLocalDpi xmlns:a14="http://schemas.microsoft.com/office/drawing/2010/main" val="0"/>
+                            </a:ext>
+                          </a:extLst>
+                        </a:blip>
+                        <a:srcRect/>
+                        <a:stretch>
+                          <a:fillRect/>
+                        </a:stretch>
+                      </pic:blipFill>
+                      <pic:spPr bwMode="auto">
+                        <a:xfrm>
+                          <a:off x="0" y="0"/>
+                          <a:ext cx="5760085" cy="3241675"/>
+                        </a:xfrm>
+                        <a:prstGeom prst="rect">
+                          <a:avLst/>
+                        </a:prstGeom>
+                        <a:noFill/>
+                        <a:ln>
+                          <a:noFill/>
+                        </a:ln>
+                      </pic:spPr>
+                    </pic:pic>
+                  </a:graphicData>
+                </a:graphic>
+              </wp:inline>
+            </w:drawing>
+          </w:r>
+        </w:p>
+        <w:p/>
+        <w:p>
+          <w:r>
+            <w:rPr>
+              <w:noProof/>
+            </w:rPr>
+            <w:lastRenderedPageBreak/>
+            <w:drawing>
+              <wp:inline distT="0" distB="0" distL="0" distR="0" wp14:anchorId="2696FC60" wp14:editId="4FCC21E6">
+                <wp:extent cx="5760085" cy="3241675"/>
+                <wp:effectExtent l="0" t="0" r="0" b="0"/>
+                <wp:docPr id="19" name="Image 19"/>
+                <wp:cNvGraphicFramePr>
+                  <a:graphicFrameLocks xmlns:a="http://schemas.openxmlformats.org/drawingml/2006/main" noChangeAspect="1"/>
+                </wp:cNvGraphicFramePr>
+                <a:graphic xmlns:a="http://schemas.openxmlformats.org/drawingml/2006/main">
+                  <a:graphicData uri="http://schemas.openxmlformats.org/drawingml/2006/picture">
+                    <pic:pic xmlns:pic="http://schemas.openxmlformats.org/drawingml/2006/picture">
+                      <pic:nvPicPr>
+                        <pic:cNvPr id="0" name="Picture 15"/>
+                        <pic:cNvPicPr>
+                          <a:picLocks noChangeAspect="1" noChangeArrowheads="1"/>
+                        </pic:cNvPicPr>
+                      </pic:nvPicPr>
+                      <pic:blipFill>
+                        <a:blip r:embed="rId29" cstate="print">
+                          <a:extLst>
+                            <a:ext uri="{28A0092B-C50C-407E-A947-70E740481C1C}">
+                              <a14:useLocalDpi xmlns:a14="http://schemas.microsoft.com/office/drawing/2010/main" val="0"/>
+                            </a:ext>
+                          </a:extLst>
+                        </a:blip>
+                        <a:srcRect/>
+                        <a:stretch>
+                          <a:fillRect/>
+                        </a:stretch>
+                      </pic:blipFill>
+                      <pic:spPr bwMode="auto">
+                        <a:xfrm>
+                          <a:off x="0" y="0"/>
+                          <a:ext cx="5760085" cy="3241675"/>
+                        </a:xfrm>
+                        <a:prstGeom prst="rect">
+                          <a:avLst/>
+                        </a:prstGeom>
+                        <a:noFill/>
+                        <a:ln>
+                          <a:noFill/>
+                        </a:ln>
+                      </pic:spPr>
+                    </pic:pic>
+                  </a:graphicData>
+                </a:graphic>
+              </wp:inline>
+            </w:drawing>
+          </w:r>
+        </w:p>
+        <w:p/>
+        <w:p>
+          <w:r>
+            <w:rPr>
+              <w:noProof/>
+            </w:rPr>
+            <w:drawing>
+              <wp:inline distT="0" distB="0" distL="0" distR="0" wp14:anchorId="67A7F80E" wp14:editId="5B4F68B3">
+                <wp:extent cx="5760085" cy="3241675"/>
+                <wp:effectExtent l="0" t="0" r="0" b="0"/>
+                <wp:docPr id="20" name="Image 20"/>
+                <wp:cNvGraphicFramePr>
+                  <a:graphicFrameLocks xmlns:a="http://schemas.openxmlformats.org/drawingml/2006/main" noChangeAspect="1"/>
+                </wp:cNvGraphicFramePr>
+                <a:graphic xmlns:a="http://schemas.openxmlformats.org/drawingml/2006/main">
+                  <a:graphicData uri="http://schemas.openxmlformats.org/drawingml/2006/picture">
+                    <pic:pic xmlns:pic="http://schemas.openxmlformats.org/drawingml/2006/picture">
+                      <pic:nvPicPr>
+                        <pic:cNvPr id="0" name="Picture 16"/>
+                        <pic:cNvPicPr>
+                          <a:picLocks noChangeAspect="1" noChangeArrowheads="1"/>
+                        </pic:cNvPicPr>
+                      </pic:nvPicPr>
+                      <pic:blipFill>
+                        <a:blip r:embed="rId30" cstate="print">
+                          <a:extLst>
+                            <a:ext uri="{28A0092B-C50C-407E-A947-70E740481C1C}">
+                              <a14:useLocalDpi xmlns:a14="http://schemas.microsoft.com/office/drawing/2010/main" val="0"/>
+                            </a:ext>
+                          </a:extLst>
+                        </a:blip>
+                        <a:srcRect/>
+                        <a:stretch>
+                          <a:fillRect/>
+                        </a:stretch>
+                      </pic:blipFill>
+                      <pic:spPr bwMode="auto">
+                        <a:xfrm>
+                          <a:off x="0" y="0"/>
+                          <a:ext cx="5760085" cy="3241675"/>
+                        </a:xfrm>
+                        <a:prstGeom prst="rect">
+                          <a:avLst/>
+                        </a:prstGeom>
+                        <a:noFill/>
+                        <a:ln>
+                          <a:noFill/>
+                        </a:ln>
+                      </pic:spPr>
+                    </pic:pic>
+                  </a:graphicData>
+                </a:graphic>
+              </wp:inline>
+            </w:drawing>
+          </w:r>
+        </w:p>
+        <w:p/>
+        <w:p>
+          <w:r>
+            <w:rPr>
+              <w:noProof/>
+            </w:rPr>
+            <w:lastRenderedPageBreak/>
+            <w:drawing>
+              <wp:inline distT="0" distB="0" distL="0" distR="0" wp14:anchorId="5C398201" wp14:editId="683B8C7D">
+                <wp:extent cx="5760085" cy="3241675"/>
+                <wp:effectExtent l="0" t="0" r="0" b="0"/>
+                <wp:docPr id="21" name="Image 21"/>
+                <wp:cNvGraphicFramePr>
+                  <a:graphicFrameLocks xmlns:a="http://schemas.openxmlformats.org/drawingml/2006/main" noChangeAspect="1"/>
+                </wp:cNvGraphicFramePr>
+                <a:graphic xmlns:a="http://schemas.openxmlformats.org/drawingml/2006/main">
+                  <a:graphicData uri="http://schemas.openxmlformats.org/drawingml/2006/picture">
+                    <pic:pic xmlns:pic="http://schemas.openxmlformats.org/drawingml/2006/picture">
+                      <pic:nvPicPr>
+                        <pic:cNvPr id="0" name="Picture 17"/>
+                        <pic:cNvPicPr>
+                          <a:picLocks noChangeAspect="1" noChangeArrowheads="1"/>
+                        </pic:cNvPicPr>
+                      </pic:nvPicPr>
+                      <pic:blipFill>
+                        <a:blip r:embed="rId31" cstate="print">
+                          <a:extLst>
+                            <a:ext uri="{28A0092B-C50C-407E-A947-70E740481C1C}">
+                              <a14:useLocalDpi xmlns:a14="http://schemas.microsoft.com/office/drawing/2010/main" val="0"/>
+                            </a:ext>
+                          </a:extLst>
+                        </a:blip>
+                        <a:srcRect/>
+                        <a:stretch>
+                          <a:fillRect/>
+                        </a:stretch>
+                      </pic:blipFill>
+                      <pic:spPr bwMode="auto">
+                        <a:xfrm>
+                          <a:off x="0" y="0"/>
+                          <a:ext cx="5760085" cy="3241675"/>
+                        </a:xfrm>
+                        <a:prstGeom prst="rect">
+                          <a:avLst/>
+                        </a:prstGeom>
+                        <a:noFill/>
+                        <a:ln>
+                          <a:noFill/>
+                        </a:ln>
+                      </pic:spPr>
+                    </pic:pic>
+                  </a:graphicData>
+                </a:graphic>
+              </wp:inline>
+            </w:drawing>
+          </w:r>
         </w:p>
         <w:p>
           <w:pPr>
             <w:pStyle w:val="Titre2"/>
           </w:pPr>
-          <w:bookmarkStart w:id="25" w:name="_Toc59625217"/>
-          <w:r>
-            <w:t>Wireframes utilisateur web</w:t>
-          </w:r>
-          <w:bookmarkEnd w:id="25"/>
-          <w:r>
-            <w:t xml:space="preserve"> </w:t>
+          <w:bookmarkStart w:id="27" w:name="_Toc59705019"/>
+          <w:r>
+            <w:t xml:space="preserve">Wireframes administrateur </w:t>
+          </w:r>
+          <w:r>
+            <w:t>ordinateur</w:t>
+          </w:r>
+          <w:bookmarkEnd w:id="27"/>
+        </w:p>
+        <w:p>
+          <w:r>
+            <w:rPr>
+              <w:noProof/>
+            </w:rPr>
+            <w:drawing>
+              <wp:inline distT="0" distB="0" distL="0" distR="0" wp14:anchorId="486616C9" wp14:editId="5DD4B449">
+                <wp:extent cx="5760085" cy="3241675"/>
+                <wp:effectExtent l="0" t="0" r="0" b="0"/>
+                <wp:docPr id="22" name="Image 22"/>
+                <wp:cNvGraphicFramePr>
+                  <a:graphicFrameLocks xmlns:a="http://schemas.openxmlformats.org/drawingml/2006/main" noChangeAspect="1"/>
+                </wp:cNvGraphicFramePr>
+                <a:graphic xmlns:a="http://schemas.openxmlformats.org/drawingml/2006/main">
+                  <a:graphicData uri="http://schemas.openxmlformats.org/drawingml/2006/picture">
+                    <pic:pic xmlns:pic="http://schemas.openxmlformats.org/drawingml/2006/picture">
+                      <pic:nvPicPr>
+                        <pic:cNvPr id="0" name="Picture 18"/>
+                        <pic:cNvPicPr>
+                          <a:picLocks noChangeAspect="1" noChangeArrowheads="1"/>
+                        </pic:cNvPicPr>
+                      </pic:nvPicPr>
+                      <pic:blipFill>
+                        <a:blip r:embed="rId32" cstate="print">
+                          <a:extLst>
+                            <a:ext uri="{28A0092B-C50C-407E-A947-70E740481C1C}">
+                              <a14:useLocalDpi xmlns:a14="http://schemas.microsoft.com/office/drawing/2010/main" val="0"/>
+                            </a:ext>
+                          </a:extLst>
+                        </a:blip>
+                        <a:srcRect/>
+                        <a:stretch>
+                          <a:fillRect/>
+                        </a:stretch>
+                      </pic:blipFill>
+                      <pic:spPr bwMode="auto">
+                        <a:xfrm>
+                          <a:off x="0" y="0"/>
+                          <a:ext cx="5760085" cy="3241675"/>
+                        </a:xfrm>
+                        <a:prstGeom prst="rect">
+                          <a:avLst/>
+                        </a:prstGeom>
+                        <a:noFill/>
+                        <a:ln>
+                          <a:noFill/>
+                        </a:ln>
+                      </pic:spPr>
+                    </pic:pic>
+                  </a:graphicData>
+                </a:graphic>
+              </wp:inline>
+            </w:drawing>
+          </w:r>
+        </w:p>
+        <w:p/>
+        <w:p>
+          <w:r>
+            <w:rPr>
+              <w:noProof/>
+            </w:rPr>
+            <w:lastRenderedPageBreak/>
+            <w:drawing>
+              <wp:inline distT="0" distB="0" distL="0" distR="0" wp14:anchorId="26AC3BEC" wp14:editId="0A142AB9">
+                <wp:extent cx="5760085" cy="3241675"/>
+                <wp:effectExtent l="0" t="0" r="0" b="0"/>
+                <wp:docPr id="23" name="Image 23"/>
+                <wp:cNvGraphicFramePr>
+                  <a:graphicFrameLocks xmlns:a="http://schemas.openxmlformats.org/drawingml/2006/main" noChangeAspect="1"/>
+                </wp:cNvGraphicFramePr>
+                <a:graphic xmlns:a="http://schemas.openxmlformats.org/drawingml/2006/main">
+                  <a:graphicData uri="http://schemas.openxmlformats.org/drawingml/2006/picture">
+                    <pic:pic xmlns:pic="http://schemas.openxmlformats.org/drawingml/2006/picture">
+                      <pic:nvPicPr>
+                        <pic:cNvPr id="0" name="Picture 19"/>
+                        <pic:cNvPicPr>
+                          <a:picLocks noChangeAspect="1" noChangeArrowheads="1"/>
+                        </pic:cNvPicPr>
+                      </pic:nvPicPr>
+                      <pic:blipFill>
+                        <a:blip r:embed="rId33" cstate="print">
+                          <a:extLst>
+                            <a:ext uri="{28A0092B-C50C-407E-A947-70E740481C1C}">
+                              <a14:useLocalDpi xmlns:a14="http://schemas.microsoft.com/office/drawing/2010/main" val="0"/>
+                            </a:ext>
+                          </a:extLst>
+                        </a:blip>
+                        <a:srcRect/>
+                        <a:stretch>
+                          <a:fillRect/>
+                        </a:stretch>
+                      </pic:blipFill>
+                      <pic:spPr bwMode="auto">
+                        <a:xfrm>
+                          <a:off x="0" y="0"/>
+                          <a:ext cx="5760085" cy="3241675"/>
+                        </a:xfrm>
+                        <a:prstGeom prst="rect">
+                          <a:avLst/>
+                        </a:prstGeom>
+                        <a:noFill/>
+                        <a:ln>
+                          <a:noFill/>
+                        </a:ln>
+                      </pic:spPr>
+                    </pic:pic>
+                  </a:graphicData>
+                </a:graphic>
+              </wp:inline>
+            </w:drawing>
+          </w:r>
+        </w:p>
+        <w:p/>
+        <w:p>
+          <w:r>
+            <w:rPr>
+              <w:noProof/>
+            </w:rPr>
+            <w:drawing>
+              <wp:inline distT="0" distB="0" distL="0" distR="0" wp14:anchorId="05D12C17" wp14:editId="415D5F6F">
+                <wp:extent cx="5760085" cy="3241675"/>
+                <wp:effectExtent l="0" t="0" r="0" b="0"/>
+                <wp:docPr id="24" name="Image 24"/>
+                <wp:cNvGraphicFramePr>
+                  <a:graphicFrameLocks xmlns:a="http://schemas.openxmlformats.org/drawingml/2006/main" noChangeAspect="1"/>
+                </wp:cNvGraphicFramePr>
+                <a:graphic xmlns:a="http://schemas.openxmlformats.org/drawingml/2006/main">
+                  <a:graphicData uri="http://schemas.openxmlformats.org/drawingml/2006/picture">
+                    <pic:pic xmlns:pic="http://schemas.openxmlformats.org/drawingml/2006/picture">
+                      <pic:nvPicPr>
+                        <pic:cNvPr id="0" name="Picture 20"/>
+                        <pic:cNvPicPr>
+                          <a:picLocks noChangeAspect="1" noChangeArrowheads="1"/>
+                        </pic:cNvPicPr>
+                      </pic:nvPicPr>
+                      <pic:blipFill>
+                        <a:blip r:embed="rId34" cstate="print">
+                          <a:extLst>
+                            <a:ext uri="{28A0092B-C50C-407E-A947-70E740481C1C}">
+                              <a14:useLocalDpi xmlns:a14="http://schemas.microsoft.com/office/drawing/2010/main" val="0"/>
+                            </a:ext>
+                          </a:extLst>
+                        </a:blip>
+                        <a:srcRect/>
+                        <a:stretch>
+                          <a:fillRect/>
+                        </a:stretch>
+                      </pic:blipFill>
+                      <pic:spPr bwMode="auto">
+                        <a:xfrm>
+                          <a:off x="0" y="0"/>
+                          <a:ext cx="5760085" cy="3241675"/>
+                        </a:xfrm>
+                        <a:prstGeom prst="rect">
+                          <a:avLst/>
+                        </a:prstGeom>
+                        <a:noFill/>
+                        <a:ln>
+                          <a:noFill/>
+                        </a:ln>
+                      </pic:spPr>
+                    </pic:pic>
+                  </a:graphicData>
+                </a:graphic>
+              </wp:inline>
+            </w:drawing>
+          </w:r>
+        </w:p>
+        <w:p/>
+        <w:p>
+          <w:r>
+            <w:rPr>
+              <w:noProof/>
+            </w:rPr>
+            <w:lastRenderedPageBreak/>
+            <w:drawing>
+              <wp:inline distT="0" distB="0" distL="0" distR="0" wp14:anchorId="0F7C77A9" wp14:editId="436117F3">
+                <wp:extent cx="5760085" cy="3241675"/>
+                <wp:effectExtent l="0" t="0" r="0" b="0"/>
+                <wp:docPr id="25" name="Image 25"/>
+                <wp:cNvGraphicFramePr>
+                  <a:graphicFrameLocks xmlns:a="http://schemas.openxmlformats.org/drawingml/2006/main" noChangeAspect="1"/>
+                </wp:cNvGraphicFramePr>
+                <a:graphic xmlns:a="http://schemas.openxmlformats.org/drawingml/2006/main">
+                  <a:graphicData uri="http://schemas.openxmlformats.org/drawingml/2006/picture">
+                    <pic:pic xmlns:pic="http://schemas.openxmlformats.org/drawingml/2006/picture">
+                      <pic:nvPicPr>
+                        <pic:cNvPr id="0" name="Picture 21"/>
+                        <pic:cNvPicPr>
+                          <a:picLocks noChangeAspect="1" noChangeArrowheads="1"/>
+                        </pic:cNvPicPr>
+                      </pic:nvPicPr>
+                      <pic:blipFill>
+                        <a:blip r:embed="rId35" cstate="print">
+                          <a:extLst>
+                            <a:ext uri="{28A0092B-C50C-407E-A947-70E740481C1C}">
+                              <a14:useLocalDpi xmlns:a14="http://schemas.microsoft.com/office/drawing/2010/main" val="0"/>
+                            </a:ext>
+                          </a:extLst>
+                        </a:blip>
+                        <a:srcRect/>
+                        <a:stretch>
+                          <a:fillRect/>
+                        </a:stretch>
+                      </pic:blipFill>
+                      <pic:spPr bwMode="auto">
+                        <a:xfrm>
+                          <a:off x="0" y="0"/>
+                          <a:ext cx="5760085" cy="3241675"/>
+                        </a:xfrm>
+                        <a:prstGeom prst="rect">
+                          <a:avLst/>
+                        </a:prstGeom>
+                        <a:noFill/>
+                        <a:ln>
+                          <a:noFill/>
+                        </a:ln>
+                      </pic:spPr>
+                    </pic:pic>
+                  </a:graphicData>
+                </a:graphic>
+              </wp:inline>
+            </w:drawing>
+          </w:r>
+        </w:p>
+        <w:p/>
+        <w:p>
+          <w:r>
+            <w:rPr>
+              <w:noProof/>
+            </w:rPr>
+            <w:drawing>
+              <wp:inline distT="0" distB="0" distL="0" distR="0" wp14:anchorId="6253715E" wp14:editId="1C4B02A8">
+                <wp:extent cx="5760085" cy="3241675"/>
+                <wp:effectExtent l="0" t="0" r="0" b="0"/>
+                <wp:docPr id="26" name="Image 26"/>
+                <wp:cNvGraphicFramePr>
+                  <a:graphicFrameLocks xmlns:a="http://schemas.openxmlformats.org/drawingml/2006/main" noChangeAspect="1"/>
+                </wp:cNvGraphicFramePr>
+                <a:graphic xmlns:a="http://schemas.openxmlformats.org/drawingml/2006/main">
+                  <a:graphicData uri="http://schemas.openxmlformats.org/drawingml/2006/picture">
+                    <pic:pic xmlns:pic="http://schemas.openxmlformats.org/drawingml/2006/picture">
+                      <pic:nvPicPr>
+                        <pic:cNvPr id="0" name="Picture 22"/>
+                        <pic:cNvPicPr>
+                          <a:picLocks noChangeAspect="1" noChangeArrowheads="1"/>
+                        </pic:cNvPicPr>
+                      </pic:nvPicPr>
+                      <pic:blipFill>
+                        <a:blip r:embed="rId36" cstate="print">
+                          <a:extLst>
+                            <a:ext uri="{28A0092B-C50C-407E-A947-70E740481C1C}">
+                              <a14:useLocalDpi xmlns:a14="http://schemas.microsoft.com/office/drawing/2010/main" val="0"/>
+                            </a:ext>
+                          </a:extLst>
+                        </a:blip>
+                        <a:srcRect/>
+                        <a:stretch>
+                          <a:fillRect/>
+                        </a:stretch>
+                      </pic:blipFill>
+                      <pic:spPr bwMode="auto">
+                        <a:xfrm>
+                          <a:off x="0" y="0"/>
+                          <a:ext cx="5760085" cy="3241675"/>
+                        </a:xfrm>
+                        <a:prstGeom prst="rect">
+                          <a:avLst/>
+                        </a:prstGeom>
+                        <a:noFill/>
+                        <a:ln>
+                          <a:noFill/>
+                        </a:ln>
+                      </pic:spPr>
+                    </pic:pic>
+                  </a:graphicData>
+                </a:graphic>
+              </wp:inline>
+            </w:drawing>
+          </w:r>
+        </w:p>
+        <w:p/>
+        <w:p>
+          <w:r>
+            <w:rPr>
+              <w:noProof/>
+            </w:rPr>
+            <w:lastRenderedPageBreak/>
+            <w:drawing>
+              <wp:inline distT="0" distB="0" distL="0" distR="0" wp14:anchorId="4C490B45" wp14:editId="2828FAB4">
+                <wp:extent cx="5760085" cy="3241675"/>
+                <wp:effectExtent l="0" t="0" r="0" b="0"/>
+                <wp:docPr id="27" name="Image 27"/>
+                <wp:cNvGraphicFramePr>
+                  <a:graphicFrameLocks xmlns:a="http://schemas.openxmlformats.org/drawingml/2006/main" noChangeAspect="1"/>
+                </wp:cNvGraphicFramePr>
+                <a:graphic xmlns:a="http://schemas.openxmlformats.org/drawingml/2006/main">
+                  <a:graphicData uri="http://schemas.openxmlformats.org/drawingml/2006/picture">
+                    <pic:pic xmlns:pic="http://schemas.openxmlformats.org/drawingml/2006/picture">
+                      <pic:nvPicPr>
+                        <pic:cNvPr id="0" name="Picture 23"/>
+                        <pic:cNvPicPr>
+                          <a:picLocks noChangeAspect="1" noChangeArrowheads="1"/>
+                        </pic:cNvPicPr>
+                      </pic:nvPicPr>
+                      <pic:blipFill>
+                        <a:blip r:embed="rId37" cstate="print">
+                          <a:extLst>
+                            <a:ext uri="{28A0092B-C50C-407E-A947-70E740481C1C}">
+                              <a14:useLocalDpi xmlns:a14="http://schemas.microsoft.com/office/drawing/2010/main" val="0"/>
+                            </a:ext>
+                          </a:extLst>
+                        </a:blip>
+                        <a:srcRect/>
+                        <a:stretch>
+                          <a:fillRect/>
+                        </a:stretch>
+                      </pic:blipFill>
+                      <pic:spPr bwMode="auto">
+                        <a:xfrm>
+                          <a:off x="0" y="0"/>
+                          <a:ext cx="5760085" cy="3241675"/>
+                        </a:xfrm>
+                        <a:prstGeom prst="rect">
+                          <a:avLst/>
+                        </a:prstGeom>
+                        <a:noFill/>
+                        <a:ln>
+                          <a:noFill/>
+                        </a:ln>
+                      </pic:spPr>
+                    </pic:pic>
+                  </a:graphicData>
+                </a:graphic>
+              </wp:inline>
+            </w:drawing>
+          </w:r>
+        </w:p>
+        <w:p/>
+        <w:p>
+          <w:r>
+            <w:rPr>
+              <w:noProof/>
+            </w:rPr>
+            <w:drawing>
+              <wp:inline distT="0" distB="0" distL="0" distR="0" wp14:anchorId="7D084A2B" wp14:editId="2BEDA050">
+                <wp:extent cx="5760085" cy="3241675"/>
+                <wp:effectExtent l="0" t="0" r="0" b="0"/>
+                <wp:docPr id="28" name="Image 28"/>
+                <wp:cNvGraphicFramePr>
+                  <a:graphicFrameLocks xmlns:a="http://schemas.openxmlformats.org/drawingml/2006/main" noChangeAspect="1"/>
+                </wp:cNvGraphicFramePr>
+                <a:graphic xmlns:a="http://schemas.openxmlformats.org/drawingml/2006/main">
+                  <a:graphicData uri="http://schemas.openxmlformats.org/drawingml/2006/picture">
+                    <pic:pic xmlns:pic="http://schemas.openxmlformats.org/drawingml/2006/picture">
+                      <pic:nvPicPr>
+                        <pic:cNvPr id="0" name="Picture 24"/>
+                        <pic:cNvPicPr>
+                          <a:picLocks noChangeAspect="1" noChangeArrowheads="1"/>
+                        </pic:cNvPicPr>
+                      </pic:nvPicPr>
+                      <pic:blipFill>
+                        <a:blip r:embed="rId38" cstate="print">
+                          <a:extLst>
+                            <a:ext uri="{28A0092B-C50C-407E-A947-70E740481C1C}">
+                              <a14:useLocalDpi xmlns:a14="http://schemas.microsoft.com/office/drawing/2010/main" val="0"/>
+                            </a:ext>
+                          </a:extLst>
+                        </a:blip>
+                        <a:srcRect/>
+                        <a:stretch>
+                          <a:fillRect/>
+                        </a:stretch>
+                      </pic:blipFill>
+                      <pic:spPr bwMode="auto">
+                        <a:xfrm>
+                          <a:off x="0" y="0"/>
+                          <a:ext cx="5760085" cy="3241675"/>
+                        </a:xfrm>
+                        <a:prstGeom prst="rect">
+                          <a:avLst/>
+                        </a:prstGeom>
+                        <a:noFill/>
+                        <a:ln>
+                          <a:noFill/>
+                        </a:ln>
+                      </pic:spPr>
+                    </pic:pic>
+                  </a:graphicData>
+                </a:graphic>
+              </wp:inline>
+            </w:drawing>
+          </w:r>
+        </w:p>
+        <w:p/>
+        <w:p>
+          <w:r>
+            <w:rPr>
+              <w:noProof/>
+            </w:rPr>
+            <w:lastRenderedPageBreak/>
+            <w:drawing>
+              <wp:inline distT="0" distB="0" distL="0" distR="0" wp14:anchorId="137712E2" wp14:editId="17C8D2A2">
+                <wp:extent cx="5760085" cy="3241675"/>
+                <wp:effectExtent l="0" t="0" r="0" b="0"/>
+                <wp:docPr id="29" name="Image 29"/>
+                <wp:cNvGraphicFramePr>
+                  <a:graphicFrameLocks xmlns:a="http://schemas.openxmlformats.org/drawingml/2006/main" noChangeAspect="1"/>
+                </wp:cNvGraphicFramePr>
+                <a:graphic xmlns:a="http://schemas.openxmlformats.org/drawingml/2006/main">
+                  <a:graphicData uri="http://schemas.openxmlformats.org/drawingml/2006/picture">
+                    <pic:pic xmlns:pic="http://schemas.openxmlformats.org/drawingml/2006/picture">
+                      <pic:nvPicPr>
+                        <pic:cNvPr id="0" name="Picture 25"/>
+                        <pic:cNvPicPr>
+                          <a:picLocks noChangeAspect="1" noChangeArrowheads="1"/>
+                        </pic:cNvPicPr>
+                      </pic:nvPicPr>
+                      <pic:blipFill>
+                        <a:blip r:embed="rId39" cstate="print">
+                          <a:extLst>
+                            <a:ext uri="{28A0092B-C50C-407E-A947-70E740481C1C}">
+                              <a14:useLocalDpi xmlns:a14="http://schemas.microsoft.com/office/drawing/2010/main" val="0"/>
+                            </a:ext>
+                          </a:extLst>
+                        </a:blip>
+                        <a:srcRect/>
+                        <a:stretch>
+                          <a:fillRect/>
+                        </a:stretch>
+                      </pic:blipFill>
+                      <pic:spPr bwMode="auto">
+                        <a:xfrm>
+                          <a:off x="0" y="0"/>
+                          <a:ext cx="5760085" cy="3241675"/>
+                        </a:xfrm>
+                        <a:prstGeom prst="rect">
+                          <a:avLst/>
+                        </a:prstGeom>
+                        <a:noFill/>
+                        <a:ln>
+                          <a:noFill/>
+                        </a:ln>
+                      </pic:spPr>
+                    </pic:pic>
+                  </a:graphicData>
+                </a:graphic>
+              </wp:inline>
+            </w:drawing>
+          </w:r>
+        </w:p>
+        <w:p/>
+        <w:p>
+          <w:r>
+            <w:rPr>
+              <w:noProof/>
+            </w:rPr>
+            <w:drawing>
+              <wp:inline distT="0" distB="0" distL="0" distR="0" wp14:anchorId="129C405F" wp14:editId="639C0D7F">
+                <wp:extent cx="5760085" cy="3241675"/>
+                <wp:effectExtent l="0" t="0" r="0" b="0"/>
+                <wp:docPr id="30" name="Image 30"/>
+                <wp:cNvGraphicFramePr>
+                  <a:graphicFrameLocks xmlns:a="http://schemas.openxmlformats.org/drawingml/2006/main" noChangeAspect="1"/>
+                </wp:cNvGraphicFramePr>
+                <a:graphic xmlns:a="http://schemas.openxmlformats.org/drawingml/2006/main">
+                  <a:graphicData uri="http://schemas.openxmlformats.org/drawingml/2006/picture">
+                    <pic:pic xmlns:pic="http://schemas.openxmlformats.org/drawingml/2006/picture">
+                      <pic:nvPicPr>
+                        <pic:cNvPr id="0" name="Picture 26"/>
+                        <pic:cNvPicPr>
+                          <a:picLocks noChangeAspect="1" noChangeArrowheads="1"/>
+                        </pic:cNvPicPr>
+                      </pic:nvPicPr>
+                      <pic:blipFill>
+                        <a:blip r:embed="rId40" cstate="print">
+                          <a:extLst>
+                            <a:ext uri="{28A0092B-C50C-407E-A947-70E740481C1C}">
+                              <a14:useLocalDpi xmlns:a14="http://schemas.microsoft.com/office/drawing/2010/main" val="0"/>
+                            </a:ext>
+                          </a:extLst>
+                        </a:blip>
+                        <a:srcRect/>
+                        <a:stretch>
+                          <a:fillRect/>
+                        </a:stretch>
+                      </pic:blipFill>
+                      <pic:spPr bwMode="auto">
+                        <a:xfrm>
+                          <a:off x="0" y="0"/>
+                          <a:ext cx="5760085" cy="3241675"/>
+                        </a:xfrm>
+                        <a:prstGeom prst="rect">
+                          <a:avLst/>
+                        </a:prstGeom>
+                        <a:noFill/>
+                        <a:ln>
+                          <a:noFill/>
+                        </a:ln>
+                      </pic:spPr>
+                    </pic:pic>
+                  </a:graphicData>
+                </a:graphic>
+              </wp:inline>
+            </w:drawing>
           </w:r>
         </w:p>
         <w:p>
           <w:pPr>
             <w:pStyle w:val="Titre2"/>
           </w:pPr>
-          <w:bookmarkStart w:id="26" w:name="_Toc59625218"/>
-          <w:r>
-            <w:t>Wireframes administrateur web</w:t>
-          </w:r>
-          <w:bookmarkEnd w:id="26"/>
+          <w:bookmarkStart w:id="28" w:name="_Toc59705020"/>
+          <w:r>
+            <w:lastRenderedPageBreak/>
+            <w:t>Aperçu w</w:t>
+          </w:r>
+          <w:r>
+            <w:t>ireframes smartphon</w:t>
+          </w:r>
+          <w:r>
+            <w:t>e</w:t>
+          </w:r>
+          <w:bookmarkEnd w:id="28"/>
+        </w:p>
+        <w:p>
+          <w:pPr>
+            <w:jc w:val="center"/>
+          </w:pPr>
+          <w:r>
+            <w:rPr>
+              <w:noProof/>
+            </w:rPr>
+            <w:drawing>
+              <wp:inline distT="0" distB="0" distL="0" distR="0" wp14:anchorId="0CEC6130" wp14:editId="362D3ADE">
+                <wp:extent cx="3569335" cy="6351905"/>
+                <wp:effectExtent l="0" t="0" r="0" b="0"/>
+                <wp:docPr id="31" name="Image 31"/>
+                <wp:cNvGraphicFramePr>
+                  <a:graphicFrameLocks xmlns:a="http://schemas.openxmlformats.org/drawingml/2006/main" noChangeAspect="1"/>
+                </wp:cNvGraphicFramePr>
+                <a:graphic xmlns:a="http://schemas.openxmlformats.org/drawingml/2006/main">
+                  <a:graphicData uri="http://schemas.openxmlformats.org/drawingml/2006/picture">
+                    <pic:pic xmlns:pic="http://schemas.openxmlformats.org/drawingml/2006/picture">
+                      <pic:nvPicPr>
+                        <pic:cNvPr id="0" name="Picture 27"/>
+                        <pic:cNvPicPr>
+                          <a:picLocks noChangeAspect="1" noChangeArrowheads="1"/>
+                        </pic:cNvPicPr>
+                      </pic:nvPicPr>
+                      <pic:blipFill>
+                        <a:blip r:embed="rId41">
+                          <a:extLst>
+                            <a:ext uri="{28A0092B-C50C-407E-A947-70E740481C1C}">
+                              <a14:useLocalDpi xmlns:a14="http://schemas.microsoft.com/office/drawing/2010/main" val="0"/>
+                            </a:ext>
+                          </a:extLst>
+                        </a:blip>
+                        <a:srcRect/>
+                        <a:stretch>
+                          <a:fillRect/>
+                        </a:stretch>
+                      </pic:blipFill>
+                      <pic:spPr bwMode="auto">
+                        <a:xfrm>
+                          <a:off x="0" y="0"/>
+                          <a:ext cx="3569335" cy="6351905"/>
+                        </a:xfrm>
+                        <a:prstGeom prst="rect">
+                          <a:avLst/>
+                        </a:prstGeom>
+                        <a:noFill/>
+                        <a:ln>
+                          <a:noFill/>
+                        </a:ln>
+                      </pic:spPr>
+                    </pic:pic>
+                  </a:graphicData>
+                </a:graphic>
+              </wp:inline>
+            </w:drawing>
+          </w:r>
         </w:p>
         <w:p>
           <w:pPr>
             <w:pStyle w:val="Titre2"/>
           </w:pPr>
-          <w:bookmarkStart w:id="27" w:name="_Toc59625219"/>
-          <w:r>
-            <w:t>Wireframes utilisateur smartphone</w:t>
-          </w:r>
-          <w:bookmarkEnd w:id="27"/>
+          <w:bookmarkStart w:id="29" w:name="_Toc59705021"/>
+          <w:r>
+            <w:lastRenderedPageBreak/>
+            <w:t>Chemin utilisateur</w:t>
+          </w:r>
+          <w:bookmarkEnd w:id="29"/>
+          <w:r>
+            <w:t xml:space="preserve"> </w:t>
+          </w:r>
         </w:p>
         <w:p>
           <w:pPr>
             <w:pStyle w:val="Titre2"/>
           </w:pPr>
-          <w:bookmarkStart w:id="28" w:name="_Toc59625220"/>
-          <w:r>
-            <w:t xml:space="preserve">Wireframes utilisateur </w:t>
-          </w:r>
-          <w:r>
-            <w:t>smartphone</w:t>
-          </w:r>
-          <w:bookmarkEnd w:id="28"/>
+          <w:bookmarkStart w:id="30" w:name="_Toc59705022"/>
+          <w:r>
+            <w:t>Chemin administrateur</w:t>
+          </w:r>
+          <w:bookmarkEnd w:id="30"/>
           <w:r>
             <w:t xml:space="preserve"> </w:t>
           </w:r>
@@ -8418,33 +10278,7 @@
           <w:pPr>
             <w:pStyle w:val="Titre2"/>
           </w:pPr>
-          <w:bookmarkStart w:id="29" w:name="_Toc59625221"/>
-          <w:r>
-            <w:t>Chemin utilisateur</w:t>
-          </w:r>
-          <w:bookmarkEnd w:id="29"/>
-          <w:r>
-            <w:t xml:space="preserve"> </w:t>
-          </w:r>
-        </w:p>
-        <w:p>
-          <w:pPr>
-            <w:pStyle w:val="Titre2"/>
-          </w:pPr>
-          <w:bookmarkStart w:id="30" w:name="_Toc59625222"/>
-          <w:r>
-            <w:t>Chemin administrateur</w:t>
-          </w:r>
-          <w:bookmarkEnd w:id="30"/>
-          <w:r>
-            <w:t xml:space="preserve"> </w:t>
-          </w:r>
-        </w:p>
-        <w:p>
-          <w:pPr>
-            <w:pStyle w:val="Titre2"/>
-          </w:pPr>
-          <w:bookmarkStart w:id="31" w:name="_Toc59625223"/>
+          <w:bookmarkStart w:id="31" w:name="_Toc59705023"/>
           <w:r>
             <w:t>Chemin visiteur</w:t>
           </w:r>
@@ -8454,7 +10288,7 @@
           <w:pPr>
             <w:pStyle w:val="Titre2"/>
           </w:pPr>
-          <w:bookmarkStart w:id="32" w:name="_Toc59625224"/>
+          <w:bookmarkStart w:id="32" w:name="_Toc59705024"/>
           <w:r>
             <w:t xml:space="preserve">Arborescence </w:t>
           </w:r>
@@ -8467,7 +10301,7 @@
           <w:pPr>
             <w:pStyle w:val="Titre2"/>
           </w:pPr>
-          <w:bookmarkStart w:id="33" w:name="_Toc59625225"/>
+          <w:bookmarkStart w:id="33" w:name="_Toc59705025"/>
           <w:r>
             <w:t>Arborescence visiteur</w:t>
           </w:r>
@@ -8477,9 +10311,8 @@
           <w:pPr>
             <w:pStyle w:val="Titre2"/>
           </w:pPr>
-          <w:bookmarkStart w:id="34" w:name="_Toc59625226"/>
-          <w:r>
-            <w:lastRenderedPageBreak/>
+          <w:bookmarkStart w:id="34" w:name="_Toc59705026"/>
+          <w:r>
             <w:t>Arborescence utilisateur</w:t>
           </w:r>
           <w:bookmarkEnd w:id="34"/>
@@ -8488,7 +10321,7 @@
           <w:pPr>
             <w:pStyle w:val="Titre2"/>
           </w:pPr>
-          <w:bookmarkStart w:id="35" w:name="_Toc59625227"/>
+          <w:bookmarkStart w:id="35" w:name="_Toc59705027"/>
           <w:r>
             <w:t>Authentification des utilisateurs</w:t>
           </w:r>
@@ -8501,7 +10334,7 @@
           <w:pPr>
             <w:pStyle w:val="Titre2"/>
           </w:pPr>
-          <w:bookmarkStart w:id="36" w:name="_Toc59625228"/>
+          <w:bookmarkStart w:id="36" w:name="_Toc59705028"/>
           <w:r>
             <w:t>Authentification des administrateurs</w:t>
           </w:r>
@@ -8514,7 +10347,7 @@
           <w:pPr>
             <w:pStyle w:val="Titre2"/>
           </w:pPr>
-          <w:bookmarkStart w:id="37" w:name="_Toc59625229"/>
+          <w:bookmarkStart w:id="37" w:name="_Toc59705029"/>
           <w:r>
             <w:t>Mise en forme et structuration des pages</w:t>
           </w:r>
@@ -8524,7 +10357,7 @@
           <w:pPr>
             <w:pStyle w:val="Titre2"/>
           </w:pPr>
-          <w:bookmarkStart w:id="38" w:name="_Toc59625230"/>
+          <w:bookmarkStart w:id="38" w:name="_Toc59705030"/>
           <w:r>
             <w:t>Connexion à la base de données</w:t>
           </w:r>
@@ -8537,7 +10370,7 @@
           <w:pPr>
             <w:pStyle w:val="Titre2"/>
           </w:pPr>
-          <w:bookmarkStart w:id="39" w:name="_Toc59625231"/>
+          <w:bookmarkStart w:id="39" w:name="_Toc59705031"/>
           <w:r>
             <w:t xml:space="preserve">Informations </w:t>
           </w:r>
@@ -8550,7 +10383,7 @@
           <w:pPr>
             <w:pStyle w:val="Titre2"/>
           </w:pPr>
-          <w:bookmarkStart w:id="40" w:name="_Toc59625232"/>
+          <w:bookmarkStart w:id="40" w:name="_Toc59705032"/>
           <w:r>
             <w:t>Gestion payement en ligne</w:t>
           </w:r>
@@ -8560,8 +10393,9 @@
           <w:pPr>
             <w:pStyle w:val="Titre2"/>
           </w:pPr>
-          <w:bookmarkStart w:id="41" w:name="_Toc59625233"/>
-          <w:r>
+          <w:bookmarkStart w:id="41" w:name="_Toc59705033"/>
+          <w:r>
+            <w:lastRenderedPageBreak/>
             <w:t>Gestion des utilisateurs</w:t>
           </w:r>
           <w:bookmarkEnd w:id="41"/>
@@ -8573,7 +10407,7 @@
           <w:pPr>
             <w:pStyle w:val="Titre2"/>
           </w:pPr>
-          <w:bookmarkStart w:id="42" w:name="_Toc59625234"/>
+          <w:bookmarkStart w:id="42" w:name="_Toc59705034"/>
           <w:r>
             <w:t>Devis web</w:t>
           </w:r>
@@ -8595,9 +10429,8 @@
           <w:pPr>
             <w:pStyle w:val="Titre1"/>
           </w:pPr>
-          <w:bookmarkStart w:id="43" w:name="_Toc59625235"/>
-          <w:r>
-            <w:lastRenderedPageBreak/>
+          <w:bookmarkStart w:id="43" w:name="_Toc59705035"/>
+          <w:r>
             <w:t>Infrastructures et systèmes d’informations</w:t>
           </w:r>
           <w:bookmarkEnd w:id="43"/>
@@ -8609,7 +10442,7 @@
           <w:pPr>
             <w:pStyle w:val="Titre2"/>
           </w:pPr>
-          <w:bookmarkStart w:id="44" w:name="_Toc59625236"/>
+          <w:bookmarkStart w:id="44" w:name="_Toc59705036"/>
           <w:r>
             <w:t>Technologies utilisées</w:t>
           </w:r>
@@ -8619,7 +10452,7 @@
           <w:pPr>
             <w:pStyle w:val="Titre2"/>
           </w:pPr>
-          <w:bookmarkStart w:id="45" w:name="_Toc59625237"/>
+          <w:bookmarkStart w:id="45" w:name="_Toc59705037"/>
           <w:r>
             <w:t>Schéma réseau PacketTracer</w:t>
           </w:r>
@@ -8632,7 +10465,7 @@
           <w:pPr>
             <w:pStyle w:val="Titre2"/>
           </w:pPr>
-          <w:bookmarkStart w:id="46" w:name="_Toc59625238"/>
+          <w:bookmarkStart w:id="46" w:name="_Toc59705038"/>
           <w:r>
             <w:t>Sécurisation</w:t>
           </w:r>
@@ -8642,7 +10475,7 @@
           <w:pPr>
             <w:pStyle w:val="Titre2"/>
           </w:pPr>
-          <w:bookmarkStart w:id="47" w:name="_Toc59625239"/>
+          <w:bookmarkStart w:id="47" w:name="_Toc59705039"/>
           <w:r>
             <w:t>Gestion des utilisateurs</w:t>
           </w:r>
@@ -8652,7 +10485,7 @@
           <w:pPr>
             <w:pStyle w:val="Titre2"/>
           </w:pPr>
-          <w:bookmarkStart w:id="48" w:name="_Toc59625240"/>
+          <w:bookmarkStart w:id="48" w:name="_Toc59705040"/>
           <w:r>
             <w:t>Devis réseau initial</w:t>
           </w:r>
@@ -8667,7 +10500,7 @@
           <w:pPr>
             <w:pStyle w:val="Titre1"/>
           </w:pPr>
-          <w:bookmarkStart w:id="49" w:name="_Toc59625241"/>
+          <w:bookmarkStart w:id="49" w:name="_Toc59705041"/>
           <w:r>
             <w:lastRenderedPageBreak/>
             <w:t>Base de données</w:t>
@@ -8678,7 +10511,7 @@
           <w:pPr>
             <w:pStyle w:val="Titre2"/>
           </w:pPr>
-          <w:bookmarkStart w:id="50" w:name="_Toc59625242"/>
+          <w:bookmarkStart w:id="50" w:name="_Toc59705042"/>
           <w:r>
             <w:t>Technologies utilisées</w:t>
           </w:r>
@@ -8688,7 +10521,7 @@
           <w:pPr>
             <w:pStyle w:val="Titre2"/>
           </w:pPr>
-          <w:bookmarkStart w:id="51" w:name="_Toc59625243"/>
+          <w:bookmarkStart w:id="51" w:name="_Toc59705043"/>
           <w:r>
             <w:t>MCD</w:t>
           </w:r>
@@ -8698,7 +10531,7 @@
           <w:pPr>
             <w:pStyle w:val="Titre2"/>
           </w:pPr>
-          <w:bookmarkStart w:id="52" w:name="_Toc59625244"/>
+          <w:bookmarkStart w:id="52" w:name="_Toc59705044"/>
           <w:r>
             <w:t>Structure générale</w:t>
           </w:r>
@@ -8708,7 +10541,7 @@
           <w:pPr>
             <w:pStyle w:val="Titre2"/>
           </w:pPr>
-          <w:bookmarkStart w:id="53" w:name="_Toc59625245"/>
+          <w:bookmarkStart w:id="53" w:name="_Toc59705045"/>
           <w:r>
             <w:t>Présentation Tables</w:t>
           </w:r>
@@ -8718,7 +10551,7 @@
           <w:pPr>
             <w:pStyle w:val="Titre2"/>
           </w:pPr>
-          <w:bookmarkStart w:id="54" w:name="_Toc59625246"/>
+          <w:bookmarkStart w:id="54" w:name="_Toc59705046"/>
           <w:r>
             <w:t>Devis base de données</w:t>
           </w:r>
@@ -8741,10 +10574,10 @@
       </w:sdtContent>
     </w:sdt>
     <w:sectPr>
-      <w:headerReference w:type="default" r:id="rId14"/>
-      <w:footerReference w:type="default" r:id="rId15"/>
-      <w:headerReference w:type="first" r:id="rId16"/>
-      <w:footerReference w:type="first" r:id="rId17"/>
+      <w:headerReference w:type="default" r:id="rId42"/>
+      <w:footerReference w:type="default" r:id="rId43"/>
+      <w:headerReference w:type="first" r:id="rId44"/>
+      <w:footerReference w:type="first" r:id="rId45"/>
       <w:pgSz w:w="11906" w:h="16838"/>
       <w:pgMar w:top="1417" w:right="1417" w:bottom="1417" w:left="1417" w:header="709" w:footer="709" w:gutter="0"/>
       <w:pgNumType w:start="0"/>
@@ -8797,14 +10630,21 @@
         <w:sz w:val="16"/>
         <w:szCs w:val="16"/>
       </w:rPr>
-      <w:t>BERENGUER Jonathan, </w:t>
+      <w:t>BERENGUER, </w:t>
     </w:r>
     <w:r>
       <w:rPr>
         <w:sz w:val="16"/>
         <w:szCs w:val="16"/>
       </w:rPr>
-      <w:t>CHARLEMAGNE Clément</w:t>
+      <w:t>CHARLEMAGNE</w:t>
+    </w:r>
+    <w:r>
+      <w:rPr>
+        <w:sz w:val="16"/>
+        <w:szCs w:val="16"/>
+      </w:rPr>
+      <w:t>, LEVY DE MAREUIL</w:t>
     </w:r>
     <w:r>
       <w:rPr>
@@ -8818,7 +10658,14 @@
         <w:sz w:val="16"/>
         <w:szCs w:val="16"/>
       </w:rPr>
-      <w:t>V 0.1</w:t>
+      <w:t>V 0.</w:t>
+    </w:r>
+    <w:r>
+      <w:rPr>
+        <w:sz w:val="16"/>
+        <w:szCs w:val="16"/>
+      </w:rPr>
+      <w:t>7</w:t>
     </w:r>
     <w:r>
       <w:rPr>
@@ -8853,7 +10700,7 @@
         <w:sz w:val="16"/>
         <w:szCs w:val="16"/>
       </w:rPr>
-      <w:t>18_Ynov_BjCc</w:t>
+      <w:t>18_Ynov_BjCcLh</w:t>
     </w:r>
   </w:p>
 </w:ftr>
@@ -8881,7 +10728,6 @@
       <w:sdtPr>
         <w:rPr>
           <w:color w:val="404040" w:themeColor="text1" w:themeTint="BF"/>
-          <w:lang w:val="fr-FR"/>
         </w:rPr>
         <w:alias w:val="Author"/>
         <w:id w:val="-1330214601"/>
@@ -8891,15 +10737,21 @@
         <w:dataBinding w:prefixMappings="xmlns:ns0='http://schemas.openxmlformats.org/package/2006/metadata/core-properties' xmlns:ns1='http://purl.org/dc/elements/1.1/'" w:xpath="/ns0:coreProperties[1]/ns1:creator[1]" w:storeItemID="{6C3C8BC8-F283-45AE-878A-BAB7291924A1}"/>
         <w:text/>
       </w:sdtPr>
-      <w:sdtEndPr/>
       <w:sdtContent>
         <w:r>
           <w:rPr>
             <w:color w:val="404040" w:themeColor="text1" w:themeTint="BF"/>
-            <w:lang w:val="fr-FR"/>
           </w:rPr>
-          <w:t>CHARLEMAGNE Clément</w:t>
+          <w:t xml:space="preserve">CHARLEMAGNE Clément, LEVY DE MAREÜIL </w:t>
         </w:r>
+        <w:proofErr w:type="spellStart"/>
+        <w:r>
+          <w:rPr>
+            <w:color w:val="404040" w:themeColor="text1" w:themeTint="BF"/>
+          </w:rPr>
+          <w:t>Hélie</w:t>
+        </w:r>
+        <w:proofErr w:type="spellEnd"/>
       </w:sdtContent>
     </w:sdt>
   </w:p>
@@ -8923,7 +10775,6 @@
         <w:calendar w:val="gregorian"/>
       </w:date>
     </w:sdtPr>
-    <w:sdtEndPr/>
     <w:sdtContent>
       <w:p>
         <w:pPr>
@@ -8968,7 +10819,7 @@
           <w:rPr>
             <w:color w:val="404040" w:themeColor="text1" w:themeTint="BF"/>
           </w:rPr>
-          <w:t>Ynov_BjCc</w:t>
+          <w:t>Ynov_BjCcLh</w:t>
         </w:r>
       </w:p>
     </w:sdtContent>
@@ -13755,6 +15606,7 @@
     <w:rsid w:val="002378FF"/>
     <w:rsid w:val="00290799"/>
     <w:rsid w:val="00376A11"/>
+    <w:rsid w:val="00440ED8"/>
     <w:rsid w:val="0057079E"/>
     <w:rsid w:val="005A48C6"/>
     <w:rsid w:val="005F42EC"/>
@@ -13768,6 +15620,7 @@
     <w:rsid w:val="007D302D"/>
     <w:rsid w:val="00865C8D"/>
     <w:rsid w:val="00953C71"/>
+    <w:rsid w:val="00960B88"/>
     <w:rsid w:val="0099464C"/>
     <w:rsid w:val="00A4493F"/>
     <w:rsid w:val="00B30B07"/>
@@ -14525,7 +16378,7 @@
 
 <file path=customXml/item1.xml><?xml version="1.0" encoding="utf-8"?>
 <CoverPageProperties xmlns="http://schemas.microsoft.com/office/2006/coverPageProps">
-  <PublishDate>Projet: OnTheRoadAGame0_20201118_Ynov_BjCc</PublishDate>
+  <PublishDate>Projet: OnTheRoadAGame0_20201118_Ynov_BjCcLh</PublishDate>
   <Abstract/>
   <CompanyAddress/>
   <CompanyPhone/>

--- a/doc/DocumentationTechniqueProjetUF2020_2021.docx
+++ b/doc/DocumentationTechniqueProjetUF2020_2021.docx
@@ -14,7 +14,6 @@
           <w:docPartUnique/>
         </w:docPartObj>
       </w:sdtPr>
-      <w:sdtEndPr/>
       <w:sdtContent>
         <w:p>
           <w:pPr>
@@ -78,7 +77,6 @@
                 <w:dataBinding w:prefixMappings="xmlns:ns0='http://schemas.openxmlformats.org/officeDocument/2006/extended-properties'" w:xpath="/ns0:Properties[1]/ns0:Company[1]" w:storeItemID="{6668398D-A668-4E3E-A5EB-62B293D839F1}"/>
                 <w:text/>
               </w:sdtPr>
-              <w:sdtEndPr/>
               <w:sdtContent>
                 <w:tc>
                   <w:tcPr>
@@ -138,7 +136,6 @@
                   <w:dataBinding w:prefixMappings="xmlns:ns0='http://schemas.openxmlformats.org/package/2006/metadata/core-properties' xmlns:ns1='http://purl.org/dc/elements/1.1/'" w:xpath="/ns0:coreProperties[1]/ns1:title[1]" w:storeItemID="{6C3C8BC8-F283-45AE-878A-BAB7291924A1}"/>
                   <w:text/>
                 </w:sdtPr>
-                <w:sdtEndPr/>
                 <w:sdtContent>
                   <w:p>
                     <w:pPr>
@@ -158,27 +155,7 @@
                         <w:sz w:val="90"/>
                         <w:szCs w:val="90"/>
                       </w:rPr>
-                      <w:t xml:space="preserve">On </w:t>
-                    </w:r>
-                    <w:proofErr w:type="gramStart"/>
-                    <w:r>
-                      <w:rPr>
-                        <w:rFonts w:asciiTheme="majorHAnsi" w:eastAsiaTheme="majorEastAsia" w:hAnsiTheme="majorHAnsi" w:cstheme="majorBidi"/>
-                        <w:color w:val="000000" w:themeColor="text1"/>
-                        <w:sz w:val="90"/>
-                        <w:szCs w:val="90"/>
-                      </w:rPr>
-                      <w:t>The</w:t>
-                    </w:r>
-                    <w:proofErr w:type="gramEnd"/>
-                    <w:r>
-                      <w:rPr>
-                        <w:rFonts w:asciiTheme="majorHAnsi" w:eastAsiaTheme="majorEastAsia" w:hAnsiTheme="majorHAnsi" w:cstheme="majorBidi"/>
-                        <w:color w:val="000000" w:themeColor="text1"/>
-                        <w:sz w:val="90"/>
-                        <w:szCs w:val="90"/>
-                      </w:rPr>
-                      <w:t xml:space="preserve"> Road A Game</w:t>
+                      <w:t>On The Road A Game</w:t>
                     </w:r>
                   </w:p>
                 </w:sdtContent>
@@ -205,7 +182,6 @@
                 <w:dataBinding w:prefixMappings="xmlns:ns0='http://schemas.openxmlformats.org/package/2006/metadata/core-properties' xmlns:ns1='http://purl.org/dc/elements/1.1/'" w:xpath="/ns0:coreProperties[1]/ns1:subject[1]" w:storeItemID="{6C3C8BC8-F283-45AE-878A-BAB7291924A1}"/>
                 <w:text/>
               </w:sdtPr>
-              <w:sdtEndPr/>
               <w:sdtContent>
                 <w:tc>
                   <w:tcPr>
@@ -404,11 +380,12 @@
               </w:p>
               <w:p>
                 <w:pPr>
-                  <w:pStyle w:val="ListParagraph"/>
+                  <w:pStyle w:val="NoSpacing"/>
                   <w:rPr>
                     <w:color w:val="000000" w:themeColor="text1"/>
                     <w:sz w:val="32"/>
                     <w:szCs w:val="32"/>
+                    <w:lang w:val="fr-FR"/>
                   </w:rPr>
                 </w:pPr>
               </w:p>
@@ -501,7 +478,6 @@
             </w:rPr>
           </w:sdtEndPr>
           <w:sdtContent>
-            <w:p/>
             <w:p/>
             <w:p>
               <w:pPr>
@@ -525,7 +501,7 @@
               <w:r>
                 <w:fldChar w:fldCharType="separate"/>
               </w:r>
-              <w:hyperlink w:anchor="_Toc59722147" w:history="1">
+              <w:hyperlink w:anchor="_Toc59834893" w:history="1">
                 <w:r>
                   <w:rPr>
                     <w:rStyle w:val="Hyperlink"/>
@@ -567,7 +543,7 @@
                     <w:noProof/>
                     <w:webHidden/>
                   </w:rPr>
-                  <w:instrText xml:space="preserve"> PAGEREF _Toc59722147 \h </w:instrText>
+                  <w:instrText xml:space="preserve"> PAGEREF _Toc59834893 \h </w:instrText>
                 </w:r>
                 <w:r>
                   <w:rPr>
@@ -611,7 +587,7 @@
                   <w:lang w:val="en-US"/>
                 </w:rPr>
               </w:pPr>
-              <w:hyperlink w:anchor="_Toc59722148" w:history="1">
+              <w:hyperlink w:anchor="_Toc59834894" w:history="1">
                 <w:r>
                   <w:rPr>
                     <w:rStyle w:val="Hyperlink"/>
@@ -653,7 +629,7 @@
                     <w:noProof/>
                     <w:webHidden/>
                   </w:rPr>
-                  <w:instrText xml:space="preserve"> PAGEREF _Toc59722148 \h </w:instrText>
+                  <w:instrText xml:space="preserve"> PAGEREF _Toc59834894 \h </w:instrText>
                 </w:r>
                 <w:r>
                   <w:rPr>
@@ -697,7 +673,7 @@
                   <w:lang w:val="en-US"/>
                 </w:rPr>
               </w:pPr>
-              <w:hyperlink w:anchor="_Toc59722149" w:history="1">
+              <w:hyperlink w:anchor="_Toc59834895" w:history="1">
                 <w:r>
                   <w:rPr>
                     <w:rStyle w:val="Hyperlink"/>
@@ -739,7 +715,7 @@
                     <w:noProof/>
                     <w:webHidden/>
                   </w:rPr>
-                  <w:instrText xml:space="preserve"> PAGEREF _Toc59722149 \h </w:instrText>
+                  <w:instrText xml:space="preserve"> PAGEREF _Toc59834895 \h </w:instrText>
                 </w:r>
                 <w:r>
                   <w:rPr>
@@ -783,7 +759,7 @@
                   <w:lang w:val="en-US"/>
                 </w:rPr>
               </w:pPr>
-              <w:hyperlink w:anchor="_Toc59722150" w:history="1">
+              <w:hyperlink w:anchor="_Toc59834896" w:history="1">
                 <w:r>
                   <w:rPr>
                     <w:rStyle w:val="Hyperlink"/>
@@ -825,7 +801,7 @@
                     <w:noProof/>
                     <w:webHidden/>
                   </w:rPr>
-                  <w:instrText xml:space="preserve"> PAGEREF _Toc59722150 \h </w:instrText>
+                  <w:instrText xml:space="preserve"> PAGEREF _Toc59834896 \h </w:instrText>
                 </w:r>
                 <w:r>
                   <w:rPr>
@@ -869,7 +845,7 @@
                   <w:lang w:val="en-US"/>
                 </w:rPr>
               </w:pPr>
-              <w:hyperlink w:anchor="_Toc59722151" w:history="1">
+              <w:hyperlink w:anchor="_Toc59834897" w:history="1">
                 <w:r>
                   <w:rPr>
                     <w:rStyle w:val="Hyperlink"/>
@@ -911,7 +887,7 @@
                     <w:noProof/>
                     <w:webHidden/>
                   </w:rPr>
-                  <w:instrText xml:space="preserve"> PAGEREF _Toc59722151 \h </w:instrText>
+                  <w:instrText xml:space="preserve"> PAGEREF _Toc59834897 \h </w:instrText>
                 </w:r>
                 <w:r>
                   <w:rPr>
@@ -955,7 +931,7 @@
                   <w:lang w:val="en-US"/>
                 </w:rPr>
               </w:pPr>
-              <w:hyperlink w:anchor="_Toc59722152" w:history="1">
+              <w:hyperlink w:anchor="_Toc59834898" w:history="1">
                 <w:r>
                   <w:rPr>
                     <w:rStyle w:val="Hyperlink"/>
@@ -997,7 +973,7 @@
                     <w:noProof/>
                     <w:webHidden/>
                   </w:rPr>
-                  <w:instrText xml:space="preserve"> PAGEREF _Toc59722152 \h </w:instrText>
+                  <w:instrText xml:space="preserve"> PAGEREF _Toc59834898 \h </w:instrText>
                 </w:r>
                 <w:r>
                   <w:rPr>
@@ -1041,7 +1017,7 @@
                   <w:lang w:val="en-US"/>
                 </w:rPr>
               </w:pPr>
-              <w:hyperlink w:anchor="_Toc59722153" w:history="1">
+              <w:hyperlink w:anchor="_Toc59834899" w:history="1">
                 <w:r>
                   <w:rPr>
                     <w:rStyle w:val="Hyperlink"/>
@@ -1083,7 +1059,7 @@
                     <w:noProof/>
                     <w:webHidden/>
                   </w:rPr>
-                  <w:instrText xml:space="preserve"> PAGEREF _Toc59722153 \h </w:instrText>
+                  <w:instrText xml:space="preserve"> PAGEREF _Toc59834899 \h </w:instrText>
                 </w:r>
                 <w:r>
                   <w:rPr>
@@ -1127,7 +1103,7 @@
                   <w:lang w:val="en-US"/>
                 </w:rPr>
               </w:pPr>
-              <w:hyperlink w:anchor="_Toc59722154" w:history="1">
+              <w:hyperlink w:anchor="_Toc59834900" w:history="1">
                 <w:r>
                   <w:rPr>
                     <w:rStyle w:val="Hyperlink"/>
@@ -1169,7 +1145,7 @@
                     <w:noProof/>
                     <w:webHidden/>
                   </w:rPr>
-                  <w:instrText xml:space="preserve"> PAGEREF _Toc59722154 \h </w:instrText>
+                  <w:instrText xml:space="preserve"> PAGEREF _Toc59834900 \h </w:instrText>
                 </w:r>
                 <w:r>
                   <w:rPr>
@@ -1213,7 +1189,7 @@
                   <w:lang w:val="en-US"/>
                 </w:rPr>
               </w:pPr>
-              <w:hyperlink w:anchor="_Toc59722155" w:history="1">
+              <w:hyperlink w:anchor="_Toc59834901" w:history="1">
                 <w:r>
                   <w:rPr>
                     <w:rStyle w:val="Hyperlink"/>
@@ -1255,7 +1231,7 @@
                     <w:noProof/>
                     <w:webHidden/>
                   </w:rPr>
-                  <w:instrText xml:space="preserve"> PAGEREF _Toc59722155 \h </w:instrText>
+                  <w:instrText xml:space="preserve"> PAGEREF _Toc59834901 \h </w:instrText>
                 </w:r>
                 <w:r>
                   <w:rPr>
@@ -1299,7 +1275,7 @@
                   <w:lang w:val="en-US"/>
                 </w:rPr>
               </w:pPr>
-              <w:hyperlink w:anchor="_Toc59722156" w:history="1">
+              <w:hyperlink w:anchor="_Toc59834902" w:history="1">
                 <w:r>
                   <w:rPr>
                     <w:rStyle w:val="Hyperlink"/>
@@ -1341,7 +1317,7 @@
                     <w:noProof/>
                     <w:webHidden/>
                   </w:rPr>
-                  <w:instrText xml:space="preserve"> PAGEREF _Toc59722156 \h </w:instrText>
+                  <w:instrText xml:space="preserve"> PAGEREF _Toc59834902 \h </w:instrText>
                 </w:r>
                 <w:r>
                   <w:rPr>
@@ -1385,7 +1361,7 @@
                   <w:lang w:val="en-US"/>
                 </w:rPr>
               </w:pPr>
-              <w:hyperlink w:anchor="_Toc59722157" w:history="1">
+              <w:hyperlink w:anchor="_Toc59834903" w:history="1">
                 <w:r>
                   <w:rPr>
                     <w:rStyle w:val="Hyperlink"/>
@@ -1427,7 +1403,7 @@
                     <w:noProof/>
                     <w:webHidden/>
                   </w:rPr>
-                  <w:instrText xml:space="preserve"> PAGEREF _Toc59722157 \h </w:instrText>
+                  <w:instrText xml:space="preserve"> PAGEREF _Toc59834903 \h </w:instrText>
                 </w:r>
                 <w:r>
                   <w:rPr>
@@ -1471,7 +1447,7 @@
                   <w:lang w:val="en-US"/>
                 </w:rPr>
               </w:pPr>
-              <w:hyperlink w:anchor="_Toc59722158" w:history="1">
+              <w:hyperlink w:anchor="_Toc59834904" w:history="1">
                 <w:r>
                   <w:rPr>
                     <w:rStyle w:val="Hyperlink"/>
@@ -1513,7 +1489,7 @@
                     <w:noProof/>
                     <w:webHidden/>
                   </w:rPr>
-                  <w:instrText xml:space="preserve"> PAGEREF _Toc59722158 \h </w:instrText>
+                  <w:instrText xml:space="preserve"> PAGEREF _Toc59834904 \h </w:instrText>
                 </w:r>
                 <w:r>
                   <w:rPr>
@@ -1557,7 +1533,7 @@
                   <w:lang w:val="en-US"/>
                 </w:rPr>
               </w:pPr>
-              <w:hyperlink w:anchor="_Toc59722159" w:history="1">
+              <w:hyperlink w:anchor="_Toc59834905" w:history="1">
                 <w:r>
                   <w:rPr>
                     <w:rStyle w:val="Hyperlink"/>
@@ -1599,7 +1575,7 @@
                     <w:noProof/>
                     <w:webHidden/>
                   </w:rPr>
-                  <w:instrText xml:space="preserve"> PAGEREF _Toc59722159 \h </w:instrText>
+                  <w:instrText xml:space="preserve"> PAGEREF _Toc59834905 \h </w:instrText>
                 </w:r>
                 <w:r>
                   <w:rPr>
@@ -1643,7 +1619,7 @@
                   <w:lang w:val="en-US"/>
                 </w:rPr>
               </w:pPr>
-              <w:hyperlink w:anchor="_Toc59722160" w:history="1">
+              <w:hyperlink w:anchor="_Toc59834906" w:history="1">
                 <w:r>
                   <w:rPr>
                     <w:rStyle w:val="Hyperlink"/>
@@ -1685,7 +1661,7 @@
                     <w:noProof/>
                     <w:webHidden/>
                   </w:rPr>
-                  <w:instrText xml:space="preserve"> PAGEREF _Toc59722160 \h </w:instrText>
+                  <w:instrText xml:space="preserve"> PAGEREF _Toc59834906 \h </w:instrText>
                 </w:r>
                 <w:r>
                   <w:rPr>
@@ -1729,7 +1705,7 @@
                   <w:lang w:val="en-US"/>
                 </w:rPr>
               </w:pPr>
-              <w:hyperlink w:anchor="_Toc59722161" w:history="1">
+              <w:hyperlink w:anchor="_Toc59834907" w:history="1">
                 <w:r>
                   <w:rPr>
                     <w:rStyle w:val="Hyperlink"/>
@@ -1771,7 +1747,7 @@
                     <w:noProof/>
                     <w:webHidden/>
                   </w:rPr>
-                  <w:instrText xml:space="preserve"> PAGEREF _Toc59722161 \h </w:instrText>
+                  <w:instrText xml:space="preserve"> PAGEREF _Toc59834907 \h </w:instrText>
                 </w:r>
                 <w:r>
                   <w:rPr>
@@ -1815,7 +1791,7 @@
                   <w:lang w:val="en-US"/>
                 </w:rPr>
               </w:pPr>
-              <w:hyperlink w:anchor="_Toc59722162" w:history="1">
+              <w:hyperlink w:anchor="_Toc59834908" w:history="1">
                 <w:r>
                   <w:rPr>
                     <w:rStyle w:val="Hyperlink"/>
@@ -1857,7 +1833,7 @@
                     <w:noProof/>
                     <w:webHidden/>
                   </w:rPr>
-                  <w:instrText xml:space="preserve"> PAGEREF _Toc59722162 \h </w:instrText>
+                  <w:instrText xml:space="preserve"> PAGEREF _Toc59834908 \h </w:instrText>
                 </w:r>
                 <w:r>
                   <w:rPr>
@@ -1901,7 +1877,7 @@
                   <w:lang w:val="en-US"/>
                 </w:rPr>
               </w:pPr>
-              <w:hyperlink w:anchor="_Toc59722163" w:history="1">
+              <w:hyperlink w:anchor="_Toc59834909" w:history="1">
                 <w:r>
                   <w:rPr>
                     <w:rStyle w:val="Hyperlink"/>
@@ -1943,7 +1919,7 @@
                     <w:noProof/>
                     <w:webHidden/>
                   </w:rPr>
-                  <w:instrText xml:space="preserve"> PAGEREF _Toc59722163 \h </w:instrText>
+                  <w:instrText xml:space="preserve"> PAGEREF _Toc59834909 \h </w:instrText>
                 </w:r>
                 <w:r>
                   <w:rPr>
@@ -1987,7 +1963,7 @@
                   <w:lang w:val="en-US"/>
                 </w:rPr>
               </w:pPr>
-              <w:hyperlink w:anchor="_Toc59722164" w:history="1">
+              <w:hyperlink w:anchor="_Toc59834910" w:history="1">
                 <w:r>
                   <w:rPr>
                     <w:rStyle w:val="Hyperlink"/>
@@ -2029,7 +2005,7 @@
                     <w:noProof/>
                     <w:webHidden/>
                   </w:rPr>
-                  <w:instrText xml:space="preserve"> PAGEREF _Toc59722164 \h </w:instrText>
+                  <w:instrText xml:space="preserve"> PAGEREF _Toc59834910 \h </w:instrText>
                 </w:r>
                 <w:r>
                   <w:rPr>
@@ -2073,7 +2049,7 @@
                   <w:lang w:val="en-US"/>
                 </w:rPr>
               </w:pPr>
-              <w:hyperlink w:anchor="_Toc59722165" w:history="1">
+              <w:hyperlink w:anchor="_Toc59834911" w:history="1">
                 <w:r>
                   <w:rPr>
                     <w:rStyle w:val="Hyperlink"/>
@@ -2115,7 +2091,7 @@
                     <w:noProof/>
                     <w:webHidden/>
                   </w:rPr>
-                  <w:instrText xml:space="preserve"> PAGEREF _Toc59722165 \h </w:instrText>
+                  <w:instrText xml:space="preserve"> PAGEREF _Toc59834911 \h </w:instrText>
                 </w:r>
                 <w:r>
                   <w:rPr>
@@ -2159,7 +2135,7 @@
                   <w:lang w:val="en-US"/>
                 </w:rPr>
               </w:pPr>
-              <w:hyperlink w:anchor="_Toc59722166" w:history="1">
+              <w:hyperlink w:anchor="_Toc59834912" w:history="1">
                 <w:r>
                   <w:rPr>
                     <w:rStyle w:val="Hyperlink"/>
@@ -2201,7 +2177,7 @@
                     <w:noProof/>
                     <w:webHidden/>
                   </w:rPr>
-                  <w:instrText xml:space="preserve"> PAGEREF _Toc59722166 \h </w:instrText>
+                  <w:instrText xml:space="preserve"> PAGEREF _Toc59834912 \h </w:instrText>
                 </w:r>
                 <w:r>
                   <w:rPr>
@@ -2245,7 +2221,7 @@
                   <w:lang w:val="en-US"/>
                 </w:rPr>
               </w:pPr>
-              <w:hyperlink w:anchor="_Toc59722167" w:history="1">
+              <w:hyperlink w:anchor="_Toc59834913" w:history="1">
                 <w:r>
                   <w:rPr>
                     <w:rStyle w:val="Hyperlink"/>
@@ -2287,7 +2263,7 @@
                     <w:noProof/>
                     <w:webHidden/>
                   </w:rPr>
-                  <w:instrText xml:space="preserve"> PAGEREF _Toc59722167 \h </w:instrText>
+                  <w:instrText xml:space="preserve"> PAGEREF _Toc59834913 \h </w:instrText>
                 </w:r>
                 <w:r>
                   <w:rPr>
@@ -2331,7 +2307,7 @@
                   <w:lang w:val="en-US"/>
                 </w:rPr>
               </w:pPr>
-              <w:hyperlink w:anchor="_Toc59722168" w:history="1">
+              <w:hyperlink w:anchor="_Toc59834914" w:history="1">
                 <w:r>
                   <w:rPr>
                     <w:rStyle w:val="Hyperlink"/>
@@ -2373,7 +2349,7 @@
                     <w:noProof/>
                     <w:webHidden/>
                   </w:rPr>
-                  <w:instrText xml:space="preserve"> PAGEREF _Toc59722168 \h </w:instrText>
+                  <w:instrText xml:space="preserve"> PAGEREF _Toc59834914 \h </w:instrText>
                 </w:r>
                 <w:r>
                   <w:rPr>
@@ -2417,7 +2393,7 @@
                   <w:lang w:val="en-US"/>
                 </w:rPr>
               </w:pPr>
-              <w:hyperlink w:anchor="_Toc59722169" w:history="1">
+              <w:hyperlink w:anchor="_Toc59834915" w:history="1">
                 <w:r>
                   <w:rPr>
                     <w:rStyle w:val="Hyperlink"/>
@@ -2459,7 +2435,7 @@
                     <w:noProof/>
                     <w:webHidden/>
                   </w:rPr>
-                  <w:instrText xml:space="preserve"> PAGEREF _Toc59722169 \h </w:instrText>
+                  <w:instrText xml:space="preserve"> PAGEREF _Toc59834915 \h </w:instrText>
                 </w:r>
                 <w:r>
                   <w:rPr>
@@ -2503,7 +2479,7 @@
                   <w:lang w:val="en-US"/>
                 </w:rPr>
               </w:pPr>
-              <w:hyperlink w:anchor="_Toc59722170" w:history="1">
+              <w:hyperlink w:anchor="_Toc59834916" w:history="1">
                 <w:r>
                   <w:rPr>
                     <w:rStyle w:val="Hyperlink"/>
@@ -2545,7 +2521,7 @@
                     <w:noProof/>
                     <w:webHidden/>
                   </w:rPr>
-                  <w:instrText xml:space="preserve"> PAGEREF _Toc59722170 \h </w:instrText>
+                  <w:instrText xml:space="preserve"> PAGEREF _Toc59834916 \h </w:instrText>
                 </w:r>
                 <w:r>
                   <w:rPr>
@@ -2589,7 +2565,7 @@
                   <w:lang w:val="en-US"/>
                 </w:rPr>
               </w:pPr>
-              <w:hyperlink w:anchor="_Toc59722171" w:history="1">
+              <w:hyperlink w:anchor="_Toc59834917" w:history="1">
                 <w:r>
                   <w:rPr>
                     <w:rStyle w:val="Hyperlink"/>
@@ -2631,7 +2607,7 @@
                     <w:noProof/>
                     <w:webHidden/>
                   </w:rPr>
-                  <w:instrText xml:space="preserve"> PAGEREF _Toc59722171 \h </w:instrText>
+                  <w:instrText xml:space="preserve"> PAGEREF _Toc59834917 \h </w:instrText>
                 </w:r>
                 <w:r>
                   <w:rPr>
@@ -2675,7 +2651,7 @@
                   <w:lang w:val="en-US"/>
                 </w:rPr>
               </w:pPr>
-              <w:hyperlink w:anchor="_Toc59722172" w:history="1">
+              <w:hyperlink w:anchor="_Toc59834918" w:history="1">
                 <w:r>
                   <w:rPr>
                     <w:rStyle w:val="Hyperlink"/>
@@ -2717,7 +2693,7 @@
                     <w:noProof/>
                     <w:webHidden/>
                   </w:rPr>
-                  <w:instrText xml:space="preserve"> PAGEREF _Toc59722172 \h </w:instrText>
+                  <w:instrText xml:space="preserve"> PAGEREF _Toc59834918 \h </w:instrText>
                 </w:r>
                 <w:r>
                   <w:rPr>
@@ -2761,7 +2737,7 @@
                   <w:lang w:val="en-US"/>
                 </w:rPr>
               </w:pPr>
-              <w:hyperlink w:anchor="_Toc59722173" w:history="1">
+              <w:hyperlink w:anchor="_Toc59834919" w:history="1">
                 <w:r>
                   <w:rPr>
                     <w:rStyle w:val="Hyperlink"/>
@@ -2803,7 +2779,7 @@
                     <w:noProof/>
                     <w:webHidden/>
                   </w:rPr>
-                  <w:instrText xml:space="preserve"> PAGEREF _Toc59722173 \h </w:instrText>
+                  <w:instrText xml:space="preserve"> PAGEREF _Toc59834919 \h </w:instrText>
                 </w:r>
                 <w:r>
                   <w:rPr>
@@ -2847,7 +2823,7 @@
                   <w:lang w:val="en-US"/>
                 </w:rPr>
               </w:pPr>
-              <w:hyperlink w:anchor="_Toc59722174" w:history="1">
+              <w:hyperlink w:anchor="_Toc59834920" w:history="1">
                 <w:r>
                   <w:rPr>
                     <w:rStyle w:val="Hyperlink"/>
@@ -2889,7 +2865,7 @@
                     <w:noProof/>
                     <w:webHidden/>
                   </w:rPr>
-                  <w:instrText xml:space="preserve"> PAGEREF _Toc59722174 \h </w:instrText>
+                  <w:instrText xml:space="preserve"> PAGEREF _Toc59834920 \h </w:instrText>
                 </w:r>
                 <w:r>
                   <w:rPr>
@@ -2933,7 +2909,7 @@
                   <w:lang w:val="en-US"/>
                 </w:rPr>
               </w:pPr>
-              <w:hyperlink w:anchor="_Toc59722175" w:history="1">
+              <w:hyperlink w:anchor="_Toc59834921" w:history="1">
                 <w:r>
                   <w:rPr>
                     <w:rStyle w:val="Hyperlink"/>
@@ -2975,7 +2951,7 @@
                     <w:noProof/>
                     <w:webHidden/>
                   </w:rPr>
-                  <w:instrText xml:space="preserve"> PAGEREF _Toc59722175 \h </w:instrText>
+                  <w:instrText xml:space="preserve"> PAGEREF _Toc59834921 \h </w:instrText>
                 </w:r>
                 <w:r>
                   <w:rPr>
@@ -3019,7 +2995,7 @@
                   <w:lang w:val="en-US"/>
                 </w:rPr>
               </w:pPr>
-              <w:hyperlink w:anchor="_Toc59722176" w:history="1">
+              <w:hyperlink w:anchor="_Toc59834922" w:history="1">
                 <w:r>
                   <w:rPr>
                     <w:rStyle w:val="Hyperlink"/>
@@ -3061,7 +3037,7 @@
                     <w:noProof/>
                     <w:webHidden/>
                   </w:rPr>
-                  <w:instrText xml:space="preserve"> PAGEREF _Toc59722176 \h </w:instrText>
+                  <w:instrText xml:space="preserve"> PAGEREF _Toc59834922 \h </w:instrText>
                 </w:r>
                 <w:r>
                   <w:rPr>
@@ -3105,7 +3081,7 @@
                   <w:lang w:val="en-US"/>
                 </w:rPr>
               </w:pPr>
-              <w:hyperlink w:anchor="_Toc59722177" w:history="1">
+              <w:hyperlink w:anchor="_Toc59834923" w:history="1">
                 <w:r>
                   <w:rPr>
                     <w:rStyle w:val="Hyperlink"/>
@@ -3147,7 +3123,7 @@
                     <w:noProof/>
                     <w:webHidden/>
                   </w:rPr>
-                  <w:instrText xml:space="preserve"> PAGEREF _Toc59722177 \h </w:instrText>
+                  <w:instrText xml:space="preserve"> PAGEREF _Toc59834923 \h </w:instrText>
                 </w:r>
                 <w:r>
                   <w:rPr>
@@ -3191,7 +3167,7 @@
                   <w:lang w:val="en-US"/>
                 </w:rPr>
               </w:pPr>
-              <w:hyperlink w:anchor="_Toc59722178" w:history="1">
+              <w:hyperlink w:anchor="_Toc59834924" w:history="1">
                 <w:r>
                   <w:rPr>
                     <w:rStyle w:val="Hyperlink"/>
@@ -3233,7 +3209,7 @@
                     <w:noProof/>
                     <w:webHidden/>
                   </w:rPr>
-                  <w:instrText xml:space="preserve"> PAGEREF _Toc59722178 \h </w:instrText>
+                  <w:instrText xml:space="preserve"> PAGEREF _Toc59834924 \h </w:instrText>
                 </w:r>
                 <w:r>
                   <w:rPr>
@@ -3277,7 +3253,7 @@
                   <w:lang w:val="en-US"/>
                 </w:rPr>
               </w:pPr>
-              <w:hyperlink w:anchor="_Toc59722179" w:history="1">
+              <w:hyperlink w:anchor="_Toc59834925" w:history="1">
                 <w:r>
                   <w:rPr>
                     <w:rStyle w:val="Hyperlink"/>
@@ -3319,7 +3295,7 @@
                     <w:noProof/>
                     <w:webHidden/>
                   </w:rPr>
-                  <w:instrText xml:space="preserve"> PAGEREF _Toc59722179 \h </w:instrText>
+                  <w:instrText xml:space="preserve"> PAGEREF _Toc59834925 \h </w:instrText>
                 </w:r>
                 <w:r>
                   <w:rPr>
@@ -3363,7 +3339,7 @@
                   <w:lang w:val="en-US"/>
                 </w:rPr>
               </w:pPr>
-              <w:hyperlink w:anchor="_Toc59722180" w:history="1">
+              <w:hyperlink w:anchor="_Toc59834926" w:history="1">
                 <w:r>
                   <w:rPr>
                     <w:rStyle w:val="Hyperlink"/>
@@ -3384,7 +3360,7 @@
                     <w:rStyle w:val="Hyperlink"/>
                     <w:noProof/>
                   </w:rPr>
-                  <w:t>Authentification des utilisateurs</w:t>
+                  <w:t>Authentification</w:t>
                 </w:r>
                 <w:r>
                   <w:rPr>
@@ -3405,7 +3381,7 @@
                     <w:noProof/>
                     <w:webHidden/>
                   </w:rPr>
-                  <w:instrText xml:space="preserve"> PAGEREF _Toc59722180 \h </w:instrText>
+                  <w:instrText xml:space="preserve"> PAGEREF _Toc59834926 \h </w:instrText>
                 </w:r>
                 <w:r>
                   <w:rPr>
@@ -3449,7 +3425,7 @@
                   <w:lang w:val="en-US"/>
                 </w:rPr>
               </w:pPr>
-              <w:hyperlink w:anchor="_Toc59722181" w:history="1">
+              <w:hyperlink w:anchor="_Toc59834927" w:history="1">
                 <w:r>
                   <w:rPr>
                     <w:rStyle w:val="Hyperlink"/>
@@ -3470,7 +3446,7 @@
                     <w:rStyle w:val="Hyperlink"/>
                     <w:noProof/>
                   </w:rPr>
-                  <w:t>Authentification des administrateurs</w:t>
+                  <w:t>Formulaire d’inscription</w:t>
                 </w:r>
                 <w:r>
                   <w:rPr>
@@ -3491,7 +3467,7 @@
                     <w:noProof/>
                     <w:webHidden/>
                   </w:rPr>
-                  <w:instrText xml:space="preserve"> PAGEREF _Toc59722181 \h </w:instrText>
+                  <w:instrText xml:space="preserve"> PAGEREF _Toc59834927 \h </w:instrText>
                 </w:r>
                 <w:r>
                   <w:rPr>
@@ -3535,7 +3511,7 @@
                   <w:lang w:val="en-US"/>
                 </w:rPr>
               </w:pPr>
-              <w:hyperlink w:anchor="_Toc59722182" w:history="1">
+              <w:hyperlink w:anchor="_Toc59834928" w:history="1">
                 <w:r>
                   <w:rPr>
                     <w:rStyle w:val="Hyperlink"/>
@@ -3556,7 +3532,7 @@
                     <w:rStyle w:val="Hyperlink"/>
                     <w:noProof/>
                   </w:rPr>
-                  <w:t>Mise en forme et structuration des pages</w:t>
+                  <w:t>Gestion des équipes</w:t>
                 </w:r>
                 <w:r>
                   <w:rPr>
@@ -3577,7 +3553,7 @@
                     <w:noProof/>
                     <w:webHidden/>
                   </w:rPr>
-                  <w:instrText xml:space="preserve"> PAGEREF _Toc59722182 \h </w:instrText>
+                  <w:instrText xml:space="preserve"> PAGEREF _Toc59834928 \h </w:instrText>
                 </w:r>
                 <w:r>
                   <w:rPr>
@@ -3597,7 +3573,7 @@
                     <w:noProof/>
                     <w:webHidden/>
                   </w:rPr>
-                  <w:t>26</w:t>
+                  <w:t>27</w:t>
                 </w:r>
                 <w:r>
                   <w:rPr>
@@ -3621,7 +3597,7 @@
                   <w:lang w:val="en-US"/>
                 </w:rPr>
               </w:pPr>
-              <w:hyperlink w:anchor="_Toc59722183" w:history="1">
+              <w:hyperlink w:anchor="_Toc59834929" w:history="1">
                 <w:r>
                   <w:rPr>
                     <w:rStyle w:val="Hyperlink"/>
@@ -3642,7 +3618,7 @@
                     <w:rStyle w:val="Hyperlink"/>
                     <w:noProof/>
                   </w:rPr>
-                  <w:t>Connexion à la base de données</w:t>
+                  <w:t>Gestion payement en ligne</w:t>
                 </w:r>
                 <w:r>
                   <w:rPr>
@@ -3663,7 +3639,7 @@
                     <w:noProof/>
                     <w:webHidden/>
                   </w:rPr>
-                  <w:instrText xml:space="preserve"> PAGEREF _Toc59722183 \h </w:instrText>
+                  <w:instrText xml:space="preserve"> PAGEREF _Toc59834929 \h </w:instrText>
                 </w:r>
                 <w:r>
                   <w:rPr>
@@ -3683,7 +3659,7 @@
                     <w:noProof/>
                     <w:webHidden/>
                   </w:rPr>
-                  <w:t>26</w:t>
+                  <w:t>27</w:t>
                 </w:r>
                 <w:r>
                   <w:rPr>
@@ -3707,7 +3683,7 @@
                   <w:lang w:val="en-US"/>
                 </w:rPr>
               </w:pPr>
-              <w:hyperlink w:anchor="_Toc59722184" w:history="1">
+              <w:hyperlink w:anchor="_Toc59834930" w:history="1">
                 <w:r>
                   <w:rPr>
                     <w:rStyle w:val="Hyperlink"/>
@@ -3728,7 +3704,7 @@
                     <w:rStyle w:val="Hyperlink"/>
                     <w:noProof/>
                   </w:rPr>
-                  <w:t>Informations formulaire d’inscription</w:t>
+                  <w:t>Devis web initial</w:t>
                 </w:r>
                 <w:r>
                   <w:rPr>
@@ -3749,7 +3725,7 @@
                     <w:noProof/>
                     <w:webHidden/>
                   </w:rPr>
-                  <w:instrText xml:space="preserve"> PAGEREF _Toc59722184 \h </w:instrText>
+                  <w:instrText xml:space="preserve"> PAGEREF _Toc59834930 \h </w:instrText>
                 </w:r>
                 <w:r>
                   <w:rPr>
@@ -3769,7 +3745,93 @@
                     <w:noProof/>
                     <w:webHidden/>
                   </w:rPr>
-                  <w:t>26</w:t>
+                  <w:t>27</w:t>
+                </w:r>
+                <w:r>
+                  <w:rPr>
+                    <w:noProof/>
+                    <w:webHidden/>
+                  </w:rPr>
+                  <w:fldChar w:fldCharType="end"/>
+                </w:r>
+              </w:hyperlink>
+            </w:p>
+            <w:p>
+              <w:pPr>
+                <w:pStyle w:val="TOC1"/>
+                <w:tabs>
+                  <w:tab w:val="left" w:pos="660"/>
+                  <w:tab w:val="right" w:leader="dot" w:pos="9062"/>
+                </w:tabs>
+                <w:rPr>
+                  <w:rFonts w:asciiTheme="minorHAnsi" w:eastAsiaTheme="minorEastAsia" w:hAnsiTheme="minorHAnsi"/>
+                  <w:noProof/>
+                  <w:lang w:val="en-US"/>
+                </w:rPr>
+              </w:pPr>
+              <w:hyperlink w:anchor="_Toc59834931" w:history="1">
+                <w:r>
+                  <w:rPr>
+                    <w:rStyle w:val="Hyperlink"/>
+                    <w:noProof/>
+                  </w:rPr>
+                  <w:t>V.</w:t>
+                </w:r>
+                <w:r>
+                  <w:rPr>
+                    <w:rFonts w:asciiTheme="minorHAnsi" w:eastAsiaTheme="minorEastAsia" w:hAnsiTheme="minorHAnsi"/>
+                    <w:noProof/>
+                    <w:lang w:val="en-US"/>
+                  </w:rPr>
+                  <w:tab/>
+                </w:r>
+                <w:r>
+                  <w:rPr>
+                    <w:rStyle w:val="Hyperlink"/>
+                    <w:noProof/>
+                  </w:rPr>
+                  <w:t>Infrastructures et systèmes d’informations</w:t>
+                </w:r>
+                <w:r>
+                  <w:rPr>
+                    <w:noProof/>
+                    <w:webHidden/>
+                  </w:rPr>
+                  <w:tab/>
+                </w:r>
+                <w:r>
+                  <w:rPr>
+                    <w:noProof/>
+                    <w:webHidden/>
+                  </w:rPr>
+                  <w:fldChar w:fldCharType="begin"/>
+                </w:r>
+                <w:r>
+                  <w:rPr>
+                    <w:noProof/>
+                    <w:webHidden/>
+                  </w:rPr>
+                  <w:instrText xml:space="preserve"> PAGEREF _Toc59834931 \h </w:instrText>
+                </w:r>
+                <w:r>
+                  <w:rPr>
+                    <w:noProof/>
+                    <w:webHidden/>
+                  </w:rPr>
+                </w:r>
+                <w:r>
+                  <w:rPr>
+                    <w:noProof/>
+                    <w:webHidden/>
+                  </w:rPr>
+                  <w:fldChar w:fldCharType="separate"/>
+                </w:r>
+                <w:r>
+                  <w:rPr>
+                    <w:noProof/>
+                    <w:webHidden/>
+                  </w:rPr>
+                  <w:t>28</w:t>
                 </w:r>
                 <w:r>
                   <w:rPr>
@@ -3793,7 +3855,7 @@
                   <w:lang w:val="en-US"/>
                 </w:rPr>
               </w:pPr>
-              <w:hyperlink w:anchor="_Toc59722185" w:history="1">
+              <w:hyperlink w:anchor="_Toc59834932" w:history="1">
                 <w:r>
                   <w:rPr>
                     <w:rStyle w:val="Hyperlink"/>
@@ -3814,7 +3876,7 @@
                     <w:rStyle w:val="Hyperlink"/>
                     <w:noProof/>
                   </w:rPr>
-                  <w:t>Gestion payement en ligne</w:t>
+                  <w:t>Technologies utilisées</w:t>
                 </w:r>
                 <w:r>
                   <w:rPr>
@@ -3835,7 +3897,7 @@
                     <w:noProof/>
                     <w:webHidden/>
                   </w:rPr>
-                  <w:instrText xml:space="preserve"> PAGEREF _Toc59722185 \h </w:instrText>
+                  <w:instrText xml:space="preserve"> PAGEREF _Toc59834932 \h </w:instrText>
                 </w:r>
                 <w:r>
                   <w:rPr>
@@ -3855,7 +3917,7 @@
                     <w:noProof/>
                     <w:webHidden/>
                   </w:rPr>
-                  <w:t>26</w:t>
+                  <w:t>28</w:t>
                 </w:r>
                 <w:r>
                   <w:rPr>
@@ -3879,7 +3941,7 @@
                   <w:lang w:val="en-US"/>
                 </w:rPr>
               </w:pPr>
-              <w:hyperlink w:anchor="_Toc59722186" w:history="1">
+              <w:hyperlink w:anchor="_Toc59834933" w:history="1">
                 <w:r>
                   <w:rPr>
                     <w:rStyle w:val="Hyperlink"/>
@@ -3900,7 +3962,7 @@
                     <w:rStyle w:val="Hyperlink"/>
                     <w:noProof/>
                   </w:rPr>
-                  <w:t>Gestion des utilisateurs</w:t>
+                  <w:t>Schéma réseau PacketTracer</w:t>
                 </w:r>
                 <w:r>
                   <w:rPr>
@@ -3921,7 +3983,7 @@
                     <w:noProof/>
                     <w:webHidden/>
                   </w:rPr>
-                  <w:instrText xml:space="preserve"> PAGEREF _Toc59722186 \h </w:instrText>
+                  <w:instrText xml:space="preserve"> PAGEREF _Toc59834933 \h </w:instrText>
                 </w:r>
                 <w:r>
                   <w:rPr>
@@ -3941,7 +4003,7 @@
                     <w:noProof/>
                     <w:webHidden/>
                   </w:rPr>
-                  <w:t>26</w:t>
+                  <w:t>28</w:t>
                 </w:r>
                 <w:r>
                   <w:rPr>
@@ -3965,7 +4027,7 @@
                   <w:lang w:val="en-US"/>
                 </w:rPr>
               </w:pPr>
-              <w:hyperlink w:anchor="_Toc59722187" w:history="1">
+              <w:hyperlink w:anchor="_Toc59834934" w:history="1">
                 <w:r>
                   <w:rPr>
                     <w:rStyle w:val="Hyperlink"/>
@@ -3986,7 +4048,7 @@
                     <w:rStyle w:val="Hyperlink"/>
                     <w:noProof/>
                   </w:rPr>
-                  <w:t>Devis web initial</w:t>
+                  <w:t>Sécurisation</w:t>
                 </w:r>
                 <w:r>
                   <w:rPr>
@@ -4007,7 +4069,7 @@
                     <w:noProof/>
                     <w:webHidden/>
                   </w:rPr>
-                  <w:instrText xml:space="preserve"> PAGEREF _Toc59722187 \h </w:instrText>
+                  <w:instrText xml:space="preserve"> PAGEREF _Toc59834934 \h </w:instrText>
                 </w:r>
                 <w:r>
                   <w:rPr>
@@ -4027,7 +4089,179 @@
                     <w:noProof/>
                     <w:webHidden/>
                   </w:rPr>
-                  <w:t>26</w:t>
+                  <w:t>28</w:t>
+                </w:r>
+                <w:r>
+                  <w:rPr>
+                    <w:noProof/>
+                    <w:webHidden/>
+                  </w:rPr>
+                  <w:fldChar w:fldCharType="end"/>
+                </w:r>
+              </w:hyperlink>
+            </w:p>
+            <w:p>
+              <w:pPr>
+                <w:pStyle w:val="TOC2"/>
+                <w:tabs>
+                  <w:tab w:val="left" w:pos="880"/>
+                  <w:tab w:val="right" w:leader="dot" w:pos="9062"/>
+                </w:tabs>
+                <w:rPr>
+                  <w:rFonts w:asciiTheme="minorHAnsi" w:eastAsiaTheme="minorEastAsia" w:hAnsiTheme="minorHAnsi"/>
+                  <w:noProof/>
+                  <w:lang w:val="en-US"/>
+                </w:rPr>
+              </w:pPr>
+              <w:hyperlink w:anchor="_Toc59834935" w:history="1">
+                <w:r>
+                  <w:rPr>
+                    <w:rStyle w:val="Hyperlink"/>
+                    <w:noProof/>
+                  </w:rPr>
+                  <w:t>38.</w:t>
+                </w:r>
+                <w:r>
+                  <w:rPr>
+                    <w:rFonts w:asciiTheme="minorHAnsi" w:eastAsiaTheme="minorEastAsia" w:hAnsiTheme="minorHAnsi"/>
+                    <w:noProof/>
+                    <w:lang w:val="en-US"/>
+                  </w:rPr>
+                  <w:tab/>
+                </w:r>
+                <w:r>
+                  <w:rPr>
+                    <w:rStyle w:val="Hyperlink"/>
+                    <w:noProof/>
+                  </w:rPr>
+                  <w:t>Gestion des utilisateurs</w:t>
+                </w:r>
+                <w:r>
+                  <w:rPr>
+                    <w:noProof/>
+                    <w:webHidden/>
+                  </w:rPr>
+                  <w:tab/>
+                </w:r>
+                <w:r>
+                  <w:rPr>
+                    <w:noProof/>
+                    <w:webHidden/>
+                  </w:rPr>
+                  <w:fldChar w:fldCharType="begin"/>
+                </w:r>
+                <w:r>
+                  <w:rPr>
+                    <w:noProof/>
+                    <w:webHidden/>
+                  </w:rPr>
+                  <w:instrText xml:space="preserve"> PAGEREF _Toc59834935 \h </w:instrText>
+                </w:r>
+                <w:r>
+                  <w:rPr>
+                    <w:noProof/>
+                    <w:webHidden/>
+                  </w:rPr>
+                </w:r>
+                <w:r>
+                  <w:rPr>
+                    <w:noProof/>
+                    <w:webHidden/>
+                  </w:rPr>
+                  <w:fldChar w:fldCharType="separate"/>
+                </w:r>
+                <w:r>
+                  <w:rPr>
+                    <w:noProof/>
+                    <w:webHidden/>
+                  </w:rPr>
+                  <w:t>28</w:t>
+                </w:r>
+                <w:r>
+                  <w:rPr>
+                    <w:noProof/>
+                    <w:webHidden/>
+                  </w:rPr>
+                  <w:fldChar w:fldCharType="end"/>
+                </w:r>
+              </w:hyperlink>
+            </w:p>
+            <w:p>
+              <w:pPr>
+                <w:pStyle w:val="TOC2"/>
+                <w:tabs>
+                  <w:tab w:val="left" w:pos="880"/>
+                  <w:tab w:val="right" w:leader="dot" w:pos="9062"/>
+                </w:tabs>
+                <w:rPr>
+                  <w:rFonts w:asciiTheme="minorHAnsi" w:eastAsiaTheme="minorEastAsia" w:hAnsiTheme="minorHAnsi"/>
+                  <w:noProof/>
+                  <w:lang w:val="en-US"/>
+                </w:rPr>
+              </w:pPr>
+              <w:hyperlink w:anchor="_Toc59834936" w:history="1">
+                <w:r>
+                  <w:rPr>
+                    <w:rStyle w:val="Hyperlink"/>
+                    <w:noProof/>
+                  </w:rPr>
+                  <w:t>39.</w:t>
+                </w:r>
+                <w:r>
+                  <w:rPr>
+                    <w:rFonts w:asciiTheme="minorHAnsi" w:eastAsiaTheme="minorEastAsia" w:hAnsiTheme="minorHAnsi"/>
+                    <w:noProof/>
+                    <w:lang w:val="en-US"/>
+                  </w:rPr>
+                  <w:tab/>
+                </w:r>
+                <w:r>
+                  <w:rPr>
+                    <w:rStyle w:val="Hyperlink"/>
+                    <w:noProof/>
+                  </w:rPr>
+                  <w:t>Devis réseau initial</w:t>
+                </w:r>
+                <w:r>
+                  <w:rPr>
+                    <w:noProof/>
+                    <w:webHidden/>
+                  </w:rPr>
+                  <w:tab/>
+                </w:r>
+                <w:r>
+                  <w:rPr>
+                    <w:noProof/>
+                    <w:webHidden/>
+                  </w:rPr>
+                  <w:fldChar w:fldCharType="begin"/>
+                </w:r>
+                <w:r>
+                  <w:rPr>
+                    <w:noProof/>
+                    <w:webHidden/>
+                  </w:rPr>
+                  <w:instrText xml:space="preserve"> PAGEREF _Toc59834936 \h </w:instrText>
+                </w:r>
+                <w:r>
+                  <w:rPr>
+                    <w:noProof/>
+                    <w:webHidden/>
+                  </w:rPr>
+                </w:r>
+                <w:r>
+                  <w:rPr>
+                    <w:noProof/>
+                    <w:webHidden/>
+                  </w:rPr>
+                  <w:fldChar w:fldCharType="separate"/>
+                </w:r>
+                <w:r>
+                  <w:rPr>
+                    <w:noProof/>
+                    <w:webHidden/>
+                  </w:rPr>
+                  <w:t>28</w:t>
                 </w:r>
                 <w:r>
                   <w:rPr>
@@ -4051,13 +4285,13 @@
                   <w:lang w:val="en-US"/>
                 </w:rPr>
               </w:pPr>
-              <w:hyperlink w:anchor="_Toc59722188" w:history="1">
+              <w:hyperlink w:anchor="_Toc59834937" w:history="1">
                 <w:r>
                   <w:rPr>
                     <w:rStyle w:val="Hyperlink"/>
                     <w:noProof/>
                   </w:rPr>
-                  <w:t>V.</w:t>
+                  <w:t>VI.</w:t>
                 </w:r>
                 <w:r>
                   <w:rPr>
@@ -4072,7 +4306,7 @@
                     <w:rStyle w:val="Hyperlink"/>
                     <w:noProof/>
                   </w:rPr>
-                  <w:t>Infrastructures et systèmes d’informations</w:t>
+                  <w:t>Base de données</w:t>
                 </w:r>
                 <w:r>
                   <w:rPr>
@@ -4093,7 +4327,7 @@
                     <w:noProof/>
                     <w:webHidden/>
                   </w:rPr>
-                  <w:instrText xml:space="preserve"> PAGEREF _Toc59722188 \h </w:instrText>
+                  <w:instrText xml:space="preserve"> PAGEREF _Toc59834937 \h </w:instrText>
                 </w:r>
                 <w:r>
                   <w:rPr>
@@ -4113,7 +4347,7 @@
                     <w:noProof/>
                     <w:webHidden/>
                   </w:rPr>
-                  <w:t>27</w:t>
+                  <w:t>28</w:t>
                 </w:r>
                 <w:r>
                   <w:rPr>
@@ -4137,13 +4371,13 @@
                   <w:lang w:val="en-US"/>
                 </w:rPr>
               </w:pPr>
-              <w:hyperlink w:anchor="_Toc59722189" w:history="1">
+              <w:hyperlink w:anchor="_Toc59834938" w:history="1">
                 <w:r>
                   <w:rPr>
                     <w:rStyle w:val="Hyperlink"/>
                     <w:noProof/>
                   </w:rPr>
-                  <w:t>38.</w:t>
+                  <w:t>40.</w:t>
                 </w:r>
                 <w:r>
                   <w:rPr>
@@ -4179,7 +4413,7 @@
                     <w:noProof/>
                     <w:webHidden/>
                   </w:rPr>
-                  <w:instrText xml:space="preserve"> PAGEREF _Toc59722189 \h </w:instrText>
+                  <w:instrText xml:space="preserve"> PAGEREF _Toc59834938 \h </w:instrText>
                 </w:r>
                 <w:r>
                   <w:rPr>
@@ -4199,7 +4433,7 @@
                     <w:noProof/>
                     <w:webHidden/>
                   </w:rPr>
-                  <w:t>27</w:t>
+                  <w:t>28</w:t>
                 </w:r>
                 <w:r>
                   <w:rPr>
@@ -4223,13 +4457,13 @@
                   <w:lang w:val="en-US"/>
                 </w:rPr>
               </w:pPr>
-              <w:hyperlink w:anchor="_Toc59722190" w:history="1">
+              <w:hyperlink w:anchor="_Toc59834939" w:history="1">
                 <w:r>
                   <w:rPr>
                     <w:rStyle w:val="Hyperlink"/>
                     <w:noProof/>
                   </w:rPr>
-                  <w:t>39.</w:t>
+                  <w:t>41.</w:t>
                 </w:r>
                 <w:r>
                   <w:rPr>
@@ -4244,7 +4478,7 @@
                     <w:rStyle w:val="Hyperlink"/>
                     <w:noProof/>
                   </w:rPr>
-                  <w:t>Schéma réseau PacketTracer</w:t>
+                  <w:t>MCD</w:t>
                 </w:r>
                 <w:r>
                   <w:rPr>
@@ -4265,7 +4499,7 @@
                     <w:noProof/>
                     <w:webHidden/>
                   </w:rPr>
-                  <w:instrText xml:space="preserve"> PAGEREF _Toc59722190 \h </w:instrText>
+                  <w:instrText xml:space="preserve"> PAGEREF _Toc59834939 \h </w:instrText>
                 </w:r>
                 <w:r>
                   <w:rPr>
@@ -4285,7 +4519,7 @@
                     <w:noProof/>
                     <w:webHidden/>
                   </w:rPr>
-                  <w:t>27</w:t>
+                  <w:t>29</w:t>
                 </w:r>
                 <w:r>
                   <w:rPr>
@@ -4309,13 +4543,13 @@
                   <w:lang w:val="en-US"/>
                 </w:rPr>
               </w:pPr>
-              <w:hyperlink w:anchor="_Toc59722191" w:history="1">
+              <w:hyperlink w:anchor="_Toc59834940" w:history="1">
                 <w:r>
                   <w:rPr>
                     <w:rStyle w:val="Hyperlink"/>
                     <w:noProof/>
                   </w:rPr>
-                  <w:t>40.</w:t>
+                  <w:t>42.</w:t>
                 </w:r>
                 <w:r>
                   <w:rPr>
@@ -4330,7 +4564,7 @@
                     <w:rStyle w:val="Hyperlink"/>
                     <w:noProof/>
                   </w:rPr>
-                  <w:t>Sécurisation</w:t>
+                  <w:t>Structure générale</w:t>
                 </w:r>
                 <w:r>
                   <w:rPr>
@@ -4351,7 +4585,7 @@
                     <w:noProof/>
                     <w:webHidden/>
                   </w:rPr>
-                  <w:instrText xml:space="preserve"> PAGEREF _Toc59722191 \h </w:instrText>
+                  <w:instrText xml:space="preserve"> PAGEREF _Toc59834940 \h </w:instrText>
                 </w:r>
                 <w:r>
                   <w:rPr>
@@ -4371,7 +4605,7 @@
                     <w:noProof/>
                     <w:webHidden/>
                   </w:rPr>
-                  <w:t>27</w:t>
+                  <w:t>29</w:t>
                 </w:r>
                 <w:r>
                   <w:rPr>
@@ -4395,13 +4629,13 @@
                   <w:lang w:val="en-US"/>
                 </w:rPr>
               </w:pPr>
-              <w:hyperlink w:anchor="_Toc59722192" w:history="1">
+              <w:hyperlink w:anchor="_Toc59834941" w:history="1">
                 <w:r>
                   <w:rPr>
                     <w:rStyle w:val="Hyperlink"/>
                     <w:noProof/>
                   </w:rPr>
-                  <w:t>41.</w:t>
+                  <w:t>43.</w:t>
                 </w:r>
                 <w:r>
                   <w:rPr>
@@ -4416,7 +4650,7 @@
                     <w:rStyle w:val="Hyperlink"/>
                     <w:noProof/>
                   </w:rPr>
-                  <w:t>Gestion des utilisateurs</w:t>
+                  <w:t>Table Admin</w:t>
                 </w:r>
                 <w:r>
                   <w:rPr>
@@ -4437,7 +4671,7 @@
                     <w:noProof/>
                     <w:webHidden/>
                   </w:rPr>
-                  <w:instrText xml:space="preserve"> PAGEREF _Toc59722192 \h </w:instrText>
+                  <w:instrText xml:space="preserve"> PAGEREF _Toc59834941 \h </w:instrText>
                 </w:r>
                 <w:r>
                   <w:rPr>
@@ -4457,7 +4691,7 @@
                     <w:noProof/>
                     <w:webHidden/>
                   </w:rPr>
-                  <w:t>27</w:t>
+                  <w:t>29</w:t>
                 </w:r>
                 <w:r>
                   <w:rPr>
@@ -4481,13 +4715,13 @@
                   <w:lang w:val="en-US"/>
                 </w:rPr>
               </w:pPr>
-              <w:hyperlink w:anchor="_Toc59722193" w:history="1">
+              <w:hyperlink w:anchor="_Toc59834942" w:history="1">
                 <w:r>
                   <w:rPr>
                     <w:rStyle w:val="Hyperlink"/>
                     <w:noProof/>
                   </w:rPr>
-                  <w:t>42.</w:t>
+                  <w:t>44.</w:t>
                 </w:r>
                 <w:r>
                   <w:rPr>
@@ -4502,7 +4736,7 @@
                     <w:rStyle w:val="Hyperlink"/>
                     <w:noProof/>
                   </w:rPr>
-                  <w:t>Devis réseau initial</w:t>
+                  <w:t>Table ChefUser</w:t>
                 </w:r>
                 <w:r>
                   <w:rPr>
@@ -4523,7 +4757,7 @@
                     <w:noProof/>
                     <w:webHidden/>
                   </w:rPr>
-                  <w:instrText xml:space="preserve"> PAGEREF _Toc59722193 \h </w:instrText>
+                  <w:instrText xml:space="preserve"> PAGEREF _Toc59834942 \h </w:instrText>
                 </w:r>
                 <w:r>
                   <w:rPr>
@@ -4543,93 +4777,7 @@
                     <w:noProof/>
                     <w:webHidden/>
                   </w:rPr>
-                  <w:t>27</w:t>
-                </w:r>
-                <w:r>
-                  <w:rPr>
-                    <w:noProof/>
-                    <w:webHidden/>
-                  </w:rPr>
-                  <w:fldChar w:fldCharType="end"/>
-                </w:r>
-              </w:hyperlink>
-            </w:p>
-            <w:p>
-              <w:pPr>
-                <w:pStyle w:val="TOC1"/>
-                <w:tabs>
-                  <w:tab w:val="left" w:pos="660"/>
-                  <w:tab w:val="right" w:leader="dot" w:pos="9062"/>
-                </w:tabs>
-                <w:rPr>
-                  <w:rFonts w:asciiTheme="minorHAnsi" w:eastAsiaTheme="minorEastAsia" w:hAnsiTheme="minorHAnsi"/>
-                  <w:noProof/>
-                  <w:lang w:val="en-US"/>
-                </w:rPr>
-              </w:pPr>
-              <w:hyperlink w:anchor="_Toc59722194" w:history="1">
-                <w:r>
-                  <w:rPr>
-                    <w:rStyle w:val="Hyperlink"/>
-                    <w:noProof/>
-                  </w:rPr>
-                  <w:t>VI.</w:t>
-                </w:r>
-                <w:r>
-                  <w:rPr>
-                    <w:rFonts w:asciiTheme="minorHAnsi" w:eastAsiaTheme="minorEastAsia" w:hAnsiTheme="minorHAnsi"/>
-                    <w:noProof/>
-                    <w:lang w:val="en-US"/>
-                  </w:rPr>
-                  <w:tab/>
-                </w:r>
-                <w:r>
-                  <w:rPr>
-                    <w:rStyle w:val="Hyperlink"/>
-                    <w:noProof/>
-                  </w:rPr>
-                  <w:t>Base de données</w:t>
-                </w:r>
-                <w:r>
-                  <w:rPr>
-                    <w:noProof/>
-                    <w:webHidden/>
-                  </w:rPr>
-                  <w:tab/>
-                </w:r>
-                <w:r>
-                  <w:rPr>
-                    <w:noProof/>
-                    <w:webHidden/>
-                  </w:rPr>
-                  <w:fldChar w:fldCharType="begin"/>
-                </w:r>
-                <w:r>
-                  <w:rPr>
-                    <w:noProof/>
-                    <w:webHidden/>
-                  </w:rPr>
-                  <w:instrText xml:space="preserve"> PAGEREF _Toc59722194 \h </w:instrText>
-                </w:r>
-                <w:r>
-                  <w:rPr>
-                    <w:noProof/>
-                    <w:webHidden/>
-                  </w:rPr>
-                </w:r>
-                <w:r>
-                  <w:rPr>
-                    <w:noProof/>
-                    <w:webHidden/>
-                  </w:rPr>
-                  <w:fldChar w:fldCharType="separate"/>
-                </w:r>
-                <w:r>
-                  <w:rPr>
-                    <w:noProof/>
-                    <w:webHidden/>
-                  </w:rPr>
-                  <w:t>28</w:t>
+                  <w:t>29</w:t>
                 </w:r>
                 <w:r>
                   <w:rPr>
@@ -4653,13 +4801,13 @@
                   <w:lang w:val="en-US"/>
                 </w:rPr>
               </w:pPr>
-              <w:hyperlink w:anchor="_Toc59722195" w:history="1">
+              <w:hyperlink w:anchor="_Toc59834943" w:history="1">
                 <w:r>
                   <w:rPr>
                     <w:rStyle w:val="Hyperlink"/>
                     <w:noProof/>
                   </w:rPr>
-                  <w:t>43.</w:t>
+                  <w:t>45.</w:t>
                 </w:r>
                 <w:r>
                   <w:rPr>
@@ -4674,7 +4822,7 @@
                     <w:rStyle w:val="Hyperlink"/>
                     <w:noProof/>
                   </w:rPr>
-                  <w:t>Technologies utilisées</w:t>
+                  <w:t>Table MembreUser</w:t>
                 </w:r>
                 <w:r>
                   <w:rPr>
@@ -4695,7 +4843,7 @@
                     <w:noProof/>
                     <w:webHidden/>
                   </w:rPr>
-                  <w:instrText xml:space="preserve"> PAGEREF _Toc59722195 \h </w:instrText>
+                  <w:instrText xml:space="preserve"> PAGEREF _Toc59834943 \h </w:instrText>
                 </w:r>
                 <w:r>
                   <w:rPr>
@@ -4715,7 +4863,7 @@
                     <w:noProof/>
                     <w:webHidden/>
                   </w:rPr>
-                  <w:t>28</w:t>
+                  <w:t>30</w:t>
                 </w:r>
                 <w:r>
                   <w:rPr>
@@ -4739,13 +4887,13 @@
                   <w:lang w:val="en-US"/>
                 </w:rPr>
               </w:pPr>
-              <w:hyperlink w:anchor="_Toc59722196" w:history="1">
+              <w:hyperlink w:anchor="_Toc59834944" w:history="1">
                 <w:r>
                   <w:rPr>
                     <w:rStyle w:val="Hyperlink"/>
                     <w:noProof/>
                   </w:rPr>
-                  <w:t>44.</w:t>
+                  <w:t>46.</w:t>
                 </w:r>
                 <w:r>
                   <w:rPr>
@@ -4760,7 +4908,7 @@
                     <w:rStyle w:val="Hyperlink"/>
                     <w:noProof/>
                   </w:rPr>
-                  <w:t>MCD</w:t>
+                  <w:t>Table Session</w:t>
                 </w:r>
                 <w:r>
                   <w:rPr>
@@ -4781,7 +4929,7 @@
                     <w:noProof/>
                     <w:webHidden/>
                   </w:rPr>
-                  <w:instrText xml:space="preserve"> PAGEREF _Toc59722196 \h </w:instrText>
+                  <w:instrText xml:space="preserve"> PAGEREF _Toc59834944 \h </w:instrText>
                 </w:r>
                 <w:r>
                   <w:rPr>
@@ -4801,7 +4949,7 @@
                     <w:noProof/>
                     <w:webHidden/>
                   </w:rPr>
-                  <w:t>28</w:t>
+                  <w:t>31</w:t>
                 </w:r>
                 <w:r>
                   <w:rPr>
@@ -4825,13 +4973,13 @@
                   <w:lang w:val="en-US"/>
                 </w:rPr>
               </w:pPr>
-              <w:hyperlink w:anchor="_Toc59722197" w:history="1">
+              <w:hyperlink w:anchor="_Toc59834945" w:history="1">
                 <w:r>
                   <w:rPr>
                     <w:rStyle w:val="Hyperlink"/>
                     <w:noProof/>
                   </w:rPr>
-                  <w:t>45.</w:t>
+                  <w:t>47.</w:t>
                 </w:r>
                 <w:r>
                   <w:rPr>
@@ -4846,7 +4994,7 @@
                     <w:rStyle w:val="Hyperlink"/>
                     <w:noProof/>
                   </w:rPr>
-                  <w:t>Structure générale</w:t>
+                  <w:t>Table Defi</w:t>
                 </w:r>
                 <w:r>
                   <w:rPr>
@@ -4867,7 +5015,7 @@
                     <w:noProof/>
                     <w:webHidden/>
                   </w:rPr>
-                  <w:instrText xml:space="preserve"> PAGEREF _Toc59722197 \h </w:instrText>
+                  <w:instrText xml:space="preserve"> PAGEREF _Toc59834945 \h </w:instrText>
                 </w:r>
                 <w:r>
                   <w:rPr>
@@ -4887,7 +5035,7 @@
                     <w:noProof/>
                     <w:webHidden/>
                   </w:rPr>
-                  <w:t>28</w:t>
+                  <w:t>31</w:t>
                 </w:r>
                 <w:r>
                   <w:rPr>
@@ -4911,13 +5059,13 @@
                   <w:lang w:val="en-US"/>
                 </w:rPr>
               </w:pPr>
-              <w:hyperlink w:anchor="_Toc59722198" w:history="1">
+              <w:hyperlink w:anchor="_Toc59834946" w:history="1">
                 <w:r>
                   <w:rPr>
                     <w:rStyle w:val="Hyperlink"/>
                     <w:noProof/>
                   </w:rPr>
-                  <w:t>46.</w:t>
+                  <w:t>48.</w:t>
                 </w:r>
                 <w:r>
                   <w:rPr>
@@ -4932,7 +5080,7 @@
                     <w:rStyle w:val="Hyperlink"/>
                     <w:noProof/>
                   </w:rPr>
-                  <w:t>Présentation Tables</w:t>
+                  <w:t>Table team</w:t>
                 </w:r>
                 <w:r>
                   <w:rPr>
@@ -4953,7 +5101,7 @@
                     <w:noProof/>
                     <w:webHidden/>
                   </w:rPr>
-                  <w:instrText xml:space="preserve"> PAGEREF _Toc59722198 \h </w:instrText>
+                  <w:instrText xml:space="preserve"> PAGEREF _Toc59834946 \h </w:instrText>
                 </w:r>
                 <w:r>
                   <w:rPr>
@@ -4973,7 +5121,7 @@
                     <w:noProof/>
                     <w:webHidden/>
                   </w:rPr>
-                  <w:t>28</w:t>
+                  <w:t>31</w:t>
                 </w:r>
                 <w:r>
                   <w:rPr>
@@ -4997,13 +5145,13 @@
                   <w:lang w:val="en-US"/>
                 </w:rPr>
               </w:pPr>
-              <w:hyperlink w:anchor="_Toc59722199" w:history="1">
+              <w:hyperlink w:anchor="_Toc59834947" w:history="1">
                 <w:r>
                   <w:rPr>
                     <w:rStyle w:val="Hyperlink"/>
                     <w:noProof/>
                   </w:rPr>
-                  <w:t>47.</w:t>
+                  <w:t>49.</w:t>
                 </w:r>
                 <w:r>
                   <w:rPr>
@@ -5039,7 +5187,7 @@
                     <w:noProof/>
                     <w:webHidden/>
                   </w:rPr>
-                  <w:instrText xml:space="preserve"> PAGEREF _Toc59722199 \h </w:instrText>
+                  <w:instrText xml:space="preserve"> PAGEREF _Toc59834947 \h </w:instrText>
                 </w:r>
                 <w:r>
                   <w:rPr>
@@ -5059,7 +5207,7 @@
                     <w:noProof/>
                     <w:webHidden/>
                   </w:rPr>
-                  <w:t>28</w:t>
+                  <w:t>31</w:t>
                 </w:r>
                 <w:r>
                   <w:rPr>
@@ -7096,7 +7244,7 @@
           <w:pPr>
             <w:pStyle w:val="Heading1"/>
           </w:pPr>
-          <w:bookmarkStart w:id="0" w:name="_Toc59722147"/>
+          <w:bookmarkStart w:id="0" w:name="_Toc59834893"/>
           <w:r>
             <w:lastRenderedPageBreak/>
             <w:t>Suivi et informations concernant ce document</w:t>
@@ -7107,7 +7255,7 @@
           <w:pPr>
             <w:pStyle w:val="Heading2"/>
           </w:pPr>
-          <w:bookmarkStart w:id="1" w:name="_Toc59722148"/>
+          <w:bookmarkStart w:id="1" w:name="_Toc59834894"/>
           <w:r>
             <w:t>Présentation</w:t>
           </w:r>
@@ -7154,7 +7302,7 @@
           <w:pPr>
             <w:pStyle w:val="Heading2"/>
           </w:pPr>
-          <w:bookmarkStart w:id="2" w:name="_Toc59722149"/>
+          <w:bookmarkStart w:id="2" w:name="_Toc59834895"/>
           <w:r>
             <w:t>Diffusion du document</w:t>
           </w:r>
@@ -7241,6 +7389,9 @@
                 <w:pPr>
                   <w:jc w:val="center"/>
                 </w:pPr>
+                <w:r>
+                  <w:t>Lecture</w:t>
+                </w:r>
               </w:p>
             </w:tc>
             <w:tc>
@@ -7251,6 +7402,9 @@
                 <w:pPr>
                   <w:jc w:val="center"/>
                 </w:pPr>
+                <w:r>
+                  <w:t>GUIBOUD RIBAUD Arnaud</w:t>
+                </w:r>
               </w:p>
             </w:tc>
           </w:tr>
@@ -7326,7 +7480,7 @@
           <w:pPr>
             <w:pStyle w:val="Heading2"/>
           </w:pPr>
-          <w:bookmarkStart w:id="3" w:name="_Toc59722150"/>
+          <w:bookmarkStart w:id="3" w:name="_Toc59834896"/>
           <w:r>
             <w:t>Historique des modifications</w:t>
           </w:r>
@@ -7484,6 +7638,9 @@
                 <w:pPr>
                   <w:jc w:val="center"/>
                 </w:pPr>
+                <w:r>
+                  <w:t>8-28</w:t>
+                </w:r>
               </w:p>
             </w:tc>
             <w:tc>
@@ -7494,6 +7651,17 @@
                 <w:pPr>
                   <w:jc w:val="center"/>
                 </w:pPr>
+                <w:r>
+                  <w:t xml:space="preserve">Wireframes, </w:t>
+                </w:r>
+                <w:proofErr w:type="spellStart"/>
+                <w:r>
+                  <w:t>backlog</w:t>
+                </w:r>
+                <w:proofErr w:type="spellEnd"/>
+                <w:r>
+                  <w:t>, avancement projet, analyse des risques -CHARLEMAGNE</w:t>
+                </w:r>
               </w:p>
             </w:tc>
             <w:tc>
@@ -7514,7 +7682,7 @@
                   <w:t>/</w:t>
                 </w:r>
                 <w:r>
-                  <w:t>01</w:t>
+                  <w:t>25</w:t>
                 </w:r>
               </w:p>
             </w:tc>
@@ -7525,7 +7693,7 @@
           <w:pPr>
             <w:pStyle w:val="Heading2"/>
           </w:pPr>
-          <w:bookmarkStart w:id="4" w:name="_Toc59722151"/>
+          <w:bookmarkStart w:id="4" w:name="_Toc59834897"/>
           <w:r>
             <w:t>Glossaire</w:t>
           </w:r>
@@ -7583,6 +7751,7 @@
                   <w:jc w:val="center"/>
                 </w:pPr>
                 <w:r>
+                  <w:lastRenderedPageBreak/>
                   <w:t>Général</w:t>
                 </w:r>
               </w:p>
@@ -7617,21 +7786,13 @@
                   <w:rPr>
                     <w:lang w:val="en-US"/>
                   </w:rPr>
-                  <w:t xml:space="preserve">On </w:t>
-                </w:r>
-                <w:proofErr w:type="gramStart"/>
+                  <w:t>On The Road A Game</w:t>
+                </w:r>
                 <w:r>
                   <w:rPr>
                     <w:lang w:val="en-US"/>
                   </w:rPr>
-                  <w:t>The</w:t>
-                </w:r>
-                <w:proofErr w:type="gramEnd"/>
-                <w:r>
-                  <w:rPr>
-                    <w:lang w:val="en-US"/>
-                  </w:rPr>
-                  <w:t xml:space="preserve"> Road A Game</w:t>
+                  <w:t>.</w:t>
                 </w:r>
               </w:p>
             </w:tc>
@@ -7705,6 +7866,9 @@
                 <w:pPr>
                   <w:jc w:val="center"/>
                 </w:pPr>
+                <w:r>
+                  <w:t>Environnement de travail facilitant le développement d’une solution technique.</w:t>
+                </w:r>
               </w:p>
             </w:tc>
           </w:tr>
@@ -7791,6 +7955,9 @@
                 <w:pPr>
                   <w:jc w:val="center"/>
                 </w:pPr>
+                <w:r>
+                  <w:t>Ensemble homogène de données agencées sous forme de tableaux.</w:t>
+                </w:r>
               </w:p>
             </w:tc>
           </w:tr>
@@ -7861,7 +8028,7 @@
           <w:pPr>
             <w:pStyle w:val="Heading2"/>
           </w:pPr>
-          <w:bookmarkStart w:id="5" w:name="_Toc59722152"/>
+          <w:bookmarkStart w:id="5" w:name="_Toc59834898"/>
           <w:r>
             <w:t>Documents applicables</w:t>
           </w:r>
@@ -7912,7 +8079,11 @@
               <w:tcPr>
                 <w:tcW w:w="4531" w:type="dxa"/>
               </w:tcPr>
-              <w:p/>
+              <w:p>
+                <w:pPr>
+                  <w:jc w:val="center"/>
+                </w:pPr>
+              </w:p>
             </w:tc>
             <w:tc>
               <w:tcPr>
@@ -7933,7 +8104,11 @@
               <w:tcPr>
                 <w:tcW w:w="4531" w:type="dxa"/>
               </w:tcPr>
-              <w:p/>
+              <w:p>
+                <w:pPr>
+                  <w:jc w:val="center"/>
+                </w:pPr>
+              </w:p>
             </w:tc>
             <w:tc>
               <w:tcPr>
@@ -7954,7 +8129,11 @@
               <w:tcPr>
                 <w:tcW w:w="4531" w:type="dxa"/>
               </w:tcPr>
-              <w:p/>
+              <w:p>
+                <w:pPr>
+                  <w:jc w:val="center"/>
+                </w:pPr>
+              </w:p>
             </w:tc>
             <w:tc>
               <w:tcPr>
@@ -7975,7 +8154,11 @@
               <w:tcPr>
                 <w:tcW w:w="4531" w:type="dxa"/>
               </w:tcPr>
-              <w:p/>
+              <w:p>
+                <w:pPr>
+                  <w:jc w:val="center"/>
+                </w:pPr>
+              </w:p>
             </w:tc>
             <w:tc>
               <w:tcPr>
@@ -7996,7 +8179,11 @@
               <w:tcPr>
                 <w:tcW w:w="4531" w:type="dxa"/>
               </w:tcPr>
-              <w:p/>
+              <w:p>
+                <w:pPr>
+                  <w:jc w:val="center"/>
+                </w:pPr>
+              </w:p>
             </w:tc>
             <w:tc>
               <w:tcPr>
@@ -8017,7 +8204,11 @@
               <w:tcPr>
                 <w:tcW w:w="4531" w:type="dxa"/>
               </w:tcPr>
-              <w:p/>
+              <w:p>
+                <w:pPr>
+                  <w:jc w:val="center"/>
+                </w:pPr>
+              </w:p>
             </w:tc>
             <w:tc>
               <w:tcPr>
@@ -8039,7 +8230,7 @@
           <w:pPr>
             <w:pStyle w:val="Heading2"/>
           </w:pPr>
-          <w:bookmarkStart w:id="6" w:name="_Toc59722153"/>
+          <w:bookmarkStart w:id="6" w:name="_Toc59834899"/>
           <w:r>
             <w:t>Document</w:t>
           </w:r>
@@ -8154,7 +8345,7 @@
           <w:pPr>
             <w:pStyle w:val="Heading1"/>
           </w:pPr>
-          <w:bookmarkStart w:id="7" w:name="_Toc59722154"/>
+          <w:bookmarkStart w:id="7" w:name="_Toc59834900"/>
           <w:r>
             <w:lastRenderedPageBreak/>
             <w:t>Analyse du projet</w:t>
@@ -8165,7 +8356,7 @@
           <w:pPr>
             <w:pStyle w:val="Heading2"/>
           </w:pPr>
-          <w:bookmarkStart w:id="8" w:name="_Toc59722155"/>
+          <w:bookmarkStart w:id="8" w:name="_Toc59834901"/>
           <w:r>
             <w:t>Les enjeux</w:t>
           </w:r>
@@ -8216,7 +8407,7 @@
           <w:pPr>
             <w:pStyle w:val="Heading2"/>
           </w:pPr>
-          <w:bookmarkStart w:id="9" w:name="_Toc59722156"/>
+          <w:bookmarkStart w:id="9" w:name="_Toc59834902"/>
           <w:r>
             <w:t>Les objectifs</w:t>
           </w:r>
@@ -8248,22 +8439,14 @@
             <w:t xml:space="preserve"> afficher le classement général en temps réel ainsi que des articles d’actualités mis à jour automatiquement. </w:t>
           </w:r>
           <w:r>
-            <w:t xml:space="preserve">L’espace jeu comprend un espace de gestion de ses données personnelles, une liste des défis et leur présentation, un système d’envoi des preuves de la réalisation des défis et un espace informant les équipes de la validation </w:t>
-          </w:r>
-          <w:proofErr w:type="gramStart"/>
-          <w:r>
-            <w:t>du défis</w:t>
-          </w:r>
-          <w:proofErr w:type="gramEnd"/>
-          <w:r>
-            <w:t xml:space="preserve"> ou non. Depuis le site, les administrateurs pourront également gérer les sessions et les paramétrer, créer les défis à relever et également valider la réussite du défis grâce aux preuves envoyées par le participant.</w:t>
+            <w:t>L’espace jeu comprend un espace de gestion de ses données personnelles, une liste des défis et leur présentation, un système d’envoi des preuves de la réalisation des défis et un espace informant les équipes de la validation du défis ou non. Depuis le site, les administrateurs pourront également gérer les sessions et les paramétrer, créer les défis à relever et également valider la réussite du défis grâce aux preuves envoyées par le participant.</w:t>
           </w:r>
         </w:p>
         <w:p>
           <w:pPr>
             <w:pStyle w:val="Heading2"/>
           </w:pPr>
-          <w:bookmarkStart w:id="10" w:name="_Toc59722157"/>
+          <w:bookmarkStart w:id="10" w:name="_Toc59834903"/>
           <w:r>
             <w:t>Les moyens</w:t>
           </w:r>
@@ -8278,7 +8461,7 @@
           <w:pPr>
             <w:pStyle w:val="Heading2"/>
           </w:pPr>
-          <w:bookmarkStart w:id="11" w:name="_Toc59722158"/>
+          <w:bookmarkStart w:id="11" w:name="_Toc59834904"/>
           <w:r>
             <w:lastRenderedPageBreak/>
             <w:t>Les rôles et les responsabilités de chacun</w:t>
@@ -8294,7 +8477,7 @@
           <w:pPr>
             <w:pStyle w:val="Heading2"/>
           </w:pPr>
-          <w:bookmarkStart w:id="12" w:name="_Toc59722159"/>
+          <w:bookmarkStart w:id="12" w:name="_Toc59834905"/>
           <w:r>
             <w:rPr>
               <w:noProof/>
@@ -8445,7 +8628,7 @@
           <w:pPr>
             <w:pStyle w:val="Heading2"/>
           </w:pPr>
-          <w:bookmarkStart w:id="13" w:name="_Toc59722160"/>
+          <w:bookmarkStart w:id="13" w:name="_Toc59834906"/>
           <w:r>
             <w:t>Technologies de partage de fichiers</w:t>
           </w:r>
@@ -8458,11 +8641,9 @@
           <w:r>
             <w:t xml:space="preserve">Git </w:t>
           </w:r>
-          <w:proofErr w:type="gramStart"/>
           <w:r>
             <w:t>a</w:t>
           </w:r>
-          <w:proofErr w:type="gramEnd"/>
           <w:r>
             <w:t xml:space="preserve"> l’avantage d’être gratuit, facile d’utilisation</w:t>
           </w:r>
@@ -8512,7 +8693,7 @@
           <w:pPr>
             <w:pStyle w:val="Heading2"/>
           </w:pPr>
-          <w:bookmarkStart w:id="14" w:name="_Toc59722161"/>
+          <w:bookmarkStart w:id="14" w:name="_Toc59834907"/>
           <w:r>
             <w:lastRenderedPageBreak/>
             <w:t>Technologies de communication</w:t>
@@ -8597,7 +8778,7 @@
           <w:pPr>
             <w:pStyle w:val="Heading2"/>
           </w:pPr>
-          <w:bookmarkStart w:id="15" w:name="_Toc59722162"/>
+          <w:bookmarkStart w:id="15" w:name="_Toc59834908"/>
           <w:r>
             <w:t>User story</w:t>
           </w:r>
@@ -8610,7 +8791,7 @@
           <w:pPr>
             <w:pStyle w:val="Heading2"/>
           </w:pPr>
-          <w:bookmarkStart w:id="16" w:name="_Toc59722163"/>
+          <w:bookmarkStart w:id="16" w:name="_Toc59834909"/>
           <w:r>
             <w:t>User story map</w:t>
           </w:r>
@@ -8620,7 +8801,7 @@
           <w:pPr>
             <w:pStyle w:val="Heading2"/>
           </w:pPr>
-          <w:bookmarkStart w:id="17" w:name="_Toc59722164"/>
+          <w:bookmarkStart w:id="17" w:name="_Toc59834910"/>
           <w:r>
             <w:t>Backlog</w:t>
           </w:r>
@@ -8686,7 +8867,7 @@
           <w:pPr>
             <w:pStyle w:val="Heading2"/>
           </w:pPr>
-          <w:bookmarkStart w:id="18" w:name="_Toc59722165"/>
+          <w:bookmarkStart w:id="18" w:name="_Toc59834911"/>
           <w:r>
             <w:lastRenderedPageBreak/>
             <w:t>Sprint</w:t>
@@ -8697,7 +8878,7 @@
           <w:pPr>
             <w:pStyle w:val="Heading2"/>
           </w:pPr>
-          <w:bookmarkStart w:id="19" w:name="_Toc59722166"/>
+          <w:bookmarkStart w:id="19" w:name="_Toc59834912"/>
           <w:r>
             <w:t>Devis du projet complet</w:t>
           </w:r>
@@ -8736,7 +8917,7 @@
           <w:pPr>
             <w:pStyle w:val="Heading1"/>
           </w:pPr>
-          <w:bookmarkStart w:id="20" w:name="_Toc59722167"/>
+          <w:bookmarkStart w:id="20" w:name="_Toc59834913"/>
           <w:r>
             <w:lastRenderedPageBreak/>
             <w:t>Avancement du projet</w:t>
@@ -8750,7 +8931,7 @@
           <w:pPr>
             <w:pStyle w:val="Heading2"/>
           </w:pPr>
-          <w:bookmarkStart w:id="21" w:name="_Toc59722168"/>
+          <w:bookmarkStart w:id="21" w:name="_Toc59834914"/>
           <w:r>
             <w:t>Avancement du projet initial</w:t>
           </w:r>
@@ -8880,7 +9061,7 @@
                   <w:jc w:val="center"/>
                 </w:pPr>
                 <w:r>
-                  <w:t>0</w:t>
+                  <w:t>75</w:t>
                 </w:r>
                 <w:r>
                   <w:t>%</w:t>
@@ -8956,7 +9137,10 @@
                   <w:jc w:val="center"/>
                 </w:pPr>
                 <w:r>
-                  <w:t>0%</w:t>
+                  <w:t>50</w:t>
+                </w:r>
+                <w:r>
+                  <w:t>%</w:t>
                 </w:r>
               </w:p>
             </w:tc>
@@ -9085,7 +9269,10 @@
                   <w:jc w:val="center"/>
                 </w:pPr>
                 <w:r>
-                  <w:t>0%</w:t>
+                  <w:t>95</w:t>
+                </w:r>
+                <w:r>
+                  <w:t>%</w:t>
                 </w:r>
               </w:p>
             </w:tc>
@@ -9607,13 +9794,8 @@
                 <w:tcW w:w="2857" w:type="dxa"/>
               </w:tcPr>
               <w:p>
-                <w:proofErr w:type="gramStart"/>
-                <w:r>
-                  <w:t>Listing</w:t>
-                </w:r>
-                <w:proofErr w:type="gramEnd"/>
-                <w:r>
-                  <w:t xml:space="preserve"> des défis souscrits et description</w:t>
+                <w:r>
+                  <w:t>Listing des défis souscrits et description</w:t>
                 </w:r>
               </w:p>
             </w:tc>
@@ -10440,7 +10622,7 @@
           <w:pPr>
             <w:pStyle w:val="Heading1"/>
           </w:pPr>
-          <w:bookmarkStart w:id="22" w:name="_Toc59722169"/>
+          <w:bookmarkStart w:id="22" w:name="_Toc59834915"/>
           <w:r>
             <w:lastRenderedPageBreak/>
             <w:t>Technologies web</w:t>
@@ -10451,7 +10633,7 @@
           <w:pPr>
             <w:pStyle w:val="Heading2"/>
           </w:pPr>
-          <w:bookmarkStart w:id="23" w:name="_Toc59722170"/>
+          <w:bookmarkStart w:id="23" w:name="_Toc59834916"/>
           <w:r>
             <w:t>Technologies utilisées</w:t>
           </w:r>
@@ -10462,14 +10644,22 @@
         </w:p>
         <w:p>
           <w:r>
-            <w:t>Pour réaliser ce projet nous avons décidé d’utiliser le Framework Laravel. L’utilisation de ce Framework nous semblait évident étant donné que nous l’avions vu en cours et que ce Framework reste le plus simple d’utilisation pour réaliser la partie back demandée par ce projet.</w:t>
+            <w:t xml:space="preserve">Pour réaliser ce projet nous avons décidé d’utiliser le Framework </w:t>
+          </w:r>
+          <w:proofErr w:type="spellStart"/>
+          <w:r>
+            <w:t>Laravel</w:t>
+          </w:r>
+          <w:proofErr w:type="spellEnd"/>
+          <w:r>
+            <w:t>. L’utilisation de ce Framework nous semblait évident étant donné que nous l’avions vu en cours et que ce Framework reste le plus simple d’utilisation pour réaliser la partie back demandée par ce projet.</w:t>
           </w:r>
         </w:p>
         <w:p>
           <w:pPr>
             <w:pStyle w:val="Heading2"/>
           </w:pPr>
-          <w:bookmarkStart w:id="24" w:name="_Toc59722171"/>
+          <w:bookmarkStart w:id="24" w:name="_Toc59834917"/>
           <w:r>
             <w:t>Wireframes</w:t>
           </w:r>
@@ -10547,27 +10737,14 @@
           <w:r>
             <w:t xml:space="preserve">Figure </w:t>
           </w:r>
-          <w:r>
-            <w:fldChar w:fldCharType="begin"/>
-          </w:r>
-          <w:r>
-            <w:instrText xml:space="preserve"> SEQ Figure \* ARABIC </w:instrText>
-          </w:r>
-          <w:r>
-            <w:fldChar w:fldCharType="separate"/>
-          </w:r>
-          <w:r>
-            <w:rPr>
-              <w:noProof/>
-            </w:rPr>
-            <w:t>1</w:t>
-          </w:r>
-          <w:r>
-            <w:rPr>
-              <w:noProof/>
-            </w:rPr>
-            <w:fldChar w:fldCharType="end"/>
-          </w:r>
+          <w:fldSimple w:instr=" SEQ Figure \* ARABIC ">
+            <w:r>
+              <w:rPr>
+                <w:noProof/>
+              </w:rPr>
+              <w:t>1</w:t>
+            </w:r>
+          </w:fldSimple>
           <w:r>
             <w:t>, wireframe visiteur accueil</w:t>
           </w:r>
@@ -10642,27 +10819,14 @@
           <w:r>
             <w:t xml:space="preserve">Figure </w:t>
           </w:r>
-          <w:r>
-            <w:fldChar w:fldCharType="begin"/>
-          </w:r>
-          <w:r>
-            <w:instrText xml:space="preserve"> SEQ Figure \* ARABIC </w:instrText>
-          </w:r>
-          <w:r>
-            <w:fldChar w:fldCharType="separate"/>
-          </w:r>
-          <w:r>
-            <w:rPr>
-              <w:noProof/>
-            </w:rPr>
-            <w:t>2</w:t>
-          </w:r>
-          <w:r>
-            <w:rPr>
-              <w:noProof/>
-            </w:rPr>
-            <w:fldChar w:fldCharType="end"/>
-          </w:r>
+          <w:fldSimple w:instr=" SEQ Figure \* ARABIC ">
+            <w:r>
+              <w:rPr>
+                <w:noProof/>
+              </w:rPr>
+              <w:t>2</w:t>
+            </w:r>
+          </w:fldSimple>
           <w:r>
             <w:t>, wireframe visiteur actualités</w:t>
           </w:r>
@@ -10735,27 +10899,14 @@
           <w:r>
             <w:t xml:space="preserve">Figure </w:t>
           </w:r>
-          <w:r>
-            <w:fldChar w:fldCharType="begin"/>
-          </w:r>
-          <w:r>
-            <w:instrText xml:space="preserve"> SEQ Figure \* ARABIC </w:instrText>
-          </w:r>
-          <w:r>
-            <w:fldChar w:fldCharType="separate"/>
-          </w:r>
-          <w:r>
-            <w:rPr>
-              <w:noProof/>
-            </w:rPr>
-            <w:t>3</w:t>
-          </w:r>
-          <w:r>
-            <w:rPr>
-              <w:noProof/>
-            </w:rPr>
-            <w:fldChar w:fldCharType="end"/>
-          </w:r>
+          <w:fldSimple w:instr=" SEQ Figure \* ARABIC ">
+            <w:r>
+              <w:rPr>
+                <w:noProof/>
+              </w:rPr>
+              <w:t>3</w:t>
+            </w:r>
+          </w:fldSimple>
           <w:r>
             <w:rPr>
               <w:lang w:val="en-US"/>
@@ -10855,27 +11006,14 @@
           <w:r>
             <w:t xml:space="preserve">Figure </w:t>
           </w:r>
-          <w:r>
-            <w:fldChar w:fldCharType="begin"/>
-          </w:r>
-          <w:r>
-            <w:instrText xml:space="preserve"> SEQ Figure \* ARABIC </w:instrText>
-          </w:r>
-          <w:r>
-            <w:fldChar w:fldCharType="separate"/>
-          </w:r>
-          <w:r>
-            <w:rPr>
-              <w:noProof/>
-            </w:rPr>
-            <w:t>4</w:t>
-          </w:r>
-          <w:r>
-            <w:rPr>
-              <w:noProof/>
-            </w:rPr>
-            <w:fldChar w:fldCharType="end"/>
-          </w:r>
+          <w:fldSimple w:instr=" SEQ Figure \* ARABIC ">
+            <w:r>
+              <w:rPr>
+                <w:noProof/>
+              </w:rPr>
+              <w:t>4</w:t>
+            </w:r>
+          </w:fldSimple>
           <w:r>
             <w:rPr>
               <w:lang w:val="en-US"/>
@@ -10973,27 +11111,14 @@
           <w:r>
             <w:t xml:space="preserve">Figure </w:t>
           </w:r>
-          <w:r>
-            <w:fldChar w:fldCharType="begin"/>
-          </w:r>
-          <w:r>
-            <w:instrText xml:space="preserve"> SEQ Figure \* ARABIC </w:instrText>
-          </w:r>
-          <w:r>
-            <w:fldChar w:fldCharType="separate"/>
-          </w:r>
-          <w:r>
-            <w:rPr>
-              <w:noProof/>
-            </w:rPr>
-            <w:t>5</w:t>
-          </w:r>
-          <w:r>
-            <w:rPr>
-              <w:noProof/>
-            </w:rPr>
-            <w:fldChar w:fldCharType="end"/>
-          </w:r>
+          <w:fldSimple w:instr=" SEQ Figure \* ARABIC ">
+            <w:r>
+              <w:rPr>
+                <w:noProof/>
+              </w:rPr>
+              <w:t>5</w:t>
+            </w:r>
+          </w:fldSimple>
           <w:r>
             <w:rPr>
               <w:lang w:val="en-US"/>
@@ -11022,7 +11147,7 @@
           <w:pPr>
             <w:pStyle w:val="Heading2"/>
           </w:pPr>
-          <w:bookmarkStart w:id="30" w:name="_Toc59722172"/>
+          <w:bookmarkStart w:id="30" w:name="_Toc59834918"/>
           <w:r>
             <w:lastRenderedPageBreak/>
             <w:t>Wireframes utilisateur</w:t>
@@ -11104,30 +11229,14 @@
           <w:r>
             <w:t xml:space="preserve">Figure </w:t>
           </w:r>
-          <w:r>
-            <w:fldChar w:fldCharType="begin"/>
-          </w:r>
-          <w:r>
-            <w:instrText xml:space="preserve"> S</w:instrText>
-          </w:r>
-          <w:r>
-            <w:instrText xml:space="preserve">EQ Figure \* ARABIC </w:instrText>
-          </w:r>
-          <w:r>
-            <w:fldChar w:fldCharType="separate"/>
-          </w:r>
-          <w:r>
-            <w:rPr>
-              <w:noProof/>
-            </w:rPr>
-            <w:t>6</w:t>
-          </w:r>
-          <w:r>
-            <w:rPr>
-              <w:noProof/>
-            </w:rPr>
-            <w:fldChar w:fldCharType="end"/>
-          </w:r>
+          <w:fldSimple w:instr=" SEQ Figure \* ARABIC ">
+            <w:r>
+              <w:rPr>
+                <w:noProof/>
+              </w:rPr>
+              <w:t>6</w:t>
+            </w:r>
+          </w:fldSimple>
           <w:r>
             <w:rPr>
               <w:lang w:val="en-US"/>
@@ -11216,27 +11325,14 @@
           <w:r>
             <w:t xml:space="preserve">Figure </w:t>
           </w:r>
-          <w:r>
-            <w:fldChar w:fldCharType="begin"/>
-          </w:r>
-          <w:r>
-            <w:instrText xml:space="preserve"> SEQ Figure \* ARABIC </w:instrText>
-          </w:r>
-          <w:r>
-            <w:fldChar w:fldCharType="separate"/>
-          </w:r>
-          <w:r>
-            <w:rPr>
-              <w:noProof/>
-            </w:rPr>
-            <w:t>7</w:t>
-          </w:r>
-          <w:r>
-            <w:rPr>
-              <w:noProof/>
-            </w:rPr>
-            <w:fldChar w:fldCharType="end"/>
-          </w:r>
+          <w:fldSimple w:instr=" SEQ Figure \* ARABIC ">
+            <w:r>
+              <w:rPr>
+                <w:noProof/>
+              </w:rPr>
+              <w:t>7</w:t>
+            </w:r>
+          </w:fldSimple>
           <w:r>
             <w:rPr>
               <w:lang w:val="en-US"/>
@@ -11321,27 +11417,14 @@
           <w:r>
             <w:t xml:space="preserve">Figure </w:t>
           </w:r>
-          <w:r>
-            <w:fldChar w:fldCharType="begin"/>
-          </w:r>
-          <w:r>
-            <w:instrText xml:space="preserve"> SEQ Figure \* ARABIC </w:instrText>
-          </w:r>
-          <w:r>
-            <w:fldChar w:fldCharType="separate"/>
-          </w:r>
-          <w:r>
-            <w:rPr>
-              <w:noProof/>
-            </w:rPr>
-            <w:t>8</w:t>
-          </w:r>
-          <w:r>
-            <w:rPr>
-              <w:noProof/>
-            </w:rPr>
-            <w:fldChar w:fldCharType="end"/>
-          </w:r>
+          <w:fldSimple w:instr=" SEQ Figure \* ARABIC ">
+            <w:r>
+              <w:rPr>
+                <w:noProof/>
+              </w:rPr>
+              <w:t>8</w:t>
+            </w:r>
+          </w:fldSimple>
           <w:r>
             <w:rPr>
               <w:lang w:val="en-US"/>
@@ -11425,27 +11508,14 @@
           <w:r>
             <w:t xml:space="preserve">Figure </w:t>
           </w:r>
-          <w:r>
-            <w:fldChar w:fldCharType="begin"/>
-          </w:r>
-          <w:r>
-            <w:instrText xml:space="preserve"> SEQ Figure \* ARABIC </w:instrText>
-          </w:r>
-          <w:r>
-            <w:fldChar w:fldCharType="separate"/>
-          </w:r>
-          <w:r>
-            <w:rPr>
-              <w:noProof/>
-            </w:rPr>
-            <w:t>9</w:t>
-          </w:r>
-          <w:r>
-            <w:rPr>
-              <w:noProof/>
-            </w:rPr>
-            <w:fldChar w:fldCharType="end"/>
-          </w:r>
+          <w:fldSimple w:instr=" SEQ Figure \* ARABIC ">
+            <w:r>
+              <w:rPr>
+                <w:noProof/>
+              </w:rPr>
+              <w:t>9</w:t>
+            </w:r>
+          </w:fldSimple>
           <w:r>
             <w:t>, wireframe chef gestion équipe</w:t>
           </w:r>
@@ -11519,27 +11589,14 @@
           <w:r>
             <w:t xml:space="preserve">Figure </w:t>
           </w:r>
-          <w:r>
-            <w:fldChar w:fldCharType="begin"/>
-          </w:r>
-          <w:r>
-            <w:instrText xml:space="preserve"> SEQ Figure \* ARABIC </w:instrText>
-          </w:r>
-          <w:r>
-            <w:fldChar w:fldCharType="separate"/>
-          </w:r>
-          <w:r>
-            <w:rPr>
-              <w:noProof/>
-            </w:rPr>
-            <w:t>10</w:t>
-          </w:r>
-          <w:r>
-            <w:rPr>
-              <w:noProof/>
-            </w:rPr>
-            <w:fldChar w:fldCharType="end"/>
-          </w:r>
+          <w:fldSimple w:instr=" SEQ Figure \* ARABIC ">
+            <w:r>
+              <w:rPr>
+                <w:noProof/>
+              </w:rPr>
+              <w:t>10</w:t>
+            </w:r>
+          </w:fldSimple>
           <w:r>
             <w:rPr>
               <w:lang w:val="en-US"/>
@@ -11629,27 +11686,14 @@
           <w:r>
             <w:t xml:space="preserve">Figure </w:t>
           </w:r>
-          <w:r>
-            <w:fldChar w:fldCharType="begin"/>
-          </w:r>
-          <w:r>
-            <w:instrText xml:space="preserve"> SEQ Figure \* ARABIC </w:instrText>
-          </w:r>
-          <w:r>
-            <w:fldChar w:fldCharType="separate"/>
-          </w:r>
-          <w:r>
-            <w:rPr>
-              <w:noProof/>
-            </w:rPr>
-            <w:t>11</w:t>
-          </w:r>
-          <w:r>
-            <w:rPr>
-              <w:noProof/>
-            </w:rPr>
-            <w:fldChar w:fldCharType="end"/>
-          </w:r>
+          <w:fldSimple w:instr=" SEQ Figure \* ARABIC ">
+            <w:r>
+              <w:rPr>
+                <w:noProof/>
+              </w:rPr>
+              <w:t>11</w:t>
+            </w:r>
+          </w:fldSimple>
           <w:r>
             <w:t>, wireframe chef gestion défis</w:t>
           </w:r>
@@ -11661,7 +11705,7 @@
           <w:pPr>
             <w:pStyle w:val="Heading2"/>
           </w:pPr>
-          <w:bookmarkStart w:id="37" w:name="_Toc59722173"/>
+          <w:bookmarkStart w:id="37" w:name="_Toc59834919"/>
           <w:r>
             <w:lastRenderedPageBreak/>
             <w:t>Wireframes utilisateur membre d’une équipe ordinateur</w:t>
@@ -11734,27 +11778,14 @@
           <w:r>
             <w:t xml:space="preserve">Figure </w:t>
           </w:r>
-          <w:r>
-            <w:fldChar w:fldCharType="begin"/>
-          </w:r>
-          <w:r>
-            <w:instrText xml:space="preserve"> SEQ Figure \* ARABIC </w:instrText>
-          </w:r>
-          <w:r>
-            <w:fldChar w:fldCharType="separate"/>
-          </w:r>
-          <w:r>
-            <w:rPr>
-              <w:noProof/>
-            </w:rPr>
-            <w:t>12</w:t>
-          </w:r>
-          <w:r>
-            <w:rPr>
-              <w:noProof/>
-            </w:rPr>
-            <w:fldChar w:fldCharType="end"/>
-          </w:r>
+          <w:fldSimple w:instr=" SEQ Figure \* ARABIC ">
+            <w:r>
+              <w:rPr>
+                <w:noProof/>
+              </w:rPr>
+              <w:t>12</w:t>
+            </w:r>
+          </w:fldSimple>
           <w:r>
             <w:rPr>
               <w:lang w:val="en-US"/>
@@ -11845,27 +11876,14 @@
           <w:r>
             <w:t xml:space="preserve">Figure </w:t>
           </w:r>
-          <w:r>
-            <w:fldChar w:fldCharType="begin"/>
-          </w:r>
-          <w:r>
-            <w:instrText xml:space="preserve"> SEQ Figure \* ARABIC </w:instrText>
-          </w:r>
-          <w:r>
-            <w:fldChar w:fldCharType="separate"/>
-          </w:r>
-          <w:r>
-            <w:rPr>
-              <w:noProof/>
-            </w:rPr>
-            <w:t>13</w:t>
-          </w:r>
-          <w:r>
-            <w:rPr>
-              <w:noProof/>
-            </w:rPr>
-            <w:fldChar w:fldCharType="end"/>
-          </w:r>
+          <w:fldSimple w:instr=" SEQ Figure \* ARABIC ">
+            <w:r>
+              <w:rPr>
+                <w:noProof/>
+              </w:rPr>
+              <w:t>13</w:t>
+            </w:r>
+          </w:fldSimple>
           <w:r>
             <w:rPr>
               <w:lang w:val="en-US"/>
@@ -11964,27 +11982,14 @@
           <w:r>
             <w:t xml:space="preserve">Figure </w:t>
           </w:r>
-          <w:r>
-            <w:fldChar w:fldCharType="begin"/>
-          </w:r>
-          <w:r>
-            <w:instrText xml:space="preserve"> SEQ Figure \* ARABIC </w:instrText>
-          </w:r>
-          <w:r>
-            <w:fldChar w:fldCharType="separate"/>
-          </w:r>
-          <w:r>
-            <w:rPr>
-              <w:noProof/>
-            </w:rPr>
-            <w:t>14</w:t>
-          </w:r>
-          <w:r>
-            <w:rPr>
-              <w:noProof/>
-            </w:rPr>
-            <w:fldChar w:fldCharType="end"/>
-          </w:r>
+          <w:fldSimple w:instr=" SEQ Figure \* ARABIC ">
+            <w:r>
+              <w:rPr>
+                <w:noProof/>
+              </w:rPr>
+              <w:t>14</w:t>
+            </w:r>
+          </w:fldSimple>
           <w:r>
             <w:rPr>
               <w:lang w:val="en-US"/>
@@ -12082,27 +12087,14 @@
           <w:r>
             <w:t xml:space="preserve">Figure </w:t>
           </w:r>
-          <w:r>
-            <w:fldChar w:fldCharType="begin"/>
-          </w:r>
-          <w:r>
-            <w:instrText xml:space="preserve"> SEQ Figure \* ARABIC </w:instrText>
-          </w:r>
-          <w:r>
-            <w:fldChar w:fldCharType="separate"/>
-          </w:r>
-          <w:r>
-            <w:rPr>
-              <w:noProof/>
-            </w:rPr>
-            <w:t>15</w:t>
-          </w:r>
-          <w:r>
-            <w:rPr>
-              <w:noProof/>
-            </w:rPr>
-            <w:fldChar w:fldCharType="end"/>
-          </w:r>
+          <w:fldSimple w:instr=" SEQ Figure \* ARABIC ">
+            <w:r>
+              <w:rPr>
+                <w:noProof/>
+              </w:rPr>
+              <w:t>15</w:t>
+            </w:r>
+          </w:fldSimple>
           <w:r>
             <w:rPr>
               <w:lang w:val="en-US"/>
@@ -12207,27 +12199,14 @@
           <w:r>
             <w:t xml:space="preserve">Figure </w:t>
           </w:r>
-          <w:r>
-            <w:fldChar w:fldCharType="begin"/>
-          </w:r>
-          <w:r>
-            <w:instrText xml:space="preserve"> SEQ Figure \* ARABIC </w:instrText>
-          </w:r>
-          <w:r>
-            <w:fldChar w:fldCharType="separate"/>
-          </w:r>
-          <w:r>
-            <w:rPr>
-              <w:noProof/>
-            </w:rPr>
-            <w:t>16</w:t>
-          </w:r>
-          <w:r>
-            <w:rPr>
-              <w:noProof/>
-            </w:rPr>
-            <w:fldChar w:fldCharType="end"/>
-          </w:r>
+          <w:fldSimple w:instr=" SEQ Figure \* ARABIC ">
+            <w:r>
+              <w:rPr>
+                <w:noProof/>
+              </w:rPr>
+              <w:t>16</w:t>
+            </w:r>
+          </w:fldSimple>
           <w:r>
             <w:t>, wireframe membre gestion défis</w:t>
           </w:r>
@@ -12237,7 +12216,7 @@
           <w:pPr>
             <w:pStyle w:val="Heading2"/>
           </w:pPr>
-          <w:bookmarkStart w:id="43" w:name="_Toc59722174"/>
+          <w:bookmarkStart w:id="43" w:name="_Toc59834920"/>
           <w:r>
             <w:t xml:space="preserve">Wireframes administrateur </w:t>
           </w:r>
@@ -12312,27 +12291,14 @@
           <w:r>
             <w:t xml:space="preserve">Figure </w:t>
           </w:r>
-          <w:r>
-            <w:fldChar w:fldCharType="begin"/>
-          </w:r>
-          <w:r>
-            <w:instrText xml:space="preserve"> SEQ Figure \* ARABIC </w:instrText>
-          </w:r>
-          <w:r>
-            <w:fldChar w:fldCharType="separate"/>
-          </w:r>
-          <w:r>
-            <w:rPr>
-              <w:noProof/>
-            </w:rPr>
-            <w:t>17</w:t>
-          </w:r>
-          <w:r>
-            <w:rPr>
-              <w:noProof/>
-            </w:rPr>
-            <w:fldChar w:fldCharType="end"/>
-          </w:r>
+          <w:fldSimple w:instr=" SEQ Figure \* ARABIC ">
+            <w:r>
+              <w:rPr>
+                <w:noProof/>
+              </w:rPr>
+              <w:t>17</w:t>
+            </w:r>
+          </w:fldSimple>
           <w:r>
             <w:t xml:space="preserve">, wireframe administrateur </w:t>
           </w:r>
@@ -12417,27 +12383,14 @@
           <w:r>
             <w:t xml:space="preserve">Figure </w:t>
           </w:r>
-          <w:r>
-            <w:fldChar w:fldCharType="begin"/>
-          </w:r>
-          <w:r>
-            <w:instrText xml:space="preserve"> SEQ Figure \* ARABIC </w:instrText>
-          </w:r>
-          <w:r>
-            <w:fldChar w:fldCharType="separate"/>
-          </w:r>
-          <w:r>
-            <w:rPr>
-              <w:noProof/>
-            </w:rPr>
-            <w:t>18</w:t>
-          </w:r>
-          <w:r>
-            <w:rPr>
-              <w:noProof/>
-            </w:rPr>
-            <w:fldChar w:fldCharType="end"/>
-          </w:r>
+          <w:fldSimple w:instr=" SEQ Figure \* ARABIC ">
+            <w:r>
+              <w:rPr>
+                <w:noProof/>
+              </w:rPr>
+              <w:t>18</w:t>
+            </w:r>
+          </w:fldSimple>
           <w:r>
             <w:t>, wireframe administrateur gestion équipes</w:t>
           </w:r>
@@ -12509,27 +12462,14 @@
           <w:r>
             <w:t xml:space="preserve">Figure </w:t>
           </w:r>
-          <w:r>
-            <w:fldChar w:fldCharType="begin"/>
-          </w:r>
-          <w:r>
-            <w:instrText xml:space="preserve"> SEQ Figure \* ARABIC </w:instrText>
-          </w:r>
-          <w:r>
-            <w:fldChar w:fldCharType="separate"/>
-          </w:r>
-          <w:r>
-            <w:rPr>
-              <w:noProof/>
-            </w:rPr>
-            <w:t>19</w:t>
-          </w:r>
-          <w:r>
-            <w:rPr>
-              <w:noProof/>
-            </w:rPr>
-            <w:fldChar w:fldCharType="end"/>
-          </w:r>
+          <w:fldSimple w:instr=" SEQ Figure \* ARABIC ">
+            <w:r>
+              <w:rPr>
+                <w:noProof/>
+              </w:rPr>
+              <w:t>19</w:t>
+            </w:r>
+          </w:fldSimple>
           <w:r>
             <w:rPr>
               <w:lang w:val="en-US"/>
@@ -12633,27 +12573,14 @@
           <w:r>
             <w:t xml:space="preserve">Figure </w:t>
           </w:r>
-          <w:r>
-            <w:fldChar w:fldCharType="begin"/>
-          </w:r>
-          <w:r>
-            <w:instrText xml:space="preserve"> SEQ Figure \* ARABIC </w:instrText>
-          </w:r>
-          <w:r>
-            <w:fldChar w:fldCharType="separate"/>
-          </w:r>
-          <w:r>
-            <w:rPr>
-              <w:noProof/>
-            </w:rPr>
-            <w:t>20</w:t>
-          </w:r>
-          <w:r>
-            <w:rPr>
-              <w:noProof/>
-            </w:rPr>
-            <w:fldChar w:fldCharType="end"/>
-          </w:r>
+          <w:fldSimple w:instr=" SEQ Figure \* ARABIC ">
+            <w:r>
+              <w:rPr>
+                <w:noProof/>
+              </w:rPr>
+              <w:t>20</w:t>
+            </w:r>
+          </w:fldSimple>
           <w:r>
             <w:rPr>
               <w:lang w:val="en-US"/>
@@ -12753,27 +12680,14 @@
           <w:r>
             <w:t xml:space="preserve">Figure </w:t>
           </w:r>
-          <w:r>
-            <w:fldChar w:fldCharType="begin"/>
-          </w:r>
-          <w:r>
-            <w:instrText xml:space="preserve"> SEQ Figure \* ARABIC </w:instrText>
-          </w:r>
-          <w:r>
-            <w:fldChar w:fldCharType="separate"/>
-          </w:r>
-          <w:r>
-            <w:rPr>
-              <w:noProof/>
-            </w:rPr>
-            <w:t>21</w:t>
-          </w:r>
-          <w:r>
-            <w:rPr>
-              <w:noProof/>
-            </w:rPr>
-            <w:fldChar w:fldCharType="end"/>
-          </w:r>
+          <w:fldSimple w:instr=" SEQ Figure \* ARABIC ">
+            <w:r>
+              <w:rPr>
+                <w:noProof/>
+              </w:rPr>
+              <w:t>21</w:t>
+            </w:r>
+          </w:fldSimple>
           <w:r>
             <w:t>, wireframe administrateur création des défis</w:t>
           </w:r>
@@ -12847,27 +12761,14 @@
           <w:r>
             <w:t xml:space="preserve">Figure </w:t>
           </w:r>
-          <w:r>
-            <w:fldChar w:fldCharType="begin"/>
-          </w:r>
-          <w:r>
-            <w:instrText xml:space="preserve"> SEQ Figure \* ARABIC </w:instrText>
-          </w:r>
-          <w:r>
-            <w:fldChar w:fldCharType="separate"/>
-          </w:r>
-          <w:r>
-            <w:rPr>
-              <w:noProof/>
-            </w:rPr>
-            <w:t>22</w:t>
-          </w:r>
-          <w:r>
-            <w:rPr>
-              <w:noProof/>
-            </w:rPr>
-            <w:fldChar w:fldCharType="end"/>
-          </w:r>
+          <w:fldSimple w:instr=" SEQ Figure \* ARABIC ">
+            <w:r>
+              <w:rPr>
+                <w:noProof/>
+              </w:rPr>
+              <w:t>22</w:t>
+            </w:r>
+          </w:fldSimple>
           <w:r>
             <w:t>, wireframe administrateur gestion notes défis</w:t>
           </w:r>
@@ -12939,27 +12840,14 @@
           <w:r>
             <w:t xml:space="preserve">Figure </w:t>
           </w:r>
-          <w:r>
-            <w:fldChar w:fldCharType="begin"/>
-          </w:r>
-          <w:r>
-            <w:instrText xml:space="preserve"> SEQ Figure \* ARABIC </w:instrText>
-          </w:r>
-          <w:r>
-            <w:fldChar w:fldCharType="separate"/>
-          </w:r>
-          <w:r>
-            <w:rPr>
-              <w:noProof/>
-            </w:rPr>
-            <w:t>23</w:t>
-          </w:r>
-          <w:r>
-            <w:rPr>
-              <w:noProof/>
-            </w:rPr>
-            <w:fldChar w:fldCharType="end"/>
-          </w:r>
+          <w:fldSimple w:instr=" SEQ Figure \* ARABIC ">
+            <w:r>
+              <w:rPr>
+                <w:noProof/>
+              </w:rPr>
+              <w:t>23</w:t>
+            </w:r>
+          </w:fldSimple>
           <w:r>
             <w:rPr>
               <w:lang w:val="en-US"/>
@@ -13000,7 +12888,7 @@
           <w:pPr>
             <w:pStyle w:val="Heading2"/>
           </w:pPr>
-          <w:bookmarkStart w:id="51" w:name="_Toc59722175"/>
+          <w:bookmarkStart w:id="51" w:name="_Toc59834921"/>
           <w:r>
             <w:lastRenderedPageBreak/>
             <w:t>Aperçu w</w:t>
@@ -13081,27 +12969,14 @@
           <w:r>
             <w:t xml:space="preserve">Figure </w:t>
           </w:r>
-          <w:r>
-            <w:fldChar w:fldCharType="begin"/>
-          </w:r>
-          <w:r>
-            <w:instrText xml:space="preserve"> SEQ Figure \* ARABIC </w:instrText>
-          </w:r>
-          <w:r>
-            <w:fldChar w:fldCharType="separate"/>
-          </w:r>
-          <w:r>
-            <w:rPr>
-              <w:noProof/>
-            </w:rPr>
-            <w:t>24</w:t>
-          </w:r>
-          <w:r>
-            <w:rPr>
-              <w:noProof/>
-            </w:rPr>
-            <w:fldChar w:fldCharType="end"/>
-          </w:r>
+          <w:fldSimple w:instr=" SEQ Figure \* ARABIC ">
+            <w:r>
+              <w:rPr>
+                <w:noProof/>
+              </w:rPr>
+              <w:t>24</w:t>
+            </w:r>
+          </w:fldSimple>
           <w:r>
             <w:rPr>
               <w:lang w:val="en-US"/>
@@ -13120,7 +12995,7 @@
           <w:pPr>
             <w:pStyle w:val="Heading2"/>
           </w:pPr>
-          <w:bookmarkStart w:id="53" w:name="_Toc59722176"/>
+          <w:bookmarkStart w:id="53" w:name="_Toc59834922"/>
           <w:r>
             <w:t>Chemin utilisateur</w:t>
           </w:r>
@@ -13210,7 +13085,7 @@
           <w:pPr>
             <w:pStyle w:val="Heading2"/>
           </w:pPr>
-          <w:bookmarkStart w:id="54" w:name="_Toc59722177"/>
+          <w:bookmarkStart w:id="54" w:name="_Toc59834923"/>
           <w:r>
             <w:t>Chemin administrateur</w:t>
           </w:r>
@@ -13279,7 +13154,7 @@
           <w:pPr>
             <w:pStyle w:val="Heading2"/>
           </w:pPr>
-          <w:bookmarkStart w:id="55" w:name="_Toc59722178"/>
+          <w:bookmarkStart w:id="55" w:name="_Toc59834924"/>
           <w:r>
             <w:t>Chemin visiteur</w:t>
           </w:r>
@@ -13339,13 +13214,91 @@
             <w:t>Participer à l’aventure</w:t>
           </w:r>
         </w:p>
+        <w:p/>
+        <w:p/>
+        <w:p/>
         <w:p>
           <w:pPr>
             <w:pStyle w:val="Heading2"/>
           </w:pPr>
-          <w:bookmarkStart w:id="56" w:name="_Toc59722179"/>
-          <w:r>
+          <w:bookmarkStart w:id="56" w:name="_Toc59834925"/>
+          <w:r>
+            <w:rPr>
+              <w:noProof/>
+            </w:rPr>
             <w:lastRenderedPageBreak/>
+            <w:drawing>
+              <wp:anchor distT="0" distB="0" distL="114300" distR="114300" simplePos="0" relativeHeight="251661312" behindDoc="1" locked="0" layoutInCell="1" allowOverlap="1" wp14:anchorId="78C59F7F" wp14:editId="4613E0FE">
+                <wp:simplePos x="0" y="0"/>
+                <wp:positionH relativeFrom="column">
+                  <wp:posOffset>-548263</wp:posOffset>
+                </wp:positionH>
+                <wp:positionV relativeFrom="paragraph">
+                  <wp:posOffset>436210</wp:posOffset>
+                </wp:positionV>
+                <wp:extent cx="6771005" cy="3757930"/>
+                <wp:effectExtent l="0" t="0" r="0" b="0"/>
+                <wp:wrapTight wrapText="bothSides">
+                  <wp:wrapPolygon edited="0">
+                    <wp:start x="0" y="0"/>
+                    <wp:lineTo x="0" y="21461"/>
+                    <wp:lineTo x="21513" y="21461"/>
+                    <wp:lineTo x="21513" y="0"/>
+                    <wp:lineTo x="0" y="0"/>
+                  </wp:wrapPolygon>
+                </wp:wrapTight>
+                <wp:docPr id="24" name="Picture 24"/>
+                <wp:cNvGraphicFramePr>
+                  <a:graphicFrameLocks xmlns:a="http://schemas.openxmlformats.org/drawingml/2006/main" noChangeAspect="1"/>
+                </wp:cNvGraphicFramePr>
+                <a:graphic xmlns:a="http://schemas.openxmlformats.org/drawingml/2006/main">
+                  <a:graphicData uri="http://schemas.openxmlformats.org/drawingml/2006/picture">
+                    <pic:pic xmlns:pic="http://schemas.openxmlformats.org/drawingml/2006/picture">
+                      <pic:nvPicPr>
+                        <pic:cNvPr id="0" name="Picture 4"/>
+                        <pic:cNvPicPr>
+                          <a:picLocks noChangeAspect="1" noChangeArrowheads="1"/>
+                        </pic:cNvPicPr>
+                      </pic:nvPicPr>
+                      <pic:blipFill>
+                        <a:blip r:embed="rId40">
+                          <a:extLst>
+                            <a:ext uri="{28A0092B-C50C-407E-A947-70E740481C1C}">
+                              <a14:useLocalDpi xmlns:a14="http://schemas.microsoft.com/office/drawing/2010/main" val="0"/>
+                            </a:ext>
+                          </a:extLst>
+                        </a:blip>
+                        <a:srcRect/>
+                        <a:stretch>
+                          <a:fillRect/>
+                        </a:stretch>
+                      </pic:blipFill>
+                      <pic:spPr bwMode="auto">
+                        <a:xfrm>
+                          <a:off x="0" y="0"/>
+                          <a:ext cx="6771005" cy="3757930"/>
+                        </a:xfrm>
+                        <a:prstGeom prst="rect">
+                          <a:avLst/>
+                        </a:prstGeom>
+                        <a:noFill/>
+                        <a:ln>
+                          <a:noFill/>
+                        </a:ln>
+                      </pic:spPr>
+                    </pic:pic>
+                  </a:graphicData>
+                </a:graphic>
+                <wp14:sizeRelH relativeFrom="margin">
+                  <wp14:pctWidth>0</wp14:pctWidth>
+                </wp14:sizeRelH>
+                <wp14:sizeRelV relativeFrom="margin">
+                  <wp14:pctHeight>0</wp14:pctHeight>
+                </wp14:sizeRelV>
+              </wp:anchor>
+            </w:drawing>
+          </w:r>
+          <w:r>
             <w:t xml:space="preserve">Arborescence </w:t>
           </w:r>
           <w:r>
@@ -13357,99 +13310,249 @@
           <w:pPr>
             <w:pStyle w:val="Heading2"/>
           </w:pPr>
-          <w:bookmarkStart w:id="57" w:name="_Toc59722180"/>
-          <w:r>
-            <w:t>Authentification des utilisateurs</w:t>
+          <w:bookmarkStart w:id="57" w:name="_Toc59834926"/>
+          <w:r>
+            <w:t>Authentification</w:t>
           </w:r>
           <w:bookmarkEnd w:id="57"/>
           <w:r>
             <w:t xml:space="preserve"> </w:t>
+          </w:r>
+        </w:p>
+        <w:p>
+          <w:r>
+            <w:t>Pour qu’un utilisateur puisse s’authentifier, il lui suffit</w:t>
+          </w:r>
+          <w:r>
+            <w:t xml:space="preserve"> de se rendre sur la page de connexion et d’entrer son nom ainsi que son mot de passe. Il sera redirigé</w:t>
+          </w:r>
+          <w:r>
+            <w:t xml:space="preserve"> automatiquement</w:t>
+          </w:r>
+          <w:r>
+            <w:t xml:space="preserve"> vers l’accueil chef d’équipe, membre d’équipe ou administrateur en fonction de son statu</w:t>
+          </w:r>
+          <w:r>
+            <w:t>t.</w:t>
           </w:r>
         </w:p>
         <w:p>
           <w:pPr>
             <w:pStyle w:val="Heading2"/>
           </w:pPr>
-          <w:bookmarkStart w:id="58" w:name="_Toc59722181"/>
-          <w:r>
-            <w:t>Authentification des administrateurs</w:t>
+          <w:bookmarkStart w:id="58" w:name="_Toc59834927"/>
+          <w:r>
+            <w:t>Formulaire d’inscription</w:t>
           </w:r>
           <w:bookmarkEnd w:id="58"/>
-          <w:r>
-            <w:t xml:space="preserve"> </w:t>
+        </w:p>
+        <w:p>
+          <w:r>
+            <w:t xml:space="preserve">Le formulaire d’inscription permet </w:t>
+          </w:r>
+          <w:proofErr w:type="spellStart"/>
+          <w:r>
+            <w:t>a</w:t>
+          </w:r>
+          <w:proofErr w:type="spellEnd"/>
+          <w:r>
+            <w:t xml:space="preserve"> une personne de devenir candidat à une session de jeu OTRAG. Les champs à remplir sont les suivants :</w:t>
+          </w:r>
+        </w:p>
+        <w:p>
+          <w:pPr>
+            <w:pStyle w:val="ListParagraph"/>
+            <w:numPr>
+              <w:ilvl w:val="0"/>
+              <w:numId w:val="29"/>
+            </w:numPr>
+          </w:pPr>
+          <w:r>
+            <w:t xml:space="preserve">Civilité </w:t>
+          </w:r>
+        </w:p>
+        <w:p>
+          <w:pPr>
+            <w:pStyle w:val="ListParagraph"/>
+            <w:numPr>
+              <w:ilvl w:val="0"/>
+              <w:numId w:val="29"/>
+            </w:numPr>
+          </w:pPr>
+          <w:r>
+            <w:t>Nom</w:t>
+          </w:r>
+        </w:p>
+        <w:p>
+          <w:pPr>
+            <w:pStyle w:val="ListParagraph"/>
+            <w:numPr>
+              <w:ilvl w:val="0"/>
+              <w:numId w:val="29"/>
+            </w:numPr>
+          </w:pPr>
+          <w:r>
+            <w:t>Prénom</w:t>
+          </w:r>
+        </w:p>
+        <w:p>
+          <w:pPr>
+            <w:pStyle w:val="ListParagraph"/>
+            <w:numPr>
+              <w:ilvl w:val="0"/>
+              <w:numId w:val="29"/>
+            </w:numPr>
+          </w:pPr>
+          <w:r>
+            <w:t>Mot de passe</w:t>
+          </w:r>
+        </w:p>
+        <w:p>
+          <w:pPr>
+            <w:pStyle w:val="ListParagraph"/>
+            <w:numPr>
+              <w:ilvl w:val="0"/>
+              <w:numId w:val="29"/>
+            </w:numPr>
+          </w:pPr>
+          <w:r>
+            <w:t xml:space="preserve">Date de naissance </w:t>
+          </w:r>
+        </w:p>
+        <w:p>
+          <w:pPr>
+            <w:pStyle w:val="ListParagraph"/>
+            <w:numPr>
+              <w:ilvl w:val="0"/>
+              <w:numId w:val="29"/>
+            </w:numPr>
+          </w:pPr>
+          <w:r>
+            <w:t>Pays</w:t>
+          </w:r>
+        </w:p>
+        <w:p>
+          <w:pPr>
+            <w:pStyle w:val="ListParagraph"/>
+            <w:numPr>
+              <w:ilvl w:val="0"/>
+              <w:numId w:val="29"/>
+            </w:numPr>
+          </w:pPr>
+          <w:r>
+            <w:t>Code postal</w:t>
+          </w:r>
+        </w:p>
+        <w:p>
+          <w:pPr>
+            <w:pStyle w:val="ListParagraph"/>
+            <w:numPr>
+              <w:ilvl w:val="0"/>
+              <w:numId w:val="29"/>
+            </w:numPr>
+          </w:pPr>
+          <w:r>
+            <w:lastRenderedPageBreak/>
+            <w:t>Ville</w:t>
+          </w:r>
+        </w:p>
+        <w:p>
+          <w:pPr>
+            <w:pStyle w:val="ListParagraph"/>
+            <w:numPr>
+              <w:ilvl w:val="0"/>
+              <w:numId w:val="29"/>
+            </w:numPr>
+          </w:pPr>
+          <w:r>
+            <w:t>Numéro de téléphone</w:t>
+          </w:r>
+        </w:p>
+        <w:p>
+          <w:pPr>
+            <w:pStyle w:val="ListParagraph"/>
+            <w:numPr>
+              <w:ilvl w:val="0"/>
+              <w:numId w:val="29"/>
+            </w:numPr>
+          </w:pPr>
+          <w:r>
+            <w:t xml:space="preserve">Adresse email </w:t>
           </w:r>
         </w:p>
         <w:p>
           <w:pPr>
             <w:pStyle w:val="Heading2"/>
           </w:pPr>
-          <w:bookmarkStart w:id="59" w:name="_Toc59722182"/>
-          <w:r>
-            <w:t>Mise en forme et structuration des pages</w:t>
+          <w:bookmarkStart w:id="59" w:name="_Toc59834928"/>
+          <w:r>
+            <w:t>Gestion des équipes</w:t>
           </w:r>
           <w:bookmarkEnd w:id="59"/>
         </w:p>
+        <w:p>
+          <w:r>
+            <w:t xml:space="preserve">Chaque joueur à pour obligation d’appartenir à une équipe, celle-ci est composée de 4 joueurs, ni plus ni moins, afin de rendre les équipes équitables. Un joueur peut donc être simplement membre de l’équipe ou chef d’équipe. </w:t>
+          </w:r>
+        </w:p>
+        <w:p>
+          <w:r>
+            <w:t xml:space="preserve">Pour devenir chef d’équipe il faut cocher la case « être chef d’équipe » au moment de l’inscription, si une famille souhaite jouer ensemble ils devront se mettre d’accord au préalable. Mais si un joueur est seul il peut à la fois accueillir des joueurs inconnus dans son équipe en se proposant chef d’équipe, ou bien accepter l’invitation d’un autre joueur. Le chef d’équipe </w:t>
+          </w:r>
+          <w:r>
+            <w:t>a</w:t>
+          </w:r>
+          <w:r>
+            <w:t xml:space="preserve"> accès à une page supplémentaire sur son espace personnel, cette page lui permet de superviser son équipe, ajouter un membre (maximum 6 requêtes</w:t>
+          </w:r>
+          <w:r>
+            <w:t>, un email est envoyé au joueur qui pourra accepter ou refuser l’invitation</w:t>
+          </w:r>
+          <w:r>
+            <w:t xml:space="preserve">) et les voir dans une liste. </w:t>
+          </w:r>
+        </w:p>
+        <w:p>
+          <w:r>
+            <w:t xml:space="preserve">Une équipe doit être au complet avant le début de la session, si ce n’est pas le cas l’équipe sera dissoute et les joueurs ainsi que le chef seront répartis dans d’autres groupes. L’administration a la possibilité de supprimer une équipe. </w:t>
+          </w:r>
+        </w:p>
+        <w:p/>
         <w:p>
           <w:pPr>
             <w:pStyle w:val="Heading2"/>
           </w:pPr>
-          <w:bookmarkStart w:id="60" w:name="_Toc59722183"/>
-          <w:r>
-            <w:t>Connexion à la base de données</w:t>
+          <w:bookmarkStart w:id="60" w:name="_Toc59834929"/>
+          <w:r>
+            <w:t>Gestion payement en ligne</w:t>
           </w:r>
           <w:bookmarkEnd w:id="60"/>
-          <w:r>
-            <w:t xml:space="preserve"> </w:t>
+        </w:p>
+        <w:p>
+          <w:r>
+            <w:t xml:space="preserve">N’ayant aucune expérience dans le paiement en ligne, nous ne pouvons pas affirmer qu’une technologie est meilleure qu’une autre. Cependant, nous avons pu voir sur internet que la solution de payement </w:t>
+          </w:r>
+          <w:proofErr w:type="spellStart"/>
+          <w:r>
+            <w:t>SystemPay</w:t>
+          </w:r>
+          <w:proofErr w:type="spellEnd"/>
+          <w:r>
+            <w:t xml:space="preserve"> était non seulement sûr, mais également facile à mettre en place et compatible avec de nombreuses banques. Les banques compatibles sont les suivantes : Banque Populaire, Natixis, Caisse d’Epargne. </w:t>
           </w:r>
         </w:p>
         <w:p>
           <w:pPr>
             <w:pStyle w:val="Heading2"/>
           </w:pPr>
-          <w:bookmarkStart w:id="61" w:name="_Toc59722184"/>
-          <w:r>
-            <w:t xml:space="preserve">Informations </w:t>
-          </w:r>
-          <w:r>
-            <w:t>formulaire d’inscription</w:t>
+          <w:bookmarkStart w:id="61" w:name="_Toc59834930"/>
+          <w:r>
+            <w:t>Devis web</w:t>
+          </w:r>
+          <w:r>
+            <w:t xml:space="preserve"> initial</w:t>
           </w:r>
           <w:bookmarkEnd w:id="61"/>
-        </w:p>
-        <w:p>
-          <w:pPr>
-            <w:pStyle w:val="Heading2"/>
-          </w:pPr>
-          <w:bookmarkStart w:id="62" w:name="_Toc59722185"/>
-          <w:r>
-            <w:t>Gestion payement en ligne</w:t>
-          </w:r>
-          <w:bookmarkEnd w:id="62"/>
-        </w:p>
-        <w:p>
-          <w:pPr>
-            <w:pStyle w:val="Heading2"/>
-          </w:pPr>
-          <w:bookmarkStart w:id="63" w:name="_Toc59722186"/>
-          <w:r>
-            <w:t>Gestion des utilisateurs</w:t>
-          </w:r>
-          <w:bookmarkEnd w:id="63"/>
-          <w:r>
-            <w:t xml:space="preserve"> </w:t>
-          </w:r>
-        </w:p>
-        <w:p>
-          <w:pPr>
-            <w:pStyle w:val="Heading2"/>
-          </w:pPr>
-          <w:bookmarkStart w:id="64" w:name="_Toc59722187"/>
-          <w:r>
-            <w:t>Devis web</w:t>
-          </w:r>
-          <w:r>
-            <w:t xml:space="preserve"> initial</w:t>
-          </w:r>
-          <w:bookmarkEnd w:id="64"/>
         </w:p>
         <w:p/>
         <w:p/>
@@ -13464,12 +13567,11 @@
           <w:pPr>
             <w:pStyle w:val="Heading1"/>
           </w:pPr>
-          <w:bookmarkStart w:id="65" w:name="_Toc59722188"/>
-          <w:r>
-            <w:lastRenderedPageBreak/>
+          <w:bookmarkStart w:id="62" w:name="_Toc59834931"/>
+          <w:r>
             <w:t>Infrastructures et systèmes d’informations</w:t>
           </w:r>
-          <w:bookmarkEnd w:id="65"/>
+          <w:bookmarkEnd w:id="62"/>
           <w:r>
             <w:t xml:space="preserve"> </w:t>
           </w:r>
@@ -13478,21 +13580,21 @@
           <w:pPr>
             <w:pStyle w:val="Heading2"/>
           </w:pPr>
-          <w:bookmarkStart w:id="66" w:name="_Toc59722189"/>
+          <w:bookmarkStart w:id="63" w:name="_Toc59834932"/>
           <w:r>
             <w:t>Technologies utilisées</w:t>
           </w:r>
-          <w:bookmarkEnd w:id="66"/>
+          <w:bookmarkEnd w:id="63"/>
         </w:p>
         <w:p>
           <w:pPr>
             <w:pStyle w:val="Heading2"/>
           </w:pPr>
-          <w:bookmarkStart w:id="67" w:name="_Toc59722190"/>
+          <w:bookmarkStart w:id="64" w:name="_Toc59834933"/>
           <w:r>
             <w:t>Schéma réseau PacketTracer</w:t>
           </w:r>
-          <w:bookmarkEnd w:id="67"/>
+          <w:bookmarkEnd w:id="64"/>
           <w:r>
             <w:t xml:space="preserve"> </w:t>
           </w:r>
@@ -13501,31 +13603,31 @@
           <w:pPr>
             <w:pStyle w:val="Heading2"/>
           </w:pPr>
-          <w:bookmarkStart w:id="68" w:name="_Toc59722191"/>
+          <w:bookmarkStart w:id="65" w:name="_Toc59834934"/>
           <w:r>
             <w:t>Sécurisation</w:t>
           </w:r>
-          <w:bookmarkEnd w:id="68"/>
+          <w:bookmarkEnd w:id="65"/>
         </w:p>
         <w:p>
           <w:pPr>
             <w:pStyle w:val="Heading2"/>
           </w:pPr>
-          <w:bookmarkStart w:id="69" w:name="_Toc59722192"/>
+          <w:bookmarkStart w:id="66" w:name="_Toc59834935"/>
           <w:r>
             <w:t>Gestion des utilisateurs</w:t>
           </w:r>
-          <w:bookmarkEnd w:id="69"/>
+          <w:bookmarkEnd w:id="66"/>
         </w:p>
         <w:p>
           <w:pPr>
             <w:pStyle w:val="Heading2"/>
           </w:pPr>
-          <w:bookmarkStart w:id="70" w:name="_Toc59722193"/>
+          <w:bookmarkStart w:id="67" w:name="_Toc59834936"/>
           <w:r>
             <w:t>Devis réseau initial</w:t>
           </w:r>
-          <w:bookmarkEnd w:id="70"/>
+          <w:bookmarkEnd w:id="67"/>
           <w:r>
             <w:t xml:space="preserve"> </w:t>
           </w:r>
@@ -13536,62 +13638,593 @@
           <w:pPr>
             <w:pStyle w:val="Heading1"/>
           </w:pPr>
-          <w:bookmarkStart w:id="71" w:name="_Toc59722194"/>
-          <w:r>
-            <w:lastRenderedPageBreak/>
+          <w:bookmarkStart w:id="68" w:name="_Toc59834937"/>
+          <w:r>
             <w:t>Base de données</w:t>
           </w:r>
-          <w:bookmarkEnd w:id="71"/>
+          <w:bookmarkEnd w:id="68"/>
         </w:p>
         <w:p>
           <w:pPr>
             <w:pStyle w:val="Heading2"/>
           </w:pPr>
-          <w:bookmarkStart w:id="72" w:name="_Toc59722195"/>
+          <w:bookmarkStart w:id="69" w:name="_Toc59834938"/>
           <w:r>
             <w:t>Technologies utilisées</w:t>
           </w:r>
-          <w:bookmarkEnd w:id="72"/>
+          <w:bookmarkEnd w:id="69"/>
+        </w:p>
+        <w:p>
+          <w:r>
+            <w:t xml:space="preserve">Concernant la base de données nous avons décidé d’utiliser MySQL, dans un premier temps parce que nous avons déjà beaucoup utilisé cette technologie. Mais également parce que MySQL est le système de </w:t>
+          </w:r>
+          <w:r>
+            <w:lastRenderedPageBreak/>
+            <w:t>base de données le plus approprié pour stocker le nombre important d’informations que demande ce projet.</w:t>
+          </w:r>
         </w:p>
         <w:p>
           <w:pPr>
             <w:pStyle w:val="Heading2"/>
           </w:pPr>
-          <w:bookmarkStart w:id="73" w:name="_Toc59722196"/>
+          <w:bookmarkStart w:id="70" w:name="_Toc59834939"/>
           <w:r>
             <w:t>MCD</w:t>
           </w:r>
-          <w:bookmarkEnd w:id="73"/>
+          <w:bookmarkEnd w:id="70"/>
         </w:p>
         <w:p>
           <w:pPr>
             <w:pStyle w:val="Heading2"/>
           </w:pPr>
-          <w:bookmarkStart w:id="74" w:name="_Toc59722197"/>
+          <w:bookmarkStart w:id="71" w:name="_Toc59834940"/>
           <w:r>
             <w:t>Structure générale</w:t>
           </w:r>
-          <w:bookmarkEnd w:id="74"/>
+          <w:bookmarkEnd w:id="71"/>
+        </w:p>
+        <w:p>
+          <w:r>
+            <w:t xml:space="preserve">La base de données du projet est composée des </w:t>
+          </w:r>
+          <w:r>
+            <w:t>6</w:t>
+          </w:r>
+          <w:r>
+            <w:t xml:space="preserve"> tables suivantes : </w:t>
+          </w:r>
+        </w:p>
+        <w:p>
+          <w:pPr>
+            <w:pStyle w:val="ListParagraph"/>
+            <w:numPr>
+              <w:ilvl w:val="0"/>
+              <w:numId w:val="29"/>
+            </w:numPr>
+          </w:pPr>
+          <w:r>
+            <w:t>Admin</w:t>
+          </w:r>
+        </w:p>
+        <w:p>
+          <w:pPr>
+            <w:pStyle w:val="ListParagraph"/>
+            <w:numPr>
+              <w:ilvl w:val="0"/>
+              <w:numId w:val="29"/>
+            </w:numPr>
+          </w:pPr>
+          <w:proofErr w:type="spellStart"/>
+          <w:r>
+            <w:t>ChefUser</w:t>
+          </w:r>
+          <w:proofErr w:type="spellEnd"/>
+        </w:p>
+        <w:p>
+          <w:pPr>
+            <w:pStyle w:val="ListParagraph"/>
+            <w:numPr>
+              <w:ilvl w:val="0"/>
+              <w:numId w:val="29"/>
+            </w:numPr>
+          </w:pPr>
+          <w:proofErr w:type="spellStart"/>
+          <w:r>
+            <w:t>MembreUser</w:t>
+          </w:r>
+          <w:proofErr w:type="spellEnd"/>
+        </w:p>
+        <w:p>
+          <w:pPr>
+            <w:pStyle w:val="ListParagraph"/>
+            <w:numPr>
+              <w:ilvl w:val="0"/>
+              <w:numId w:val="29"/>
+            </w:numPr>
+          </w:pPr>
+          <w:r>
+            <w:t>Session</w:t>
+          </w:r>
+        </w:p>
+        <w:p>
+          <w:pPr>
+            <w:pStyle w:val="ListParagraph"/>
+            <w:numPr>
+              <w:ilvl w:val="0"/>
+              <w:numId w:val="29"/>
+            </w:numPr>
+          </w:pPr>
+          <w:proofErr w:type="spellStart"/>
+          <w:r>
+            <w:t>Defi</w:t>
+          </w:r>
+          <w:proofErr w:type="spellEnd"/>
+        </w:p>
+        <w:p>
+          <w:pPr>
+            <w:pStyle w:val="ListParagraph"/>
+            <w:numPr>
+              <w:ilvl w:val="0"/>
+              <w:numId w:val="29"/>
+            </w:numPr>
+          </w:pPr>
+          <w:r>
+            <w:t>Team</w:t>
+          </w:r>
         </w:p>
         <w:p>
           <w:pPr>
             <w:pStyle w:val="Heading2"/>
           </w:pPr>
-          <w:bookmarkStart w:id="75" w:name="_Toc59722198"/>
-          <w:r>
-            <w:t>Présentation Tables</w:t>
-          </w:r>
-          <w:bookmarkEnd w:id="75"/>
+          <w:bookmarkStart w:id="72" w:name="_Toc59834941"/>
+          <w:r>
+            <w:t>Table Admin</w:t>
+          </w:r>
+          <w:bookmarkEnd w:id="72"/>
+        </w:p>
+        <w:p>
+          <w:r>
+            <w:t xml:space="preserve">Dans la table </w:t>
+          </w:r>
+          <w:r>
+            <w:t>Admin</w:t>
+          </w:r>
+          <w:r>
+            <w:t xml:space="preserve"> on retrouve les champs suivants :</w:t>
+          </w:r>
+        </w:p>
+        <w:p>
+          <w:r>
+            <w:t xml:space="preserve">Id </w:t>
+          </w:r>
+        </w:p>
+        <w:p>
+          <w:r>
+            <w:t>Nom</w:t>
+          </w:r>
+        </w:p>
+        <w:p>
+          <w:r>
+            <w:t>Prénom</w:t>
+          </w:r>
+        </w:p>
+        <w:p>
+          <w:r>
+            <w:t>Date de naissance</w:t>
+          </w:r>
+        </w:p>
+        <w:p>
+          <w:r>
+            <w:t xml:space="preserve">Civilité </w:t>
+          </w:r>
+        </w:p>
+        <w:p>
+          <w:r>
+            <w:t>Mot de passe</w:t>
+          </w:r>
+        </w:p>
+        <w:p>
+          <w:r>
+            <w:t>Pays</w:t>
+          </w:r>
+        </w:p>
+        <w:p>
+          <w:r>
+            <w:t>Code postal</w:t>
+          </w:r>
+        </w:p>
+        <w:p>
+          <w:r>
+            <w:t>Ville</w:t>
+          </w:r>
+        </w:p>
+        <w:p>
+          <w:r>
+            <w:t>Numéro de téléphone</w:t>
+          </w:r>
+        </w:p>
+        <w:p>
+          <w:r>
+            <w:t>Adresse email</w:t>
+          </w:r>
+        </w:p>
+        <w:p>
+          <w:r>
+            <w:t>statu</w:t>
+          </w:r>
+          <w:r>
+            <w:t>t</w:t>
+          </w:r>
         </w:p>
         <w:p>
           <w:pPr>
             <w:pStyle w:val="Heading2"/>
           </w:pPr>
-          <w:bookmarkStart w:id="76" w:name="_Toc59722199"/>
+          <w:bookmarkStart w:id="73" w:name="_Toc59834942"/>
+          <w:r>
+            <w:t xml:space="preserve">Table </w:t>
+          </w:r>
+          <w:proofErr w:type="spellStart"/>
+          <w:r>
+            <w:t>ChefUser</w:t>
+          </w:r>
+          <w:bookmarkEnd w:id="73"/>
+          <w:proofErr w:type="spellEnd"/>
+        </w:p>
+        <w:p>
+          <w:r>
+            <w:t xml:space="preserve">Dans la table </w:t>
+          </w:r>
+          <w:proofErr w:type="spellStart"/>
+          <w:r>
+            <w:t>ChefUser</w:t>
+          </w:r>
+          <w:proofErr w:type="spellEnd"/>
+          <w:r>
+            <w:t xml:space="preserve"> on retrouve les champs suivants :</w:t>
+          </w:r>
+        </w:p>
+        <w:p>
+          <w:r>
+            <w:lastRenderedPageBreak/>
+            <w:t xml:space="preserve">Id </w:t>
+          </w:r>
+        </w:p>
+        <w:p>
+          <w:r>
+            <w:t>Nom</w:t>
+          </w:r>
+        </w:p>
+        <w:p>
+          <w:r>
+            <w:t>Prénom</w:t>
+          </w:r>
+        </w:p>
+        <w:p>
+          <w:r>
+            <w:t>Date de naissance</w:t>
+          </w:r>
+        </w:p>
+        <w:p>
+          <w:r>
+            <w:t xml:space="preserve">Civilité </w:t>
+          </w:r>
+        </w:p>
+        <w:p>
+          <w:r>
+            <w:t>Mot de passe</w:t>
+          </w:r>
+        </w:p>
+        <w:p>
+          <w:r>
+            <w:t>Pays</w:t>
+          </w:r>
+        </w:p>
+        <w:p>
+          <w:r>
+            <w:t>Code postal</w:t>
+          </w:r>
+        </w:p>
+        <w:p>
+          <w:r>
+            <w:t>Ville</w:t>
+          </w:r>
+        </w:p>
+        <w:p>
+          <w:r>
+            <w:t>Numéro de téléphone</w:t>
+          </w:r>
+        </w:p>
+        <w:p>
+          <w:r>
+            <w:t>Adresse email</w:t>
+          </w:r>
+        </w:p>
+        <w:p>
+          <w:proofErr w:type="spellStart"/>
+          <w:r>
+            <w:t>S</w:t>
+          </w:r>
+          <w:r>
+            <w:t>tatus</w:t>
+          </w:r>
+          <w:proofErr w:type="spellEnd"/>
+        </w:p>
+        <w:p>
+          <w:r>
+            <w:t>team</w:t>
+          </w:r>
+        </w:p>
+        <w:p>
+          <w:pPr>
+            <w:pStyle w:val="Heading2"/>
+          </w:pPr>
+          <w:bookmarkStart w:id="74" w:name="_Toc59834943"/>
+          <w:r>
+            <w:t xml:space="preserve">Table </w:t>
+          </w:r>
+          <w:proofErr w:type="spellStart"/>
+          <w:r>
+            <w:t>MembreUser</w:t>
+          </w:r>
+          <w:bookmarkEnd w:id="74"/>
+          <w:proofErr w:type="spellEnd"/>
+        </w:p>
+        <w:p>
+          <w:r>
+            <w:t xml:space="preserve">Dans la table </w:t>
+          </w:r>
+          <w:proofErr w:type="spellStart"/>
+          <w:r>
+            <w:t>MembreUser</w:t>
+          </w:r>
+          <w:proofErr w:type="spellEnd"/>
+          <w:r>
+            <w:t xml:space="preserve"> on retrouve les champs suivants :</w:t>
+          </w:r>
+        </w:p>
+        <w:p>
+          <w:r>
+            <w:t xml:space="preserve">Id </w:t>
+          </w:r>
+        </w:p>
+        <w:p>
+          <w:r>
+            <w:t>Nom</w:t>
+          </w:r>
+        </w:p>
+        <w:p>
+          <w:r>
+            <w:t>Prénom</w:t>
+          </w:r>
+        </w:p>
+        <w:p>
+          <w:r>
+            <w:t>Date de naissance</w:t>
+          </w:r>
+        </w:p>
+        <w:p>
+          <w:r>
+            <w:t xml:space="preserve">Civilité </w:t>
+          </w:r>
+        </w:p>
+        <w:p>
+          <w:r>
+            <w:t>Mot de passe</w:t>
+          </w:r>
+        </w:p>
+        <w:p>
+          <w:r>
+            <w:t>Pays</w:t>
+          </w:r>
+        </w:p>
+        <w:p>
+          <w:r>
+            <w:t>Code postal</w:t>
+          </w:r>
+        </w:p>
+        <w:p>
+          <w:r>
+            <w:t>Ville</w:t>
+          </w:r>
+        </w:p>
+        <w:p>
+          <w:r>
+            <w:t>Numéro de téléphone</w:t>
+          </w:r>
+        </w:p>
+        <w:p>
+          <w:r>
+            <w:t>Adresse email</w:t>
+          </w:r>
+        </w:p>
+        <w:p>
+          <w:r>
+            <w:t>Statu</w:t>
+          </w:r>
+          <w:r>
+            <w:t>t</w:t>
+          </w:r>
+        </w:p>
+        <w:p>
+          <w:r>
+            <w:t>team</w:t>
+          </w:r>
+        </w:p>
+        <w:p>
+          <w:pPr>
+            <w:pStyle w:val="Heading2"/>
+          </w:pPr>
+          <w:bookmarkStart w:id="75" w:name="_Toc59834944"/>
+          <w:r>
+            <w:lastRenderedPageBreak/>
+            <w:t>Table Session</w:t>
+          </w:r>
+          <w:bookmarkEnd w:id="75"/>
+        </w:p>
+        <w:p>
+          <w:r>
+            <w:t xml:space="preserve">Dans la table </w:t>
+          </w:r>
+          <w:r>
+            <w:t>Session</w:t>
+          </w:r>
+          <w:r>
+            <w:t xml:space="preserve"> on retrouve les champs suivants :</w:t>
+          </w:r>
+        </w:p>
+        <w:p>
+          <w:r>
+            <w:t>Date de début</w:t>
+          </w:r>
+        </w:p>
+        <w:p>
+          <w:r>
+            <w:t xml:space="preserve">Date de fin </w:t>
+          </w:r>
+        </w:p>
+        <w:p>
+          <w:r>
+            <w:t xml:space="preserve">Dotation </w:t>
+          </w:r>
+        </w:p>
+        <w:p>
+          <w:r>
+            <w:t>nom</w:t>
+          </w:r>
+        </w:p>
+        <w:p>
+          <w:pPr>
+            <w:pStyle w:val="Heading2"/>
+          </w:pPr>
+          <w:bookmarkStart w:id="76" w:name="_Toc59834945"/>
+          <w:r>
+            <w:t xml:space="preserve">Table </w:t>
+          </w:r>
+          <w:proofErr w:type="spellStart"/>
+          <w:r>
+            <w:t>Defi</w:t>
+          </w:r>
+          <w:bookmarkEnd w:id="76"/>
+          <w:proofErr w:type="spellEnd"/>
+        </w:p>
+        <w:p>
+          <w:r>
+            <w:t xml:space="preserve">Dans la table </w:t>
+          </w:r>
+          <w:proofErr w:type="spellStart"/>
+          <w:r>
+            <w:t>Defi</w:t>
+          </w:r>
+          <w:proofErr w:type="spellEnd"/>
+          <w:r>
+            <w:t xml:space="preserve"> on retrouve les champs suivants :</w:t>
+          </w:r>
+        </w:p>
+        <w:p>
+          <w:r>
+            <w:t xml:space="preserve">Nombre de points </w:t>
+          </w:r>
+        </w:p>
+        <w:p>
+          <w:r>
+            <w:t>Titre</w:t>
+          </w:r>
+        </w:p>
+        <w:p>
+          <w:r>
+            <w:t>Description</w:t>
+          </w:r>
+        </w:p>
+        <w:p>
+          <w:r>
+            <w:t>Session</w:t>
+          </w:r>
+        </w:p>
+        <w:p>
+          <w:pPr>
+            <w:pStyle w:val="Heading2"/>
+          </w:pPr>
+          <w:bookmarkStart w:id="77" w:name="_Toc59834946"/>
+          <w:r>
+            <w:t>Table team</w:t>
+          </w:r>
+          <w:bookmarkEnd w:id="77"/>
+        </w:p>
+        <w:p>
+          <w:r>
+            <w:t xml:space="preserve">Dans la table </w:t>
+          </w:r>
+          <w:r>
+            <w:t>Te</w:t>
+          </w:r>
+          <w:r>
+            <w:tab/>
+          </w:r>
+          <w:proofErr w:type="spellStart"/>
+          <w:r>
+            <w:t>am</w:t>
+          </w:r>
+          <w:proofErr w:type="spellEnd"/>
+          <w:r>
+            <w:t xml:space="preserve"> on retrouve les champs suivants :</w:t>
+          </w:r>
+        </w:p>
+        <w:p>
+          <w:r>
+            <w:t>Nom</w:t>
+          </w:r>
+        </w:p>
+        <w:p>
+          <w:r>
+            <w:t>Session</w:t>
+          </w:r>
+        </w:p>
+        <w:p>
+          <w:r>
+            <w:t>Chef</w:t>
+          </w:r>
+        </w:p>
+        <w:p>
+          <w:proofErr w:type="spellStart"/>
+          <w:r>
+            <w:t>membreUn</w:t>
+          </w:r>
+          <w:proofErr w:type="spellEnd"/>
+        </w:p>
+        <w:p>
+          <w:proofErr w:type="spellStart"/>
+          <w:r>
+            <w:t>membreDeux</w:t>
+          </w:r>
+          <w:proofErr w:type="spellEnd"/>
+        </w:p>
+        <w:p>
+          <w:proofErr w:type="spellStart"/>
+          <w:r>
+            <w:t>membreTrois</w:t>
+          </w:r>
+          <w:proofErr w:type="spellEnd"/>
+        </w:p>
+        <w:p>
+          <w:r>
+            <w:t>points</w:t>
+          </w:r>
+        </w:p>
+        <w:p>
+          <w:r>
+            <w:t>argent</w:t>
+          </w:r>
+        </w:p>
+        <w:p>
+          <w:pPr>
+            <w:pStyle w:val="Heading2"/>
+          </w:pPr>
+          <w:bookmarkStart w:id="78" w:name="_Toc59834947"/>
           <w:r>
             <w:t>Devis base de données</w:t>
           </w:r>
-          <w:bookmarkEnd w:id="76"/>
+          <w:bookmarkEnd w:id="78"/>
         </w:p>
         <w:p>
           <w:pPr>
@@ -13610,10 +14243,10 @@
       </w:sdtContent>
     </w:sdt>
     <w:sectPr>
-      <w:headerReference w:type="default" r:id="rId40"/>
-      <w:footerReference w:type="default" r:id="rId41"/>
-      <w:headerReference w:type="first" r:id="rId42"/>
-      <w:footerReference w:type="first" r:id="rId43"/>
+      <w:headerReference w:type="default" r:id="rId41"/>
+      <w:footerReference w:type="default" r:id="rId42"/>
+      <w:headerReference w:type="first" r:id="rId43"/>
+      <w:footerReference w:type="first" r:id="rId44"/>
       <w:pgSz w:w="11906" w:h="16838"/>
       <w:pgMar w:top="1417" w:right="1417" w:bottom="1417" w:left="1417" w:header="709" w:footer="709" w:gutter="0"/>
       <w:pgNumType w:start="0"/>
@@ -13774,7 +14407,6 @@
         <w:dataBinding w:prefixMappings="xmlns:ns0='http://schemas.openxmlformats.org/package/2006/metadata/core-properties' xmlns:ns1='http://purl.org/dc/elements/1.1/'" w:xpath="/ns0:coreProperties[1]/ns1:creator[1]" w:storeItemID="{6C3C8BC8-F283-45AE-878A-BAB7291924A1}"/>
         <w:text/>
       </w:sdtPr>
-      <w:sdtEndPr/>
       <w:sdtContent>
         <w:r>
           <w:rPr>
@@ -13806,7 +14438,6 @@
         <w:calendar w:val="gregorian"/>
       </w:date>
     </w:sdtPr>
-    <w:sdtEndPr/>
     <w:sdtContent>
       <w:p>
         <w:pPr>
@@ -18703,7 +19334,7 @@
     <w:charset w:val="00"/>
     <w:family w:val="roman"/>
     <w:pitch w:val="variable"/>
-    <w:sig w:usb0="E0002EFF" w:usb1="C000785B" w:usb2="00000009" w:usb3="00000000" w:csb0="000001FF" w:csb1="00000000"/>
+    <w:sig w:usb0="E0002AFF" w:usb1="C0007841" w:usb2="00000009" w:usb3="00000000" w:csb0="000001FF" w:csb1="00000000"/>
   </w:font>
   <w:font w:name="Courier New">
     <w:panose1 w:val="02070309020205020404"/>
@@ -18731,7 +19362,7 @@
     <w:charset w:val="00"/>
     <w:family w:val="swiss"/>
     <w:pitch w:val="variable"/>
-    <w:sig w:usb0="E0002EFF" w:usb1="C000785B" w:usb2="00000009" w:usb3="00000000" w:csb0="000001FF" w:csb1="00000000"/>
+    <w:sig w:usb0="E0002AFF" w:usb1="C0007843" w:usb2="00000009" w:usb3="00000000" w:csb0="000001FF" w:csb1="00000000"/>
   </w:font>
   <w:font w:name="Aharoni">
     <w:altName w:val="Aharoni"/>
@@ -18752,14 +19383,14 @@
     <w:charset w:val="00"/>
     <w:family w:val="swiss"/>
     <w:pitch w:val="variable"/>
-    <w:sig w:usb0="E4002EFF" w:usb1="C000247B" w:usb2="00000009" w:usb3="00000000" w:csb0="000001FF" w:csb1="00000000"/>
+    <w:sig w:usb0="E1002AFF" w:usb1="4000ACFF" w:usb2="00000009" w:usb3="00000000" w:csb0="000001FF" w:csb1="00000000"/>
   </w:font>
   <w:font w:name="Calibri Light">
     <w:panose1 w:val="020F0302020204030204"/>
     <w:charset w:val="00"/>
     <w:family w:val="swiss"/>
     <w:pitch w:val="variable"/>
-    <w:sig w:usb0="E4002EFF" w:usb1="C000247B" w:usb2="00000009" w:usb3="00000000" w:csb0="000001FF" w:csb1="00000000"/>
+    <w:sig w:usb0="A00002EF" w:usb1="4000207B" w:usb2="00000000" w:usb3="00000000" w:csb0="0000009F" w:csb1="00000000"/>
   </w:font>
 </w:fonts>
 </file>
@@ -18792,6 +19423,7 @@
     <w:rsid w:val="00290799"/>
     <w:rsid w:val="00376A11"/>
     <w:rsid w:val="003C3D66"/>
+    <w:rsid w:val="003D56FD"/>
     <w:rsid w:val="00440ED8"/>
     <w:rsid w:val="0057079E"/>
     <w:rsid w:val="005A48C6"/>
@@ -19584,16 +20216,6 @@
 </file>
 
 <file path=customXml/item3.xml><?xml version="1.0" encoding="utf-8"?>
-<p:properties xmlns:p="http://schemas.microsoft.com/office/2006/metadata/properties" xmlns:xsi="http://www.w3.org/2001/XMLSchema-instance" xmlns:pc="http://schemas.microsoft.com/office/infopath/2007/PartnerControls">
-  <documentManagement/>
-</p:properties>
-</file>
-
-<file path=customXml/item4.xml><?xml version="1.0" encoding="utf-8"?>
-<b:Sources xmlns:b="http://schemas.openxmlformats.org/officeDocument/2006/bibliography" xmlns="http://schemas.openxmlformats.org/officeDocument/2006/bibliography" SelectedStyle="\APASixthEditionOfficeOnline.xsl" StyleName="APA" Version="6"/>
-</file>
-
-<file path=customXml/item5.xml><?xml version="1.0" encoding="utf-8"?>
 <ct:contentTypeSchema xmlns:ct="http://schemas.microsoft.com/office/2006/metadata/contentType" xmlns:ma="http://schemas.microsoft.com/office/2006/metadata/properties/metaAttributes" ct:_="" ma:_="" ma:contentTypeName="Document" ma:contentTypeID="0x010100948731BF32BE3C46A3689A2D604F806D" ma:contentTypeVersion="6" ma:contentTypeDescription="Crée un document." ma:contentTypeScope="" ma:versionID="7abb98c91c90695af25b91f90e2cc1a6">
   <xsd:schema xmlns:xsd="http://www.w3.org/2001/XMLSchema" xmlns:xs="http://www.w3.org/2001/XMLSchema" xmlns:p="http://schemas.microsoft.com/office/2006/metadata/properties" xmlns:ns2="5702a347-fb9b-4164-b6dd-71998165820b" targetNamespace="http://schemas.microsoft.com/office/2006/metadata/properties" ma:root="true" ma:fieldsID="96b8cf14aa10a30b6f2bc4a74bc82d48" ns2:_="">
     <xsd:import namespace="5702a347-fb9b-4164-b6dd-71998165820b"/>
@@ -19751,6 +20373,16 @@
 </ct:contentTypeSchema>
 </file>
 
+<file path=customXml/item4.xml><?xml version="1.0" encoding="utf-8"?>
+<b:Sources xmlns:b="http://schemas.openxmlformats.org/officeDocument/2006/bibliography" xmlns="http://schemas.openxmlformats.org/officeDocument/2006/bibliography" SelectedStyle="\APASixthEditionOfficeOnline.xsl" StyleName="APA" Version="6"/>
+</file>
+
+<file path=customXml/item5.xml><?xml version="1.0" encoding="utf-8"?>
+<p:properties xmlns:p="http://schemas.microsoft.com/office/2006/metadata/properties" xmlns:xsi="http://www.w3.org/2001/XMLSchema-instance" xmlns:pc="http://schemas.microsoft.com/office/infopath/2007/PartnerControls">
+  <documentManagement/>
+</p:properties>
+</file>
+
 <file path=customXml/itemProps1.xml><?xml version="1.0" encoding="utf-8"?>
 <ds:datastoreItem xmlns:ds="http://schemas.openxmlformats.org/officeDocument/2006/customXml" ds:itemID="{55AF091B-3C7A-41E3-B477-F2FDAA23CFDA}">
   <ds:schemaRefs>
@@ -19768,23 +20400,6 @@
 </file>
 
 <file path=customXml/itemProps3.xml><?xml version="1.0" encoding="utf-8"?>
-<ds:datastoreItem xmlns:ds="http://schemas.openxmlformats.org/officeDocument/2006/customXml" ds:itemID="{F95EF101-DF0F-4E61-83A8-9D7C96DA3C5D}">
-  <ds:schemaRefs>
-    <ds:schemaRef ds:uri="http://schemas.microsoft.com/office/2006/metadata/properties"/>
-    <ds:schemaRef ds:uri="http://schemas.microsoft.com/office/infopath/2007/PartnerControls"/>
-  </ds:schemaRefs>
-</ds:datastoreItem>
-</file>
-
-<file path=customXml/itemProps4.xml><?xml version="1.0" encoding="utf-8"?>
-<ds:datastoreItem xmlns:ds="http://schemas.openxmlformats.org/officeDocument/2006/customXml" ds:itemID="{08505C2C-15DE-463E-8BEB-B03C66F8FAA7}">
-  <ds:schemaRefs>
-    <ds:schemaRef ds:uri="http://schemas.openxmlformats.org/officeDocument/2006/bibliography"/>
-  </ds:schemaRefs>
-</ds:datastoreItem>
-</file>
-
-<file path=customXml/itemProps5.xml><?xml version="1.0" encoding="utf-8"?>
 <ds:datastoreItem xmlns:ds="http://schemas.openxmlformats.org/officeDocument/2006/customXml" ds:itemID="{42619652-90CE-4CEB-A50B-66B1A2E6E8A5}">
   <ds:schemaRefs>
     <ds:schemaRef ds:uri="http://schemas.microsoft.com/office/2006/metadata/contentType"/>
@@ -19800,4 +20415,21 @@
     <ds:schemaRef ds:uri="http://schemas.microsoft.com/internal/obd"/>
   </ds:schemaRefs>
 </ds:datastoreItem>
+</file>
+
+<file path=customXml/itemProps4.xml><?xml version="1.0" encoding="utf-8"?>
+<ds:datastoreItem xmlns:ds="http://schemas.openxmlformats.org/officeDocument/2006/customXml" ds:itemID="{08505C2C-15DE-463E-8BEB-B03C66F8FAA7}">
+  <ds:schemaRefs>
+    <ds:schemaRef ds:uri="http://schemas.openxmlformats.org/officeDocument/2006/bibliography"/>
+  </ds:schemaRefs>
+</ds:datastoreItem>
+</file>
+
+<file path=customXml/itemProps5.xml><?xml version="1.0" encoding="utf-8"?>
+<ds:datastoreItem xmlns:ds="http://schemas.openxmlformats.org/officeDocument/2006/customXml" ds:itemID="{F95EF101-DF0F-4E61-83A8-9D7C96DA3C5D}">
+  <ds:schemaRefs>
+    <ds:schemaRef ds:uri="http://schemas.microsoft.com/office/2006/metadata/properties"/>
+    <ds:schemaRef ds:uri="http://schemas.microsoft.com/office/infopath/2007/PartnerControls"/>
+  </ds:schemaRefs>
+</ds:datastoreItem>
 </file>
--- a/doc/DocumentationTechniqueProjetUF2020_2021.docx
+++ b/doc/DocumentationTechniqueProjetUF2020_2021.docx
@@ -14,6 +14,7 @@
           <w:docPartUnique/>
         </w:docPartObj>
       </w:sdtPr>
+      <w:sdtEndPr/>
       <w:sdtContent>
         <w:p>
           <w:pPr>
@@ -77,6 +78,7 @@
                 <w:dataBinding w:prefixMappings="xmlns:ns0='http://schemas.openxmlformats.org/officeDocument/2006/extended-properties'" w:xpath="/ns0:Properties[1]/ns0:Company[1]" w:storeItemID="{6668398D-A668-4E3E-A5EB-62B293D839F1}"/>
                 <w:text/>
               </w:sdtPr>
+              <w:sdtEndPr/>
               <w:sdtContent>
                 <w:tc>
                   <w:tcPr>
@@ -136,6 +138,7 @@
                   <w:dataBinding w:prefixMappings="xmlns:ns0='http://schemas.openxmlformats.org/package/2006/metadata/core-properties' xmlns:ns1='http://purl.org/dc/elements/1.1/'" w:xpath="/ns0:coreProperties[1]/ns1:title[1]" w:storeItemID="{6C3C8BC8-F283-45AE-878A-BAB7291924A1}"/>
                   <w:text/>
                 </w:sdtPr>
+                <w:sdtEndPr/>
                 <w:sdtContent>
                   <w:p>
                     <w:pPr>
@@ -182,6 +185,7 @@
                 <w:dataBinding w:prefixMappings="xmlns:ns0='http://schemas.openxmlformats.org/package/2006/metadata/core-properties' xmlns:ns1='http://purl.org/dc/elements/1.1/'" w:xpath="/ns0:coreProperties[1]/ns1:subject[1]" w:storeItemID="{6C3C8BC8-F283-45AE-878A-BAB7291924A1}"/>
                 <w:text/>
               </w:sdtPr>
+              <w:sdtEndPr/>
               <w:sdtContent>
                 <w:tc>
                   <w:tcPr>
@@ -501,7 +505,7 @@
               <w:r>
                 <w:fldChar w:fldCharType="separate"/>
               </w:r>
-              <w:hyperlink w:anchor="_Toc59834893" w:history="1">
+              <w:hyperlink w:anchor="_Toc59890579" w:history="1">
                 <w:r>
                   <w:rPr>
                     <w:rStyle w:val="Hyperlink"/>
@@ -543,7 +547,7 @@
                     <w:noProof/>
                     <w:webHidden/>
                   </w:rPr>
-                  <w:instrText xml:space="preserve"> PAGEREF _Toc59834893 \h </w:instrText>
+                  <w:instrText xml:space="preserve"> PAGEREF _Toc59890579 \h </w:instrText>
                 </w:r>
                 <w:r>
                   <w:rPr>
@@ -587,7 +591,7 @@
                   <w:lang w:val="en-US"/>
                 </w:rPr>
               </w:pPr>
-              <w:hyperlink w:anchor="_Toc59834894" w:history="1">
+              <w:hyperlink w:anchor="_Toc59890580" w:history="1">
                 <w:r>
                   <w:rPr>
                     <w:rStyle w:val="Hyperlink"/>
@@ -629,7 +633,7 @@
                     <w:noProof/>
                     <w:webHidden/>
                   </w:rPr>
-                  <w:instrText xml:space="preserve"> PAGEREF _Toc59834894 \h </w:instrText>
+                  <w:instrText xml:space="preserve"> PAGEREF _Toc59890580 \h </w:instrText>
                 </w:r>
                 <w:r>
                   <w:rPr>
@@ -673,7 +677,7 @@
                   <w:lang w:val="en-US"/>
                 </w:rPr>
               </w:pPr>
-              <w:hyperlink w:anchor="_Toc59834895" w:history="1">
+              <w:hyperlink w:anchor="_Toc59890581" w:history="1">
                 <w:r>
                   <w:rPr>
                     <w:rStyle w:val="Hyperlink"/>
@@ -715,7 +719,7 @@
                     <w:noProof/>
                     <w:webHidden/>
                   </w:rPr>
-                  <w:instrText xml:space="preserve"> PAGEREF _Toc59834895 \h </w:instrText>
+                  <w:instrText xml:space="preserve"> PAGEREF _Toc59890581 \h </w:instrText>
                 </w:r>
                 <w:r>
                   <w:rPr>
@@ -759,7 +763,7 @@
                   <w:lang w:val="en-US"/>
                 </w:rPr>
               </w:pPr>
-              <w:hyperlink w:anchor="_Toc59834896" w:history="1">
+              <w:hyperlink w:anchor="_Toc59890582" w:history="1">
                 <w:r>
                   <w:rPr>
                     <w:rStyle w:val="Hyperlink"/>
@@ -801,7 +805,7 @@
                     <w:noProof/>
                     <w:webHidden/>
                   </w:rPr>
-                  <w:instrText xml:space="preserve"> PAGEREF _Toc59834896 \h </w:instrText>
+                  <w:instrText xml:space="preserve"> PAGEREF _Toc59890582 \h </w:instrText>
                 </w:r>
                 <w:r>
                   <w:rPr>
@@ -845,7 +849,7 @@
                   <w:lang w:val="en-US"/>
                 </w:rPr>
               </w:pPr>
-              <w:hyperlink w:anchor="_Toc59834897" w:history="1">
+              <w:hyperlink w:anchor="_Toc59890583" w:history="1">
                 <w:r>
                   <w:rPr>
                     <w:rStyle w:val="Hyperlink"/>
@@ -887,7 +891,7 @@
                     <w:noProof/>
                     <w:webHidden/>
                   </w:rPr>
-                  <w:instrText xml:space="preserve"> PAGEREF _Toc59834897 \h </w:instrText>
+                  <w:instrText xml:space="preserve"> PAGEREF _Toc59890583 \h </w:instrText>
                 </w:r>
                 <w:r>
                   <w:rPr>
@@ -907,7 +911,7 @@
                     <w:noProof/>
                     <w:webHidden/>
                   </w:rPr>
-                  <w:t>4</w:t>
+                  <w:t>5</w:t>
                 </w:r>
                 <w:r>
                   <w:rPr>
@@ -931,7 +935,7 @@
                   <w:lang w:val="en-US"/>
                 </w:rPr>
               </w:pPr>
-              <w:hyperlink w:anchor="_Toc59834898" w:history="1">
+              <w:hyperlink w:anchor="_Toc59890584" w:history="1">
                 <w:r>
                   <w:rPr>
                     <w:rStyle w:val="Hyperlink"/>
@@ -973,7 +977,7 @@
                     <w:noProof/>
                     <w:webHidden/>
                   </w:rPr>
-                  <w:instrText xml:space="preserve"> PAGEREF _Toc59834898 \h </w:instrText>
+                  <w:instrText xml:space="preserve"> PAGEREF _Toc59890584 \h </w:instrText>
                 </w:r>
                 <w:r>
                   <w:rPr>
@@ -1017,7 +1021,7 @@
                   <w:lang w:val="en-US"/>
                 </w:rPr>
               </w:pPr>
-              <w:hyperlink w:anchor="_Toc59834899" w:history="1">
+              <w:hyperlink w:anchor="_Toc59890585" w:history="1">
                 <w:r>
                   <w:rPr>
                     <w:rStyle w:val="Hyperlink"/>
@@ -1038,7 +1042,7 @@
                     <w:rStyle w:val="Hyperlink"/>
                     <w:noProof/>
                   </w:rPr>
-                  <w:t>Documents de références</w:t>
+                  <w:t>Documents de référence</w:t>
                 </w:r>
                 <w:r>
                   <w:rPr>
@@ -1059,7 +1063,7 @@
                     <w:noProof/>
                     <w:webHidden/>
                   </w:rPr>
-                  <w:instrText xml:space="preserve"> PAGEREF _Toc59834899 \h </w:instrText>
+                  <w:instrText xml:space="preserve"> PAGEREF _Toc59890585 \h </w:instrText>
                 </w:r>
                 <w:r>
                   <w:rPr>
@@ -1103,7 +1107,7 @@
                   <w:lang w:val="en-US"/>
                 </w:rPr>
               </w:pPr>
-              <w:hyperlink w:anchor="_Toc59834900" w:history="1">
+              <w:hyperlink w:anchor="_Toc59890586" w:history="1">
                 <w:r>
                   <w:rPr>
                     <w:rStyle w:val="Hyperlink"/>
@@ -1145,7 +1149,7 @@
                     <w:noProof/>
                     <w:webHidden/>
                   </w:rPr>
-                  <w:instrText xml:space="preserve"> PAGEREF _Toc59834900 \h </w:instrText>
+                  <w:instrText xml:space="preserve"> PAGEREF _Toc59890586 \h </w:instrText>
                 </w:r>
                 <w:r>
                   <w:rPr>
@@ -1189,7 +1193,7 @@
                   <w:lang w:val="en-US"/>
                 </w:rPr>
               </w:pPr>
-              <w:hyperlink w:anchor="_Toc59834901" w:history="1">
+              <w:hyperlink w:anchor="_Toc59890587" w:history="1">
                 <w:r>
                   <w:rPr>
                     <w:rStyle w:val="Hyperlink"/>
@@ -1231,7 +1235,7 @@
                     <w:noProof/>
                     <w:webHidden/>
                   </w:rPr>
-                  <w:instrText xml:space="preserve"> PAGEREF _Toc59834901 \h </w:instrText>
+                  <w:instrText xml:space="preserve"> PAGEREF _Toc59890587 \h </w:instrText>
                 </w:r>
                 <w:r>
                   <w:rPr>
@@ -1275,7 +1279,7 @@
                   <w:lang w:val="en-US"/>
                 </w:rPr>
               </w:pPr>
-              <w:hyperlink w:anchor="_Toc59834902" w:history="1">
+              <w:hyperlink w:anchor="_Toc59890588" w:history="1">
                 <w:r>
                   <w:rPr>
                     <w:rStyle w:val="Hyperlink"/>
@@ -1317,7 +1321,7 @@
                     <w:noProof/>
                     <w:webHidden/>
                   </w:rPr>
-                  <w:instrText xml:space="preserve"> PAGEREF _Toc59834902 \h </w:instrText>
+                  <w:instrText xml:space="preserve"> PAGEREF _Toc59890588 \h </w:instrText>
                 </w:r>
                 <w:r>
                   <w:rPr>
@@ -1361,7 +1365,7 @@
                   <w:lang w:val="en-US"/>
                 </w:rPr>
               </w:pPr>
-              <w:hyperlink w:anchor="_Toc59834903" w:history="1">
+              <w:hyperlink w:anchor="_Toc59890589" w:history="1">
                 <w:r>
                   <w:rPr>
                     <w:rStyle w:val="Hyperlink"/>
@@ -1403,7 +1407,7 @@
                     <w:noProof/>
                     <w:webHidden/>
                   </w:rPr>
-                  <w:instrText xml:space="preserve"> PAGEREF _Toc59834903 \h </w:instrText>
+                  <w:instrText xml:space="preserve"> PAGEREF _Toc59890589 \h </w:instrText>
                 </w:r>
                 <w:r>
                   <w:rPr>
@@ -1447,7 +1451,7 @@
                   <w:lang w:val="en-US"/>
                 </w:rPr>
               </w:pPr>
-              <w:hyperlink w:anchor="_Toc59834904" w:history="1">
+              <w:hyperlink w:anchor="_Toc59890590" w:history="1">
                 <w:r>
                   <w:rPr>
                     <w:rStyle w:val="Hyperlink"/>
@@ -1489,7 +1493,7 @@
                     <w:noProof/>
                     <w:webHidden/>
                   </w:rPr>
-                  <w:instrText xml:space="preserve"> PAGEREF _Toc59834904 \h </w:instrText>
+                  <w:instrText xml:space="preserve"> PAGEREF _Toc59890590 \h </w:instrText>
                 </w:r>
                 <w:r>
                   <w:rPr>
@@ -1533,7 +1537,7 @@
                   <w:lang w:val="en-US"/>
                 </w:rPr>
               </w:pPr>
-              <w:hyperlink w:anchor="_Toc59834905" w:history="1">
+              <w:hyperlink w:anchor="_Toc59890591" w:history="1">
                 <w:r>
                   <w:rPr>
                     <w:rStyle w:val="Hyperlink"/>
@@ -1575,7 +1579,7 @@
                     <w:noProof/>
                     <w:webHidden/>
                   </w:rPr>
-                  <w:instrText xml:space="preserve"> PAGEREF _Toc59834905 \h </w:instrText>
+                  <w:instrText xml:space="preserve"> PAGEREF _Toc59890591 \h </w:instrText>
                 </w:r>
                 <w:r>
                   <w:rPr>
@@ -1619,7 +1623,7 @@
                   <w:lang w:val="en-US"/>
                 </w:rPr>
               </w:pPr>
-              <w:hyperlink w:anchor="_Toc59834906" w:history="1">
+              <w:hyperlink w:anchor="_Toc59890592" w:history="1">
                 <w:r>
                   <w:rPr>
                     <w:rStyle w:val="Hyperlink"/>
@@ -1661,7 +1665,7 @@
                     <w:noProof/>
                     <w:webHidden/>
                   </w:rPr>
-                  <w:instrText xml:space="preserve"> PAGEREF _Toc59834906 \h </w:instrText>
+                  <w:instrText xml:space="preserve"> PAGEREF _Toc59890592 \h </w:instrText>
                 </w:r>
                 <w:r>
                   <w:rPr>
@@ -1705,7 +1709,7 @@
                   <w:lang w:val="en-US"/>
                 </w:rPr>
               </w:pPr>
-              <w:hyperlink w:anchor="_Toc59834907" w:history="1">
+              <w:hyperlink w:anchor="_Toc59890593" w:history="1">
                 <w:r>
                   <w:rPr>
                     <w:rStyle w:val="Hyperlink"/>
@@ -1747,7 +1751,7 @@
                     <w:noProof/>
                     <w:webHidden/>
                   </w:rPr>
-                  <w:instrText xml:space="preserve"> PAGEREF _Toc59834907 \h </w:instrText>
+                  <w:instrText xml:space="preserve"> PAGEREF _Toc59890593 \h </w:instrText>
                 </w:r>
                 <w:r>
                   <w:rPr>
@@ -1791,7 +1795,7 @@
                   <w:lang w:val="en-US"/>
                 </w:rPr>
               </w:pPr>
-              <w:hyperlink w:anchor="_Toc59834908" w:history="1">
+              <w:hyperlink w:anchor="_Toc59890594" w:history="1">
                 <w:r>
                   <w:rPr>
                     <w:rStyle w:val="Hyperlink"/>
@@ -1833,7 +1837,7 @@
                     <w:noProof/>
                     <w:webHidden/>
                   </w:rPr>
-                  <w:instrText xml:space="preserve"> PAGEREF _Toc59834908 \h </w:instrText>
+                  <w:instrText xml:space="preserve"> PAGEREF _Toc59890594 \h </w:instrText>
                 </w:r>
                 <w:r>
                   <w:rPr>
@@ -1877,7 +1881,7 @@
                   <w:lang w:val="en-US"/>
                 </w:rPr>
               </w:pPr>
-              <w:hyperlink w:anchor="_Toc59834909" w:history="1">
+              <w:hyperlink w:anchor="_Toc59890595" w:history="1">
                 <w:r>
                   <w:rPr>
                     <w:rStyle w:val="Hyperlink"/>
@@ -1919,7 +1923,7 @@
                     <w:noProof/>
                     <w:webHidden/>
                   </w:rPr>
-                  <w:instrText xml:space="preserve"> PAGEREF _Toc59834909 \h </w:instrText>
+                  <w:instrText xml:space="preserve"> PAGEREF _Toc59890595 \h </w:instrText>
                 </w:r>
                 <w:r>
                   <w:rPr>
@@ -1963,7 +1967,7 @@
                   <w:lang w:val="en-US"/>
                 </w:rPr>
               </w:pPr>
-              <w:hyperlink w:anchor="_Toc59834910" w:history="1">
+              <w:hyperlink w:anchor="_Toc59890596" w:history="1">
                 <w:r>
                   <w:rPr>
                     <w:rStyle w:val="Hyperlink"/>
@@ -2005,7 +2009,7 @@
                     <w:noProof/>
                     <w:webHidden/>
                   </w:rPr>
-                  <w:instrText xml:space="preserve"> PAGEREF _Toc59834910 \h </w:instrText>
+                  <w:instrText xml:space="preserve"> PAGEREF _Toc59890596 \h </w:instrText>
                 </w:r>
                 <w:r>
                   <w:rPr>
@@ -2049,7 +2053,7 @@
                   <w:lang w:val="en-US"/>
                 </w:rPr>
               </w:pPr>
-              <w:hyperlink w:anchor="_Toc59834911" w:history="1">
+              <w:hyperlink w:anchor="_Toc59890597" w:history="1">
                 <w:r>
                   <w:rPr>
                     <w:rStyle w:val="Hyperlink"/>
@@ -2091,7 +2095,7 @@
                     <w:noProof/>
                     <w:webHidden/>
                   </w:rPr>
-                  <w:instrText xml:space="preserve"> PAGEREF _Toc59834911 \h </w:instrText>
+                  <w:instrText xml:space="preserve"> PAGEREF _Toc59890597 \h </w:instrText>
                 </w:r>
                 <w:r>
                   <w:rPr>
@@ -2135,7 +2139,7 @@
                   <w:lang w:val="en-US"/>
                 </w:rPr>
               </w:pPr>
-              <w:hyperlink w:anchor="_Toc59834912" w:history="1">
+              <w:hyperlink w:anchor="_Toc59890598" w:history="1">
                 <w:r>
                   <w:rPr>
                     <w:rStyle w:val="Hyperlink"/>
@@ -2177,7 +2181,7 @@
                     <w:noProof/>
                     <w:webHidden/>
                   </w:rPr>
-                  <w:instrText xml:space="preserve"> PAGEREF _Toc59834912 \h </w:instrText>
+                  <w:instrText xml:space="preserve"> PAGEREF _Toc59890598 \h </w:instrText>
                 </w:r>
                 <w:r>
                   <w:rPr>
@@ -2221,7 +2225,7 @@
                   <w:lang w:val="en-US"/>
                 </w:rPr>
               </w:pPr>
-              <w:hyperlink w:anchor="_Toc59834913" w:history="1">
+              <w:hyperlink w:anchor="_Toc59890599" w:history="1">
                 <w:r>
                   <w:rPr>
                     <w:rStyle w:val="Hyperlink"/>
@@ -2263,7 +2267,7 @@
                     <w:noProof/>
                     <w:webHidden/>
                   </w:rPr>
-                  <w:instrText xml:space="preserve"> PAGEREF _Toc59834913 \h </w:instrText>
+                  <w:instrText xml:space="preserve"> PAGEREF _Toc59890599 \h </w:instrText>
                 </w:r>
                 <w:r>
                   <w:rPr>
@@ -2307,7 +2311,7 @@
                   <w:lang w:val="en-US"/>
                 </w:rPr>
               </w:pPr>
-              <w:hyperlink w:anchor="_Toc59834914" w:history="1">
+              <w:hyperlink w:anchor="_Toc59890600" w:history="1">
                 <w:r>
                   <w:rPr>
                     <w:rStyle w:val="Hyperlink"/>
@@ -2349,7 +2353,7 @@
                     <w:noProof/>
                     <w:webHidden/>
                   </w:rPr>
-                  <w:instrText xml:space="preserve"> PAGEREF _Toc59834914 \h </w:instrText>
+                  <w:instrText xml:space="preserve"> PAGEREF _Toc59890600 \h </w:instrText>
                 </w:r>
                 <w:r>
                   <w:rPr>
@@ -2393,7 +2397,7 @@
                   <w:lang w:val="en-US"/>
                 </w:rPr>
               </w:pPr>
-              <w:hyperlink w:anchor="_Toc59834915" w:history="1">
+              <w:hyperlink w:anchor="_Toc59890601" w:history="1">
                 <w:r>
                   <w:rPr>
                     <w:rStyle w:val="Hyperlink"/>
@@ -2435,7 +2439,7 @@
                     <w:noProof/>
                     <w:webHidden/>
                   </w:rPr>
-                  <w:instrText xml:space="preserve"> PAGEREF _Toc59834915 \h </w:instrText>
+                  <w:instrText xml:space="preserve"> PAGEREF _Toc59890601 \h </w:instrText>
                 </w:r>
                 <w:r>
                   <w:rPr>
@@ -2479,7 +2483,7 @@
                   <w:lang w:val="en-US"/>
                 </w:rPr>
               </w:pPr>
-              <w:hyperlink w:anchor="_Toc59834916" w:history="1">
+              <w:hyperlink w:anchor="_Toc59890602" w:history="1">
                 <w:r>
                   <w:rPr>
                     <w:rStyle w:val="Hyperlink"/>
@@ -2521,7 +2525,7 @@
                     <w:noProof/>
                     <w:webHidden/>
                   </w:rPr>
-                  <w:instrText xml:space="preserve"> PAGEREF _Toc59834916 \h </w:instrText>
+                  <w:instrText xml:space="preserve"> PAGEREF _Toc59890602 \h </w:instrText>
                 </w:r>
                 <w:r>
                   <w:rPr>
@@ -2565,7 +2569,7 @@
                   <w:lang w:val="en-US"/>
                 </w:rPr>
               </w:pPr>
-              <w:hyperlink w:anchor="_Toc59834917" w:history="1">
+              <w:hyperlink w:anchor="_Toc59890603" w:history="1">
                 <w:r>
                   <w:rPr>
                     <w:rStyle w:val="Hyperlink"/>
@@ -2607,7 +2611,7 @@
                     <w:noProof/>
                     <w:webHidden/>
                   </w:rPr>
-                  <w:instrText xml:space="preserve"> PAGEREF _Toc59834917 \h </w:instrText>
+                  <w:instrText xml:space="preserve"> PAGEREF _Toc59890603 \h </w:instrText>
                 </w:r>
                 <w:r>
                   <w:rPr>
@@ -2651,7 +2655,7 @@
                   <w:lang w:val="en-US"/>
                 </w:rPr>
               </w:pPr>
-              <w:hyperlink w:anchor="_Toc59834918" w:history="1">
+              <w:hyperlink w:anchor="_Toc59890604" w:history="1">
                 <w:r>
                   <w:rPr>
                     <w:rStyle w:val="Hyperlink"/>
@@ -2693,7 +2697,7 @@
                     <w:noProof/>
                     <w:webHidden/>
                   </w:rPr>
-                  <w:instrText xml:space="preserve"> PAGEREF _Toc59834918 \h </w:instrText>
+                  <w:instrText xml:space="preserve"> PAGEREF _Toc59890604 \h </w:instrText>
                 </w:r>
                 <w:r>
                   <w:rPr>
@@ -2737,7 +2741,7 @@
                   <w:lang w:val="en-US"/>
                 </w:rPr>
               </w:pPr>
-              <w:hyperlink w:anchor="_Toc59834919" w:history="1">
+              <w:hyperlink w:anchor="_Toc59890605" w:history="1">
                 <w:r>
                   <w:rPr>
                     <w:rStyle w:val="Hyperlink"/>
@@ -2779,7 +2783,7 @@
                     <w:noProof/>
                     <w:webHidden/>
                   </w:rPr>
-                  <w:instrText xml:space="preserve"> PAGEREF _Toc59834919 \h </w:instrText>
+                  <w:instrText xml:space="preserve"> PAGEREF _Toc59890605 \h </w:instrText>
                 </w:r>
                 <w:r>
                   <w:rPr>
@@ -2823,7 +2827,7 @@
                   <w:lang w:val="en-US"/>
                 </w:rPr>
               </w:pPr>
-              <w:hyperlink w:anchor="_Toc59834920" w:history="1">
+              <w:hyperlink w:anchor="_Toc59890606" w:history="1">
                 <w:r>
                   <w:rPr>
                     <w:rStyle w:val="Hyperlink"/>
@@ -2865,7 +2869,7 @@
                     <w:noProof/>
                     <w:webHidden/>
                   </w:rPr>
-                  <w:instrText xml:space="preserve"> PAGEREF _Toc59834920 \h </w:instrText>
+                  <w:instrText xml:space="preserve"> PAGEREF _Toc59890606 \h </w:instrText>
                 </w:r>
                 <w:r>
                   <w:rPr>
@@ -2909,7 +2913,7 @@
                   <w:lang w:val="en-US"/>
                 </w:rPr>
               </w:pPr>
-              <w:hyperlink w:anchor="_Toc59834921" w:history="1">
+              <w:hyperlink w:anchor="_Toc59890607" w:history="1">
                 <w:r>
                   <w:rPr>
                     <w:rStyle w:val="Hyperlink"/>
@@ -2951,7 +2955,7 @@
                     <w:noProof/>
                     <w:webHidden/>
                   </w:rPr>
-                  <w:instrText xml:space="preserve"> PAGEREF _Toc59834921 \h </w:instrText>
+                  <w:instrText xml:space="preserve"> PAGEREF _Toc59890607 \h </w:instrText>
                 </w:r>
                 <w:r>
                   <w:rPr>
@@ -2995,7 +2999,7 @@
                   <w:lang w:val="en-US"/>
                 </w:rPr>
               </w:pPr>
-              <w:hyperlink w:anchor="_Toc59834922" w:history="1">
+              <w:hyperlink w:anchor="_Toc59890608" w:history="1">
                 <w:r>
                   <w:rPr>
                     <w:rStyle w:val="Hyperlink"/>
@@ -3037,7 +3041,7 @@
                     <w:noProof/>
                     <w:webHidden/>
                   </w:rPr>
-                  <w:instrText xml:space="preserve"> PAGEREF _Toc59834922 \h </w:instrText>
+                  <w:instrText xml:space="preserve"> PAGEREF _Toc59890608 \h </w:instrText>
                 </w:r>
                 <w:r>
                   <w:rPr>
@@ -3081,7 +3085,7 @@
                   <w:lang w:val="en-US"/>
                 </w:rPr>
               </w:pPr>
-              <w:hyperlink w:anchor="_Toc59834923" w:history="1">
+              <w:hyperlink w:anchor="_Toc59890609" w:history="1">
                 <w:r>
                   <w:rPr>
                     <w:rStyle w:val="Hyperlink"/>
@@ -3123,7 +3127,7 @@
                     <w:noProof/>
                     <w:webHidden/>
                   </w:rPr>
-                  <w:instrText xml:space="preserve"> PAGEREF _Toc59834923 \h </w:instrText>
+                  <w:instrText xml:space="preserve"> PAGEREF _Toc59890609 \h </w:instrText>
                 </w:r>
                 <w:r>
                   <w:rPr>
@@ -3167,7 +3171,7 @@
                   <w:lang w:val="en-US"/>
                 </w:rPr>
               </w:pPr>
-              <w:hyperlink w:anchor="_Toc59834924" w:history="1">
+              <w:hyperlink w:anchor="_Toc59890610" w:history="1">
                 <w:r>
                   <w:rPr>
                     <w:rStyle w:val="Hyperlink"/>
@@ -3209,7 +3213,7 @@
                     <w:noProof/>
                     <w:webHidden/>
                   </w:rPr>
-                  <w:instrText xml:space="preserve"> PAGEREF _Toc59834924 \h </w:instrText>
+                  <w:instrText xml:space="preserve"> PAGEREF _Toc59890610 \h </w:instrText>
                 </w:r>
                 <w:r>
                   <w:rPr>
@@ -3253,7 +3257,7 @@
                   <w:lang w:val="en-US"/>
                 </w:rPr>
               </w:pPr>
-              <w:hyperlink w:anchor="_Toc59834925" w:history="1">
+              <w:hyperlink w:anchor="_Toc59890611" w:history="1">
                 <w:r>
                   <w:rPr>
                     <w:rStyle w:val="Hyperlink"/>
@@ -3295,7 +3299,7 @@
                     <w:noProof/>
                     <w:webHidden/>
                   </w:rPr>
-                  <w:instrText xml:space="preserve"> PAGEREF _Toc59834925 \h </w:instrText>
+                  <w:instrText xml:space="preserve"> PAGEREF _Toc59890611 \h </w:instrText>
                 </w:r>
                 <w:r>
                   <w:rPr>
@@ -3339,7 +3343,7 @@
                   <w:lang w:val="en-US"/>
                 </w:rPr>
               </w:pPr>
-              <w:hyperlink w:anchor="_Toc59834926" w:history="1">
+              <w:hyperlink w:anchor="_Toc59890612" w:history="1">
                 <w:r>
                   <w:rPr>
                     <w:rStyle w:val="Hyperlink"/>
@@ -3381,7 +3385,7 @@
                     <w:noProof/>
                     <w:webHidden/>
                   </w:rPr>
-                  <w:instrText xml:space="preserve"> PAGEREF _Toc59834926 \h </w:instrText>
+                  <w:instrText xml:space="preserve"> PAGEREF _Toc59890612 \h </w:instrText>
                 </w:r>
                 <w:r>
                   <w:rPr>
@@ -3425,7 +3429,7 @@
                   <w:lang w:val="en-US"/>
                 </w:rPr>
               </w:pPr>
-              <w:hyperlink w:anchor="_Toc59834927" w:history="1">
+              <w:hyperlink w:anchor="_Toc59890613" w:history="1">
                 <w:r>
                   <w:rPr>
                     <w:rStyle w:val="Hyperlink"/>
@@ -3467,7 +3471,7 @@
                     <w:noProof/>
                     <w:webHidden/>
                   </w:rPr>
-                  <w:instrText xml:space="preserve"> PAGEREF _Toc59834927 \h </w:instrText>
+                  <w:instrText xml:space="preserve"> PAGEREF _Toc59890613 \h </w:instrText>
                 </w:r>
                 <w:r>
                   <w:rPr>
@@ -3511,7 +3515,7 @@
                   <w:lang w:val="en-US"/>
                 </w:rPr>
               </w:pPr>
-              <w:hyperlink w:anchor="_Toc59834928" w:history="1">
+              <w:hyperlink w:anchor="_Toc59890614" w:history="1">
                 <w:r>
                   <w:rPr>
                     <w:rStyle w:val="Hyperlink"/>
@@ -3553,7 +3557,7 @@
                     <w:noProof/>
                     <w:webHidden/>
                   </w:rPr>
-                  <w:instrText xml:space="preserve"> PAGEREF _Toc59834928 \h </w:instrText>
+                  <w:instrText xml:space="preserve"> PAGEREF _Toc59890614 \h </w:instrText>
                 </w:r>
                 <w:r>
                   <w:rPr>
@@ -3597,7 +3601,7 @@
                   <w:lang w:val="en-US"/>
                 </w:rPr>
               </w:pPr>
-              <w:hyperlink w:anchor="_Toc59834929" w:history="1">
+              <w:hyperlink w:anchor="_Toc59890615" w:history="1">
                 <w:r>
                   <w:rPr>
                     <w:rStyle w:val="Hyperlink"/>
@@ -3639,7 +3643,7 @@
                     <w:noProof/>
                     <w:webHidden/>
                   </w:rPr>
-                  <w:instrText xml:space="preserve"> PAGEREF _Toc59834929 \h </w:instrText>
+                  <w:instrText xml:space="preserve"> PAGEREF _Toc59890615 \h </w:instrText>
                 </w:r>
                 <w:r>
                   <w:rPr>
@@ -3683,7 +3687,7 @@
                   <w:lang w:val="en-US"/>
                 </w:rPr>
               </w:pPr>
-              <w:hyperlink w:anchor="_Toc59834930" w:history="1">
+              <w:hyperlink w:anchor="_Toc59890616" w:history="1">
                 <w:r>
                   <w:rPr>
                     <w:rStyle w:val="Hyperlink"/>
@@ -3725,7 +3729,7 @@
                     <w:noProof/>
                     <w:webHidden/>
                   </w:rPr>
-                  <w:instrText xml:space="preserve"> PAGEREF _Toc59834930 \h </w:instrText>
+                  <w:instrText xml:space="preserve"> PAGEREF _Toc59890616 \h </w:instrText>
                 </w:r>
                 <w:r>
                   <w:rPr>
@@ -3769,7 +3773,7 @@
                   <w:lang w:val="en-US"/>
                 </w:rPr>
               </w:pPr>
-              <w:hyperlink w:anchor="_Toc59834931" w:history="1">
+              <w:hyperlink w:anchor="_Toc59890617" w:history="1">
                 <w:r>
                   <w:rPr>
                     <w:rStyle w:val="Hyperlink"/>
@@ -3811,7 +3815,7 @@
                     <w:noProof/>
                     <w:webHidden/>
                   </w:rPr>
-                  <w:instrText xml:space="preserve"> PAGEREF _Toc59834931 \h </w:instrText>
+                  <w:instrText xml:space="preserve"> PAGEREF _Toc59890617 \h </w:instrText>
                 </w:r>
                 <w:r>
                   <w:rPr>
@@ -3855,7 +3859,7 @@
                   <w:lang w:val="en-US"/>
                 </w:rPr>
               </w:pPr>
-              <w:hyperlink w:anchor="_Toc59834932" w:history="1">
+              <w:hyperlink w:anchor="_Toc59890618" w:history="1">
                 <w:r>
                   <w:rPr>
                     <w:rStyle w:val="Hyperlink"/>
@@ -3897,7 +3901,7 @@
                     <w:noProof/>
                     <w:webHidden/>
                   </w:rPr>
-                  <w:instrText xml:space="preserve"> PAGEREF _Toc59834932 \h </w:instrText>
+                  <w:instrText xml:space="preserve"> PAGEREF _Toc59890618 \h </w:instrText>
                 </w:r>
                 <w:r>
                   <w:rPr>
@@ -3941,7 +3945,7 @@
                   <w:lang w:val="en-US"/>
                 </w:rPr>
               </w:pPr>
-              <w:hyperlink w:anchor="_Toc59834933" w:history="1">
+              <w:hyperlink w:anchor="_Toc59890619" w:history="1">
                 <w:r>
                   <w:rPr>
                     <w:rStyle w:val="Hyperlink"/>
@@ -3983,7 +3987,7 @@
                     <w:noProof/>
                     <w:webHidden/>
                   </w:rPr>
-                  <w:instrText xml:space="preserve"> PAGEREF _Toc59834933 \h </w:instrText>
+                  <w:instrText xml:space="preserve"> PAGEREF _Toc59890619 \h </w:instrText>
                 </w:r>
                 <w:r>
                   <w:rPr>
@@ -4027,7 +4031,7 @@
                   <w:lang w:val="en-US"/>
                 </w:rPr>
               </w:pPr>
-              <w:hyperlink w:anchor="_Toc59834934" w:history="1">
+              <w:hyperlink w:anchor="_Toc59890620" w:history="1">
                 <w:r>
                   <w:rPr>
                     <w:rStyle w:val="Hyperlink"/>
@@ -4069,7 +4073,7 @@
                     <w:noProof/>
                     <w:webHidden/>
                   </w:rPr>
-                  <w:instrText xml:space="preserve"> PAGEREF _Toc59834934 \h </w:instrText>
+                  <w:instrText xml:space="preserve"> PAGEREF _Toc59890620 \h </w:instrText>
                 </w:r>
                 <w:r>
                   <w:rPr>
@@ -4113,7 +4117,7 @@
                   <w:lang w:val="en-US"/>
                 </w:rPr>
               </w:pPr>
-              <w:hyperlink w:anchor="_Toc59834935" w:history="1">
+              <w:hyperlink w:anchor="_Toc59890621" w:history="1">
                 <w:r>
                   <w:rPr>
                     <w:rStyle w:val="Hyperlink"/>
@@ -4155,7 +4159,7 @@
                     <w:noProof/>
                     <w:webHidden/>
                   </w:rPr>
-                  <w:instrText xml:space="preserve"> PAGEREF _Toc59834935 \h </w:instrText>
+                  <w:instrText xml:space="preserve"> PAGEREF _Toc59890621 \h </w:instrText>
                 </w:r>
                 <w:r>
                   <w:rPr>
@@ -4199,7 +4203,7 @@
                   <w:lang w:val="en-US"/>
                 </w:rPr>
               </w:pPr>
-              <w:hyperlink w:anchor="_Toc59834936" w:history="1">
+              <w:hyperlink w:anchor="_Toc59890622" w:history="1">
                 <w:r>
                   <w:rPr>
                     <w:rStyle w:val="Hyperlink"/>
@@ -4241,7 +4245,7 @@
                     <w:noProof/>
                     <w:webHidden/>
                   </w:rPr>
-                  <w:instrText xml:space="preserve"> PAGEREF _Toc59834936 \h </w:instrText>
+                  <w:instrText xml:space="preserve"> PAGEREF _Toc59890622 \h </w:instrText>
                 </w:r>
                 <w:r>
                   <w:rPr>
@@ -4285,7 +4289,7 @@
                   <w:lang w:val="en-US"/>
                 </w:rPr>
               </w:pPr>
-              <w:hyperlink w:anchor="_Toc59834937" w:history="1">
+              <w:hyperlink w:anchor="_Toc59890623" w:history="1">
                 <w:r>
                   <w:rPr>
                     <w:rStyle w:val="Hyperlink"/>
@@ -4327,7 +4331,7 @@
                     <w:noProof/>
                     <w:webHidden/>
                   </w:rPr>
-                  <w:instrText xml:space="preserve"> PAGEREF _Toc59834937 \h </w:instrText>
+                  <w:instrText xml:space="preserve"> PAGEREF _Toc59890623 \h </w:instrText>
                 </w:r>
                 <w:r>
                   <w:rPr>
@@ -4371,7 +4375,7 @@
                   <w:lang w:val="en-US"/>
                 </w:rPr>
               </w:pPr>
-              <w:hyperlink w:anchor="_Toc59834938" w:history="1">
+              <w:hyperlink w:anchor="_Toc59890624" w:history="1">
                 <w:r>
                   <w:rPr>
                     <w:rStyle w:val="Hyperlink"/>
@@ -4413,7 +4417,7 @@
                     <w:noProof/>
                     <w:webHidden/>
                   </w:rPr>
-                  <w:instrText xml:space="preserve"> PAGEREF _Toc59834938 \h </w:instrText>
+                  <w:instrText xml:space="preserve"> PAGEREF _Toc59890624 \h </w:instrText>
                 </w:r>
                 <w:r>
                   <w:rPr>
@@ -4457,7 +4461,7 @@
                   <w:lang w:val="en-US"/>
                 </w:rPr>
               </w:pPr>
-              <w:hyperlink w:anchor="_Toc59834939" w:history="1">
+              <w:hyperlink w:anchor="_Toc59890625" w:history="1">
                 <w:r>
                   <w:rPr>
                     <w:rStyle w:val="Hyperlink"/>
@@ -4499,7 +4503,7 @@
                     <w:noProof/>
                     <w:webHidden/>
                   </w:rPr>
-                  <w:instrText xml:space="preserve"> PAGEREF _Toc59834939 \h </w:instrText>
+                  <w:instrText xml:space="preserve"> PAGEREF _Toc59890625 \h </w:instrText>
                 </w:r>
                 <w:r>
                   <w:rPr>
@@ -4543,7 +4547,7 @@
                   <w:lang w:val="en-US"/>
                 </w:rPr>
               </w:pPr>
-              <w:hyperlink w:anchor="_Toc59834940" w:history="1">
+              <w:hyperlink w:anchor="_Toc59890626" w:history="1">
                 <w:r>
                   <w:rPr>
                     <w:rStyle w:val="Hyperlink"/>
@@ -4585,7 +4589,7 @@
                     <w:noProof/>
                     <w:webHidden/>
                   </w:rPr>
-                  <w:instrText xml:space="preserve"> PAGEREF _Toc59834940 \h </w:instrText>
+                  <w:instrText xml:space="preserve"> PAGEREF _Toc59890626 \h </w:instrText>
                 </w:r>
                 <w:r>
                   <w:rPr>
@@ -4629,7 +4633,7 @@
                   <w:lang w:val="en-US"/>
                 </w:rPr>
               </w:pPr>
-              <w:hyperlink w:anchor="_Toc59834941" w:history="1">
+              <w:hyperlink w:anchor="_Toc59890627" w:history="1">
                 <w:r>
                   <w:rPr>
                     <w:rStyle w:val="Hyperlink"/>
@@ -4671,7 +4675,7 @@
                     <w:noProof/>
                     <w:webHidden/>
                   </w:rPr>
-                  <w:instrText xml:space="preserve"> PAGEREF _Toc59834941 \h </w:instrText>
+                  <w:instrText xml:space="preserve"> PAGEREF _Toc59890627 \h </w:instrText>
                 </w:r>
                 <w:r>
                   <w:rPr>
@@ -4715,7 +4719,7 @@
                   <w:lang w:val="en-US"/>
                 </w:rPr>
               </w:pPr>
-              <w:hyperlink w:anchor="_Toc59834942" w:history="1">
+              <w:hyperlink w:anchor="_Toc59890628" w:history="1">
                 <w:r>
                   <w:rPr>
                     <w:rStyle w:val="Hyperlink"/>
@@ -4757,7 +4761,7 @@
                     <w:noProof/>
                     <w:webHidden/>
                   </w:rPr>
-                  <w:instrText xml:space="preserve"> PAGEREF _Toc59834942 \h </w:instrText>
+                  <w:instrText xml:space="preserve"> PAGEREF _Toc59890628 \h </w:instrText>
                 </w:r>
                 <w:r>
                   <w:rPr>
@@ -4801,7 +4805,7 @@
                   <w:lang w:val="en-US"/>
                 </w:rPr>
               </w:pPr>
-              <w:hyperlink w:anchor="_Toc59834943" w:history="1">
+              <w:hyperlink w:anchor="_Toc59890629" w:history="1">
                 <w:r>
                   <w:rPr>
                     <w:rStyle w:val="Hyperlink"/>
@@ -4843,7 +4847,7 @@
                     <w:noProof/>
                     <w:webHidden/>
                   </w:rPr>
-                  <w:instrText xml:space="preserve"> PAGEREF _Toc59834943 \h </w:instrText>
+                  <w:instrText xml:space="preserve"> PAGEREF _Toc59890629 \h </w:instrText>
                 </w:r>
                 <w:r>
                   <w:rPr>
@@ -4887,7 +4891,7 @@
                   <w:lang w:val="en-US"/>
                 </w:rPr>
               </w:pPr>
-              <w:hyperlink w:anchor="_Toc59834944" w:history="1">
+              <w:hyperlink w:anchor="_Toc59890630" w:history="1">
                 <w:r>
                   <w:rPr>
                     <w:rStyle w:val="Hyperlink"/>
@@ -4929,7 +4933,7 @@
                     <w:noProof/>
                     <w:webHidden/>
                   </w:rPr>
-                  <w:instrText xml:space="preserve"> PAGEREF _Toc59834944 \h </w:instrText>
+                  <w:instrText xml:space="preserve"> PAGEREF _Toc59890630 \h </w:instrText>
                 </w:r>
                 <w:r>
                   <w:rPr>
@@ -4973,7 +4977,7 @@
                   <w:lang w:val="en-US"/>
                 </w:rPr>
               </w:pPr>
-              <w:hyperlink w:anchor="_Toc59834945" w:history="1">
+              <w:hyperlink w:anchor="_Toc59890631" w:history="1">
                 <w:r>
                   <w:rPr>
                     <w:rStyle w:val="Hyperlink"/>
@@ -5015,7 +5019,7 @@
                     <w:noProof/>
                     <w:webHidden/>
                   </w:rPr>
-                  <w:instrText xml:space="preserve"> PAGEREF _Toc59834945 \h </w:instrText>
+                  <w:instrText xml:space="preserve"> PAGEREF _Toc59890631 \h </w:instrText>
                 </w:r>
                 <w:r>
                   <w:rPr>
@@ -5059,7 +5063,7 @@
                   <w:lang w:val="en-US"/>
                 </w:rPr>
               </w:pPr>
-              <w:hyperlink w:anchor="_Toc59834946" w:history="1">
+              <w:hyperlink w:anchor="_Toc59890632" w:history="1">
                 <w:r>
                   <w:rPr>
                     <w:rStyle w:val="Hyperlink"/>
@@ -5101,7 +5105,7 @@
                     <w:noProof/>
                     <w:webHidden/>
                   </w:rPr>
-                  <w:instrText xml:space="preserve"> PAGEREF _Toc59834946 \h </w:instrText>
+                  <w:instrText xml:space="preserve"> PAGEREF _Toc59890632 \h </w:instrText>
                 </w:r>
                 <w:r>
                   <w:rPr>
@@ -5145,7 +5149,7 @@
                   <w:lang w:val="en-US"/>
                 </w:rPr>
               </w:pPr>
-              <w:hyperlink w:anchor="_Toc59834947" w:history="1">
+              <w:hyperlink w:anchor="_Toc59890633" w:history="1">
                 <w:r>
                   <w:rPr>
                     <w:rStyle w:val="Hyperlink"/>
@@ -5187,7 +5191,7 @@
                     <w:noProof/>
                     <w:webHidden/>
                   </w:rPr>
-                  <w:instrText xml:space="preserve"> PAGEREF _Toc59834947 \h </w:instrText>
+                  <w:instrText xml:space="preserve"> PAGEREF _Toc59890633 \h </w:instrText>
                 </w:r>
                 <w:r>
                   <w:rPr>
@@ -5207,7 +5211,7 @@
                     <w:noProof/>
                     <w:webHidden/>
                   </w:rPr>
-                  <w:t>31</w:t>
+                  <w:t>32</w:t>
                 </w:r>
                 <w:r>
                   <w:rPr>
@@ -7244,7 +7248,7 @@
           <w:pPr>
             <w:pStyle w:val="Heading1"/>
           </w:pPr>
-          <w:bookmarkStart w:id="0" w:name="_Toc59834893"/>
+          <w:bookmarkStart w:id="0" w:name="_Toc59890579"/>
           <w:r>
             <w:lastRenderedPageBreak/>
             <w:t>Suivi et informations concernant ce document</w:t>
@@ -7255,7 +7259,7 @@
           <w:pPr>
             <w:pStyle w:val="Heading2"/>
           </w:pPr>
-          <w:bookmarkStart w:id="1" w:name="_Toc59834894"/>
+          <w:bookmarkStart w:id="1" w:name="_Toc59890580"/>
           <w:r>
             <w:t>Présentation</w:t>
           </w:r>
@@ -7302,7 +7306,7 @@
           <w:pPr>
             <w:pStyle w:val="Heading2"/>
           </w:pPr>
-          <w:bookmarkStart w:id="2" w:name="_Toc59834895"/>
+          <w:bookmarkStart w:id="2" w:name="_Toc59890581"/>
           <w:r>
             <w:t>Diffusion du document</w:t>
           </w:r>
@@ -7480,7 +7484,7 @@
           <w:pPr>
             <w:pStyle w:val="Heading2"/>
           </w:pPr>
-          <w:bookmarkStart w:id="3" w:name="_Toc59834896"/>
+          <w:bookmarkStart w:id="3" w:name="_Toc59890582"/>
           <w:r>
             <w:t>Historique des modifications</w:t>
           </w:r>
@@ -7626,7 +7630,10 @@
                   <w:jc w:val="center"/>
                 </w:pPr>
                 <w:r>
-                  <w:t>0.2</w:t>
+                  <w:t>0.</w:t>
+                </w:r>
+                <w:r>
+                  <w:t>5</w:t>
                 </w:r>
               </w:p>
             </w:tc>
@@ -7652,15 +7659,7 @@
                   <w:jc w:val="center"/>
                 </w:pPr>
                 <w:r>
-                  <w:t xml:space="preserve">Wireframes, </w:t>
-                </w:r>
-                <w:proofErr w:type="spellStart"/>
-                <w:r>
-                  <w:t>backlog</w:t>
-                </w:r>
-                <w:proofErr w:type="spellEnd"/>
-                <w:r>
-                  <w:t>, avancement projet, analyse des risques -CHARLEMAGNE</w:t>
+                  <w:t>Wireframes, backlog, avancement projet, analyse des risques -CHARLEMAGNE</w:t>
                 </w:r>
               </w:p>
             </w:tc>
@@ -7682,7 +7681,64 @@
                   <w:t>/</w:t>
                 </w:r>
                 <w:r>
-                  <w:t>25</w:t>
+                  <w:t>2</w:t>
+                </w:r>
+                <w:r>
+                  <w:t>4</w:t>
+                </w:r>
+              </w:p>
+            </w:tc>
+          </w:tr>
+          <w:tr>
+            <w:tc>
+              <w:tcPr>
+                <w:tcW w:w="1271" w:type="dxa"/>
+              </w:tcPr>
+              <w:p>
+                <w:pPr>
+                  <w:jc w:val="center"/>
+                </w:pPr>
+                <w:r>
+                  <w:t>0.7</w:t>
+                </w:r>
+              </w:p>
+            </w:tc>
+            <w:tc>
+              <w:tcPr>
+                <w:tcW w:w="1559" w:type="dxa"/>
+              </w:tcPr>
+              <w:p>
+                <w:pPr>
+                  <w:jc w:val="center"/>
+                </w:pPr>
+                <w:r>
+                  <w:t>1-32</w:t>
+                </w:r>
+              </w:p>
+            </w:tc>
+            <w:tc>
+              <w:tcPr>
+                <w:tcW w:w="5103" w:type="dxa"/>
+              </w:tcPr>
+              <w:p>
+                <w:pPr>
+                  <w:jc w:val="center"/>
+                </w:pPr>
+                <w:r>
+                  <w:t>Relecture, modification wireframes, gestion des équipes, tables base de données -CHARLEMAGNE</w:t>
+                </w:r>
+              </w:p>
+            </w:tc>
+            <w:tc>
+              <w:tcPr>
+                <w:tcW w:w="1129" w:type="dxa"/>
+              </w:tcPr>
+              <w:p>
+                <w:pPr>
+                  <w:jc w:val="center"/>
+                </w:pPr>
+                <w:r>
+                  <w:t>2020/12/26</w:t>
                 </w:r>
               </w:p>
             </w:tc>
@@ -7693,8 +7749,9 @@
           <w:pPr>
             <w:pStyle w:val="Heading2"/>
           </w:pPr>
-          <w:bookmarkStart w:id="4" w:name="_Toc59834897"/>
-          <w:r>
+          <w:bookmarkStart w:id="4" w:name="_Toc59890583"/>
+          <w:r>
+            <w:lastRenderedPageBreak/>
             <w:t>Glossaire</w:t>
           </w:r>
           <w:bookmarkEnd w:id="4"/>
@@ -7751,7 +7808,6 @@
                   <w:jc w:val="center"/>
                 </w:pPr>
                 <w:r>
-                  <w:lastRenderedPageBreak/>
                   <w:t>Général</w:t>
                 </w:r>
               </w:p>
@@ -7851,11 +7907,9 @@
                 <w:pPr>
                   <w:jc w:val="center"/>
                 </w:pPr>
-                <w:proofErr w:type="spellStart"/>
                 <w:r>
                   <w:t>FrameWork</w:t>
                 </w:r>
-                <w:proofErr w:type="spellEnd"/>
               </w:p>
             </w:tc>
             <w:tc>
@@ -8009,6 +8063,9 @@
                 <w:pPr>
                   <w:jc w:val="center"/>
                 </w:pPr>
+                <w:r>
+                  <w:t>PacketTracer</w:t>
+                </w:r>
               </w:p>
             </w:tc>
             <w:tc>
@@ -8019,6 +8076,9 @@
                 <w:pPr>
                   <w:jc w:val="center"/>
                 </w:pPr>
+                <w:r>
+                  <w:t>Logiciel développé par Cisco permettant de représenter graphiquement une installation réseau.</w:t>
+                </w:r>
               </w:p>
             </w:tc>
           </w:tr>
@@ -8028,7 +8088,7 @@
           <w:pPr>
             <w:pStyle w:val="Heading2"/>
           </w:pPr>
-          <w:bookmarkStart w:id="5" w:name="_Toc59834898"/>
+          <w:bookmarkStart w:id="5" w:name="_Toc59890584"/>
           <w:r>
             <w:t>Documents applicables</w:t>
           </w:r>
@@ -8081,8 +8141,14 @@
               </w:tcPr>
               <w:p>
                 <w:pPr>
+                  <w:tabs>
+                    <w:tab w:val="left" w:pos="2676"/>
+                  </w:tabs>
                   <w:jc w:val="center"/>
                 </w:pPr>
+                <w:r>
+                  <w:t>Analyse_des_risques.xlsx</w:t>
+                </w:r>
               </w:p>
             </w:tc>
             <w:tc>
@@ -8108,6 +8174,9 @@
                 <w:pPr>
                   <w:jc w:val="center"/>
                 </w:pPr>
+                <w:r>
+                  <w:t>ArborescenceGenral.pptx</w:t>
+                </w:r>
               </w:p>
             </w:tc>
             <w:tc>
@@ -8133,6 +8202,15 @@
                 <w:pPr>
                   <w:jc w:val="center"/>
                 </w:pPr>
+                <w:r>
+                  <w:t>B</w:t>
+                </w:r>
+                <w:r>
+                  <w:t>acklog</w:t>
+                </w:r>
+                <w:r>
+                  <w:t>_V2.xlsx</w:t>
+                </w:r>
               </w:p>
             </w:tc>
             <w:tc>
@@ -8158,6 +8236,9 @@
                 <w:pPr>
                   <w:jc w:val="center"/>
                 </w:pPr>
+                <w:r>
+                  <w:t>Fonctionnalités.docx</w:t>
+                </w:r>
               </w:p>
             </w:tc>
             <w:tc>
@@ -8174,74 +8255,15 @@
               </w:p>
             </w:tc>
           </w:tr>
-          <w:tr>
-            <w:tc>
-              <w:tcPr>
-                <w:tcW w:w="4531" w:type="dxa"/>
-              </w:tcPr>
-              <w:p>
-                <w:pPr>
-                  <w:jc w:val="center"/>
-                </w:pPr>
-              </w:p>
-            </w:tc>
-            <w:tc>
-              <w:tcPr>
-                <w:tcW w:w="4531" w:type="dxa"/>
-              </w:tcPr>
-              <w:p>
-                <w:pPr>
-                  <w:jc w:val="center"/>
-                </w:pPr>
-                <w:r>
-                  <w:t>REF [4]</w:t>
-                </w:r>
-              </w:p>
-            </w:tc>
-          </w:tr>
-          <w:tr>
-            <w:tc>
-              <w:tcPr>
-                <w:tcW w:w="4531" w:type="dxa"/>
-              </w:tcPr>
-              <w:p>
-                <w:pPr>
-                  <w:jc w:val="center"/>
-                </w:pPr>
-              </w:p>
-            </w:tc>
-            <w:tc>
-              <w:tcPr>
-                <w:tcW w:w="4531" w:type="dxa"/>
-              </w:tcPr>
-              <w:p>
-                <w:pPr>
-                  <w:jc w:val="center"/>
-                </w:pPr>
-                <w:r>
-                  <w:t>REF [5]</w:t>
-                </w:r>
-              </w:p>
-            </w:tc>
-          </w:tr>
         </w:tbl>
         <w:p/>
         <w:p>
           <w:pPr>
             <w:pStyle w:val="Heading2"/>
           </w:pPr>
-          <w:bookmarkStart w:id="6" w:name="_Toc59834899"/>
-          <w:r>
-            <w:t>Document</w:t>
-          </w:r>
-          <w:r>
-            <w:t>s</w:t>
-          </w:r>
-          <w:r>
-            <w:t xml:space="preserve"> de référence</w:t>
-          </w:r>
-          <w:r>
-            <w:t>s</w:t>
+          <w:bookmarkStart w:id="6" w:name="_Toc59890585"/>
+          <w:r>
+            <w:t>Document de référence</w:t>
           </w:r>
           <w:bookmarkEnd w:id="6"/>
         </w:p>
@@ -8301,21 +8323,7 @@
                   <w:rPr>
                     <w:lang w:val="en-US"/>
                   </w:rPr>
-                  <w:t xml:space="preserve">PROJET UF B2 2020 2021 - </w:t>
-                </w:r>
-                <w:proofErr w:type="spellStart"/>
-                <w:r>
-                  <w:rPr>
-                    <w:lang w:val="en-US"/>
-                  </w:rPr>
-                  <w:t>OnTheRoadAGame</w:t>
-                </w:r>
-                <w:proofErr w:type="spellEnd"/>
-                <w:r>
-                  <w:rPr>
-                    <w:lang w:val="en-US"/>
-                  </w:rPr>
-                  <w:t xml:space="preserve"> vf2.pdf</w:t>
+                  <w:t>PROJET UF B2 2020 2021 - OnTheRoadAGame vf2.pdf</w:t>
                 </w:r>
               </w:p>
             </w:tc>
@@ -8345,7 +8353,7 @@
           <w:pPr>
             <w:pStyle w:val="Heading1"/>
           </w:pPr>
-          <w:bookmarkStart w:id="7" w:name="_Toc59834900"/>
+          <w:bookmarkStart w:id="7" w:name="_Toc59890586"/>
           <w:r>
             <w:lastRenderedPageBreak/>
             <w:t>Analyse du projet</w:t>
@@ -8356,7 +8364,7 @@
           <w:pPr>
             <w:pStyle w:val="Heading2"/>
           </w:pPr>
-          <w:bookmarkStart w:id="8" w:name="_Toc59834901"/>
+          <w:bookmarkStart w:id="8" w:name="_Toc59890587"/>
           <w:r>
             <w:t>Les enjeux</w:t>
           </w:r>
@@ -8407,7 +8415,7 @@
           <w:pPr>
             <w:pStyle w:val="Heading2"/>
           </w:pPr>
-          <w:bookmarkStart w:id="9" w:name="_Toc59834902"/>
+          <w:bookmarkStart w:id="9" w:name="_Toc59890588"/>
           <w:r>
             <w:t>Les objectifs</w:t>
           </w:r>
@@ -8446,7 +8454,7 @@
           <w:pPr>
             <w:pStyle w:val="Heading2"/>
           </w:pPr>
-          <w:bookmarkStart w:id="10" w:name="_Toc59834903"/>
+          <w:bookmarkStart w:id="10" w:name="_Toc59890589"/>
           <w:r>
             <w:t>Les moyens</w:t>
           </w:r>
@@ -8461,7 +8469,7 @@
           <w:pPr>
             <w:pStyle w:val="Heading2"/>
           </w:pPr>
-          <w:bookmarkStart w:id="11" w:name="_Toc59834904"/>
+          <w:bookmarkStart w:id="11" w:name="_Toc59890590"/>
           <w:r>
             <w:lastRenderedPageBreak/>
             <w:t>Les rôles et les responsabilités de chacun</w:t>
@@ -8477,7 +8485,7 @@
           <w:pPr>
             <w:pStyle w:val="Heading2"/>
           </w:pPr>
-          <w:bookmarkStart w:id="12" w:name="_Toc59834905"/>
+          <w:bookmarkStart w:id="12" w:name="_Toc59890591"/>
           <w:r>
             <w:rPr>
               <w:noProof/>
@@ -8628,7 +8636,7 @@
           <w:pPr>
             <w:pStyle w:val="Heading2"/>
           </w:pPr>
-          <w:bookmarkStart w:id="13" w:name="_Toc59834906"/>
+          <w:bookmarkStart w:id="13" w:name="_Toc59890592"/>
           <w:r>
             <w:t>Technologies de partage de fichiers</w:t>
           </w:r>
@@ -8693,7 +8701,7 @@
           <w:pPr>
             <w:pStyle w:val="Heading2"/>
           </w:pPr>
-          <w:bookmarkStart w:id="14" w:name="_Toc59834907"/>
+          <w:bookmarkStart w:id="14" w:name="_Toc59890593"/>
           <w:r>
             <w:lastRenderedPageBreak/>
             <w:t>Technologies de communication</w:t>
@@ -8778,7 +8786,7 @@
           <w:pPr>
             <w:pStyle w:val="Heading2"/>
           </w:pPr>
-          <w:bookmarkStart w:id="15" w:name="_Toc59834908"/>
+          <w:bookmarkStart w:id="15" w:name="_Toc59890594"/>
           <w:r>
             <w:t>User story</w:t>
           </w:r>
@@ -8791,7 +8799,7 @@
           <w:pPr>
             <w:pStyle w:val="Heading2"/>
           </w:pPr>
-          <w:bookmarkStart w:id="16" w:name="_Toc59834909"/>
+          <w:bookmarkStart w:id="16" w:name="_Toc59890595"/>
           <w:r>
             <w:t>User story map</w:t>
           </w:r>
@@ -8801,7 +8809,7 @@
           <w:pPr>
             <w:pStyle w:val="Heading2"/>
           </w:pPr>
-          <w:bookmarkStart w:id="17" w:name="_Toc59834910"/>
+          <w:bookmarkStart w:id="17" w:name="_Toc59890596"/>
           <w:r>
             <w:t>Backlog</w:t>
           </w:r>
@@ -8867,7 +8875,7 @@
           <w:pPr>
             <w:pStyle w:val="Heading2"/>
           </w:pPr>
-          <w:bookmarkStart w:id="18" w:name="_Toc59834911"/>
+          <w:bookmarkStart w:id="18" w:name="_Toc59890597"/>
           <w:r>
             <w:lastRenderedPageBreak/>
             <w:t>Sprint</w:t>
@@ -8878,7 +8886,7 @@
           <w:pPr>
             <w:pStyle w:val="Heading2"/>
           </w:pPr>
-          <w:bookmarkStart w:id="19" w:name="_Toc59834912"/>
+          <w:bookmarkStart w:id="19" w:name="_Toc59890598"/>
           <w:r>
             <w:t>Devis du projet complet</w:t>
           </w:r>
@@ -8917,7 +8925,7 @@
           <w:pPr>
             <w:pStyle w:val="Heading1"/>
           </w:pPr>
-          <w:bookmarkStart w:id="20" w:name="_Toc59834913"/>
+          <w:bookmarkStart w:id="20" w:name="_Toc59890599"/>
           <w:r>
             <w:lastRenderedPageBreak/>
             <w:t>Avancement du projet</w:t>
@@ -8931,7 +8939,7 @@
           <w:pPr>
             <w:pStyle w:val="Heading2"/>
           </w:pPr>
-          <w:bookmarkStart w:id="21" w:name="_Toc59834914"/>
+          <w:bookmarkStart w:id="21" w:name="_Toc59890600"/>
           <w:r>
             <w:t>Avancement du projet initial</w:t>
           </w:r>
@@ -10622,7 +10630,7 @@
           <w:pPr>
             <w:pStyle w:val="Heading1"/>
           </w:pPr>
-          <w:bookmarkStart w:id="22" w:name="_Toc59834915"/>
+          <w:bookmarkStart w:id="22" w:name="_Toc59890601"/>
           <w:r>
             <w:lastRenderedPageBreak/>
             <w:t>Technologies web</w:t>
@@ -10633,7 +10641,7 @@
           <w:pPr>
             <w:pStyle w:val="Heading2"/>
           </w:pPr>
-          <w:bookmarkStart w:id="23" w:name="_Toc59834916"/>
+          <w:bookmarkStart w:id="23" w:name="_Toc59890602"/>
           <w:r>
             <w:t>Technologies utilisées</w:t>
           </w:r>
@@ -10644,22 +10652,14 @@
         </w:p>
         <w:p>
           <w:r>
-            <w:t xml:space="preserve">Pour réaliser ce projet nous avons décidé d’utiliser le Framework </w:t>
-          </w:r>
-          <w:proofErr w:type="spellStart"/>
-          <w:r>
-            <w:t>Laravel</w:t>
-          </w:r>
-          <w:proofErr w:type="spellEnd"/>
-          <w:r>
-            <w:t>. L’utilisation de ce Framework nous semblait évident étant donné que nous l’avions vu en cours et que ce Framework reste le plus simple d’utilisation pour réaliser la partie back demandée par ce projet.</w:t>
+            <w:t>Pour réaliser ce projet nous avons décidé d’utiliser le Framework Laravel. L’utilisation de ce Framework nous semblait évident étant donné que nous l’avions vu en cours et que ce Framework reste le plus simple d’utilisation pour réaliser la partie back demandée par ce projet.</w:t>
           </w:r>
         </w:p>
         <w:p>
           <w:pPr>
             <w:pStyle w:val="Heading2"/>
           </w:pPr>
-          <w:bookmarkStart w:id="24" w:name="_Toc59834917"/>
+          <w:bookmarkStart w:id="24" w:name="_Toc59890603"/>
           <w:r>
             <w:t>Wireframes</w:t>
           </w:r>
@@ -10737,14 +10737,27 @@
           <w:r>
             <w:t xml:space="preserve">Figure </w:t>
           </w:r>
-          <w:fldSimple w:instr=" SEQ Figure \* ARABIC ">
-            <w:r>
-              <w:rPr>
-                <w:noProof/>
-              </w:rPr>
-              <w:t>1</w:t>
-            </w:r>
-          </w:fldSimple>
+          <w:r>
+            <w:fldChar w:fldCharType="begin"/>
+          </w:r>
+          <w:r>
+            <w:instrText xml:space="preserve"> SEQ Figure \* ARABIC </w:instrText>
+          </w:r>
+          <w:r>
+            <w:fldChar w:fldCharType="separate"/>
+          </w:r>
+          <w:r>
+            <w:rPr>
+              <w:noProof/>
+            </w:rPr>
+            <w:t>1</w:t>
+          </w:r>
+          <w:r>
+            <w:rPr>
+              <w:noProof/>
+            </w:rPr>
+            <w:fldChar w:fldCharType="end"/>
+          </w:r>
           <w:r>
             <w:t>, wireframe visiteur accueil</w:t>
           </w:r>
@@ -10819,14 +10832,27 @@
           <w:r>
             <w:t xml:space="preserve">Figure </w:t>
           </w:r>
-          <w:fldSimple w:instr=" SEQ Figure \* ARABIC ">
-            <w:r>
-              <w:rPr>
-                <w:noProof/>
-              </w:rPr>
-              <w:t>2</w:t>
-            </w:r>
-          </w:fldSimple>
+          <w:r>
+            <w:fldChar w:fldCharType="begin"/>
+          </w:r>
+          <w:r>
+            <w:instrText xml:space="preserve"> SEQ Figure \* ARABIC </w:instrText>
+          </w:r>
+          <w:r>
+            <w:fldChar w:fldCharType="separate"/>
+          </w:r>
+          <w:r>
+            <w:rPr>
+              <w:noProof/>
+            </w:rPr>
+            <w:t>2</w:t>
+          </w:r>
+          <w:r>
+            <w:rPr>
+              <w:noProof/>
+            </w:rPr>
+            <w:fldChar w:fldCharType="end"/>
+          </w:r>
           <w:r>
             <w:t>, wireframe visiteur actualités</w:t>
           </w:r>
@@ -10899,46 +10925,51 @@
           <w:r>
             <w:t xml:space="preserve">Figure </w:t>
           </w:r>
-          <w:fldSimple w:instr=" SEQ Figure \* ARABIC ">
-            <w:r>
-              <w:rPr>
-                <w:noProof/>
-              </w:rPr>
-              <w:t>3</w:t>
-            </w:r>
-          </w:fldSimple>
+          <w:r>
+            <w:fldChar w:fldCharType="begin"/>
+          </w:r>
+          <w:r>
+            <w:instrText xml:space="preserve"> SEQ Figure \* ARABIC </w:instrText>
+          </w:r>
+          <w:r>
+            <w:fldChar w:fldCharType="separate"/>
+          </w:r>
+          <w:r>
+            <w:rPr>
+              <w:noProof/>
+            </w:rPr>
+            <w:t>3</w:t>
+          </w:r>
+          <w:r>
+            <w:rPr>
+              <w:noProof/>
+            </w:rPr>
+            <w:fldChar w:fldCharType="end"/>
+          </w:r>
           <w:r>
             <w:rPr>
               <w:lang w:val="en-US"/>
             </w:rPr>
-            <w:t xml:space="preserve">, wireframe </w:t>
-          </w:r>
-          <w:proofErr w:type="spellStart"/>
+            <w:t>, wireframe visiteur</w:t>
+          </w:r>
           <w:r>
             <w:rPr>
               <w:lang w:val="en-US"/>
             </w:rPr>
-            <w:t>visiteur</w:t>
-          </w:r>
-          <w:proofErr w:type="spellEnd"/>
-          <w:r>
-            <w:rPr>
-              <w:lang w:val="en-US"/>
-            </w:rPr>
-            <w:t xml:space="preserve"> </w:t>
-          </w:r>
-          <w:proofErr w:type="spellStart"/>
-          <w:r>
-            <w:rPr>
-              <w:lang w:val="en-US"/>
-            </w:rPr>
-            <w:t>classement</w:t>
+            <w:t xml:space="preserve"> classement</w:t>
           </w:r>
           <w:bookmarkEnd w:id="27"/>
-          <w:proofErr w:type="spellEnd"/>
         </w:p>
         <w:p/>
         <w:p/>
+        <w:p>
+          <w:pPr>
+            <w:keepNext/>
+            <w:rPr>
+              <w:noProof/>
+            </w:rPr>
+          </w:pPr>
+        </w:p>
         <w:p>
           <w:pPr>
             <w:keepNext/>
@@ -10947,12 +10978,11 @@
             <w:rPr>
               <w:noProof/>
             </w:rPr>
-            <w:lastRenderedPageBreak/>
             <w:drawing>
-              <wp:inline distT="0" distB="0" distL="0" distR="0" wp14:anchorId="3F608591" wp14:editId="6E10E275">
-                <wp:extent cx="5760085" cy="3241675"/>
-                <wp:effectExtent l="0" t="0" r="0" b="0"/>
-                <wp:docPr id="6" name="Image 6"/>
+              <wp:inline distT="0" distB="0" distL="0" distR="0" wp14:anchorId="6A70E13D" wp14:editId="21532B49">
+                <wp:extent cx="5762625" cy="3243580"/>
+                <wp:effectExtent l="0" t="0" r="9525" b="0"/>
+                <wp:docPr id="27" name="Picture 27"/>
                 <wp:cNvGraphicFramePr>
                   <a:graphicFrameLocks xmlns:a="http://schemas.openxmlformats.org/drawingml/2006/main" noChangeAspect="1"/>
                 </wp:cNvGraphicFramePr>
@@ -10960,7 +10990,7 @@
                   <a:graphicData uri="http://schemas.openxmlformats.org/drawingml/2006/picture">
                     <pic:pic xmlns:pic="http://schemas.openxmlformats.org/drawingml/2006/picture">
                       <pic:nvPicPr>
-                        <pic:cNvPr id="0" name="Picture 4"/>
+                        <pic:cNvPr id="0" name="Picture 5"/>
                         <pic:cNvPicPr>
                           <a:picLocks noChangeAspect="1" noChangeArrowheads="1"/>
                         </pic:cNvPicPr>
@@ -10981,7 +11011,7 @@
                       <pic:spPr bwMode="auto">
                         <a:xfrm>
                           <a:off x="0" y="0"/>
-                          <a:ext cx="5760085" cy="3241675"/>
+                          <a:ext cx="5762625" cy="3243580"/>
                         </a:xfrm>
                         <a:prstGeom prst="rect">
                           <a:avLst/>
@@ -11006,45 +11036,50 @@
           <w:r>
             <w:t xml:space="preserve">Figure </w:t>
           </w:r>
-          <w:fldSimple w:instr=" SEQ Figure \* ARABIC ">
-            <w:r>
-              <w:rPr>
-                <w:noProof/>
-              </w:rPr>
-              <w:t>4</w:t>
-            </w:r>
-          </w:fldSimple>
+          <w:r>
+            <w:fldChar w:fldCharType="begin"/>
+          </w:r>
+          <w:r>
+            <w:instrText xml:space="preserve"> SEQ Figure \* ARABIC </w:instrText>
+          </w:r>
+          <w:r>
+            <w:fldChar w:fldCharType="separate"/>
+          </w:r>
+          <w:r>
+            <w:rPr>
+              <w:noProof/>
+            </w:rPr>
+            <w:t>4</w:t>
+          </w:r>
+          <w:r>
+            <w:rPr>
+              <w:noProof/>
+            </w:rPr>
+            <w:fldChar w:fldCharType="end"/>
+          </w:r>
           <w:r>
             <w:rPr>
               <w:lang w:val="en-US"/>
             </w:rPr>
-            <w:t xml:space="preserve">, wireframe </w:t>
-          </w:r>
-          <w:proofErr w:type="spellStart"/>
+            <w:t>, wireframe visiteur</w:t>
+          </w:r>
           <w:r>
             <w:rPr>
               <w:lang w:val="en-US"/>
             </w:rPr>
-            <w:t>visiteur</w:t>
-          </w:r>
-          <w:proofErr w:type="spellEnd"/>
-          <w:r>
+            <w:t xml:space="preserve"> connexion</w:t>
+          </w:r>
+          <w:bookmarkEnd w:id="28"/>
+        </w:p>
+        <w:p/>
+        <w:p>
+          <w:pPr>
+            <w:keepNext/>
             <w:rPr>
-              <w:lang w:val="en-US"/>
+              <w:noProof/>
             </w:rPr>
-            <w:t xml:space="preserve"> </w:t>
-          </w:r>
-          <w:proofErr w:type="spellStart"/>
-          <w:r>
-            <w:rPr>
-              <w:lang w:val="en-US"/>
-            </w:rPr>
-            <w:t>connexion</w:t>
-          </w:r>
-          <w:bookmarkEnd w:id="28"/>
-          <w:proofErr w:type="spellEnd"/>
-        </w:p>
-        <w:p/>
+          </w:pPr>
+        </w:p>
         <w:p>
           <w:pPr>
             <w:keepNext/>
@@ -11054,10 +11089,10 @@
               <w:noProof/>
             </w:rPr>
             <w:drawing>
-              <wp:inline distT="0" distB="0" distL="0" distR="0" wp14:anchorId="0DA875E9" wp14:editId="62BF97DE">
-                <wp:extent cx="5760085" cy="3241675"/>
-                <wp:effectExtent l="0" t="0" r="0" b="0"/>
-                <wp:docPr id="7" name="Image 7"/>
+              <wp:inline distT="0" distB="0" distL="0" distR="0" wp14:anchorId="30E30C24" wp14:editId="66448CA1">
+                <wp:extent cx="5762625" cy="3243580"/>
+                <wp:effectExtent l="0" t="0" r="9525" b="0"/>
+                <wp:docPr id="28" name="Picture 28"/>
                 <wp:cNvGraphicFramePr>
                   <a:graphicFrameLocks xmlns:a="http://schemas.openxmlformats.org/drawingml/2006/main" noChangeAspect="1"/>
                 </wp:cNvGraphicFramePr>
@@ -11065,7 +11100,7 @@
                   <a:graphicData uri="http://schemas.openxmlformats.org/drawingml/2006/picture">
                     <pic:pic xmlns:pic="http://schemas.openxmlformats.org/drawingml/2006/picture">
                       <pic:nvPicPr>
-                        <pic:cNvPr id="0" name="Picture 5"/>
+                        <pic:cNvPr id="0" name="Picture 6"/>
                         <pic:cNvPicPr>
                           <a:picLocks noChangeAspect="1" noChangeArrowheads="1"/>
                         </pic:cNvPicPr>
@@ -11086,7 +11121,7 @@
                       <pic:spPr bwMode="auto">
                         <a:xfrm>
                           <a:off x="0" y="0"/>
-                          <a:ext cx="5760085" cy="3241675"/>
+                          <a:ext cx="5762625" cy="3243580"/>
                         </a:xfrm>
                         <a:prstGeom prst="rect">
                           <a:avLst/>
@@ -11111,28 +11146,33 @@
           <w:r>
             <w:t xml:space="preserve">Figure </w:t>
           </w:r>
-          <w:fldSimple w:instr=" SEQ Figure \* ARABIC ">
-            <w:r>
-              <w:rPr>
-                <w:noProof/>
-              </w:rPr>
-              <w:t>5</w:t>
-            </w:r>
-          </w:fldSimple>
+          <w:r>
+            <w:fldChar w:fldCharType="begin"/>
+          </w:r>
+          <w:r>
+            <w:instrText xml:space="preserve"> SEQ Figure \* ARABIC </w:instrText>
+          </w:r>
+          <w:r>
+            <w:fldChar w:fldCharType="separate"/>
+          </w:r>
+          <w:r>
+            <w:rPr>
+              <w:noProof/>
+            </w:rPr>
+            <w:t>5</w:t>
+          </w:r>
+          <w:r>
+            <w:rPr>
+              <w:noProof/>
+            </w:rPr>
+            <w:fldChar w:fldCharType="end"/>
+          </w:r>
           <w:r>
             <w:rPr>
               <w:lang w:val="en-US"/>
             </w:rPr>
-            <w:t xml:space="preserve">, wireframe </w:t>
-          </w:r>
-          <w:proofErr w:type="spellStart"/>
-          <w:r>
-            <w:rPr>
-              <w:lang w:val="en-US"/>
-            </w:rPr>
-            <w:t>visiteur</w:t>
-          </w:r>
-          <w:proofErr w:type="spellEnd"/>
+            <w:t>, wireframe visiteur</w:t>
+          </w:r>
           <w:r>
             <w:rPr>
               <w:lang w:val="en-US"/>
@@ -11147,7 +11187,7 @@
           <w:pPr>
             <w:pStyle w:val="Heading2"/>
           </w:pPr>
-          <w:bookmarkStart w:id="30" w:name="_Toc59834918"/>
+          <w:bookmarkStart w:id="30" w:name="_Toc59890604"/>
           <w:r>
             <w:lastRenderedPageBreak/>
             <w:t>Wireframes utilisateur</w:t>
@@ -11229,14 +11269,27 @@
           <w:r>
             <w:t xml:space="preserve">Figure </w:t>
           </w:r>
-          <w:fldSimple w:instr=" SEQ Figure \* ARABIC ">
-            <w:r>
-              <w:rPr>
-                <w:noProof/>
-              </w:rPr>
-              <w:t>6</w:t>
-            </w:r>
-          </w:fldSimple>
+          <w:r>
+            <w:fldChar w:fldCharType="begin"/>
+          </w:r>
+          <w:r>
+            <w:instrText xml:space="preserve"> SEQ Figure \* ARABIC </w:instrText>
+          </w:r>
+          <w:r>
+            <w:fldChar w:fldCharType="separate"/>
+          </w:r>
+          <w:r>
+            <w:rPr>
+              <w:noProof/>
+            </w:rPr>
+            <w:t>6</w:t>
+          </w:r>
+          <w:r>
+            <w:rPr>
+              <w:noProof/>
+            </w:rPr>
+            <w:fldChar w:fldCharType="end"/>
+          </w:r>
           <w:r>
             <w:rPr>
               <w:lang w:val="en-US"/>
@@ -11325,21 +11378,33 @@
           <w:r>
             <w:t xml:space="preserve">Figure </w:t>
           </w:r>
-          <w:fldSimple w:instr=" SEQ Figure \* ARABIC ">
-            <w:r>
-              <w:rPr>
-                <w:noProof/>
-              </w:rPr>
-              <w:t>7</w:t>
-            </w:r>
-          </w:fldSimple>
+          <w:r>
+            <w:fldChar w:fldCharType="begin"/>
+          </w:r>
+          <w:r>
+            <w:instrText xml:space="preserve"> SEQ Figure \* ARABIC </w:instrText>
+          </w:r>
+          <w:r>
+            <w:fldChar w:fldCharType="separate"/>
+          </w:r>
+          <w:r>
+            <w:rPr>
+              <w:noProof/>
+            </w:rPr>
+            <w:t>7</w:t>
+          </w:r>
+          <w:r>
+            <w:rPr>
+              <w:noProof/>
+            </w:rPr>
+            <w:fldChar w:fldCharType="end"/>
+          </w:r>
           <w:r>
             <w:rPr>
               <w:lang w:val="en-US"/>
             </w:rPr>
             <w:t xml:space="preserve">, wireframe chef </w:t>
           </w:r>
-          <w:proofErr w:type="spellStart"/>
           <w:r>
             <w:rPr>
               <w:lang w:val="en-US"/>
@@ -11347,7 +11412,6 @@
             <w:t>actualités</w:t>
           </w:r>
           <w:bookmarkEnd w:id="32"/>
-          <w:proofErr w:type="spellEnd"/>
         </w:p>
         <w:p/>
         <w:p>
@@ -11417,21 +11481,33 @@
           <w:r>
             <w:t xml:space="preserve">Figure </w:t>
           </w:r>
-          <w:fldSimple w:instr=" SEQ Figure \* ARABIC ">
-            <w:r>
-              <w:rPr>
-                <w:noProof/>
-              </w:rPr>
-              <w:t>8</w:t>
-            </w:r>
-          </w:fldSimple>
+          <w:r>
+            <w:fldChar w:fldCharType="begin"/>
+          </w:r>
+          <w:r>
+            <w:instrText xml:space="preserve"> SEQ Figure \* ARABIC </w:instrText>
+          </w:r>
+          <w:r>
+            <w:fldChar w:fldCharType="separate"/>
+          </w:r>
+          <w:r>
+            <w:rPr>
+              <w:noProof/>
+            </w:rPr>
+            <w:t>8</w:t>
+          </w:r>
+          <w:r>
+            <w:rPr>
+              <w:noProof/>
+            </w:rPr>
+            <w:fldChar w:fldCharType="end"/>
+          </w:r>
           <w:r>
             <w:rPr>
               <w:lang w:val="en-US"/>
             </w:rPr>
             <w:t xml:space="preserve">, wireframe chef </w:t>
           </w:r>
-          <w:proofErr w:type="spellStart"/>
           <w:r>
             <w:rPr>
               <w:lang w:val="en-US"/>
@@ -11439,7 +11515,6 @@
             <w:t>classement</w:t>
           </w:r>
           <w:bookmarkEnd w:id="33"/>
-          <w:proofErr w:type="spellEnd"/>
         </w:p>
         <w:p/>
         <w:p>
@@ -11508,20 +11583,41 @@
           <w:r>
             <w:t xml:space="preserve">Figure </w:t>
           </w:r>
-          <w:fldSimple w:instr=" SEQ Figure \* ARABIC ">
-            <w:r>
-              <w:rPr>
-                <w:noProof/>
-              </w:rPr>
-              <w:t>9</w:t>
-            </w:r>
-          </w:fldSimple>
+          <w:r>
+            <w:fldChar w:fldCharType="begin"/>
+          </w:r>
+          <w:r>
+            <w:instrText xml:space="preserve"> SEQ Figure \* ARABIC </w:instrText>
+          </w:r>
+          <w:r>
+            <w:fldChar w:fldCharType="separate"/>
+          </w:r>
+          <w:r>
+            <w:rPr>
+              <w:noProof/>
+            </w:rPr>
+            <w:t>9</w:t>
+          </w:r>
+          <w:r>
+            <w:rPr>
+              <w:noProof/>
+            </w:rPr>
+            <w:fldChar w:fldCharType="end"/>
+          </w:r>
           <w:r>
             <w:t>, wireframe chef gestion équipe</w:t>
           </w:r>
           <w:bookmarkEnd w:id="34"/>
         </w:p>
         <w:p/>
+        <w:p>
+          <w:pPr>
+            <w:keepNext/>
+            <w:rPr>
+              <w:noProof/>
+            </w:rPr>
+          </w:pPr>
+        </w:p>
         <w:p>
           <w:pPr>
             <w:keepNext/>
@@ -11530,12 +11626,11 @@
             <w:rPr>
               <w:noProof/>
             </w:rPr>
-            <w:lastRenderedPageBreak/>
             <w:drawing>
-              <wp:inline distT="0" distB="0" distL="0" distR="0" wp14:anchorId="260C087F" wp14:editId="518E8185">
-                <wp:extent cx="5760085" cy="3241675"/>
-                <wp:effectExtent l="0" t="0" r="0" b="0"/>
-                <wp:docPr id="15" name="Image 15"/>
+              <wp:inline distT="0" distB="0" distL="0" distR="0" wp14:anchorId="4DC9E53E" wp14:editId="1DE4FC30">
+                <wp:extent cx="5762625" cy="3243580"/>
+                <wp:effectExtent l="0" t="0" r="9525" b="0"/>
+                <wp:docPr id="26" name="Picture 26"/>
                 <wp:cNvGraphicFramePr>
                   <a:graphicFrameLocks xmlns:a="http://schemas.openxmlformats.org/drawingml/2006/main" noChangeAspect="1"/>
                 </wp:cNvGraphicFramePr>
@@ -11543,7 +11638,7 @@
                   <a:graphicData uri="http://schemas.openxmlformats.org/drawingml/2006/picture">
                     <pic:pic xmlns:pic="http://schemas.openxmlformats.org/drawingml/2006/picture">
                       <pic:nvPicPr>
-                        <pic:cNvPr id="0" name="Picture 11"/>
+                        <pic:cNvPr id="0" name="Picture 4"/>
                         <pic:cNvPicPr>
                           <a:picLocks noChangeAspect="1" noChangeArrowheads="1"/>
                         </pic:cNvPicPr>
@@ -11564,7 +11659,7 @@
                       <pic:spPr bwMode="auto">
                         <a:xfrm>
                           <a:off x="0" y="0"/>
-                          <a:ext cx="5760085" cy="3241675"/>
+                          <a:ext cx="5762625" cy="3243580"/>
                         </a:xfrm>
                         <a:prstGeom prst="rect">
                           <a:avLst/>
@@ -11589,14 +11684,27 @@
           <w:r>
             <w:t xml:space="preserve">Figure </w:t>
           </w:r>
-          <w:fldSimple w:instr=" SEQ Figure \* ARABIC ">
-            <w:r>
-              <w:rPr>
-                <w:noProof/>
-              </w:rPr>
-              <w:t>10</w:t>
-            </w:r>
-          </w:fldSimple>
+          <w:r>
+            <w:fldChar w:fldCharType="begin"/>
+          </w:r>
+          <w:r>
+            <w:instrText xml:space="preserve"> SEQ Figure \* ARABIC </w:instrText>
+          </w:r>
+          <w:r>
+            <w:fldChar w:fldCharType="separate"/>
+          </w:r>
+          <w:r>
+            <w:rPr>
+              <w:noProof/>
+            </w:rPr>
+            <w:t>10</w:t>
+          </w:r>
+          <w:r>
+            <w:rPr>
+              <w:noProof/>
+            </w:rPr>
+            <w:fldChar w:fldCharType="end"/>
+          </w:r>
           <w:r>
             <w:rPr>
               <w:lang w:val="en-US"/>
@@ -11607,17 +11715,9 @@
             <w:rPr>
               <w:lang w:val="en-US"/>
             </w:rPr>
-            <w:t xml:space="preserve">gestion </w:t>
-          </w:r>
-          <w:proofErr w:type="spellStart"/>
-          <w:r>
-            <w:rPr>
-              <w:lang w:val="en-US"/>
-            </w:rPr>
-            <w:t>profil</w:t>
+            <w:t>gestion profil</w:t>
           </w:r>
           <w:bookmarkEnd w:id="35"/>
-          <w:proofErr w:type="spellEnd"/>
         </w:p>
         <w:p/>
         <w:p>
@@ -11686,14 +11786,27 @@
           <w:r>
             <w:t xml:space="preserve">Figure </w:t>
           </w:r>
-          <w:fldSimple w:instr=" SEQ Figure \* ARABIC ">
-            <w:r>
-              <w:rPr>
-                <w:noProof/>
-              </w:rPr>
-              <w:t>11</w:t>
-            </w:r>
-          </w:fldSimple>
+          <w:r>
+            <w:fldChar w:fldCharType="begin"/>
+          </w:r>
+          <w:r>
+            <w:instrText xml:space="preserve"> SEQ Figure \* ARABIC </w:instrText>
+          </w:r>
+          <w:r>
+            <w:fldChar w:fldCharType="separate"/>
+          </w:r>
+          <w:r>
+            <w:rPr>
+              <w:noProof/>
+            </w:rPr>
+            <w:t>11</w:t>
+          </w:r>
+          <w:r>
+            <w:rPr>
+              <w:noProof/>
+            </w:rPr>
+            <w:fldChar w:fldCharType="end"/>
+          </w:r>
           <w:r>
             <w:t>, wireframe chef gestion défis</w:t>
           </w:r>
@@ -11705,7 +11818,7 @@
           <w:pPr>
             <w:pStyle w:val="Heading2"/>
           </w:pPr>
-          <w:bookmarkStart w:id="37" w:name="_Toc59834919"/>
+          <w:bookmarkStart w:id="37" w:name="_Toc59890605"/>
           <w:r>
             <w:lastRenderedPageBreak/>
             <w:t>Wireframes utilisateur membre d’une équipe ordinateur</w:t>
@@ -11778,28 +11891,39 @@
           <w:r>
             <w:t xml:space="preserve">Figure </w:t>
           </w:r>
-          <w:fldSimple w:instr=" SEQ Figure \* ARABIC ">
-            <w:r>
-              <w:rPr>
-                <w:noProof/>
-              </w:rPr>
-              <w:t>12</w:t>
-            </w:r>
-          </w:fldSimple>
+          <w:r>
+            <w:fldChar w:fldCharType="begin"/>
+          </w:r>
+          <w:r>
+            <w:instrText xml:space="preserve"> SEQ Figure \* ARABIC </w:instrText>
+          </w:r>
+          <w:r>
+            <w:fldChar w:fldCharType="separate"/>
+          </w:r>
+          <w:r>
+            <w:rPr>
+              <w:noProof/>
+            </w:rPr>
+            <w:t>12</w:t>
+          </w:r>
+          <w:r>
+            <w:rPr>
+              <w:noProof/>
+            </w:rPr>
+            <w:fldChar w:fldCharType="end"/>
+          </w:r>
           <w:r>
             <w:rPr>
               <w:lang w:val="en-US"/>
             </w:rPr>
             <w:t xml:space="preserve">, wireframe </w:t>
           </w:r>
-          <w:proofErr w:type="spellStart"/>
           <w:r>
             <w:rPr>
               <w:lang w:val="en-US"/>
             </w:rPr>
             <w:t>membre</w:t>
           </w:r>
-          <w:proofErr w:type="spellEnd"/>
           <w:r>
             <w:rPr>
               <w:noProof/>
@@ -11876,35 +12000,33 @@
           <w:r>
             <w:t xml:space="preserve">Figure </w:t>
           </w:r>
-          <w:fldSimple w:instr=" SEQ Figure \* ARABIC ">
-            <w:r>
-              <w:rPr>
-                <w:noProof/>
-              </w:rPr>
-              <w:t>13</w:t>
-            </w:r>
-          </w:fldSimple>
+          <w:r>
+            <w:fldChar w:fldCharType="begin"/>
+          </w:r>
+          <w:r>
+            <w:instrText xml:space="preserve"> SEQ Figure \* ARABIC </w:instrText>
+          </w:r>
+          <w:r>
+            <w:fldChar w:fldCharType="separate"/>
+          </w:r>
+          <w:r>
+            <w:rPr>
+              <w:noProof/>
+            </w:rPr>
+            <w:t>13</w:t>
+          </w:r>
+          <w:r>
+            <w:rPr>
+              <w:noProof/>
+            </w:rPr>
+            <w:fldChar w:fldCharType="end"/>
+          </w:r>
           <w:r>
             <w:rPr>
               <w:lang w:val="en-US"/>
             </w:rPr>
-            <w:t xml:space="preserve">, wireframe </w:t>
-          </w:r>
-          <w:proofErr w:type="spellStart"/>
-          <w:r>
-            <w:rPr>
-              <w:lang w:val="en-US"/>
-            </w:rPr>
-            <w:t>membre</w:t>
-          </w:r>
-          <w:proofErr w:type="spellEnd"/>
-          <w:r>
-            <w:rPr>
-              <w:lang w:val="en-US"/>
-            </w:rPr>
-            <w:t xml:space="preserve"> </w:t>
-          </w:r>
-          <w:proofErr w:type="spellStart"/>
+            <w:t xml:space="preserve">, wireframe membre </w:t>
+          </w:r>
           <w:r>
             <w:rPr>
               <w:lang w:val="en-US"/>
@@ -11912,7 +12034,6 @@
             <w:t>actualités</w:t>
           </w:r>
           <w:bookmarkEnd w:id="39"/>
-          <w:proofErr w:type="spellEnd"/>
         </w:p>
         <w:p/>
         <w:p>
@@ -11982,35 +12103,33 @@
           <w:r>
             <w:t xml:space="preserve">Figure </w:t>
           </w:r>
-          <w:fldSimple w:instr=" SEQ Figure \* ARABIC ">
-            <w:r>
-              <w:rPr>
-                <w:noProof/>
-              </w:rPr>
-              <w:t>14</w:t>
-            </w:r>
-          </w:fldSimple>
+          <w:r>
+            <w:fldChar w:fldCharType="begin"/>
+          </w:r>
+          <w:r>
+            <w:instrText xml:space="preserve"> SEQ Figure \* ARABIC </w:instrText>
+          </w:r>
+          <w:r>
+            <w:fldChar w:fldCharType="separate"/>
+          </w:r>
+          <w:r>
+            <w:rPr>
+              <w:noProof/>
+            </w:rPr>
+            <w:t>14</w:t>
+          </w:r>
+          <w:r>
+            <w:rPr>
+              <w:noProof/>
+            </w:rPr>
+            <w:fldChar w:fldCharType="end"/>
+          </w:r>
           <w:r>
             <w:rPr>
               <w:lang w:val="en-US"/>
             </w:rPr>
-            <w:t xml:space="preserve">, wireframe </w:t>
-          </w:r>
-          <w:proofErr w:type="spellStart"/>
-          <w:r>
-            <w:rPr>
-              <w:lang w:val="en-US"/>
-            </w:rPr>
-            <w:t>membre</w:t>
-          </w:r>
-          <w:proofErr w:type="spellEnd"/>
-          <w:r>
-            <w:rPr>
-              <w:lang w:val="en-US"/>
-            </w:rPr>
-            <w:t xml:space="preserve"> </w:t>
-          </w:r>
-          <w:proofErr w:type="spellStart"/>
+            <w:t xml:space="preserve">, wireframe membre </w:t>
+          </w:r>
           <w:r>
             <w:rPr>
               <w:lang w:val="en-US"/>
@@ -12018,9 +12137,16 @@
             <w:t>classement</w:t>
           </w:r>
           <w:bookmarkEnd w:id="40"/>
-          <w:proofErr w:type="spellEnd"/>
         </w:p>
         <w:p/>
+        <w:p>
+          <w:pPr>
+            <w:keepNext/>
+            <w:rPr>
+              <w:noProof/>
+            </w:rPr>
+          </w:pPr>
+        </w:p>
         <w:p>
           <w:pPr>
             <w:keepNext/>
@@ -12030,10 +12156,10 @@
               <w:noProof/>
             </w:rPr>
             <w:drawing>
-              <wp:inline distT="0" distB="0" distL="0" distR="0" wp14:anchorId="67A7F80E" wp14:editId="5B4F68B3">
-                <wp:extent cx="5760085" cy="3241675"/>
-                <wp:effectExtent l="0" t="0" r="0" b="0"/>
-                <wp:docPr id="20" name="Image 20"/>
+              <wp:inline distT="0" distB="0" distL="0" distR="0" wp14:anchorId="6B8C2CE4" wp14:editId="63F393F0">
+                <wp:extent cx="5762625" cy="3243580"/>
+                <wp:effectExtent l="0" t="0" r="9525" b="0"/>
+                <wp:docPr id="25" name="Picture 25"/>
                 <wp:cNvGraphicFramePr>
                   <a:graphicFrameLocks xmlns:a="http://schemas.openxmlformats.org/drawingml/2006/main" noChangeAspect="1"/>
                 </wp:cNvGraphicFramePr>
@@ -12041,7 +12167,7 @@
                   <a:graphicData uri="http://schemas.openxmlformats.org/drawingml/2006/picture">
                     <pic:pic xmlns:pic="http://schemas.openxmlformats.org/drawingml/2006/picture">
                       <pic:nvPicPr>
-                        <pic:cNvPr id="0" name="Picture 16"/>
+                        <pic:cNvPr id="0" name="Picture 3"/>
                         <pic:cNvPicPr>
                           <a:picLocks noChangeAspect="1" noChangeArrowheads="1"/>
                         </pic:cNvPicPr>
@@ -12062,7 +12188,7 @@
                       <pic:spPr bwMode="auto">
                         <a:xfrm>
                           <a:off x="0" y="0"/>
-                          <a:ext cx="5760085" cy="3241675"/>
+                          <a:ext cx="5762625" cy="3243580"/>
                         </a:xfrm>
                         <a:prstGeom prst="rect">
                           <a:avLst/>
@@ -12087,49 +12213,40 @@
           <w:r>
             <w:t xml:space="preserve">Figure </w:t>
           </w:r>
-          <w:fldSimple w:instr=" SEQ Figure \* ARABIC ">
-            <w:r>
-              <w:rPr>
-                <w:noProof/>
-              </w:rPr>
-              <w:t>15</w:t>
-            </w:r>
-          </w:fldSimple>
+          <w:r>
+            <w:fldChar w:fldCharType="begin"/>
+          </w:r>
+          <w:r>
+            <w:instrText xml:space="preserve"> SEQ Figure \* ARABIC </w:instrText>
+          </w:r>
+          <w:r>
+            <w:fldChar w:fldCharType="separate"/>
+          </w:r>
+          <w:r>
+            <w:rPr>
+              <w:noProof/>
+            </w:rPr>
+            <w:t>15</w:t>
+          </w:r>
+          <w:r>
+            <w:rPr>
+              <w:noProof/>
+            </w:rPr>
+            <w:fldChar w:fldCharType="end"/>
+          </w:r>
           <w:r>
             <w:rPr>
               <w:lang w:val="en-US"/>
             </w:rPr>
-            <w:t xml:space="preserve">, wireframe </w:t>
-          </w:r>
-          <w:proofErr w:type="spellStart"/>
+            <w:t xml:space="preserve">, wireframe membre </w:t>
+          </w:r>
           <w:r>
             <w:rPr>
               <w:lang w:val="en-US"/>
             </w:rPr>
-            <w:t>membre</w:t>
-          </w:r>
-          <w:proofErr w:type="spellEnd"/>
-          <w:r>
-            <w:rPr>
-              <w:lang w:val="en-US"/>
-            </w:rPr>
-            <w:t xml:space="preserve"> </w:t>
-          </w:r>
-          <w:r>
-            <w:rPr>
-              <w:lang w:val="en-US"/>
-            </w:rPr>
-            <w:t xml:space="preserve">gestion </w:t>
-          </w:r>
-          <w:proofErr w:type="spellStart"/>
-          <w:r>
-            <w:rPr>
-              <w:lang w:val="en-US"/>
-            </w:rPr>
-            <w:t>profil</w:t>
+            <w:t>gestion profil</w:t>
           </w:r>
           <w:bookmarkEnd w:id="41"/>
-          <w:proofErr w:type="spellEnd"/>
         </w:p>
         <w:p/>
         <w:p>
@@ -12199,14 +12316,27 @@
           <w:r>
             <w:t xml:space="preserve">Figure </w:t>
           </w:r>
-          <w:fldSimple w:instr=" SEQ Figure \* ARABIC ">
-            <w:r>
-              <w:rPr>
-                <w:noProof/>
-              </w:rPr>
-              <w:t>16</w:t>
-            </w:r>
-          </w:fldSimple>
+          <w:r>
+            <w:fldChar w:fldCharType="begin"/>
+          </w:r>
+          <w:r>
+            <w:instrText xml:space="preserve"> SEQ Figure \* ARABIC </w:instrText>
+          </w:r>
+          <w:r>
+            <w:fldChar w:fldCharType="separate"/>
+          </w:r>
+          <w:r>
+            <w:rPr>
+              <w:noProof/>
+            </w:rPr>
+            <w:t>16</w:t>
+          </w:r>
+          <w:r>
+            <w:rPr>
+              <w:noProof/>
+            </w:rPr>
+            <w:fldChar w:fldCharType="end"/>
+          </w:r>
           <w:r>
             <w:t>, wireframe membre gestion défis</w:t>
           </w:r>
@@ -12216,7 +12346,7 @@
           <w:pPr>
             <w:pStyle w:val="Heading2"/>
           </w:pPr>
-          <w:bookmarkStart w:id="43" w:name="_Toc59834920"/>
+          <w:bookmarkStart w:id="43" w:name="_Toc59890606"/>
           <w:r>
             <w:t xml:space="preserve">Wireframes administrateur </w:t>
           </w:r>
@@ -12291,14 +12421,27 @@
           <w:r>
             <w:t xml:space="preserve">Figure </w:t>
           </w:r>
-          <w:fldSimple w:instr=" SEQ Figure \* ARABIC ">
-            <w:r>
-              <w:rPr>
-                <w:noProof/>
-              </w:rPr>
-              <w:t>17</w:t>
-            </w:r>
-          </w:fldSimple>
+          <w:r>
+            <w:fldChar w:fldCharType="begin"/>
+          </w:r>
+          <w:r>
+            <w:instrText xml:space="preserve"> SEQ Figure \* ARABIC </w:instrText>
+          </w:r>
+          <w:r>
+            <w:fldChar w:fldCharType="separate"/>
+          </w:r>
+          <w:r>
+            <w:rPr>
+              <w:noProof/>
+            </w:rPr>
+            <w:t>17</w:t>
+          </w:r>
+          <w:r>
+            <w:rPr>
+              <w:noProof/>
+            </w:rPr>
+            <w:fldChar w:fldCharType="end"/>
+          </w:r>
           <w:r>
             <w:t xml:space="preserve">, wireframe administrateur </w:t>
           </w:r>
@@ -12383,18 +12526,39 @@
           <w:r>
             <w:t xml:space="preserve">Figure </w:t>
           </w:r>
-          <w:fldSimple w:instr=" SEQ Figure \* ARABIC ">
-            <w:r>
-              <w:rPr>
-                <w:noProof/>
-              </w:rPr>
-              <w:t>18</w:t>
-            </w:r>
-          </w:fldSimple>
+          <w:r>
+            <w:fldChar w:fldCharType="begin"/>
+          </w:r>
+          <w:r>
+            <w:instrText xml:space="preserve"> SEQ Figure \* ARABIC </w:instrText>
+          </w:r>
+          <w:r>
+            <w:fldChar w:fldCharType="separate"/>
+          </w:r>
+          <w:r>
+            <w:rPr>
+              <w:noProof/>
+            </w:rPr>
+            <w:t>18</w:t>
+          </w:r>
+          <w:r>
+            <w:rPr>
+              <w:noProof/>
+            </w:rPr>
+            <w:fldChar w:fldCharType="end"/>
+          </w:r>
           <w:r>
             <w:t>, wireframe administrateur gestion équipes</w:t>
           </w:r>
           <w:bookmarkEnd w:id="45"/>
+        </w:p>
+        <w:p>
+          <w:pPr>
+            <w:keepNext/>
+            <w:rPr>
+              <w:noProof/>
+            </w:rPr>
+          </w:pPr>
         </w:p>
         <w:p>
           <w:pPr>
@@ -12405,10 +12569,10 @@
               <w:noProof/>
             </w:rPr>
             <w:drawing>
-              <wp:inline distT="0" distB="0" distL="0" distR="0" wp14:anchorId="62B10BAE" wp14:editId="5EB84604">
-                <wp:extent cx="5757545" cy="3235325"/>
-                <wp:effectExtent l="0" t="0" r="0" b="3175"/>
-                <wp:docPr id="35" name="Picture 35"/>
+              <wp:inline distT="0" distB="0" distL="0" distR="0" wp14:anchorId="3290C635" wp14:editId="6EFA6AE0">
+                <wp:extent cx="5762625" cy="3243580"/>
+                <wp:effectExtent l="0" t="0" r="9525" b="0"/>
+                <wp:docPr id="22" name="Picture 22"/>
                 <wp:cNvGraphicFramePr>
                   <a:graphicFrameLocks xmlns:a="http://schemas.openxmlformats.org/drawingml/2006/main" noChangeAspect="1"/>
                 </wp:cNvGraphicFramePr>
@@ -12416,7 +12580,7 @@
                   <a:graphicData uri="http://schemas.openxmlformats.org/drawingml/2006/picture">
                     <pic:pic xmlns:pic="http://schemas.openxmlformats.org/drawingml/2006/picture">
                       <pic:nvPicPr>
-                        <pic:cNvPr id="0" name="Picture 3"/>
+                        <pic:cNvPr id="0" name="Picture 1"/>
                         <pic:cNvPicPr>
                           <a:picLocks noChangeAspect="1" noChangeArrowheads="1"/>
                         </pic:cNvPicPr>
@@ -12437,7 +12601,7 @@
                       <pic:spPr bwMode="auto">
                         <a:xfrm>
                           <a:off x="0" y="0"/>
-                          <a:ext cx="5757545" cy="3235325"/>
+                          <a:ext cx="5762625" cy="3243580"/>
                         </a:xfrm>
                         <a:prstGeom prst="rect">
                           <a:avLst/>
@@ -12462,49 +12626,40 @@
           <w:r>
             <w:t xml:space="preserve">Figure </w:t>
           </w:r>
-          <w:fldSimple w:instr=" SEQ Figure \* ARABIC ">
-            <w:r>
-              <w:rPr>
-                <w:noProof/>
-              </w:rPr>
-              <w:t>19</w:t>
-            </w:r>
-          </w:fldSimple>
+          <w:r>
+            <w:fldChar w:fldCharType="begin"/>
+          </w:r>
+          <w:r>
+            <w:instrText xml:space="preserve"> SEQ Figure \* ARABIC </w:instrText>
+          </w:r>
+          <w:r>
+            <w:fldChar w:fldCharType="separate"/>
+          </w:r>
+          <w:r>
+            <w:rPr>
+              <w:noProof/>
+            </w:rPr>
+            <w:t>19</w:t>
+          </w:r>
+          <w:r>
+            <w:rPr>
+              <w:noProof/>
+            </w:rPr>
+            <w:fldChar w:fldCharType="end"/>
+          </w:r>
           <w:r>
             <w:rPr>
               <w:lang w:val="en-US"/>
             </w:rPr>
-            <w:t xml:space="preserve">, wireframe </w:t>
-          </w:r>
-          <w:proofErr w:type="spellStart"/>
+            <w:t xml:space="preserve">, wireframe administrateur </w:t>
+          </w:r>
           <w:r>
             <w:rPr>
               <w:lang w:val="en-US"/>
             </w:rPr>
-            <w:t>administrateur</w:t>
-          </w:r>
-          <w:proofErr w:type="spellEnd"/>
-          <w:r>
-            <w:rPr>
-              <w:lang w:val="en-US"/>
-            </w:rPr>
-            <w:t xml:space="preserve"> </w:t>
-          </w:r>
-          <w:r>
-            <w:rPr>
-              <w:lang w:val="en-US"/>
-            </w:rPr>
-            <w:t xml:space="preserve">gestion </w:t>
-          </w:r>
-          <w:proofErr w:type="spellStart"/>
-          <w:r>
-            <w:rPr>
-              <w:lang w:val="en-US"/>
-            </w:rPr>
-            <w:t>comptes</w:t>
+            <w:t>gestion comptes</w:t>
           </w:r>
           <w:bookmarkEnd w:id="46"/>
-          <w:proofErr w:type="spellEnd"/>
         </w:p>
         <w:p>
           <w:pPr>
@@ -12573,33 +12728,32 @@
           <w:r>
             <w:t xml:space="preserve">Figure </w:t>
           </w:r>
-          <w:fldSimple w:instr=" SEQ Figure \* ARABIC ">
-            <w:r>
-              <w:rPr>
-                <w:noProof/>
-              </w:rPr>
-              <w:t>20</w:t>
-            </w:r>
-          </w:fldSimple>
+          <w:r>
+            <w:fldChar w:fldCharType="begin"/>
+          </w:r>
+          <w:r>
+            <w:instrText xml:space="preserve"> SEQ Figure \* ARABIC </w:instrText>
+          </w:r>
+          <w:r>
+            <w:fldChar w:fldCharType="separate"/>
+          </w:r>
+          <w:r>
+            <w:rPr>
+              <w:noProof/>
+            </w:rPr>
+            <w:t>20</w:t>
+          </w:r>
+          <w:r>
+            <w:rPr>
+              <w:noProof/>
+            </w:rPr>
+            <w:fldChar w:fldCharType="end"/>
+          </w:r>
           <w:r>
             <w:rPr>
               <w:lang w:val="en-US"/>
             </w:rPr>
-            <w:t xml:space="preserve">, wireframe </w:t>
-          </w:r>
-          <w:proofErr w:type="spellStart"/>
-          <w:r>
-            <w:rPr>
-              <w:lang w:val="en-US"/>
-            </w:rPr>
-            <w:t>administrateur</w:t>
-          </w:r>
-          <w:proofErr w:type="spellEnd"/>
-          <w:r>
-            <w:rPr>
-              <w:lang w:val="en-US"/>
-            </w:rPr>
-            <w:t xml:space="preserve"> </w:t>
+            <w:t xml:space="preserve">, wireframe administrateur </w:t>
           </w:r>
           <w:r>
             <w:rPr>
@@ -12680,20 +12834,41 @@
           <w:r>
             <w:t xml:space="preserve">Figure </w:t>
           </w:r>
-          <w:fldSimple w:instr=" SEQ Figure \* ARABIC ">
-            <w:r>
-              <w:rPr>
-                <w:noProof/>
-              </w:rPr>
-              <w:t>21</w:t>
-            </w:r>
-          </w:fldSimple>
+          <w:r>
+            <w:fldChar w:fldCharType="begin"/>
+          </w:r>
+          <w:r>
+            <w:instrText xml:space="preserve"> SEQ Figure \* ARABIC </w:instrText>
+          </w:r>
+          <w:r>
+            <w:fldChar w:fldCharType="separate"/>
+          </w:r>
+          <w:r>
+            <w:rPr>
+              <w:noProof/>
+            </w:rPr>
+            <w:t>21</w:t>
+          </w:r>
+          <w:r>
+            <w:rPr>
+              <w:noProof/>
+            </w:rPr>
+            <w:fldChar w:fldCharType="end"/>
+          </w:r>
           <w:r>
             <w:t>, wireframe administrateur création des défis</w:t>
           </w:r>
           <w:bookmarkEnd w:id="48"/>
         </w:p>
         <w:p/>
+        <w:p>
+          <w:pPr>
+            <w:keepNext/>
+            <w:rPr>
+              <w:noProof/>
+            </w:rPr>
+          </w:pPr>
+        </w:p>
         <w:p>
           <w:pPr>
             <w:keepNext/>
@@ -12702,12 +12877,11 @@
             <w:rPr>
               <w:noProof/>
             </w:rPr>
-            <w:lastRenderedPageBreak/>
             <w:drawing>
-              <wp:inline distT="0" distB="0" distL="0" distR="0" wp14:anchorId="5C23B940" wp14:editId="109216C8">
-                <wp:extent cx="5757545" cy="3235325"/>
-                <wp:effectExtent l="0" t="0" r="0" b="3175"/>
-                <wp:docPr id="41" name="Picture 41"/>
+              <wp:inline distT="0" distB="0" distL="0" distR="0" wp14:anchorId="49457E71" wp14:editId="4496FC9D">
+                <wp:extent cx="5762625" cy="3243580"/>
+                <wp:effectExtent l="0" t="0" r="9525" b="0"/>
+                <wp:docPr id="23" name="Picture 23"/>
                 <wp:cNvGraphicFramePr>
                   <a:graphicFrameLocks xmlns:a="http://schemas.openxmlformats.org/drawingml/2006/main" noChangeAspect="1"/>
                 </wp:cNvGraphicFramePr>
@@ -12715,7 +12889,7 @@
                   <a:graphicData uri="http://schemas.openxmlformats.org/drawingml/2006/picture">
                     <pic:pic xmlns:pic="http://schemas.openxmlformats.org/drawingml/2006/picture">
                       <pic:nvPicPr>
-                        <pic:cNvPr id="0" name="Picture 9"/>
+                        <pic:cNvPr id="0" name="Picture 2"/>
                         <pic:cNvPicPr>
                           <a:picLocks noChangeAspect="1" noChangeArrowheads="1"/>
                         </pic:cNvPicPr>
@@ -12736,7 +12910,7 @@
                       <pic:spPr bwMode="auto">
                         <a:xfrm>
                           <a:off x="0" y="0"/>
-                          <a:ext cx="5757545" cy="3235325"/>
+                          <a:ext cx="5762625" cy="3243580"/>
                         </a:xfrm>
                         <a:prstGeom prst="rect">
                           <a:avLst/>
@@ -12761,14 +12935,27 @@
           <w:r>
             <w:t xml:space="preserve">Figure </w:t>
           </w:r>
-          <w:fldSimple w:instr=" SEQ Figure \* ARABIC ">
-            <w:r>
-              <w:rPr>
-                <w:noProof/>
-              </w:rPr>
-              <w:t>22</w:t>
-            </w:r>
-          </w:fldSimple>
+          <w:r>
+            <w:fldChar w:fldCharType="begin"/>
+          </w:r>
+          <w:r>
+            <w:instrText xml:space="preserve"> SEQ Figure \* ARABIC </w:instrText>
+          </w:r>
+          <w:r>
+            <w:fldChar w:fldCharType="separate"/>
+          </w:r>
+          <w:r>
+            <w:rPr>
+              <w:noProof/>
+            </w:rPr>
+            <w:t>22</w:t>
+          </w:r>
+          <w:r>
+            <w:rPr>
+              <w:noProof/>
+            </w:rPr>
+            <w:fldChar w:fldCharType="end"/>
+          </w:r>
           <w:r>
             <w:t>, wireframe administrateur gestion notes défis</w:t>
           </w:r>
@@ -12840,55 +13027,49 @@
           <w:r>
             <w:t xml:space="preserve">Figure </w:t>
           </w:r>
-          <w:fldSimple w:instr=" SEQ Figure \* ARABIC ">
-            <w:r>
-              <w:rPr>
-                <w:noProof/>
-              </w:rPr>
-              <w:t>23</w:t>
-            </w:r>
-          </w:fldSimple>
+          <w:r>
+            <w:fldChar w:fldCharType="begin"/>
+          </w:r>
+          <w:r>
+            <w:instrText xml:space="preserve"> SEQ Fig</w:instrText>
+          </w:r>
+          <w:r>
+            <w:instrText xml:space="preserve">ure \* ARABIC </w:instrText>
+          </w:r>
+          <w:r>
+            <w:fldChar w:fldCharType="separate"/>
+          </w:r>
+          <w:r>
+            <w:rPr>
+              <w:noProof/>
+            </w:rPr>
+            <w:t>23</w:t>
+          </w:r>
+          <w:r>
+            <w:rPr>
+              <w:noProof/>
+            </w:rPr>
+            <w:fldChar w:fldCharType="end"/>
+          </w:r>
           <w:r>
             <w:rPr>
               <w:lang w:val="en-US"/>
             </w:rPr>
-            <w:t xml:space="preserve">, wireframe </w:t>
-          </w:r>
-          <w:proofErr w:type="spellStart"/>
+            <w:t xml:space="preserve">, wireframe administrateur </w:t>
+          </w:r>
           <w:r>
             <w:rPr>
               <w:lang w:val="en-US"/>
             </w:rPr>
-            <w:t>administrateur</w:t>
-          </w:r>
-          <w:proofErr w:type="spellEnd"/>
-          <w:r>
-            <w:rPr>
-              <w:lang w:val="en-US"/>
-            </w:rPr>
-            <w:t xml:space="preserve"> </w:t>
-          </w:r>
-          <w:r>
-            <w:rPr>
-              <w:lang w:val="en-US"/>
-            </w:rPr>
-            <w:t xml:space="preserve">gestion </w:t>
-          </w:r>
-          <w:proofErr w:type="spellStart"/>
-          <w:r>
-            <w:rPr>
-              <w:lang w:val="en-US"/>
-            </w:rPr>
-            <w:t>profils</w:t>
+            <w:t>gestion profils</w:t>
           </w:r>
           <w:bookmarkEnd w:id="50"/>
-          <w:proofErr w:type="spellEnd"/>
         </w:p>
         <w:p>
           <w:pPr>
             <w:pStyle w:val="Heading2"/>
           </w:pPr>
-          <w:bookmarkStart w:id="51" w:name="_Toc59834921"/>
+          <w:bookmarkStart w:id="51" w:name="_Toc59890607"/>
           <w:r>
             <w:lastRenderedPageBreak/>
             <w:t>Aperçu w</w:t>
@@ -12969,14 +13150,27 @@
           <w:r>
             <w:t xml:space="preserve">Figure </w:t>
           </w:r>
-          <w:fldSimple w:instr=" SEQ Figure \* ARABIC ">
-            <w:r>
-              <w:rPr>
-                <w:noProof/>
-              </w:rPr>
-              <w:t>24</w:t>
-            </w:r>
-          </w:fldSimple>
+          <w:r>
+            <w:fldChar w:fldCharType="begin"/>
+          </w:r>
+          <w:r>
+            <w:instrText xml:space="preserve"> SEQ Figure \* ARABIC </w:instrText>
+          </w:r>
+          <w:r>
+            <w:fldChar w:fldCharType="separate"/>
+          </w:r>
+          <w:r>
+            <w:rPr>
+              <w:noProof/>
+            </w:rPr>
+            <w:t>24</w:t>
+          </w:r>
+          <w:r>
+            <w:rPr>
+              <w:noProof/>
+            </w:rPr>
+            <w:fldChar w:fldCharType="end"/>
+          </w:r>
           <w:r>
             <w:rPr>
               <w:lang w:val="en-US"/>
@@ -12995,7 +13189,7 @@
           <w:pPr>
             <w:pStyle w:val="Heading2"/>
           </w:pPr>
-          <w:bookmarkStart w:id="53" w:name="_Toc59834922"/>
+          <w:bookmarkStart w:id="53" w:name="_Toc59890608"/>
           <w:r>
             <w:t>Chemin utilisateur</w:t>
           </w:r>
@@ -13085,7 +13279,7 @@
           <w:pPr>
             <w:pStyle w:val="Heading2"/>
           </w:pPr>
-          <w:bookmarkStart w:id="54" w:name="_Toc59834923"/>
+          <w:bookmarkStart w:id="54" w:name="_Toc59890609"/>
           <w:r>
             <w:t>Chemin administrateur</w:t>
           </w:r>
@@ -13096,7 +13290,13 @@
         </w:p>
         <w:p>
           <w:r>
-            <w:t>Le compte administrateur étant uniquement conçu pour superviser le jeu, de nombreuses fonctionnalités secondaires, comme le classement ne sont plus accessibles. Cependant des outils des gestions ont été ajoutés. Une fois connecté l’utilisateur pourra accéder aux pages suivantes :</w:t>
+            <w:t>Le compte administrateur étant uniquement conçu pour superviser le jeu, de nombreuses fonctionnalités secondaires, comme le classement ne sont plus accessibles. Cependant des outils de gestion ont été ajoutés. Une fois connecté l’</w:t>
+          </w:r>
+          <w:r>
+            <w:t xml:space="preserve">administrateur </w:t>
+          </w:r>
+          <w:r>
+            <w:t>pourra accéder aux pages suivantes :</w:t>
           </w:r>
         </w:p>
         <w:p>
@@ -13154,7 +13354,7 @@
           <w:pPr>
             <w:pStyle w:val="Heading2"/>
           </w:pPr>
-          <w:bookmarkStart w:id="55" w:name="_Toc59834924"/>
+          <w:bookmarkStart w:id="55" w:name="_Toc59890610"/>
           <w:r>
             <w:t>Chemin visiteur</w:t>
           </w:r>
@@ -13221,7 +13421,7 @@
           <w:pPr>
             <w:pStyle w:val="Heading2"/>
           </w:pPr>
-          <w:bookmarkStart w:id="56" w:name="_Toc59834925"/>
+          <w:bookmarkStart w:id="56" w:name="_Toc59890611"/>
           <w:r>
             <w:rPr>
               <w:noProof/>
@@ -13310,7 +13510,7 @@
           <w:pPr>
             <w:pStyle w:val="Heading2"/>
           </w:pPr>
-          <w:bookmarkStart w:id="57" w:name="_Toc59834926"/>
+          <w:bookmarkStart w:id="57" w:name="_Toc59890612"/>
           <w:r>
             <w:t>Authentification</w:t>
           </w:r>
@@ -13324,7 +13524,13 @@
             <w:t>Pour qu’un utilisateur puisse s’authentifier, il lui suffit</w:t>
           </w:r>
           <w:r>
-            <w:t xml:space="preserve"> de se rendre sur la page de connexion et d’entrer son nom ainsi que son mot de passe. Il sera redirigé</w:t>
+            <w:t xml:space="preserve"> de se rendre sur la page de connexion et d’entrer son </w:t>
+          </w:r>
+          <w:r>
+            <w:t>email</w:t>
+          </w:r>
+          <w:r>
+            <w:t xml:space="preserve"> ainsi que son mot de passe. Il sera redirigé</w:t>
           </w:r>
           <w:r>
             <w:t xml:space="preserve"> automatiquement</w:t>
@@ -13340,7 +13546,7 @@
           <w:pPr>
             <w:pStyle w:val="Heading2"/>
           </w:pPr>
-          <w:bookmarkStart w:id="58" w:name="_Toc59834927"/>
+          <w:bookmarkStart w:id="58" w:name="_Toc59890613"/>
           <w:r>
             <w:t>Formulaire d’inscription</w:t>
           </w:r>
@@ -13348,15 +13554,7 @@
         </w:p>
         <w:p>
           <w:r>
-            <w:t xml:space="preserve">Le formulaire d’inscription permet </w:t>
-          </w:r>
-          <w:proofErr w:type="spellStart"/>
-          <w:r>
-            <w:t>a</w:t>
-          </w:r>
-          <w:proofErr w:type="spellEnd"/>
-          <w:r>
-            <w:t xml:space="preserve"> une personne de devenir candidat à une session de jeu OTRAG. Les champs à remplir sont les suivants :</w:t>
+            <w:t>Le formulaire d’inscription permet a une personne de devenir candidat à une session de jeu OTRAG. Les champs à remplir sont les suivants :</w:t>
           </w:r>
         </w:p>
         <w:p>
@@ -13484,7 +13682,7 @@
           <w:pPr>
             <w:pStyle w:val="Heading2"/>
           </w:pPr>
-          <w:bookmarkStart w:id="59" w:name="_Toc59834928"/>
+          <w:bookmarkStart w:id="59" w:name="_Toc59890614"/>
           <w:r>
             <w:t>Gestion des équipes</w:t>
           </w:r>
@@ -13522,7 +13720,7 @@
           <w:pPr>
             <w:pStyle w:val="Heading2"/>
           </w:pPr>
-          <w:bookmarkStart w:id="60" w:name="_Toc59834929"/>
+          <w:bookmarkStart w:id="60" w:name="_Toc59890615"/>
           <w:r>
             <w:t>Gestion payement en ligne</w:t>
           </w:r>
@@ -13530,22 +13728,20 @@
         </w:p>
         <w:p>
           <w:r>
-            <w:t xml:space="preserve">N’ayant aucune expérience dans le paiement en ligne, nous ne pouvons pas affirmer qu’une technologie est meilleure qu’une autre. Cependant, nous avons pu voir sur internet que la solution de payement </w:t>
-          </w:r>
-          <w:proofErr w:type="spellStart"/>
-          <w:r>
-            <w:t>SystemPay</w:t>
-          </w:r>
-          <w:proofErr w:type="spellEnd"/>
-          <w:r>
-            <w:t xml:space="preserve"> était non seulement sûr, mais également facile à mettre en place et compatible avec de nombreuses banques. Les banques compatibles sont les suivantes : Banque Populaire, Natixis, Caisse d’Epargne. </w:t>
+            <w:t xml:space="preserve">N’ayant aucune expérience dans le paiement en ligne, nous ne pouvons pas affirmer qu’une technologie </w:t>
+          </w:r>
+          <w:r>
+            <w:t>soit</w:t>
+          </w:r>
+          <w:r>
+            <w:t xml:space="preserve"> meilleure qu’une autre. Cependant, nous avons pu voir sur internet que la solution de payement SystemPay était non seulement sûr, mais également facile à mettre en place et compatible avec de nombreuses banques. Les banques compatibles sont les suivantes : Banque Populaire, Natixis, Caisse d’Epargne. </w:t>
           </w:r>
         </w:p>
         <w:p>
           <w:pPr>
             <w:pStyle w:val="Heading2"/>
           </w:pPr>
-          <w:bookmarkStart w:id="61" w:name="_Toc59834930"/>
+          <w:bookmarkStart w:id="61" w:name="_Toc59890616"/>
           <w:r>
             <w:t>Devis web</w:t>
           </w:r>
@@ -13567,7 +13763,7 @@
           <w:pPr>
             <w:pStyle w:val="Heading1"/>
           </w:pPr>
-          <w:bookmarkStart w:id="62" w:name="_Toc59834931"/>
+          <w:bookmarkStart w:id="62" w:name="_Toc59890617"/>
           <w:r>
             <w:t>Infrastructures et systèmes d’informations</w:t>
           </w:r>
@@ -13580,7 +13776,7 @@
           <w:pPr>
             <w:pStyle w:val="Heading2"/>
           </w:pPr>
-          <w:bookmarkStart w:id="63" w:name="_Toc59834932"/>
+          <w:bookmarkStart w:id="63" w:name="_Toc59890618"/>
           <w:r>
             <w:t>Technologies utilisées</w:t>
           </w:r>
@@ -13590,7 +13786,7 @@
           <w:pPr>
             <w:pStyle w:val="Heading2"/>
           </w:pPr>
-          <w:bookmarkStart w:id="64" w:name="_Toc59834933"/>
+          <w:bookmarkStart w:id="64" w:name="_Toc59890619"/>
           <w:r>
             <w:t>Schéma réseau PacketTracer</w:t>
           </w:r>
@@ -13603,7 +13799,7 @@
           <w:pPr>
             <w:pStyle w:val="Heading2"/>
           </w:pPr>
-          <w:bookmarkStart w:id="65" w:name="_Toc59834934"/>
+          <w:bookmarkStart w:id="65" w:name="_Toc59890620"/>
           <w:r>
             <w:t>Sécurisation</w:t>
           </w:r>
@@ -13613,7 +13809,7 @@
           <w:pPr>
             <w:pStyle w:val="Heading2"/>
           </w:pPr>
-          <w:bookmarkStart w:id="66" w:name="_Toc59834935"/>
+          <w:bookmarkStart w:id="66" w:name="_Toc59890621"/>
           <w:r>
             <w:t>Gestion des utilisateurs</w:t>
           </w:r>
@@ -13623,7 +13819,7 @@
           <w:pPr>
             <w:pStyle w:val="Heading2"/>
           </w:pPr>
-          <w:bookmarkStart w:id="67" w:name="_Toc59834936"/>
+          <w:bookmarkStart w:id="67" w:name="_Toc59890622"/>
           <w:r>
             <w:t>Devis réseau initial</w:t>
           </w:r>
@@ -13638,7 +13834,7 @@
           <w:pPr>
             <w:pStyle w:val="Heading1"/>
           </w:pPr>
-          <w:bookmarkStart w:id="68" w:name="_Toc59834937"/>
+          <w:bookmarkStart w:id="68" w:name="_Toc59890623"/>
           <w:r>
             <w:t>Base de données</w:t>
           </w:r>
@@ -13648,7 +13844,7 @@
           <w:pPr>
             <w:pStyle w:val="Heading2"/>
           </w:pPr>
-          <w:bookmarkStart w:id="69" w:name="_Toc59834938"/>
+          <w:bookmarkStart w:id="69" w:name="_Toc59890624"/>
           <w:r>
             <w:t>Technologies utilisées</w:t>
           </w:r>
@@ -13667,7 +13863,7 @@
           <w:pPr>
             <w:pStyle w:val="Heading2"/>
           </w:pPr>
-          <w:bookmarkStart w:id="70" w:name="_Toc59834939"/>
+          <w:bookmarkStart w:id="70" w:name="_Toc59890625"/>
           <w:r>
             <w:t>MCD</w:t>
           </w:r>
@@ -13677,7 +13873,7 @@
           <w:pPr>
             <w:pStyle w:val="Heading2"/>
           </w:pPr>
-          <w:bookmarkStart w:id="71" w:name="_Toc59834940"/>
+          <w:bookmarkStart w:id="71" w:name="_Toc59890626"/>
           <w:r>
             <w:t>Structure générale</w:t>
           </w:r>
@@ -13714,11 +13910,9 @@
               <w:numId w:val="29"/>
             </w:numPr>
           </w:pPr>
-          <w:proofErr w:type="spellStart"/>
           <w:r>
             <w:t>ChefUser</w:t>
           </w:r>
-          <w:proofErr w:type="spellEnd"/>
         </w:p>
         <w:p>
           <w:pPr>
@@ -13728,11 +13922,9 @@
               <w:numId w:val="29"/>
             </w:numPr>
           </w:pPr>
-          <w:proofErr w:type="spellStart"/>
           <w:r>
             <w:t>MembreUser</w:t>
           </w:r>
-          <w:proofErr w:type="spellEnd"/>
         </w:p>
         <w:p>
           <w:pPr>
@@ -13754,11 +13946,9 @@
               <w:numId w:val="29"/>
             </w:numPr>
           </w:pPr>
-          <w:proofErr w:type="spellStart"/>
           <w:r>
             <w:t>Defi</w:t>
           </w:r>
-          <w:proofErr w:type="spellEnd"/>
         </w:p>
         <w:p>
           <w:pPr>
@@ -13776,7 +13966,7 @@
           <w:pPr>
             <w:pStyle w:val="Heading2"/>
           </w:pPr>
-          <w:bookmarkStart w:id="72" w:name="_Toc59834941"/>
+          <w:bookmarkStart w:id="72" w:name="_Toc59890627"/>
           <w:r>
             <w:t>Table Admin</w:t>
           </w:r>
@@ -13797,91 +13987,117 @@
           <w:r>
             <w:t xml:space="preserve">Id </w:t>
           </w:r>
+          <w:r>
+            <w:t>(AutoIncrement)</w:t>
+          </w:r>
         </w:p>
         <w:p>
           <w:r>
             <w:t>Nom</w:t>
           </w:r>
+          <w:r>
+            <w:t xml:space="preserve"> (varchar)</w:t>
+          </w:r>
         </w:p>
         <w:p>
           <w:r>
             <w:t>Prénom</w:t>
           </w:r>
+          <w:r>
+            <w:t xml:space="preserve"> (varchar)</w:t>
+          </w:r>
         </w:p>
         <w:p>
           <w:r>
             <w:t>Date de naissance</w:t>
           </w:r>
+          <w:r>
+            <w:t xml:space="preserve"> (date)</w:t>
+          </w:r>
         </w:p>
         <w:p>
           <w:r>
             <w:t xml:space="preserve">Civilité </w:t>
           </w:r>
+          <w:r>
+            <w:t>(varchar)</w:t>
+          </w:r>
         </w:p>
         <w:p>
           <w:r>
             <w:t>Mot de passe</w:t>
           </w:r>
+          <w:r>
+            <w:t xml:space="preserve"> (text)</w:t>
+          </w:r>
         </w:p>
         <w:p>
           <w:r>
             <w:t>Pays</w:t>
           </w:r>
+          <w:r>
+            <w:t xml:space="preserve"> (varchar)</w:t>
+          </w:r>
         </w:p>
         <w:p>
           <w:r>
             <w:t>Code postal</w:t>
           </w:r>
+          <w:r>
+            <w:t xml:space="preserve"> (varchar)</w:t>
+          </w:r>
         </w:p>
         <w:p>
           <w:r>
             <w:t>Ville</w:t>
           </w:r>
+          <w:r>
+            <w:t xml:space="preserve"> (varchar)</w:t>
+          </w:r>
         </w:p>
         <w:p>
           <w:r>
             <w:t>Numéro de téléphone</w:t>
           </w:r>
+          <w:r>
+            <w:t xml:space="preserve"> (varchar)</w:t>
+          </w:r>
         </w:p>
         <w:p>
           <w:r>
             <w:t>Adresse email</w:t>
           </w:r>
-        </w:p>
-        <w:p>
-          <w:r>
-            <w:t>statu</w:t>
+          <w:r>
+            <w:t xml:space="preserve"> (varchar)</w:t>
+          </w:r>
+        </w:p>
+        <w:p>
+          <w:r>
+            <w:t>S</w:t>
+          </w:r>
+          <w:r>
+            <w:t>tatu</w:t>
           </w:r>
           <w:r>
             <w:t>t</w:t>
+          </w:r>
+          <w:r>
+            <w:t xml:space="preserve"> (varchar)</w:t>
           </w:r>
         </w:p>
         <w:p>
           <w:pPr>
             <w:pStyle w:val="Heading2"/>
           </w:pPr>
-          <w:bookmarkStart w:id="73" w:name="_Toc59834942"/>
-          <w:r>
-            <w:t xml:space="preserve">Table </w:t>
-          </w:r>
-          <w:proofErr w:type="spellStart"/>
-          <w:r>
-            <w:t>ChefUser</w:t>
+          <w:bookmarkStart w:id="73" w:name="_Toc59890628"/>
+          <w:r>
+            <w:t>Table ChefUser</w:t>
           </w:r>
           <w:bookmarkEnd w:id="73"/>
-          <w:proofErr w:type="spellEnd"/>
-        </w:p>
-        <w:p>
-          <w:r>
-            <w:t xml:space="preserve">Dans la table </w:t>
-          </w:r>
-          <w:proofErr w:type="spellStart"/>
-          <w:r>
-            <w:t>ChefUser</w:t>
-          </w:r>
-          <w:proofErr w:type="spellEnd"/>
-          <w:r>
-            <w:t xml:space="preserve"> on retrouve les champs suivants :</w:t>
+        </w:p>
+        <w:p>
+          <w:r>
+            <w:t>Dans la table ChefUser on retrouve les champs suivants :</w:t>
           </w:r>
         </w:p>
         <w:p>
@@ -13889,154 +14105,217 @@
             <w:lastRenderedPageBreak/>
             <w:t xml:space="preserve">Id </w:t>
           </w:r>
+          <w:r>
+            <w:t>(AutoIncrement)</w:t>
+          </w:r>
         </w:p>
         <w:p>
           <w:r>
             <w:t>Nom</w:t>
           </w:r>
+          <w:r>
+            <w:t xml:space="preserve"> (varchar)</w:t>
+          </w:r>
         </w:p>
         <w:p>
           <w:r>
             <w:t>Prénom</w:t>
           </w:r>
+          <w:r>
+            <w:t xml:space="preserve"> (varchar)</w:t>
+          </w:r>
         </w:p>
         <w:p>
           <w:r>
             <w:t>Date de naissance</w:t>
           </w:r>
+          <w:r>
+            <w:t xml:space="preserve"> (date)</w:t>
+          </w:r>
         </w:p>
         <w:p>
           <w:r>
             <w:t xml:space="preserve">Civilité </w:t>
           </w:r>
+          <w:r>
+            <w:t>(varchar)</w:t>
+          </w:r>
         </w:p>
         <w:p>
           <w:r>
             <w:t>Mot de passe</w:t>
           </w:r>
+          <w:r>
+            <w:t xml:space="preserve"> (text)</w:t>
+          </w:r>
         </w:p>
         <w:p>
           <w:r>
             <w:t>Pays</w:t>
           </w:r>
+          <w:r>
+            <w:t xml:space="preserve"> (varchar)</w:t>
+          </w:r>
         </w:p>
         <w:p>
           <w:r>
             <w:t>Code postal</w:t>
           </w:r>
-        </w:p>
-        <w:p>
+          <w:r>
+            <w:t xml:space="preserve"> (varchar)</w:t>
+          </w:r>
+        </w:p>
+        <w:p>
+          <w:pPr>
+            <w:rPr>
+              <w:b/>
+              <w:bCs/>
+            </w:rPr>
+          </w:pPr>
           <w:r>
             <w:t>Ville</w:t>
           </w:r>
+          <w:r>
+            <w:t xml:space="preserve"> (varchar)</w:t>
+          </w:r>
         </w:p>
         <w:p>
           <w:r>
             <w:t>Numéro de téléphone</w:t>
           </w:r>
+          <w:r>
+            <w:t xml:space="preserve"> (varchar)</w:t>
+          </w:r>
         </w:p>
         <w:p>
           <w:r>
             <w:t>Adresse email</w:t>
           </w:r>
-        </w:p>
-        <w:p>
-          <w:proofErr w:type="spellStart"/>
+          <w:r>
+            <w:t xml:space="preserve"> (varchar)</w:t>
+          </w:r>
+        </w:p>
+        <w:p>
           <w:r>
             <w:t>S</w:t>
           </w:r>
           <w:r>
             <w:t>tatus</w:t>
           </w:r>
-          <w:proofErr w:type="spellEnd"/>
-        </w:p>
-        <w:p>
-          <w:r>
-            <w:t>team</w:t>
+          <w:r>
+            <w:t xml:space="preserve"> (varchar)</w:t>
+          </w:r>
+        </w:p>
+        <w:p>
+          <w:r>
+            <w:t>T</w:t>
+          </w:r>
+          <w:r>
+            <w:t>eam</w:t>
+          </w:r>
+          <w:r>
+            <w:t xml:space="preserve"> (varchar)</w:t>
           </w:r>
         </w:p>
         <w:p>
           <w:pPr>
             <w:pStyle w:val="Heading2"/>
           </w:pPr>
-          <w:bookmarkStart w:id="74" w:name="_Toc59834943"/>
-          <w:r>
-            <w:t xml:space="preserve">Table </w:t>
-          </w:r>
-          <w:proofErr w:type="spellStart"/>
-          <w:r>
-            <w:t>MembreUser</w:t>
+          <w:bookmarkStart w:id="74" w:name="_Toc59890629"/>
+          <w:r>
+            <w:t>Table MembreUser</w:t>
           </w:r>
           <w:bookmarkEnd w:id="74"/>
-          <w:proofErr w:type="spellEnd"/>
-        </w:p>
-        <w:p>
-          <w:r>
-            <w:t xml:space="preserve">Dans la table </w:t>
-          </w:r>
-          <w:proofErr w:type="spellStart"/>
-          <w:r>
-            <w:t>MembreUser</w:t>
-          </w:r>
-          <w:proofErr w:type="spellEnd"/>
-          <w:r>
-            <w:t xml:space="preserve"> on retrouve les champs suivants :</w:t>
-          </w:r>
-        </w:p>
-        <w:p>
-          <w:r>
-            <w:t xml:space="preserve">Id </w:t>
+        </w:p>
+        <w:p>
+          <w:r>
+            <w:t>Dans la table MembreUser on retrouve les champs suivants :</w:t>
+          </w:r>
+        </w:p>
+        <w:p>
+          <w:r>
+            <w:t>Id (AutoIncrement)</w:t>
           </w:r>
         </w:p>
         <w:p>
           <w:r>
             <w:t>Nom</w:t>
           </w:r>
+          <w:r>
+            <w:t xml:space="preserve"> (varchar)</w:t>
+          </w:r>
         </w:p>
         <w:p>
           <w:r>
             <w:t>Prénom</w:t>
           </w:r>
+          <w:r>
+            <w:t xml:space="preserve"> (varchar)</w:t>
+          </w:r>
         </w:p>
         <w:p>
           <w:r>
             <w:t>Date de naissance</w:t>
           </w:r>
+          <w:r>
+            <w:t xml:space="preserve"> (date)</w:t>
+          </w:r>
         </w:p>
         <w:p>
           <w:r>
             <w:t xml:space="preserve">Civilité </w:t>
           </w:r>
+          <w:r>
+            <w:t>(varchar)</w:t>
+          </w:r>
         </w:p>
         <w:p>
           <w:r>
             <w:t>Mot de passe</w:t>
           </w:r>
+          <w:r>
+            <w:t xml:space="preserve"> (text)</w:t>
+          </w:r>
         </w:p>
         <w:p>
           <w:r>
             <w:t>Pays</w:t>
           </w:r>
+          <w:r>
+            <w:t xml:space="preserve"> (varchar)</w:t>
+          </w:r>
         </w:p>
         <w:p>
           <w:r>
             <w:t>Code postal</w:t>
           </w:r>
+          <w:r>
+            <w:t xml:space="preserve"> (varchar)</w:t>
+          </w:r>
         </w:p>
         <w:p>
           <w:r>
             <w:t>Ville</w:t>
           </w:r>
+          <w:r>
+            <w:t xml:space="preserve"> (varchar)</w:t>
+          </w:r>
         </w:p>
         <w:p>
           <w:r>
             <w:t>Numéro de téléphone</w:t>
           </w:r>
+          <w:r>
+            <w:t xml:space="preserve"> (varchar)</w:t>
+          </w:r>
         </w:p>
         <w:p>
           <w:r>
             <w:t>Adresse email</w:t>
           </w:r>
+          <w:r>
+            <w:t xml:space="preserve"> (varchar)</w:t>
+          </w:r>
         </w:p>
         <w:p>
           <w:r>
@@ -14045,17 +14324,26 @@
           <w:r>
             <w:t>t</w:t>
           </w:r>
-        </w:p>
-        <w:p>
-          <w:r>
-            <w:t>team</w:t>
+          <w:r>
+            <w:t xml:space="preserve"> (varchar)</w:t>
+          </w:r>
+        </w:p>
+        <w:p>
+          <w:r>
+            <w:t>T</w:t>
+          </w:r>
+          <w:r>
+            <w:t>eam</w:t>
+          </w:r>
+          <w:r>
+            <w:t xml:space="preserve"> (varchar)</w:t>
           </w:r>
         </w:p>
         <w:p>
           <w:pPr>
             <w:pStyle w:val="Heading2"/>
           </w:pPr>
-          <w:bookmarkStart w:id="75" w:name="_Toc59834944"/>
+          <w:bookmarkStart w:id="75" w:name="_Toc59890630"/>
           <w:r>
             <w:lastRenderedPageBreak/>
             <w:t>Table Session</w:t>
@@ -14064,88 +14352,109 @@
         </w:p>
         <w:p>
           <w:r>
-            <w:t xml:space="preserve">Dans la table </w:t>
-          </w:r>
-          <w:r>
-            <w:t>Session</w:t>
-          </w:r>
-          <w:r>
-            <w:t xml:space="preserve"> on retrouve les champs suivants :</w:t>
+            <w:t>Dans la table Session on retrouve les champs suivants :</w:t>
+          </w:r>
+        </w:p>
+        <w:p>
+          <w:r>
+            <w:t>Id (AutoIncrement)</w:t>
           </w:r>
         </w:p>
         <w:p>
           <w:r>
             <w:t>Date de début</w:t>
           </w:r>
+          <w:r>
+            <w:t xml:space="preserve"> (date)</w:t>
+          </w:r>
         </w:p>
         <w:p>
           <w:r>
             <w:t xml:space="preserve">Date de fin </w:t>
           </w:r>
+          <w:r>
+            <w:t>(date)</w:t>
+          </w:r>
         </w:p>
         <w:p>
           <w:r>
             <w:t xml:space="preserve">Dotation </w:t>
           </w:r>
-        </w:p>
-        <w:p>
-          <w:r>
-            <w:t>nom</w:t>
+          <w:r>
+            <w:t>(varchar)</w:t>
+          </w:r>
+        </w:p>
+        <w:p>
+          <w:r>
+            <w:t>N</w:t>
+          </w:r>
+          <w:r>
+            <w:t>om</w:t>
+          </w:r>
+          <w:r>
+            <w:t xml:space="preserve"> (varchar)</w:t>
           </w:r>
         </w:p>
         <w:p>
           <w:pPr>
             <w:pStyle w:val="Heading2"/>
           </w:pPr>
-          <w:bookmarkStart w:id="76" w:name="_Toc59834945"/>
-          <w:r>
-            <w:t xml:space="preserve">Table </w:t>
-          </w:r>
-          <w:proofErr w:type="spellStart"/>
-          <w:r>
-            <w:t>Defi</w:t>
+          <w:bookmarkStart w:id="76" w:name="_Toc59890631"/>
+          <w:r>
+            <w:t>Table Defi</w:t>
           </w:r>
           <w:bookmarkEnd w:id="76"/>
-          <w:proofErr w:type="spellEnd"/>
-        </w:p>
-        <w:p>
-          <w:r>
-            <w:t xml:space="preserve">Dans la table </w:t>
-          </w:r>
-          <w:proofErr w:type="spellStart"/>
-          <w:r>
-            <w:t>Defi</w:t>
-          </w:r>
-          <w:proofErr w:type="spellEnd"/>
-          <w:r>
-            <w:t xml:space="preserve"> on retrouve les champs suivants :</w:t>
+        </w:p>
+        <w:p>
+          <w:r>
+            <w:t>Dans la table Defi on retrouve les champs suivants :</w:t>
+          </w:r>
+        </w:p>
+        <w:p>
+          <w:r>
+            <w:t>Id (AutoIncrement)</w:t>
           </w:r>
         </w:p>
         <w:p>
           <w:r>
             <w:t xml:space="preserve">Nombre de points </w:t>
           </w:r>
+          <w:r>
+            <w:t>(double)</w:t>
+          </w:r>
         </w:p>
         <w:p>
           <w:r>
             <w:t>Titre</w:t>
           </w:r>
+          <w:r>
+            <w:t xml:space="preserve"> (varchar)</w:t>
+          </w:r>
         </w:p>
         <w:p>
           <w:r>
             <w:t>Description</w:t>
           </w:r>
+          <w:r>
+            <w:t xml:space="preserve"> </w:t>
+          </w:r>
+          <w:r>
+            <w:t>(text)</w:t>
+          </w:r>
         </w:p>
         <w:p>
           <w:r>
             <w:t>Session</w:t>
+          </w:r>
+          <w:r>
+            <w:t xml:space="preserve"> (varchar)</w:t>
           </w:r>
         </w:p>
         <w:p>
           <w:pPr>
             <w:pStyle w:val="Heading2"/>
           </w:pPr>
-          <w:bookmarkStart w:id="77" w:name="_Toc59834946"/>
+          <w:bookmarkStart w:id="77" w:name="_Toc59890632"/>
           <w:r>
             <w:t>Table team</w:t>
           </w:r>
@@ -14153,75 +14462,164 @@
         </w:p>
         <w:p>
           <w:r>
-            <w:t xml:space="preserve">Dans la table </w:t>
-          </w:r>
-          <w:r>
-            <w:t>Te</w:t>
+            <w:t>Dans la table Te</w:t>
           </w:r>
           <w:r>
             <w:tab/>
-          </w:r>
-          <w:proofErr w:type="spellStart"/>
-          <w:r>
-            <w:t>am</w:t>
-          </w:r>
-          <w:proofErr w:type="spellEnd"/>
-          <w:r>
-            <w:t xml:space="preserve"> on retrouve les champs suivants :</w:t>
+            <w:t>am on retrouve les champs suivants :</w:t>
+          </w:r>
+        </w:p>
+        <w:p>
+          <w:r>
+            <w:t>Id (AutoIncrement)</w:t>
           </w:r>
         </w:p>
         <w:p>
           <w:r>
             <w:t>Nom</w:t>
           </w:r>
+          <w:r>
+            <w:t xml:space="preserve"> (varchar)</w:t>
+          </w:r>
         </w:p>
         <w:p>
           <w:r>
             <w:t>Session</w:t>
           </w:r>
+          <w:r>
+            <w:t xml:space="preserve"> (varchar)</w:t>
+          </w:r>
         </w:p>
         <w:p>
           <w:r>
             <w:t>Chef</w:t>
           </w:r>
-        </w:p>
-        <w:p>
-          <w:proofErr w:type="spellStart"/>
+          <w:r>
+            <w:t xml:space="preserve"> (varchar)</w:t>
+          </w:r>
+        </w:p>
+        <w:p>
           <w:r>
             <w:t>membreUn</w:t>
           </w:r>
-          <w:proofErr w:type="spellEnd"/>
-        </w:p>
-        <w:p>
-          <w:proofErr w:type="spellStart"/>
+          <w:r>
+            <w:t xml:space="preserve"> (varchar)</w:t>
+          </w:r>
+        </w:p>
+        <w:p>
           <w:r>
             <w:t>membreDeux</w:t>
           </w:r>
-          <w:proofErr w:type="spellEnd"/>
-        </w:p>
-        <w:p>
-          <w:proofErr w:type="spellStart"/>
+          <w:r>
+            <w:t xml:space="preserve"> (varchar)</w:t>
+          </w:r>
+        </w:p>
+        <w:p>
           <w:r>
             <w:t>membreTrois</w:t>
           </w:r>
-          <w:proofErr w:type="spellEnd"/>
+          <w:r>
+            <w:t xml:space="preserve"> (varchar)</w:t>
+          </w:r>
         </w:p>
         <w:p>
           <w:r>
             <w:t>points</w:t>
           </w:r>
+          <w:r>
+            <w:t xml:space="preserve"> (double)</w:t>
+          </w:r>
         </w:p>
         <w:p>
           <w:r>
             <w:t>argent</w:t>
+          </w:r>
+          <w:r>
+            <w:t xml:space="preserve"> (double)</w:t>
+          </w:r>
+        </w:p>
+        <w:p>
+          <w:pPr>
+            <w:rPr>
+              <w:lang w:val="en-US"/>
+            </w:rPr>
+          </w:pPr>
+          <w:r>
+            <w:rPr>
+              <w:lang w:val="en-US"/>
+            </w:rPr>
+            <w:t>DefiResponse</w:t>
+          </w:r>
+          <w:r>
+            <w:rPr>
+              <w:lang w:val="en-US"/>
+            </w:rPr>
+            <w:t>Video</w:t>
+          </w:r>
+          <w:r>
+            <w:rPr>
+              <w:lang w:val="en-US"/>
+            </w:rPr>
+            <w:t xml:space="preserve"> (</w:t>
+          </w:r>
+          <w:r>
+            <w:rPr>
+              <w:lang w:val="en-US"/>
+            </w:rPr>
+            <w:t>blob)</w:t>
+          </w:r>
+        </w:p>
+        <w:p>
+          <w:pPr>
+            <w:rPr>
+              <w:lang w:val="en-US"/>
+            </w:rPr>
+          </w:pPr>
+          <w:r>
+            <w:rPr>
+              <w:lang w:val="en-US"/>
+            </w:rPr>
+            <w:t>DefiResponseText</w:t>
+          </w:r>
+          <w:r>
+            <w:rPr>
+              <w:lang w:val="en-US"/>
+            </w:rPr>
+            <w:t xml:space="preserve"> </w:t>
+          </w:r>
+          <w:r>
+            <w:rPr>
+              <w:lang w:val="en-US"/>
+            </w:rPr>
+            <w:t>(text)</w:t>
+          </w:r>
+        </w:p>
+        <w:p>
+          <w:pPr>
+            <w:rPr>
+              <w:lang w:val="en-US"/>
+            </w:rPr>
+          </w:pPr>
+          <w:r>
+            <w:rPr>
+              <w:lang w:val="en-US"/>
+            </w:rPr>
+            <w:t>DefiResponsePicture</w:t>
+          </w:r>
+          <w:r>
+            <w:rPr>
+              <w:lang w:val="en-US"/>
+            </w:rPr>
+            <w:t xml:space="preserve"> (blob)</w:t>
           </w:r>
         </w:p>
         <w:p>
           <w:pPr>
             <w:pStyle w:val="Heading2"/>
           </w:pPr>
-          <w:bookmarkStart w:id="78" w:name="_Toc59834947"/>
-          <w:r>
+          <w:bookmarkStart w:id="78" w:name="_Toc59890633"/>
+          <w:r>
+            <w:lastRenderedPageBreak/>
             <w:t>Devis base de données</w:t>
           </w:r>
           <w:bookmarkEnd w:id="78"/>
@@ -14407,6 +14805,7 @@
         <w:dataBinding w:prefixMappings="xmlns:ns0='http://schemas.openxmlformats.org/package/2006/metadata/core-properties' xmlns:ns1='http://purl.org/dc/elements/1.1/'" w:xpath="/ns0:coreProperties[1]/ns1:creator[1]" w:storeItemID="{6C3C8BC8-F283-45AE-878A-BAB7291924A1}"/>
         <w:text/>
       </w:sdtPr>
+      <w:sdtEndPr/>
       <w:sdtContent>
         <w:r>
           <w:rPr>
@@ -14438,6 +14837,7 @@
         <w:calendar w:val="gregorian"/>
       </w:date>
     </w:sdtPr>
+    <w:sdtEndPr/>
     <w:sdtContent>
       <w:p>
         <w:pPr>
@@ -19334,7 +19734,7 @@
     <w:charset w:val="00"/>
     <w:family w:val="roman"/>
     <w:pitch w:val="variable"/>
-    <w:sig w:usb0="E0002AFF" w:usb1="C0007841" w:usb2="00000009" w:usb3="00000000" w:csb0="000001FF" w:csb1="00000000"/>
+    <w:sig w:usb0="E0002EFF" w:usb1="C000785B" w:usb2="00000009" w:usb3="00000000" w:csb0="000001FF" w:csb1="00000000"/>
   </w:font>
   <w:font w:name="Courier New">
     <w:panose1 w:val="02070309020205020404"/>
@@ -19362,7 +19762,7 @@
     <w:charset w:val="00"/>
     <w:family w:val="swiss"/>
     <w:pitch w:val="variable"/>
-    <w:sig w:usb0="E0002AFF" w:usb1="C0007843" w:usb2="00000009" w:usb3="00000000" w:csb0="000001FF" w:csb1="00000000"/>
+    <w:sig w:usb0="E0002EFF" w:usb1="C000785B" w:usb2="00000009" w:usb3="00000000" w:csb0="000001FF" w:csb1="00000000"/>
   </w:font>
   <w:font w:name="Aharoni">
     <w:altName w:val="Aharoni"/>
@@ -19383,14 +19783,14 @@
     <w:charset w:val="00"/>
     <w:family w:val="swiss"/>
     <w:pitch w:val="variable"/>
-    <w:sig w:usb0="E1002AFF" w:usb1="4000ACFF" w:usb2="00000009" w:usb3="00000000" w:csb0="000001FF" w:csb1="00000000"/>
+    <w:sig w:usb0="E4002EFF" w:usb1="C000247B" w:usb2="00000009" w:usb3="00000000" w:csb0="000001FF" w:csb1="00000000"/>
   </w:font>
   <w:font w:name="Calibri Light">
     <w:panose1 w:val="020F0302020204030204"/>
     <w:charset w:val="00"/>
     <w:family w:val="swiss"/>
     <w:pitch w:val="variable"/>
-    <w:sig w:usb0="A00002EF" w:usb1="4000207B" w:usb2="00000000" w:usb3="00000000" w:csb0="0000009F" w:csb1="00000000"/>
+    <w:sig w:usb0="E4002EFF" w:usb1="C000247B" w:usb2="00000009" w:usb3="00000000" w:csb0="000001FF" w:csb1="00000000"/>
   </w:font>
 </w:fonts>
 </file>
@@ -19421,6 +19821,7 @@
     <w:rsid w:val="00236D6F"/>
     <w:rsid w:val="002378FF"/>
     <w:rsid w:val="00290799"/>
+    <w:rsid w:val="00354BDA"/>
     <w:rsid w:val="00376A11"/>
     <w:rsid w:val="003C3D66"/>
     <w:rsid w:val="003D56FD"/>
@@ -19442,6 +19843,7 @@
     <w:rsid w:val="00960B88"/>
     <w:rsid w:val="0099464C"/>
     <w:rsid w:val="00A4493F"/>
+    <w:rsid w:val="00AB7923"/>
     <w:rsid w:val="00B30B07"/>
     <w:rsid w:val="00C86877"/>
     <w:rsid w:val="00D15DCB"/>
